--- a/DynacGUI Manual.docx
+++ b/DynacGUI Manual.docx
@@ -60,7 +60,7 @@
         <w:rPr>
           <w:sz w:val="20"/>
         </w:rPr>
-        <w:t>4.0</w:t>
+        <w:t>4.1</w:t>
       </w:r>
       <w:r>
         <w:rPr>
@@ -72,13 +72,7 @@
         <w:rPr>
           <w:sz w:val="20"/>
         </w:rPr>
-        <w:t>4/13</w:t>
-      </w:r>
-      <w:r>
-        <w:rPr>
-          <w:sz w:val="20"/>
-        </w:rPr>
-        <w:t>/16</w:t>
+        <w:t>4/29/15</w:t>
       </w:r>
     </w:p>
     <w:p>
@@ -117,9 +111,11 @@
       <w:pPr>
         <w:pStyle w:val="Heading1"/>
       </w:pPr>
+      <w:bookmarkStart w:id="0" w:name="_Toc418068622"/>
       <w:r>
         <w:t>Description</w:t>
       </w:r>
+      <w:bookmarkEnd w:id="0"/>
     </w:p>
     <w:p/>
     <w:p>
@@ -639,10 +635,12 @@
       <w:pPr>
         <w:pStyle w:val="Heading1"/>
       </w:pPr>
+      <w:bookmarkStart w:id="1" w:name="_Toc418068623"/>
       <w:r>
         <w:lastRenderedPageBreak/>
         <w:t>Change Log:</w:t>
       </w:r>
+      <w:bookmarkEnd w:id="1"/>
     </w:p>
     <w:p/>
     <w:p>
@@ -801,6 +799,67 @@
       </w:r>
     </w:p>
     <w:p>
+      <w:r>
+        <w:t>4.1</w:t>
+      </w:r>
+    </w:p>
+    <w:p>
+      <w:pPr>
+        <w:pStyle w:val="ListParagraph"/>
+        <w:numPr>
+          <w:ilvl w:val="0"/>
+          <w:numId w:val="12"/>
+        </w:numPr>
+      </w:pPr>
+      <w:r>
+        <w:t>Dispersion plots for multi-charge state beam</w:t>
+      </w:r>
+    </w:p>
+    <w:p>
+      <w:pPr>
+        <w:pStyle w:val="ListParagraph"/>
+        <w:numPr>
+          <w:ilvl w:val="0"/>
+          <w:numId w:val="12"/>
+        </w:numPr>
+      </w:pPr>
+      <w:r>
+        <w:t>More adjustable parameters in .</w:t>
+      </w:r>
+      <w:proofErr w:type="spellStart"/>
+      <w:r>
+        <w:t>ini</w:t>
+      </w:r>
+      <w:proofErr w:type="spellEnd"/>
+      <w:r>
+        <w:t xml:space="preserve"> file.</w:t>
+      </w:r>
+    </w:p>
+    <w:p>
+      <w:pPr>
+        <w:pStyle w:val="ListParagraph"/>
+        <w:numPr>
+          <w:ilvl w:val="0"/>
+          <w:numId w:val="12"/>
+        </w:numPr>
+      </w:pPr>
+      <w:r>
+        <w:t>Updates to manual</w:t>
+      </w:r>
+    </w:p>
+    <w:p>
+      <w:pPr>
+        <w:pStyle w:val="ListParagraph"/>
+        <w:numPr>
+          <w:ilvl w:val="0"/>
+          <w:numId w:val="12"/>
+        </w:numPr>
+      </w:pPr>
+      <w:r>
+        <w:t>Checking for invalid numbers of sectors in multi-charge state and space charge cases</w:t>
+      </w:r>
+    </w:p>
+    <w:p>
       <w:pPr>
         <w:rPr>
           <w:b/>
@@ -815,14 +874,836 @@
         <w:br w:type="page"/>
       </w:r>
     </w:p>
+    <w:sdt>
+      <w:sdtPr>
+        <w:id w:val="1103295298"/>
+        <w:docPartObj>
+          <w:docPartGallery w:val="Table of Contents"/>
+          <w:docPartUnique/>
+        </w:docPartObj>
+      </w:sdtPr>
+      <w:sdtEndPr>
+        <w:rPr>
+          <w:rFonts w:ascii="Georgia" w:eastAsiaTheme="minorHAnsi" w:hAnsi="Georgia" w:cstheme="minorBidi"/>
+          <w:b/>
+          <w:bCs/>
+          <w:noProof/>
+          <w:color w:val="auto"/>
+          <w:sz w:val="22"/>
+          <w:szCs w:val="22"/>
+        </w:rPr>
+      </w:sdtEndPr>
+      <w:sdtContent>
+        <w:p>
+          <w:pPr>
+            <w:pStyle w:val="TOCHeading"/>
+          </w:pPr>
+          <w:r>
+            <w:t>Contents</w:t>
+          </w:r>
+        </w:p>
+        <w:p>
+          <w:pPr>
+            <w:pStyle w:val="TOC1"/>
+            <w:tabs>
+              <w:tab w:val="right" w:leader="dot" w:pos="9350"/>
+            </w:tabs>
+            <w:rPr>
+              <w:rFonts w:asciiTheme="minorHAnsi" w:eastAsiaTheme="minorEastAsia" w:hAnsiTheme="minorHAnsi"/>
+              <w:noProof/>
+            </w:rPr>
+          </w:pPr>
+          <w:r>
+            <w:fldChar w:fldCharType="begin"/>
+          </w:r>
+          <w:r>
+            <w:instrText xml:space="preserve"> TOC \o "1-3" \h \z \u </w:instrText>
+          </w:r>
+          <w:r>
+            <w:fldChar w:fldCharType="separate"/>
+          </w:r>
+          <w:hyperlink w:anchor="_Toc418068622" w:history="1">
+            <w:r>
+              <w:rPr>
+                <w:rStyle w:val="Hyperlink"/>
+                <w:noProof/>
+              </w:rPr>
+              <w:t>Description</w:t>
+            </w:r>
+            <w:r>
+              <w:rPr>
+                <w:noProof/>
+                <w:webHidden/>
+              </w:rPr>
+              <w:tab/>
+            </w:r>
+            <w:r>
+              <w:rPr>
+                <w:noProof/>
+                <w:webHidden/>
+              </w:rPr>
+              <w:fldChar w:fldCharType="begin"/>
+            </w:r>
+            <w:r>
+              <w:rPr>
+                <w:noProof/>
+                <w:webHidden/>
+              </w:rPr>
+              <w:instrText xml:space="preserve"> PAGEREF _Toc418068622 \h </w:instrText>
+            </w:r>
+            <w:r>
+              <w:rPr>
+                <w:noProof/>
+                <w:webHidden/>
+              </w:rPr>
+            </w:r>
+            <w:r>
+              <w:rPr>
+                <w:noProof/>
+                <w:webHidden/>
+              </w:rPr>
+              <w:fldChar w:fldCharType="separate"/>
+            </w:r>
+            <w:r>
+              <w:rPr>
+                <w:noProof/>
+                <w:webHidden/>
+              </w:rPr>
+              <w:t>1</w:t>
+            </w:r>
+            <w:r>
+              <w:rPr>
+                <w:noProof/>
+                <w:webHidden/>
+              </w:rPr>
+              <w:fldChar w:fldCharType="end"/>
+            </w:r>
+          </w:hyperlink>
+        </w:p>
+        <w:p>
+          <w:pPr>
+            <w:pStyle w:val="TOC1"/>
+            <w:tabs>
+              <w:tab w:val="right" w:leader="dot" w:pos="9350"/>
+            </w:tabs>
+            <w:rPr>
+              <w:rFonts w:asciiTheme="minorHAnsi" w:eastAsiaTheme="minorEastAsia" w:hAnsiTheme="minorHAnsi"/>
+              <w:noProof/>
+            </w:rPr>
+          </w:pPr>
+          <w:hyperlink w:anchor="_Toc418068623" w:history="1">
+            <w:r>
+              <w:rPr>
+                <w:rStyle w:val="Hyperlink"/>
+                <w:noProof/>
+              </w:rPr>
+              <w:t>Change Log:</w:t>
+            </w:r>
+            <w:r>
+              <w:rPr>
+                <w:noProof/>
+                <w:webHidden/>
+              </w:rPr>
+              <w:tab/>
+            </w:r>
+            <w:r>
+              <w:rPr>
+                <w:noProof/>
+                <w:webHidden/>
+              </w:rPr>
+              <w:fldChar w:fldCharType="begin"/>
+            </w:r>
+            <w:r>
+              <w:rPr>
+                <w:noProof/>
+                <w:webHidden/>
+              </w:rPr>
+              <w:instrText xml:space="preserve"> PAGEREF _Toc418068623 \h </w:instrText>
+            </w:r>
+            <w:r>
+              <w:rPr>
+                <w:noProof/>
+                <w:webHidden/>
+              </w:rPr>
+            </w:r>
+            <w:r>
+              <w:rPr>
+                <w:noProof/>
+                <w:webHidden/>
+              </w:rPr>
+              <w:fldChar w:fldCharType="separate"/>
+            </w:r>
+            <w:r>
+              <w:rPr>
+                <w:noProof/>
+                <w:webHidden/>
+              </w:rPr>
+              <w:t>2</w:t>
+            </w:r>
+            <w:r>
+              <w:rPr>
+                <w:noProof/>
+                <w:webHidden/>
+              </w:rPr>
+              <w:fldChar w:fldCharType="end"/>
+            </w:r>
+          </w:hyperlink>
+        </w:p>
+        <w:p>
+          <w:pPr>
+            <w:pStyle w:val="TOC1"/>
+            <w:tabs>
+              <w:tab w:val="right" w:leader="dot" w:pos="9350"/>
+            </w:tabs>
+            <w:rPr>
+              <w:rFonts w:asciiTheme="minorHAnsi" w:eastAsiaTheme="minorEastAsia" w:hAnsiTheme="minorHAnsi"/>
+              <w:noProof/>
+            </w:rPr>
+          </w:pPr>
+          <w:hyperlink w:anchor="_Toc418068624" w:history="1">
+            <w:r>
+              <w:rPr>
+                <w:rStyle w:val="Hyperlink"/>
+                <w:noProof/>
+              </w:rPr>
+              <w:t>Input files</w:t>
+            </w:r>
+            <w:r>
+              <w:rPr>
+                <w:noProof/>
+                <w:webHidden/>
+              </w:rPr>
+              <w:tab/>
+            </w:r>
+            <w:r>
+              <w:rPr>
+                <w:noProof/>
+                <w:webHidden/>
+              </w:rPr>
+              <w:fldChar w:fldCharType="begin"/>
+            </w:r>
+            <w:r>
+              <w:rPr>
+                <w:noProof/>
+                <w:webHidden/>
+              </w:rPr>
+              <w:instrText xml:space="preserve"> PAGEREF _Toc418068624 \h </w:instrText>
+            </w:r>
+            <w:r>
+              <w:rPr>
+                <w:noProof/>
+                <w:webHidden/>
+              </w:rPr>
+            </w:r>
+            <w:r>
+              <w:rPr>
+                <w:noProof/>
+                <w:webHidden/>
+              </w:rPr>
+              <w:fldChar w:fldCharType="separate"/>
+            </w:r>
+            <w:r>
+              <w:rPr>
+                <w:noProof/>
+                <w:webHidden/>
+              </w:rPr>
+              <w:t>4</w:t>
+            </w:r>
+            <w:r>
+              <w:rPr>
+                <w:noProof/>
+                <w:webHidden/>
+              </w:rPr>
+              <w:fldChar w:fldCharType="end"/>
+            </w:r>
+          </w:hyperlink>
+        </w:p>
+        <w:p>
+          <w:pPr>
+            <w:pStyle w:val="TOC1"/>
+            <w:tabs>
+              <w:tab w:val="right" w:leader="dot" w:pos="9350"/>
+            </w:tabs>
+            <w:rPr>
+              <w:rFonts w:asciiTheme="minorHAnsi" w:eastAsiaTheme="minorEastAsia" w:hAnsiTheme="minorHAnsi"/>
+              <w:noProof/>
+            </w:rPr>
+          </w:pPr>
+          <w:hyperlink w:anchor="_Toc418068625" w:history="1">
+            <w:r>
+              <w:rPr>
+                <w:rStyle w:val="Hyperlink"/>
+                <w:noProof/>
+              </w:rPr>
+              <w:t>Running the frontend</w:t>
+            </w:r>
+            <w:r>
+              <w:rPr>
+                <w:noProof/>
+                <w:webHidden/>
+              </w:rPr>
+              <w:tab/>
+            </w:r>
+            <w:r>
+              <w:rPr>
+                <w:noProof/>
+                <w:webHidden/>
+              </w:rPr>
+              <w:fldChar w:fldCharType="begin"/>
+            </w:r>
+            <w:r>
+              <w:rPr>
+                <w:noProof/>
+                <w:webHidden/>
+              </w:rPr>
+              <w:instrText xml:space="preserve"> PAGEREF _Toc418068625 \h </w:instrText>
+            </w:r>
+            <w:r>
+              <w:rPr>
+                <w:noProof/>
+                <w:webHidden/>
+              </w:rPr>
+            </w:r>
+            <w:r>
+              <w:rPr>
+                <w:noProof/>
+                <w:webHidden/>
+              </w:rPr>
+              <w:fldChar w:fldCharType="separate"/>
+            </w:r>
+            <w:r>
+              <w:rPr>
+                <w:noProof/>
+                <w:webHidden/>
+              </w:rPr>
+              <w:t>14</w:t>
+            </w:r>
+            <w:r>
+              <w:rPr>
+                <w:noProof/>
+                <w:webHidden/>
+              </w:rPr>
+              <w:fldChar w:fldCharType="end"/>
+            </w:r>
+          </w:hyperlink>
+        </w:p>
+        <w:p>
+          <w:pPr>
+            <w:pStyle w:val="TOC1"/>
+            <w:tabs>
+              <w:tab w:val="right" w:leader="dot" w:pos="9350"/>
+            </w:tabs>
+            <w:rPr>
+              <w:rFonts w:asciiTheme="minorHAnsi" w:eastAsiaTheme="minorEastAsia" w:hAnsiTheme="minorHAnsi"/>
+              <w:noProof/>
+            </w:rPr>
+          </w:pPr>
+          <w:hyperlink w:anchor="_Toc418068626" w:history="1">
+            <w:r>
+              <w:rPr>
+                <w:rStyle w:val="Hyperlink"/>
+                <w:noProof/>
+              </w:rPr>
+              <w:t>Tools</w:t>
+            </w:r>
+            <w:r>
+              <w:rPr>
+                <w:noProof/>
+                <w:webHidden/>
+              </w:rPr>
+              <w:tab/>
+            </w:r>
+            <w:r>
+              <w:rPr>
+                <w:noProof/>
+                <w:webHidden/>
+              </w:rPr>
+              <w:fldChar w:fldCharType="begin"/>
+            </w:r>
+            <w:r>
+              <w:rPr>
+                <w:noProof/>
+                <w:webHidden/>
+              </w:rPr>
+              <w:instrText xml:space="preserve"> PAGEREF _Toc418068626 \h </w:instrText>
+            </w:r>
+            <w:r>
+              <w:rPr>
+                <w:noProof/>
+                <w:webHidden/>
+              </w:rPr>
+            </w:r>
+            <w:r>
+              <w:rPr>
+                <w:noProof/>
+                <w:webHidden/>
+              </w:rPr>
+              <w:fldChar w:fldCharType="separate"/>
+            </w:r>
+            <w:r>
+              <w:rPr>
+                <w:noProof/>
+                <w:webHidden/>
+              </w:rPr>
+              <w:t>18</w:t>
+            </w:r>
+            <w:r>
+              <w:rPr>
+                <w:noProof/>
+                <w:webHidden/>
+              </w:rPr>
+              <w:fldChar w:fldCharType="end"/>
+            </w:r>
+          </w:hyperlink>
+        </w:p>
+        <w:p>
+          <w:pPr>
+            <w:pStyle w:val="TOC1"/>
+            <w:tabs>
+              <w:tab w:val="right" w:leader="dot" w:pos="9350"/>
+            </w:tabs>
+            <w:rPr>
+              <w:rFonts w:asciiTheme="minorHAnsi" w:eastAsiaTheme="minorEastAsia" w:hAnsiTheme="minorHAnsi"/>
+              <w:noProof/>
+            </w:rPr>
+          </w:pPr>
+          <w:hyperlink w:anchor="_Toc418068627" w:history="1">
+            <w:r>
+              <w:rPr>
+                <w:rStyle w:val="Hyperlink"/>
+                <w:noProof/>
+              </w:rPr>
+              <w:t>View Files Menu</w:t>
+            </w:r>
+            <w:r>
+              <w:rPr>
+                <w:noProof/>
+                <w:webHidden/>
+              </w:rPr>
+              <w:tab/>
+            </w:r>
+            <w:r>
+              <w:rPr>
+                <w:noProof/>
+                <w:webHidden/>
+              </w:rPr>
+              <w:fldChar w:fldCharType="begin"/>
+            </w:r>
+            <w:r>
+              <w:rPr>
+                <w:noProof/>
+                <w:webHidden/>
+              </w:rPr>
+              <w:instrText xml:space="preserve"> PAGEREF _Toc418068627 \h </w:instrText>
+            </w:r>
+            <w:r>
+              <w:rPr>
+                <w:noProof/>
+                <w:webHidden/>
+              </w:rPr>
+            </w:r>
+            <w:r>
+              <w:rPr>
+                <w:noProof/>
+                <w:webHidden/>
+              </w:rPr>
+              <w:fldChar w:fldCharType="separate"/>
+            </w:r>
+            <w:r>
+              <w:rPr>
+                <w:noProof/>
+                <w:webHidden/>
+              </w:rPr>
+              <w:t>19</w:t>
+            </w:r>
+            <w:r>
+              <w:rPr>
+                <w:noProof/>
+                <w:webHidden/>
+              </w:rPr>
+              <w:fldChar w:fldCharType="end"/>
+            </w:r>
+          </w:hyperlink>
+        </w:p>
+        <w:p>
+          <w:pPr>
+            <w:pStyle w:val="TOC1"/>
+            <w:tabs>
+              <w:tab w:val="right" w:leader="dot" w:pos="9350"/>
+            </w:tabs>
+            <w:rPr>
+              <w:rFonts w:asciiTheme="minorHAnsi" w:eastAsiaTheme="minorEastAsia" w:hAnsiTheme="minorHAnsi"/>
+              <w:noProof/>
+            </w:rPr>
+          </w:pPr>
+          <w:hyperlink w:anchor="_Toc418068628" w:history="1">
+            <w:r>
+              <w:rPr>
+                <w:rStyle w:val="Hyperlink"/>
+                <w:noProof/>
+              </w:rPr>
+              <w:t>DynacGUIFit – Fitting Tool</w:t>
+            </w:r>
+            <w:r>
+              <w:rPr>
+                <w:noProof/>
+                <w:webHidden/>
+              </w:rPr>
+              <w:tab/>
+            </w:r>
+            <w:r>
+              <w:rPr>
+                <w:noProof/>
+                <w:webHidden/>
+              </w:rPr>
+              <w:fldChar w:fldCharType="begin"/>
+            </w:r>
+            <w:r>
+              <w:rPr>
+                <w:noProof/>
+                <w:webHidden/>
+              </w:rPr>
+              <w:instrText xml:space="preserve"> PAGEREF _Toc418068628 \h </w:instrText>
+            </w:r>
+            <w:r>
+              <w:rPr>
+                <w:noProof/>
+                <w:webHidden/>
+              </w:rPr>
+            </w:r>
+            <w:r>
+              <w:rPr>
+                <w:noProof/>
+                <w:webHidden/>
+              </w:rPr>
+              <w:fldChar w:fldCharType="separate"/>
+            </w:r>
+            <w:r>
+              <w:rPr>
+                <w:noProof/>
+                <w:webHidden/>
+              </w:rPr>
+              <w:t>20</w:t>
+            </w:r>
+            <w:r>
+              <w:rPr>
+                <w:noProof/>
+                <w:webHidden/>
+              </w:rPr>
+              <w:fldChar w:fldCharType="end"/>
+            </w:r>
+          </w:hyperlink>
+        </w:p>
+        <w:p>
+          <w:pPr>
+            <w:pStyle w:val="TOC1"/>
+            <w:tabs>
+              <w:tab w:val="right" w:leader="dot" w:pos="9350"/>
+            </w:tabs>
+            <w:rPr>
+              <w:rFonts w:asciiTheme="minorHAnsi" w:eastAsiaTheme="minorEastAsia" w:hAnsiTheme="minorHAnsi"/>
+              <w:noProof/>
+            </w:rPr>
+          </w:pPr>
+          <w:hyperlink w:anchor="_Toc418068629" w:history="1">
+            <w:r>
+              <w:rPr>
+                <w:rStyle w:val="Hyperlink"/>
+                <w:noProof/>
+              </w:rPr>
+              <w:t>Load CS Tune</w:t>
+            </w:r>
+            <w:r>
+              <w:rPr>
+                <w:noProof/>
+                <w:webHidden/>
+              </w:rPr>
+              <w:tab/>
+            </w:r>
+            <w:r>
+              <w:rPr>
+                <w:noProof/>
+                <w:webHidden/>
+              </w:rPr>
+              <w:fldChar w:fldCharType="begin"/>
+            </w:r>
+            <w:r>
+              <w:rPr>
+                <w:noProof/>
+                <w:webHidden/>
+              </w:rPr>
+              <w:instrText xml:space="preserve"> PAGEREF _Toc418068629 \h </w:instrText>
+            </w:r>
+            <w:r>
+              <w:rPr>
+                <w:noProof/>
+                <w:webHidden/>
+              </w:rPr>
+            </w:r>
+            <w:r>
+              <w:rPr>
+                <w:noProof/>
+                <w:webHidden/>
+              </w:rPr>
+              <w:fldChar w:fldCharType="separate"/>
+            </w:r>
+            <w:r>
+              <w:rPr>
+                <w:noProof/>
+                <w:webHidden/>
+              </w:rPr>
+              <w:t>23</w:t>
+            </w:r>
+            <w:r>
+              <w:rPr>
+                <w:noProof/>
+                <w:webHidden/>
+              </w:rPr>
+              <w:fldChar w:fldCharType="end"/>
+            </w:r>
+          </w:hyperlink>
+        </w:p>
+        <w:p>
+          <w:pPr>
+            <w:pStyle w:val="TOC1"/>
+            <w:tabs>
+              <w:tab w:val="right" w:leader="dot" w:pos="9350"/>
+            </w:tabs>
+            <w:rPr>
+              <w:rFonts w:asciiTheme="minorHAnsi" w:eastAsiaTheme="minorEastAsia" w:hAnsiTheme="minorHAnsi"/>
+              <w:noProof/>
+            </w:rPr>
+          </w:pPr>
+          <w:hyperlink w:anchor="_Toc418068630" w:history="1">
+            <w:r>
+              <w:rPr>
+                <w:rStyle w:val="Hyperlink"/>
+                <w:noProof/>
+              </w:rPr>
+              <w:t>Known Issues:</w:t>
+            </w:r>
+            <w:r>
+              <w:rPr>
+                <w:noProof/>
+                <w:webHidden/>
+              </w:rPr>
+              <w:tab/>
+            </w:r>
+            <w:r>
+              <w:rPr>
+                <w:noProof/>
+                <w:webHidden/>
+              </w:rPr>
+              <w:fldChar w:fldCharType="begin"/>
+            </w:r>
+            <w:r>
+              <w:rPr>
+                <w:noProof/>
+                <w:webHidden/>
+              </w:rPr>
+              <w:instrText xml:space="preserve"> PAGEREF _Toc418068630 \h </w:instrText>
+            </w:r>
+            <w:r>
+              <w:rPr>
+                <w:noProof/>
+                <w:webHidden/>
+              </w:rPr>
+            </w:r>
+            <w:r>
+              <w:rPr>
+                <w:noProof/>
+                <w:webHidden/>
+              </w:rPr>
+              <w:fldChar w:fldCharType="separate"/>
+            </w:r>
+            <w:r>
+              <w:rPr>
+                <w:noProof/>
+                <w:webHidden/>
+              </w:rPr>
+              <w:t>24</w:t>
+            </w:r>
+            <w:r>
+              <w:rPr>
+                <w:noProof/>
+                <w:webHidden/>
+              </w:rPr>
+              <w:fldChar w:fldCharType="end"/>
+            </w:r>
+          </w:hyperlink>
+        </w:p>
+        <w:p>
+          <w:pPr>
+            <w:pStyle w:val="TOC1"/>
+            <w:tabs>
+              <w:tab w:val="right" w:leader="dot" w:pos="9350"/>
+            </w:tabs>
+            <w:rPr>
+              <w:rFonts w:asciiTheme="minorHAnsi" w:eastAsiaTheme="minorEastAsia" w:hAnsiTheme="minorHAnsi"/>
+              <w:noProof/>
+            </w:rPr>
+          </w:pPr>
+          <w:hyperlink w:anchor="_Toc418068631" w:history="1">
+            <w:r>
+              <w:rPr>
+                <w:rStyle w:val="Hyperlink"/>
+                <w:noProof/>
+              </w:rPr>
+              <w:t>Appendix A - Sample Files</w:t>
+            </w:r>
+            <w:r>
+              <w:rPr>
+                <w:noProof/>
+                <w:webHidden/>
+              </w:rPr>
+              <w:tab/>
+            </w:r>
+            <w:r>
+              <w:rPr>
+                <w:noProof/>
+                <w:webHidden/>
+              </w:rPr>
+              <w:fldChar w:fldCharType="begin"/>
+            </w:r>
+            <w:r>
+              <w:rPr>
+                <w:noProof/>
+                <w:webHidden/>
+              </w:rPr>
+              <w:instrText xml:space="preserve"> PAGEREF _Toc418068631 \h </w:instrText>
+            </w:r>
+            <w:r>
+              <w:rPr>
+                <w:noProof/>
+                <w:webHidden/>
+              </w:rPr>
+            </w:r>
+            <w:r>
+              <w:rPr>
+                <w:noProof/>
+                <w:webHidden/>
+              </w:rPr>
+              <w:fldChar w:fldCharType="separate"/>
+            </w:r>
+            <w:r>
+              <w:rPr>
+                <w:noProof/>
+                <w:webHidden/>
+              </w:rPr>
+              <w:t>25</w:t>
+            </w:r>
+            <w:r>
+              <w:rPr>
+                <w:noProof/>
+                <w:webHidden/>
+              </w:rPr>
+              <w:fldChar w:fldCharType="end"/>
+            </w:r>
+          </w:hyperlink>
+        </w:p>
+        <w:p>
+          <w:pPr>
+            <w:pStyle w:val="TOC1"/>
+            <w:tabs>
+              <w:tab w:val="right" w:leader="dot" w:pos="9350"/>
+            </w:tabs>
+            <w:rPr>
+              <w:rFonts w:asciiTheme="minorHAnsi" w:eastAsiaTheme="minorEastAsia" w:hAnsiTheme="minorHAnsi"/>
+              <w:noProof/>
+            </w:rPr>
+          </w:pPr>
+          <w:hyperlink w:anchor="_Toc418068632" w:history="1">
+            <w:r>
+              <w:rPr>
+                <w:rStyle w:val="Hyperlink"/>
+                <w:noProof/>
+              </w:rPr>
+              <w:t>Appendix B – Space Charge</w:t>
+            </w:r>
+            <w:r>
+              <w:rPr>
+                <w:noProof/>
+                <w:webHidden/>
+              </w:rPr>
+              <w:tab/>
+            </w:r>
+            <w:r>
+              <w:rPr>
+                <w:noProof/>
+                <w:webHidden/>
+              </w:rPr>
+              <w:fldChar w:fldCharType="begin"/>
+            </w:r>
+            <w:r>
+              <w:rPr>
+                <w:noProof/>
+                <w:webHidden/>
+              </w:rPr>
+              <w:instrText xml:space="preserve"> PAGEREF _Toc418068632 \h </w:instrText>
+            </w:r>
+            <w:r>
+              <w:rPr>
+                <w:noProof/>
+                <w:webHidden/>
+              </w:rPr>
+            </w:r>
+            <w:r>
+              <w:rPr>
+                <w:noProof/>
+                <w:webHidden/>
+              </w:rPr>
+              <w:fldChar w:fldCharType="separate"/>
+            </w:r>
+            <w:r>
+              <w:rPr>
+                <w:noProof/>
+                <w:webHidden/>
+              </w:rPr>
+              <w:t>27</w:t>
+            </w:r>
+            <w:r>
+              <w:rPr>
+                <w:noProof/>
+                <w:webHidden/>
+              </w:rPr>
+              <w:fldChar w:fldCharType="end"/>
+            </w:r>
+          </w:hyperlink>
+        </w:p>
+        <w:p>
+          <w:r>
+            <w:rPr>
+              <w:b/>
+              <w:bCs/>
+              <w:noProof/>
+            </w:rPr>
+            <w:fldChar w:fldCharType="end"/>
+          </w:r>
+        </w:p>
+      </w:sdtContent>
+    </w:sdt>
+    <w:p>
+      <w:pPr>
+        <w:rPr>
+          <w:rFonts w:asciiTheme="majorHAnsi" w:eastAsiaTheme="majorEastAsia" w:hAnsiTheme="majorHAnsi" w:cstheme="majorBidi"/>
+          <w:color w:val="365F91" w:themeColor="accent1" w:themeShade="BF"/>
+          <w:sz w:val="32"/>
+          <w:szCs w:val="32"/>
+        </w:rPr>
+      </w:pPr>
+      <w:r>
+        <w:br w:type="page"/>
+      </w:r>
+    </w:p>
     <w:p>
       <w:pPr>
         <w:pStyle w:val="Heading1"/>
       </w:pPr>
-      <w:r>
-        <w:lastRenderedPageBreak/>
+      <w:bookmarkStart w:id="2" w:name="_Toc418068624"/>
+      <w:r>
         <w:t>Input files</w:t>
       </w:r>
+      <w:bookmarkEnd w:id="2"/>
     </w:p>
     <w:p>
       <w:pPr>
@@ -1214,6 +2095,7 @@
         <w:rPr>
           <w:sz w:val="20"/>
         </w:rPr>
+        <w:lastRenderedPageBreak/>
         <w:t xml:space="preserve">A bending magnet. </w:t>
       </w:r>
       <w:r>
@@ -1526,7 +2408,6 @@
         <w:rPr>
           <w:sz w:val="20"/>
         </w:rPr>
-        <w:lastRenderedPageBreak/>
         <w:t>An electrostatic deflector</w:t>
       </w:r>
       <w:r>
@@ -2075,6 +2956,7 @@
         <w:rPr>
           <w:sz w:val="20"/>
         </w:rPr>
+        <w:lastRenderedPageBreak/>
         <w:tab/>
         <w:t xml:space="preserve">0: Reference particle is defined as the </w:t>
       </w:r>
@@ -2351,7 +3233,6 @@
         <w:rPr>
           <w:sz w:val="20"/>
         </w:rPr>
-        <w:lastRenderedPageBreak/>
         <w:t>This entry, which is a combination of several Dynac commands, adds a horizontal, vertical, or four-jaw slit.</w:t>
       </w:r>
     </w:p>
@@ -3369,6 +4250,40 @@
         </w:rPr>
         <w:t xml:space="preserve"> (See the Dynac documentation for an illustration.)</w:t>
       </w:r>
+      <w:r>
+        <w:rPr>
+          <w:sz w:val="20"/>
+        </w:rPr>
+        <w:t xml:space="preserve"> The number of sectors to be used for calculating this and the electrostatic bender are specified in the .</w:t>
+      </w:r>
+      <w:proofErr w:type="spellStart"/>
+      <w:r>
+        <w:rPr>
+          <w:sz w:val="20"/>
+        </w:rPr>
+        <w:t>ini</w:t>
+      </w:r>
+      <w:proofErr w:type="spellEnd"/>
+      <w:r>
+        <w:rPr>
+          <w:sz w:val="20"/>
+        </w:rPr>
+        <w:t xml:space="preserve"> file. (</w:t>
+      </w:r>
+      <w:proofErr w:type="gramStart"/>
+      <w:r>
+        <w:rPr>
+          <w:sz w:val="20"/>
+        </w:rPr>
+        <w:t>below</w:t>
+      </w:r>
+      <w:proofErr w:type="gramEnd"/>
+      <w:r>
+        <w:rPr>
+          <w:sz w:val="20"/>
+        </w:rPr>
+        <w:t>)</w:t>
+      </w:r>
     </w:p>
     <w:p>
       <w:pPr>
@@ -3598,7 +4513,6 @@
         <w:rPr>
           <w:sz w:val="20"/>
         </w:rPr>
-        <w:lastRenderedPageBreak/>
         <w:t>Radius (cm) – bending radius of the deflector</w:t>
       </w:r>
     </w:p>
@@ -3630,6 +4544,58 @@
           <w:sz w:val="20"/>
         </w:rPr>
         <w:t>Vertical Curvature (cm) – radius of vertical curvature.  Set to a large number for a cylindrical deflector.</w:t>
+      </w:r>
+    </w:p>
+    <w:p>
+      <w:pPr>
+        <w:pStyle w:val="ListParagraph"/>
+        <w:ind w:left="2158" w:hanging="720"/>
+        <w:rPr>
+          <w:sz w:val="20"/>
+        </w:rPr>
+      </w:pPr>
+    </w:p>
+    <w:p>
+      <w:pPr>
+        <w:pStyle w:val="ListParagraph"/>
+        <w:ind w:left="2158" w:hanging="720"/>
+        <w:rPr>
+          <w:sz w:val="20"/>
+        </w:rPr>
+      </w:pPr>
+      <w:r>
+        <w:rPr>
+          <w:sz w:val="20"/>
+        </w:rPr>
+        <w:t>The number of sectors to be used for calculating this and the magnetic bender are specified in the .</w:t>
+      </w:r>
+      <w:proofErr w:type="spellStart"/>
+      <w:r>
+        <w:rPr>
+          <w:sz w:val="20"/>
+        </w:rPr>
+        <w:t>ini</w:t>
+      </w:r>
+      <w:proofErr w:type="spellEnd"/>
+      <w:r>
+        <w:rPr>
+          <w:sz w:val="20"/>
+        </w:rPr>
+        <w:t xml:space="preserve"> file. (</w:t>
+      </w:r>
+      <w:proofErr w:type="gramStart"/>
+      <w:r>
+        <w:rPr>
+          <w:sz w:val="20"/>
+        </w:rPr>
+        <w:t>see</w:t>
+      </w:r>
+      <w:proofErr w:type="gramEnd"/>
+      <w:r>
+        <w:rPr>
+          <w:sz w:val="20"/>
+        </w:rPr>
+        <w:t xml:space="preserve"> below)</w:t>
       </w:r>
     </w:p>
     <w:p>
@@ -3972,6 +4938,7 @@
         <w:rPr>
           <w:sz w:val="20"/>
         </w:rPr>
+        <w:lastRenderedPageBreak/>
         <w:tab/>
         <w:t>1 – Vertical</w:t>
       </w:r>
@@ -4373,7 +5340,6 @@
         <w:rPr>
           <w:sz w:val="20"/>
         </w:rPr>
-        <w:lastRenderedPageBreak/>
         <w:tab/>
         <w:t>3 – Vertical Electric</w:t>
       </w:r>
@@ -4823,6 +5789,7 @@
         <w:rPr>
           <w:sz w:val="20"/>
         </w:rPr>
+        <w:lastRenderedPageBreak/>
         <w:t xml:space="preserve">(NOTE: </w:t>
       </w:r>
       <w:r>
@@ -5379,7 +6346,6 @@
         <w:rPr>
           <w:sz w:val="20"/>
         </w:rPr>
-        <w:lastRenderedPageBreak/>
         <w:t xml:space="preserve">Longitudinal parameters of the initial beam may be specified either as a DC beam (default) or by using Twiss parameters for the z dimensions of the beam.  To choose the type of distribution, set the </w:t>
       </w:r>
       <w:proofErr w:type="spellStart"/>
@@ -6157,6 +7123,44 @@
         <w:rPr>
           <w:sz w:val="20"/>
         </w:rPr>
+        <w:t>Multiple charge state beams require that magnetic and electrostatic benders use more than 1 sector for computation.  If only one sector is specified in the .</w:t>
+      </w:r>
+      <w:proofErr w:type="spellStart"/>
+      <w:r>
+        <w:rPr>
+          <w:sz w:val="20"/>
+        </w:rPr>
+        <w:t>ini</w:t>
+      </w:r>
+      <w:proofErr w:type="spellEnd"/>
+      <w:r>
+        <w:rPr>
+          <w:sz w:val="20"/>
+        </w:rPr>
+        <w:t xml:space="preserve"> file, the value will be changed to 2.</w:t>
+      </w:r>
+    </w:p>
+    <w:p>
+      <w:pPr>
+        <w:pStyle w:val="ListParagraph"/>
+        <w:ind w:left="1440"/>
+        <w:rPr>
+          <w:sz w:val="20"/>
+        </w:rPr>
+      </w:pPr>
+    </w:p>
+    <w:p>
+      <w:pPr>
+        <w:pStyle w:val="ListParagraph"/>
+        <w:ind w:left="1440"/>
+        <w:rPr>
+          <w:sz w:val="20"/>
+        </w:rPr>
+      </w:pPr>
+      <w:r>
+        <w:rPr>
+          <w:sz w:val="20"/>
+        </w:rPr>
         <w:t>Example:</w:t>
       </w:r>
     </w:p>
@@ -6867,6 +7871,7 @@
           <w:rFonts w:ascii="Courier New" w:hAnsi="Courier New" w:cs="Courier New"/>
           <w:sz w:val="20"/>
         </w:rPr>
+        <w:lastRenderedPageBreak/>
         <w:t>Npart</w:t>
       </w:r>
       <w:proofErr w:type="spellEnd"/>
@@ -7764,7 +8769,6 @@
                 <w:rFonts w:ascii="Courier New" w:hAnsi="Courier New" w:cs="Courier New"/>
                 <w:sz w:val="20"/>
               </w:rPr>
-              <w:lastRenderedPageBreak/>
               <w:t>Phase (</w:t>
             </w:r>
             <w:proofErr w:type="spellStart"/>
@@ -7805,7 +8809,6 @@
                 <w:rFonts w:ascii="Courier New" w:hAnsi="Courier New" w:cs="Courier New"/>
                 <w:sz w:val="20"/>
               </w:rPr>
-              <w:lastRenderedPageBreak/>
               <w:t>RFQ</w:t>
             </w:r>
           </w:p>
@@ -8264,6 +9267,96 @@
         <w:pStyle w:val="ListParagraph"/>
         <w:rPr>
           <w:rFonts w:cs="Courier New"/>
+          <w:i/>
+          <w:sz w:val="20"/>
+        </w:rPr>
+      </w:pPr>
+      <w:r>
+        <w:rPr>
+          <w:rFonts w:cs="Courier New"/>
+          <w:sz w:val="20"/>
+        </w:rPr>
+        <w:t xml:space="preserve">Note that these values are read when </w:t>
+      </w:r>
+      <w:proofErr w:type="spellStart"/>
+      <w:r>
+        <w:rPr>
+          <w:rFonts w:cs="Courier New"/>
+          <w:sz w:val="20"/>
+        </w:rPr>
+        <w:t>DynacGUI</w:t>
+      </w:r>
+      <w:proofErr w:type="spellEnd"/>
+      <w:r>
+        <w:rPr>
+          <w:rFonts w:cs="Courier New"/>
+          <w:sz w:val="20"/>
+        </w:rPr>
+        <w:t xml:space="preserve"> is first launched.  If they are changed after </w:t>
+      </w:r>
+      <w:proofErr w:type="spellStart"/>
+      <w:r>
+        <w:rPr>
+          <w:rFonts w:cs="Courier New"/>
+          <w:sz w:val="20"/>
+        </w:rPr>
+        <w:t>DynacGUI</w:t>
+      </w:r>
+      <w:proofErr w:type="spellEnd"/>
+      <w:r>
+        <w:rPr>
+          <w:rFonts w:cs="Courier New"/>
+          <w:sz w:val="20"/>
+        </w:rPr>
+        <w:t xml:space="preserve"> is running, the values will not be updated until the frontend is closed </w:t>
+      </w:r>
+      <w:proofErr w:type="gramStart"/>
+      <w:r>
+        <w:rPr>
+          <w:rFonts w:cs="Courier New"/>
+          <w:sz w:val="20"/>
+        </w:rPr>
+        <w:t>an</w:t>
+      </w:r>
+      <w:proofErr w:type="gramEnd"/>
+      <w:r>
+        <w:rPr>
+          <w:rFonts w:cs="Courier New"/>
+          <w:sz w:val="20"/>
+        </w:rPr>
+        <w:t xml:space="preserve"> </w:t>
+      </w:r>
+      <w:proofErr w:type="spellStart"/>
+      <w:r>
+        <w:rPr>
+          <w:rFonts w:cs="Courier New"/>
+          <w:sz w:val="20"/>
+        </w:rPr>
+        <w:t>relaunched</w:t>
+      </w:r>
+      <w:proofErr w:type="spellEnd"/>
+      <w:r>
+        <w:rPr>
+          <w:rFonts w:cs="Courier New"/>
+          <w:sz w:val="20"/>
+        </w:rPr>
+        <w:t>.</w:t>
+      </w:r>
+    </w:p>
+    <w:p>
+      <w:pPr>
+        <w:pStyle w:val="ListParagraph"/>
+        <w:rPr>
+          <w:rFonts w:cs="Courier New"/>
+          <w:sz w:val="20"/>
+        </w:rPr>
+      </w:pPr>
+    </w:p>
+    <w:p>
+      <w:pPr>
+        <w:pStyle w:val="ListParagraph"/>
+        <w:rPr>
+          <w:rFonts w:cs="Courier New"/>
           <w:sz w:val="20"/>
         </w:rPr>
       </w:pPr>
@@ -8283,44 +9376,274 @@
           <w:sz w:val="20"/>
         </w:rPr>
       </w:pPr>
-      <w:r>
-        <w:rPr>
-          <w:rFonts w:cs="Courier New"/>
-          <w:sz w:val="20"/>
-        </w:rPr>
-        <w:t>Layout – default layout filename</w:t>
-      </w:r>
-    </w:p>
-    <w:p>
-      <w:pPr>
-        <w:pStyle w:val="ListParagraph"/>
-        <w:rPr>
-          <w:rFonts w:cs="Courier New"/>
-          <w:sz w:val="20"/>
-        </w:rPr>
-      </w:pPr>
-      <w:r>
-        <w:rPr>
-          <w:rFonts w:cs="Courier New"/>
-          <w:sz w:val="20"/>
-        </w:rPr>
-        <w:t>Devices – default device filename</w:t>
-      </w:r>
-    </w:p>
-    <w:p>
-      <w:pPr>
-        <w:pStyle w:val="ListParagraph"/>
-        <w:rPr>
-          <w:rFonts w:cs="Courier New"/>
-          <w:sz w:val="20"/>
-        </w:rPr>
-      </w:pPr>
-      <w:r>
-        <w:rPr>
-          <w:rFonts w:cs="Courier New"/>
-          <w:sz w:val="20"/>
-        </w:rPr>
-        <w:t>Tune – default tune settings filename</w:t>
+    </w:p>
+    <w:p>
+      <w:pPr>
+        <w:pStyle w:val="ListParagraph"/>
+        <w:rPr>
+          <w:rFonts w:cs="Courier New"/>
+          <w:sz w:val="20"/>
+          <w:u w:val="single"/>
+        </w:rPr>
+      </w:pPr>
+      <w:r>
+        <w:rPr>
+          <w:rFonts w:cs="Courier New"/>
+          <w:sz w:val="20"/>
+          <w:u w:val="single"/>
+        </w:rPr>
+        <w:t>File Locations:</w:t>
+      </w:r>
+    </w:p>
+    <w:p>
+      <w:pPr>
+        <w:pStyle w:val="ListParagraph"/>
+        <w:rPr>
+          <w:rFonts w:cs="Courier New"/>
+          <w:sz w:val="20"/>
+        </w:rPr>
+      </w:pPr>
+      <w:r>
+        <w:rPr>
+          <w:rFonts w:cs="Courier New"/>
+          <w:sz w:val="20"/>
+        </w:rPr>
+        <w:t xml:space="preserve">Layout </w:t>
+      </w:r>
+      <w:r>
+        <w:rPr>
+          <w:rFonts w:cs="Courier New"/>
+          <w:sz w:val="20"/>
+        </w:rPr>
+        <w:tab/>
+      </w:r>
+      <w:r>
+        <w:rPr>
+          <w:rFonts w:cs="Courier New"/>
+          <w:sz w:val="20"/>
+        </w:rPr>
+        <w:t xml:space="preserve"> </w:t>
+      </w:r>
+      <w:r>
+        <w:rPr>
+          <w:rFonts w:cs="Courier New"/>
+          <w:sz w:val="20"/>
+        </w:rPr>
+        <w:tab/>
+      </w:r>
+      <w:r>
+        <w:rPr>
+          <w:rFonts w:cs="Courier New"/>
+          <w:sz w:val="20"/>
+        </w:rPr>
+        <w:t>default layout filename</w:t>
+      </w:r>
+    </w:p>
+    <w:p>
+      <w:pPr>
+        <w:pStyle w:val="ListParagraph"/>
+        <w:rPr>
+          <w:rFonts w:cs="Courier New"/>
+          <w:sz w:val="20"/>
+        </w:rPr>
+      </w:pPr>
+      <w:r>
+        <w:rPr>
+          <w:rFonts w:cs="Courier New"/>
+          <w:sz w:val="20"/>
+        </w:rPr>
+        <w:t xml:space="preserve">Devices </w:t>
+      </w:r>
+      <w:r>
+        <w:rPr>
+          <w:rFonts w:cs="Courier New"/>
+          <w:sz w:val="20"/>
+        </w:rPr>
+        <w:t xml:space="preserve"> </w:t>
+      </w:r>
+      <w:r>
+        <w:rPr>
+          <w:rFonts w:cs="Courier New"/>
+          <w:sz w:val="20"/>
+        </w:rPr>
+        <w:tab/>
+      </w:r>
+      <w:r>
+        <w:rPr>
+          <w:rFonts w:cs="Courier New"/>
+          <w:sz w:val="20"/>
+        </w:rPr>
+        <w:t>default device filename</w:t>
+      </w:r>
+    </w:p>
+    <w:p>
+      <w:pPr>
+        <w:pStyle w:val="ListParagraph"/>
+        <w:rPr>
+          <w:rFonts w:cs="Courier New"/>
+          <w:sz w:val="20"/>
+        </w:rPr>
+      </w:pPr>
+      <w:r>
+        <w:rPr>
+          <w:rFonts w:cs="Courier New"/>
+          <w:sz w:val="20"/>
+        </w:rPr>
+        <w:t xml:space="preserve">Tune </w:t>
+      </w:r>
+      <w:r>
+        <w:rPr>
+          <w:rFonts w:cs="Courier New"/>
+          <w:sz w:val="20"/>
+        </w:rPr>
+        <w:tab/>
+      </w:r>
+      <w:r>
+        <w:rPr>
+          <w:rFonts w:cs="Courier New"/>
+          <w:sz w:val="20"/>
+        </w:rPr>
+        <w:tab/>
+      </w:r>
+      <w:r>
+        <w:rPr>
+          <w:rFonts w:cs="Courier New"/>
+          <w:sz w:val="20"/>
+        </w:rPr>
+        <w:t>default tune settings filename</w:t>
+      </w:r>
+    </w:p>
+    <w:p>
+      <w:pPr>
+        <w:pStyle w:val="ListParagraph"/>
+        <w:ind w:left="1438" w:hanging="720"/>
+        <w:rPr>
+          <w:rFonts w:cs="Courier New"/>
+          <w:sz w:val="20"/>
+        </w:rPr>
+      </w:pPr>
+      <w:r>
+        <w:rPr>
+          <w:rFonts w:cs="Courier New"/>
+          <w:sz w:val="20"/>
+        </w:rPr>
+        <w:t xml:space="preserve">Executable </w:t>
+      </w:r>
+      <w:r>
+        <w:rPr>
+          <w:rFonts w:cs="Courier New"/>
+          <w:sz w:val="20"/>
+        </w:rPr>
+        <w:tab/>
+      </w:r>
+      <w:r>
+        <w:rPr>
+          <w:rFonts w:cs="Courier New"/>
+          <w:sz w:val="20"/>
+        </w:rPr>
+        <w:t>location of Dynac executable.  This is un</w:t>
+      </w:r>
+      <w:r>
+        <w:rPr>
+          <w:rFonts w:cs="Courier New"/>
+          <w:sz w:val="20"/>
+        </w:rPr>
+        <w:t>necessary if Dynac is on your path with the default name of “dynacv6_0.exe”.</w:t>
+      </w:r>
+    </w:p>
+    <w:p>
+      <w:pPr>
+        <w:pStyle w:val="ListParagraph"/>
+        <w:ind w:left="1438" w:hanging="720"/>
+        <w:rPr>
+          <w:rFonts w:cs="Courier New"/>
+          <w:sz w:val="20"/>
+        </w:rPr>
+      </w:pPr>
+      <w:r>
+        <w:rPr>
+          <w:rFonts w:cs="Courier New"/>
+          <w:sz w:val="20"/>
+        </w:rPr>
+        <w:t xml:space="preserve">Executable2 </w:t>
+      </w:r>
+      <w:r>
+        <w:rPr>
+          <w:rFonts w:cs="Courier New"/>
+          <w:sz w:val="20"/>
+        </w:rPr>
+        <w:t>and Executable3</w:t>
+      </w:r>
+      <w:r>
+        <w:rPr>
+          <w:rFonts w:cs="Courier New"/>
+          <w:sz w:val="20"/>
+        </w:rPr>
+        <w:t>– location</w:t>
+      </w:r>
+      <w:r>
+        <w:rPr>
+          <w:rFonts w:cs="Courier New"/>
+          <w:sz w:val="20"/>
+        </w:rPr>
+        <w:t>s</w:t>
+      </w:r>
+      <w:r>
+        <w:rPr>
+          <w:rFonts w:cs="Courier New"/>
+          <w:sz w:val="20"/>
+        </w:rPr>
+        <w:t xml:space="preserve"> of a second </w:t>
+      </w:r>
+      <w:r>
+        <w:rPr>
+          <w:rFonts w:cs="Courier New"/>
+          <w:sz w:val="20"/>
+        </w:rPr>
+        <w:t xml:space="preserve">and third </w:t>
+      </w:r>
+      <w:r>
+        <w:rPr>
+          <w:rFonts w:cs="Courier New"/>
+          <w:sz w:val="20"/>
+        </w:rPr>
+        <w:t>Dynac executable.  If this is present, a menu will appear to allow you to select which executable to use.</w:t>
+      </w:r>
+      <w:r>
+        <w:rPr>
+          <w:rFonts w:cs="Courier New"/>
+          <w:sz w:val="20"/>
+        </w:rPr>
+        <w:t xml:space="preserve"> (Potentially useful for comparing Dynac versions.)</w:t>
+      </w:r>
+    </w:p>
+    <w:p>
+      <w:pPr>
+        <w:pStyle w:val="ListParagraph"/>
+        <w:ind w:left="1438" w:hanging="720"/>
+        <w:rPr>
+          <w:rFonts w:cs="Courier New"/>
+          <w:sz w:val="20"/>
+        </w:rPr>
+      </w:pPr>
+    </w:p>
+    <w:p>
+      <w:pPr>
+        <w:pStyle w:val="ListParagraph"/>
+        <w:ind w:left="1438" w:hanging="720"/>
+        <w:rPr>
+          <w:rFonts w:cs="Courier New"/>
+          <w:sz w:val="20"/>
+          <w:u w:val="single"/>
+        </w:rPr>
+      </w:pPr>
+      <w:r>
+        <w:rPr>
+          <w:rFonts w:cs="Courier New"/>
+          <w:sz w:val="20"/>
+          <w:u w:val="single"/>
+        </w:rPr>
+        <w:t>Beamline parameters:</w:t>
       </w:r>
     </w:p>
     <w:p>
@@ -8338,6 +9661,238 @@
           <w:rFonts w:cs="Courier New"/>
           <w:sz w:val="20"/>
         </w:rPr>
+        <w:t>RFQreject</w:t>
+      </w:r>
+      <w:proofErr w:type="spellEnd"/>
+      <w:r>
+        <w:rPr>
+          <w:rFonts w:cs="Courier New"/>
+          <w:sz w:val="20"/>
+        </w:rPr>
+        <w:tab/>
+      </w:r>
+      <w:r>
+        <w:rPr>
+          <w:rFonts w:cs="Courier New"/>
+          <w:sz w:val="20"/>
+        </w:rPr>
+        <w:t xml:space="preserve">Fractional energy deviation </w:t>
+      </w:r>
+      <w:r>
+        <w:rPr>
+          <w:rFonts w:cs="Courier New"/>
+          <w:sz w:val="20"/>
+        </w:rPr>
+        <w:t>(</w:t>
+      </w:r>
+      <w:r>
+        <w:rPr>
+          <w:rFonts w:ascii="Gulim" w:eastAsia="Gulim" w:hAnsi="Gulim" w:cs="Courier New" w:hint="eastAsia"/>
+          <w:sz w:val="20"/>
+        </w:rPr>
+        <w:t>Δ</w:t>
+      </w:r>
+      <w:r>
+        <w:rPr>
+          <w:rFonts w:cs="Courier New"/>
+          <w:sz w:val="20"/>
+        </w:rPr>
+        <w:t xml:space="preserve">E/&lt;E&gt;) </w:t>
+      </w:r>
+      <w:r>
+        <w:rPr>
+          <w:rFonts w:cs="Courier New"/>
+          <w:sz w:val="20"/>
+        </w:rPr>
+        <w:t>rejected after</w:t>
+      </w:r>
+      <w:r>
+        <w:rPr>
+          <w:rFonts w:cs="Courier New"/>
+          <w:sz w:val="20"/>
+        </w:rPr>
+        <w:t xml:space="preserve"> an</w:t>
+      </w:r>
+      <w:r>
+        <w:rPr>
+          <w:rFonts w:cs="Courier New"/>
+          <w:sz w:val="20"/>
+        </w:rPr>
+        <w:t xml:space="preserve"> RFQ. This is the deviation from the average particle energy </w:t>
+      </w:r>
+      <w:r>
+        <w:rPr>
+          <w:rFonts w:cs="Courier New"/>
+          <w:i/>
+          <w:sz w:val="20"/>
+        </w:rPr>
+        <w:t>including</w:t>
+      </w:r>
+      <w:r>
+        <w:rPr>
+          <w:rFonts w:cs="Courier New"/>
+          <w:sz w:val="20"/>
+        </w:rPr>
+        <w:t xml:space="preserve"> the </w:t>
+      </w:r>
+      <w:proofErr w:type="spellStart"/>
+      <w:r>
+        <w:rPr>
+          <w:rFonts w:cs="Courier New"/>
+          <w:sz w:val="20"/>
+        </w:rPr>
+        <w:t>unaccelerated</w:t>
+      </w:r>
+      <w:proofErr w:type="spellEnd"/>
+      <w:r>
+        <w:rPr>
+          <w:rFonts w:cs="Courier New"/>
+          <w:sz w:val="20"/>
+        </w:rPr>
+        <w:t xml:space="preserve"> particles.</w:t>
+      </w:r>
+      <w:r>
+        <w:rPr>
+          <w:rFonts w:cs="Courier New"/>
+          <w:sz w:val="20"/>
+        </w:rPr>
+        <w:t xml:space="preserve"> (</w:t>
+      </w:r>
+      <w:proofErr w:type="gramStart"/>
+      <w:r>
+        <w:rPr>
+          <w:rFonts w:cs="Courier New"/>
+          <w:sz w:val="20"/>
+        </w:rPr>
+        <w:t>default</w:t>
+      </w:r>
+      <w:proofErr w:type="gramEnd"/>
+      <w:r>
+        <w:rPr>
+          <w:rFonts w:cs="Courier New"/>
+          <w:sz w:val="20"/>
+        </w:rPr>
+        <w:t xml:space="preserve"> = 0.5)</w:t>
+      </w:r>
+    </w:p>
+    <w:p>
+      <w:pPr>
+        <w:pStyle w:val="ListParagraph"/>
+        <w:ind w:left="1440" w:hanging="720"/>
+        <w:rPr>
+          <w:rFonts w:cs="Courier New"/>
+          <w:sz w:val="20"/>
+        </w:rPr>
+      </w:pPr>
+      <w:proofErr w:type="spellStart"/>
+      <w:r>
+        <w:rPr>
+          <w:rFonts w:cs="Courier New"/>
+          <w:sz w:val="20"/>
+        </w:rPr>
+        <w:t>Esectors</w:t>
+      </w:r>
+      <w:proofErr w:type="spellEnd"/>
+      <w:r>
+        <w:rPr>
+          <w:rFonts w:cs="Courier New"/>
+          <w:sz w:val="20"/>
+        </w:rPr>
+        <w:tab/>
+      </w:r>
+      <w:r>
+        <w:rPr>
+          <w:rFonts w:cs="Courier New"/>
+          <w:sz w:val="20"/>
+        </w:rPr>
+        <w:t>N</w:t>
+      </w:r>
+      <w:r>
+        <w:rPr>
+          <w:rFonts w:cs="Courier New"/>
+          <w:sz w:val="20"/>
+        </w:rPr>
+        <w:t>umber of sectors used to calculate electrostatic benders</w:t>
+      </w:r>
+      <w:r>
+        <w:rPr>
+          <w:rFonts w:cs="Courier New"/>
+          <w:sz w:val="20"/>
+        </w:rPr>
+        <w:t xml:space="preserve"> (default = 10)</w:t>
+      </w:r>
+    </w:p>
+    <w:p>
+      <w:pPr>
+        <w:pStyle w:val="ListParagraph"/>
+        <w:ind w:left="1440" w:hanging="720"/>
+        <w:rPr>
+          <w:rFonts w:cs="Courier New"/>
+          <w:sz w:val="20"/>
+        </w:rPr>
+      </w:pPr>
+      <w:proofErr w:type="spellStart"/>
+      <w:r>
+        <w:rPr>
+          <w:rFonts w:cs="Courier New"/>
+          <w:sz w:val="20"/>
+        </w:rPr>
+        <w:t>Bsectors</w:t>
+      </w:r>
+      <w:proofErr w:type="spellEnd"/>
+      <w:r>
+        <w:rPr>
+          <w:rFonts w:cs="Courier New"/>
+          <w:sz w:val="20"/>
+        </w:rPr>
+        <w:tab/>
+      </w:r>
+      <w:r>
+        <w:rPr>
+          <w:rFonts w:cs="Courier New"/>
+          <w:sz w:val="20"/>
+        </w:rPr>
+        <w:t>Number of sectors used to calculate magnetic benders</w:t>
+      </w:r>
+      <w:r>
+        <w:rPr>
+          <w:rFonts w:cs="Courier New"/>
+          <w:sz w:val="20"/>
+        </w:rPr>
+        <w:t>. (</w:t>
+      </w:r>
+      <w:proofErr w:type="gramStart"/>
+      <w:r>
+        <w:rPr>
+          <w:rFonts w:cs="Courier New"/>
+          <w:sz w:val="20"/>
+        </w:rPr>
+        <w:t>default</w:t>
+      </w:r>
+      <w:proofErr w:type="gramEnd"/>
+      <w:r>
+        <w:rPr>
+          <w:rFonts w:cs="Courier New"/>
+          <w:sz w:val="20"/>
+        </w:rPr>
+        <w:t xml:space="preserve"> = 10)</w:t>
+      </w:r>
+    </w:p>
+    <w:p>
+      <w:pPr>
+        <w:pStyle w:val="ListParagraph"/>
+        <w:ind w:left="1440" w:hanging="720"/>
+        <w:rPr>
+          <w:rFonts w:cs="Courier New"/>
+          <w:sz w:val="20"/>
+        </w:rPr>
+      </w:pPr>
+      <w:proofErr w:type="spellStart"/>
+      <w:r>
+        <w:rPr>
+          <w:rFonts w:cs="Courier New"/>
+          <w:sz w:val="20"/>
+        </w:rPr>
         <w:t>Edflec</w:t>
       </w:r>
       <w:proofErr w:type="spellEnd"/>
@@ -8346,61 +9901,88 @@
           <w:rFonts w:cs="Courier New"/>
           <w:sz w:val="20"/>
         </w:rPr>
-        <w:t xml:space="preserve"> – Number of parameters accepted by the “EDFLEC” card in </w:t>
-      </w:r>
-      <w:r>
-        <w:rPr>
-          <w:rFonts w:cs="Courier New"/>
-          <w:sz w:val="20"/>
-        </w:rPr>
-        <w:t>D</w:t>
-      </w:r>
-      <w:r>
-        <w:rPr>
-          <w:rFonts w:cs="Courier New"/>
-          <w:sz w:val="20"/>
-        </w:rPr>
-        <w:t xml:space="preserve">ynac. </w:t>
-      </w:r>
-    </w:p>
-    <w:p>
-      <w:pPr>
-        <w:pStyle w:val="ListParagraph"/>
-        <w:ind w:left="1440" w:hanging="2"/>
-        <w:rPr>
-          <w:rFonts w:cs="Courier New"/>
-          <w:sz w:val="20"/>
-        </w:rPr>
-      </w:pPr>
-      <w:r>
-        <w:rPr>
-          <w:rFonts w:cs="Courier New"/>
-          <w:sz w:val="20"/>
-        </w:rPr>
-        <w:t>3 – Dynac r12 and below</w:t>
-      </w:r>
-    </w:p>
-    <w:p>
-      <w:pPr>
-        <w:pStyle w:val="ListParagraph"/>
-        <w:ind w:left="1440" w:hanging="2"/>
-        <w:rPr>
-          <w:rFonts w:cs="Courier New"/>
-          <w:sz w:val="20"/>
-        </w:rPr>
-      </w:pPr>
-      <w:r>
-        <w:rPr>
-          <w:rFonts w:cs="Courier New"/>
-          <w:sz w:val="20"/>
-        </w:rPr>
-        <w:t>4 (default) – Dynac r13 and up.</w:t>
-      </w:r>
-    </w:p>
-    <w:p>
-      <w:pPr>
-        <w:pStyle w:val="ListParagraph"/>
-        <w:ind w:left="1440" w:hanging="2"/>
+        <w:t xml:space="preserve"> </w:t>
+      </w:r>
+      <w:r>
+        <w:rPr>
+          <w:rFonts w:cs="Courier New"/>
+          <w:sz w:val="20"/>
+        </w:rPr>
+        <w:tab/>
+        <w:t xml:space="preserve"> </w:t>
+      </w:r>
+      <w:r>
+        <w:rPr>
+          <w:rFonts w:cs="Courier New"/>
+          <w:sz w:val="20"/>
+        </w:rPr>
+        <w:tab/>
+        <w:t xml:space="preserve">Number of parameters accepted by the “EDFLEC” card in Dynac. </w:t>
+      </w:r>
+    </w:p>
+    <w:p>
+      <w:pPr>
+        <w:pStyle w:val="ListParagraph"/>
+        <w:ind w:left="2160"/>
+        <w:rPr>
+          <w:rFonts w:cs="Courier New"/>
+          <w:sz w:val="20"/>
+        </w:rPr>
+      </w:pPr>
+      <w:r>
+        <w:rPr>
+          <w:rFonts w:cs="Courier New"/>
+          <w:sz w:val="20"/>
+        </w:rPr>
+        <w:t>3 – Dynac r12 and below.</w:t>
+      </w:r>
+    </w:p>
+    <w:p>
+      <w:pPr>
+        <w:pStyle w:val="ListParagraph"/>
+        <w:ind w:left="2160"/>
+        <w:rPr>
+          <w:rFonts w:cs="Courier New"/>
+          <w:sz w:val="20"/>
+        </w:rPr>
+      </w:pPr>
+      <w:proofErr w:type="gramStart"/>
+      <w:r>
+        <w:rPr>
+          <w:rFonts w:cs="Courier New"/>
+          <w:sz w:val="20"/>
+        </w:rPr>
+        <w:t>4  –</w:t>
+      </w:r>
+      <w:proofErr w:type="gramEnd"/>
+      <w:r>
+        <w:rPr>
+          <w:rFonts w:cs="Courier New"/>
+          <w:sz w:val="20"/>
+        </w:rPr>
+        <w:t xml:space="preserve"> Dynac r13 and up. (</w:t>
+      </w:r>
+      <w:proofErr w:type="gramStart"/>
+      <w:r>
+        <w:rPr>
+          <w:rFonts w:cs="Courier New"/>
+          <w:sz w:val="20"/>
+        </w:rPr>
+        <w:t>default</w:t>
+      </w:r>
+      <w:proofErr w:type="gramEnd"/>
+      <w:r>
+        <w:rPr>
+          <w:rFonts w:cs="Courier New"/>
+          <w:sz w:val="20"/>
+        </w:rPr>
+        <w:t>)</w:t>
+      </w:r>
+    </w:p>
+    <w:p>
+      <w:pPr>
+        <w:pStyle w:val="ListParagraph"/>
+        <w:ind w:left="2880"/>
         <w:rPr>
           <w:rFonts w:cs="Courier New"/>
           <w:sz w:val="20"/>
@@ -8431,20 +10013,6 @@
           <w:sz w:val="20"/>
         </w:rPr>
       </w:pPr>
-      <w:r>
-        <w:rPr>
-          <w:rFonts w:cs="Courier New"/>
-          <w:sz w:val="20"/>
-        </w:rPr>
-        <w:t>Executable – location of Dynac executable.  This is un</w:t>
-      </w:r>
-      <w:r>
-        <w:rPr>
-          <w:rFonts w:cs="Courier New"/>
-          <w:sz w:val="20"/>
-        </w:rPr>
-        <w:t>necessary if Dynac is on your path with the default name of “dynacv6_0.exe”.</w:t>
-      </w:r>
     </w:p>
     <w:p>
       <w:pPr>
@@ -8453,56 +10021,16 @@
         <w:rPr>
           <w:rFonts w:cs="Courier New"/>
           <w:sz w:val="20"/>
-        </w:rPr>
-      </w:pPr>
-      <w:r>
-        <w:rPr>
-          <w:rFonts w:cs="Courier New"/>
-          <w:sz w:val="20"/>
-        </w:rPr>
-        <w:t xml:space="preserve">Executable2 </w:t>
-      </w:r>
-      <w:r>
-        <w:rPr>
-          <w:rFonts w:cs="Courier New"/>
-          <w:sz w:val="20"/>
-        </w:rPr>
-        <w:t>and Executable3</w:t>
-      </w:r>
-      <w:r>
-        <w:rPr>
-          <w:rFonts w:cs="Courier New"/>
-          <w:sz w:val="20"/>
-        </w:rPr>
-        <w:t>– location</w:t>
-      </w:r>
-      <w:r>
-        <w:rPr>
-          <w:rFonts w:cs="Courier New"/>
-          <w:sz w:val="20"/>
-        </w:rPr>
-        <w:t>s</w:t>
-      </w:r>
-      <w:r>
-        <w:rPr>
-          <w:rFonts w:cs="Courier New"/>
-          <w:sz w:val="20"/>
-        </w:rPr>
-        <w:t xml:space="preserve"> of a second </w:t>
-      </w:r>
-      <w:r>
-        <w:rPr>
-          <w:rFonts w:cs="Courier New"/>
-          <w:sz w:val="20"/>
-        </w:rPr>
-        <w:t xml:space="preserve">and third </w:t>
-      </w:r>
-      <w:r>
-        <w:rPr>
-          <w:rFonts w:cs="Courier New"/>
-          <w:sz w:val="20"/>
-        </w:rPr>
-        <w:t>Dynac executable.  If this is present, a menu will appear to allow you to select which executable to use.</w:t>
+          <w:u w:val="single"/>
+        </w:rPr>
+      </w:pPr>
+      <w:r>
+        <w:rPr>
+          <w:rFonts w:cs="Courier New"/>
+          <w:sz w:val="20"/>
+          <w:u w:val="single"/>
+        </w:rPr>
+        <w:t>Other Parameters:</w:t>
       </w:r>
     </w:p>
     <w:p>
@@ -8528,7 +10056,35 @@
           <w:rFonts w:cs="Courier New"/>
           <w:sz w:val="20"/>
         </w:rPr>
-        <w:t xml:space="preserve"> – 1 = </w:t>
+        <w:t xml:space="preserve"> </w:t>
+      </w:r>
+      <w:r>
+        <w:rPr>
+          <w:rFonts w:cs="Courier New"/>
+          <w:sz w:val="20"/>
+        </w:rPr>
+        <w:tab/>
+      </w:r>
+      <w:r>
+        <w:rPr>
+          <w:rFonts w:cs="Courier New"/>
+          <w:sz w:val="20"/>
+        </w:rPr>
+        <w:t xml:space="preserve"> </w:t>
+      </w:r>
+      <w:r>
+        <w:rPr>
+          <w:rFonts w:cs="Courier New"/>
+          <w:sz w:val="20"/>
+        </w:rPr>
+        <w:tab/>
+      </w:r>
+      <w:r>
+        <w:rPr>
+          <w:rFonts w:cs="Courier New"/>
+          <w:sz w:val="20"/>
+        </w:rPr>
+        <w:t xml:space="preserve">1 = </w:t>
       </w:r>
       <w:r>
         <w:rPr>
@@ -8592,7 +10148,21 @@
           <w:sz w:val="20"/>
         </w:rPr>
         <w:tab/>
-        <w:t xml:space="preserve">  0 = compiled with a different compiler</w:t>
+        <w:t xml:space="preserve">  </w:t>
+      </w:r>
+      <w:r>
+        <w:rPr>
+          <w:rFonts w:cs="Courier New"/>
+          <w:sz w:val="20"/>
+        </w:rPr>
+        <w:tab/>
+      </w:r>
+      <w:r>
+        <w:rPr>
+          <w:rFonts w:cs="Courier New"/>
+          <w:sz w:val="20"/>
+        </w:rPr>
+        <w:t>0 = compiled with a different compiler</w:t>
       </w:r>
     </w:p>
     <w:p>
@@ -8610,7 +10180,28 @@
           <w:sz w:val="20"/>
         </w:rPr>
         <w:tab/>
-        <w:t xml:space="preserve"> (</w:t>
+        <w:t xml:space="preserve"> </w:t>
+      </w:r>
+      <w:r>
+        <w:rPr>
+          <w:rFonts w:cs="Courier New"/>
+          <w:sz w:val="20"/>
+        </w:rPr>
+        <w:tab/>
+      </w:r>
+      <w:r>
+        <w:rPr>
+          <w:rFonts w:cs="Courier New"/>
+          <w:sz w:val="20"/>
+        </w:rPr>
+        <w:tab/>
+      </w:r>
+      <w:r>
+        <w:rPr>
+          <w:rFonts w:cs="Courier New"/>
+          <w:sz w:val="20"/>
+        </w:rPr>
+        <w:t>(</w:t>
       </w:r>
       <w:proofErr w:type="gramStart"/>
       <w:r>
@@ -8659,7 +10250,28 @@
           <w:rFonts w:cs="Courier New"/>
           <w:sz w:val="20"/>
         </w:rPr>
-        <w:t xml:space="preserve"> – 1 = Hard coded device locations for ReA3 boxes can be shown</w:t>
+        <w:t xml:space="preserve"> </w:t>
+      </w:r>
+      <w:r>
+        <w:rPr>
+          <w:rFonts w:cs="Courier New"/>
+          <w:sz w:val="20"/>
+        </w:rPr>
+        <w:t xml:space="preserve"> </w:t>
+      </w:r>
+      <w:r>
+        <w:rPr>
+          <w:rFonts w:cs="Courier New"/>
+          <w:sz w:val="20"/>
+        </w:rPr>
+        <w:tab/>
+      </w:r>
+      <w:r>
+        <w:rPr>
+          <w:rFonts w:cs="Courier New"/>
+          <w:sz w:val="20"/>
+        </w:rPr>
+        <w:t>1 = Hard coded device locations for ReA3 boxes can be shown</w:t>
       </w:r>
     </w:p>
     <w:p>
@@ -8677,7 +10289,21 @@
           <w:sz w:val="20"/>
         </w:rPr>
         <w:tab/>
-        <w:t xml:space="preserve">        0 or not present</w:t>
+        <w:t xml:space="preserve">        </w:t>
+      </w:r>
+      <w:r>
+        <w:rPr>
+          <w:rFonts w:cs="Courier New"/>
+          <w:sz w:val="20"/>
+        </w:rPr>
+        <w:tab/>
+      </w:r>
+      <w:r>
+        <w:rPr>
+          <w:rFonts w:cs="Courier New"/>
+          <w:sz w:val="20"/>
+        </w:rPr>
+        <w:t>0 or not present</w:t>
       </w:r>
       <w:r>
         <w:rPr>
@@ -8725,7 +10351,28 @@
           <w:sz w:val="20"/>
         </w:rPr>
         <w:tab/>
-        <w:t xml:space="preserve">       This option is deprecated, as it is better to use the plot labels.</w:t>
+        <w:t xml:space="preserve">       </w:t>
+      </w:r>
+      <w:r>
+        <w:rPr>
+          <w:rFonts w:cs="Courier New"/>
+          <w:sz w:val="20"/>
+        </w:rPr>
+        <w:tab/>
+      </w:r>
+      <w:r>
+        <w:rPr>
+          <w:rFonts w:cs="Courier New"/>
+          <w:sz w:val="20"/>
+        </w:rPr>
+        <w:tab/>
+      </w:r>
+      <w:r>
+        <w:rPr>
+          <w:rFonts w:cs="Courier New"/>
+          <w:sz w:val="20"/>
+        </w:rPr>
+        <w:t>This option is deprecated, as it is better to use the plot labels.</w:t>
       </w:r>
     </w:p>
     <w:p>
@@ -8751,7 +10398,28 @@
           <w:rFonts w:cs="Courier New"/>
           <w:sz w:val="20"/>
         </w:rPr>
-        <w:t xml:space="preserve"> – 1 = The “Import </w:t>
+        <w:t xml:space="preserve"> </w:t>
+      </w:r>
+      <w:r>
+        <w:rPr>
+          <w:rFonts w:cs="Courier New"/>
+          <w:sz w:val="20"/>
+        </w:rPr>
+        <w:t xml:space="preserve"> </w:t>
+      </w:r>
+      <w:r>
+        <w:rPr>
+          <w:rFonts w:cs="Courier New"/>
+          <w:sz w:val="20"/>
+        </w:rPr>
+        <w:tab/>
+      </w:r>
+      <w:r>
+        <w:rPr>
+          <w:rFonts w:cs="Courier New"/>
+          <w:sz w:val="20"/>
+        </w:rPr>
+        <w:t xml:space="preserve">1 = The “Import </w:t>
       </w:r>
       <w:proofErr w:type="spellStart"/>
       <w:r>
@@ -8785,7 +10453,21 @@
           <w:sz w:val="20"/>
         </w:rPr>
         <w:tab/>
-        <w:t xml:space="preserve">          0 (default) = Button is not visible</w:t>
+        <w:t xml:space="preserve">          </w:t>
+      </w:r>
+      <w:r>
+        <w:rPr>
+          <w:rFonts w:cs="Courier New"/>
+          <w:sz w:val="20"/>
+        </w:rPr>
+        <w:tab/>
+      </w:r>
+      <w:r>
+        <w:rPr>
+          <w:rFonts w:cs="Courier New"/>
+          <w:sz w:val="20"/>
+        </w:rPr>
+        <w:t>0 (default) = Button is not visible</w:t>
       </w:r>
     </w:p>
     <w:p>
@@ -8827,9 +10509,11 @@
       <w:pPr>
         <w:pStyle w:val="Heading1"/>
       </w:pPr>
+      <w:bookmarkStart w:id="3" w:name="_Toc418068625"/>
       <w:r>
         <w:t>Running the frontend</w:t>
       </w:r>
+      <w:bookmarkEnd w:id="3"/>
     </w:p>
     <w:p>
       <w:pPr>
@@ -9130,6 +10814,23 @@
           <w:sz w:val="20"/>
         </w:rPr>
         <w:tab/>
+        <w:t>Particle distribution file (optional) – File containing initial particle distribution</w:t>
+      </w:r>
+    </w:p>
+    <w:p>
+      <w:pPr>
+        <w:pStyle w:val="ListParagraph"/>
+        <w:rPr>
+          <w:rFonts w:cs="Courier New"/>
+          <w:sz w:val="20"/>
+        </w:rPr>
+      </w:pPr>
+      <w:r>
+        <w:rPr>
+          <w:rFonts w:cs="Courier New"/>
+          <w:sz w:val="20"/>
+        </w:rPr>
+        <w:tab/>
       </w:r>
       <w:proofErr w:type="spellStart"/>
       <w:r>
@@ -9290,7 +10991,14 @@
           <w:sz w:val="20"/>
         </w:rPr>
         <w:br/>
-        <w:t>Your Tune Settings file must still specify A, Q, Energy and starting RF frequency for the tune.</w:t>
+        <w:t>Your Tune Settings file must still specify</w:t>
+      </w:r>
+      <w:r>
+        <w:rPr>
+          <w:rFonts w:cs="Courier New"/>
+          <w:sz w:val="20"/>
+        </w:rPr>
+        <w:t xml:space="preserve"> a reference</w:t>
       </w:r>
       <w:r>
         <w:rPr>
@@ -9299,31 +11007,70 @@
         </w:rPr>
         <w:t xml:space="preserve"> </w:t>
       </w:r>
-    </w:p>
-    <w:p>
-      <w:pPr>
-        <w:pStyle w:val="ListParagraph"/>
-        <w:rPr>
-          <w:rFonts w:cs="Courier New"/>
-          <w:sz w:val="20"/>
-        </w:rPr>
-      </w:pPr>
-    </w:p>
-    <w:p>
-      <w:pPr>
-        <w:pStyle w:val="ListParagraph"/>
-        <w:rPr>
-          <w:rFonts w:cs="Courier New"/>
-          <w:sz w:val="20"/>
-        </w:rPr>
-      </w:pPr>
-      <w:r>
-        <w:rPr>
-          <w:rFonts w:cs="Courier New"/>
-          <w:sz w:val="20"/>
-        </w:rPr>
-        <w:t xml:space="preserve">The input file should be formatted as specified in the Dynac manual. </w:t>
-      </w:r>
+      <w:proofErr w:type="spellStart"/>
+      <w:r>
+        <w:rPr>
+          <w:rFonts w:cs="Courier New"/>
+          <w:sz w:val="20"/>
+        </w:rPr>
+        <w:t>A</w:t>
+      </w:r>
+      <w:proofErr w:type="spellEnd"/>
+      <w:r>
+        <w:rPr>
+          <w:rFonts w:cs="Courier New"/>
+          <w:sz w:val="20"/>
+        </w:rPr>
+        <w:t>, Q, Energy and starting RF frequency for the tune.</w:t>
+      </w:r>
+      <w:r>
+        <w:rPr>
+          <w:rFonts w:cs="Courier New"/>
+          <w:sz w:val="20"/>
+        </w:rPr>
+        <w:t xml:space="preserve"> </w:t>
+      </w:r>
+    </w:p>
+    <w:p>
+      <w:pPr>
+        <w:pStyle w:val="ListParagraph"/>
+        <w:rPr>
+          <w:rFonts w:cs="Courier New"/>
+          <w:sz w:val="20"/>
+        </w:rPr>
+      </w:pPr>
+    </w:p>
+    <w:p>
+      <w:pPr>
+        <w:pStyle w:val="ListParagraph"/>
+        <w:rPr>
+          <w:rFonts w:cs="Courier New"/>
+          <w:sz w:val="20"/>
+        </w:rPr>
+      </w:pPr>
+      <w:r>
+        <w:rPr>
+          <w:rFonts w:cs="Courier New"/>
+          <w:sz w:val="20"/>
+        </w:rPr>
+        <w:t>The input file should be formatted as</w:t>
+      </w:r>
+      <w:r>
+        <w:rPr>
+          <w:rFonts w:cs="Courier New"/>
+          <w:sz w:val="20"/>
+        </w:rPr>
+        <w:t xml:space="preserve"> specified in the Dynac manual:</w:t>
+      </w:r>
+    </w:p>
+    <w:p>
+      <w:pPr>
+        <w:pStyle w:val="ListParagraph"/>
+        <w:rPr>
+          <w:rFonts w:cs="Courier New"/>
+          <w:sz w:val="20"/>
+        </w:rPr>
+      </w:pPr>
     </w:p>
     <w:p>
       <w:pPr>
@@ -9397,6 +11144,15 @@
         <w:t>ChargeState</w:t>
       </w:r>
       <w:proofErr w:type="spellEnd"/>
+    </w:p>
+    <w:p>
+      <w:pPr>
+        <w:pStyle w:val="ListParagraph"/>
+        <w:rPr>
+          <w:rFonts w:cs="Courier New"/>
+          <w:sz w:val="20"/>
+        </w:rPr>
+      </w:pPr>
     </w:p>
     <w:p>
       <w:pPr>
@@ -9547,7 +11303,6 @@
           <w:rFonts w:cs="Courier New"/>
           <w:sz w:val="20"/>
         </w:rPr>
-        <w:lastRenderedPageBreak/>
         <w:t>Press the “Generate Deck” button to generate the Dynac input deck file.  This file will overwrite the previous file (if any) with the same name.</w:t>
       </w:r>
       <w:r>
@@ -9617,7 +11372,14 @@
           <w:rFonts w:cs="Courier New"/>
           <w:sz w:val="20"/>
         </w:rPr>
-        <w:t xml:space="preserve">frontend assumes you have used the </w:t>
+        <w:t>fron</w:t>
+      </w:r>
+      <w:r>
+        <w:rPr>
+          <w:rFonts w:cs="Courier New"/>
+          <w:sz w:val="20"/>
+        </w:rPr>
+        <w:t xml:space="preserve">tend assumes you have used the </w:t>
       </w:r>
       <w:proofErr w:type="spellStart"/>
       <w:r>
@@ -9625,7 +11387,7 @@
           <w:rFonts w:cs="Courier New"/>
           <w:sz w:val="20"/>
         </w:rPr>
-        <w:t>mingw</w:t>
+        <w:t>MinGW</w:t>
       </w:r>
       <w:proofErr w:type="spellEnd"/>
       <w:r>
@@ -9657,6 +11419,47 @@
           <w:sz w:val="20"/>
         </w:rPr>
         <w:t xml:space="preserve"> The output of the Dynac executable is sent to the “Dynac Output” text box, which can be cleared with the “clear” button.</w:t>
+      </w:r>
+    </w:p>
+    <w:p>
+      <w:pPr>
+        <w:pStyle w:val="ListParagraph"/>
+        <w:rPr>
+          <w:rFonts w:cs="Courier New"/>
+          <w:sz w:val="20"/>
+        </w:rPr>
+      </w:pPr>
+    </w:p>
+    <w:p>
+      <w:pPr>
+        <w:pStyle w:val="ListParagraph"/>
+        <w:rPr>
+          <w:rFonts w:cs="Courier New"/>
+          <w:sz w:val="20"/>
+        </w:rPr>
+      </w:pPr>
+      <w:r>
+        <w:rPr>
+          <w:rFonts w:cs="Courier New"/>
+          <w:sz w:val="20"/>
+        </w:rPr>
+        <w:t xml:space="preserve">Note that </w:t>
+      </w:r>
+      <w:proofErr w:type="spellStart"/>
+      <w:r>
+        <w:rPr>
+          <w:rFonts w:cs="Courier New"/>
+          <w:sz w:val="20"/>
+        </w:rPr>
+        <w:t>Matlab</w:t>
+      </w:r>
+      <w:proofErr w:type="spellEnd"/>
+      <w:r>
+        <w:rPr>
+          <w:rFonts w:cs="Courier New"/>
+          <w:sz w:val="20"/>
+        </w:rPr>
+        <w:t xml:space="preserve"> is unable to recover if Dynac fails to terminate, which can happen in certain beam conditions.  If this is the case you will need to manually stop the Dynac process.</w:t>
       </w:r>
     </w:p>
     <w:p>
@@ -9688,7 +11491,15 @@
           <w:b/>
           <w:sz w:val="20"/>
         </w:rPr>
-        <w:t>Gen/Run for t&lt;</w:t>
+        <w:t>Gen/Run for t</w:t>
+      </w:r>
+      <w:r>
+        <w:rPr>
+          <w:rFonts w:cs="Courier New"/>
+          <w:b/>
+          <w:sz w:val="20"/>
+        </w:rPr>
+        <w:t>&gt;</w:t>
       </w:r>
       <w:proofErr w:type="spellStart"/>
       <w:r>
@@ -9755,7 +11566,28 @@
           <w:rFonts w:cs="Courier New"/>
           <w:sz w:val="20"/>
         </w:rPr>
-        <w:t>If the user needs to transport a longer distribution, for example to analyze the tails of a longer bunch, the Gen/Run for t&lt;</w:t>
+        <w:t xml:space="preserve">If the user needs to transport a longer distribution, for example to analyze the tails of a </w:t>
+      </w:r>
+      <w:r>
+        <w:rPr>
+          <w:rFonts w:cs="Courier New"/>
+          <w:sz w:val="20"/>
+        </w:rPr>
+        <w:t>buncher longer than a single RFQ period</w:t>
+      </w:r>
+      <w:r>
+        <w:rPr>
+          <w:rFonts w:cs="Courier New"/>
+          <w:sz w:val="20"/>
+        </w:rPr>
+        <w:t>, the Gen/Run for</w:t>
+      </w:r>
+      <w:r>
+        <w:rPr>
+          <w:rFonts w:cs="Courier New"/>
+          <w:sz w:val="20"/>
+        </w:rPr>
+        <w:t xml:space="preserve"> t&gt;</w:t>
       </w:r>
       <w:proofErr w:type="spellStart"/>
       <w:r>
@@ -10005,6 +11837,7 @@
           <w:rFonts w:cs="Courier New"/>
           <w:sz w:val="20"/>
         </w:rPr>
+        <w:lastRenderedPageBreak/>
         <w:t xml:space="preserve">The second option allows you to </w:t>
       </w:r>
       <w:r>
@@ -10113,7 +11946,6 @@
           <w:rFonts w:cs="Courier New"/>
           <w:sz w:val="20"/>
         </w:rPr>
-        <w:lastRenderedPageBreak/>
         <w:t>Show Beam Data – displays basic data, such as TWISS parameters and energy, for the beam at this point.  Note that parameters are generated by Dynac from fitting an oval to the particle distribution, so irregular distributions will yield less than helpful results.</w:t>
       </w:r>
     </w:p>
@@ -10595,6 +12427,7 @@
           <w:rFonts w:cs="Courier New"/>
           <w:sz w:val="20"/>
         </w:rPr>
+        <w:lastRenderedPageBreak/>
         <w:br w:type="page"/>
       </w:r>
     </w:p>
@@ -10612,9 +12445,11 @@
       <w:pPr>
         <w:pStyle w:val="Heading1"/>
       </w:pPr>
+      <w:bookmarkStart w:id="4" w:name="_Toc418068626"/>
       <w:r>
         <w:t>Tools</w:t>
       </w:r>
+      <w:bookmarkEnd w:id="4"/>
     </w:p>
     <w:p>
       <w:pPr>
@@ -11283,10 +13118,12 @@
       <w:pPr>
         <w:pStyle w:val="Heading1"/>
       </w:pPr>
+      <w:bookmarkStart w:id="5" w:name="_Toc418068627"/>
       <w:r>
         <w:lastRenderedPageBreak/>
         <w:t>View Files Menu</w:t>
       </w:r>
+      <w:bookmarkEnd w:id="5"/>
     </w:p>
     <w:p>
       <w:pPr>
@@ -11300,6 +13137,22 @@
       <w:r>
         <w:t xml:space="preserve">The “View Files” menu allows for quick viewing and editing of the currently selected input files, and selected output files.  It attempts to use the default text editor for a given operating system.  </w:t>
       </w:r>
+    </w:p>
+    <w:p>
+      <w:pPr>
+        <w:ind w:left="720"/>
+      </w:pPr>
+      <w:r>
+        <w:t xml:space="preserve">It is important to note that this menu will always attempt to load the file, whether or not it was actually generated by the most recent run.  If Dynac exits due to lack of remaining particles, only </w:t>
+      </w:r>
+      <w:proofErr w:type="spellStart"/>
+      <w:r>
+        <w:t>dynac.long</w:t>
+      </w:r>
+      <w:proofErr w:type="spellEnd"/>
+      <w:r>
+        <w:t xml:space="preserve"> will be generated, so be sure you are not looking at the output from a previous run.</w:t>
+      </w:r>
       <w:r>
         <w:br w:type="page"/>
       </w:r>
@@ -11308,6 +13161,7 @@
       <w:pPr>
         <w:pStyle w:val="Heading1"/>
       </w:pPr>
+      <w:bookmarkStart w:id="6" w:name="_Toc418068628"/>
       <w:proofErr w:type="spellStart"/>
       <w:r>
         <w:lastRenderedPageBreak/>
@@ -11320,6 +13174,7 @@
       <w:r>
         <w:t xml:space="preserve"> – Fitting Tool</w:t>
       </w:r>
+      <w:bookmarkEnd w:id="6"/>
     </w:p>
     <w:p>
       <w:pPr>
@@ -11464,7 +13319,7 @@
                     <pic:cNvPicPr/>
                   </pic:nvPicPr>
                   <pic:blipFill>
-                    <a:blip r:embed="rId5"/>
+                    <a:blip r:embed="rId6"/>
                     <a:stretch>
                       <a:fillRect/>
                     </a:stretch>
@@ -11901,10 +13756,12 @@
       <w:pPr>
         <w:pStyle w:val="Heading1"/>
       </w:pPr>
+      <w:bookmarkStart w:id="7" w:name="_Toc418068629"/>
       <w:r>
         <w:lastRenderedPageBreak/>
         <w:t>Load CS Tune</w:t>
       </w:r>
+      <w:bookmarkEnd w:id="7"/>
     </w:p>
     <w:p/>
     <w:p>
@@ -12184,8 +14041,6 @@
       <w:r>
         <w:t xml:space="preserve"> will attempt to import them as setting/value pairs.  This may or may not cause problems.</w:t>
       </w:r>
-      <w:bookmarkStart w:id="0" w:name="_GoBack"/>
-      <w:bookmarkEnd w:id="0"/>
     </w:p>
     <w:p>
       <w:pPr>
@@ -12204,6 +14059,7 @@
       <w:pPr>
         <w:pStyle w:val="Heading1"/>
       </w:pPr>
+      <w:bookmarkStart w:id="8" w:name="_Toc418068630"/>
       <w:r>
         <w:lastRenderedPageBreak/>
         <w:t>Known Issues</w:t>
@@ -12211,6 +14067,7 @@
       <w:r>
         <w:t>:</w:t>
       </w:r>
+      <w:bookmarkEnd w:id="8"/>
     </w:p>
     <w:p>
       <w:pPr>
@@ -12277,13 +14134,17 @@
       <w:pPr>
         <w:pStyle w:val="Heading1"/>
       </w:pPr>
+      <w:bookmarkStart w:id="9" w:name="_Toc418068631"/>
       <w:r>
         <w:lastRenderedPageBreak/>
         <w:t xml:space="preserve">Appendix A - </w:t>
       </w:r>
       <w:r>
-        <w:t>Sample Files:</w:t>
-      </w:r>
+        <w:t>Sample Files</w:t>
+      </w:r>
+      <w:bookmarkStart w:id="10" w:name="_GoBack"/>
+      <w:bookmarkEnd w:id="9"/>
+      <w:bookmarkEnd w:id="10"/>
     </w:p>
     <w:p>
       <w:pPr>
@@ -14566,6 +16427,7 @@
       <w:pPr>
         <w:pStyle w:val="Heading1"/>
       </w:pPr>
+      <w:bookmarkStart w:id="11" w:name="_Toc418068632"/>
       <w:r>
         <w:lastRenderedPageBreak/>
         <w:t>Appendix B</w:t>
@@ -14573,6 +16435,7 @@
       <w:r>
         <w:t xml:space="preserve"> – Space Charge</w:t>
       </w:r>
+      <w:bookmarkEnd w:id="11"/>
     </w:p>
     <w:p/>
     <w:p>
@@ -14634,7 +16497,21 @@
           <w:rFonts w:cs="Courier New"/>
           <w:sz w:val="20"/>
         </w:rPr>
-        <w:t>There are a several space charge options available from within Dynac, and the user is encouraged to consult the Dynac users’ guide.</w:t>
+        <w:t>There are a several space charge options available from within Dynac, and the user is encouraged to consult the Dynac user</w:t>
+      </w:r>
+      <w:r>
+        <w:rPr>
+          <w:rFonts w:cs="Courier New"/>
+          <w:sz w:val="20"/>
+        </w:rPr>
+        <w:t>’s</w:t>
+      </w:r>
+      <w:r>
+        <w:rPr>
+          <w:rFonts w:cs="Courier New"/>
+          <w:sz w:val="20"/>
+        </w:rPr>
+        <w:t xml:space="preserve"> guide.</w:t>
       </w:r>
     </w:p>
     <w:p>
@@ -17635,6 +19512,119 @@
     </w:lvl>
   </w:abstractNum>
   <w:abstractNum w:abstractNumId="1">
+    <w:nsid w:val="0B6D18C6"/>
+    <w:multiLevelType w:val="hybridMultilevel"/>
+    <w:tmpl w:val="0E5A12DC"/>
+    <w:lvl w:ilvl="0" w:tplc="04090001">
+      <w:start w:val="1"/>
+      <w:numFmt w:val="bullet"/>
+      <w:lvlText w:val=""/>
+      <w:lvlJc w:val="left"/>
+      <w:pPr>
+        <w:ind w:left="720" w:hanging="360"/>
+      </w:pPr>
+      <w:rPr>
+        <w:rFonts w:ascii="Symbol" w:hAnsi="Symbol" w:hint="default"/>
+      </w:rPr>
+    </w:lvl>
+    <w:lvl w:ilvl="1" w:tplc="04090003" w:tentative="1">
+      <w:start w:val="1"/>
+      <w:numFmt w:val="bullet"/>
+      <w:lvlText w:val="o"/>
+      <w:lvlJc w:val="left"/>
+      <w:pPr>
+        <w:ind w:left="1440" w:hanging="360"/>
+      </w:pPr>
+      <w:rPr>
+        <w:rFonts w:ascii="Courier New" w:hAnsi="Courier New" w:cs="Courier New" w:hint="default"/>
+      </w:rPr>
+    </w:lvl>
+    <w:lvl w:ilvl="2" w:tplc="04090005" w:tentative="1">
+      <w:start w:val="1"/>
+      <w:numFmt w:val="bullet"/>
+      <w:lvlText w:val=""/>
+      <w:lvlJc w:val="left"/>
+      <w:pPr>
+        <w:ind w:left="2160" w:hanging="360"/>
+      </w:pPr>
+      <w:rPr>
+        <w:rFonts w:ascii="Wingdings" w:hAnsi="Wingdings" w:hint="default"/>
+      </w:rPr>
+    </w:lvl>
+    <w:lvl w:ilvl="3" w:tplc="04090001" w:tentative="1">
+      <w:start w:val="1"/>
+      <w:numFmt w:val="bullet"/>
+      <w:lvlText w:val=""/>
+      <w:lvlJc w:val="left"/>
+      <w:pPr>
+        <w:ind w:left="2880" w:hanging="360"/>
+      </w:pPr>
+      <w:rPr>
+        <w:rFonts w:ascii="Symbol" w:hAnsi="Symbol" w:hint="default"/>
+      </w:rPr>
+    </w:lvl>
+    <w:lvl w:ilvl="4" w:tplc="04090003" w:tentative="1">
+      <w:start w:val="1"/>
+      <w:numFmt w:val="bullet"/>
+      <w:lvlText w:val="o"/>
+      <w:lvlJc w:val="left"/>
+      <w:pPr>
+        <w:ind w:left="3600" w:hanging="360"/>
+      </w:pPr>
+      <w:rPr>
+        <w:rFonts w:ascii="Courier New" w:hAnsi="Courier New" w:cs="Courier New" w:hint="default"/>
+      </w:rPr>
+    </w:lvl>
+    <w:lvl w:ilvl="5" w:tplc="04090005" w:tentative="1">
+      <w:start w:val="1"/>
+      <w:numFmt w:val="bullet"/>
+      <w:lvlText w:val=""/>
+      <w:lvlJc w:val="left"/>
+      <w:pPr>
+        <w:ind w:left="4320" w:hanging="360"/>
+      </w:pPr>
+      <w:rPr>
+        <w:rFonts w:ascii="Wingdings" w:hAnsi="Wingdings" w:hint="default"/>
+      </w:rPr>
+    </w:lvl>
+    <w:lvl w:ilvl="6" w:tplc="04090001" w:tentative="1">
+      <w:start w:val="1"/>
+      <w:numFmt w:val="bullet"/>
+      <w:lvlText w:val=""/>
+      <w:lvlJc w:val="left"/>
+      <w:pPr>
+        <w:ind w:left="5040" w:hanging="360"/>
+      </w:pPr>
+      <w:rPr>
+        <w:rFonts w:ascii="Symbol" w:hAnsi="Symbol" w:hint="default"/>
+      </w:rPr>
+    </w:lvl>
+    <w:lvl w:ilvl="7" w:tplc="04090003" w:tentative="1">
+      <w:start w:val="1"/>
+      <w:numFmt w:val="bullet"/>
+      <w:lvlText w:val="o"/>
+      <w:lvlJc w:val="left"/>
+      <w:pPr>
+        <w:ind w:left="5760" w:hanging="360"/>
+      </w:pPr>
+      <w:rPr>
+        <w:rFonts w:ascii="Courier New" w:hAnsi="Courier New" w:cs="Courier New" w:hint="default"/>
+      </w:rPr>
+    </w:lvl>
+    <w:lvl w:ilvl="8" w:tplc="04090005" w:tentative="1">
+      <w:start w:val="1"/>
+      <w:numFmt w:val="bullet"/>
+      <w:lvlText w:val=""/>
+      <w:lvlJc w:val="left"/>
+      <w:pPr>
+        <w:ind w:left="6480" w:hanging="360"/>
+      </w:pPr>
+      <w:rPr>
+        <w:rFonts w:ascii="Wingdings" w:hAnsi="Wingdings" w:hint="default"/>
+      </w:rPr>
+    </w:lvl>
+  </w:abstractNum>
+  <w:abstractNum w:abstractNumId="2">
     <w:nsid w:val="0F7D53FC"/>
     <w:multiLevelType w:val="hybridMultilevel"/>
     <w:tmpl w:val="7D98B644"/>
@@ -17723,7 +19713,7 @@
       </w:pPr>
     </w:lvl>
   </w:abstractNum>
-  <w:abstractNum w:abstractNumId="2">
+  <w:abstractNum w:abstractNumId="3">
     <w:nsid w:val="18D67D90"/>
     <w:multiLevelType w:val="hybridMultilevel"/>
     <w:tmpl w:val="3F9E14B6"/>
@@ -17812,7 +19802,7 @@
       </w:pPr>
     </w:lvl>
   </w:abstractNum>
-  <w:abstractNum w:abstractNumId="3">
+  <w:abstractNum w:abstractNumId="4">
     <w:nsid w:val="1A2B2AB7"/>
     <w:multiLevelType w:val="hybridMultilevel"/>
     <w:tmpl w:val="7EB8C894"/>
@@ -17902,7 +19892,7 @@
       </w:pPr>
     </w:lvl>
   </w:abstractNum>
-  <w:abstractNum w:abstractNumId="4">
+  <w:abstractNum w:abstractNumId="5">
     <w:nsid w:val="23D13837"/>
     <w:multiLevelType w:val="hybridMultilevel"/>
     <w:tmpl w:val="887C81EC"/>
@@ -17991,7 +19981,7 @@
       </w:pPr>
     </w:lvl>
   </w:abstractNum>
-  <w:abstractNum w:abstractNumId="5">
+  <w:abstractNum w:abstractNumId="6">
     <w:nsid w:val="31443B99"/>
     <w:multiLevelType w:val="hybridMultilevel"/>
     <w:tmpl w:val="3086E9E4"/>
@@ -18080,7 +20070,7 @@
       </w:pPr>
     </w:lvl>
   </w:abstractNum>
-  <w:abstractNum w:abstractNumId="6">
+  <w:abstractNum w:abstractNumId="7">
     <w:nsid w:val="41A80256"/>
     <w:multiLevelType w:val="hybridMultilevel"/>
     <w:tmpl w:val="77B624B8"/>
@@ -18192,7 +20182,7 @@
       </w:rPr>
     </w:lvl>
   </w:abstractNum>
-  <w:abstractNum w:abstractNumId="7">
+  <w:abstractNum w:abstractNumId="8">
     <w:nsid w:val="42032D1E"/>
     <w:multiLevelType w:val="hybridMultilevel"/>
     <w:tmpl w:val="93628776"/>
@@ -18304,7 +20294,7 @@
       </w:rPr>
     </w:lvl>
   </w:abstractNum>
-  <w:abstractNum w:abstractNumId="8">
+  <w:abstractNum w:abstractNumId="9">
     <w:nsid w:val="44BA6731"/>
     <w:multiLevelType w:val="hybridMultilevel"/>
     <w:tmpl w:val="310CF494"/>
@@ -18393,7 +20383,7 @@
       </w:pPr>
     </w:lvl>
   </w:abstractNum>
-  <w:abstractNum w:abstractNumId="9">
+  <w:abstractNum w:abstractNumId="10">
     <w:nsid w:val="4A0E4B0A"/>
     <w:multiLevelType w:val="hybridMultilevel"/>
     <w:tmpl w:val="310CF494"/>
@@ -18482,7 +20472,7 @@
       </w:pPr>
     </w:lvl>
   </w:abstractNum>
-  <w:abstractNum w:abstractNumId="10">
+  <w:abstractNum w:abstractNumId="11">
     <w:nsid w:val="5C5F612D"/>
     <w:multiLevelType w:val="hybridMultilevel"/>
     <w:tmpl w:val="A4689B76"/>
@@ -18595,7 +20585,7 @@
       </w:rPr>
     </w:lvl>
   </w:abstractNum>
-  <w:abstractNum w:abstractNumId="11">
+  <w:abstractNum w:abstractNumId="12">
     <w:nsid w:val="77E90590"/>
     <w:multiLevelType w:val="hybridMultilevel"/>
     <w:tmpl w:val="17F45E96"/>
@@ -18684,7 +20674,7 @@
       </w:pPr>
     </w:lvl>
   </w:abstractNum>
-  <w:abstractNum w:abstractNumId="12">
+  <w:abstractNum w:abstractNumId="13">
     <w:nsid w:val="78D00310"/>
     <w:multiLevelType w:val="hybridMultilevel"/>
     <w:tmpl w:val="5B3C83D2"/>
@@ -18796,7 +20786,7 @@
       </w:rPr>
     </w:lvl>
   </w:abstractNum>
-  <w:abstractNum w:abstractNumId="13">
+  <w:abstractNum w:abstractNumId="14">
     <w:nsid w:val="7F8E4D16"/>
     <w:multiLevelType w:val="hybridMultilevel"/>
     <w:tmpl w:val="B5C6DACE"/>
@@ -18889,46 +20879,49 @@
     </w:lvl>
   </w:abstractNum>
   <w:num w:numId="1">
+    <w:abstractNumId w:val="14"/>
+  </w:num>
+  <w:num w:numId="2">
+    <w:abstractNumId w:val="6"/>
+  </w:num>
+  <w:num w:numId="3">
+    <w:abstractNumId w:val="3"/>
+  </w:num>
+  <w:num w:numId="4">
     <w:abstractNumId w:val="13"/>
   </w:num>
-  <w:num w:numId="2">
+  <w:num w:numId="5">
     <w:abstractNumId w:val="5"/>
   </w:num>
-  <w:num w:numId="3">
+  <w:num w:numId="6">
+    <w:abstractNumId w:val="8"/>
+  </w:num>
+  <w:num w:numId="7">
+    <w:abstractNumId w:val="12"/>
+  </w:num>
+  <w:num w:numId="8">
+    <w:abstractNumId w:val="9"/>
+  </w:num>
+  <w:num w:numId="9">
+    <w:abstractNumId w:val="10"/>
+  </w:num>
+  <w:num w:numId="10">
     <w:abstractNumId w:val="2"/>
   </w:num>
-  <w:num w:numId="4">
-    <w:abstractNumId w:val="12"/>
+  <w:num w:numId="11">
+    <w:abstractNumId w:val="11"/>
   </w:num>
-  <w:num w:numId="5">
-    <w:abstractNumId w:val="4"/>
-  </w:num>
-  <w:num w:numId="6">
+  <w:num w:numId="12">
     <w:abstractNumId w:val="7"/>
   </w:num>
-  <w:num w:numId="7">
-    <w:abstractNumId w:val="11"/>
-  </w:num>
-  <w:num w:numId="8">
-    <w:abstractNumId w:val="8"/>
-  </w:num>
-  <w:num w:numId="9">
-    <w:abstractNumId w:val="9"/>
-  </w:num>
-  <w:num w:numId="10">
-    <w:abstractNumId w:val="1"/>
-  </w:num>
-  <w:num w:numId="11">
-    <w:abstractNumId w:val="10"/>
-  </w:num>
-  <w:num w:numId="12">
-    <w:abstractNumId w:val="6"/>
-  </w:num>
   <w:num w:numId="13">
-    <w:abstractNumId w:val="3"/>
+    <w:abstractNumId w:val="4"/>
   </w:num>
   <w:num w:numId="14">
     <w:abstractNumId w:val="0"/>
+  </w:num>
+  <w:num w:numId="15">
+    <w:abstractNumId w:val="1"/>
   </w:num>
 </w:numbering>
 </file>
@@ -19419,6 +21412,42 @@
       <w:szCs w:val="32"/>
     </w:rPr>
   </w:style>
+  <w:style w:type="paragraph" w:styleId="TOCHeading">
+    <w:name w:val="TOC Heading"/>
+    <w:basedOn w:val="Heading1"/>
+    <w:next w:val="Normal"/>
+    <w:uiPriority w:val="39"/>
+    <w:unhideWhenUsed/>
+    <w:qFormat/>
+    <w:rsid w:val="00F56C75"/>
+    <w:pPr>
+      <w:spacing w:line="259" w:lineRule="auto"/>
+      <w:outlineLvl w:val="9"/>
+    </w:pPr>
+  </w:style>
+  <w:style w:type="paragraph" w:styleId="TOC1">
+    <w:name w:val="toc 1"/>
+    <w:basedOn w:val="Normal"/>
+    <w:next w:val="Normal"/>
+    <w:autoRedefine/>
+    <w:uiPriority w:val="39"/>
+    <w:unhideWhenUsed/>
+    <w:rsid w:val="00F56C75"/>
+    <w:pPr>
+      <w:spacing w:after="100"/>
+    </w:pPr>
+  </w:style>
+  <w:style w:type="character" w:styleId="Hyperlink">
+    <w:name w:val="Hyperlink"/>
+    <w:basedOn w:val="DefaultParagraphFont"/>
+    <w:uiPriority w:val="99"/>
+    <w:unhideWhenUsed/>
+    <w:rsid w:val="00F56C75"/>
+    <w:rPr>
+      <w:color w:val="0000FF" w:themeColor="hyperlink"/>
+      <w:u w:val="single"/>
+    </w:rPr>
+  </w:style>
 </w:styles>
 </file>
 
@@ -19703,4 +21732,16 @@
   <a:objectDefaults/>
   <a:extraClrSchemeLst/>
 </a:theme>
+</file>
+
+<file path=customXml/item1.xml><?xml version="1.0" encoding="utf-8"?>
+<b:Sources xmlns:b="http://schemas.openxmlformats.org/officeDocument/2006/bibliography" xmlns="http://schemas.openxmlformats.org/officeDocument/2006/bibliography" SelectedStyle="\APASixthEditionOfficeOnline.xsl" StyleName="APA" Version="6"/>
+</file>
+
+<file path=customXml/itemProps1.xml><?xml version="1.0" encoding="utf-8"?>
+<ds:datastoreItem xmlns:ds="http://schemas.openxmlformats.org/officeDocument/2006/customXml" ds:itemID="{DA208BCD-9391-47C3-8FD2-3C99F98FCE9F}">
+  <ds:schemaRefs>
+    <ds:schemaRef ds:uri="http://schemas.openxmlformats.org/officeDocument/2006/bibliography"/>
+  </ds:schemaRefs>
+</ds:datastoreItem>
 </file>
--- a/DynacGUI Manual.docx
+++ b/DynacGUI Manual.docx
@@ -861,6 +861,18 @@
     </w:p>
     <w:p>
       <w:pPr>
+        <w:pStyle w:val="ListParagraph"/>
+        <w:numPr>
+          <w:ilvl w:val="0"/>
+          <w:numId w:val="12"/>
+        </w:numPr>
+      </w:pPr>
+      <w:r>
+        <w:t>Added the ability to rescale bending elements</w:t>
+      </w:r>
+    </w:p>
+    <w:p>
+      <w:pPr>
         <w:rPr>
           <w:b/>
           <w:sz w:val="20"/>
@@ -876,6 +888,12 @@
     </w:p>
     <w:sdt>
       <w:sdtPr>
+        <w:rPr>
+          <w:rFonts w:ascii="Georgia" w:eastAsiaTheme="minorHAnsi" w:hAnsi="Georgia" w:cstheme="minorBidi"/>
+          <w:color w:val="auto"/>
+          <w:sz w:val="22"/>
+          <w:szCs w:val="22"/>
+        </w:rPr>
         <w:id w:val="1103295298"/>
         <w:docPartObj>
           <w:docPartGallery w:val="Table of Contents"/>
@@ -884,13 +902,9 @@
       </w:sdtPr>
       <w:sdtEndPr>
         <w:rPr>
-          <w:rFonts w:ascii="Georgia" w:eastAsiaTheme="minorHAnsi" w:hAnsi="Georgia" w:cstheme="minorBidi"/>
           <w:b/>
           <w:bCs/>
           <w:noProof/>
-          <w:color w:val="auto"/>
-          <w:sz w:val="22"/>
-          <w:szCs w:val="22"/>
         </w:rPr>
       </w:sdtEndPr>
       <w:sdtContent>
@@ -1204,7 +1218,21 @@
                 <w:rStyle w:val="Hyperlink"/>
                 <w:noProof/>
               </w:rPr>
-              <w:t>Tools</w:t>
+              <w:t>T</w:t>
+            </w:r>
+            <w:r>
+              <w:rPr>
+                <w:rStyle w:val="Hyperlink"/>
+                <w:noProof/>
+              </w:rPr>
+              <w:t>o</w:t>
+            </w:r>
+            <w:r>
+              <w:rPr>
+                <w:rStyle w:val="Hyperlink"/>
+                <w:noProof/>
+              </w:rPr>
+              <w:t>ols</w:t>
             </w:r>
             <w:r>
               <w:rPr>
@@ -1701,6 +1729,7 @@
       </w:pPr>
       <w:bookmarkStart w:id="2" w:name="_Toc418068624"/>
       <w:r>
+        <w:lastRenderedPageBreak/>
         <w:t>Input files</w:t>
       </w:r>
       <w:bookmarkEnd w:id="2"/>
@@ -1880,21 +1909,7 @@
         <w:rPr>
           <w:sz w:val="20"/>
         </w:rPr>
-        <w:t>[</w:t>
-      </w:r>
-      <w:proofErr w:type="gramStart"/>
-      <w:r>
-        <w:rPr>
-          <w:sz w:val="20"/>
-        </w:rPr>
-        <w:t>device</w:t>
-      </w:r>
-      <w:proofErr w:type="gramEnd"/>
-      <w:r>
-        <w:rPr>
-          <w:sz w:val="20"/>
-        </w:rPr>
-        <w:t xml:space="preserve"> name] always refers to the device’s entry in the device types file. [* Parameter] will always refer to a variable name in the settings file.  </w:t>
+        <w:t xml:space="preserve">[device name] always refers to the device’s entry in the device types file. [* Parameter] will always refer to a variable name in the settings file.  </w:t>
       </w:r>
       <w:r>
         <w:rPr>
@@ -2095,7 +2110,6 @@
         <w:rPr>
           <w:sz w:val="20"/>
         </w:rPr>
-        <w:lastRenderedPageBreak/>
         <w:t xml:space="preserve">A bending magnet. </w:t>
       </w:r>
       <w:r>
@@ -2221,21 +2235,7 @@
         <w:rPr>
           <w:sz w:val="20"/>
         </w:rPr>
-        <w:t>[</w:t>
-      </w:r>
-      <w:proofErr w:type="gramStart"/>
-      <w:r>
-        <w:rPr>
-          <w:sz w:val="20"/>
-        </w:rPr>
-        <w:t>harmonic</w:t>
-      </w:r>
-      <w:proofErr w:type="gramEnd"/>
-      <w:r>
-        <w:rPr>
-          <w:sz w:val="20"/>
-        </w:rPr>
-        <w:t xml:space="preserve"> number] The multiple of the RF frequency at which the buncher is operating.</w:t>
+        <w:t>[harmonic number] The multiple of the RF frequency at which the buncher is operating.</w:t>
       </w:r>
     </w:p>
     <w:p>
@@ -2345,21 +2345,7 @@
         <w:rPr>
           <w:sz w:val="20"/>
         </w:rPr>
-        <w:t>[</w:t>
-      </w:r>
-      <w:proofErr w:type="gramStart"/>
-      <w:r>
-        <w:rPr>
-          <w:sz w:val="20"/>
-        </w:rPr>
-        <w:t>length</w:t>
-      </w:r>
-      <w:proofErr w:type="gramEnd"/>
-      <w:r>
-        <w:rPr>
-          <w:sz w:val="20"/>
-        </w:rPr>
-        <w:t>] – Length of the drift, in centimeters.</w:t>
+        <w:t>[length] – Length of the drift, in centimeters.</w:t>
       </w:r>
     </w:p>
     <w:p>
@@ -2408,6 +2394,7 @@
         <w:rPr>
           <w:sz w:val="20"/>
         </w:rPr>
+        <w:lastRenderedPageBreak/>
         <w:t>An electrostatic deflector</w:t>
       </w:r>
       <w:r>
@@ -2956,7 +2943,6 @@
         <w:rPr>
           <w:sz w:val="20"/>
         </w:rPr>
-        <w:lastRenderedPageBreak/>
         <w:tab/>
         <w:t xml:space="preserve">0: Reference particle is defined as the </w:t>
       </w:r>
@@ -3118,21 +3104,7 @@
         <w:rPr>
           <w:sz w:val="20"/>
         </w:rPr>
-        <w:t>(</w:t>
-      </w:r>
-      <w:proofErr w:type="gramStart"/>
-      <w:r>
-        <w:rPr>
-          <w:sz w:val="20"/>
-        </w:rPr>
-        <w:t>all</w:t>
-      </w:r>
-      <w:proofErr w:type="gramEnd"/>
-      <w:r>
-        <w:rPr>
-          <w:sz w:val="20"/>
-        </w:rPr>
-        <w:t xml:space="preserve"> parameters on one tab-separated line)</w:t>
+        <w:t>(all parameters on one tab-separated line)</w:t>
       </w:r>
     </w:p>
     <w:p>
@@ -3233,6 +3205,7 @@
         <w:rPr>
           <w:sz w:val="20"/>
         </w:rPr>
+        <w:lastRenderedPageBreak/>
         <w:t>This entry, which is a combination of several Dynac commands, adds a horizontal, vertical, or four-jaw slit.</w:t>
       </w:r>
     </w:p>
@@ -4268,21 +4241,7 @@
         <w:rPr>
           <w:sz w:val="20"/>
         </w:rPr>
-        <w:t xml:space="preserve"> file. (</w:t>
-      </w:r>
-      <w:proofErr w:type="gramStart"/>
-      <w:r>
-        <w:rPr>
-          <w:sz w:val="20"/>
-        </w:rPr>
-        <w:t>below</w:t>
-      </w:r>
-      <w:proofErr w:type="gramEnd"/>
-      <w:r>
-        <w:rPr>
-          <w:sz w:val="20"/>
-        </w:rPr>
-        <w:t>)</w:t>
+        <w:t xml:space="preserve"> file. (below)</w:t>
       </w:r>
     </w:p>
     <w:p>
@@ -4581,21 +4540,7 @@
         <w:rPr>
           <w:sz w:val="20"/>
         </w:rPr>
-        <w:t xml:space="preserve"> file. (</w:t>
-      </w:r>
-      <w:proofErr w:type="gramStart"/>
-      <w:r>
-        <w:rPr>
-          <w:sz w:val="20"/>
-        </w:rPr>
-        <w:t>see</w:t>
-      </w:r>
-      <w:proofErr w:type="gramEnd"/>
-      <w:r>
-        <w:rPr>
-          <w:sz w:val="20"/>
-        </w:rPr>
-        <w:t xml:space="preserve"> below)</w:t>
+        <w:t xml:space="preserve"> file. (see below)</w:t>
       </w:r>
     </w:p>
     <w:p>
@@ -4795,35 +4740,7 @@
         <w:rPr>
           <w:sz w:val="20"/>
         </w:rPr>
-        <w:t>[</w:t>
-      </w:r>
-      <w:proofErr w:type="gramStart"/>
-      <w:r>
-        <w:rPr>
-          <w:sz w:val="20"/>
-        </w:rPr>
-        <w:t>x</w:t>
-      </w:r>
-      <w:proofErr w:type="gramEnd"/>
-      <w:r>
-        <w:rPr>
-          <w:sz w:val="20"/>
-        </w:rPr>
-        <w:t xml:space="preserve"> 1/2 Width (cm)] [</w:t>
-      </w:r>
-      <w:proofErr w:type="gramStart"/>
-      <w:r>
-        <w:rPr>
-          <w:sz w:val="20"/>
-        </w:rPr>
-        <w:t>y</w:t>
-      </w:r>
-      <w:proofErr w:type="gramEnd"/>
-      <w:r>
-        <w:rPr>
-          <w:sz w:val="20"/>
-        </w:rPr>
-        <w:t xml:space="preserve"> ½ width (cm)] [Radius ½ width (cm)]</w:t>
+        <w:t>[x 1/2 Width (cm)] [y ½ width (cm)] [Radius ½ width (cm)]</w:t>
       </w:r>
     </w:p>
     <w:p>
@@ -4938,7 +4855,6 @@
         <w:rPr>
           <w:sz w:val="20"/>
         </w:rPr>
-        <w:lastRenderedPageBreak/>
         <w:tab/>
         <w:t>1 – Vertical</w:t>
       </w:r>
@@ -5217,35 +5133,7 @@
         <w:rPr>
           <w:sz w:val="20"/>
         </w:rPr>
-        <w:t xml:space="preserve"> Type] [Electrode </w:t>
-      </w:r>
-      <w:proofErr w:type="gramStart"/>
-      <w:r>
-        <w:rPr>
-          <w:sz w:val="20"/>
-        </w:rPr>
-        <w:t>Length(</w:t>
-      </w:r>
-      <w:proofErr w:type="gramEnd"/>
-      <w:r>
-        <w:rPr>
-          <w:sz w:val="20"/>
-        </w:rPr>
-        <w:t xml:space="preserve">cm)] [Electrode </w:t>
-      </w:r>
-      <w:proofErr w:type="gramStart"/>
-      <w:r>
-        <w:rPr>
-          <w:sz w:val="20"/>
-        </w:rPr>
-        <w:t>Gap(</w:t>
-      </w:r>
-      <w:proofErr w:type="gramEnd"/>
-      <w:r>
-        <w:rPr>
-          <w:sz w:val="20"/>
-        </w:rPr>
-        <w:t>cm)]</w:t>
+        <w:t xml:space="preserve"> Type] [Electrode Length(cm)] [Electrode Gap(cm)]</w:t>
       </w:r>
     </w:p>
     <w:p>
@@ -5428,21 +5316,7 @@
         <w:rPr>
           <w:sz w:val="20"/>
         </w:rPr>
-        <w:t>(</w:t>
-      </w:r>
-      <w:proofErr w:type="gramStart"/>
-      <w:r>
-        <w:rPr>
-          <w:sz w:val="20"/>
-        </w:rPr>
-        <w:t>all</w:t>
-      </w:r>
-      <w:proofErr w:type="gramEnd"/>
-      <w:r>
-        <w:rPr>
-          <w:sz w:val="20"/>
-        </w:rPr>
-        <w:t xml:space="preserve"> parameters on one tab separated line)</w:t>
+        <w:t>(all parameters on one tab separated line)</w:t>
       </w:r>
     </w:p>
     <w:p>
@@ -5492,19 +5366,11 @@
           <w:sz w:val="20"/>
         </w:rPr>
       </w:pPr>
-      <w:proofErr w:type="gramStart"/>
-      <w:r>
-        <w:rPr>
-          <w:sz w:val="20"/>
-        </w:rPr>
-        <w:t>x/y</w:t>
-      </w:r>
-      <w:proofErr w:type="gramEnd"/>
-      <w:r>
-        <w:rPr>
-          <w:sz w:val="20"/>
-        </w:rPr>
-        <w:t xml:space="preserve"> limit (cm) – The limit for the x and y graph axes</w:t>
+      <w:r>
+        <w:rPr>
+          <w:sz w:val="20"/>
+        </w:rPr>
+        <w:t>x/y limit (cm) – The limit for the x and y graph axes</w:t>
       </w:r>
     </w:p>
     <w:p>
@@ -5545,7 +5411,6 @@
         </w:rPr>
       </w:pPr>
       <w:proofErr w:type="spellStart"/>
-      <w:proofErr w:type="gramStart"/>
       <w:r>
         <w:rPr>
           <w:sz w:val="20"/>
@@ -5553,7 +5418,6 @@
         <w:t>dz</w:t>
       </w:r>
       <w:proofErr w:type="spellEnd"/>
-      <w:proofErr w:type="gramEnd"/>
       <w:r>
         <w:rPr>
           <w:sz w:val="20"/>
@@ -5584,7 +5448,6 @@
         </w:rPr>
       </w:pPr>
       <w:proofErr w:type="spellStart"/>
-      <w:proofErr w:type="gramStart"/>
       <w:r>
         <w:rPr>
           <w:sz w:val="20"/>
@@ -5592,7 +5455,6 @@
         <w:t>dE</w:t>
       </w:r>
       <w:proofErr w:type="spellEnd"/>
-      <w:proofErr w:type="gramEnd"/>
       <w:r>
         <w:rPr>
           <w:sz w:val="20"/>
@@ -5668,21 +5530,7 @@
         <w:rPr>
           <w:sz w:val="20"/>
         </w:rPr>
-        <w:t>(</w:t>
-      </w:r>
-      <w:proofErr w:type="gramStart"/>
-      <w:r>
-        <w:rPr>
-          <w:sz w:val="20"/>
-        </w:rPr>
-        <w:t>all</w:t>
-      </w:r>
-      <w:proofErr w:type="gramEnd"/>
-      <w:r>
-        <w:rPr>
-          <w:sz w:val="20"/>
-        </w:rPr>
-        <w:t xml:space="preserve"> parameters on one tab separated line)</w:t>
+        <w:t>(all parameters on one tab separated line)</w:t>
       </w:r>
     </w:p>
     <w:p>
@@ -5751,45 +5599,30 @@
         <w:rPr>
           <w:sz w:val="20"/>
         </w:rPr>
-        <w:t xml:space="preserve">End Point (m) – The end of the envelope plot.  Set to large number for whole line. (Will not plot past end of </w:t>
-      </w:r>
-      <w:proofErr w:type="gramStart"/>
-      <w:r>
-        <w:rPr>
-          <w:sz w:val="20"/>
-        </w:rPr>
-        <w:t>line</w:t>
-      </w:r>
-      <w:proofErr w:type="gramEnd"/>
-      <w:r>
-        <w:rPr>
-          <w:sz w:val="20"/>
-        </w:rPr>
-        <w:t>)</w:t>
-      </w:r>
-    </w:p>
-    <w:p>
-      <w:pPr>
-        <w:pStyle w:val="ListParagraph"/>
-        <w:ind w:left="1440"/>
-        <w:rPr>
-          <w:sz w:val="20"/>
-        </w:rPr>
-      </w:pPr>
-    </w:p>
-    <w:p>
-      <w:pPr>
-        <w:pStyle w:val="ListParagraph"/>
-        <w:ind w:left="1440"/>
-        <w:rPr>
-          <w:sz w:val="20"/>
-        </w:rPr>
-      </w:pPr>
-      <w:r>
-        <w:rPr>
-          <w:sz w:val="20"/>
-        </w:rPr>
-        <w:lastRenderedPageBreak/>
+        <w:t>End Point (m) – The end of the envelope plot.  Set to large number for whole line. (Will not plot past end of line)</w:t>
+      </w:r>
+    </w:p>
+    <w:p>
+      <w:pPr>
+        <w:pStyle w:val="ListParagraph"/>
+        <w:ind w:left="1440"/>
+        <w:rPr>
+          <w:sz w:val="20"/>
+        </w:rPr>
+      </w:pPr>
+    </w:p>
+    <w:p>
+      <w:pPr>
+        <w:pStyle w:val="ListParagraph"/>
+        <w:ind w:left="1440"/>
+        <w:rPr>
+          <w:sz w:val="20"/>
+        </w:rPr>
+      </w:pPr>
+      <w:r>
+        <w:rPr>
+          <w:sz w:val="20"/>
+        </w:rPr>
         <w:t xml:space="preserve">(NOTE: </w:t>
       </w:r>
       <w:r>
@@ -6137,6 +5970,7 @@
         <w:rPr>
           <w:sz w:val="20"/>
         </w:rPr>
+        <w:lastRenderedPageBreak/>
         <w:t>Alphax</w:t>
       </w:r>
       <w:proofErr w:type="spellEnd"/>
@@ -6928,7 +6762,6 @@
         </w:rPr>
       </w:pPr>
       <w:proofErr w:type="spellStart"/>
-      <w:proofErr w:type="gramStart"/>
       <w:r>
         <w:rPr>
           <w:sz w:val="20"/>
@@ -6943,7 +6776,6 @@
         <w:t>x</w:t>
       </w:r>
       <w:proofErr w:type="spellEnd"/>
-      <w:proofErr w:type="gramEnd"/>
       <w:r>
         <w:rPr>
           <w:sz w:val="20"/>
@@ -6974,7 +6806,6 @@
         </w:rPr>
       </w:pPr>
       <w:proofErr w:type="spellStart"/>
-      <w:proofErr w:type="gramStart"/>
       <w:r>
         <w:rPr>
           <w:sz w:val="20"/>
@@ -6989,7 +6820,6 @@
         <w:t>x</w:t>
       </w:r>
       <w:proofErr w:type="spellEnd"/>
-      <w:proofErr w:type="gramEnd"/>
       <w:r>
         <w:rPr>
           <w:i/>
@@ -7021,7 +6851,6 @@
         </w:rPr>
       </w:pPr>
       <w:proofErr w:type="spellStart"/>
-      <w:proofErr w:type="gramStart"/>
       <w:r>
         <w:rPr>
           <w:sz w:val="20"/>
@@ -7036,7 +6865,6 @@
         <w:t>x</w:t>
       </w:r>
       <w:proofErr w:type="spellEnd"/>
-      <w:proofErr w:type="gramEnd"/>
       <w:r>
         <w:rPr>
           <w:sz w:val="20"/>
@@ -7267,6 +7095,7 @@
         <w:rPr>
           <w:sz w:val="20"/>
         </w:rPr>
+        <w:lastRenderedPageBreak/>
         <w:t>cs2</w:t>
       </w:r>
       <w:r>
@@ -7871,7 +7700,6 @@
           <w:rFonts w:ascii="Courier New" w:hAnsi="Courier New" w:cs="Courier New"/>
           <w:sz w:val="20"/>
         </w:rPr>
-        <w:lastRenderedPageBreak/>
         <w:t>Npart</w:t>
       </w:r>
       <w:proofErr w:type="spellEnd"/>
@@ -8371,6 +8199,7 @@
                 <w:rFonts w:ascii="Courier New" w:hAnsi="Courier New" w:cs="Courier New"/>
                 <w:sz w:val="20"/>
               </w:rPr>
+              <w:lastRenderedPageBreak/>
               <w:t>Bending Magnet</w:t>
             </w:r>
           </w:p>
@@ -9308,17 +9137,99 @@
           <w:rFonts w:cs="Courier New"/>
           <w:sz w:val="20"/>
         </w:rPr>
-        <w:t xml:space="preserve"> is running, the values will not be updated until the frontend is closed </w:t>
-      </w:r>
-      <w:proofErr w:type="gramStart"/>
-      <w:r>
-        <w:rPr>
-          <w:rFonts w:cs="Courier New"/>
-          <w:sz w:val="20"/>
-        </w:rPr>
-        <w:t>an</w:t>
-      </w:r>
-      <w:proofErr w:type="gramEnd"/>
+        <w:t xml:space="preserve"> is running, the values will not be updated until the frontend is closed an </w:t>
+      </w:r>
+      <w:proofErr w:type="spellStart"/>
+      <w:r>
+        <w:rPr>
+          <w:rFonts w:cs="Courier New"/>
+          <w:sz w:val="20"/>
+        </w:rPr>
+        <w:t>relaunched</w:t>
+      </w:r>
+      <w:proofErr w:type="spellEnd"/>
+      <w:r>
+        <w:rPr>
+          <w:rFonts w:cs="Courier New"/>
+          <w:sz w:val="20"/>
+        </w:rPr>
+        <w:t>.</w:t>
+      </w:r>
+    </w:p>
+    <w:p>
+      <w:pPr>
+        <w:pStyle w:val="ListParagraph"/>
+        <w:rPr>
+          <w:rFonts w:cs="Courier New"/>
+          <w:sz w:val="20"/>
+        </w:rPr>
+      </w:pPr>
+    </w:p>
+    <w:p>
+      <w:pPr>
+        <w:pStyle w:val="ListParagraph"/>
+        <w:rPr>
+          <w:rFonts w:cs="Courier New"/>
+          <w:sz w:val="20"/>
+        </w:rPr>
+      </w:pPr>
+      <w:r>
+        <w:rPr>
+          <w:rFonts w:cs="Courier New"/>
+          <w:sz w:val="20"/>
+        </w:rPr>
+        <w:t>Supported values:</w:t>
+      </w:r>
+    </w:p>
+    <w:p>
+      <w:pPr>
+        <w:pStyle w:val="ListParagraph"/>
+        <w:rPr>
+          <w:rFonts w:cs="Courier New"/>
+          <w:sz w:val="20"/>
+        </w:rPr>
+      </w:pPr>
+    </w:p>
+    <w:p>
+      <w:pPr>
+        <w:pStyle w:val="ListParagraph"/>
+        <w:rPr>
+          <w:rFonts w:cs="Courier New"/>
+          <w:sz w:val="20"/>
+          <w:u w:val="single"/>
+        </w:rPr>
+      </w:pPr>
+      <w:r>
+        <w:rPr>
+          <w:rFonts w:cs="Courier New"/>
+          <w:sz w:val="20"/>
+          <w:u w:val="single"/>
+        </w:rPr>
+        <w:t>File Locations:</w:t>
+      </w:r>
+    </w:p>
+    <w:p>
+      <w:pPr>
+        <w:pStyle w:val="ListParagraph"/>
+        <w:rPr>
+          <w:rFonts w:cs="Courier New"/>
+          <w:sz w:val="20"/>
+        </w:rPr>
+      </w:pPr>
+      <w:r>
+        <w:rPr>
+          <w:rFonts w:cs="Courier New"/>
+          <w:sz w:val="20"/>
+        </w:rPr>
+        <w:t xml:space="preserve">Layout </w:t>
+      </w:r>
+      <w:r>
+        <w:rPr>
+          <w:rFonts w:cs="Courier New"/>
+          <w:sz w:val="20"/>
+        </w:rPr>
+        <w:tab/>
+      </w:r>
       <w:r>
         <w:rPr>
           <w:rFonts w:cs="Courier New"/>
@@ -9326,13 +9237,244 @@
         </w:rPr>
         <w:t xml:space="preserve"> </w:t>
       </w:r>
+      <w:r>
+        <w:rPr>
+          <w:rFonts w:cs="Courier New"/>
+          <w:sz w:val="20"/>
+        </w:rPr>
+        <w:tab/>
+      </w:r>
+      <w:r>
+        <w:rPr>
+          <w:rFonts w:cs="Courier New"/>
+          <w:sz w:val="20"/>
+        </w:rPr>
+        <w:t>default layout filename</w:t>
+      </w:r>
+    </w:p>
+    <w:p>
+      <w:pPr>
+        <w:pStyle w:val="ListParagraph"/>
+        <w:rPr>
+          <w:rFonts w:cs="Courier New"/>
+          <w:sz w:val="20"/>
+        </w:rPr>
+      </w:pPr>
+      <w:r>
+        <w:rPr>
+          <w:rFonts w:cs="Courier New"/>
+          <w:sz w:val="20"/>
+        </w:rPr>
+        <w:t xml:space="preserve">Devices </w:t>
+      </w:r>
+      <w:r>
+        <w:rPr>
+          <w:rFonts w:cs="Courier New"/>
+          <w:sz w:val="20"/>
+        </w:rPr>
+        <w:t xml:space="preserve"> </w:t>
+      </w:r>
+      <w:r>
+        <w:rPr>
+          <w:rFonts w:cs="Courier New"/>
+          <w:sz w:val="20"/>
+        </w:rPr>
+        <w:tab/>
+      </w:r>
+      <w:r>
+        <w:rPr>
+          <w:rFonts w:cs="Courier New"/>
+          <w:sz w:val="20"/>
+        </w:rPr>
+        <w:t>default device filename</w:t>
+      </w:r>
+    </w:p>
+    <w:p>
+      <w:pPr>
+        <w:pStyle w:val="ListParagraph"/>
+        <w:rPr>
+          <w:rFonts w:cs="Courier New"/>
+          <w:sz w:val="20"/>
+        </w:rPr>
+      </w:pPr>
+      <w:r>
+        <w:rPr>
+          <w:rFonts w:cs="Courier New"/>
+          <w:sz w:val="20"/>
+        </w:rPr>
+        <w:t xml:space="preserve">Tune </w:t>
+      </w:r>
+      <w:r>
+        <w:rPr>
+          <w:rFonts w:cs="Courier New"/>
+          <w:sz w:val="20"/>
+        </w:rPr>
+        <w:tab/>
+      </w:r>
+      <w:r>
+        <w:rPr>
+          <w:rFonts w:cs="Courier New"/>
+          <w:sz w:val="20"/>
+        </w:rPr>
+        <w:tab/>
+      </w:r>
+      <w:r>
+        <w:rPr>
+          <w:rFonts w:cs="Courier New"/>
+          <w:sz w:val="20"/>
+        </w:rPr>
+        <w:t>default tune settings filename</w:t>
+      </w:r>
+    </w:p>
+    <w:p>
+      <w:pPr>
+        <w:pStyle w:val="ListParagraph"/>
+        <w:ind w:left="1438" w:hanging="720"/>
+        <w:rPr>
+          <w:rFonts w:cs="Courier New"/>
+          <w:sz w:val="20"/>
+        </w:rPr>
+      </w:pPr>
+      <w:r>
+        <w:rPr>
+          <w:rFonts w:cs="Courier New"/>
+          <w:sz w:val="20"/>
+        </w:rPr>
+        <w:t xml:space="preserve">Executable </w:t>
+      </w:r>
+      <w:r>
+        <w:rPr>
+          <w:rFonts w:cs="Courier New"/>
+          <w:sz w:val="20"/>
+        </w:rPr>
+        <w:tab/>
+      </w:r>
+      <w:r>
+        <w:rPr>
+          <w:rFonts w:cs="Courier New"/>
+          <w:sz w:val="20"/>
+        </w:rPr>
+        <w:t>location of Dynac executable.  This is un</w:t>
+      </w:r>
+      <w:r>
+        <w:rPr>
+          <w:rFonts w:cs="Courier New"/>
+          <w:sz w:val="20"/>
+        </w:rPr>
+        <w:t>necessary if Dynac is on your path with the default name of “dynacv6_0.exe”.</w:t>
+      </w:r>
+    </w:p>
+    <w:p>
+      <w:pPr>
+        <w:pStyle w:val="ListParagraph"/>
+        <w:ind w:left="1438" w:hanging="720"/>
+        <w:rPr>
+          <w:rFonts w:cs="Courier New"/>
+          <w:sz w:val="20"/>
+        </w:rPr>
+      </w:pPr>
+      <w:r>
+        <w:rPr>
+          <w:rFonts w:cs="Courier New"/>
+          <w:sz w:val="20"/>
+        </w:rPr>
+        <w:t xml:space="preserve">Executable2 </w:t>
+      </w:r>
+      <w:r>
+        <w:rPr>
+          <w:rFonts w:cs="Courier New"/>
+          <w:sz w:val="20"/>
+        </w:rPr>
+        <w:t>and Executable3</w:t>
+      </w:r>
+      <w:r>
+        <w:rPr>
+          <w:rFonts w:cs="Courier New"/>
+          <w:sz w:val="20"/>
+        </w:rPr>
+        <w:t>– location</w:t>
+      </w:r>
+      <w:r>
+        <w:rPr>
+          <w:rFonts w:cs="Courier New"/>
+          <w:sz w:val="20"/>
+        </w:rPr>
+        <w:t>s</w:t>
+      </w:r>
+      <w:r>
+        <w:rPr>
+          <w:rFonts w:cs="Courier New"/>
+          <w:sz w:val="20"/>
+        </w:rPr>
+        <w:t xml:space="preserve"> of a second </w:t>
+      </w:r>
+      <w:r>
+        <w:rPr>
+          <w:rFonts w:cs="Courier New"/>
+          <w:sz w:val="20"/>
+        </w:rPr>
+        <w:t xml:space="preserve">and third </w:t>
+      </w:r>
+      <w:r>
+        <w:rPr>
+          <w:rFonts w:cs="Courier New"/>
+          <w:sz w:val="20"/>
+        </w:rPr>
+        <w:t>Dynac executable.  If this is present, a menu will appear to allow you to select which executable to use.</w:t>
+      </w:r>
+      <w:r>
+        <w:rPr>
+          <w:rFonts w:cs="Courier New"/>
+          <w:sz w:val="20"/>
+        </w:rPr>
+        <w:t xml:space="preserve"> (Potentially useful for comparing Dynac versions.)</w:t>
+      </w:r>
+    </w:p>
+    <w:p>
+      <w:pPr>
+        <w:pStyle w:val="ListParagraph"/>
+        <w:ind w:left="1438" w:hanging="720"/>
+        <w:rPr>
+          <w:rFonts w:cs="Courier New"/>
+          <w:sz w:val="20"/>
+        </w:rPr>
+      </w:pPr>
+    </w:p>
+    <w:p>
+      <w:pPr>
+        <w:pStyle w:val="ListParagraph"/>
+        <w:ind w:left="1438" w:hanging="720"/>
+        <w:rPr>
+          <w:rFonts w:cs="Courier New"/>
+          <w:sz w:val="20"/>
+          <w:u w:val="single"/>
+        </w:rPr>
+      </w:pPr>
+      <w:r>
+        <w:rPr>
+          <w:rFonts w:cs="Courier New"/>
+          <w:sz w:val="20"/>
+          <w:u w:val="single"/>
+        </w:rPr>
+        <w:t>Beamline parameters:</w:t>
+      </w:r>
+    </w:p>
+    <w:p>
+      <w:pPr>
+        <w:pStyle w:val="ListParagraph"/>
+        <w:ind w:left="1440" w:hanging="720"/>
+        <w:rPr>
+          <w:rFonts w:cs="Courier New"/>
+          <w:sz w:val="20"/>
+        </w:rPr>
+      </w:pPr>
       <w:proofErr w:type="spellStart"/>
       <w:r>
         <w:rPr>
           <w:rFonts w:cs="Courier New"/>
           <w:sz w:val="20"/>
         </w:rPr>
-        <w:t>relaunched</w:t>
+        <w:t>RFQreject</w:t>
       </w:r>
       <w:proofErr w:type="spellEnd"/>
       <w:r>
@@ -9340,46 +9482,299 @@
           <w:rFonts w:cs="Courier New"/>
           <w:sz w:val="20"/>
         </w:rPr>
-        <w:t>.</w:t>
-      </w:r>
-    </w:p>
-    <w:p>
-      <w:pPr>
-        <w:pStyle w:val="ListParagraph"/>
-        <w:rPr>
-          <w:rFonts w:cs="Courier New"/>
-          <w:sz w:val="20"/>
-        </w:rPr>
-      </w:pPr>
-    </w:p>
-    <w:p>
-      <w:pPr>
-        <w:pStyle w:val="ListParagraph"/>
-        <w:rPr>
-          <w:rFonts w:cs="Courier New"/>
-          <w:sz w:val="20"/>
-        </w:rPr>
-      </w:pPr>
-      <w:r>
-        <w:rPr>
-          <w:rFonts w:cs="Courier New"/>
-          <w:sz w:val="20"/>
-        </w:rPr>
-        <w:t>Supported values:</w:t>
-      </w:r>
-    </w:p>
-    <w:p>
-      <w:pPr>
-        <w:pStyle w:val="ListParagraph"/>
-        <w:rPr>
-          <w:rFonts w:cs="Courier New"/>
-          <w:sz w:val="20"/>
-        </w:rPr>
-      </w:pPr>
-    </w:p>
-    <w:p>
-      <w:pPr>
-        <w:pStyle w:val="ListParagraph"/>
+        <w:tab/>
+      </w:r>
+      <w:r>
+        <w:rPr>
+          <w:rFonts w:cs="Courier New"/>
+          <w:sz w:val="20"/>
+        </w:rPr>
+        <w:t xml:space="preserve">Fractional energy deviation </w:t>
+      </w:r>
+      <w:r>
+        <w:rPr>
+          <w:rFonts w:cs="Courier New"/>
+          <w:sz w:val="20"/>
+        </w:rPr>
+        <w:t>(</w:t>
+      </w:r>
+      <w:r>
+        <w:rPr>
+          <w:rFonts w:ascii="Gulim" w:eastAsia="Gulim" w:hAnsi="Gulim" w:cs="Courier New" w:hint="eastAsia"/>
+          <w:sz w:val="20"/>
+        </w:rPr>
+        <w:t>Δ</w:t>
+      </w:r>
+      <w:r>
+        <w:rPr>
+          <w:rFonts w:cs="Courier New"/>
+          <w:sz w:val="20"/>
+        </w:rPr>
+        <w:t xml:space="preserve">E/&lt;E&gt;) </w:t>
+      </w:r>
+      <w:r>
+        <w:rPr>
+          <w:rFonts w:cs="Courier New"/>
+          <w:sz w:val="20"/>
+        </w:rPr>
+        <w:t>rejected after</w:t>
+      </w:r>
+      <w:r>
+        <w:rPr>
+          <w:rFonts w:cs="Courier New"/>
+          <w:sz w:val="20"/>
+        </w:rPr>
+        <w:t xml:space="preserve"> an</w:t>
+      </w:r>
+      <w:r>
+        <w:rPr>
+          <w:rFonts w:cs="Courier New"/>
+          <w:sz w:val="20"/>
+        </w:rPr>
+        <w:t xml:space="preserve"> RFQ. This is the deviation from the average particle energy </w:t>
+      </w:r>
+      <w:r>
+        <w:rPr>
+          <w:rFonts w:cs="Courier New"/>
+          <w:i/>
+          <w:sz w:val="20"/>
+        </w:rPr>
+        <w:t>including</w:t>
+      </w:r>
+      <w:r>
+        <w:rPr>
+          <w:rFonts w:cs="Courier New"/>
+          <w:sz w:val="20"/>
+        </w:rPr>
+        <w:t xml:space="preserve"> the </w:t>
+      </w:r>
+      <w:proofErr w:type="spellStart"/>
+      <w:r>
+        <w:rPr>
+          <w:rFonts w:cs="Courier New"/>
+          <w:sz w:val="20"/>
+        </w:rPr>
+        <w:t>unaccelerated</w:t>
+      </w:r>
+      <w:proofErr w:type="spellEnd"/>
+      <w:r>
+        <w:rPr>
+          <w:rFonts w:cs="Courier New"/>
+          <w:sz w:val="20"/>
+        </w:rPr>
+        <w:t xml:space="preserve"> particles.</w:t>
+      </w:r>
+      <w:r>
+        <w:rPr>
+          <w:rFonts w:cs="Courier New"/>
+          <w:sz w:val="20"/>
+        </w:rPr>
+        <w:t xml:space="preserve"> (default = 0.5)</w:t>
+      </w:r>
+    </w:p>
+    <w:p>
+      <w:pPr>
+        <w:pStyle w:val="ListParagraph"/>
+        <w:ind w:left="1440" w:hanging="720"/>
+        <w:rPr>
+          <w:rFonts w:cs="Courier New"/>
+          <w:sz w:val="20"/>
+        </w:rPr>
+      </w:pPr>
+      <w:proofErr w:type="spellStart"/>
+      <w:r>
+        <w:rPr>
+          <w:rFonts w:cs="Courier New"/>
+          <w:sz w:val="20"/>
+        </w:rPr>
+        <w:t>Esectors</w:t>
+      </w:r>
+      <w:proofErr w:type="spellEnd"/>
+      <w:r>
+        <w:rPr>
+          <w:rFonts w:cs="Courier New"/>
+          <w:sz w:val="20"/>
+        </w:rPr>
+        <w:tab/>
+      </w:r>
+      <w:r>
+        <w:rPr>
+          <w:rFonts w:cs="Courier New"/>
+          <w:sz w:val="20"/>
+        </w:rPr>
+        <w:t>N</w:t>
+      </w:r>
+      <w:r>
+        <w:rPr>
+          <w:rFonts w:cs="Courier New"/>
+          <w:sz w:val="20"/>
+        </w:rPr>
+        <w:t>umber of sectors used to calculate electrostatic benders</w:t>
+      </w:r>
+      <w:r>
+        <w:rPr>
+          <w:rFonts w:cs="Courier New"/>
+          <w:sz w:val="20"/>
+        </w:rPr>
+        <w:t xml:space="preserve"> (default = 10)</w:t>
+      </w:r>
+    </w:p>
+    <w:p>
+      <w:pPr>
+        <w:pStyle w:val="ListParagraph"/>
+        <w:ind w:left="1440" w:hanging="720"/>
+        <w:rPr>
+          <w:rFonts w:cs="Courier New"/>
+          <w:sz w:val="20"/>
+        </w:rPr>
+      </w:pPr>
+      <w:proofErr w:type="spellStart"/>
+      <w:r>
+        <w:rPr>
+          <w:rFonts w:cs="Courier New"/>
+          <w:sz w:val="20"/>
+        </w:rPr>
+        <w:t>Bsectors</w:t>
+      </w:r>
+      <w:proofErr w:type="spellEnd"/>
+      <w:r>
+        <w:rPr>
+          <w:rFonts w:cs="Courier New"/>
+          <w:sz w:val="20"/>
+        </w:rPr>
+        <w:tab/>
+      </w:r>
+      <w:r>
+        <w:rPr>
+          <w:rFonts w:cs="Courier New"/>
+          <w:sz w:val="20"/>
+        </w:rPr>
+        <w:t>Number of sectors used to calculate magnetic benders</w:t>
+      </w:r>
+      <w:r>
+        <w:rPr>
+          <w:rFonts w:cs="Courier New"/>
+          <w:sz w:val="20"/>
+        </w:rPr>
+        <w:t>. (default = 10)</w:t>
+      </w:r>
+    </w:p>
+    <w:p>
+      <w:pPr>
+        <w:pStyle w:val="ListParagraph"/>
+        <w:ind w:left="1440" w:hanging="720"/>
+        <w:rPr>
+          <w:rFonts w:cs="Courier New"/>
+          <w:sz w:val="20"/>
+        </w:rPr>
+      </w:pPr>
+      <w:proofErr w:type="spellStart"/>
+      <w:r>
+        <w:rPr>
+          <w:rFonts w:cs="Courier New"/>
+          <w:sz w:val="20"/>
+        </w:rPr>
+        <w:lastRenderedPageBreak/>
+        <w:t>Edflec</w:t>
+      </w:r>
+      <w:proofErr w:type="spellEnd"/>
+      <w:r>
+        <w:rPr>
+          <w:rFonts w:cs="Courier New"/>
+          <w:sz w:val="20"/>
+        </w:rPr>
+        <w:t xml:space="preserve"> </w:t>
+      </w:r>
+      <w:r>
+        <w:rPr>
+          <w:rFonts w:cs="Courier New"/>
+          <w:sz w:val="20"/>
+        </w:rPr>
+        <w:tab/>
+        <w:t xml:space="preserve"> </w:t>
+      </w:r>
+      <w:r>
+        <w:rPr>
+          <w:rFonts w:cs="Courier New"/>
+          <w:sz w:val="20"/>
+        </w:rPr>
+        <w:tab/>
+        <w:t xml:space="preserve">Number of parameters accepted by the “EDFLEC” card in Dynac. </w:t>
+      </w:r>
+    </w:p>
+    <w:p>
+      <w:pPr>
+        <w:pStyle w:val="ListParagraph"/>
+        <w:ind w:left="2160"/>
+        <w:rPr>
+          <w:rFonts w:cs="Courier New"/>
+          <w:sz w:val="20"/>
+        </w:rPr>
+      </w:pPr>
+      <w:r>
+        <w:rPr>
+          <w:rFonts w:cs="Courier New"/>
+          <w:sz w:val="20"/>
+        </w:rPr>
+        <w:t>3 – Dynac r12 and below.</w:t>
+      </w:r>
+    </w:p>
+    <w:p>
+      <w:pPr>
+        <w:pStyle w:val="ListParagraph"/>
+        <w:ind w:left="2160"/>
+        <w:rPr>
+          <w:rFonts w:cs="Courier New"/>
+          <w:sz w:val="20"/>
+        </w:rPr>
+      </w:pPr>
+      <w:r>
+        <w:rPr>
+          <w:rFonts w:cs="Courier New"/>
+          <w:sz w:val="20"/>
+        </w:rPr>
+        <w:t>4  – Dynac r13 and up. (default)</w:t>
+      </w:r>
+    </w:p>
+    <w:p>
+      <w:pPr>
+        <w:pStyle w:val="ListParagraph"/>
+        <w:ind w:left="2880"/>
+        <w:rPr>
+          <w:rFonts w:cs="Courier New"/>
+          <w:sz w:val="20"/>
+        </w:rPr>
+      </w:pPr>
+      <w:r>
+        <w:rPr>
+          <w:rFonts w:cs="Courier New"/>
+          <w:b/>
+          <w:sz w:val="20"/>
+        </w:rPr>
+        <w:t>Note:</w:t>
+      </w:r>
+      <w:r>
+        <w:rPr>
+          <w:rFonts w:cs="Courier New"/>
+          <w:sz w:val="20"/>
+        </w:rPr>
+        <w:t xml:space="preserve"> While the deck will be generated successfully if this setting is incorrect or absent, a runtime error will be produced if Dynac attempts to execute a card with an incorrect number of parameters.</w:t>
+      </w:r>
+    </w:p>
+    <w:p>
+      <w:pPr>
+        <w:pStyle w:val="ListParagraph"/>
+        <w:ind w:left="1438" w:hanging="720"/>
+        <w:rPr>
+          <w:rFonts w:cs="Courier New"/>
+          <w:sz w:val="20"/>
+        </w:rPr>
+      </w:pPr>
+    </w:p>
+    <w:p>
+      <w:pPr>
+        <w:pStyle w:val="ListParagraph"/>
+        <w:ind w:left="1438" w:hanging="720"/>
         <w:rPr>
           <w:rFonts w:cs="Courier New"/>
           <w:sz w:val="20"/>
@@ -9392,31 +9787,27 @@
           <w:sz w:val="20"/>
           <w:u w:val="single"/>
         </w:rPr>
-        <w:t>File Locations:</w:t>
-      </w:r>
-    </w:p>
-    <w:p>
-      <w:pPr>
-        <w:pStyle w:val="ListParagraph"/>
-        <w:rPr>
-          <w:rFonts w:cs="Courier New"/>
-          <w:sz w:val="20"/>
-        </w:rPr>
-      </w:pPr>
-      <w:r>
-        <w:rPr>
-          <w:rFonts w:cs="Courier New"/>
-          <w:sz w:val="20"/>
-        </w:rPr>
-        <w:t xml:space="preserve">Layout </w:t>
-      </w:r>
-      <w:r>
-        <w:rPr>
-          <w:rFonts w:cs="Courier New"/>
-          <w:sz w:val="20"/>
-        </w:rPr>
-        <w:tab/>
-      </w:r>
+        <w:t>Other Parameters:</w:t>
+      </w:r>
+    </w:p>
+    <w:p>
+      <w:pPr>
+        <w:pStyle w:val="ListParagraph"/>
+        <w:ind w:left="1438" w:hanging="720"/>
+        <w:rPr>
+          <w:rFonts w:cs="Courier New"/>
+          <w:sz w:val="20"/>
+        </w:rPr>
+      </w:pPr>
+      <w:proofErr w:type="spellStart"/>
+      <w:r>
+        <w:rPr>
+          <w:rFonts w:cs="Courier New"/>
+          <w:sz w:val="20"/>
+        </w:rPr>
+        <w:t>Mingw</w:t>
+      </w:r>
+      <w:proofErr w:type="spellEnd"/>
       <w:r>
         <w:rPr>
           <w:rFonts w:cs="Courier New"/>
@@ -9436,29 +9827,6 @@
           <w:rFonts w:cs="Courier New"/>
           <w:sz w:val="20"/>
         </w:rPr>
-        <w:t>default layout filename</w:t>
-      </w:r>
-    </w:p>
-    <w:p>
-      <w:pPr>
-        <w:pStyle w:val="ListParagraph"/>
-        <w:rPr>
-          <w:rFonts w:cs="Courier New"/>
-          <w:sz w:val="20"/>
-        </w:rPr>
-      </w:pPr>
-      <w:r>
-        <w:rPr>
-          <w:rFonts w:cs="Courier New"/>
-          <w:sz w:val="20"/>
-        </w:rPr>
-        <w:t xml:space="preserve">Devices </w:t>
-      </w:r>
-      <w:r>
-        <w:rPr>
-          <w:rFonts w:cs="Courier New"/>
-          <w:sz w:val="20"/>
-        </w:rPr>
         <w:t xml:space="preserve"> </w:t>
       </w:r>
       <w:r>
@@ -9473,44 +9841,37 @@
           <w:rFonts w:cs="Courier New"/>
           <w:sz w:val="20"/>
         </w:rPr>
-        <w:t>default device filename</w:t>
-      </w:r>
-    </w:p>
-    <w:p>
-      <w:pPr>
-        <w:pStyle w:val="ListParagraph"/>
-        <w:rPr>
-          <w:rFonts w:cs="Courier New"/>
-          <w:sz w:val="20"/>
-        </w:rPr>
-      </w:pPr>
-      <w:r>
-        <w:rPr>
-          <w:rFonts w:cs="Courier New"/>
-          <w:sz w:val="20"/>
-        </w:rPr>
-        <w:t xml:space="preserve">Tune </w:t>
-      </w:r>
-      <w:r>
-        <w:rPr>
-          <w:rFonts w:cs="Courier New"/>
-          <w:sz w:val="20"/>
-        </w:rPr>
-        <w:tab/>
-      </w:r>
-      <w:r>
-        <w:rPr>
-          <w:rFonts w:cs="Courier New"/>
-          <w:sz w:val="20"/>
-        </w:rPr>
-        <w:tab/>
-      </w:r>
-      <w:r>
-        <w:rPr>
-          <w:rFonts w:cs="Courier New"/>
-          <w:sz w:val="20"/>
-        </w:rPr>
-        <w:t>default tune settings filename</w:t>
+        <w:t xml:space="preserve">1 = </w:t>
+      </w:r>
+      <w:r>
+        <w:rPr>
+          <w:rFonts w:cs="Courier New"/>
+          <w:sz w:val="20"/>
+        </w:rPr>
+        <w:t>Dynac</w:t>
+      </w:r>
+      <w:r>
+        <w:rPr>
+          <w:rFonts w:cs="Courier New"/>
+          <w:sz w:val="20"/>
+        </w:rPr>
+        <w:t xml:space="preserve"> was compiled using the </w:t>
+      </w:r>
+      <w:proofErr w:type="spellStart"/>
+      <w:r>
+        <w:rPr>
+          <w:rFonts w:cs="Courier New"/>
+          <w:sz w:val="20"/>
+        </w:rPr>
+        <w:t>Mingw</w:t>
+      </w:r>
+      <w:proofErr w:type="spellEnd"/>
+      <w:r>
+        <w:rPr>
+          <w:rFonts w:cs="Courier New"/>
+          <w:sz w:val="20"/>
+        </w:rPr>
+        <w:t xml:space="preserve"> Fortran compiler</w:t>
       </w:r>
     </w:p>
     <w:p>
@@ -9527,28 +9888,22 @@
           <w:rFonts w:cs="Courier New"/>
           <w:sz w:val="20"/>
         </w:rPr>
-        <w:t xml:space="preserve">Executable </w:t>
-      </w:r>
-      <w:r>
-        <w:rPr>
-          <w:rFonts w:cs="Courier New"/>
-          <w:sz w:val="20"/>
-        </w:rPr>
-        <w:tab/>
-      </w:r>
-      <w:r>
-        <w:rPr>
-          <w:rFonts w:cs="Courier New"/>
-          <w:sz w:val="20"/>
-        </w:rPr>
-        <w:t>location of Dynac executable.  This is un</w:t>
-      </w:r>
-      <w:r>
-        <w:rPr>
-          <w:rFonts w:cs="Courier New"/>
-          <w:sz w:val="20"/>
-        </w:rPr>
-        <w:t>necessary if Dynac is on your path with the default name of “dynacv6_0.exe”.</w:t>
+        <w:tab/>
+        <w:t xml:space="preserve">  </w:t>
+      </w:r>
+      <w:r>
+        <w:rPr>
+          <w:rFonts w:cs="Courier New"/>
+          <w:sz w:val="20"/>
+        </w:rPr>
+        <w:tab/>
+      </w:r>
+      <w:r>
+        <w:rPr>
+          <w:rFonts w:cs="Courier New"/>
+          <w:sz w:val="20"/>
+        </w:rPr>
+        <w:t>0 = compiled with a different compiler</w:t>
       </w:r>
     </w:p>
     <w:p>
@@ -9565,56 +9920,43 @@
           <w:rFonts w:cs="Courier New"/>
           <w:sz w:val="20"/>
         </w:rPr>
-        <w:t xml:space="preserve">Executable2 </w:t>
-      </w:r>
-      <w:r>
-        <w:rPr>
-          <w:rFonts w:cs="Courier New"/>
-          <w:sz w:val="20"/>
-        </w:rPr>
-        <w:t>and Executable3</w:t>
-      </w:r>
-      <w:r>
-        <w:rPr>
-          <w:rFonts w:cs="Courier New"/>
-          <w:sz w:val="20"/>
-        </w:rPr>
-        <w:t>– location</w:t>
-      </w:r>
-      <w:r>
-        <w:rPr>
-          <w:rFonts w:cs="Courier New"/>
-          <w:sz w:val="20"/>
-        </w:rPr>
-        <w:t>s</w:t>
-      </w:r>
-      <w:r>
-        <w:rPr>
-          <w:rFonts w:cs="Courier New"/>
-          <w:sz w:val="20"/>
-        </w:rPr>
-        <w:t xml:space="preserve"> of a second </w:t>
-      </w:r>
-      <w:r>
-        <w:rPr>
-          <w:rFonts w:cs="Courier New"/>
-          <w:sz w:val="20"/>
-        </w:rPr>
-        <w:t xml:space="preserve">and third </w:t>
-      </w:r>
-      <w:r>
-        <w:rPr>
-          <w:rFonts w:cs="Courier New"/>
-          <w:sz w:val="20"/>
-        </w:rPr>
-        <w:t>Dynac executable.  If this is present, a menu will appear to allow you to select which executable to use.</w:t>
-      </w:r>
-      <w:r>
-        <w:rPr>
-          <w:rFonts w:cs="Courier New"/>
-          <w:sz w:val="20"/>
-        </w:rPr>
-        <w:t xml:space="preserve"> (Potentially useful for comparing Dynac versions.)</w:t>
+        <w:tab/>
+        <w:t xml:space="preserve"> </w:t>
+      </w:r>
+      <w:r>
+        <w:rPr>
+          <w:rFonts w:cs="Courier New"/>
+          <w:sz w:val="20"/>
+        </w:rPr>
+        <w:tab/>
+      </w:r>
+      <w:r>
+        <w:rPr>
+          <w:rFonts w:cs="Courier New"/>
+          <w:sz w:val="20"/>
+        </w:rPr>
+        <w:tab/>
+      </w:r>
+      <w:r>
+        <w:rPr>
+          <w:rFonts w:cs="Courier New"/>
+          <w:sz w:val="20"/>
+        </w:rPr>
+        <w:t>(</w:t>
+      </w:r>
+      <w:r>
+        <w:rPr>
+          <w:rFonts w:cs="Courier New"/>
+          <w:sz w:val="20"/>
+        </w:rPr>
+        <w:t xml:space="preserve">this option is </w:t>
+      </w:r>
+      <w:r>
+        <w:rPr>
+          <w:rFonts w:cs="Courier New"/>
+          <w:sz w:val="20"/>
+        </w:rPr>
+        <w:t>ignored on Macs)</w:t>
       </w:r>
     </w:p>
     <w:p>
@@ -9626,6 +9968,43 @@
           <w:sz w:val="20"/>
         </w:rPr>
       </w:pPr>
+      <w:proofErr w:type="spellStart"/>
+      <w:r>
+        <w:rPr>
+          <w:rFonts w:cs="Courier New"/>
+          <w:sz w:val="20"/>
+        </w:rPr>
+        <w:t>ReABoxes</w:t>
+      </w:r>
+      <w:proofErr w:type="spellEnd"/>
+      <w:r>
+        <w:rPr>
+          <w:rFonts w:cs="Courier New"/>
+          <w:sz w:val="20"/>
+        </w:rPr>
+        <w:t xml:space="preserve"> </w:t>
+      </w:r>
+      <w:r>
+        <w:rPr>
+          <w:rFonts w:cs="Courier New"/>
+          <w:sz w:val="20"/>
+        </w:rPr>
+        <w:t xml:space="preserve"> </w:t>
+      </w:r>
+      <w:r>
+        <w:rPr>
+          <w:rFonts w:cs="Courier New"/>
+          <w:sz w:val="20"/>
+        </w:rPr>
+        <w:tab/>
+      </w:r>
+      <w:r>
+        <w:rPr>
+          <w:rFonts w:cs="Courier New"/>
+          <w:sz w:val="20"/>
+        </w:rPr>
+        <w:t>1 = Hard coded device locations for ReA3 boxes can be shown</w:t>
+      </w:r>
     </w:p>
     <w:p>
       <w:pPr>
@@ -9634,653 +10013,6 @@
         <w:rPr>
           <w:rFonts w:cs="Courier New"/>
           <w:sz w:val="20"/>
-          <w:u w:val="single"/>
-        </w:rPr>
-      </w:pPr>
-      <w:r>
-        <w:rPr>
-          <w:rFonts w:cs="Courier New"/>
-          <w:sz w:val="20"/>
-          <w:u w:val="single"/>
-        </w:rPr>
-        <w:t>Beamline parameters:</w:t>
-      </w:r>
-    </w:p>
-    <w:p>
-      <w:pPr>
-        <w:pStyle w:val="ListParagraph"/>
-        <w:ind w:left="1440" w:hanging="720"/>
-        <w:rPr>
-          <w:rFonts w:cs="Courier New"/>
-          <w:sz w:val="20"/>
-        </w:rPr>
-      </w:pPr>
-      <w:proofErr w:type="spellStart"/>
-      <w:r>
-        <w:rPr>
-          <w:rFonts w:cs="Courier New"/>
-          <w:sz w:val="20"/>
-        </w:rPr>
-        <w:t>RFQreject</w:t>
-      </w:r>
-      <w:proofErr w:type="spellEnd"/>
-      <w:r>
-        <w:rPr>
-          <w:rFonts w:cs="Courier New"/>
-          <w:sz w:val="20"/>
-        </w:rPr>
-        <w:tab/>
-      </w:r>
-      <w:r>
-        <w:rPr>
-          <w:rFonts w:cs="Courier New"/>
-          <w:sz w:val="20"/>
-        </w:rPr>
-        <w:t xml:space="preserve">Fractional energy deviation </w:t>
-      </w:r>
-      <w:r>
-        <w:rPr>
-          <w:rFonts w:cs="Courier New"/>
-          <w:sz w:val="20"/>
-        </w:rPr>
-        <w:t>(</w:t>
-      </w:r>
-      <w:r>
-        <w:rPr>
-          <w:rFonts w:ascii="Gulim" w:eastAsia="Gulim" w:hAnsi="Gulim" w:cs="Courier New" w:hint="eastAsia"/>
-          <w:sz w:val="20"/>
-        </w:rPr>
-        <w:t>Δ</w:t>
-      </w:r>
-      <w:r>
-        <w:rPr>
-          <w:rFonts w:cs="Courier New"/>
-          <w:sz w:val="20"/>
-        </w:rPr>
-        <w:t xml:space="preserve">E/&lt;E&gt;) </w:t>
-      </w:r>
-      <w:r>
-        <w:rPr>
-          <w:rFonts w:cs="Courier New"/>
-          <w:sz w:val="20"/>
-        </w:rPr>
-        <w:t>rejected after</w:t>
-      </w:r>
-      <w:r>
-        <w:rPr>
-          <w:rFonts w:cs="Courier New"/>
-          <w:sz w:val="20"/>
-        </w:rPr>
-        <w:t xml:space="preserve"> an</w:t>
-      </w:r>
-      <w:r>
-        <w:rPr>
-          <w:rFonts w:cs="Courier New"/>
-          <w:sz w:val="20"/>
-        </w:rPr>
-        <w:t xml:space="preserve"> RFQ. This is the deviation from the average particle energy </w:t>
-      </w:r>
-      <w:r>
-        <w:rPr>
-          <w:rFonts w:cs="Courier New"/>
-          <w:i/>
-          <w:sz w:val="20"/>
-        </w:rPr>
-        <w:t>including</w:t>
-      </w:r>
-      <w:r>
-        <w:rPr>
-          <w:rFonts w:cs="Courier New"/>
-          <w:sz w:val="20"/>
-        </w:rPr>
-        <w:t xml:space="preserve"> the </w:t>
-      </w:r>
-      <w:proofErr w:type="spellStart"/>
-      <w:r>
-        <w:rPr>
-          <w:rFonts w:cs="Courier New"/>
-          <w:sz w:val="20"/>
-        </w:rPr>
-        <w:t>unaccelerated</w:t>
-      </w:r>
-      <w:proofErr w:type="spellEnd"/>
-      <w:r>
-        <w:rPr>
-          <w:rFonts w:cs="Courier New"/>
-          <w:sz w:val="20"/>
-        </w:rPr>
-        <w:t xml:space="preserve"> particles.</w:t>
-      </w:r>
-      <w:r>
-        <w:rPr>
-          <w:rFonts w:cs="Courier New"/>
-          <w:sz w:val="20"/>
-        </w:rPr>
-        <w:t xml:space="preserve"> (</w:t>
-      </w:r>
-      <w:proofErr w:type="gramStart"/>
-      <w:r>
-        <w:rPr>
-          <w:rFonts w:cs="Courier New"/>
-          <w:sz w:val="20"/>
-        </w:rPr>
-        <w:t>default</w:t>
-      </w:r>
-      <w:proofErr w:type="gramEnd"/>
-      <w:r>
-        <w:rPr>
-          <w:rFonts w:cs="Courier New"/>
-          <w:sz w:val="20"/>
-        </w:rPr>
-        <w:t xml:space="preserve"> = 0.5)</w:t>
-      </w:r>
-    </w:p>
-    <w:p>
-      <w:pPr>
-        <w:pStyle w:val="ListParagraph"/>
-        <w:ind w:left="1440" w:hanging="720"/>
-        <w:rPr>
-          <w:rFonts w:cs="Courier New"/>
-          <w:sz w:val="20"/>
-        </w:rPr>
-      </w:pPr>
-      <w:proofErr w:type="spellStart"/>
-      <w:r>
-        <w:rPr>
-          <w:rFonts w:cs="Courier New"/>
-          <w:sz w:val="20"/>
-        </w:rPr>
-        <w:t>Esectors</w:t>
-      </w:r>
-      <w:proofErr w:type="spellEnd"/>
-      <w:r>
-        <w:rPr>
-          <w:rFonts w:cs="Courier New"/>
-          <w:sz w:val="20"/>
-        </w:rPr>
-        <w:tab/>
-      </w:r>
-      <w:r>
-        <w:rPr>
-          <w:rFonts w:cs="Courier New"/>
-          <w:sz w:val="20"/>
-        </w:rPr>
-        <w:t>N</w:t>
-      </w:r>
-      <w:r>
-        <w:rPr>
-          <w:rFonts w:cs="Courier New"/>
-          <w:sz w:val="20"/>
-        </w:rPr>
-        <w:t>umber of sectors used to calculate electrostatic benders</w:t>
-      </w:r>
-      <w:r>
-        <w:rPr>
-          <w:rFonts w:cs="Courier New"/>
-          <w:sz w:val="20"/>
-        </w:rPr>
-        <w:t xml:space="preserve"> (default = 10)</w:t>
-      </w:r>
-    </w:p>
-    <w:p>
-      <w:pPr>
-        <w:pStyle w:val="ListParagraph"/>
-        <w:ind w:left="1440" w:hanging="720"/>
-        <w:rPr>
-          <w:rFonts w:cs="Courier New"/>
-          <w:sz w:val="20"/>
-        </w:rPr>
-      </w:pPr>
-      <w:proofErr w:type="spellStart"/>
-      <w:r>
-        <w:rPr>
-          <w:rFonts w:cs="Courier New"/>
-          <w:sz w:val="20"/>
-        </w:rPr>
-        <w:t>Bsectors</w:t>
-      </w:r>
-      <w:proofErr w:type="spellEnd"/>
-      <w:r>
-        <w:rPr>
-          <w:rFonts w:cs="Courier New"/>
-          <w:sz w:val="20"/>
-        </w:rPr>
-        <w:tab/>
-      </w:r>
-      <w:r>
-        <w:rPr>
-          <w:rFonts w:cs="Courier New"/>
-          <w:sz w:val="20"/>
-        </w:rPr>
-        <w:t>Number of sectors used to calculate magnetic benders</w:t>
-      </w:r>
-      <w:r>
-        <w:rPr>
-          <w:rFonts w:cs="Courier New"/>
-          <w:sz w:val="20"/>
-        </w:rPr>
-        <w:t>. (</w:t>
-      </w:r>
-      <w:proofErr w:type="gramStart"/>
-      <w:r>
-        <w:rPr>
-          <w:rFonts w:cs="Courier New"/>
-          <w:sz w:val="20"/>
-        </w:rPr>
-        <w:t>default</w:t>
-      </w:r>
-      <w:proofErr w:type="gramEnd"/>
-      <w:r>
-        <w:rPr>
-          <w:rFonts w:cs="Courier New"/>
-          <w:sz w:val="20"/>
-        </w:rPr>
-        <w:t xml:space="preserve"> = 10)</w:t>
-      </w:r>
-    </w:p>
-    <w:p>
-      <w:pPr>
-        <w:pStyle w:val="ListParagraph"/>
-        <w:ind w:left="1440" w:hanging="720"/>
-        <w:rPr>
-          <w:rFonts w:cs="Courier New"/>
-          <w:sz w:val="20"/>
-        </w:rPr>
-      </w:pPr>
-      <w:proofErr w:type="spellStart"/>
-      <w:r>
-        <w:rPr>
-          <w:rFonts w:cs="Courier New"/>
-          <w:sz w:val="20"/>
-        </w:rPr>
-        <w:t>Edflec</w:t>
-      </w:r>
-      <w:proofErr w:type="spellEnd"/>
-      <w:r>
-        <w:rPr>
-          <w:rFonts w:cs="Courier New"/>
-          <w:sz w:val="20"/>
-        </w:rPr>
-        <w:t xml:space="preserve"> </w:t>
-      </w:r>
-      <w:r>
-        <w:rPr>
-          <w:rFonts w:cs="Courier New"/>
-          <w:sz w:val="20"/>
-        </w:rPr>
-        <w:tab/>
-        <w:t xml:space="preserve"> </w:t>
-      </w:r>
-      <w:r>
-        <w:rPr>
-          <w:rFonts w:cs="Courier New"/>
-          <w:sz w:val="20"/>
-        </w:rPr>
-        <w:tab/>
-        <w:t xml:space="preserve">Number of parameters accepted by the “EDFLEC” card in Dynac. </w:t>
-      </w:r>
-    </w:p>
-    <w:p>
-      <w:pPr>
-        <w:pStyle w:val="ListParagraph"/>
-        <w:ind w:left="2160"/>
-        <w:rPr>
-          <w:rFonts w:cs="Courier New"/>
-          <w:sz w:val="20"/>
-        </w:rPr>
-      </w:pPr>
-      <w:r>
-        <w:rPr>
-          <w:rFonts w:cs="Courier New"/>
-          <w:sz w:val="20"/>
-        </w:rPr>
-        <w:t>3 – Dynac r12 and below.</w:t>
-      </w:r>
-    </w:p>
-    <w:p>
-      <w:pPr>
-        <w:pStyle w:val="ListParagraph"/>
-        <w:ind w:left="2160"/>
-        <w:rPr>
-          <w:rFonts w:cs="Courier New"/>
-          <w:sz w:val="20"/>
-        </w:rPr>
-      </w:pPr>
-      <w:proofErr w:type="gramStart"/>
-      <w:r>
-        <w:rPr>
-          <w:rFonts w:cs="Courier New"/>
-          <w:sz w:val="20"/>
-        </w:rPr>
-        <w:t>4  –</w:t>
-      </w:r>
-      <w:proofErr w:type="gramEnd"/>
-      <w:r>
-        <w:rPr>
-          <w:rFonts w:cs="Courier New"/>
-          <w:sz w:val="20"/>
-        </w:rPr>
-        <w:t xml:space="preserve"> Dynac r13 and up. (</w:t>
-      </w:r>
-      <w:proofErr w:type="gramStart"/>
-      <w:r>
-        <w:rPr>
-          <w:rFonts w:cs="Courier New"/>
-          <w:sz w:val="20"/>
-        </w:rPr>
-        <w:t>default</w:t>
-      </w:r>
-      <w:proofErr w:type="gramEnd"/>
-      <w:r>
-        <w:rPr>
-          <w:rFonts w:cs="Courier New"/>
-          <w:sz w:val="20"/>
-        </w:rPr>
-        <w:t>)</w:t>
-      </w:r>
-    </w:p>
-    <w:p>
-      <w:pPr>
-        <w:pStyle w:val="ListParagraph"/>
-        <w:ind w:left="2880"/>
-        <w:rPr>
-          <w:rFonts w:cs="Courier New"/>
-          <w:sz w:val="20"/>
-        </w:rPr>
-      </w:pPr>
-      <w:r>
-        <w:rPr>
-          <w:rFonts w:cs="Courier New"/>
-          <w:b/>
-          <w:sz w:val="20"/>
-        </w:rPr>
-        <w:t>Note:</w:t>
-      </w:r>
-      <w:r>
-        <w:rPr>
-          <w:rFonts w:cs="Courier New"/>
-          <w:sz w:val="20"/>
-        </w:rPr>
-        <w:t xml:space="preserve"> While the deck will be generated successfully if this setting is incorrect or absent, a runtime error will be produced if Dynac attempts to execute a card with an incorrect number of parameters.</w:t>
-      </w:r>
-    </w:p>
-    <w:p>
-      <w:pPr>
-        <w:pStyle w:val="ListParagraph"/>
-        <w:ind w:left="1438" w:hanging="720"/>
-        <w:rPr>
-          <w:rFonts w:cs="Courier New"/>
-          <w:sz w:val="20"/>
-        </w:rPr>
-      </w:pPr>
-    </w:p>
-    <w:p>
-      <w:pPr>
-        <w:pStyle w:val="ListParagraph"/>
-        <w:ind w:left="1438" w:hanging="720"/>
-        <w:rPr>
-          <w:rFonts w:cs="Courier New"/>
-          <w:sz w:val="20"/>
-          <w:u w:val="single"/>
-        </w:rPr>
-      </w:pPr>
-      <w:r>
-        <w:rPr>
-          <w:rFonts w:cs="Courier New"/>
-          <w:sz w:val="20"/>
-          <w:u w:val="single"/>
-        </w:rPr>
-        <w:t>Other Parameters:</w:t>
-      </w:r>
-    </w:p>
-    <w:p>
-      <w:pPr>
-        <w:pStyle w:val="ListParagraph"/>
-        <w:ind w:left="1438" w:hanging="720"/>
-        <w:rPr>
-          <w:rFonts w:cs="Courier New"/>
-          <w:sz w:val="20"/>
-        </w:rPr>
-      </w:pPr>
-      <w:proofErr w:type="spellStart"/>
-      <w:r>
-        <w:rPr>
-          <w:rFonts w:cs="Courier New"/>
-          <w:sz w:val="20"/>
-        </w:rPr>
-        <w:t>Mingw</w:t>
-      </w:r>
-      <w:proofErr w:type="spellEnd"/>
-      <w:r>
-        <w:rPr>
-          <w:rFonts w:cs="Courier New"/>
-          <w:sz w:val="20"/>
-        </w:rPr>
-        <w:t xml:space="preserve"> </w:t>
-      </w:r>
-      <w:r>
-        <w:rPr>
-          <w:rFonts w:cs="Courier New"/>
-          <w:sz w:val="20"/>
-        </w:rPr>
-        <w:tab/>
-      </w:r>
-      <w:r>
-        <w:rPr>
-          <w:rFonts w:cs="Courier New"/>
-          <w:sz w:val="20"/>
-        </w:rPr>
-        <w:t xml:space="preserve"> </w:t>
-      </w:r>
-      <w:r>
-        <w:rPr>
-          <w:rFonts w:cs="Courier New"/>
-          <w:sz w:val="20"/>
-        </w:rPr>
-        <w:tab/>
-      </w:r>
-      <w:r>
-        <w:rPr>
-          <w:rFonts w:cs="Courier New"/>
-          <w:sz w:val="20"/>
-        </w:rPr>
-        <w:t xml:space="preserve">1 = </w:t>
-      </w:r>
-      <w:r>
-        <w:rPr>
-          <w:rFonts w:cs="Courier New"/>
-          <w:sz w:val="20"/>
-        </w:rPr>
-        <w:t>Dynac</w:t>
-      </w:r>
-      <w:r>
-        <w:rPr>
-          <w:rFonts w:cs="Courier New"/>
-          <w:sz w:val="20"/>
-        </w:rPr>
-        <w:t xml:space="preserve"> was compiled using the </w:t>
-      </w:r>
-      <w:proofErr w:type="spellStart"/>
-      <w:r>
-        <w:rPr>
-          <w:rFonts w:cs="Courier New"/>
-          <w:sz w:val="20"/>
-        </w:rPr>
-        <w:t>Mingw</w:t>
-      </w:r>
-      <w:proofErr w:type="spellEnd"/>
-      <w:r>
-        <w:rPr>
-          <w:rFonts w:cs="Courier New"/>
-          <w:sz w:val="20"/>
-        </w:rPr>
-        <w:t xml:space="preserve"> </w:t>
-      </w:r>
-      <w:proofErr w:type="gramStart"/>
-      <w:r>
-        <w:rPr>
-          <w:rFonts w:cs="Courier New"/>
-          <w:sz w:val="20"/>
-        </w:rPr>
-        <w:t>Fortran</w:t>
-      </w:r>
-      <w:proofErr w:type="gramEnd"/>
-      <w:r>
-        <w:rPr>
-          <w:rFonts w:cs="Courier New"/>
-          <w:sz w:val="20"/>
-        </w:rPr>
-        <w:t xml:space="preserve"> compiler</w:t>
-      </w:r>
-    </w:p>
-    <w:p>
-      <w:pPr>
-        <w:pStyle w:val="ListParagraph"/>
-        <w:ind w:left="1438" w:hanging="720"/>
-        <w:rPr>
-          <w:rFonts w:cs="Courier New"/>
-          <w:sz w:val="20"/>
-        </w:rPr>
-      </w:pPr>
-      <w:r>
-        <w:rPr>
-          <w:rFonts w:cs="Courier New"/>
-          <w:sz w:val="20"/>
-        </w:rPr>
-        <w:tab/>
-        <w:t xml:space="preserve">  </w:t>
-      </w:r>
-      <w:r>
-        <w:rPr>
-          <w:rFonts w:cs="Courier New"/>
-          <w:sz w:val="20"/>
-        </w:rPr>
-        <w:tab/>
-      </w:r>
-      <w:r>
-        <w:rPr>
-          <w:rFonts w:cs="Courier New"/>
-          <w:sz w:val="20"/>
-        </w:rPr>
-        <w:t>0 = compiled with a different compiler</w:t>
-      </w:r>
-    </w:p>
-    <w:p>
-      <w:pPr>
-        <w:pStyle w:val="ListParagraph"/>
-        <w:ind w:left="1438" w:hanging="720"/>
-        <w:rPr>
-          <w:rFonts w:cs="Courier New"/>
-          <w:sz w:val="20"/>
-        </w:rPr>
-      </w:pPr>
-      <w:r>
-        <w:rPr>
-          <w:rFonts w:cs="Courier New"/>
-          <w:sz w:val="20"/>
-        </w:rPr>
-        <w:tab/>
-        <w:t xml:space="preserve"> </w:t>
-      </w:r>
-      <w:r>
-        <w:rPr>
-          <w:rFonts w:cs="Courier New"/>
-          <w:sz w:val="20"/>
-        </w:rPr>
-        <w:tab/>
-      </w:r>
-      <w:r>
-        <w:rPr>
-          <w:rFonts w:cs="Courier New"/>
-          <w:sz w:val="20"/>
-        </w:rPr>
-        <w:tab/>
-      </w:r>
-      <w:r>
-        <w:rPr>
-          <w:rFonts w:cs="Courier New"/>
-          <w:sz w:val="20"/>
-        </w:rPr>
-        <w:t>(</w:t>
-      </w:r>
-      <w:proofErr w:type="gramStart"/>
-      <w:r>
-        <w:rPr>
-          <w:rFonts w:cs="Courier New"/>
-          <w:sz w:val="20"/>
-        </w:rPr>
-        <w:t>this</w:t>
-      </w:r>
-      <w:proofErr w:type="gramEnd"/>
-      <w:r>
-        <w:rPr>
-          <w:rFonts w:cs="Courier New"/>
-          <w:sz w:val="20"/>
-        </w:rPr>
-        <w:t xml:space="preserve"> option is </w:t>
-      </w:r>
-      <w:r>
-        <w:rPr>
-          <w:rFonts w:cs="Courier New"/>
-          <w:sz w:val="20"/>
-        </w:rPr>
-        <w:t>ignored on Macs)</w:t>
-      </w:r>
-    </w:p>
-    <w:p>
-      <w:pPr>
-        <w:pStyle w:val="ListParagraph"/>
-        <w:ind w:left="1438" w:hanging="720"/>
-        <w:rPr>
-          <w:rFonts w:cs="Courier New"/>
-          <w:sz w:val="20"/>
-        </w:rPr>
-      </w:pPr>
-      <w:proofErr w:type="spellStart"/>
-      <w:r>
-        <w:rPr>
-          <w:rFonts w:cs="Courier New"/>
-          <w:sz w:val="20"/>
-        </w:rPr>
-        <w:t>ReABoxes</w:t>
-      </w:r>
-      <w:proofErr w:type="spellEnd"/>
-      <w:r>
-        <w:rPr>
-          <w:rFonts w:cs="Courier New"/>
-          <w:sz w:val="20"/>
-        </w:rPr>
-        <w:t xml:space="preserve"> </w:t>
-      </w:r>
-      <w:r>
-        <w:rPr>
-          <w:rFonts w:cs="Courier New"/>
-          <w:sz w:val="20"/>
-        </w:rPr>
-        <w:t xml:space="preserve"> </w:t>
-      </w:r>
-      <w:r>
-        <w:rPr>
-          <w:rFonts w:cs="Courier New"/>
-          <w:sz w:val="20"/>
-        </w:rPr>
-        <w:tab/>
-      </w:r>
-      <w:r>
-        <w:rPr>
-          <w:rFonts w:cs="Courier New"/>
-          <w:sz w:val="20"/>
-        </w:rPr>
-        <w:t>1 = Hard coded device locations for ReA3 boxes can be shown</w:t>
-      </w:r>
-    </w:p>
-    <w:p>
-      <w:pPr>
-        <w:pStyle w:val="ListParagraph"/>
-        <w:ind w:left="1438" w:hanging="720"/>
-        <w:rPr>
-          <w:rFonts w:cs="Courier New"/>
-          <w:sz w:val="20"/>
         </w:rPr>
       </w:pPr>
       <w:r>
@@ -10310,30 +10042,14 @@
           <w:rFonts w:cs="Courier New"/>
           <w:sz w:val="20"/>
         </w:rPr>
-        <w:t xml:space="preserve"> (default) </w:t>
-      </w:r>
-      <w:proofErr w:type="gramStart"/>
-      <w:r>
-        <w:rPr>
-          <w:rFonts w:cs="Courier New"/>
-          <w:sz w:val="20"/>
-        </w:rPr>
-        <w:t xml:space="preserve">= </w:t>
-      </w:r>
-      <w:r>
-        <w:rPr>
-          <w:rFonts w:cs="Courier New"/>
-          <w:sz w:val="20"/>
-        </w:rPr>
-        <w:t xml:space="preserve"> ReA3</w:t>
-      </w:r>
-      <w:proofErr w:type="gramEnd"/>
-      <w:r>
-        <w:rPr>
-          <w:rFonts w:cs="Courier New"/>
-          <w:sz w:val="20"/>
-        </w:rPr>
-        <w:t xml:space="preserve"> boxes not shown</w:t>
+        <w:t xml:space="preserve"> (default) = </w:t>
+      </w:r>
+      <w:r>
+        <w:rPr>
+          <w:rFonts w:cs="Courier New"/>
+          <w:sz w:val="20"/>
+        </w:rPr>
+        <w:t xml:space="preserve"> ReA3 boxes not shown</w:t>
       </w:r>
     </w:p>
     <w:p>
@@ -10960,23 +10676,7 @@
           <w:rFonts w:cs="Courier New"/>
           <w:sz w:val="20"/>
         </w:rPr>
-        <w:t xml:space="preserve"> will look by default in the “Particle Distributions” subdirectory of the current folder. (</w:t>
-      </w:r>
-      <w:proofErr w:type="gramStart"/>
-      <w:r>
-        <w:rPr>
-          <w:rFonts w:cs="Courier New"/>
-          <w:sz w:val="20"/>
-        </w:rPr>
-        <w:t>and</w:t>
-      </w:r>
-      <w:proofErr w:type="gramEnd"/>
-      <w:r>
-        <w:rPr>
-          <w:rFonts w:cs="Courier New"/>
-          <w:sz w:val="20"/>
-        </w:rPr>
-        <w:t xml:space="preserve"> may break if your file is located at the end of a long path NOT below the current folder)</w:t>
+        <w:t xml:space="preserve"> will look by default in the “Particle Distributions” subdirectory of the current folder. (and may break if your file is located at the end of a long path NOT below the current folder)</w:t>
       </w:r>
       <w:r>
         <w:rPr>
@@ -11005,31 +10705,15 @@
           <w:rFonts w:cs="Courier New"/>
           <w:sz w:val="20"/>
         </w:rPr>
+        <w:t xml:space="preserve"> A, Q, Energy and starting RF frequency for the tune.</w:t>
+      </w:r>
+      <w:r>
+        <w:rPr>
+          <w:rFonts w:cs="Courier New"/>
+          <w:sz w:val="20"/>
+        </w:rPr>
         <w:t xml:space="preserve"> </w:t>
       </w:r>
-      <w:proofErr w:type="spellStart"/>
-      <w:r>
-        <w:rPr>
-          <w:rFonts w:cs="Courier New"/>
-          <w:sz w:val="20"/>
-        </w:rPr>
-        <w:t>A</w:t>
-      </w:r>
-      <w:proofErr w:type="spellEnd"/>
-      <w:r>
-        <w:rPr>
-          <w:rFonts w:cs="Courier New"/>
-          <w:sz w:val="20"/>
-        </w:rPr>
-        <w:t>, Q, Energy and starting RF frequency for the tune.</w:t>
-      </w:r>
-      <w:r>
-        <w:rPr>
-          <w:rFonts w:cs="Courier New"/>
-          <w:sz w:val="20"/>
-        </w:rPr>
-        <w:t xml:space="preserve"> </w:t>
-      </w:r>
     </w:p>
     <w:p>
       <w:pPr>
@@ -11085,55 +10769,23 @@
           <w:rFonts w:cs="Courier New"/>
           <w:sz w:val="20"/>
         </w:rPr>
-        <w:t>Line 1: [Number of Particles] [unused] [</w:t>
-      </w:r>
-      <w:proofErr w:type="gramStart"/>
-      <w:r>
-        <w:rPr>
-          <w:rFonts w:cs="Courier New"/>
-          <w:sz w:val="20"/>
-        </w:rPr>
-        <w:t>frequency(</w:t>
-      </w:r>
-      <w:proofErr w:type="gramEnd"/>
-      <w:r>
-        <w:rPr>
-          <w:rFonts w:cs="Courier New"/>
-          <w:sz w:val="20"/>
-        </w:rPr>
-        <w:t xml:space="preserve">MHz)] </w:t>
-      </w:r>
-    </w:p>
-    <w:p>
-      <w:pPr>
-        <w:pStyle w:val="ListParagraph"/>
-        <w:rPr>
-          <w:rFonts w:cs="Courier New"/>
-          <w:sz w:val="20"/>
-        </w:rPr>
-      </w:pPr>
-      <w:r>
-        <w:rPr>
-          <w:rFonts w:cs="Courier New"/>
-          <w:sz w:val="20"/>
-        </w:rPr>
-        <w:t xml:space="preserve">Lines 2-end: </w:t>
-      </w:r>
-      <w:proofErr w:type="gramStart"/>
-      <w:r>
-        <w:rPr>
-          <w:rFonts w:cs="Courier New"/>
-          <w:sz w:val="20"/>
-        </w:rPr>
-        <w:t>x[</w:t>
-      </w:r>
-      <w:proofErr w:type="gramEnd"/>
-      <w:r>
-        <w:rPr>
-          <w:rFonts w:cs="Courier New"/>
-          <w:sz w:val="20"/>
-        </w:rPr>
-        <w:t xml:space="preserve">cm]   x’[rad]   y[cm]   y’[rad]   z[radians]   E[MeV]   </w:t>
+        <w:t xml:space="preserve">Line 1: [Number of Particles] [unused] [frequency(MHz)] </w:t>
+      </w:r>
+    </w:p>
+    <w:p>
+      <w:pPr>
+        <w:pStyle w:val="ListParagraph"/>
+        <w:rPr>
+          <w:rFonts w:cs="Courier New"/>
+          <w:sz w:val="20"/>
+        </w:rPr>
+      </w:pPr>
+      <w:r>
+        <w:rPr>
+          <w:rFonts w:cs="Courier New"/>
+          <w:sz w:val="20"/>
+        </w:rPr>
+        <w:t xml:space="preserve">Lines 2-end: x[cm]   x’[rad]   y[cm]   y’[rad]   z[radians]   E[MeV]   </w:t>
       </w:r>
       <w:proofErr w:type="spellStart"/>
       <w:r>
@@ -12070,21 +11722,12 @@
           <w:sz w:val="20"/>
         </w:rPr>
       </w:pPr>
-      <w:proofErr w:type="gramStart"/>
-      <w:r>
-        <w:rPr>
-          <w:rFonts w:cs="Courier New"/>
-          <w:sz w:val="20"/>
-        </w:rPr>
-        <w:t>X(</w:t>
-      </w:r>
-      <w:proofErr w:type="gramEnd"/>
-      <w:r>
-        <w:rPr>
-          <w:rFonts w:cs="Courier New"/>
-          <w:sz w:val="20"/>
-        </w:rPr>
-        <w:t xml:space="preserve">m) / </w:t>
+      <w:r>
+        <w:rPr>
+          <w:rFonts w:cs="Courier New"/>
+          <w:sz w:val="20"/>
+        </w:rPr>
+        <w:t xml:space="preserve">X(m) / </w:t>
       </w:r>
       <w:r>
         <w:rPr>
@@ -12583,23 +12226,7 @@
           <w:rFonts w:cs="Courier New"/>
           <w:sz w:val="20"/>
         </w:rPr>
-        <w:t xml:space="preserve">” to conform </w:t>
-      </w:r>
-      <w:proofErr w:type="gramStart"/>
-      <w:r>
-        <w:rPr>
-          <w:rFonts w:cs="Courier New"/>
-          <w:sz w:val="20"/>
-        </w:rPr>
-        <w:t>with</w:t>
-      </w:r>
-      <w:proofErr w:type="gramEnd"/>
-      <w:r>
-        <w:rPr>
-          <w:rFonts w:cs="Courier New"/>
-          <w:sz w:val="20"/>
-        </w:rPr>
-        <w:t xml:space="preserve"> your parameters.  A few specific limitations:</w:t>
+        <w:t>” to conform with your parameters.  A few specific limitations:</w:t>
       </w:r>
     </w:p>
     <w:p>
@@ -12775,24 +12402,39 @@
           <w:rFonts w:cs="Courier New"/>
           <w:sz w:val="20"/>
         </w:rPr>
-        <w:t>This will scale the settings in memory for a different Q/</w:t>
-      </w:r>
-      <w:proofErr w:type="gramStart"/>
-      <w:r>
-        <w:rPr>
-          <w:rFonts w:cs="Courier New"/>
-          <w:sz w:val="20"/>
-        </w:rPr>
-        <w:t>A or</w:t>
-      </w:r>
-      <w:proofErr w:type="gramEnd"/>
-      <w:r>
-        <w:rPr>
-          <w:rFonts w:cs="Courier New"/>
-          <w:sz w:val="20"/>
-        </w:rPr>
-        <w:t xml:space="preserve"> energy setting.  It will generate a deck file, but will NOT alter the tune file unless you save it manually. It will ONLY scale beamline elements, but not alter the initial conditions, so be sure to change the input beam accordingly.  Also, no allowance is made for change of energy along the line – the entire line is scaled for the same energy change.  As such, it is probably best to set the energy differential for the section of the line with the most magnetic elements, and adjust the remaining elements as needed. (Electrostatic elements do not change with energy.)</w:t>
-      </w:r>
+        <w:t xml:space="preserve">This will scale the settings in memory for a different Q/A or energy setting.  </w:t>
+      </w:r>
+      <w:r>
+        <w:rPr>
+          <w:rFonts w:cs="Courier New"/>
+          <w:sz w:val="20"/>
+        </w:rPr>
+        <w:t>These settings can be used to generate an output deck, but the underling tune file will NOT be saved unless you do so manually.</w:t>
+      </w:r>
+      <w:r>
+        <w:rPr>
+          <w:rFonts w:cs="Courier New"/>
+          <w:sz w:val="20"/>
+        </w:rPr>
+        <w:t xml:space="preserve"> It will ONLY scale beamline elements, but not alter the initial conditions, so be sure to change the input beam accordingly.  Also, no allowance is made for change of energy along the line – the entire line is scaled for the same energy change.  As such, it is probably best to set the energy differential for the section of the line with the most magnetic elements, and adjust the remaining elements as needed. (Electrostatic elements do not change with energy.)</w:t>
+      </w:r>
+      <w:r>
+        <w:rPr>
+          <w:rFonts w:cs="Courier New"/>
+          <w:sz w:val="20"/>
+        </w:rPr>
+        <w:br/>
+      </w:r>
+      <w:r>
+        <w:rPr>
+          <w:rFonts w:cs="Courier New"/>
+          <w:sz w:val="20"/>
+        </w:rPr>
+        <w:br/>
+        <w:t>Note that bending elements whose fields are computed automatically will not be scaled by this routine – they will remain set to “automatic.”  Only bending elements which have named tuning parameters present in both the layout and tune files set to manual field values will be scaled.</w:t>
+      </w:r>
+      <w:bookmarkStart w:id="5" w:name="_GoBack"/>
+      <w:bookmarkEnd w:id="5"/>
     </w:p>
     <w:p>
       <w:pPr>
@@ -13082,6 +12724,7 @@
           <w:rFonts w:cs="Courier New"/>
           <w:sz w:val="20"/>
         </w:rPr>
+        <w:lastRenderedPageBreak/>
         <w:t xml:space="preserve">This option is detailed </w:t>
       </w:r>
       <w:r>
@@ -13118,12 +12761,12 @@
       <w:pPr>
         <w:pStyle w:val="Heading1"/>
       </w:pPr>
-      <w:bookmarkStart w:id="5" w:name="_Toc418068627"/>
+      <w:bookmarkStart w:id="6" w:name="_Toc418068627"/>
       <w:r>
         <w:lastRenderedPageBreak/>
         <w:t>View Files Menu</w:t>
       </w:r>
-      <w:bookmarkEnd w:id="5"/>
+      <w:bookmarkEnd w:id="6"/>
     </w:p>
     <w:p>
       <w:pPr>
@@ -13161,7 +12804,7 @@
       <w:pPr>
         <w:pStyle w:val="Heading1"/>
       </w:pPr>
-      <w:bookmarkStart w:id="6" w:name="_Toc418068628"/>
+      <w:bookmarkStart w:id="7" w:name="_Toc418068628"/>
       <w:proofErr w:type="spellStart"/>
       <w:r>
         <w:lastRenderedPageBreak/>
@@ -13174,7 +12817,7 @@
       <w:r>
         <w:t xml:space="preserve"> – Fitting Tool</w:t>
       </w:r>
-      <w:bookmarkEnd w:id="6"/>
+      <w:bookmarkEnd w:id="7"/>
     </w:p>
     <w:p>
       <w:pPr>
@@ -13425,15 +13068,7 @@
         <w:ind w:left="1440"/>
       </w:pPr>
       <w:r>
-        <w:t>If you wish to use this tool for fitting with an existing Dynac deck</w:t>
-      </w:r>
-      <w:proofErr w:type="gramStart"/>
-      <w:r>
-        <w:t>,  launch</w:t>
-      </w:r>
-      <w:proofErr w:type="gramEnd"/>
-      <w:r>
-        <w:t xml:space="preserve"> ‘</w:t>
+        <w:t>If you wish to use this tool for fitting with an existing Dynac deck,  launch ‘</w:t>
       </w:r>
       <w:proofErr w:type="spellStart"/>
       <w:r>
@@ -13756,12 +13391,12 @@
       <w:pPr>
         <w:pStyle w:val="Heading1"/>
       </w:pPr>
-      <w:bookmarkStart w:id="7" w:name="_Toc418068629"/>
+      <w:bookmarkStart w:id="8" w:name="_Toc418068629"/>
       <w:r>
         <w:lastRenderedPageBreak/>
         <w:t>Load CS Tune</w:t>
       </w:r>
-      <w:bookmarkEnd w:id="7"/>
+      <w:bookmarkEnd w:id="8"/>
     </w:p>
     <w:p/>
     <w:p>
@@ -13949,15 +13584,7 @@
       </w:r>
       <w:proofErr w:type="spellEnd"/>
       <w:r>
-        <w:t>&lt;tab&gt;</w:t>
-      </w:r>
-      <w:proofErr w:type="gramStart"/>
-      <w:r>
-        <w:t>Which</w:t>
-      </w:r>
-      <w:proofErr w:type="gramEnd"/>
-      <w:r>
-        <w:t xml:space="preserve"> column in the settings file contains the data to be imported</w:t>
+        <w:t>&lt;tab&gt;Which column in the settings file contains the data to be imported</w:t>
       </w:r>
     </w:p>
     <w:p>
@@ -14023,15 +13650,7 @@
         <w:ind w:left="810"/>
       </w:pPr>
       <w:r>
-        <w:t>Note that any lines in the settings file starting with “#”, “;”, or “-</w:t>
-      </w:r>
-      <w:proofErr w:type="gramStart"/>
-      <w:r>
-        <w:t>“ will</w:t>
-      </w:r>
-      <w:proofErr w:type="gramEnd"/>
-      <w:r>
-        <w:t xml:space="preserve"> be ignored.  If there are header lines without such a delimiter, </w:t>
+        <w:t xml:space="preserve">Note that any lines in the settings file starting with “#”, “;”, or “-“ will be ignored.  If there are header lines without such a delimiter, </w:t>
       </w:r>
       <w:proofErr w:type="spellStart"/>
       <w:r>
@@ -14059,7 +13678,7 @@
       <w:pPr>
         <w:pStyle w:val="Heading1"/>
       </w:pPr>
-      <w:bookmarkStart w:id="8" w:name="_Toc418068630"/>
+      <w:bookmarkStart w:id="9" w:name="_Toc418068630"/>
       <w:r>
         <w:lastRenderedPageBreak/>
         <w:t>Known Issues</w:t>
@@ -14067,7 +13686,7 @@
       <w:r>
         <w:t>:</w:t>
       </w:r>
-      <w:bookmarkEnd w:id="8"/>
+      <w:bookmarkEnd w:id="9"/>
     </w:p>
     <w:p>
       <w:pPr>
@@ -14134,7 +13753,7 @@
       <w:pPr>
         <w:pStyle w:val="Heading1"/>
       </w:pPr>
-      <w:bookmarkStart w:id="9" w:name="_Toc418068631"/>
+      <w:bookmarkStart w:id="10" w:name="_Toc418068631"/>
       <w:r>
         <w:lastRenderedPageBreak/>
         <w:t xml:space="preserve">Appendix A - </w:t>
@@ -14142,8 +13761,6 @@
       <w:r>
         <w:t>Sample Files</w:t>
       </w:r>
-      <w:bookmarkStart w:id="10" w:name="_GoBack"/>
-      <w:bookmarkEnd w:id="9"/>
       <w:bookmarkEnd w:id="10"/>
     </w:p>
     <w:p>
@@ -16695,536 +16312,572 @@
           <w:rFonts w:cs="Courier New"/>
           <w:sz w:val="20"/>
         </w:rPr>
+        <w:t xml:space="preserve">[name] is a name you assign to that set of space charge parameters. </w:t>
+      </w:r>
+      <w:r>
+        <w:rPr>
+          <w:rFonts w:cs="Courier New"/>
+          <w:sz w:val="20"/>
+        </w:rPr>
+        <w:t>“Flag” is a flag which determines which elements are calculated with space charge on. (1 = all but drifts, 2 = accelerating elements only, 3= all elements)</w:t>
+      </w:r>
+      <w:r>
+        <w:rPr>
+          <w:rFonts w:cs="Courier New"/>
+          <w:sz w:val="20"/>
+        </w:rPr>
+        <w:t xml:space="preserve"> For definitions of the other parameters, see the Dynac manual.</w:t>
+      </w:r>
+    </w:p>
+    <w:p>
+      <w:pPr>
+        <w:rPr>
+          <w:rFonts w:cs="Courier New"/>
+          <w:sz w:val="20"/>
+        </w:rPr>
+      </w:pPr>
+      <w:r>
+        <w:rPr>
+          <w:rFonts w:cs="Courier New"/>
+          <w:sz w:val="20"/>
+        </w:rPr>
+        <w:tab/>
+      </w:r>
+      <w:r>
+        <w:rPr>
+          <w:rFonts w:cs="Courier New"/>
+          <w:sz w:val="20"/>
+          <w:u w:val="single"/>
+        </w:rPr>
+        <w:t>HERSC with default parameters</w:t>
+      </w:r>
+    </w:p>
+    <w:p>
+      <w:pPr>
+        <w:rPr>
+          <w:rFonts w:cs="Courier New"/>
+          <w:sz w:val="20"/>
+        </w:rPr>
+      </w:pPr>
+      <w:r>
+        <w:rPr>
+          <w:rFonts w:cs="Courier New"/>
+          <w:sz w:val="20"/>
+        </w:rPr>
+        <w:tab/>
+      </w:r>
+      <w:r>
+        <w:rPr>
+          <w:rFonts w:cs="Courier New"/>
+          <w:sz w:val="20"/>
+        </w:rPr>
+        <w:tab/>
+        <w:t>[name]</w:t>
+      </w:r>
+      <w:r>
+        <w:rPr>
+          <w:rFonts w:cs="Courier New"/>
+          <w:sz w:val="20"/>
+        </w:rPr>
+        <w:tab/>
+        <w:t xml:space="preserve">1  flag  </w:t>
+      </w:r>
+      <w:r>
+        <w:rPr>
+          <w:rFonts w:cs="Courier New"/>
+          <w:sz w:val="20"/>
+        </w:rPr>
+        <w:t>RCDF</w:t>
+      </w:r>
+    </w:p>
+    <w:p>
+      <w:pPr>
+        <w:rPr>
+          <w:rFonts w:cs="Courier New"/>
+          <w:sz w:val="20"/>
+        </w:rPr>
+      </w:pPr>
+      <w:r>
+        <w:rPr>
+          <w:rFonts w:cs="Courier New"/>
+          <w:sz w:val="20"/>
+        </w:rPr>
+        <w:tab/>
+      </w:r>
+      <w:r>
+        <w:rPr>
+          <w:rFonts w:cs="Courier New"/>
+          <w:sz w:val="20"/>
+          <w:u w:val="single"/>
+        </w:rPr>
+        <w:t>HERSC with manual parameters</w:t>
+      </w:r>
+    </w:p>
+    <w:p>
+      <w:pPr>
+        <w:rPr>
+          <w:rFonts w:cs="Courier New"/>
+          <w:sz w:val="20"/>
+        </w:rPr>
+      </w:pPr>
+      <w:r>
+        <w:rPr>
+          <w:rFonts w:cs="Courier New"/>
+          <w:sz w:val="20"/>
+        </w:rPr>
+        <w:tab/>
+      </w:r>
+      <w:r>
+        <w:rPr>
+          <w:rFonts w:cs="Courier New"/>
+          <w:sz w:val="20"/>
+        </w:rPr>
+        <w:tab/>
+        <w:t>[name] -1  flag</w:t>
+      </w:r>
+      <w:r>
+        <w:rPr>
+          <w:rFonts w:cs="Courier New"/>
+          <w:sz w:val="20"/>
+        </w:rPr>
+        <w:tab/>
+        <w:t>LMAXI</w:t>
+      </w:r>
+      <w:r>
+        <w:rPr>
+          <w:rFonts w:cs="Courier New"/>
+          <w:sz w:val="20"/>
+        </w:rPr>
+        <w:tab/>
+        <w:t xml:space="preserve"> MMAXI  NMAXI  FXRMS  FYRMS  FZRMS</w:t>
+      </w:r>
+    </w:p>
+    <w:p>
+      <w:pPr>
+        <w:rPr>
+          <w:rFonts w:cs="Courier New"/>
+          <w:sz w:val="20"/>
+        </w:rPr>
+      </w:pPr>
+      <w:r>
+        <w:rPr>
+          <w:rFonts w:cs="Courier New"/>
+          <w:sz w:val="20"/>
+        </w:rPr>
+        <w:tab/>
+      </w:r>
+      <w:r>
+        <w:rPr>
+          <w:rFonts w:cs="Courier New"/>
+          <w:sz w:val="20"/>
+          <w:u w:val="single"/>
+        </w:rPr>
+        <w:t>SCHERM</w:t>
+      </w:r>
+    </w:p>
+    <w:p>
+      <w:pPr>
+        <w:rPr>
+          <w:rFonts w:cs="Courier New"/>
+          <w:sz w:val="20"/>
+        </w:rPr>
+      </w:pPr>
+      <w:r>
+        <w:rPr>
+          <w:rFonts w:cs="Courier New"/>
+          <w:sz w:val="20"/>
+        </w:rPr>
+        <w:tab/>
+      </w:r>
+      <w:r>
+        <w:rPr>
+          <w:rFonts w:cs="Courier New"/>
+          <w:sz w:val="20"/>
+        </w:rPr>
+        <w:tab/>
+        <w:t>[name]  2  flag</w:t>
+      </w:r>
+    </w:p>
+    <w:p>
+      <w:pPr>
+        <w:rPr>
+          <w:rFonts w:cs="Courier New"/>
+          <w:sz w:val="20"/>
+          <w:u w:val="single"/>
+        </w:rPr>
+      </w:pPr>
+      <w:r>
+        <w:rPr>
+          <w:rFonts w:cs="Courier New"/>
+          <w:sz w:val="20"/>
+        </w:rPr>
+        <w:tab/>
+      </w:r>
+      <w:r>
+        <w:rPr>
+          <w:rFonts w:cs="Courier New"/>
+          <w:sz w:val="20"/>
+          <w:u w:val="single"/>
+        </w:rPr>
+        <w:t>SCHEFF with default parameters</w:t>
+      </w:r>
+    </w:p>
+    <w:p>
+      <w:pPr>
+        <w:rPr>
+          <w:rFonts w:cs="Courier New"/>
+          <w:sz w:val="20"/>
+        </w:rPr>
+      </w:pPr>
+      <w:r>
+        <w:rPr>
+          <w:rFonts w:cs="Courier New"/>
+          <w:sz w:val="20"/>
+        </w:rPr>
+        <w:tab/>
+      </w:r>
+      <w:r>
+        <w:rPr>
+          <w:rFonts w:cs="Courier New"/>
+          <w:sz w:val="20"/>
+        </w:rPr>
+        <w:tab/>
+        <w:t>[name]  3  flag  0</w:t>
+      </w:r>
+    </w:p>
+    <w:p>
+      <w:pPr>
+        <w:rPr>
+          <w:rFonts w:cs="Courier New"/>
+          <w:sz w:val="20"/>
+        </w:rPr>
+      </w:pPr>
+      <w:r>
+        <w:rPr>
+          <w:rFonts w:cs="Courier New"/>
+          <w:sz w:val="20"/>
+        </w:rPr>
+        <w:tab/>
+      </w:r>
+      <w:r>
+        <w:rPr>
+          <w:rFonts w:cs="Courier New"/>
+          <w:sz w:val="20"/>
+          <w:u w:val="single"/>
+        </w:rPr>
+        <w:t>SCHEFF with manual parameters</w:t>
+      </w:r>
+    </w:p>
+    <w:p>
+      <w:pPr>
+        <w:rPr>
+          <w:rFonts w:cs="Courier New"/>
+          <w:sz w:val="20"/>
+        </w:rPr>
+      </w:pPr>
+      <w:r>
+        <w:rPr>
+          <w:rFonts w:cs="Courier New"/>
+          <w:sz w:val="20"/>
+        </w:rPr>
+        <w:tab/>
+      </w:r>
+      <w:r>
+        <w:rPr>
+          <w:rFonts w:cs="Courier New"/>
+          <w:sz w:val="20"/>
+        </w:rPr>
+        <w:tab/>
+        <w:t>[name]  3  flag  1  SCE(2)  SCE(3)  SCE(4)  SCE(5)  SCE(6)  SCE(7)  SCE(9)</w:t>
+      </w:r>
+    </w:p>
+    <w:p>
+      <w:pPr>
+        <w:rPr>
+          <w:rFonts w:cs="Courier New"/>
+          <w:sz w:val="20"/>
+        </w:rPr>
+      </w:pPr>
+      <w:r>
+        <w:rPr>
+          <w:rFonts w:cs="Courier New"/>
+          <w:sz w:val="20"/>
+        </w:rPr>
+        <w:t xml:space="preserve">To your </w:t>
+      </w:r>
+      <w:r>
+        <w:rPr>
+          <w:rFonts w:cs="Courier New"/>
+          <w:b/>
+          <w:sz w:val="20"/>
+        </w:rPr>
+        <w:t>l</w:t>
+      </w:r>
+      <w:r>
+        <w:rPr>
+          <w:rFonts w:cs="Courier New"/>
+          <w:b/>
+          <w:sz w:val="20"/>
+        </w:rPr>
+        <w:t>ayout file</w:t>
+      </w:r>
+      <w:r>
+        <w:rPr>
+          <w:rFonts w:cs="Courier New"/>
+          <w:sz w:val="20"/>
+        </w:rPr>
+        <w:t xml:space="preserve"> add:</w:t>
+      </w:r>
+    </w:p>
+    <w:p>
+      <w:pPr>
+        <w:rPr>
+          <w:rFonts w:cs="Courier New"/>
+          <w:sz w:val="20"/>
+        </w:rPr>
+      </w:pPr>
+      <w:r>
+        <w:rPr>
+          <w:rFonts w:cs="Courier New"/>
+          <w:sz w:val="20"/>
+        </w:rPr>
+        <w:tab/>
+        <w:t>SCDYNAC [name]</w:t>
+      </w:r>
+      <w:r>
+        <w:rPr>
+          <w:rFonts w:cs="Courier New"/>
+          <w:sz w:val="20"/>
+        </w:rPr>
+        <w:tab/>
         <w:t>[</w:t>
       </w:r>
-      <w:proofErr w:type="gramStart"/>
-      <w:r>
-        <w:rPr>
-          <w:rFonts w:cs="Courier New"/>
-          <w:sz w:val="20"/>
-        </w:rPr>
-        <w:t>name</w:t>
-      </w:r>
-      <w:proofErr w:type="gramEnd"/>
-      <w:r>
-        <w:rPr>
-          <w:rFonts w:cs="Courier New"/>
-          <w:sz w:val="20"/>
-        </w:rPr>
-        <w:t xml:space="preserve">] is a name you assign to that set of space charge parameters. </w:t>
-      </w:r>
-      <w:r>
-        <w:rPr>
-          <w:rFonts w:cs="Courier New"/>
-          <w:sz w:val="20"/>
-        </w:rPr>
-        <w:t>“Flag” is a flag which determines which elements are calculated with space charge on. (1 = all but drifts, 2 = accelerating elements only, 3= all elements)</w:t>
-      </w:r>
-      <w:r>
-        <w:rPr>
-          <w:rFonts w:cs="Courier New"/>
-          <w:sz w:val="20"/>
-        </w:rPr>
-        <w:t xml:space="preserve"> For definitions of the other parameters, see the Dynac manual.</w:t>
-      </w:r>
-    </w:p>
-    <w:p>
-      <w:pPr>
-        <w:rPr>
-          <w:rFonts w:cs="Courier New"/>
-          <w:sz w:val="20"/>
-        </w:rPr>
-      </w:pPr>
-      <w:r>
-        <w:rPr>
-          <w:rFonts w:cs="Courier New"/>
-          <w:sz w:val="20"/>
-        </w:rPr>
-        <w:tab/>
-      </w:r>
-      <w:r>
+      <w:proofErr w:type="spellStart"/>
+      <w:r>
+        <w:rPr>
+          <w:rFonts w:cs="Courier New"/>
+          <w:sz w:val="20"/>
+        </w:rPr>
+        <w:t>Current_name</w:t>
+      </w:r>
+      <w:proofErr w:type="spellEnd"/>
+      <w:r>
+        <w:rPr>
+          <w:rFonts w:cs="Courier New"/>
+          <w:sz w:val="20"/>
+        </w:rPr>
+        <w:t>]</w:t>
+      </w:r>
+    </w:p>
+    <w:p>
+      <w:pPr>
+        <w:rPr>
+          <w:rFonts w:cs="Courier New"/>
+          <w:sz w:val="20"/>
+        </w:rPr>
+      </w:pPr>
+      <w:r>
+        <w:rPr>
+          <w:rFonts w:cs="Courier New"/>
+          <w:sz w:val="20"/>
+        </w:rPr>
+        <w:t xml:space="preserve">To your </w:t>
+      </w:r>
+      <w:r>
+        <w:rPr>
+          <w:rFonts w:cs="Courier New"/>
+          <w:b/>
+          <w:sz w:val="20"/>
+        </w:rPr>
+        <w:t>tune settings file</w:t>
+      </w:r>
+      <w:r>
+        <w:rPr>
+          <w:rFonts w:cs="Courier New"/>
+          <w:sz w:val="20"/>
+        </w:rPr>
+        <w:t xml:space="preserve"> add:</w:t>
+      </w:r>
+    </w:p>
+    <w:p>
+      <w:pPr>
+        <w:rPr>
+          <w:rFonts w:cs="Courier New"/>
+          <w:sz w:val="20"/>
+        </w:rPr>
+      </w:pPr>
+      <w:r>
+        <w:rPr>
+          <w:rFonts w:cs="Courier New"/>
+          <w:sz w:val="20"/>
+        </w:rPr>
+        <w:tab/>
+        <w:t>[</w:t>
+      </w:r>
+      <w:proofErr w:type="spellStart"/>
+      <w:r>
+        <w:rPr>
+          <w:rFonts w:cs="Courier New"/>
+          <w:sz w:val="20"/>
+        </w:rPr>
+        <w:t>Current_name</w:t>
+      </w:r>
+      <w:proofErr w:type="spellEnd"/>
+      <w:r>
+        <w:rPr>
+          <w:rFonts w:cs="Courier New"/>
+          <w:sz w:val="20"/>
+        </w:rPr>
+        <w:t>]</w:t>
+      </w:r>
+      <w:r>
+        <w:rPr>
+          <w:rFonts w:cs="Courier New"/>
+          <w:sz w:val="20"/>
+        </w:rPr>
+        <w:tab/>
+        <w:t>[beam current (mA)]</w:t>
+      </w:r>
+    </w:p>
+    <w:p>
+      <w:pPr>
+        <w:ind w:firstLine="720"/>
+        <w:rPr>
+          <w:rFonts w:cs="Courier New"/>
+          <w:sz w:val="20"/>
+        </w:rPr>
+      </w:pPr>
+      <w:r>
+        <w:rPr>
+          <w:rFonts w:cs="Courier New"/>
+          <w:sz w:val="20"/>
+        </w:rPr>
+        <w:lastRenderedPageBreak/>
+        <w:t>You may set up as many space charge configurations as you wish with different [name]s, and you may invoke them at any point in the beamline with the SCDYNAC command.  [</w:t>
+      </w:r>
+      <w:proofErr w:type="spellStart"/>
+      <w:r>
+        <w:rPr>
+          <w:rFonts w:cs="Courier New"/>
+          <w:sz w:val="20"/>
+        </w:rPr>
+        <w:t>Current_name</w:t>
+      </w:r>
+      <w:proofErr w:type="spellEnd"/>
+      <w:r>
+        <w:rPr>
+          <w:rFonts w:cs="Courier New"/>
+          <w:sz w:val="20"/>
+        </w:rPr>
+        <w:t>] is the name of a tunable parameter.  If you wish to set different beam currents at different points in your layout, use SCDYNAC at each location where the current should change, using a different variable name for [</w:t>
+      </w:r>
+      <w:proofErr w:type="spellStart"/>
+      <w:r>
+        <w:rPr>
+          <w:rFonts w:cs="Courier New"/>
+          <w:sz w:val="20"/>
+        </w:rPr>
+        <w:t>current_name</w:t>
+      </w:r>
+      <w:proofErr w:type="spellEnd"/>
+      <w:r>
+        <w:rPr>
+          <w:rFonts w:cs="Courier New"/>
+          <w:sz w:val="20"/>
+        </w:rPr>
+        <w:t>] at each location.</w:t>
+      </w:r>
+    </w:p>
+    <w:p>
+      <w:pPr>
+        <w:ind w:firstLine="720"/>
         <w:rPr>
           <w:rFonts w:cs="Courier New"/>
           <w:sz w:val="20"/>
           <w:u w:val="single"/>
         </w:rPr>
-        <w:t>HERSC with default parameters</w:t>
-      </w:r>
-    </w:p>
-    <w:p>
-      <w:pPr>
-        <w:rPr>
-          <w:rFonts w:cs="Courier New"/>
-          <w:sz w:val="20"/>
-        </w:rPr>
-      </w:pPr>
-      <w:r>
-        <w:rPr>
-          <w:rFonts w:cs="Courier New"/>
-          <w:sz w:val="20"/>
-        </w:rPr>
-        <w:tab/>
-      </w:r>
-      <w:r>
-        <w:rPr>
-          <w:rFonts w:cs="Courier New"/>
-          <w:sz w:val="20"/>
-        </w:rPr>
-        <w:tab/>
-        <w:t>[</w:t>
-      </w:r>
-      <w:proofErr w:type="gramStart"/>
-      <w:r>
-        <w:rPr>
-          <w:rFonts w:cs="Courier New"/>
-          <w:sz w:val="20"/>
-        </w:rPr>
-        <w:t>name</w:t>
-      </w:r>
-      <w:proofErr w:type="gramEnd"/>
-      <w:r>
-        <w:rPr>
-          <w:rFonts w:cs="Courier New"/>
-          <w:sz w:val="20"/>
-        </w:rPr>
-        <w:t>]</w:t>
-      </w:r>
-      <w:r>
-        <w:rPr>
-          <w:rFonts w:cs="Courier New"/>
-          <w:sz w:val="20"/>
-        </w:rPr>
-        <w:tab/>
-        <w:t xml:space="preserve">1  flag  </w:t>
-      </w:r>
-      <w:r>
-        <w:rPr>
-          <w:rFonts w:cs="Courier New"/>
-          <w:sz w:val="20"/>
-        </w:rPr>
-        <w:t>RCDF</w:t>
-      </w:r>
-    </w:p>
-    <w:p>
-      <w:pPr>
-        <w:rPr>
-          <w:rFonts w:cs="Courier New"/>
-          <w:sz w:val="20"/>
-        </w:rPr>
-      </w:pPr>
-      <w:r>
-        <w:rPr>
-          <w:rFonts w:cs="Courier New"/>
-          <w:sz w:val="20"/>
-        </w:rPr>
-        <w:tab/>
-      </w:r>
+      </w:pPr>
       <w:r>
         <w:rPr>
           <w:rFonts w:cs="Courier New"/>
           <w:sz w:val="20"/>
           <w:u w:val="single"/>
         </w:rPr>
-        <w:t>HERSC with manual parameters</w:t>
-      </w:r>
-    </w:p>
-    <w:p>
-      <w:pPr>
-        <w:rPr>
-          <w:rFonts w:cs="Courier New"/>
-          <w:sz w:val="20"/>
-        </w:rPr>
-      </w:pPr>
-      <w:r>
-        <w:rPr>
-          <w:rFonts w:cs="Courier New"/>
-          <w:sz w:val="20"/>
-        </w:rPr>
-        <w:tab/>
-      </w:r>
-      <w:r>
-        <w:rPr>
-          <w:rFonts w:cs="Courier New"/>
-          <w:sz w:val="20"/>
-        </w:rPr>
-        <w:tab/>
-        <w:t>[</w:t>
-      </w:r>
-      <w:proofErr w:type="gramStart"/>
-      <w:r>
-        <w:rPr>
-          <w:rFonts w:cs="Courier New"/>
-          <w:sz w:val="20"/>
-        </w:rPr>
-        <w:t>name</w:t>
-      </w:r>
-      <w:proofErr w:type="gramEnd"/>
-      <w:r>
-        <w:rPr>
-          <w:rFonts w:cs="Courier New"/>
-          <w:sz w:val="20"/>
-        </w:rPr>
-        <w:t>] -</w:t>
-      </w:r>
-      <w:proofErr w:type="gramStart"/>
-      <w:r>
-        <w:rPr>
-          <w:rFonts w:cs="Courier New"/>
-          <w:sz w:val="20"/>
-        </w:rPr>
-        <w:t>1  flag</w:t>
-      </w:r>
-      <w:proofErr w:type="gramEnd"/>
-      <w:r>
-        <w:rPr>
-          <w:rFonts w:cs="Courier New"/>
-          <w:sz w:val="20"/>
-        </w:rPr>
-        <w:tab/>
-        <w:t>LMAXI</w:t>
-      </w:r>
-      <w:r>
-        <w:rPr>
-          <w:rFonts w:cs="Courier New"/>
-          <w:sz w:val="20"/>
-        </w:rPr>
-        <w:tab/>
-        <w:t xml:space="preserve"> MMAXI  NMAXI  FXRMS  FYRMS  FZRMS</w:t>
-      </w:r>
-    </w:p>
-    <w:p>
-      <w:pPr>
-        <w:rPr>
-          <w:rFonts w:cs="Courier New"/>
-          <w:sz w:val="20"/>
-        </w:rPr>
-      </w:pPr>
-      <w:r>
-        <w:rPr>
-          <w:rFonts w:cs="Courier New"/>
-          <w:sz w:val="20"/>
-        </w:rPr>
-        <w:tab/>
-      </w:r>
-      <w:r>
+        <w:t>Cavity Computation Location:</w:t>
+      </w:r>
+    </w:p>
+    <w:p>
+      <w:pPr>
+        <w:ind w:firstLine="720"/>
+        <w:rPr>
+          <w:rFonts w:cs="Courier New"/>
+          <w:sz w:val="20"/>
+        </w:rPr>
+      </w:pPr>
+      <w:r>
+        <w:rPr>
+          <w:rFonts w:cs="Courier New"/>
+          <w:sz w:val="20"/>
+        </w:rPr>
+        <w:t xml:space="preserve">To change the position within cavities where space charge is computed, add the following line to your </w:t>
+      </w:r>
+      <w:r>
+        <w:rPr>
+          <w:rFonts w:cs="Courier New"/>
+          <w:b/>
+          <w:sz w:val="20"/>
+        </w:rPr>
+        <w:t>layout file:</w:t>
+      </w:r>
+    </w:p>
+    <w:p>
+      <w:pPr>
+        <w:ind w:firstLine="720"/>
+        <w:rPr>
+          <w:rFonts w:cs="Courier New"/>
+          <w:sz w:val="20"/>
+        </w:rPr>
+      </w:pPr>
+      <w:r>
+        <w:rPr>
+          <w:rFonts w:cs="Courier New"/>
+          <w:sz w:val="20"/>
+        </w:rPr>
+        <w:t>SCPOS [fraction]</w:t>
+      </w:r>
+    </w:p>
+    <w:p>
+      <w:pPr>
+        <w:ind w:firstLine="720"/>
+        <w:rPr>
+          <w:rFonts w:cs="Courier New"/>
+          <w:sz w:val="20"/>
+        </w:rPr>
+      </w:pPr>
+      <w:r>
+        <w:rPr>
+          <w:rFonts w:cs="Courier New"/>
+          <w:sz w:val="20"/>
+        </w:rPr>
+        <w:t>[fraction] is a number between zero and one which defines the position relative to the length of the cavity where space charge is computed.  The default value which is used if no fraction is specified is 0.5, the center of the cavity.</w:t>
+      </w:r>
+    </w:p>
+    <w:p>
+      <w:pPr>
+        <w:ind w:firstLine="720"/>
         <w:rPr>
           <w:rFonts w:cs="Courier New"/>
           <w:sz w:val="20"/>
           <w:u w:val="single"/>
         </w:rPr>
-        <w:t>SCHERM</w:t>
-      </w:r>
-    </w:p>
-    <w:p>
-      <w:pPr>
-        <w:rPr>
-          <w:rFonts w:cs="Courier New"/>
-          <w:sz w:val="20"/>
-        </w:rPr>
-      </w:pPr>
-      <w:r>
-        <w:rPr>
-          <w:rFonts w:cs="Courier New"/>
-          <w:sz w:val="20"/>
-        </w:rPr>
-        <w:tab/>
-      </w:r>
-      <w:r>
-        <w:rPr>
-          <w:rFonts w:cs="Courier New"/>
-          <w:sz w:val="20"/>
-        </w:rPr>
-        <w:tab/>
-        <w:t>[</w:t>
-      </w:r>
-      <w:proofErr w:type="gramStart"/>
-      <w:r>
-        <w:rPr>
-          <w:rFonts w:cs="Courier New"/>
-          <w:sz w:val="20"/>
-        </w:rPr>
-        <w:t>name</w:t>
-      </w:r>
-      <w:proofErr w:type="gramEnd"/>
-      <w:r>
-        <w:rPr>
-          <w:rFonts w:cs="Courier New"/>
-          <w:sz w:val="20"/>
-        </w:rPr>
-        <w:t>]  2  flag</w:t>
-      </w:r>
-    </w:p>
-    <w:p>
-      <w:pPr>
+      </w:pPr>
+      <w:r>
         <w:rPr>
           <w:rFonts w:cs="Courier New"/>
           <w:sz w:val="20"/>
           <w:u w:val="single"/>
         </w:rPr>
-      </w:pPr>
-      <w:r>
-        <w:rPr>
-          <w:rFonts w:cs="Courier New"/>
-          <w:sz w:val="20"/>
-        </w:rPr>
-        <w:tab/>
-      </w:r>
-      <w:r>
-        <w:rPr>
-          <w:rFonts w:cs="Courier New"/>
-          <w:sz w:val="20"/>
-          <w:u w:val="single"/>
-        </w:rPr>
-        <w:t>SCHEFF with default parameters</w:t>
-      </w:r>
-    </w:p>
-    <w:p>
-      <w:pPr>
-        <w:rPr>
-          <w:rFonts w:cs="Courier New"/>
-          <w:sz w:val="20"/>
-        </w:rPr>
-      </w:pPr>
-      <w:r>
-        <w:rPr>
-          <w:rFonts w:cs="Courier New"/>
-          <w:sz w:val="20"/>
-        </w:rPr>
-        <w:tab/>
-      </w:r>
-      <w:r>
-        <w:rPr>
-          <w:rFonts w:cs="Courier New"/>
-          <w:sz w:val="20"/>
-        </w:rPr>
-        <w:tab/>
-        <w:t>[</w:t>
-      </w:r>
-      <w:proofErr w:type="gramStart"/>
-      <w:r>
-        <w:rPr>
-          <w:rFonts w:cs="Courier New"/>
-          <w:sz w:val="20"/>
-        </w:rPr>
-        <w:t>name</w:t>
-      </w:r>
-      <w:proofErr w:type="gramEnd"/>
-      <w:r>
-        <w:rPr>
-          <w:rFonts w:cs="Courier New"/>
-          <w:sz w:val="20"/>
-        </w:rPr>
-        <w:t>]  3  flag  0</w:t>
-      </w:r>
-    </w:p>
-    <w:p>
-      <w:pPr>
-        <w:rPr>
-          <w:rFonts w:cs="Courier New"/>
-          <w:sz w:val="20"/>
-        </w:rPr>
-      </w:pPr>
-      <w:r>
-        <w:rPr>
-          <w:rFonts w:cs="Courier New"/>
-          <w:sz w:val="20"/>
-        </w:rPr>
-        <w:tab/>
-      </w:r>
-      <w:r>
-        <w:rPr>
-          <w:rFonts w:cs="Courier New"/>
-          <w:sz w:val="20"/>
-          <w:u w:val="single"/>
-        </w:rPr>
-        <w:t>SCHEFF with manual parameters</w:t>
-      </w:r>
-    </w:p>
-    <w:p>
-      <w:pPr>
-        <w:rPr>
-          <w:rFonts w:cs="Courier New"/>
-          <w:sz w:val="20"/>
-        </w:rPr>
-      </w:pPr>
-      <w:r>
-        <w:rPr>
-          <w:rFonts w:cs="Courier New"/>
-          <w:sz w:val="20"/>
-        </w:rPr>
-        <w:tab/>
-      </w:r>
-      <w:r>
-        <w:rPr>
-          <w:rFonts w:cs="Courier New"/>
-          <w:sz w:val="20"/>
-        </w:rPr>
-        <w:tab/>
-        <w:t>[name]  3  flag  1  SCE(2)  SCE(3)  SCE(4)  SCE(5)  SCE(6)  SCE(7)  SCE(9)</w:t>
-      </w:r>
-    </w:p>
-    <w:p>
-      <w:pPr>
-        <w:rPr>
-          <w:rFonts w:cs="Courier New"/>
-          <w:sz w:val="20"/>
-        </w:rPr>
-      </w:pPr>
-      <w:r>
-        <w:rPr>
-          <w:rFonts w:cs="Courier New"/>
-          <w:sz w:val="20"/>
-        </w:rPr>
-        <w:t xml:space="preserve">To your </w:t>
-      </w:r>
-      <w:r>
-        <w:rPr>
-          <w:rFonts w:cs="Courier New"/>
-          <w:b/>
-          <w:sz w:val="20"/>
-        </w:rPr>
-        <w:t>l</w:t>
-      </w:r>
-      <w:r>
-        <w:rPr>
-          <w:rFonts w:cs="Courier New"/>
-          <w:b/>
-          <w:sz w:val="20"/>
-        </w:rPr>
-        <w:t>ayout file</w:t>
-      </w:r>
-      <w:r>
-        <w:rPr>
-          <w:rFonts w:cs="Courier New"/>
-          <w:sz w:val="20"/>
-        </w:rPr>
-        <w:t xml:space="preserve"> add:</w:t>
-      </w:r>
-    </w:p>
-    <w:p>
-      <w:pPr>
-        <w:rPr>
-          <w:rFonts w:cs="Courier New"/>
-          <w:sz w:val="20"/>
-        </w:rPr>
-      </w:pPr>
-      <w:r>
-        <w:rPr>
-          <w:rFonts w:cs="Courier New"/>
-          <w:sz w:val="20"/>
-        </w:rPr>
-        <w:tab/>
-        <w:t>SCDYNAC [name]</w:t>
-      </w:r>
-      <w:r>
-        <w:rPr>
-          <w:rFonts w:cs="Courier New"/>
-          <w:sz w:val="20"/>
-        </w:rPr>
-        <w:tab/>
-        <w:t>[</w:t>
-      </w:r>
-      <w:proofErr w:type="spellStart"/>
-      <w:r>
-        <w:rPr>
-          <w:rFonts w:cs="Courier New"/>
-          <w:sz w:val="20"/>
-        </w:rPr>
-        <w:t>Current_name</w:t>
-      </w:r>
-      <w:proofErr w:type="spellEnd"/>
-      <w:r>
-        <w:rPr>
-          <w:rFonts w:cs="Courier New"/>
-          <w:sz w:val="20"/>
-        </w:rPr>
-        <w:t>]</w:t>
-      </w:r>
-    </w:p>
-    <w:p>
-      <w:pPr>
-        <w:rPr>
-          <w:rFonts w:cs="Courier New"/>
-          <w:sz w:val="20"/>
-        </w:rPr>
-      </w:pPr>
-      <w:r>
-        <w:rPr>
-          <w:rFonts w:cs="Courier New"/>
-          <w:sz w:val="20"/>
-        </w:rPr>
-        <w:t xml:space="preserve">To your </w:t>
-      </w:r>
-      <w:r>
-        <w:rPr>
-          <w:rFonts w:cs="Courier New"/>
-          <w:b/>
-          <w:sz w:val="20"/>
-        </w:rPr>
-        <w:t>tune settings file</w:t>
-      </w:r>
-      <w:r>
-        <w:rPr>
-          <w:rFonts w:cs="Courier New"/>
-          <w:sz w:val="20"/>
-        </w:rPr>
-        <w:t xml:space="preserve"> add:</w:t>
-      </w:r>
-    </w:p>
-    <w:p>
-      <w:pPr>
-        <w:rPr>
-          <w:rFonts w:cs="Courier New"/>
-          <w:sz w:val="20"/>
-        </w:rPr>
-      </w:pPr>
-      <w:r>
-        <w:rPr>
-          <w:rFonts w:cs="Courier New"/>
-          <w:sz w:val="20"/>
-        </w:rPr>
-        <w:tab/>
-        <w:t>[</w:t>
-      </w:r>
-      <w:proofErr w:type="spellStart"/>
-      <w:r>
-        <w:rPr>
-          <w:rFonts w:cs="Courier New"/>
-          <w:sz w:val="20"/>
-        </w:rPr>
-        <w:t>Current_name</w:t>
-      </w:r>
-      <w:proofErr w:type="spellEnd"/>
-      <w:r>
-        <w:rPr>
-          <w:rFonts w:cs="Courier New"/>
-          <w:sz w:val="20"/>
-        </w:rPr>
-        <w:t>]</w:t>
-      </w:r>
-      <w:r>
-        <w:rPr>
-          <w:rFonts w:cs="Courier New"/>
-          <w:sz w:val="20"/>
-        </w:rPr>
-        <w:tab/>
-        <w:t>[</w:t>
-      </w:r>
-      <w:proofErr w:type="gramStart"/>
-      <w:r>
-        <w:rPr>
-          <w:rFonts w:cs="Courier New"/>
-          <w:sz w:val="20"/>
-        </w:rPr>
-        <w:t>beam</w:t>
-      </w:r>
-      <w:proofErr w:type="gramEnd"/>
-      <w:r>
-        <w:rPr>
-          <w:rFonts w:cs="Courier New"/>
-          <w:sz w:val="20"/>
-        </w:rPr>
-        <w:t xml:space="preserve"> current (mA)]</w:t>
+        <w:t>Space Charge Within Bending Magnets:</w:t>
       </w:r>
     </w:p>
     <w:p>
@@ -17240,56 +16893,7 @@
           <w:rFonts w:cs="Courier New"/>
           <w:sz w:val="20"/>
         </w:rPr>
-        <w:lastRenderedPageBreak/>
-        <w:t>You may set up as many space charge configurations as you wish with different [name</w:t>
-      </w:r>
-      <w:proofErr w:type="gramStart"/>
-      <w:r>
-        <w:rPr>
-          <w:rFonts w:cs="Courier New"/>
-          <w:sz w:val="20"/>
-        </w:rPr>
-        <w:t>]s</w:t>
-      </w:r>
-      <w:proofErr w:type="gramEnd"/>
-      <w:r>
-        <w:rPr>
-          <w:rFonts w:cs="Courier New"/>
-          <w:sz w:val="20"/>
-        </w:rPr>
-        <w:t>, and you may invoke them at any point in the beamline with the SCDYNAC command.  [</w:t>
-      </w:r>
-      <w:proofErr w:type="spellStart"/>
-      <w:r>
-        <w:rPr>
-          <w:rFonts w:cs="Courier New"/>
-          <w:sz w:val="20"/>
-        </w:rPr>
-        <w:t>Current_name</w:t>
-      </w:r>
-      <w:proofErr w:type="spellEnd"/>
-      <w:r>
-        <w:rPr>
-          <w:rFonts w:cs="Courier New"/>
-          <w:sz w:val="20"/>
-        </w:rPr>
-        <w:t>] is the name of a tunable parameter.  If you wish to set different beam currents at different points in your layout, use SCDYNAC at each location where the current should change, using a different variable name for [</w:t>
-      </w:r>
-      <w:proofErr w:type="spellStart"/>
-      <w:r>
-        <w:rPr>
-          <w:rFonts w:cs="Courier New"/>
-          <w:sz w:val="20"/>
-        </w:rPr>
-        <w:t>current_name</w:t>
-      </w:r>
-      <w:proofErr w:type="spellEnd"/>
-      <w:r>
-        <w:rPr>
-          <w:rFonts w:cs="Courier New"/>
-          <w:sz w:val="20"/>
-        </w:rPr>
-        <w:t>] at each location.</w:t>
+        <w:t>To compute space charge in a bending magnet, Dynac recommends dividing the magnet into two separate entries in the layout, and placing the computation between them.  To invoke space charge calculation for a bending magnet with central trajectory of length L, use the SCDYNEL command as follows:</w:t>
       </w:r>
     </w:p>
     <w:p>
@@ -17298,16 +16902,22 @@
         <w:rPr>
           <w:rFonts w:cs="Courier New"/>
           <w:sz w:val="20"/>
-          <w:u w:val="single"/>
-        </w:rPr>
-      </w:pPr>
-      <w:r>
-        <w:rPr>
-          <w:rFonts w:cs="Courier New"/>
-          <w:sz w:val="20"/>
-          <w:u w:val="single"/>
-        </w:rPr>
-        <w:t>Cavity Computation Location:</w:t>
+        </w:rPr>
+      </w:pPr>
+      <w:r>
+        <w:rPr>
+          <w:rFonts w:cs="Courier New"/>
+          <w:sz w:val="20"/>
+        </w:rPr>
+        <w:t xml:space="preserve">BMAGNET </w:t>
+      </w:r>
+      <w:r>
+        <w:rPr>
+          <w:rFonts w:cs="Courier New"/>
+          <w:sz w:val="20"/>
+        </w:rPr>
+        <w:tab/>
+        <w:t>….. (parameters for a bend magnet of length L/2)</w:t>
       </w:r>
     </w:p>
     <w:p>
@@ -17323,15 +16933,15 @@
           <w:rFonts w:cs="Courier New"/>
           <w:sz w:val="20"/>
         </w:rPr>
-        <w:t xml:space="preserve">To change the position within cavities where space charge is computed, add the following line to your </w:t>
-      </w:r>
-      <w:r>
-        <w:rPr>
-          <w:rFonts w:cs="Courier New"/>
-          <w:b/>
-          <w:sz w:val="20"/>
-        </w:rPr>
-        <w:t>layout file:</w:t>
+        <w:t>SCDYNEL</w:t>
+      </w:r>
+      <w:r>
+        <w:rPr>
+          <w:rFonts w:cs="Courier New"/>
+          <w:sz w:val="20"/>
+        </w:rPr>
+        <w:tab/>
+        <w:t>L [cm]</w:t>
       </w:r>
     </w:p>
     <w:p>
@@ -17347,170 +16957,6 @@
           <w:rFonts w:cs="Courier New"/>
           <w:sz w:val="20"/>
         </w:rPr>
-        <w:t>SCPOS [fraction]</w:t>
-      </w:r>
-    </w:p>
-    <w:p>
-      <w:pPr>
-        <w:ind w:firstLine="720"/>
-        <w:rPr>
-          <w:rFonts w:cs="Courier New"/>
-          <w:sz w:val="20"/>
-        </w:rPr>
-      </w:pPr>
-      <w:r>
-        <w:rPr>
-          <w:rFonts w:cs="Courier New"/>
-          <w:sz w:val="20"/>
-        </w:rPr>
-        <w:t>[</w:t>
-      </w:r>
-      <w:proofErr w:type="gramStart"/>
-      <w:r>
-        <w:rPr>
-          <w:rFonts w:cs="Courier New"/>
-          <w:sz w:val="20"/>
-        </w:rPr>
-        <w:t>fraction</w:t>
-      </w:r>
-      <w:proofErr w:type="gramEnd"/>
-      <w:r>
-        <w:rPr>
-          <w:rFonts w:cs="Courier New"/>
-          <w:sz w:val="20"/>
-        </w:rPr>
-        <w:t>] is a number between zero and one which defines the position relative to the length of the cavity where space charge is computed.  The default value which is used if no fraction is specified is 0.5, the center of the cavity.</w:t>
-      </w:r>
-    </w:p>
-    <w:p>
-      <w:pPr>
-        <w:ind w:firstLine="720"/>
-        <w:rPr>
-          <w:rFonts w:cs="Courier New"/>
-          <w:sz w:val="20"/>
-          <w:u w:val="single"/>
-        </w:rPr>
-      </w:pPr>
-      <w:r>
-        <w:rPr>
-          <w:rFonts w:cs="Courier New"/>
-          <w:sz w:val="20"/>
-          <w:u w:val="single"/>
-        </w:rPr>
-        <w:t xml:space="preserve">Space Charge </w:t>
-      </w:r>
-      <w:proofErr w:type="gramStart"/>
-      <w:r>
-        <w:rPr>
-          <w:rFonts w:cs="Courier New"/>
-          <w:sz w:val="20"/>
-          <w:u w:val="single"/>
-        </w:rPr>
-        <w:t>Within</w:t>
-      </w:r>
-      <w:proofErr w:type="gramEnd"/>
-      <w:r>
-        <w:rPr>
-          <w:rFonts w:cs="Courier New"/>
-          <w:sz w:val="20"/>
-          <w:u w:val="single"/>
-        </w:rPr>
-        <w:t xml:space="preserve"> Bending Magnets:</w:t>
-      </w:r>
-    </w:p>
-    <w:p>
-      <w:pPr>
-        <w:ind w:firstLine="720"/>
-        <w:rPr>
-          <w:rFonts w:cs="Courier New"/>
-          <w:sz w:val="20"/>
-        </w:rPr>
-      </w:pPr>
-      <w:r>
-        <w:rPr>
-          <w:rFonts w:cs="Courier New"/>
-          <w:sz w:val="20"/>
-        </w:rPr>
-        <w:t>To compute space charge in a bending magnet, Dynac recommends dividing the magnet into two separate entries in the layout, and placing the computation between them.  To invoke space charge calculation for a bending magnet with central trajectory of length L, use the SCDYNEL command as follows:</w:t>
-      </w:r>
-    </w:p>
-    <w:p>
-      <w:pPr>
-        <w:ind w:firstLine="720"/>
-        <w:rPr>
-          <w:rFonts w:cs="Courier New"/>
-          <w:sz w:val="20"/>
-        </w:rPr>
-      </w:pPr>
-      <w:r>
-        <w:rPr>
-          <w:rFonts w:cs="Courier New"/>
-          <w:sz w:val="20"/>
-        </w:rPr>
-        <w:t xml:space="preserve">BMAGNET </w:t>
-      </w:r>
-      <w:r>
-        <w:rPr>
-          <w:rFonts w:cs="Courier New"/>
-          <w:sz w:val="20"/>
-        </w:rPr>
-        <w:tab/>
-        <w:t>….. (</w:t>
-      </w:r>
-      <w:proofErr w:type="gramStart"/>
-      <w:r>
-        <w:rPr>
-          <w:rFonts w:cs="Courier New"/>
-          <w:sz w:val="20"/>
-        </w:rPr>
-        <w:t>parameters</w:t>
-      </w:r>
-      <w:proofErr w:type="gramEnd"/>
-      <w:r>
-        <w:rPr>
-          <w:rFonts w:cs="Courier New"/>
-          <w:sz w:val="20"/>
-        </w:rPr>
-        <w:t xml:space="preserve"> for a bend magnet of length L/2)</w:t>
-      </w:r>
-    </w:p>
-    <w:p>
-      <w:pPr>
-        <w:ind w:firstLine="720"/>
-        <w:rPr>
-          <w:rFonts w:cs="Courier New"/>
-          <w:sz w:val="20"/>
-        </w:rPr>
-      </w:pPr>
-      <w:r>
-        <w:rPr>
-          <w:rFonts w:cs="Courier New"/>
-          <w:sz w:val="20"/>
-        </w:rPr>
-        <w:t>SCDYNEL</w:t>
-      </w:r>
-      <w:r>
-        <w:rPr>
-          <w:rFonts w:cs="Courier New"/>
-          <w:sz w:val="20"/>
-        </w:rPr>
-        <w:tab/>
-        <w:t>L [cm]</w:t>
-      </w:r>
-    </w:p>
-    <w:p>
-      <w:pPr>
-        <w:ind w:firstLine="720"/>
-        <w:rPr>
-          <w:rFonts w:cs="Courier New"/>
-          <w:sz w:val="20"/>
-        </w:rPr>
-      </w:pPr>
-      <w:r>
-        <w:rPr>
-          <w:rFonts w:cs="Courier New"/>
-          <w:sz w:val="20"/>
-        </w:rPr>
         <w:t>BMAGNET</w:t>
       </w:r>
       <w:r>
@@ -17519,23 +16965,7 @@
           <w:sz w:val="20"/>
         </w:rPr>
         <w:tab/>
-        <w:t>…. (</w:t>
-      </w:r>
-      <w:proofErr w:type="gramStart"/>
-      <w:r>
-        <w:rPr>
-          <w:rFonts w:cs="Courier New"/>
-          <w:sz w:val="20"/>
-        </w:rPr>
-        <w:t>parameters</w:t>
-      </w:r>
-      <w:proofErr w:type="gramEnd"/>
-      <w:r>
-        <w:rPr>
-          <w:rFonts w:cs="Courier New"/>
-          <w:sz w:val="20"/>
-        </w:rPr>
-        <w:t xml:space="preserve"> for a second bend magnet of length L/2)</w:t>
+        <w:t>…. (parameters for a second bend magnet of length L/2)</w:t>
       </w:r>
     </w:p>
     <w:p>
@@ -21739,7 +21169,7 @@
 </file>
 
 <file path=customXml/itemProps1.xml><?xml version="1.0" encoding="utf-8"?>
-<ds:datastoreItem xmlns:ds="http://schemas.openxmlformats.org/officeDocument/2006/customXml" ds:itemID="{DA208BCD-9391-47C3-8FD2-3C99F98FCE9F}">
+<ds:datastoreItem xmlns:ds="http://schemas.openxmlformats.org/officeDocument/2006/customXml" ds:itemID="{DA40C5AB-A221-4F5D-9AD7-F3F7C9C9296B}">
   <ds:schemaRefs>
     <ds:schemaRef ds:uri="http://schemas.openxmlformats.org/officeDocument/2006/bibliography"/>
   </ds:schemaRefs>

--- a/DynacGUI Manual.docx
+++ b/DynacGUI Manual.docx
@@ -1218,21 +1218,7 @@
                 <w:rStyle w:val="Hyperlink"/>
                 <w:noProof/>
               </w:rPr>
-              <w:t>T</w:t>
-            </w:r>
-            <w:r>
-              <w:rPr>
-                <w:rStyle w:val="Hyperlink"/>
-                <w:noProof/>
-              </w:rPr>
-              <w:t>o</w:t>
-            </w:r>
-            <w:r>
-              <w:rPr>
-                <w:rStyle w:val="Hyperlink"/>
-                <w:noProof/>
-              </w:rPr>
-              <w:t>ols</w:t>
+              <w:t>Tools</w:t>
             </w:r>
             <w:r>
               <w:rPr>
@@ -1909,7 +1895,21 @@
         <w:rPr>
           <w:sz w:val="20"/>
         </w:rPr>
-        <w:t xml:space="preserve">[device name] always refers to the device’s entry in the device types file. [* Parameter] will always refer to a variable name in the settings file.  </w:t>
+        <w:t>[</w:t>
+      </w:r>
+      <w:proofErr w:type="gramStart"/>
+      <w:r>
+        <w:rPr>
+          <w:sz w:val="20"/>
+        </w:rPr>
+        <w:t>device</w:t>
+      </w:r>
+      <w:proofErr w:type="gramEnd"/>
+      <w:r>
+        <w:rPr>
+          <w:sz w:val="20"/>
+        </w:rPr>
+        <w:t xml:space="preserve"> name] always refers to the device’s entry in the device types file. [* Parameter] will always refer to a variable name in the settings file.  </w:t>
       </w:r>
       <w:r>
         <w:rPr>
@@ -2235,7 +2235,21 @@
         <w:rPr>
           <w:sz w:val="20"/>
         </w:rPr>
-        <w:t>[harmonic number] The multiple of the RF frequency at which the buncher is operating.</w:t>
+        <w:t>[</w:t>
+      </w:r>
+      <w:proofErr w:type="gramStart"/>
+      <w:r>
+        <w:rPr>
+          <w:sz w:val="20"/>
+        </w:rPr>
+        <w:t>harmonic</w:t>
+      </w:r>
+      <w:proofErr w:type="gramEnd"/>
+      <w:r>
+        <w:rPr>
+          <w:sz w:val="20"/>
+        </w:rPr>
+        <w:t xml:space="preserve"> number] The multiple of the RF frequency at which the buncher is operating.</w:t>
       </w:r>
     </w:p>
     <w:p>
@@ -2345,7 +2359,21 @@
         <w:rPr>
           <w:sz w:val="20"/>
         </w:rPr>
-        <w:t>[length] – Length of the drift, in centimeters.</w:t>
+        <w:t>[</w:t>
+      </w:r>
+      <w:proofErr w:type="gramStart"/>
+      <w:r>
+        <w:rPr>
+          <w:sz w:val="20"/>
+        </w:rPr>
+        <w:t>length</w:t>
+      </w:r>
+      <w:proofErr w:type="gramEnd"/>
+      <w:r>
+        <w:rPr>
+          <w:sz w:val="20"/>
+        </w:rPr>
+        <w:t>] – Length of the drift, in centimeters.</w:t>
       </w:r>
     </w:p>
     <w:p>
@@ -3104,7 +3132,21 @@
         <w:rPr>
           <w:sz w:val="20"/>
         </w:rPr>
-        <w:t>(all parameters on one tab-separated line)</w:t>
+        <w:t>(</w:t>
+      </w:r>
+      <w:proofErr w:type="gramStart"/>
+      <w:r>
+        <w:rPr>
+          <w:sz w:val="20"/>
+        </w:rPr>
+        <w:t>all</w:t>
+      </w:r>
+      <w:proofErr w:type="gramEnd"/>
+      <w:r>
+        <w:rPr>
+          <w:sz w:val="20"/>
+        </w:rPr>
+        <w:t xml:space="preserve"> parameters on one tab-separated line)</w:t>
       </w:r>
     </w:p>
     <w:p>
@@ -4241,7 +4283,21 @@
         <w:rPr>
           <w:sz w:val="20"/>
         </w:rPr>
-        <w:t xml:space="preserve"> file. (below)</w:t>
+        <w:t xml:space="preserve"> file. (</w:t>
+      </w:r>
+      <w:proofErr w:type="gramStart"/>
+      <w:r>
+        <w:rPr>
+          <w:sz w:val="20"/>
+        </w:rPr>
+        <w:t>below</w:t>
+      </w:r>
+      <w:proofErr w:type="gramEnd"/>
+      <w:r>
+        <w:rPr>
+          <w:sz w:val="20"/>
+        </w:rPr>
+        <w:t>)</w:t>
       </w:r>
     </w:p>
     <w:p>
@@ -4540,7 +4596,21 @@
         <w:rPr>
           <w:sz w:val="20"/>
         </w:rPr>
-        <w:t xml:space="preserve"> file. (see below)</w:t>
+        <w:t xml:space="preserve"> file. (</w:t>
+      </w:r>
+      <w:proofErr w:type="gramStart"/>
+      <w:r>
+        <w:rPr>
+          <w:sz w:val="20"/>
+        </w:rPr>
+        <w:t>see</w:t>
+      </w:r>
+      <w:proofErr w:type="gramEnd"/>
+      <w:r>
+        <w:rPr>
+          <w:sz w:val="20"/>
+        </w:rPr>
+        <w:t xml:space="preserve"> below)</w:t>
       </w:r>
     </w:p>
     <w:p>
@@ -4740,7 +4810,35 @@
         <w:rPr>
           <w:sz w:val="20"/>
         </w:rPr>
-        <w:t>[x 1/2 Width (cm)] [y ½ width (cm)] [Radius ½ width (cm)]</w:t>
+        <w:t>[</w:t>
+      </w:r>
+      <w:proofErr w:type="gramStart"/>
+      <w:r>
+        <w:rPr>
+          <w:sz w:val="20"/>
+        </w:rPr>
+        <w:t>x</w:t>
+      </w:r>
+      <w:proofErr w:type="gramEnd"/>
+      <w:r>
+        <w:rPr>
+          <w:sz w:val="20"/>
+        </w:rPr>
+        <w:t xml:space="preserve"> 1/2 Width (cm)] [</w:t>
+      </w:r>
+      <w:proofErr w:type="gramStart"/>
+      <w:r>
+        <w:rPr>
+          <w:sz w:val="20"/>
+        </w:rPr>
+        <w:t>y</w:t>
+      </w:r>
+      <w:proofErr w:type="gramEnd"/>
+      <w:r>
+        <w:rPr>
+          <w:sz w:val="20"/>
+        </w:rPr>
+        <w:t xml:space="preserve"> ½ width (cm)] [Radius ½ width (cm)]</w:t>
       </w:r>
     </w:p>
     <w:p>
@@ -5133,7 +5231,35 @@
         <w:rPr>
           <w:sz w:val="20"/>
         </w:rPr>
-        <w:t xml:space="preserve"> Type] [Electrode Length(cm)] [Electrode Gap(cm)]</w:t>
+        <w:t xml:space="preserve"> Type] [Electrode </w:t>
+      </w:r>
+      <w:proofErr w:type="gramStart"/>
+      <w:r>
+        <w:rPr>
+          <w:sz w:val="20"/>
+        </w:rPr>
+        <w:t>Length(</w:t>
+      </w:r>
+      <w:proofErr w:type="gramEnd"/>
+      <w:r>
+        <w:rPr>
+          <w:sz w:val="20"/>
+        </w:rPr>
+        <w:t xml:space="preserve">cm)] [Electrode </w:t>
+      </w:r>
+      <w:proofErr w:type="gramStart"/>
+      <w:r>
+        <w:rPr>
+          <w:sz w:val="20"/>
+        </w:rPr>
+        <w:t>Gap(</w:t>
+      </w:r>
+      <w:proofErr w:type="gramEnd"/>
+      <w:r>
+        <w:rPr>
+          <w:sz w:val="20"/>
+        </w:rPr>
+        <w:t>cm)]</w:t>
       </w:r>
     </w:p>
     <w:p>
@@ -5316,7 +5442,21 @@
         <w:rPr>
           <w:sz w:val="20"/>
         </w:rPr>
-        <w:t>(all parameters on one tab separated line)</w:t>
+        <w:t>(</w:t>
+      </w:r>
+      <w:proofErr w:type="gramStart"/>
+      <w:r>
+        <w:rPr>
+          <w:sz w:val="20"/>
+        </w:rPr>
+        <w:t>all</w:t>
+      </w:r>
+      <w:proofErr w:type="gramEnd"/>
+      <w:r>
+        <w:rPr>
+          <w:sz w:val="20"/>
+        </w:rPr>
+        <w:t xml:space="preserve"> parameters on one tab separated line)</w:t>
       </w:r>
     </w:p>
     <w:p>
@@ -5366,11 +5506,19 @@
           <w:sz w:val="20"/>
         </w:rPr>
       </w:pPr>
-      <w:r>
-        <w:rPr>
-          <w:sz w:val="20"/>
-        </w:rPr>
-        <w:t>x/y limit (cm) – The limit for the x and y graph axes</w:t>
+      <w:proofErr w:type="gramStart"/>
+      <w:r>
+        <w:rPr>
+          <w:sz w:val="20"/>
+        </w:rPr>
+        <w:t>x/y</w:t>
+      </w:r>
+      <w:proofErr w:type="gramEnd"/>
+      <w:r>
+        <w:rPr>
+          <w:sz w:val="20"/>
+        </w:rPr>
+        <w:t xml:space="preserve"> limit (cm) – The limit for the x and y graph axes</w:t>
       </w:r>
     </w:p>
     <w:p>
@@ -5411,6 +5559,7 @@
         </w:rPr>
       </w:pPr>
       <w:proofErr w:type="spellStart"/>
+      <w:proofErr w:type="gramStart"/>
       <w:r>
         <w:rPr>
           <w:sz w:val="20"/>
@@ -5418,6 +5567,7 @@
         <w:t>dz</w:t>
       </w:r>
       <w:proofErr w:type="spellEnd"/>
+      <w:proofErr w:type="gramEnd"/>
       <w:r>
         <w:rPr>
           <w:sz w:val="20"/>
@@ -5448,6 +5598,7 @@
         </w:rPr>
       </w:pPr>
       <w:proofErr w:type="spellStart"/>
+      <w:proofErr w:type="gramStart"/>
       <w:r>
         <w:rPr>
           <w:sz w:val="20"/>
@@ -5455,6 +5606,7 @@
         <w:t>dE</w:t>
       </w:r>
       <w:proofErr w:type="spellEnd"/>
+      <w:proofErr w:type="gramEnd"/>
       <w:r>
         <w:rPr>
           <w:sz w:val="20"/>
@@ -5530,7 +5682,21 @@
         <w:rPr>
           <w:sz w:val="20"/>
         </w:rPr>
-        <w:t>(all parameters on one tab separated line)</w:t>
+        <w:t>(</w:t>
+      </w:r>
+      <w:proofErr w:type="gramStart"/>
+      <w:r>
+        <w:rPr>
+          <w:sz w:val="20"/>
+        </w:rPr>
+        <w:t>all</w:t>
+      </w:r>
+      <w:proofErr w:type="gramEnd"/>
+      <w:r>
+        <w:rPr>
+          <w:sz w:val="20"/>
+        </w:rPr>
+        <w:t xml:space="preserve"> parameters on one tab separated line)</w:t>
       </w:r>
     </w:p>
     <w:p>
@@ -5599,7 +5765,21 @@
         <w:rPr>
           <w:sz w:val="20"/>
         </w:rPr>
-        <w:t>End Point (m) – The end of the envelope plot.  Set to large number for whole line. (Will not plot past end of line)</w:t>
+        <w:t xml:space="preserve">End Point (m) – The end of the envelope plot.  Set to large number for whole line. (Will not plot past end of </w:t>
+      </w:r>
+      <w:proofErr w:type="gramStart"/>
+      <w:r>
+        <w:rPr>
+          <w:sz w:val="20"/>
+        </w:rPr>
+        <w:t>line</w:t>
+      </w:r>
+      <w:proofErr w:type="gramEnd"/>
+      <w:r>
+        <w:rPr>
+          <w:sz w:val="20"/>
+        </w:rPr>
+        <w:t>)</w:t>
       </w:r>
     </w:p>
     <w:p>
@@ -6762,6 +6942,7 @@
         </w:rPr>
       </w:pPr>
       <w:proofErr w:type="spellStart"/>
+      <w:proofErr w:type="gramStart"/>
       <w:r>
         <w:rPr>
           <w:sz w:val="20"/>
@@ -6776,6 +6957,7 @@
         <w:t>x</w:t>
       </w:r>
       <w:proofErr w:type="spellEnd"/>
+      <w:proofErr w:type="gramEnd"/>
       <w:r>
         <w:rPr>
           <w:sz w:val="20"/>
@@ -6806,6 +6988,7 @@
         </w:rPr>
       </w:pPr>
       <w:proofErr w:type="spellStart"/>
+      <w:proofErr w:type="gramStart"/>
       <w:r>
         <w:rPr>
           <w:sz w:val="20"/>
@@ -6820,6 +7003,7 @@
         <w:t>x</w:t>
       </w:r>
       <w:proofErr w:type="spellEnd"/>
+      <w:proofErr w:type="gramEnd"/>
       <w:r>
         <w:rPr>
           <w:i/>
@@ -6851,6 +7035,7 @@
         </w:rPr>
       </w:pPr>
       <w:proofErr w:type="spellStart"/>
+      <w:proofErr w:type="gramStart"/>
       <w:r>
         <w:rPr>
           <w:sz w:val="20"/>
@@ -6865,6 +7050,7 @@
         <w:t>x</w:t>
       </w:r>
       <w:proofErr w:type="spellEnd"/>
+      <w:proofErr w:type="gramEnd"/>
       <w:r>
         <w:rPr>
           <w:sz w:val="20"/>
@@ -9137,7 +9323,23 @@
           <w:rFonts w:cs="Courier New"/>
           <w:sz w:val="20"/>
         </w:rPr>
-        <w:t xml:space="preserve"> is running, the values will not be updated until the frontend is closed an </w:t>
+        <w:t xml:space="preserve"> is running, the values will not be updated until the frontend is closed </w:t>
+      </w:r>
+      <w:proofErr w:type="gramStart"/>
+      <w:r>
+        <w:rPr>
+          <w:rFonts w:cs="Courier New"/>
+          <w:sz w:val="20"/>
+        </w:rPr>
+        <w:t>an</w:t>
+      </w:r>
+      <w:proofErr w:type="gramEnd"/>
+      <w:r>
+        <w:rPr>
+          <w:rFonts w:cs="Courier New"/>
+          <w:sz w:val="20"/>
+        </w:rPr>
+        <w:t xml:space="preserve"> </w:t>
       </w:r>
       <w:proofErr w:type="spellStart"/>
       <w:r>
@@ -9569,7 +9771,23 @@
           <w:rFonts w:cs="Courier New"/>
           <w:sz w:val="20"/>
         </w:rPr>
-        <w:t xml:space="preserve"> (default = 0.5)</w:t>
+        <w:t xml:space="preserve"> (</w:t>
+      </w:r>
+      <w:proofErr w:type="gramStart"/>
+      <w:r>
+        <w:rPr>
+          <w:rFonts w:cs="Courier New"/>
+          <w:sz w:val="20"/>
+        </w:rPr>
+        <w:t>default</w:t>
+      </w:r>
+      <w:proofErr w:type="gramEnd"/>
+      <w:r>
+        <w:rPr>
+          <w:rFonts w:cs="Courier New"/>
+          <w:sz w:val="20"/>
+        </w:rPr>
+        <w:t xml:space="preserve"> = 0.5)</w:t>
       </w:r>
     </w:p>
     <w:p>
@@ -9656,7 +9874,23 @@
           <w:rFonts w:cs="Courier New"/>
           <w:sz w:val="20"/>
         </w:rPr>
-        <w:t>. (default = 10)</w:t>
+        <w:t>. (</w:t>
+      </w:r>
+      <w:proofErr w:type="gramStart"/>
+      <w:r>
+        <w:rPr>
+          <w:rFonts w:cs="Courier New"/>
+          <w:sz w:val="20"/>
+        </w:rPr>
+        <w:t>default</w:t>
+      </w:r>
+      <w:proofErr w:type="gramEnd"/>
+      <w:r>
+        <w:rPr>
+          <w:rFonts w:cs="Courier New"/>
+          <w:sz w:val="20"/>
+        </w:rPr>
+        <w:t xml:space="preserve"> = 10)</w:t>
       </w:r>
     </w:p>
     <w:p>
@@ -9728,12 +9962,37 @@
           <w:sz w:val="20"/>
         </w:rPr>
       </w:pPr>
-      <w:r>
-        <w:rPr>
-          <w:rFonts w:cs="Courier New"/>
-          <w:sz w:val="20"/>
-        </w:rPr>
-        <w:t>4  – Dynac r13 and up. (default)</w:t>
+      <w:proofErr w:type="gramStart"/>
+      <w:r>
+        <w:rPr>
+          <w:rFonts w:cs="Courier New"/>
+          <w:sz w:val="20"/>
+        </w:rPr>
+        <w:t>4  –</w:t>
+      </w:r>
+      <w:proofErr w:type="gramEnd"/>
+      <w:r>
+        <w:rPr>
+          <w:rFonts w:cs="Courier New"/>
+          <w:sz w:val="20"/>
+        </w:rPr>
+        <w:t xml:space="preserve"> Dynac r13 and up. (</w:t>
+      </w:r>
+      <w:proofErr w:type="gramStart"/>
+      <w:r>
+        <w:rPr>
+          <w:rFonts w:cs="Courier New"/>
+          <w:sz w:val="20"/>
+        </w:rPr>
+        <w:t>default</w:t>
+      </w:r>
+      <w:proofErr w:type="gramEnd"/>
+      <w:r>
+        <w:rPr>
+          <w:rFonts w:cs="Courier New"/>
+          <w:sz w:val="20"/>
+        </w:rPr>
+        <w:t>)</w:t>
       </w:r>
     </w:p>
     <w:p>
@@ -9871,7 +10130,23 @@
           <w:rFonts w:cs="Courier New"/>
           <w:sz w:val="20"/>
         </w:rPr>
-        <w:t xml:space="preserve"> Fortran compiler</w:t>
+        <w:t xml:space="preserve"> </w:t>
+      </w:r>
+      <w:proofErr w:type="gramStart"/>
+      <w:r>
+        <w:rPr>
+          <w:rFonts w:cs="Courier New"/>
+          <w:sz w:val="20"/>
+        </w:rPr>
+        <w:t>Fortran</w:t>
+      </w:r>
+      <w:proofErr w:type="gramEnd"/>
+      <w:r>
+        <w:rPr>
+          <w:rFonts w:cs="Courier New"/>
+          <w:sz w:val="20"/>
+        </w:rPr>
+        <w:t xml:space="preserve"> compiler</w:t>
       </w:r>
     </w:p>
     <w:p>
@@ -9944,12 +10219,21 @@
         </w:rPr>
         <w:t>(</w:t>
       </w:r>
-      <w:r>
-        <w:rPr>
-          <w:rFonts w:cs="Courier New"/>
-          <w:sz w:val="20"/>
-        </w:rPr>
-        <w:t xml:space="preserve">this option is </w:t>
+      <w:proofErr w:type="gramStart"/>
+      <w:r>
+        <w:rPr>
+          <w:rFonts w:cs="Courier New"/>
+          <w:sz w:val="20"/>
+        </w:rPr>
+        <w:t>this</w:t>
+      </w:r>
+      <w:proofErr w:type="gramEnd"/>
+      <w:r>
+        <w:rPr>
+          <w:rFonts w:cs="Courier New"/>
+          <w:sz w:val="20"/>
+        </w:rPr>
+        <w:t xml:space="preserve"> option is </w:t>
       </w:r>
       <w:r>
         <w:rPr>
@@ -10042,14 +10326,30 @@
           <w:rFonts w:cs="Courier New"/>
           <w:sz w:val="20"/>
         </w:rPr>
-        <w:t xml:space="preserve"> (default) = </w:t>
-      </w:r>
-      <w:r>
-        <w:rPr>
-          <w:rFonts w:cs="Courier New"/>
-          <w:sz w:val="20"/>
-        </w:rPr>
-        <w:t xml:space="preserve"> ReA3 boxes not shown</w:t>
+        <w:t xml:space="preserve"> (default) </w:t>
+      </w:r>
+      <w:proofErr w:type="gramStart"/>
+      <w:r>
+        <w:rPr>
+          <w:rFonts w:cs="Courier New"/>
+          <w:sz w:val="20"/>
+        </w:rPr>
+        <w:t xml:space="preserve">= </w:t>
+      </w:r>
+      <w:r>
+        <w:rPr>
+          <w:rFonts w:cs="Courier New"/>
+          <w:sz w:val="20"/>
+        </w:rPr>
+        <w:t xml:space="preserve"> ReA3</w:t>
+      </w:r>
+      <w:proofErr w:type="gramEnd"/>
+      <w:r>
+        <w:rPr>
+          <w:rFonts w:cs="Courier New"/>
+          <w:sz w:val="20"/>
+        </w:rPr>
+        <w:t xml:space="preserve"> boxes not shown</w:t>
       </w:r>
     </w:p>
     <w:p>
@@ -10676,7 +10976,23 @@
           <w:rFonts w:cs="Courier New"/>
           <w:sz w:val="20"/>
         </w:rPr>
-        <w:t xml:space="preserve"> will look by default in the “Particle Distributions” subdirectory of the current folder. (and may break if your file is located at the end of a long path NOT below the current folder)</w:t>
+        <w:t xml:space="preserve"> will look by default in the “Particle Distributions” subdirectory of the current folder. (</w:t>
+      </w:r>
+      <w:proofErr w:type="gramStart"/>
+      <w:r>
+        <w:rPr>
+          <w:rFonts w:cs="Courier New"/>
+          <w:sz w:val="20"/>
+        </w:rPr>
+        <w:t>and</w:t>
+      </w:r>
+      <w:proofErr w:type="gramEnd"/>
+      <w:r>
+        <w:rPr>
+          <w:rFonts w:cs="Courier New"/>
+          <w:sz w:val="20"/>
+        </w:rPr>
+        <w:t xml:space="preserve"> may break if your file is located at the end of a long path NOT below the current folder)</w:t>
       </w:r>
       <w:r>
         <w:rPr>
@@ -10769,23 +11085,55 @@
           <w:rFonts w:cs="Courier New"/>
           <w:sz w:val="20"/>
         </w:rPr>
-        <w:t xml:space="preserve">Line 1: [Number of Particles] [unused] [frequency(MHz)] </w:t>
-      </w:r>
-    </w:p>
-    <w:p>
-      <w:pPr>
-        <w:pStyle w:val="ListParagraph"/>
-        <w:rPr>
-          <w:rFonts w:cs="Courier New"/>
-          <w:sz w:val="20"/>
-        </w:rPr>
-      </w:pPr>
-      <w:r>
-        <w:rPr>
-          <w:rFonts w:cs="Courier New"/>
-          <w:sz w:val="20"/>
-        </w:rPr>
-        <w:t xml:space="preserve">Lines 2-end: x[cm]   x’[rad]   y[cm]   y’[rad]   z[radians]   E[MeV]   </w:t>
+        <w:t>Line 1: [Number of Particles] [unused] [</w:t>
+      </w:r>
+      <w:proofErr w:type="gramStart"/>
+      <w:r>
+        <w:rPr>
+          <w:rFonts w:cs="Courier New"/>
+          <w:sz w:val="20"/>
+        </w:rPr>
+        <w:t>frequency(</w:t>
+      </w:r>
+      <w:proofErr w:type="gramEnd"/>
+      <w:r>
+        <w:rPr>
+          <w:rFonts w:cs="Courier New"/>
+          <w:sz w:val="20"/>
+        </w:rPr>
+        <w:t xml:space="preserve">MHz)] </w:t>
+      </w:r>
+    </w:p>
+    <w:p>
+      <w:pPr>
+        <w:pStyle w:val="ListParagraph"/>
+        <w:rPr>
+          <w:rFonts w:cs="Courier New"/>
+          <w:sz w:val="20"/>
+        </w:rPr>
+      </w:pPr>
+      <w:r>
+        <w:rPr>
+          <w:rFonts w:cs="Courier New"/>
+          <w:sz w:val="20"/>
+        </w:rPr>
+        <w:t xml:space="preserve">Lines 2-end: </w:t>
+      </w:r>
+      <w:proofErr w:type="gramStart"/>
+      <w:r>
+        <w:rPr>
+          <w:rFonts w:cs="Courier New"/>
+          <w:sz w:val="20"/>
+        </w:rPr>
+        <w:t>x[</w:t>
+      </w:r>
+      <w:proofErr w:type="gramEnd"/>
+      <w:r>
+        <w:rPr>
+          <w:rFonts w:cs="Courier New"/>
+          <w:sz w:val="20"/>
+        </w:rPr>
+        <w:t xml:space="preserve">cm]   x’[rad]   y[cm]   y’[rad]   z[radians]   E[MeV]   </w:t>
       </w:r>
       <w:proofErr w:type="spellStart"/>
       <w:r>
@@ -11722,12 +12070,21 @@
           <w:sz w:val="20"/>
         </w:rPr>
       </w:pPr>
-      <w:r>
-        <w:rPr>
-          <w:rFonts w:cs="Courier New"/>
-          <w:sz w:val="20"/>
-        </w:rPr>
-        <w:t xml:space="preserve">X(m) / </w:t>
+      <w:proofErr w:type="gramStart"/>
+      <w:r>
+        <w:rPr>
+          <w:rFonts w:cs="Courier New"/>
+          <w:sz w:val="20"/>
+        </w:rPr>
+        <w:t>X(</w:t>
+      </w:r>
+      <w:proofErr w:type="gramEnd"/>
+      <w:r>
+        <w:rPr>
+          <w:rFonts w:cs="Courier New"/>
+          <w:sz w:val="20"/>
+        </w:rPr>
+        <w:t xml:space="preserve">m) / </w:t>
       </w:r>
       <w:r>
         <w:rPr>
@@ -12226,7 +12583,23 @@
           <w:rFonts w:cs="Courier New"/>
           <w:sz w:val="20"/>
         </w:rPr>
-        <w:t>” to conform with your parameters.  A few specific limitations:</w:t>
+        <w:t xml:space="preserve">” to conform </w:t>
+      </w:r>
+      <w:proofErr w:type="gramStart"/>
+      <w:r>
+        <w:rPr>
+          <w:rFonts w:cs="Courier New"/>
+          <w:sz w:val="20"/>
+        </w:rPr>
+        <w:t>with</w:t>
+      </w:r>
+      <w:proofErr w:type="gramEnd"/>
+      <w:r>
+        <w:rPr>
+          <w:rFonts w:cs="Courier New"/>
+          <w:sz w:val="20"/>
+        </w:rPr>
+        <w:t xml:space="preserve"> your parameters.  A few specific limitations:</w:t>
       </w:r>
     </w:p>
     <w:p>
@@ -12402,7 +12775,23 @@
           <w:rFonts w:cs="Courier New"/>
           <w:sz w:val="20"/>
         </w:rPr>
-        <w:t xml:space="preserve">This will scale the settings in memory for a different Q/A or energy setting.  </w:t>
+        <w:t>This will scale the settings in memory for a different Q/</w:t>
+      </w:r>
+      <w:proofErr w:type="gramStart"/>
+      <w:r>
+        <w:rPr>
+          <w:rFonts w:cs="Courier New"/>
+          <w:sz w:val="20"/>
+        </w:rPr>
+        <w:t>A or</w:t>
+      </w:r>
+      <w:proofErr w:type="gramEnd"/>
+      <w:r>
+        <w:rPr>
+          <w:rFonts w:cs="Courier New"/>
+          <w:sz w:val="20"/>
+        </w:rPr>
+        <w:t xml:space="preserve"> energy setting.  </w:t>
       </w:r>
       <w:r>
         <w:rPr>
@@ -12416,15 +12805,26 @@
           <w:rFonts w:cs="Courier New"/>
           <w:sz w:val="20"/>
         </w:rPr>
-        <w:t xml:space="preserve"> It will ONLY scale beamline elements, but not alter the initial conditions, so be sure to change the input beam accordingly.  Also, no allowance is made for change of energy along the line – the entire line is scaled for the same energy change.  As such, it is probably best to set the energy differential for the section of the line with the most magnetic elements, and adjust the remaining elements as needed. (Electrostatic elements do not change with energy.)</w:t>
-      </w:r>
-      <w:r>
-        <w:rPr>
-          <w:rFonts w:cs="Courier New"/>
-          <w:sz w:val="20"/>
-        </w:rPr>
-        <w:br/>
-      </w:r>
+        <w:t xml:space="preserve"> It will ONLY scale beamline elements, but not alter the initial conditions, so be sure to change the input beam accordingly.  Also, no allowance is made for change of energy along the line – the entire line is scaled for the same energy change</w:t>
+      </w:r>
+      <w:r>
+        <w:rPr>
+          <w:rFonts w:cs="Courier New"/>
+          <w:sz w:val="20"/>
+        </w:rPr>
+        <w:t>. As such, it may be best to adjust a given line in sections, depending on the individual circumstances.</w:t>
+      </w:r>
+      <w:bookmarkStart w:id="5" w:name="_GoBack"/>
+      <w:bookmarkEnd w:id="5"/>
+    </w:p>
+    <w:p>
+      <w:pPr>
+        <w:pStyle w:val="ListParagraph"/>
+        <w:rPr>
+          <w:rFonts w:cs="Courier New"/>
+          <w:sz w:val="20"/>
+        </w:rPr>
+      </w:pPr>
       <w:r>
         <w:rPr>
           <w:rFonts w:cs="Courier New"/>
@@ -12433,8 +12833,6 @@
         <w:br/>
         <w:t>Note that bending elements whose fields are computed automatically will not be scaled by this routine – they will remain set to “automatic.”  Only bending elements which have named tuning parameters present in both the layout and tune files set to manual field values will be scaled.</w:t>
       </w:r>
-      <w:bookmarkStart w:id="5" w:name="_GoBack"/>
-      <w:bookmarkEnd w:id="5"/>
     </w:p>
     <w:p>
       <w:pPr>
@@ -12724,36 +13122,36 @@
           <w:rFonts w:cs="Courier New"/>
           <w:sz w:val="20"/>
         </w:rPr>
+        <w:t xml:space="preserve">This option is detailed </w:t>
+      </w:r>
+      <w:r>
+        <w:rPr>
+          <w:rFonts w:cs="Courier New"/>
+          <w:sz w:val="20"/>
+        </w:rPr>
+        <w:t>below</w:t>
+      </w:r>
+      <w:r>
+        <w:rPr>
+          <w:rFonts w:cs="Courier New"/>
+          <w:sz w:val="20"/>
+        </w:rPr>
+        <w:t>.</w:t>
+      </w:r>
+    </w:p>
+    <w:p>
+      <w:pPr>
+        <w:rPr>
+          <w:rFonts w:cs="Courier New"/>
+          <w:sz w:val="20"/>
+        </w:rPr>
+      </w:pPr>
+      <w:r>
+        <w:rPr>
+          <w:rFonts w:cs="Courier New"/>
+          <w:sz w:val="20"/>
+        </w:rPr>
         <w:lastRenderedPageBreak/>
-        <w:t xml:space="preserve">This option is detailed </w:t>
-      </w:r>
-      <w:r>
-        <w:rPr>
-          <w:rFonts w:cs="Courier New"/>
-          <w:sz w:val="20"/>
-        </w:rPr>
-        <w:t>below</w:t>
-      </w:r>
-      <w:r>
-        <w:rPr>
-          <w:rFonts w:cs="Courier New"/>
-          <w:sz w:val="20"/>
-        </w:rPr>
-        <w:t>.</w:t>
-      </w:r>
-    </w:p>
-    <w:p>
-      <w:pPr>
-        <w:rPr>
-          <w:rFonts w:cs="Courier New"/>
-          <w:sz w:val="20"/>
-        </w:rPr>
-      </w:pPr>
-      <w:r>
-        <w:rPr>
-          <w:rFonts w:cs="Courier New"/>
-          <w:sz w:val="20"/>
-        </w:rPr>
         <w:br w:type="page"/>
       </w:r>
     </w:p>
@@ -13068,7 +13466,15 @@
         <w:ind w:left="1440"/>
       </w:pPr>
       <w:r>
-        <w:t>If you wish to use this tool for fitting with an existing Dynac deck,  launch ‘</w:t>
+        <w:t>If you wish to use this tool for fitting with an existing Dynac deck</w:t>
+      </w:r>
+      <w:proofErr w:type="gramStart"/>
+      <w:r>
+        <w:t>,  launch</w:t>
+      </w:r>
+      <w:proofErr w:type="gramEnd"/>
+      <w:r>
+        <w:t xml:space="preserve"> ‘</w:t>
       </w:r>
       <w:proofErr w:type="spellStart"/>
       <w:r>
@@ -13584,7 +13990,15 @@
       </w:r>
       <w:proofErr w:type="spellEnd"/>
       <w:r>
-        <w:t>&lt;tab&gt;Which column in the settings file contains the data to be imported</w:t>
+        <w:t>&lt;tab&gt;</w:t>
+      </w:r>
+      <w:proofErr w:type="gramStart"/>
+      <w:r>
+        <w:t>Which</w:t>
+      </w:r>
+      <w:proofErr w:type="gramEnd"/>
+      <w:r>
+        <w:t xml:space="preserve"> column in the settings file contains the data to be imported</w:t>
       </w:r>
     </w:p>
     <w:p>
@@ -13650,7 +14064,15 @@
         <w:ind w:left="810"/>
       </w:pPr>
       <w:r>
-        <w:t xml:space="preserve">Note that any lines in the settings file starting with “#”, “;”, or “-“ will be ignored.  If there are header lines without such a delimiter, </w:t>
+        <w:t>Note that any lines in the settings file starting with “#”, “;”, or “-</w:t>
+      </w:r>
+      <w:proofErr w:type="gramStart"/>
+      <w:r>
+        <w:t>“ will</w:t>
+      </w:r>
+      <w:proofErr w:type="gramEnd"/>
+      <w:r>
+        <w:t xml:space="preserve"> be ignored.  If there are header lines without such a delimiter, </w:t>
       </w:r>
       <w:proofErr w:type="spellStart"/>
       <w:r>
@@ -16312,7 +16734,23 @@
           <w:rFonts w:cs="Courier New"/>
           <w:sz w:val="20"/>
         </w:rPr>
-        <w:t xml:space="preserve">[name] is a name you assign to that set of space charge parameters. </w:t>
+        <w:t>[</w:t>
+      </w:r>
+      <w:proofErr w:type="gramStart"/>
+      <w:r>
+        <w:rPr>
+          <w:rFonts w:cs="Courier New"/>
+          <w:sz w:val="20"/>
+        </w:rPr>
+        <w:t>name</w:t>
+      </w:r>
+      <w:proofErr w:type="gramEnd"/>
+      <w:r>
+        <w:rPr>
+          <w:rFonts w:cs="Courier New"/>
+          <w:sz w:val="20"/>
+        </w:rPr>
+        <w:t xml:space="preserve">] is a name you assign to that set of space charge parameters. </w:t>
       </w:r>
       <w:r>
         <w:rPr>
@@ -16372,7 +16810,23 @@
           <w:sz w:val="20"/>
         </w:rPr>
         <w:tab/>
-        <w:t>[name]</w:t>
+        <w:t>[</w:t>
+      </w:r>
+      <w:proofErr w:type="gramStart"/>
+      <w:r>
+        <w:rPr>
+          <w:rFonts w:cs="Courier New"/>
+          <w:sz w:val="20"/>
+        </w:rPr>
+        <w:t>name</w:t>
+      </w:r>
+      <w:proofErr w:type="gramEnd"/>
+      <w:r>
+        <w:rPr>
+          <w:rFonts w:cs="Courier New"/>
+          <w:sz w:val="20"/>
+        </w:rPr>
+        <w:t>]</w:t>
       </w:r>
       <w:r>
         <w:rPr>
@@ -16433,8 +16887,33 @@
           <w:sz w:val="20"/>
         </w:rPr>
         <w:tab/>
-        <w:t>[name] -1  flag</w:t>
-      </w:r>
+        <w:t>[</w:t>
+      </w:r>
+      <w:proofErr w:type="gramStart"/>
+      <w:r>
+        <w:rPr>
+          <w:rFonts w:cs="Courier New"/>
+          <w:sz w:val="20"/>
+        </w:rPr>
+        <w:t>name</w:t>
+      </w:r>
+      <w:proofErr w:type="gramEnd"/>
+      <w:r>
+        <w:rPr>
+          <w:rFonts w:cs="Courier New"/>
+          <w:sz w:val="20"/>
+        </w:rPr>
+        <w:t>] -</w:t>
+      </w:r>
+      <w:proofErr w:type="gramStart"/>
+      <w:r>
+        <w:rPr>
+          <w:rFonts w:cs="Courier New"/>
+          <w:sz w:val="20"/>
+        </w:rPr>
+        <w:t>1  flag</w:t>
+      </w:r>
+      <w:proofErr w:type="gramEnd"/>
       <w:r>
         <w:rPr>
           <w:rFonts w:cs="Courier New"/>
@@ -16495,7 +16974,23 @@
           <w:sz w:val="20"/>
         </w:rPr>
         <w:tab/>
-        <w:t>[name]  2  flag</w:t>
+        <w:t>[</w:t>
+      </w:r>
+      <w:proofErr w:type="gramStart"/>
+      <w:r>
+        <w:rPr>
+          <w:rFonts w:cs="Courier New"/>
+          <w:sz w:val="20"/>
+        </w:rPr>
+        <w:t>name</w:t>
+      </w:r>
+      <w:proofErr w:type="gramEnd"/>
+      <w:r>
+        <w:rPr>
+          <w:rFonts w:cs="Courier New"/>
+          <w:sz w:val="20"/>
+        </w:rPr>
+        <w:t>]  2  flag</w:t>
       </w:r>
     </w:p>
     <w:p>
@@ -16542,7 +17037,23 @@
           <w:sz w:val="20"/>
         </w:rPr>
         <w:tab/>
-        <w:t>[name]  3  flag  0</w:t>
+        <w:t>[</w:t>
+      </w:r>
+      <w:proofErr w:type="gramStart"/>
+      <w:r>
+        <w:rPr>
+          <w:rFonts w:cs="Courier New"/>
+          <w:sz w:val="20"/>
+        </w:rPr>
+        <w:t>name</w:t>
+      </w:r>
+      <w:proofErr w:type="gramEnd"/>
+      <w:r>
+        <w:rPr>
+          <w:rFonts w:cs="Courier New"/>
+          <w:sz w:val="20"/>
+        </w:rPr>
+        <w:t>]  3  flag  0</w:t>
       </w:r>
     </w:p>
     <w:p>
@@ -16736,7 +17247,23 @@
           <w:sz w:val="20"/>
         </w:rPr>
         <w:tab/>
-        <w:t>[beam current (mA)]</w:t>
+        <w:t>[</w:t>
+      </w:r>
+      <w:proofErr w:type="gramStart"/>
+      <w:r>
+        <w:rPr>
+          <w:rFonts w:cs="Courier New"/>
+          <w:sz w:val="20"/>
+        </w:rPr>
+        <w:t>beam</w:t>
+      </w:r>
+      <w:proofErr w:type="gramEnd"/>
+      <w:r>
+        <w:rPr>
+          <w:rFonts w:cs="Courier New"/>
+          <w:sz w:val="20"/>
+        </w:rPr>
+        <w:t xml:space="preserve"> current (mA)]</w:t>
       </w:r>
     </w:p>
     <w:p>
@@ -16753,7 +17280,23 @@
           <w:sz w:val="20"/>
         </w:rPr>
         <w:lastRenderedPageBreak/>
-        <w:t>You may set up as many space charge configurations as you wish with different [name]s, and you may invoke them at any point in the beamline with the SCDYNAC command.  [</w:t>
+        <w:t>You may set up as many space charge configurations as you wish with different [name</w:t>
+      </w:r>
+      <w:proofErr w:type="gramStart"/>
+      <w:r>
+        <w:rPr>
+          <w:rFonts w:cs="Courier New"/>
+          <w:sz w:val="20"/>
+        </w:rPr>
+        <w:t>]s</w:t>
+      </w:r>
+      <w:proofErr w:type="gramEnd"/>
+      <w:r>
+        <w:rPr>
+          <w:rFonts w:cs="Courier New"/>
+          <w:sz w:val="20"/>
+        </w:rPr>
+        <w:t>, and you may invoke them at any point in the beamline with the SCDYNAC command.  [</w:t>
       </w:r>
       <w:proofErr w:type="spellStart"/>
       <w:r>
@@ -16859,7 +17402,23 @@
           <w:rFonts w:cs="Courier New"/>
           <w:sz w:val="20"/>
         </w:rPr>
-        <w:t>[fraction] is a number between zero and one which defines the position relative to the length of the cavity where space charge is computed.  The default value which is used if no fraction is specified is 0.5, the center of the cavity.</w:t>
+        <w:t>[</w:t>
+      </w:r>
+      <w:proofErr w:type="gramStart"/>
+      <w:r>
+        <w:rPr>
+          <w:rFonts w:cs="Courier New"/>
+          <w:sz w:val="20"/>
+        </w:rPr>
+        <w:t>fraction</w:t>
+      </w:r>
+      <w:proofErr w:type="gramEnd"/>
+      <w:r>
+        <w:rPr>
+          <w:rFonts w:cs="Courier New"/>
+          <w:sz w:val="20"/>
+        </w:rPr>
+        <w:t>] is a number between zero and one which defines the position relative to the length of the cavity where space charge is computed.  The default value which is used if no fraction is specified is 0.5, the center of the cavity.</w:t>
       </w:r>
     </w:p>
     <w:p>
@@ -16877,7 +17436,25 @@
           <w:sz w:val="20"/>
           <w:u w:val="single"/>
         </w:rPr>
-        <w:t>Space Charge Within Bending Magnets:</w:t>
+        <w:t xml:space="preserve">Space Charge </w:t>
+      </w:r>
+      <w:proofErr w:type="gramStart"/>
+      <w:r>
+        <w:rPr>
+          <w:rFonts w:cs="Courier New"/>
+          <w:sz w:val="20"/>
+          <w:u w:val="single"/>
+        </w:rPr>
+        <w:t>Within</w:t>
+      </w:r>
+      <w:proofErr w:type="gramEnd"/>
+      <w:r>
+        <w:rPr>
+          <w:rFonts w:cs="Courier New"/>
+          <w:sz w:val="20"/>
+          <w:u w:val="single"/>
+        </w:rPr>
+        <w:t xml:space="preserve"> Bending Magnets:</w:t>
       </w:r>
     </w:p>
     <w:p>
@@ -16917,7 +17494,23 @@
           <w:sz w:val="20"/>
         </w:rPr>
         <w:tab/>
-        <w:t>….. (parameters for a bend magnet of length L/2)</w:t>
+        <w:t>….. (</w:t>
+      </w:r>
+      <w:proofErr w:type="gramStart"/>
+      <w:r>
+        <w:rPr>
+          <w:rFonts w:cs="Courier New"/>
+          <w:sz w:val="20"/>
+        </w:rPr>
+        <w:t>parameters</w:t>
+      </w:r>
+      <w:proofErr w:type="gramEnd"/>
+      <w:r>
+        <w:rPr>
+          <w:rFonts w:cs="Courier New"/>
+          <w:sz w:val="20"/>
+        </w:rPr>
+        <w:t xml:space="preserve"> for a bend magnet of length L/2)</w:t>
       </w:r>
     </w:p>
     <w:p>
@@ -16965,7 +17558,23 @@
           <w:sz w:val="20"/>
         </w:rPr>
         <w:tab/>
-        <w:t>…. (parameters for a second bend magnet of length L/2)</w:t>
+        <w:t>…. (</w:t>
+      </w:r>
+      <w:proofErr w:type="gramStart"/>
+      <w:r>
+        <w:rPr>
+          <w:rFonts w:cs="Courier New"/>
+          <w:sz w:val="20"/>
+        </w:rPr>
+        <w:t>parameters</w:t>
+      </w:r>
+      <w:proofErr w:type="gramEnd"/>
+      <w:r>
+        <w:rPr>
+          <w:rFonts w:cs="Courier New"/>
+          <w:sz w:val="20"/>
+        </w:rPr>
+        <w:t xml:space="preserve"> for a second bend magnet of length L/2)</w:t>
       </w:r>
     </w:p>
     <w:p>
@@ -21169,7 +21778,7 @@
 </file>
 
 <file path=customXml/itemProps1.xml><?xml version="1.0" encoding="utf-8"?>
-<ds:datastoreItem xmlns:ds="http://schemas.openxmlformats.org/officeDocument/2006/customXml" ds:itemID="{DA40C5AB-A221-4F5D-9AD7-F3F7C9C9296B}">
+<ds:datastoreItem xmlns:ds="http://schemas.openxmlformats.org/officeDocument/2006/customXml" ds:itemID="{1708A925-E2B8-4BB7-9C69-0F334747F1DE}">
   <ds:schemaRefs>
     <ds:schemaRef ds:uri="http://schemas.openxmlformats.org/officeDocument/2006/bibliography"/>
   </ds:schemaRefs>

--- a/DynacGUI Manual.docx
+++ b/DynacGUI Manual.docx
@@ -72,7 +72,13 @@
         <w:rPr>
           <w:sz w:val="20"/>
         </w:rPr>
-        <w:t>4/29/15</w:t>
+        <w:t>5</w:t>
+      </w:r>
+      <w:r>
+        <w:rPr>
+          <w:sz w:val="20"/>
+        </w:rPr>
+        <w:t>/29/15</w:t>
       </w:r>
     </w:p>
     <w:p>
@@ -870,6 +876,84 @@
       <w:r>
         <w:t>Added the ability to rescale bending elements</w:t>
       </w:r>
+    </w:p>
+    <w:p>
+      <w:pPr>
+        <w:pStyle w:val="ListParagraph"/>
+        <w:numPr>
+          <w:ilvl w:val="0"/>
+          <w:numId w:val="12"/>
+        </w:numPr>
+      </w:pPr>
+      <w:r>
+        <w:t xml:space="preserve">Added x, y, time, </w:t>
+      </w:r>
+      <w:proofErr w:type="spellStart"/>
+      <w:r>
+        <w:t>dE</w:t>
+      </w:r>
+      <w:proofErr w:type="spellEnd"/>
+      <w:r>
+        <w:t xml:space="preserve">/E and </w:t>
+      </w:r>
+      <w:proofErr w:type="spellStart"/>
+      <w:r>
+        <w:t>dphi</w:t>
+      </w:r>
+      <w:proofErr w:type="spellEnd"/>
+      <w:r>
+        <w:t xml:space="preserve"> envelopes to z-axis plots</w:t>
+      </w:r>
+    </w:p>
+    <w:p>
+      <w:pPr>
+        <w:pStyle w:val="ListParagraph"/>
+        <w:numPr>
+          <w:ilvl w:val="0"/>
+          <w:numId w:val="12"/>
+        </w:numPr>
+      </w:pPr>
+      <w:r>
+        <w:t>Added “DynacGUI.ini” to view files menu files menu</w:t>
+      </w:r>
+    </w:p>
+    <w:p>
+      <w:pPr>
+        <w:pStyle w:val="ListParagraph"/>
+        <w:numPr>
+          <w:ilvl w:val="0"/>
+          <w:numId w:val="12"/>
+        </w:numPr>
+      </w:pPr>
+      <w:r>
+        <w:t>Added support for display of dispersion on z-axis plots when correct Dynac version used.</w:t>
+      </w:r>
+    </w:p>
+    <w:p>
+      <w:pPr>
+        <w:pStyle w:val="ListParagraph"/>
+        <w:numPr>
+          <w:ilvl w:val="0"/>
+          <w:numId w:val="12"/>
+        </w:numPr>
+      </w:pPr>
+      <w:r>
+        <w:t>Added energy/nucleon to beam data display.</w:t>
+      </w:r>
+    </w:p>
+    <w:p>
+      <w:pPr>
+        <w:pStyle w:val="ListParagraph"/>
+        <w:numPr>
+          <w:ilvl w:val="0"/>
+          <w:numId w:val="12"/>
+        </w:numPr>
+      </w:pPr>
+      <w:r>
+        <w:t>Bug fixes</w:t>
+      </w:r>
+      <w:bookmarkStart w:id="2" w:name="_GoBack"/>
+      <w:bookmarkEnd w:id="2"/>
     </w:p>
     <w:p>
       <w:pPr>
@@ -1713,12 +1797,12 @@
       <w:pPr>
         <w:pStyle w:val="Heading1"/>
       </w:pPr>
-      <w:bookmarkStart w:id="2" w:name="_Toc418068624"/>
+      <w:bookmarkStart w:id="3" w:name="_Toc418068624"/>
       <w:r>
         <w:lastRenderedPageBreak/>
         <w:t>Input files</w:t>
       </w:r>
-      <w:bookmarkEnd w:id="2"/>
+      <w:bookmarkEnd w:id="3"/>
     </w:p>
     <w:p>
       <w:pPr>
@@ -10525,11 +10609,11 @@
       <w:pPr>
         <w:pStyle w:val="Heading1"/>
       </w:pPr>
-      <w:bookmarkStart w:id="3" w:name="_Toc418068625"/>
+      <w:bookmarkStart w:id="4" w:name="_Toc418068625"/>
       <w:r>
         <w:t>Running the frontend</w:t>
       </w:r>
-      <w:bookmarkEnd w:id="3"/>
+      <w:bookmarkEnd w:id="4"/>
     </w:p>
     <w:p>
       <w:pPr>
@@ -12445,11 +12529,11 @@
       <w:pPr>
         <w:pStyle w:val="Heading1"/>
       </w:pPr>
-      <w:bookmarkStart w:id="4" w:name="_Toc418068626"/>
+      <w:bookmarkStart w:id="5" w:name="_Toc418068626"/>
       <w:r>
         <w:t>Tools</w:t>
       </w:r>
-      <w:bookmarkEnd w:id="4"/>
+      <w:bookmarkEnd w:id="5"/>
     </w:p>
     <w:p>
       <w:pPr>
@@ -12814,8 +12898,6 @@
         </w:rPr>
         <w:t>. As such, it may be best to adjust a given line in sections, depending on the individual circumstances.</w:t>
       </w:r>
-      <w:bookmarkStart w:id="5" w:name="_GoBack"/>
-      <w:bookmarkEnd w:id="5"/>
     </w:p>
     <w:p>
       <w:pPr>
@@ -19460,7 +19542,7 @@
 
 <file path=word/numbering.xml><?xml version="1.0" encoding="utf-8"?>
 <w:numbering xmlns:wpc="http://schemas.microsoft.com/office/word/2010/wordprocessingCanvas" xmlns:mc="http://schemas.openxmlformats.org/markup-compatibility/2006" xmlns:o="urn:schemas-microsoft-com:office:office" xmlns:r="http://schemas.openxmlformats.org/officeDocument/2006/relationships" xmlns:m="http://schemas.openxmlformats.org/officeDocument/2006/math" xmlns:v="urn:schemas-microsoft-com:vml" xmlns:wp14="http://schemas.microsoft.com/office/word/2010/wordprocessingDrawing" xmlns:wp="http://schemas.openxmlformats.org/drawingml/2006/wordprocessingDrawing" xmlns:w10="urn:schemas-microsoft-com:office:word" xmlns:w="http://schemas.openxmlformats.org/wordprocessingml/2006/main" xmlns:w14="http://schemas.microsoft.com/office/word/2010/wordml" xmlns:w15="http://schemas.microsoft.com/office/word/2012/wordml" xmlns:wpg="http://schemas.microsoft.com/office/word/2010/wordprocessingGroup" xmlns:wpi="http://schemas.microsoft.com/office/word/2010/wordprocessingInk" xmlns:wne="http://schemas.microsoft.com/office/word/2006/wordml" xmlns:wps="http://schemas.microsoft.com/office/word/2010/wordprocessingShape" mc:Ignorable="w14 w15 wp14">
-  <w:abstractNum w:abstractNumId="0">
+  <w:abstractNum w:abstractNumId="0" w15:restartNumberingAfterBreak="0">
     <w:nsid w:val="0B0F5D5D"/>
     <w:multiLevelType w:val="hybridMultilevel"/>
     <w:tmpl w:val="67324940"/>
@@ -19550,7 +19632,7 @@
       </w:pPr>
     </w:lvl>
   </w:abstractNum>
-  <w:abstractNum w:abstractNumId="1">
+  <w:abstractNum w:abstractNumId="1" w15:restartNumberingAfterBreak="0">
     <w:nsid w:val="0B6D18C6"/>
     <w:multiLevelType w:val="hybridMultilevel"/>
     <w:tmpl w:val="0E5A12DC"/>
@@ -19663,7 +19745,7 @@
       </w:rPr>
     </w:lvl>
   </w:abstractNum>
-  <w:abstractNum w:abstractNumId="2">
+  <w:abstractNum w:abstractNumId="2" w15:restartNumberingAfterBreak="0">
     <w:nsid w:val="0F7D53FC"/>
     <w:multiLevelType w:val="hybridMultilevel"/>
     <w:tmpl w:val="7D98B644"/>
@@ -19752,7 +19834,7 @@
       </w:pPr>
     </w:lvl>
   </w:abstractNum>
-  <w:abstractNum w:abstractNumId="3">
+  <w:abstractNum w:abstractNumId="3" w15:restartNumberingAfterBreak="0">
     <w:nsid w:val="18D67D90"/>
     <w:multiLevelType w:val="hybridMultilevel"/>
     <w:tmpl w:val="3F9E14B6"/>
@@ -19841,7 +19923,7 @@
       </w:pPr>
     </w:lvl>
   </w:abstractNum>
-  <w:abstractNum w:abstractNumId="4">
+  <w:abstractNum w:abstractNumId="4" w15:restartNumberingAfterBreak="0">
     <w:nsid w:val="1A2B2AB7"/>
     <w:multiLevelType w:val="hybridMultilevel"/>
     <w:tmpl w:val="7EB8C894"/>
@@ -19931,7 +20013,7 @@
       </w:pPr>
     </w:lvl>
   </w:abstractNum>
-  <w:abstractNum w:abstractNumId="5">
+  <w:abstractNum w:abstractNumId="5" w15:restartNumberingAfterBreak="0">
     <w:nsid w:val="23D13837"/>
     <w:multiLevelType w:val="hybridMultilevel"/>
     <w:tmpl w:val="887C81EC"/>
@@ -20020,7 +20102,7 @@
       </w:pPr>
     </w:lvl>
   </w:abstractNum>
-  <w:abstractNum w:abstractNumId="6">
+  <w:abstractNum w:abstractNumId="6" w15:restartNumberingAfterBreak="0">
     <w:nsid w:val="31443B99"/>
     <w:multiLevelType w:val="hybridMultilevel"/>
     <w:tmpl w:val="3086E9E4"/>
@@ -20109,7 +20191,7 @@
       </w:pPr>
     </w:lvl>
   </w:abstractNum>
-  <w:abstractNum w:abstractNumId="7">
+  <w:abstractNum w:abstractNumId="7" w15:restartNumberingAfterBreak="0">
     <w:nsid w:val="41A80256"/>
     <w:multiLevelType w:val="hybridMultilevel"/>
     <w:tmpl w:val="77B624B8"/>
@@ -20221,7 +20303,7 @@
       </w:rPr>
     </w:lvl>
   </w:abstractNum>
-  <w:abstractNum w:abstractNumId="8">
+  <w:abstractNum w:abstractNumId="8" w15:restartNumberingAfterBreak="0">
     <w:nsid w:val="42032D1E"/>
     <w:multiLevelType w:val="hybridMultilevel"/>
     <w:tmpl w:val="93628776"/>
@@ -20333,7 +20415,7 @@
       </w:rPr>
     </w:lvl>
   </w:abstractNum>
-  <w:abstractNum w:abstractNumId="9">
+  <w:abstractNum w:abstractNumId="9" w15:restartNumberingAfterBreak="0">
     <w:nsid w:val="44BA6731"/>
     <w:multiLevelType w:val="hybridMultilevel"/>
     <w:tmpl w:val="310CF494"/>
@@ -20422,7 +20504,7 @@
       </w:pPr>
     </w:lvl>
   </w:abstractNum>
-  <w:abstractNum w:abstractNumId="10">
+  <w:abstractNum w:abstractNumId="10" w15:restartNumberingAfterBreak="0">
     <w:nsid w:val="4A0E4B0A"/>
     <w:multiLevelType w:val="hybridMultilevel"/>
     <w:tmpl w:val="310CF494"/>
@@ -20511,7 +20593,7 @@
       </w:pPr>
     </w:lvl>
   </w:abstractNum>
-  <w:abstractNum w:abstractNumId="11">
+  <w:abstractNum w:abstractNumId="11" w15:restartNumberingAfterBreak="0">
     <w:nsid w:val="5C5F612D"/>
     <w:multiLevelType w:val="hybridMultilevel"/>
     <w:tmpl w:val="A4689B76"/>
@@ -20624,7 +20706,7 @@
       </w:rPr>
     </w:lvl>
   </w:abstractNum>
-  <w:abstractNum w:abstractNumId="12">
+  <w:abstractNum w:abstractNumId="12" w15:restartNumberingAfterBreak="0">
     <w:nsid w:val="77E90590"/>
     <w:multiLevelType w:val="hybridMultilevel"/>
     <w:tmpl w:val="17F45E96"/>
@@ -20713,7 +20795,7 @@
       </w:pPr>
     </w:lvl>
   </w:abstractNum>
-  <w:abstractNum w:abstractNumId="13">
+  <w:abstractNum w:abstractNumId="13" w15:restartNumberingAfterBreak="0">
     <w:nsid w:val="78D00310"/>
     <w:multiLevelType w:val="hybridMultilevel"/>
     <w:tmpl w:val="5B3C83D2"/>
@@ -20825,7 +20907,7 @@
       </w:rPr>
     </w:lvl>
   </w:abstractNum>
-  <w:abstractNum w:abstractNumId="14">
+  <w:abstractNum w:abstractNumId="14" w15:restartNumberingAfterBreak="0">
     <w:nsid w:val="7F8E4D16"/>
     <w:multiLevelType w:val="hybridMultilevel"/>
     <w:tmpl w:val="B5C6DACE"/>
@@ -21778,7 +21860,7 @@
 </file>
 
 <file path=customXml/itemProps1.xml><?xml version="1.0" encoding="utf-8"?>
-<ds:datastoreItem xmlns:ds="http://schemas.openxmlformats.org/officeDocument/2006/customXml" ds:itemID="{1708A925-E2B8-4BB7-9C69-0F334747F1DE}">
+<ds:datastoreItem xmlns:ds="http://schemas.openxmlformats.org/officeDocument/2006/customXml" ds:itemID="{52B358BE-D916-4333-B248-9569CD11B0FA}">
   <ds:schemaRefs>
     <ds:schemaRef ds:uri="http://schemas.openxmlformats.org/officeDocument/2006/bibliography"/>
   </ds:schemaRefs>

--- a/DynacGUI Manual.docx
+++ b/DynacGUI Manual.docx
@@ -60,7 +60,7 @@
         <w:rPr>
           <w:sz w:val="20"/>
         </w:rPr>
-        <w:t>4.1</w:t>
+        <w:t>4.2</w:t>
       </w:r>
       <w:r>
         <w:rPr>
@@ -72,13 +72,19 @@
         <w:rPr>
           <w:sz w:val="20"/>
         </w:rPr>
-        <w:t>5</w:t>
-      </w:r>
-      <w:r>
-        <w:rPr>
-          <w:sz w:val="20"/>
-        </w:rPr>
-        <w:t>/29/15</w:t>
+        <w:t>6/</w:t>
+      </w:r>
+      <w:r>
+        <w:rPr>
+          <w:sz w:val="20"/>
+        </w:rPr>
+        <w:t>11</w:t>
+      </w:r>
+      <w:r>
+        <w:rPr>
+          <w:sz w:val="20"/>
+        </w:rPr>
+        <w:t>/15</w:t>
       </w:r>
     </w:p>
     <w:p>
@@ -952,8 +958,115 @@
       <w:r>
         <w:t>Bug fixes</w:t>
       </w:r>
-      <w:bookmarkStart w:id="2" w:name="_GoBack"/>
-      <w:bookmarkEnd w:id="2"/>
+    </w:p>
+    <w:p>
+      <w:r>
+        <w:t>4.2</w:t>
+      </w:r>
+    </w:p>
+    <w:p>
+      <w:pPr>
+        <w:pStyle w:val="ListParagraph"/>
+        <w:numPr>
+          <w:ilvl w:val="0"/>
+          <w:numId w:val="16"/>
+        </w:numPr>
+      </w:pPr>
+      <w:r>
+        <w:t>Added support for SECORD and FIRORD cards</w:t>
+      </w:r>
+    </w:p>
+    <w:p>
+      <w:pPr>
+        <w:pStyle w:val="ListParagraph"/>
+        <w:numPr>
+          <w:ilvl w:val="0"/>
+          <w:numId w:val="16"/>
+        </w:numPr>
+      </w:pPr>
+      <w:r>
+        <w:t xml:space="preserve">Added support for magnetic </w:t>
+      </w:r>
+      <w:proofErr w:type="spellStart"/>
+      <w:r>
+        <w:t>sextupoles</w:t>
+      </w:r>
+      <w:proofErr w:type="spellEnd"/>
+      <w:r>
+        <w:t>.</w:t>
+      </w:r>
+    </w:p>
+    <w:p>
+      <w:pPr>
+        <w:pStyle w:val="ListParagraph"/>
+        <w:numPr>
+          <w:ilvl w:val="0"/>
+          <w:numId w:val="16"/>
+        </w:numPr>
+      </w:pPr>
+      <w:r>
+        <w:t>Added support for subdivided drifts</w:t>
+      </w:r>
+    </w:p>
+    <w:p>
+      <w:pPr>
+        <w:pStyle w:val="ListParagraph"/>
+        <w:numPr>
+          <w:ilvl w:val="0"/>
+          <w:numId w:val="16"/>
+        </w:numPr>
+      </w:pPr>
+      <w:r>
+        <w:t>Added support for combined function Quadrupole / Sextupole magnets</w:t>
+      </w:r>
+    </w:p>
+    <w:p>
+      <w:pPr>
+        <w:pStyle w:val="ListParagraph"/>
+        <w:numPr>
+          <w:ilvl w:val="0"/>
+          <w:numId w:val="16"/>
+        </w:numPr>
+      </w:pPr>
+      <w:r>
+        <w:t>Added support for combined function Quadrupole / Solenoid magnets</w:t>
+      </w:r>
+    </w:p>
+    <w:p>
+      <w:pPr>
+        <w:pStyle w:val="ListParagraph"/>
+        <w:numPr>
+          <w:ilvl w:val="0"/>
+          <w:numId w:val="16"/>
+        </w:numPr>
+      </w:pPr>
+      <w:r>
+        <w:t>Added support for externally defined solenoid field profiles. (FSOLE)</w:t>
+      </w:r>
+    </w:p>
+    <w:p>
+      <w:pPr>
+        <w:pStyle w:val="ListParagraph"/>
+        <w:numPr>
+          <w:ilvl w:val="0"/>
+          <w:numId w:val="16"/>
+        </w:numPr>
+      </w:pPr>
+      <w:r>
+        <w:t>Added support for systematic and random errors in accelerating cavities. (MMODE)</w:t>
+      </w:r>
+    </w:p>
+    <w:p>
+      <w:pPr>
+        <w:pStyle w:val="ListParagraph"/>
+        <w:numPr>
+          <w:ilvl w:val="0"/>
+          <w:numId w:val="16"/>
+        </w:numPr>
+      </w:pPr>
+      <w:r>
+        <w:t>Added support for ZONES card. (tracking particles by initial RMS distribution)</w:t>
+      </w:r>
     </w:p>
     <w:p>
       <w:pPr>
@@ -1797,12 +1910,12 @@
       <w:pPr>
         <w:pStyle w:val="Heading1"/>
       </w:pPr>
-      <w:bookmarkStart w:id="3" w:name="_Toc418068624"/>
+      <w:bookmarkStart w:id="2" w:name="_Toc418068624"/>
       <w:r>
         <w:lastRenderedPageBreak/>
         <w:t>Input files</w:t>
       </w:r>
-      <w:bookmarkEnd w:id="3"/>
+      <w:bookmarkEnd w:id="2"/>
     </w:p>
     <w:p>
       <w:pPr>
@@ -2541,28 +2654,22 @@
         <w:rPr>
           <w:sz w:val="20"/>
         </w:rPr>
-        <w:t>NEWF [Frequency (Hz)]</w:t>
-      </w:r>
-    </w:p>
-    <w:p>
-      <w:pPr>
-        <w:pStyle w:val="ListParagraph"/>
-        <w:ind w:left="1440"/>
-        <w:rPr>
-          <w:sz w:val="20"/>
-        </w:rPr>
-      </w:pPr>
-      <w:r>
-        <w:rPr>
-          <w:sz w:val="20"/>
-        </w:rPr>
-        <w:t>Changes the master frequency of the simulation.  Only relevant for RF devices – does not affect DC devices.</w:t>
-      </w:r>
-      <w:r>
-        <w:rPr>
-          <w:sz w:val="20"/>
-        </w:rPr>
-        <w:t xml:space="preserve"> It is probably good practice to include one of these before the first RF element in each layout file, since the initial RF may be set differently in the tune file.</w:t>
+        <w:t>FDRIFT [length] [number of divisions]</w:t>
+      </w:r>
+    </w:p>
+    <w:p>
+      <w:pPr>
+        <w:pStyle w:val="ListParagraph"/>
+        <w:ind w:left="1440"/>
+        <w:rPr>
+          <w:sz w:val="20"/>
+        </w:rPr>
+      </w:pPr>
+      <w:r>
+        <w:rPr>
+          <w:sz w:val="20"/>
+        </w:rPr>
+        <w:t>A subdivided drift.  If higher accuracy is required through a long drift, FDRIFT can be used to force Dynac to subdivide the drift into a number of equal sections and calculate each individually.  (For example, FDRIFT 10 2 is equivalent to DRIFT 5, DRIFT 5)</w:t>
       </w:r>
     </w:p>
     <w:p>
@@ -2590,328 +2697,22 @@
         <w:rPr>
           <w:sz w:val="20"/>
         </w:rPr>
-        <w:t>NREF [phase</w:t>
-      </w:r>
-      <w:r>
-        <w:rPr>
-          <w:sz w:val="20"/>
-        </w:rPr>
-        <w:t xml:space="preserve"> (</w:t>
-      </w:r>
-      <w:proofErr w:type="spellStart"/>
-      <w:r>
-        <w:rPr>
-          <w:sz w:val="20"/>
-        </w:rPr>
-        <w:t>deg</w:t>
-      </w:r>
-      <w:proofErr w:type="spellEnd"/>
-      <w:r>
-        <w:rPr>
-          <w:sz w:val="20"/>
-        </w:rPr>
-        <w:t>)] [Energy] [flag1] [flag2]</w:t>
-      </w:r>
-    </w:p>
-    <w:p>
-      <w:pPr>
-        <w:pStyle w:val="ListParagraph"/>
-        <w:ind w:left="1440"/>
-        <w:rPr>
-          <w:sz w:val="20"/>
-        </w:rPr>
-      </w:pPr>
-      <w:r>
-        <w:rPr>
-          <w:sz w:val="20"/>
-        </w:rPr>
-        <w:t>Establishes a new reference particle with a new phase and energy. The flags determine how the new parameters are measured.</w:t>
-      </w:r>
-    </w:p>
-    <w:p>
-      <w:pPr>
-        <w:pStyle w:val="ListParagraph"/>
-        <w:ind w:left="1440"/>
-        <w:rPr>
-          <w:sz w:val="20"/>
-        </w:rPr>
-      </w:pPr>
-      <w:r>
-        <w:rPr>
-          <w:sz w:val="20"/>
-        </w:rPr>
-        <w:tab/>
-        <w:t>Flag1: 0 – Phase is relative to old R.P.</w:t>
-      </w:r>
-    </w:p>
-    <w:p>
-      <w:pPr>
-        <w:pStyle w:val="ListParagraph"/>
-        <w:ind w:left="1440"/>
-        <w:rPr>
-          <w:sz w:val="20"/>
-        </w:rPr>
-      </w:pPr>
-      <w:r>
-        <w:rPr>
-          <w:sz w:val="20"/>
-        </w:rPr>
-        <w:tab/>
-      </w:r>
-      <w:r>
-        <w:rPr>
-          <w:sz w:val="20"/>
-        </w:rPr>
-        <w:tab/>
-        <w:t xml:space="preserve">1 – Phase is relative to current </w:t>
-      </w:r>
-      <w:proofErr w:type="spellStart"/>
-      <w:r>
-        <w:rPr>
-          <w:sz w:val="20"/>
-        </w:rPr>
-        <w:t>c.o.g</w:t>
-      </w:r>
-      <w:proofErr w:type="spellEnd"/>
-      <w:r>
-        <w:rPr>
-          <w:sz w:val="20"/>
-        </w:rPr>
-        <w:t xml:space="preserve">. </w:t>
-      </w:r>
-    </w:p>
-    <w:p>
-      <w:pPr>
-        <w:pStyle w:val="ListParagraph"/>
-        <w:ind w:left="1440"/>
-        <w:rPr>
-          <w:sz w:val="20"/>
-        </w:rPr>
-      </w:pPr>
-      <w:r>
-        <w:rPr>
-          <w:sz w:val="20"/>
-        </w:rPr>
-        <w:tab/>
-      </w:r>
-      <w:r>
-        <w:rPr>
-          <w:sz w:val="20"/>
-        </w:rPr>
-        <w:tab/>
-        <w:t>(If REFCOG = 0, these are the same)</w:t>
-      </w:r>
-    </w:p>
-    <w:p>
-      <w:pPr>
-        <w:pStyle w:val="ListParagraph"/>
-        <w:ind w:left="1440"/>
-        <w:rPr>
-          <w:sz w:val="20"/>
-        </w:rPr>
-      </w:pPr>
-      <w:r>
-        <w:rPr>
-          <w:sz w:val="20"/>
-        </w:rPr>
-        <w:tab/>
-        <w:t xml:space="preserve">Flag2: 0 – </w:t>
-      </w:r>
-      <w:r>
-        <w:rPr>
-          <w:sz w:val="20"/>
-        </w:rPr>
-        <w:t>[</w:t>
-      </w:r>
-      <w:r>
-        <w:rPr>
-          <w:sz w:val="20"/>
-        </w:rPr>
-        <w:t>Energy</w:t>
-      </w:r>
-      <w:r>
-        <w:rPr>
-          <w:sz w:val="20"/>
-        </w:rPr>
-        <w:t>]</w:t>
-      </w:r>
-      <w:r>
-        <w:rPr>
-          <w:sz w:val="20"/>
-        </w:rPr>
-        <w:t xml:space="preserve"> </w:t>
-      </w:r>
-      <w:r>
-        <w:rPr>
-          <w:sz w:val="20"/>
-        </w:rPr>
-        <w:t xml:space="preserve">is </w:t>
-      </w:r>
-      <w:r>
-        <w:rPr>
-          <w:sz w:val="20"/>
-        </w:rPr>
-        <w:t>change (</w:t>
-      </w:r>
-      <w:proofErr w:type="spellStart"/>
-      <w:r>
-        <w:rPr>
-          <w:sz w:val="20"/>
-        </w:rPr>
-        <w:t>dW</w:t>
-      </w:r>
-      <w:proofErr w:type="spellEnd"/>
-      <w:r>
-        <w:rPr>
-          <w:sz w:val="20"/>
-        </w:rPr>
-        <w:t>/W) in %</w:t>
-      </w:r>
-    </w:p>
-    <w:p>
-      <w:pPr>
-        <w:pStyle w:val="ListParagraph"/>
-        <w:ind w:left="1440"/>
-        <w:rPr>
-          <w:sz w:val="20"/>
-        </w:rPr>
-      </w:pPr>
-      <w:r>
-        <w:rPr>
-          <w:sz w:val="20"/>
-        </w:rPr>
-        <w:tab/>
-      </w:r>
-      <w:r>
-        <w:rPr>
-          <w:sz w:val="20"/>
-        </w:rPr>
-        <w:tab/>
-        <w:t xml:space="preserve">1 – </w:t>
-      </w:r>
-      <w:r>
-        <w:rPr>
-          <w:sz w:val="20"/>
-        </w:rPr>
-        <w:t>[</w:t>
-      </w:r>
-      <w:r>
-        <w:rPr>
-          <w:sz w:val="20"/>
-        </w:rPr>
-        <w:t>Energy</w:t>
-      </w:r>
-      <w:r>
-        <w:rPr>
-          <w:sz w:val="20"/>
-        </w:rPr>
-        <w:t>]</w:t>
-      </w:r>
-      <w:r>
-        <w:rPr>
-          <w:sz w:val="20"/>
-        </w:rPr>
-        <w:t xml:space="preserve"> </w:t>
-      </w:r>
-      <w:r>
-        <w:rPr>
-          <w:sz w:val="20"/>
-        </w:rPr>
-        <w:t xml:space="preserve">is </w:t>
-      </w:r>
-      <w:r>
-        <w:rPr>
-          <w:sz w:val="20"/>
-        </w:rPr>
-        <w:t>change in MeV</w:t>
-      </w:r>
-    </w:p>
-    <w:p>
-      <w:pPr>
-        <w:pStyle w:val="ListParagraph"/>
-        <w:ind w:left="1440"/>
-        <w:rPr>
-          <w:sz w:val="20"/>
-        </w:rPr>
-      </w:pPr>
-      <w:r>
-        <w:rPr>
-          <w:sz w:val="20"/>
-        </w:rPr>
-        <w:tab/>
-      </w:r>
-      <w:r>
-        <w:rPr>
-          <w:sz w:val="20"/>
-        </w:rPr>
-        <w:tab/>
-        <w:t xml:space="preserve">2 </w:t>
-      </w:r>
-      <w:r>
-        <w:rPr>
-          <w:sz w:val="20"/>
-        </w:rPr>
-        <w:t>–</w:t>
-      </w:r>
-      <w:r>
-        <w:rPr>
-          <w:sz w:val="20"/>
-        </w:rPr>
-        <w:t xml:space="preserve"> </w:t>
-      </w:r>
-      <w:r>
-        <w:rPr>
-          <w:sz w:val="20"/>
-        </w:rPr>
-        <w:t>[</w:t>
-      </w:r>
-      <w:r>
-        <w:rPr>
-          <w:sz w:val="20"/>
-        </w:rPr>
-        <w:t>Energy</w:t>
-      </w:r>
-      <w:r>
-        <w:rPr>
-          <w:sz w:val="20"/>
-        </w:rPr>
-        <w:t xml:space="preserve"> (MeV)]</w:t>
-      </w:r>
-      <w:r>
-        <w:rPr>
-          <w:sz w:val="20"/>
-        </w:rPr>
-        <w:t xml:space="preserve"> and </w:t>
-      </w:r>
-      <w:r>
-        <w:rPr>
-          <w:sz w:val="20"/>
-        </w:rPr>
-        <w:t>[</w:t>
-      </w:r>
-      <w:r>
-        <w:rPr>
-          <w:sz w:val="20"/>
-        </w:rPr>
-        <w:t>phase</w:t>
-      </w:r>
-      <w:r>
-        <w:rPr>
-          <w:sz w:val="20"/>
-        </w:rPr>
-        <w:t xml:space="preserve"> (deg)]</w:t>
-      </w:r>
-      <w:r>
-        <w:rPr>
-          <w:sz w:val="20"/>
-        </w:rPr>
-        <w:t xml:space="preserve"> are both in absolute units</w:t>
-      </w:r>
-      <w:r>
-        <w:rPr>
-          <w:sz w:val="20"/>
-        </w:rPr>
-        <w:t>.</w:t>
+        <w:t>FSOLE [device name] [amplitude parameter]</w:t>
+      </w:r>
+    </w:p>
+    <w:p>
+      <w:pPr>
+        <w:pStyle w:val="ListParagraph"/>
+        <w:ind w:left="1440"/>
+        <w:rPr>
+          <w:sz w:val="20"/>
+        </w:rPr>
+      </w:pPr>
+      <w:r>
+        <w:rPr>
+          <w:sz w:val="20"/>
+        </w:rPr>
+        <w:t xml:space="preserve">A solenoid specified by an external field file.  Details on the formatting of the file can be found in the Dynac manual.  </w:t>
       </w:r>
     </w:p>
     <w:p>
@@ -2939,22 +2740,22 @@
         <w:rPr>
           <w:sz w:val="20"/>
         </w:rPr>
-        <w:t>QUADRUPO [device name] [Amplitude Parameter]</w:t>
-      </w:r>
-    </w:p>
-    <w:p>
-      <w:pPr>
-        <w:pStyle w:val="ListParagraph"/>
-        <w:ind w:left="1440"/>
-        <w:rPr>
-          <w:sz w:val="20"/>
-        </w:rPr>
-      </w:pPr>
-      <w:r>
-        <w:rPr>
-          <w:sz w:val="20"/>
-        </w:rPr>
-        <w:t>A magnetic quadrupole</w:t>
+        <w:t>MMODE [device name]</w:t>
+      </w:r>
+    </w:p>
+    <w:p>
+      <w:pPr>
+        <w:pStyle w:val="ListParagraph"/>
+        <w:ind w:left="1440"/>
+        <w:rPr>
+          <w:sz w:val="20"/>
+        </w:rPr>
+      </w:pPr>
+      <w:r>
+        <w:rPr>
+          <w:sz w:val="20"/>
+        </w:rPr>
+        <w:t>The MMODE command allows the user to set either a systematic or random error for subsequent accelerating cavities.  Different amounts of error can be defined as “devices” within the device file.  The layout command here calls the desired error “device,” which remains in effect until another is called. (See devices below.)</w:t>
       </w:r>
     </w:p>
     <w:p>
@@ -2982,22 +2783,28 @@
         <w:rPr>
           <w:sz w:val="20"/>
         </w:rPr>
-        <w:t>QUAELEC [device name] [Amplitude Parameter]</w:t>
-      </w:r>
-    </w:p>
-    <w:p>
-      <w:pPr>
-        <w:pStyle w:val="ListParagraph"/>
-        <w:ind w:left="1440"/>
-        <w:rPr>
-          <w:sz w:val="20"/>
-        </w:rPr>
-      </w:pPr>
-      <w:r>
-        <w:rPr>
-          <w:sz w:val="20"/>
-        </w:rPr>
-        <w:t>An electrostatic quadrupole.</w:t>
+        <w:t>NEWF [Frequency (Hz)]</w:t>
+      </w:r>
+    </w:p>
+    <w:p>
+      <w:pPr>
+        <w:pStyle w:val="ListParagraph"/>
+        <w:ind w:left="1440"/>
+        <w:rPr>
+          <w:sz w:val="20"/>
+        </w:rPr>
+      </w:pPr>
+      <w:r>
+        <w:rPr>
+          <w:sz w:val="20"/>
+        </w:rPr>
+        <w:t>Changes the master frequency of the simulation.  Only relevant for RF devices – does not affect DC devices.</w:t>
+      </w:r>
+      <w:r>
+        <w:rPr>
+          <w:sz w:val="20"/>
+        </w:rPr>
+        <w:t xml:space="preserve"> It is probably good practice to include one of these before the first RF element in each layout file, since the initial RF may be set differently in the tune file.</w:t>
       </w:r>
     </w:p>
     <w:p>
@@ -3025,44 +2832,86 @@
         <w:rPr>
           <w:sz w:val="20"/>
         </w:rPr>
-        <w:t>REFCOG [1 or 0]</w:t>
-      </w:r>
-    </w:p>
-    <w:p>
-      <w:pPr>
-        <w:pStyle w:val="ListParagraph"/>
-        <w:ind w:left="1440"/>
-        <w:rPr>
-          <w:sz w:val="20"/>
-        </w:rPr>
-      </w:pPr>
-      <w:r>
-        <w:rPr>
-          <w:sz w:val="20"/>
-        </w:rPr>
-        <w:t>Couple or decouple the reference particle from the center of gravity of the particles.</w:t>
-      </w:r>
-    </w:p>
-    <w:p>
-      <w:pPr>
-        <w:pStyle w:val="ListParagraph"/>
-        <w:ind w:left="1440"/>
-        <w:rPr>
-          <w:sz w:val="20"/>
-        </w:rPr>
-      </w:pPr>
-      <w:r>
-        <w:rPr>
-          <w:sz w:val="20"/>
-        </w:rPr>
-        <w:tab/>
-        <w:t xml:space="preserve">0: Reference particle is defined as the </w:t>
+        <w:t>NREF [phase</w:t>
+      </w:r>
+      <w:r>
+        <w:rPr>
+          <w:sz w:val="20"/>
+        </w:rPr>
+        <w:t xml:space="preserve"> (</w:t>
       </w:r>
       <w:proofErr w:type="spellStart"/>
       <w:r>
         <w:rPr>
           <w:sz w:val="20"/>
         </w:rPr>
+        <w:t>deg</w:t>
+      </w:r>
+      <w:proofErr w:type="spellEnd"/>
+      <w:r>
+        <w:rPr>
+          <w:sz w:val="20"/>
+        </w:rPr>
+        <w:t>)] [Energy] [flag1] [flag2]</w:t>
+      </w:r>
+    </w:p>
+    <w:p>
+      <w:pPr>
+        <w:pStyle w:val="ListParagraph"/>
+        <w:ind w:left="1440"/>
+        <w:rPr>
+          <w:sz w:val="20"/>
+        </w:rPr>
+      </w:pPr>
+      <w:r>
+        <w:rPr>
+          <w:sz w:val="20"/>
+        </w:rPr>
+        <w:t>Establishes a new reference particle with a new phase and energy. The flags determine how the new parameters are measured.</w:t>
+      </w:r>
+    </w:p>
+    <w:p>
+      <w:pPr>
+        <w:pStyle w:val="ListParagraph"/>
+        <w:ind w:left="1440"/>
+        <w:rPr>
+          <w:sz w:val="20"/>
+        </w:rPr>
+      </w:pPr>
+      <w:r>
+        <w:rPr>
+          <w:sz w:val="20"/>
+        </w:rPr>
+        <w:tab/>
+        <w:t>Flag1: 0 – Phase is relative to old R.P.</w:t>
+      </w:r>
+    </w:p>
+    <w:p>
+      <w:pPr>
+        <w:pStyle w:val="ListParagraph"/>
+        <w:ind w:left="1440"/>
+        <w:rPr>
+          <w:sz w:val="20"/>
+        </w:rPr>
+      </w:pPr>
+      <w:r>
+        <w:rPr>
+          <w:sz w:val="20"/>
+        </w:rPr>
+        <w:tab/>
+      </w:r>
+      <w:r>
+        <w:rPr>
+          <w:sz w:val="20"/>
+        </w:rPr>
+        <w:tab/>
+        <w:t xml:space="preserve">1 – Phase is relative to current </w:t>
+      </w:r>
+      <w:proofErr w:type="spellStart"/>
+      <w:r>
+        <w:rPr>
+          <w:sz w:val="20"/>
+        </w:rPr>
         <w:t>c.o.g</w:t>
       </w:r>
       <w:proofErr w:type="spellEnd"/>
@@ -3070,67 +2919,241 @@
         <w:rPr>
           <w:sz w:val="20"/>
         </w:rPr>
+        <w:t xml:space="preserve">. </w:t>
+      </w:r>
+    </w:p>
+    <w:p>
+      <w:pPr>
+        <w:pStyle w:val="ListParagraph"/>
+        <w:ind w:left="1440"/>
+        <w:rPr>
+          <w:sz w:val="20"/>
+        </w:rPr>
+      </w:pPr>
+      <w:r>
+        <w:rPr>
+          <w:sz w:val="20"/>
+        </w:rPr>
+        <w:tab/>
+      </w:r>
+      <w:r>
+        <w:rPr>
+          <w:sz w:val="20"/>
+        </w:rPr>
+        <w:tab/>
+        <w:t>(If REFCOG = 0, these are the same)</w:t>
+      </w:r>
+    </w:p>
+    <w:p>
+      <w:pPr>
+        <w:pStyle w:val="ListParagraph"/>
+        <w:ind w:left="1440"/>
+        <w:rPr>
+          <w:sz w:val="20"/>
+        </w:rPr>
+      </w:pPr>
+      <w:r>
+        <w:rPr>
+          <w:sz w:val="20"/>
+        </w:rPr>
+        <w:tab/>
+        <w:t xml:space="preserve">Flag2: 0 – </w:t>
+      </w:r>
+      <w:r>
+        <w:rPr>
+          <w:sz w:val="20"/>
+        </w:rPr>
+        <w:t>[</w:t>
+      </w:r>
+      <w:r>
+        <w:rPr>
+          <w:sz w:val="20"/>
+        </w:rPr>
+        <w:t>Energy</w:t>
+      </w:r>
+      <w:r>
+        <w:rPr>
+          <w:sz w:val="20"/>
+        </w:rPr>
+        <w:t>]</w:t>
+      </w:r>
+      <w:r>
+        <w:rPr>
+          <w:sz w:val="20"/>
+        </w:rPr>
+        <w:t xml:space="preserve"> </w:t>
+      </w:r>
+      <w:r>
+        <w:rPr>
+          <w:sz w:val="20"/>
+        </w:rPr>
+        <w:t xml:space="preserve">is </w:t>
+      </w:r>
+      <w:r>
+        <w:rPr>
+          <w:sz w:val="20"/>
+        </w:rPr>
+        <w:t>change (</w:t>
+      </w:r>
+      <w:proofErr w:type="spellStart"/>
+      <w:r>
+        <w:rPr>
+          <w:sz w:val="20"/>
+        </w:rPr>
+        <w:t>dW</w:t>
+      </w:r>
+      <w:proofErr w:type="spellEnd"/>
+      <w:r>
+        <w:rPr>
+          <w:sz w:val="20"/>
+        </w:rPr>
+        <w:t>/W) in %</w:t>
+      </w:r>
+    </w:p>
+    <w:p>
+      <w:pPr>
+        <w:pStyle w:val="ListParagraph"/>
+        <w:ind w:left="1440"/>
+        <w:rPr>
+          <w:sz w:val="20"/>
+        </w:rPr>
+      </w:pPr>
+      <w:r>
+        <w:rPr>
+          <w:sz w:val="20"/>
+        </w:rPr>
+        <w:tab/>
+      </w:r>
+      <w:r>
+        <w:rPr>
+          <w:sz w:val="20"/>
+        </w:rPr>
+        <w:tab/>
+        <w:t xml:space="preserve">1 – </w:t>
+      </w:r>
+      <w:r>
+        <w:rPr>
+          <w:sz w:val="20"/>
+        </w:rPr>
+        <w:t>[</w:t>
+      </w:r>
+      <w:r>
+        <w:rPr>
+          <w:sz w:val="20"/>
+        </w:rPr>
+        <w:t>Energy</w:t>
+      </w:r>
+      <w:r>
+        <w:rPr>
+          <w:sz w:val="20"/>
+        </w:rPr>
+        <w:t>]</w:t>
+      </w:r>
+      <w:r>
+        <w:rPr>
+          <w:sz w:val="20"/>
+        </w:rPr>
+        <w:t xml:space="preserve"> </w:t>
+      </w:r>
+      <w:r>
+        <w:rPr>
+          <w:sz w:val="20"/>
+        </w:rPr>
+        <w:t xml:space="preserve">is </w:t>
+      </w:r>
+      <w:r>
+        <w:rPr>
+          <w:sz w:val="20"/>
+        </w:rPr>
+        <w:t>change in MeV</w:t>
+      </w:r>
+    </w:p>
+    <w:p>
+      <w:pPr>
+        <w:pStyle w:val="ListParagraph"/>
+        <w:ind w:left="1440"/>
+        <w:rPr>
+          <w:sz w:val="20"/>
+        </w:rPr>
+      </w:pPr>
+      <w:r>
+        <w:rPr>
+          <w:sz w:val="20"/>
+        </w:rPr>
+        <w:tab/>
+      </w:r>
+      <w:r>
+        <w:rPr>
+          <w:sz w:val="20"/>
+        </w:rPr>
+        <w:tab/>
+        <w:t xml:space="preserve">2 </w:t>
+      </w:r>
+      <w:r>
+        <w:rPr>
+          <w:sz w:val="20"/>
+        </w:rPr>
+        <w:t>–</w:t>
+      </w:r>
+      <w:r>
+        <w:rPr>
+          <w:sz w:val="20"/>
+        </w:rPr>
+        <w:t xml:space="preserve"> </w:t>
+      </w:r>
+      <w:r>
+        <w:rPr>
+          <w:sz w:val="20"/>
+        </w:rPr>
+        <w:t>[</w:t>
+      </w:r>
+      <w:r>
+        <w:rPr>
+          <w:sz w:val="20"/>
+        </w:rPr>
+        <w:t>Energy</w:t>
+      </w:r>
+      <w:r>
+        <w:rPr>
+          <w:sz w:val="20"/>
+        </w:rPr>
+        <w:t xml:space="preserve"> (MeV)]</w:t>
+      </w:r>
+      <w:r>
+        <w:rPr>
+          <w:sz w:val="20"/>
+        </w:rPr>
+        <w:t xml:space="preserve"> and </w:t>
+      </w:r>
+      <w:r>
+        <w:rPr>
+          <w:sz w:val="20"/>
+        </w:rPr>
+        <w:t>[</w:t>
+      </w:r>
+      <w:r>
+        <w:rPr>
+          <w:sz w:val="20"/>
+        </w:rPr>
+        <w:t>phase</w:t>
+      </w:r>
+      <w:r>
+        <w:rPr>
+          <w:sz w:val="20"/>
+        </w:rPr>
+        <w:t xml:space="preserve"> (deg)]</w:t>
+      </w:r>
+      <w:r>
+        <w:rPr>
+          <w:sz w:val="20"/>
+        </w:rPr>
+        <w:t xml:space="preserve"> are both in absolute units</w:t>
+      </w:r>
+      <w:r>
+        <w:rPr>
+          <w:sz w:val="20"/>
+        </w:rPr>
         <w:t>.</w:t>
-      </w:r>
-    </w:p>
-    <w:p>
-      <w:pPr>
-        <w:pStyle w:val="ListParagraph"/>
-        <w:ind w:left="1440"/>
-        <w:rPr>
-          <w:sz w:val="20"/>
-        </w:rPr>
-      </w:pPr>
-      <w:r>
-        <w:rPr>
-          <w:sz w:val="20"/>
-        </w:rPr>
-        <w:tab/>
-        <w:t xml:space="preserve">1: The reference particle and the </w:t>
-      </w:r>
-      <w:proofErr w:type="spellStart"/>
-      <w:r>
-        <w:rPr>
-          <w:sz w:val="20"/>
-        </w:rPr>
-        <w:t>c.o.g</w:t>
-      </w:r>
-      <w:proofErr w:type="spellEnd"/>
-      <w:r>
-        <w:rPr>
-          <w:sz w:val="20"/>
-        </w:rPr>
-        <w:t>. are independent</w:t>
-      </w:r>
-    </w:p>
-    <w:p>
-      <w:pPr>
-        <w:pStyle w:val="ListParagraph"/>
-        <w:ind w:left="1440"/>
-        <w:rPr>
-          <w:sz w:val="20"/>
-        </w:rPr>
-      </w:pPr>
-      <w:r>
-        <w:rPr>
-          <w:sz w:val="20"/>
-        </w:rPr>
-        <w:tab/>
-        <w:t xml:space="preserve">2: The reference particle is recalculated at this point at the </w:t>
-      </w:r>
-      <w:proofErr w:type="spellStart"/>
-      <w:r>
-        <w:rPr>
-          <w:sz w:val="20"/>
-        </w:rPr>
-        <w:t>c.o.g</w:t>
-      </w:r>
-      <w:proofErr w:type="spellEnd"/>
-      <w:r>
-        <w:rPr>
-          <w:sz w:val="20"/>
-        </w:rPr>
-        <w:t>., but then proceeds independently.</w:t>
       </w:r>
     </w:p>
     <w:p>
@@ -3158,22 +3181,22 @@
         <w:rPr>
           <w:sz w:val="20"/>
         </w:rPr>
-        <w:t>REJECT [device name]</w:t>
-      </w:r>
-    </w:p>
-    <w:p>
-      <w:pPr>
-        <w:pStyle w:val="ListParagraph"/>
-        <w:ind w:left="1440"/>
-        <w:rPr>
-          <w:sz w:val="20"/>
-        </w:rPr>
-      </w:pPr>
-      <w:r>
-        <w:rPr>
-          <w:sz w:val="20"/>
-        </w:rPr>
-        <w:t>Reject all particles outside a certain radius or aperture.  Note: This rejection threshold is imposed for the remainder of the beamline, or until updated by a subsequent “REJECT” card.</w:t>
+        <w:t>QUADRUPO [device name] [Amplitude Parameter]</w:t>
+      </w:r>
+    </w:p>
+    <w:p>
+      <w:pPr>
+        <w:pStyle w:val="ListParagraph"/>
+        <w:ind w:left="1440"/>
+        <w:rPr>
+          <w:sz w:val="20"/>
+        </w:rPr>
+      </w:pPr>
+      <w:r>
+        <w:rPr>
+          <w:sz w:val="20"/>
+        </w:rPr>
+        <w:t>A magnetic quadrupole</w:t>
       </w:r>
     </w:p>
     <w:p>
@@ -3201,51 +3224,22 @@
         <w:rPr>
           <w:sz w:val="20"/>
         </w:rPr>
-        <w:t>RFKICK [device name] [harmonic number] [Amplitude parameter] [Phase Parameter]</w:t>
-      </w:r>
-    </w:p>
-    <w:p>
-      <w:pPr>
-        <w:pStyle w:val="ListParagraph"/>
-        <w:ind w:left="1440"/>
-        <w:rPr>
-          <w:sz w:val="20"/>
-        </w:rPr>
-      </w:pPr>
-      <w:r>
-        <w:rPr>
-          <w:sz w:val="20"/>
-        </w:rPr>
-        <w:t>(</w:t>
-      </w:r>
-      <w:proofErr w:type="gramStart"/>
-      <w:r>
-        <w:rPr>
-          <w:sz w:val="20"/>
-        </w:rPr>
-        <w:t>all</w:t>
-      </w:r>
-      <w:proofErr w:type="gramEnd"/>
-      <w:r>
-        <w:rPr>
-          <w:sz w:val="20"/>
-        </w:rPr>
-        <w:t xml:space="preserve"> parameters on one tab-separated line)</w:t>
-      </w:r>
-    </w:p>
-    <w:p>
-      <w:pPr>
-        <w:pStyle w:val="ListParagraph"/>
-        <w:ind w:left="1440"/>
-        <w:rPr>
-          <w:sz w:val="20"/>
-        </w:rPr>
-      </w:pPr>
-      <w:r>
-        <w:rPr>
-          <w:sz w:val="20"/>
-        </w:rPr>
-        <w:t>A sine wave electric RF kicker.  The harmonic number is the multiple of the current reference frequency at which the device operates.</w:t>
+        <w:t>QUAELEC [device name] [Amplitude Parameter]</w:t>
+      </w:r>
+    </w:p>
+    <w:p>
+      <w:pPr>
+        <w:pStyle w:val="ListParagraph"/>
+        <w:ind w:left="1440"/>
+        <w:rPr>
+          <w:sz w:val="20"/>
+        </w:rPr>
+      </w:pPr>
+      <w:r>
+        <w:rPr>
+          <w:sz w:val="20"/>
+        </w:rPr>
+        <w:t>An electrostatic quadrupole.</w:t>
       </w:r>
     </w:p>
     <w:p>
@@ -3273,22 +3267,22 @@
         <w:rPr>
           <w:sz w:val="20"/>
         </w:rPr>
-        <w:t>RFQPTQ [device name] [Amplitude Parameter] [Phase Parameter]</w:t>
-      </w:r>
-    </w:p>
-    <w:p>
-      <w:pPr>
-        <w:pStyle w:val="ListParagraph"/>
-        <w:ind w:left="1440"/>
-        <w:rPr>
-          <w:sz w:val="20"/>
-        </w:rPr>
-      </w:pPr>
-      <w:r>
-        <w:rPr>
-          <w:sz w:val="20"/>
-        </w:rPr>
-        <w:t>An RFQ defined from a PARMTEQ simulation.</w:t>
+        <w:t>QUADSXT [device name] [Sextupole Parameter] [Quadrupole Parameter]</w:t>
+      </w:r>
+    </w:p>
+    <w:p>
+      <w:pPr>
+        <w:pStyle w:val="ListParagraph"/>
+        <w:ind w:left="1440"/>
+        <w:rPr>
+          <w:sz w:val="20"/>
+        </w:rPr>
+      </w:pPr>
+      <w:r>
+        <w:rPr>
+          <w:sz w:val="20"/>
+        </w:rPr>
+        <w:t>A combined function magnetic quadrupole and sextupole.  Note that if SECORD is not active, the sextupole portion of the device will not be calculated.</w:t>
       </w:r>
     </w:p>
     <w:p>
@@ -3316,7 +3310,64 @@
         <w:rPr>
           <w:sz w:val="20"/>
         </w:rPr>
-        <w:t>SLIT [Horizontal Parameter] [Vertical Parameter]</w:t>
+        <w:t>REFCOG [</w:t>
+      </w:r>
+      <w:r>
+        <w:rPr>
+          <w:sz w:val="20"/>
+        </w:rPr>
+        <w:t>0, 1, or 2</w:t>
+      </w:r>
+      <w:r>
+        <w:rPr>
+          <w:sz w:val="20"/>
+        </w:rPr>
+        <w:t>]</w:t>
+      </w:r>
+    </w:p>
+    <w:p>
+      <w:pPr>
+        <w:pStyle w:val="ListParagraph"/>
+        <w:ind w:left="1440"/>
+        <w:rPr>
+          <w:sz w:val="20"/>
+        </w:rPr>
+      </w:pPr>
+      <w:r>
+        <w:rPr>
+          <w:sz w:val="20"/>
+        </w:rPr>
+        <w:t>Couple or decouple the reference particle from the center of gravity of the particles.</w:t>
+      </w:r>
+    </w:p>
+    <w:p>
+      <w:pPr>
+        <w:pStyle w:val="ListParagraph"/>
+        <w:ind w:left="1440"/>
+        <w:rPr>
+          <w:sz w:val="20"/>
+        </w:rPr>
+      </w:pPr>
+      <w:r>
+        <w:rPr>
+          <w:sz w:val="20"/>
+        </w:rPr>
+        <w:tab/>
+        <w:t xml:space="preserve">0: Reference particle is defined as the </w:t>
+      </w:r>
+      <w:proofErr w:type="spellStart"/>
+      <w:r>
+        <w:rPr>
+          <w:sz w:val="20"/>
+        </w:rPr>
+        <w:t>c.o.g</w:t>
+      </w:r>
+      <w:proofErr w:type="spellEnd"/>
+      <w:r>
+        <w:rPr>
+          <w:sz w:val="20"/>
+        </w:rPr>
+        <w:t>.</w:t>
       </w:r>
     </w:p>
     <w:p>
@@ -3332,7 +3383,52 @@
           <w:sz w:val="20"/>
         </w:rPr>
         <w:lastRenderedPageBreak/>
-        <w:t>This entry, which is a combination of several Dynac commands, adds a horizontal, vertical, or four-jaw slit.</w:t>
+        <w:tab/>
+        <w:t xml:space="preserve">1: The reference particle and the </w:t>
+      </w:r>
+      <w:proofErr w:type="spellStart"/>
+      <w:r>
+        <w:rPr>
+          <w:sz w:val="20"/>
+        </w:rPr>
+        <w:t>c.o.g</w:t>
+      </w:r>
+      <w:proofErr w:type="spellEnd"/>
+      <w:r>
+        <w:rPr>
+          <w:sz w:val="20"/>
+        </w:rPr>
+        <w:t>. are independent</w:t>
+      </w:r>
+    </w:p>
+    <w:p>
+      <w:pPr>
+        <w:pStyle w:val="ListParagraph"/>
+        <w:ind w:left="1440"/>
+        <w:rPr>
+          <w:sz w:val="20"/>
+        </w:rPr>
+      </w:pPr>
+      <w:r>
+        <w:rPr>
+          <w:sz w:val="20"/>
+        </w:rPr>
+        <w:tab/>
+        <w:t xml:space="preserve">2: The reference particle is recalculated at this point at the </w:t>
+      </w:r>
+      <w:proofErr w:type="spellStart"/>
+      <w:r>
+        <w:rPr>
+          <w:sz w:val="20"/>
+        </w:rPr>
+        <w:t>c.o.g</w:t>
+      </w:r>
+      <w:proofErr w:type="spellEnd"/>
+      <w:r>
+        <w:rPr>
+          <w:sz w:val="20"/>
+        </w:rPr>
+        <w:t>., but then proceeds independently.</w:t>
       </w:r>
     </w:p>
     <w:p>
@@ -3360,36 +3456,22 @@
         <w:rPr>
           <w:sz w:val="20"/>
         </w:rPr>
-        <w:t>STEER [device name] [Field Parameter]</w:t>
-      </w:r>
-    </w:p>
-    <w:p>
-      <w:pPr>
-        <w:pStyle w:val="ListParagraph"/>
-        <w:ind w:left="1440"/>
-        <w:rPr>
-          <w:sz w:val="20"/>
-        </w:rPr>
-      </w:pPr>
-      <w:r>
-        <w:rPr>
-          <w:sz w:val="20"/>
-        </w:rPr>
-        <w:t xml:space="preserve">Either an electrostatic or magnetic </w:t>
-      </w:r>
-      <w:proofErr w:type="spellStart"/>
-      <w:r>
-        <w:rPr>
-          <w:sz w:val="20"/>
-        </w:rPr>
-        <w:t>steerer</w:t>
-      </w:r>
-      <w:proofErr w:type="spellEnd"/>
-      <w:r>
-        <w:rPr>
-          <w:sz w:val="20"/>
-        </w:rPr>
-        <w:t>.  Note that this is a zero length thin lens element that produces an instantaneous bend in the beam.</w:t>
+        <w:t>REJECT [device name]</w:t>
+      </w:r>
+    </w:p>
+    <w:p>
+      <w:pPr>
+        <w:pStyle w:val="ListParagraph"/>
+        <w:ind w:left="1440"/>
+        <w:rPr>
+          <w:sz w:val="20"/>
+        </w:rPr>
+      </w:pPr>
+      <w:r>
+        <w:rPr>
+          <w:sz w:val="20"/>
+        </w:rPr>
+        <w:t>Reject all particles outside a certain radius or aperture.  Note: This rejection threshold is imposed for the remainder of the beamline, or until updated by a subsequent “REJECT” card.</w:t>
       </w:r>
     </w:p>
     <w:p>
@@ -3417,22 +3499,51 @@
         <w:rPr>
           <w:sz w:val="20"/>
         </w:rPr>
-        <w:t>STOP</w:t>
-      </w:r>
-    </w:p>
-    <w:p>
-      <w:pPr>
-        <w:pStyle w:val="ListParagraph"/>
-        <w:ind w:left="1440"/>
-        <w:rPr>
-          <w:sz w:val="20"/>
-        </w:rPr>
-      </w:pPr>
-      <w:r>
-        <w:rPr>
-          <w:sz w:val="20"/>
-        </w:rPr>
-        <w:t>This command causes the frontend to stop processing the layout file at this point. It is useful for temporarily commenting out part of a beamline to save computation time.</w:t>
+        <w:t>RFKICK [device name] [harmonic number] [Amplitude parameter] [Phase Parameter]</w:t>
+      </w:r>
+    </w:p>
+    <w:p>
+      <w:pPr>
+        <w:pStyle w:val="ListParagraph"/>
+        <w:ind w:left="1440"/>
+        <w:rPr>
+          <w:sz w:val="20"/>
+        </w:rPr>
+      </w:pPr>
+      <w:r>
+        <w:rPr>
+          <w:sz w:val="20"/>
+        </w:rPr>
+        <w:t>(</w:t>
+      </w:r>
+      <w:proofErr w:type="gramStart"/>
+      <w:r>
+        <w:rPr>
+          <w:sz w:val="20"/>
+        </w:rPr>
+        <w:t>all</w:t>
+      </w:r>
+      <w:proofErr w:type="gramEnd"/>
+      <w:r>
+        <w:rPr>
+          <w:sz w:val="20"/>
+        </w:rPr>
+        <w:t xml:space="preserve"> parameters on one tab-separated line)</w:t>
+      </w:r>
+    </w:p>
+    <w:p>
+      <w:pPr>
+        <w:pStyle w:val="ListParagraph"/>
+        <w:ind w:left="1440"/>
+        <w:rPr>
+          <w:sz w:val="20"/>
+        </w:rPr>
+      </w:pPr>
+      <w:r>
+        <w:rPr>
+          <w:sz w:val="20"/>
+        </w:rPr>
+        <w:t>A sine wave electric RF kicker.  The harmonic number is the multiple of the current reference frequency at which the device operates.</w:t>
       </w:r>
     </w:p>
     <w:p>
@@ -3460,22 +3571,22 @@
         <w:rPr>
           <w:sz w:val="20"/>
         </w:rPr>
-        <w:t>SOLENO [device name] [Amplitude Parameter]</w:t>
-      </w:r>
-    </w:p>
-    <w:p>
-      <w:pPr>
-        <w:pStyle w:val="ListParagraph"/>
-        <w:ind w:left="1440"/>
-        <w:rPr>
-          <w:sz w:val="20"/>
-        </w:rPr>
-      </w:pPr>
-      <w:r>
-        <w:rPr>
-          <w:sz w:val="20"/>
-        </w:rPr>
-        <w:t>A solenoid magnet.</w:t>
+        <w:t>RFQPTQ [device name] [Amplitude Parameter] [Phase Parameter]</w:t>
+      </w:r>
+    </w:p>
+    <w:p>
+      <w:pPr>
+        <w:pStyle w:val="ListParagraph"/>
+        <w:ind w:left="1440"/>
+        <w:rPr>
+          <w:sz w:val="20"/>
+        </w:rPr>
+      </w:pPr>
+      <w:r>
+        <w:rPr>
+          <w:sz w:val="20"/>
+        </w:rPr>
+        <w:t>An RFQ defined from a PARMTEQ simulation.</w:t>
       </w:r>
     </w:p>
     <w:p>
@@ -3503,6 +3614,321 @@
         <w:rPr>
           <w:sz w:val="20"/>
         </w:rPr>
+        <w:t>SECORD (no parameters)</w:t>
+      </w:r>
+    </w:p>
+    <w:p>
+      <w:pPr>
+        <w:pStyle w:val="ListParagraph"/>
+        <w:ind w:left="1440"/>
+        <w:rPr>
+          <w:sz w:val="20"/>
+        </w:rPr>
+      </w:pPr>
+      <w:r>
+        <w:rPr>
+          <w:sz w:val="20"/>
+        </w:rPr>
+        <w:t>This card enables second order computations for the elements which support them. (See the Dynac manual for a list.)  To return to the default first order computation, add a FIRORD card to the list.</w:t>
+      </w:r>
+    </w:p>
+    <w:p>
+      <w:pPr>
+        <w:pStyle w:val="ListParagraph"/>
+        <w:ind w:left="1440"/>
+        <w:rPr>
+          <w:sz w:val="20"/>
+        </w:rPr>
+      </w:pPr>
+    </w:p>
+    <w:p>
+      <w:pPr>
+        <w:pStyle w:val="ListParagraph"/>
+        <w:numPr>
+          <w:ilvl w:val="2"/>
+          <w:numId w:val="1"/>
+        </w:numPr>
+        <w:ind w:left="1440"/>
+        <w:rPr>
+          <w:sz w:val="20"/>
+        </w:rPr>
+      </w:pPr>
+      <w:r>
+        <w:rPr>
+          <w:sz w:val="20"/>
+        </w:rPr>
+        <w:t>SEXTUPO [Field Parameters]</w:t>
+      </w:r>
+    </w:p>
+    <w:p>
+      <w:pPr>
+        <w:pStyle w:val="ListParagraph"/>
+        <w:ind w:left="1440"/>
+        <w:rPr>
+          <w:sz w:val="20"/>
+        </w:rPr>
+      </w:pPr>
+      <w:r>
+        <w:rPr>
+          <w:sz w:val="20"/>
+        </w:rPr>
+        <w:t>A sextupole magnet.  Will only function if the SECORD card is in effect. (If calculations are only being done at first order, this will be treated as a drift.)</w:t>
+      </w:r>
+    </w:p>
+    <w:p>
+      <w:pPr>
+        <w:pStyle w:val="ListParagraph"/>
+        <w:ind w:left="1440"/>
+        <w:rPr>
+          <w:sz w:val="20"/>
+        </w:rPr>
+      </w:pPr>
+    </w:p>
+    <w:p>
+      <w:pPr>
+        <w:pStyle w:val="ListParagraph"/>
+        <w:numPr>
+          <w:ilvl w:val="2"/>
+          <w:numId w:val="1"/>
+        </w:numPr>
+        <w:ind w:left="1440"/>
+        <w:rPr>
+          <w:sz w:val="20"/>
+        </w:rPr>
+      </w:pPr>
+      <w:r>
+        <w:rPr>
+          <w:sz w:val="20"/>
+        </w:rPr>
+        <w:t>SLIT [Horizontal Parameter] [Vertical Parameter]</w:t>
+      </w:r>
+    </w:p>
+    <w:p>
+      <w:pPr>
+        <w:pStyle w:val="ListParagraph"/>
+        <w:ind w:left="1440"/>
+        <w:rPr>
+          <w:sz w:val="20"/>
+        </w:rPr>
+      </w:pPr>
+      <w:r>
+        <w:rPr>
+          <w:sz w:val="20"/>
+        </w:rPr>
+        <w:t>This entry, which is a combination of several Dynac commands, adds a horizontal, vertical, or four-jaw slit.</w:t>
+      </w:r>
+    </w:p>
+    <w:p>
+      <w:pPr>
+        <w:pStyle w:val="ListParagraph"/>
+        <w:ind w:left="1440"/>
+        <w:rPr>
+          <w:sz w:val="20"/>
+        </w:rPr>
+      </w:pPr>
+    </w:p>
+    <w:p>
+      <w:pPr>
+        <w:pStyle w:val="ListParagraph"/>
+        <w:numPr>
+          <w:ilvl w:val="2"/>
+          <w:numId w:val="1"/>
+        </w:numPr>
+        <w:ind w:left="1440"/>
+        <w:rPr>
+          <w:sz w:val="20"/>
+        </w:rPr>
+      </w:pPr>
+      <w:r>
+        <w:rPr>
+          <w:sz w:val="20"/>
+        </w:rPr>
+        <w:t>STEER [device name] [Field Parameter]</w:t>
+      </w:r>
+    </w:p>
+    <w:p>
+      <w:pPr>
+        <w:pStyle w:val="ListParagraph"/>
+        <w:ind w:left="1440"/>
+        <w:rPr>
+          <w:sz w:val="20"/>
+        </w:rPr>
+      </w:pPr>
+      <w:r>
+        <w:rPr>
+          <w:sz w:val="20"/>
+        </w:rPr>
+        <w:t xml:space="preserve">Either an electrostatic or magnetic </w:t>
+      </w:r>
+      <w:proofErr w:type="spellStart"/>
+      <w:r>
+        <w:rPr>
+          <w:sz w:val="20"/>
+        </w:rPr>
+        <w:t>steerer</w:t>
+      </w:r>
+      <w:proofErr w:type="spellEnd"/>
+      <w:r>
+        <w:rPr>
+          <w:sz w:val="20"/>
+        </w:rPr>
+        <w:t>.  Note that this is a zero length thin lens element that produces an instantaneous bend in the beam.</w:t>
+      </w:r>
+    </w:p>
+    <w:p>
+      <w:pPr>
+        <w:pStyle w:val="ListParagraph"/>
+        <w:ind w:left="1440"/>
+        <w:rPr>
+          <w:sz w:val="20"/>
+        </w:rPr>
+      </w:pPr>
+    </w:p>
+    <w:p>
+      <w:pPr>
+        <w:pStyle w:val="ListParagraph"/>
+        <w:numPr>
+          <w:ilvl w:val="2"/>
+          <w:numId w:val="1"/>
+        </w:numPr>
+        <w:ind w:left="1440"/>
+        <w:rPr>
+          <w:sz w:val="20"/>
+        </w:rPr>
+      </w:pPr>
+      <w:r>
+        <w:rPr>
+          <w:sz w:val="20"/>
+        </w:rPr>
+        <w:t>STOP</w:t>
+      </w:r>
+    </w:p>
+    <w:p>
+      <w:pPr>
+        <w:pStyle w:val="ListParagraph"/>
+        <w:ind w:left="1440"/>
+        <w:rPr>
+          <w:sz w:val="20"/>
+        </w:rPr>
+      </w:pPr>
+      <w:r>
+        <w:rPr>
+          <w:sz w:val="20"/>
+        </w:rPr>
+        <w:t>This command causes the frontend to stop processing the layout file at this point. It is useful for temporarily commenting out part of a beamline to save computation time.</w:t>
+      </w:r>
+    </w:p>
+    <w:p>
+      <w:pPr>
+        <w:pStyle w:val="ListParagraph"/>
+        <w:ind w:left="1440"/>
+        <w:rPr>
+          <w:sz w:val="20"/>
+        </w:rPr>
+      </w:pPr>
+    </w:p>
+    <w:p>
+      <w:pPr>
+        <w:pStyle w:val="ListParagraph"/>
+        <w:numPr>
+          <w:ilvl w:val="2"/>
+          <w:numId w:val="1"/>
+        </w:numPr>
+        <w:ind w:left="1440"/>
+        <w:rPr>
+          <w:sz w:val="20"/>
+        </w:rPr>
+      </w:pPr>
+      <w:r>
+        <w:rPr>
+          <w:sz w:val="20"/>
+        </w:rPr>
+        <w:t>SOLENO [device name] [Amplitude Parameter]</w:t>
+      </w:r>
+    </w:p>
+    <w:p>
+      <w:pPr>
+        <w:pStyle w:val="ListParagraph"/>
+        <w:ind w:left="1440"/>
+        <w:rPr>
+          <w:sz w:val="20"/>
+        </w:rPr>
+      </w:pPr>
+      <w:r>
+        <w:rPr>
+          <w:sz w:val="20"/>
+        </w:rPr>
+        <w:t>A solenoid magnet.</w:t>
+      </w:r>
+    </w:p>
+    <w:p>
+      <w:pPr>
+        <w:pStyle w:val="ListParagraph"/>
+        <w:ind w:left="1440"/>
+        <w:rPr>
+          <w:sz w:val="20"/>
+        </w:rPr>
+      </w:pPr>
+    </w:p>
+    <w:p>
+      <w:pPr>
+        <w:pStyle w:val="ListParagraph"/>
+        <w:numPr>
+          <w:ilvl w:val="2"/>
+          <w:numId w:val="1"/>
+        </w:numPr>
+        <w:ind w:left="1440"/>
+        <w:rPr>
+          <w:sz w:val="20"/>
+        </w:rPr>
+      </w:pPr>
+      <w:r>
+        <w:rPr>
+          <w:sz w:val="20"/>
+        </w:rPr>
+        <w:t>SOQUAD [device name] [Solenoid Parameter] [Quadrupole Parameter]</w:t>
+      </w:r>
+    </w:p>
+    <w:p>
+      <w:pPr>
+        <w:pStyle w:val="ListParagraph"/>
+        <w:ind w:left="1440"/>
+        <w:rPr>
+          <w:sz w:val="20"/>
+        </w:rPr>
+      </w:pPr>
+      <w:r>
+        <w:rPr>
+          <w:sz w:val="20"/>
+        </w:rPr>
+        <w:t>A combined function magnetic quadrupole and solenoid.</w:t>
+      </w:r>
+    </w:p>
+    <w:p>
+      <w:pPr>
+        <w:pStyle w:val="ListParagraph"/>
+        <w:ind w:left="1440"/>
+        <w:rPr>
+          <w:sz w:val="20"/>
+        </w:rPr>
+      </w:pPr>
+    </w:p>
+    <w:p>
+      <w:pPr>
+        <w:pStyle w:val="ListParagraph"/>
+        <w:numPr>
+          <w:ilvl w:val="2"/>
+          <w:numId w:val="1"/>
+        </w:numPr>
+        <w:ind w:left="1440"/>
+        <w:rPr>
+          <w:sz w:val="20"/>
+        </w:rPr>
+      </w:pPr>
+      <w:r>
+        <w:rPr>
+          <w:sz w:val="20"/>
+        </w:rPr>
         <w:t>ZROT</w:t>
       </w:r>
       <w:r>
@@ -3553,29 +3979,50 @@
         <w:rPr>
           <w:sz w:val="20"/>
         </w:rPr>
-        <w:t>In addition, the following output graphs can be specified in the layout file.  It is important to put emittance plots at the point in the file where you wish them to be generated.  Envelope plots can be specified anywhere in the file *after* the end of the envelope. (If you put an envelope plot defined from 0-10 meters at the 5m point in the file, the second 5 meters of the plot will not be plotted.) It is probably simplest to put all the envelope plots at the end of the file, but this is not required.</w:t>
-      </w:r>
-    </w:p>
-    <w:p>
-      <w:pPr>
-        <w:pStyle w:val="ListParagraph"/>
-        <w:rPr>
-          <w:sz w:val="20"/>
-        </w:rPr>
-      </w:pPr>
-    </w:p>
-    <w:p>
-      <w:pPr>
-        <w:pStyle w:val="ListParagraph"/>
-        <w:rPr>
-          <w:sz w:val="20"/>
-        </w:rPr>
-      </w:pPr>
-      <w:r>
-        <w:rPr>
-          <w:sz w:val="20"/>
-        </w:rPr>
-        <w:t xml:space="preserve">The plot types are defined in the “device types” file.  Plot names may contain spaces, but remember to continue to separate them from the previous parameter by a </w:t>
+        <w:t xml:space="preserve">In addition, the following output graphs can be specified in the layout file.  It is important to put emittance plots at the point in the file where you wish them to be generated.  Envelope plots can </w:t>
+      </w:r>
+      <w:r>
+        <w:rPr>
+          <w:sz w:val="20"/>
+        </w:rPr>
+        <w:lastRenderedPageBreak/>
+        <w:t>be specified anywhere in the file *after* the end of the envelope. (If you put an envelope plot defined from 0-10 meters at the 5m point in the file, the second 5 meters of the plot will not be plotted.) It is probably simplest to put all the envelope plots at the end of the file, but this is not required.</w:t>
+      </w:r>
+    </w:p>
+    <w:p>
+      <w:pPr>
+        <w:pStyle w:val="ListParagraph"/>
+        <w:rPr>
+          <w:sz w:val="20"/>
+        </w:rPr>
+      </w:pPr>
+    </w:p>
+    <w:p>
+      <w:pPr>
+        <w:pStyle w:val="ListParagraph"/>
+        <w:rPr>
+          <w:sz w:val="20"/>
+        </w:rPr>
+      </w:pPr>
+      <w:r>
+        <w:rPr>
+          <w:sz w:val="20"/>
+        </w:rPr>
+        <w:t xml:space="preserve">The plot types are </w:t>
+      </w:r>
+      <w:r>
+        <w:rPr>
+          <w:sz w:val="20"/>
+        </w:rPr>
+        <w:t xml:space="preserve">simply labels </w:t>
+      </w:r>
+      <w:bookmarkStart w:id="3" w:name="_GoBack"/>
+      <w:bookmarkEnd w:id="3"/>
+      <w:r>
+        <w:rPr>
+          <w:sz w:val="20"/>
+        </w:rPr>
+        <w:t xml:space="preserve">defined in the “device types” file.  Plot names may contain spaces, but remember to continue to separate them from the previous parameter by a </w:t>
       </w:r>
       <w:r>
         <w:rPr>
@@ -3745,6 +4192,12 @@
         </w:rPr>
         <w:t>” output file at the same point.</w:t>
       </w:r>
+      <w:r>
+        <w:rPr>
+          <w:sz w:val="20"/>
+        </w:rPr>
+        <w:t xml:space="preserve"> (Note: Using the same name for more than one plot will likely break things. Don’t do it.)</w:t>
+      </w:r>
     </w:p>
     <w:p>
       <w:pPr>
@@ -3915,6 +4368,49 @@
     <w:p>
       <w:pPr>
         <w:pStyle w:val="ListParagraph"/>
+        <w:numPr>
+          <w:ilvl w:val="0"/>
+          <w:numId w:val="3"/>
+        </w:numPr>
+        <w:ind w:left="1755"/>
+        <w:rPr>
+          <w:sz w:val="20"/>
+        </w:rPr>
+      </w:pPr>
+      <w:r>
+        <w:rPr>
+          <w:sz w:val="20"/>
+        </w:rPr>
+        <w:t>ZONES [Zone type]</w:t>
+      </w:r>
+    </w:p>
+    <w:p>
+      <w:pPr>
+        <w:pStyle w:val="ListParagraph"/>
+        <w:ind w:left="1755"/>
+        <w:rPr>
+          <w:sz w:val="20"/>
+        </w:rPr>
+      </w:pPr>
+      <w:r>
+        <w:rPr>
+          <w:sz w:val="20"/>
+        </w:rPr>
+        <w:t>This will begin tracking particles from this point by their RMS separation from the reference particle.  It does not, itself, produce any plots, but rather changes the type of subsequent EMITGR plots.  ZONES is ignored for multi-charge state distributions.</w:t>
+      </w:r>
+    </w:p>
+    <w:p>
+      <w:pPr>
+        <w:pStyle w:val="ListParagraph"/>
+        <w:ind w:left="1755"/>
+        <w:rPr>
+          <w:sz w:val="20"/>
+        </w:rPr>
+      </w:pPr>
+    </w:p>
+    <w:p>
+      <w:pPr>
+        <w:pStyle w:val="ListParagraph"/>
         <w:rPr>
           <w:sz w:val="20"/>
         </w:rPr>
@@ -4094,6 +4590,7 @@
         <w:rPr>
           <w:sz w:val="20"/>
         </w:rPr>
+        <w:lastRenderedPageBreak/>
         <w:t>This would indicate that the device type “Quad2” is 15 cm long, 3.75 cm in radius, and is identified by the comment “L-Line extension quad”.</w:t>
       </w:r>
     </w:p>
@@ -4549,152 +5046,191 @@
         <w:rPr>
           <w:sz w:val="20"/>
         </w:rPr>
-        <w:t>Electrostatic deflector (EDFLEC)</w:t>
-      </w:r>
-    </w:p>
-    <w:p>
-      <w:pPr>
-        <w:pStyle w:val="ListParagraph"/>
-        <w:ind w:left="1440"/>
-        <w:rPr>
-          <w:sz w:val="20"/>
-        </w:rPr>
-      </w:pPr>
-    </w:p>
-    <w:p>
-      <w:pPr>
-        <w:pStyle w:val="ListParagraph"/>
-        <w:ind w:left="1440"/>
-        <w:rPr>
-          <w:sz w:val="20"/>
-        </w:rPr>
-      </w:pPr>
-      <w:r>
-        <w:rPr>
-          <w:sz w:val="20"/>
-        </w:rPr>
-        <w:t>(Remember – all entries on one tab-separated line)</w:t>
-      </w:r>
-    </w:p>
-    <w:p>
-      <w:pPr>
-        <w:pStyle w:val="ListParagraph"/>
-        <w:ind w:left="1440"/>
-        <w:rPr>
-          <w:sz w:val="20"/>
-        </w:rPr>
-      </w:pPr>
-    </w:p>
-    <w:p>
-      <w:pPr>
-        <w:pStyle w:val="ListParagraph"/>
-        <w:ind w:left="1440"/>
-        <w:rPr>
-          <w:sz w:val="20"/>
-        </w:rPr>
-      </w:pPr>
-      <w:r>
-        <w:rPr>
-          <w:sz w:val="20"/>
-        </w:rPr>
-        <w:t>Device Name – should match layout file</w:t>
-      </w:r>
-    </w:p>
-    <w:p>
-      <w:pPr>
-        <w:pStyle w:val="ListParagraph"/>
-        <w:ind w:left="1440"/>
-        <w:rPr>
-          <w:sz w:val="20"/>
-        </w:rPr>
-      </w:pPr>
-      <w:r>
-        <w:rPr>
-          <w:sz w:val="20"/>
-        </w:rPr>
-        <w:t>Radius (cm) – bending radius of the deflector</w:t>
-      </w:r>
-    </w:p>
-    <w:p>
-      <w:pPr>
-        <w:pStyle w:val="ListParagraph"/>
-        <w:ind w:left="1440"/>
-        <w:rPr>
-          <w:sz w:val="20"/>
-        </w:rPr>
-      </w:pPr>
-      <w:r>
-        <w:rPr>
-          <w:sz w:val="20"/>
-        </w:rPr>
-        <w:t>Angle (degrees) – bending angle of the deflector</w:t>
-      </w:r>
-    </w:p>
-    <w:p>
-      <w:pPr>
-        <w:pStyle w:val="ListParagraph"/>
-        <w:ind w:left="2158" w:hanging="720"/>
-        <w:rPr>
-          <w:sz w:val="20"/>
-        </w:rPr>
-      </w:pPr>
-      <w:r>
-        <w:rPr>
-          <w:sz w:val="20"/>
-        </w:rPr>
-        <w:t>Vertical Curvature (cm) – radius of vertical curvature.  Set to a large number for a cylindrical deflector.</w:t>
-      </w:r>
-    </w:p>
-    <w:p>
-      <w:pPr>
-        <w:pStyle w:val="ListParagraph"/>
-        <w:ind w:left="2158" w:hanging="720"/>
-        <w:rPr>
-          <w:sz w:val="20"/>
-        </w:rPr>
-      </w:pPr>
-    </w:p>
-    <w:p>
-      <w:pPr>
-        <w:pStyle w:val="ListParagraph"/>
-        <w:ind w:left="2158" w:hanging="720"/>
-        <w:rPr>
-          <w:sz w:val="20"/>
-        </w:rPr>
-      </w:pPr>
-      <w:r>
-        <w:rPr>
-          <w:sz w:val="20"/>
-        </w:rPr>
-        <w:t>The number of sectors to be used for calculating this and the magnetic bender are specified in the .</w:t>
+        <w:t>Cavity Error (MMODE)</w:t>
+      </w:r>
+    </w:p>
+    <w:p>
+      <w:pPr>
+        <w:pStyle w:val="ListParagraph"/>
+        <w:ind w:left="1440"/>
+        <w:rPr>
+          <w:sz w:val="20"/>
+        </w:rPr>
+      </w:pPr>
+    </w:p>
+    <w:p>
+      <w:pPr>
+        <w:pStyle w:val="ListParagraph"/>
+        <w:ind w:left="1440"/>
+        <w:rPr>
+          <w:sz w:val="20"/>
+        </w:rPr>
+      </w:pPr>
+      <w:r>
+        <w:rPr>
+          <w:sz w:val="20"/>
+        </w:rPr>
+        <w:t>[</w:t>
+      </w:r>
+      <w:proofErr w:type="gramStart"/>
+      <w:r>
+        <w:rPr>
+          <w:sz w:val="20"/>
+        </w:rPr>
+        <w:t>device</w:t>
+      </w:r>
+      <w:proofErr w:type="gramEnd"/>
+      <w:r>
+        <w:rPr>
+          <w:sz w:val="20"/>
+        </w:rPr>
+        <w:t xml:space="preserve"> name] [</w:t>
+      </w:r>
+      <w:proofErr w:type="gramStart"/>
+      <w:r>
+        <w:rPr>
+          <w:sz w:val="20"/>
+        </w:rPr>
+        <w:t>type</w:t>
+      </w:r>
+      <w:proofErr w:type="gramEnd"/>
+      <w:r>
+        <w:rPr>
+          <w:sz w:val="20"/>
+        </w:rPr>
+        <w:t xml:space="preserve"> flag] [</w:t>
+      </w:r>
+      <w:proofErr w:type="gramStart"/>
+      <w:r>
+        <w:rPr>
+          <w:sz w:val="20"/>
+        </w:rPr>
+        <w:t>phase</w:t>
+      </w:r>
+      <w:proofErr w:type="gramEnd"/>
+      <w:r>
+        <w:rPr>
+          <w:sz w:val="20"/>
+        </w:rPr>
+        <w:t xml:space="preserve"> error (</w:t>
       </w:r>
       <w:proofErr w:type="spellStart"/>
       <w:r>
         <w:rPr>
           <w:sz w:val="20"/>
         </w:rPr>
-        <w:t>ini</w:t>
+        <w:t>deg</w:t>
       </w:r>
       <w:proofErr w:type="spellEnd"/>
       <w:r>
         <w:rPr>
           <w:sz w:val="20"/>
         </w:rPr>
-        <w:t xml:space="preserve"> file. (</w:t>
+        <w:t>)] [</w:t>
       </w:r>
       <w:proofErr w:type="gramStart"/>
       <w:r>
         <w:rPr>
           <w:sz w:val="20"/>
         </w:rPr>
-        <w:t>see</w:t>
+        <w:t>field</w:t>
       </w:r>
       <w:proofErr w:type="gramEnd"/>
       <w:r>
         <w:rPr>
           <w:sz w:val="20"/>
         </w:rPr>
-        <w:t xml:space="preserve"> below)</w:t>
+        <w:t xml:space="preserve"> error (%)]</w:t>
+      </w:r>
+    </w:p>
+    <w:p>
+      <w:pPr>
+        <w:pStyle w:val="ListParagraph"/>
+        <w:ind w:left="1440"/>
+        <w:rPr>
+          <w:sz w:val="20"/>
+        </w:rPr>
+      </w:pPr>
+    </w:p>
+    <w:p>
+      <w:pPr>
+        <w:pStyle w:val="ListParagraph"/>
+        <w:ind w:left="1440"/>
+        <w:rPr>
+          <w:sz w:val="20"/>
+        </w:rPr>
+      </w:pPr>
+      <w:r>
+        <w:rPr>
+          <w:sz w:val="20"/>
+        </w:rPr>
+        <w:t>Device name – matches layout file, used to identify group of error parameters</w:t>
+      </w:r>
+    </w:p>
+    <w:p>
+      <w:pPr>
+        <w:pStyle w:val="ListParagraph"/>
+        <w:ind w:left="1440"/>
+        <w:rPr>
+          <w:sz w:val="20"/>
+        </w:rPr>
+      </w:pPr>
+      <w:r>
+        <w:rPr>
+          <w:sz w:val="20"/>
+        </w:rPr>
+        <w:t xml:space="preserve">Type Flag – </w:t>
+      </w:r>
+      <w:r>
+        <w:rPr>
+          <w:sz w:val="20"/>
+        </w:rPr>
+        <w:tab/>
+        <w:t>0 = Disables all errors</w:t>
+      </w:r>
+    </w:p>
+    <w:p>
+      <w:pPr>
+        <w:pStyle w:val="ListParagraph"/>
+        <w:ind w:left="1440"/>
+        <w:rPr>
+          <w:sz w:val="20"/>
+        </w:rPr>
+      </w:pPr>
+      <w:r>
+        <w:rPr>
+          <w:sz w:val="20"/>
+        </w:rPr>
+        <w:tab/>
+      </w:r>
+      <w:r>
+        <w:rPr>
+          <w:sz w:val="20"/>
+        </w:rPr>
+        <w:tab/>
+        <w:t>1 = Systematic error (all cavities shifted identically)</w:t>
+      </w:r>
+    </w:p>
+    <w:p>
+      <w:pPr>
+        <w:pStyle w:val="ListParagraph"/>
+        <w:ind w:left="1440"/>
+        <w:rPr>
+          <w:sz w:val="20"/>
+        </w:rPr>
+      </w:pPr>
+      <w:r>
+        <w:rPr>
+          <w:sz w:val="20"/>
+        </w:rPr>
+        <w:tab/>
+      </w:r>
+      <w:r>
+        <w:rPr>
+          <w:sz w:val="20"/>
+        </w:rPr>
+        <w:tab/>
+        <w:t>2 = Random Error (+/- given error values)</w:t>
       </w:r>
     </w:p>
     <w:p>
@@ -4722,31 +5258,153 @@
         <w:rPr>
           <w:sz w:val="20"/>
         </w:rPr>
-        <w:t>Magnetic quadrupole (QUADRUPO)</w:t>
-      </w:r>
-    </w:p>
-    <w:p>
-      <w:pPr>
-        <w:pStyle w:val="ListParagraph"/>
-        <w:ind w:left="1440"/>
-        <w:rPr>
-          <w:sz w:val="20"/>
-        </w:rPr>
-      </w:pPr>
-    </w:p>
-    <w:p>
-      <w:pPr>
-        <w:pStyle w:val="ListParagraph"/>
-        <w:ind w:left="1440"/>
-        <w:rPr>
-          <w:sz w:val="20"/>
-        </w:rPr>
-      </w:pPr>
-      <w:r>
-        <w:rPr>
-          <w:sz w:val="20"/>
-        </w:rPr>
-        <w:t>[Device Name] [Length (cm)] [Aperture Radius (cm)]</w:t>
+        <w:t>Electrostatic deflector (EDFLEC)</w:t>
+      </w:r>
+    </w:p>
+    <w:p>
+      <w:pPr>
+        <w:pStyle w:val="ListParagraph"/>
+        <w:ind w:left="1440"/>
+        <w:rPr>
+          <w:sz w:val="20"/>
+        </w:rPr>
+      </w:pPr>
+    </w:p>
+    <w:p>
+      <w:pPr>
+        <w:pStyle w:val="ListParagraph"/>
+        <w:ind w:left="1440"/>
+        <w:rPr>
+          <w:sz w:val="20"/>
+        </w:rPr>
+      </w:pPr>
+      <w:r>
+        <w:rPr>
+          <w:sz w:val="20"/>
+        </w:rPr>
+        <w:t>(Remember – all entries on one tab-separated line)</w:t>
+      </w:r>
+    </w:p>
+    <w:p>
+      <w:pPr>
+        <w:pStyle w:val="ListParagraph"/>
+        <w:ind w:left="1440"/>
+        <w:rPr>
+          <w:sz w:val="20"/>
+        </w:rPr>
+      </w:pPr>
+    </w:p>
+    <w:p>
+      <w:pPr>
+        <w:pStyle w:val="ListParagraph"/>
+        <w:ind w:left="1440"/>
+        <w:rPr>
+          <w:sz w:val="20"/>
+        </w:rPr>
+      </w:pPr>
+      <w:r>
+        <w:rPr>
+          <w:sz w:val="20"/>
+        </w:rPr>
+        <w:t>Device Name – should match layout file</w:t>
+      </w:r>
+    </w:p>
+    <w:p>
+      <w:pPr>
+        <w:pStyle w:val="ListParagraph"/>
+        <w:ind w:left="1440"/>
+        <w:rPr>
+          <w:sz w:val="20"/>
+        </w:rPr>
+      </w:pPr>
+      <w:r>
+        <w:rPr>
+          <w:sz w:val="20"/>
+        </w:rPr>
+        <w:t>Radius (cm) – bending radius of the deflector</w:t>
+      </w:r>
+    </w:p>
+    <w:p>
+      <w:pPr>
+        <w:pStyle w:val="ListParagraph"/>
+        <w:ind w:left="1440"/>
+        <w:rPr>
+          <w:sz w:val="20"/>
+        </w:rPr>
+      </w:pPr>
+      <w:r>
+        <w:rPr>
+          <w:sz w:val="20"/>
+        </w:rPr>
+        <w:t>Angle (degrees) – bending angle of the deflector</w:t>
+      </w:r>
+    </w:p>
+    <w:p>
+      <w:pPr>
+        <w:pStyle w:val="ListParagraph"/>
+        <w:ind w:left="2158" w:hanging="720"/>
+        <w:rPr>
+          <w:sz w:val="20"/>
+        </w:rPr>
+      </w:pPr>
+      <w:r>
+        <w:rPr>
+          <w:sz w:val="20"/>
+        </w:rPr>
+        <w:lastRenderedPageBreak/>
+        <w:t>Vertical Curvature (cm) – radius of vertical curvature.  Set to a large number for a cylindrical deflector.</w:t>
+      </w:r>
+    </w:p>
+    <w:p>
+      <w:pPr>
+        <w:pStyle w:val="ListParagraph"/>
+        <w:ind w:left="2158" w:hanging="720"/>
+        <w:rPr>
+          <w:sz w:val="20"/>
+        </w:rPr>
+      </w:pPr>
+    </w:p>
+    <w:p>
+      <w:pPr>
+        <w:pStyle w:val="ListParagraph"/>
+        <w:ind w:left="2158" w:hanging="720"/>
+        <w:rPr>
+          <w:sz w:val="20"/>
+        </w:rPr>
+      </w:pPr>
+      <w:r>
+        <w:rPr>
+          <w:sz w:val="20"/>
+        </w:rPr>
+        <w:t>The number of sectors to be used for calculating this and the magnetic bender are specified in the .</w:t>
+      </w:r>
+      <w:proofErr w:type="spellStart"/>
+      <w:r>
+        <w:rPr>
+          <w:sz w:val="20"/>
+        </w:rPr>
+        <w:t>ini</w:t>
+      </w:r>
+      <w:proofErr w:type="spellEnd"/>
+      <w:r>
+        <w:rPr>
+          <w:sz w:val="20"/>
+        </w:rPr>
+        <w:t xml:space="preserve"> file. (</w:t>
+      </w:r>
+      <w:proofErr w:type="gramStart"/>
+      <w:r>
+        <w:rPr>
+          <w:sz w:val="20"/>
+        </w:rPr>
+        <w:t>see</w:t>
+      </w:r>
+      <w:proofErr w:type="gramEnd"/>
+      <w:r>
+        <w:rPr>
+          <w:sz w:val="20"/>
+        </w:rPr>
+        <w:t xml:space="preserve"> below)</w:t>
       </w:r>
     </w:p>
     <w:p>
@@ -4774,31 +5432,88 @@
         <w:rPr>
           <w:sz w:val="20"/>
         </w:rPr>
-        <w:t>Electrostatic quadrupole  (QUAELEC)</w:t>
-      </w:r>
-    </w:p>
-    <w:p>
-      <w:pPr>
-        <w:pStyle w:val="ListParagraph"/>
-        <w:ind w:left="1440"/>
-        <w:rPr>
-          <w:sz w:val="20"/>
-        </w:rPr>
-      </w:pPr>
-    </w:p>
-    <w:p>
-      <w:pPr>
-        <w:pStyle w:val="ListParagraph"/>
-        <w:ind w:left="1440"/>
-        <w:rPr>
-          <w:sz w:val="20"/>
-        </w:rPr>
-      </w:pPr>
-      <w:r>
-        <w:rPr>
-          <w:sz w:val="20"/>
-        </w:rPr>
-        <w:t>[Device Name] [Length (cm)] [Aperture Radius (cm)]</w:t>
+        <w:t>Solenoid with arbitrary field file (FSOLE)</w:t>
+      </w:r>
+    </w:p>
+    <w:p>
+      <w:pPr>
+        <w:pStyle w:val="ListParagraph"/>
+        <w:ind w:left="1440"/>
+        <w:rPr>
+          <w:sz w:val="20"/>
+        </w:rPr>
+      </w:pPr>
+      <w:r>
+        <w:rPr>
+          <w:sz w:val="20"/>
+        </w:rPr>
+        <w:t>[Device Name] [Field File] [</w:t>
+      </w:r>
+      <w:proofErr w:type="spellStart"/>
+      <w:r>
+        <w:rPr>
+          <w:sz w:val="20"/>
+        </w:rPr>
+        <w:t>Nparts</w:t>
+      </w:r>
+      <w:proofErr w:type="spellEnd"/>
+      <w:r>
+        <w:rPr>
+          <w:sz w:val="20"/>
+        </w:rPr>
+        <w:t>]</w:t>
+      </w:r>
+    </w:p>
+    <w:p>
+      <w:pPr>
+        <w:pStyle w:val="ListParagraph"/>
+        <w:ind w:left="1440"/>
+        <w:rPr>
+          <w:sz w:val="20"/>
+        </w:rPr>
+      </w:pPr>
+    </w:p>
+    <w:p>
+      <w:pPr>
+        <w:pStyle w:val="ListParagraph"/>
+        <w:ind w:left="1440"/>
+        <w:rPr>
+          <w:sz w:val="20"/>
+        </w:rPr>
+      </w:pPr>
+      <w:r>
+        <w:rPr>
+          <w:sz w:val="20"/>
+        </w:rPr>
+        <w:t xml:space="preserve">Field file should be the name of the file containing the solenoid field map. (See Dynac manual for format specification) </w:t>
+      </w:r>
+      <w:proofErr w:type="spellStart"/>
+      <w:r>
+        <w:rPr>
+          <w:sz w:val="20"/>
+        </w:rPr>
+        <w:t>Nparts</w:t>
+      </w:r>
+      <w:proofErr w:type="spellEnd"/>
+      <w:r>
+        <w:rPr>
+          <w:sz w:val="20"/>
+        </w:rPr>
+        <w:t xml:space="preserve"> is the number of parts to subdivide the field into for calculation.  </w:t>
+      </w:r>
+      <w:proofErr w:type="spellStart"/>
+      <w:r>
+        <w:rPr>
+          <w:sz w:val="20"/>
+        </w:rPr>
+        <w:t>Nparts</w:t>
+      </w:r>
+      <w:proofErr w:type="spellEnd"/>
+      <w:r>
+        <w:rPr>
+          <w:sz w:val="20"/>
+        </w:rPr>
+        <w:t xml:space="preserve"> must be EVEN if space charge is enabled.</w:t>
       </w:r>
     </w:p>
     <w:p>
@@ -4826,103 +5541,31 @@
         <w:rPr>
           <w:sz w:val="20"/>
         </w:rPr>
-        <w:t>Rejection threshold (REJECT)</w:t>
-      </w:r>
-    </w:p>
-    <w:p>
-      <w:pPr>
-        <w:pStyle w:val="ListParagraph"/>
-        <w:ind w:left="1440"/>
-        <w:rPr>
-          <w:sz w:val="20"/>
-        </w:rPr>
-      </w:pPr>
-      <w:r>
-        <w:rPr>
-          <w:sz w:val="20"/>
-        </w:rPr>
-        <w:t>(All parameters on one tab separated line)</w:t>
-      </w:r>
-    </w:p>
-    <w:p>
-      <w:pPr>
-        <w:pStyle w:val="ListParagraph"/>
-        <w:ind w:left="1440"/>
-        <w:rPr>
-          <w:sz w:val="20"/>
-        </w:rPr>
-      </w:pPr>
-    </w:p>
-    <w:p>
-      <w:pPr>
-        <w:pStyle w:val="ListParagraph"/>
-        <w:ind w:left="1440"/>
-        <w:rPr>
-          <w:sz w:val="20"/>
-        </w:rPr>
-      </w:pPr>
-      <w:r>
-        <w:rPr>
-          <w:sz w:val="20"/>
-        </w:rPr>
-        <w:t>[Device name] [Energy ½ width (MeV)] [Phase ½ width (</w:t>
-      </w:r>
-      <w:proofErr w:type="spellStart"/>
-      <w:r>
-        <w:rPr>
-          <w:sz w:val="20"/>
-        </w:rPr>
-        <w:t>deg</w:t>
-      </w:r>
-      <w:proofErr w:type="spellEnd"/>
-      <w:r>
-        <w:rPr>
-          <w:sz w:val="20"/>
-        </w:rPr>
-        <w:t>)]</w:t>
-      </w:r>
-    </w:p>
-    <w:p>
-      <w:pPr>
-        <w:pStyle w:val="ListParagraph"/>
-        <w:ind w:left="1440"/>
-        <w:rPr>
-          <w:sz w:val="20"/>
-        </w:rPr>
-      </w:pPr>
-      <w:r>
-        <w:rPr>
-          <w:sz w:val="20"/>
-        </w:rPr>
-        <w:t>[</w:t>
-      </w:r>
-      <w:proofErr w:type="gramStart"/>
-      <w:r>
-        <w:rPr>
-          <w:sz w:val="20"/>
-        </w:rPr>
-        <w:t>x</w:t>
-      </w:r>
-      <w:proofErr w:type="gramEnd"/>
-      <w:r>
-        <w:rPr>
-          <w:sz w:val="20"/>
-        </w:rPr>
-        <w:t xml:space="preserve"> 1/2 Width (cm)] [</w:t>
-      </w:r>
-      <w:proofErr w:type="gramStart"/>
-      <w:r>
-        <w:rPr>
-          <w:sz w:val="20"/>
-        </w:rPr>
-        <w:t>y</w:t>
-      </w:r>
-      <w:proofErr w:type="gramEnd"/>
-      <w:r>
-        <w:rPr>
-          <w:sz w:val="20"/>
-        </w:rPr>
-        <w:t xml:space="preserve"> ½ width (cm)] [Radius ½ width (cm)]</w:t>
+        <w:t>Magnetic quadrupole (QUADRUPO)</w:t>
+      </w:r>
+    </w:p>
+    <w:p>
+      <w:pPr>
+        <w:pStyle w:val="ListParagraph"/>
+        <w:ind w:left="1440"/>
+        <w:rPr>
+          <w:sz w:val="20"/>
+        </w:rPr>
+      </w:pPr>
+    </w:p>
+    <w:p>
+      <w:pPr>
+        <w:pStyle w:val="ListParagraph"/>
+        <w:ind w:left="1440"/>
+        <w:rPr>
+          <w:sz w:val="20"/>
+        </w:rPr>
+      </w:pPr>
+      <w:r>
+        <w:rPr>
+          <w:sz w:val="20"/>
+        </w:rPr>
+        <w:t>[Device Name] [Length (cm)] [Aperture Radius (cm)]</w:t>
       </w:r>
     </w:p>
     <w:p>
@@ -4950,110 +5593,31 @@
         <w:rPr>
           <w:sz w:val="20"/>
         </w:rPr>
-        <w:t>RF Kicker (RFKICK)</w:t>
-      </w:r>
-    </w:p>
-    <w:p>
-      <w:pPr>
-        <w:pStyle w:val="ListParagraph"/>
-        <w:ind w:left="1440"/>
-        <w:rPr>
-          <w:sz w:val="20"/>
-        </w:rPr>
-      </w:pPr>
-    </w:p>
-    <w:p>
-      <w:pPr>
-        <w:pStyle w:val="ListParagraph"/>
-        <w:ind w:left="1440"/>
-        <w:rPr>
-          <w:sz w:val="20"/>
-        </w:rPr>
-      </w:pPr>
-      <w:r>
-        <w:rPr>
-          <w:sz w:val="20"/>
-        </w:rPr>
-        <w:t>[Device Name] [Kicker direction] [Electrode Length (cm)] [Electrode Gap (cm)]</w:t>
-      </w:r>
-    </w:p>
-    <w:p>
-      <w:pPr>
-        <w:pStyle w:val="ListParagraph"/>
-        <w:ind w:left="1440"/>
-        <w:rPr>
-          <w:sz w:val="20"/>
-        </w:rPr>
-      </w:pPr>
-    </w:p>
-    <w:p>
-      <w:pPr>
-        <w:pStyle w:val="ListParagraph"/>
-        <w:ind w:left="1440"/>
-        <w:rPr>
-          <w:sz w:val="20"/>
-        </w:rPr>
-      </w:pPr>
-      <w:r>
-        <w:rPr>
-          <w:sz w:val="20"/>
-        </w:rPr>
-        <w:t>Kicker Direction:</w:t>
-      </w:r>
-    </w:p>
-    <w:p>
-      <w:pPr>
-        <w:pStyle w:val="ListParagraph"/>
-        <w:ind w:left="1440"/>
-        <w:rPr>
-          <w:sz w:val="20"/>
-        </w:rPr>
-      </w:pPr>
-      <w:r>
-        <w:rPr>
-          <w:sz w:val="20"/>
-        </w:rPr>
-        <w:tab/>
-        <w:t xml:space="preserve">0 – </w:t>
-      </w:r>
-      <w:proofErr w:type="spellStart"/>
-      <w:r>
-        <w:rPr>
-          <w:sz w:val="20"/>
-        </w:rPr>
-        <w:t>Horziontal</w:t>
-      </w:r>
-      <w:proofErr w:type="spellEnd"/>
-    </w:p>
-    <w:p>
-      <w:pPr>
-        <w:pStyle w:val="ListParagraph"/>
-        <w:ind w:left="1440"/>
-        <w:rPr>
-          <w:sz w:val="20"/>
-        </w:rPr>
-      </w:pPr>
-      <w:r>
-        <w:rPr>
-          <w:sz w:val="20"/>
-        </w:rPr>
-        <w:tab/>
-        <w:t>1 – Vertical</w:t>
-      </w:r>
-    </w:p>
-    <w:p>
-      <w:pPr>
-        <w:pStyle w:val="ListParagraph"/>
-        <w:ind w:left="1440"/>
-        <w:rPr>
-          <w:sz w:val="20"/>
-        </w:rPr>
-      </w:pPr>
-      <w:r>
-        <w:rPr>
-          <w:sz w:val="20"/>
-        </w:rPr>
-        <w:t>Note that this is a zero length element – the electrode length is only used to calculate the deflection angle.</w:t>
+        <w:t>Electrostatic quadrupole  (QUAELEC)</w:t>
+      </w:r>
+    </w:p>
+    <w:p>
+      <w:pPr>
+        <w:pStyle w:val="ListParagraph"/>
+        <w:ind w:left="1440"/>
+        <w:rPr>
+          <w:sz w:val="20"/>
+        </w:rPr>
+      </w:pPr>
+    </w:p>
+    <w:p>
+      <w:pPr>
+        <w:pStyle w:val="ListParagraph"/>
+        <w:ind w:left="1440"/>
+        <w:rPr>
+          <w:sz w:val="20"/>
+        </w:rPr>
+      </w:pPr>
+      <w:r>
+        <w:rPr>
+          <w:sz w:val="20"/>
+        </w:rPr>
+        <w:t>[Device Name] [Length (cm)] [Aperture Radius (cm)]</w:t>
       </w:r>
     </w:p>
     <w:p>
@@ -5081,115 +5645,37 @@
         <w:rPr>
           <w:sz w:val="20"/>
         </w:rPr>
-        <w:t>RFQ (RFQPTQ)</w:t>
-      </w:r>
-    </w:p>
-    <w:p>
-      <w:pPr>
-        <w:pStyle w:val="ListParagraph"/>
-        <w:ind w:left="1440"/>
-        <w:rPr>
-          <w:sz w:val="20"/>
-        </w:rPr>
-      </w:pPr>
-      <w:r>
-        <w:rPr>
-          <w:sz w:val="20"/>
-        </w:rPr>
-        <w:t>(All parameters on one tab separated line)</w:t>
-      </w:r>
-    </w:p>
-    <w:p>
-      <w:pPr>
-        <w:pStyle w:val="ListParagraph"/>
-        <w:ind w:left="1440"/>
-        <w:rPr>
-          <w:sz w:val="20"/>
-        </w:rPr>
-      </w:pPr>
-    </w:p>
-    <w:p>
-      <w:pPr>
-        <w:pStyle w:val="ListParagraph"/>
-        <w:ind w:left="1440"/>
-        <w:rPr>
-          <w:sz w:val="20"/>
-        </w:rPr>
-      </w:pPr>
-      <w:r>
-        <w:rPr>
-          <w:sz w:val="20"/>
-        </w:rPr>
-        <w:t>[Device Name] [File Name] [Number of Cells]</w:t>
-      </w:r>
-      <w:r>
-        <w:rPr>
-          <w:sz w:val="20"/>
-        </w:rPr>
-        <w:t xml:space="preserve"> </w:t>
-      </w:r>
-    </w:p>
-    <w:p>
-      <w:pPr>
-        <w:pStyle w:val="ListParagraph"/>
-        <w:ind w:left="1440"/>
-        <w:rPr>
-          <w:sz w:val="20"/>
-        </w:rPr>
-      </w:pPr>
-      <w:r>
-        <w:rPr>
-          <w:sz w:val="20"/>
-        </w:rPr>
-        <w:t xml:space="preserve">[Design </w:t>
-      </w:r>
-      <w:r>
-        <w:rPr>
-          <w:sz w:val="20"/>
-        </w:rPr>
-        <w:t>I</w:t>
-      </w:r>
-      <w:r>
-        <w:rPr>
-          <w:sz w:val="20"/>
-        </w:rPr>
-        <w:t xml:space="preserve">nput </w:t>
-      </w:r>
-      <w:r>
-        <w:rPr>
-          <w:sz w:val="20"/>
-        </w:rPr>
-        <w:t>Energy (MeV/u)]</w:t>
-      </w:r>
-      <w:r>
-        <w:rPr>
-          <w:sz w:val="20"/>
-        </w:rPr>
-        <w:t xml:space="preserve"> [Design Frequency (MHz)]</w:t>
-      </w:r>
-    </w:p>
-    <w:p>
-      <w:pPr>
-        <w:pStyle w:val="ListParagraph"/>
-        <w:ind w:left="1440"/>
-        <w:rPr>
-          <w:sz w:val="20"/>
-        </w:rPr>
-      </w:pPr>
-    </w:p>
-    <w:p>
-      <w:pPr>
-        <w:pStyle w:val="ListParagraph"/>
-        <w:ind w:left="1440"/>
-        <w:rPr>
-          <w:sz w:val="20"/>
-        </w:rPr>
-      </w:pPr>
-      <w:r>
-        <w:rPr>
-          <w:sz w:val="20"/>
-        </w:rPr>
-        <w:t>File Name should be a Dynac-formatted RFQ file.</w:t>
+        <w:t>Combined function magnetic quadrupole and sextupole</w:t>
+      </w:r>
+      <w:r>
+        <w:rPr>
+          <w:sz w:val="20"/>
+        </w:rPr>
+        <w:t xml:space="preserve"> (QUADSXT)</w:t>
+      </w:r>
+    </w:p>
+    <w:p>
+      <w:pPr>
+        <w:pStyle w:val="ListParagraph"/>
+        <w:ind w:left="1440"/>
+        <w:rPr>
+          <w:sz w:val="20"/>
+        </w:rPr>
+      </w:pPr>
+    </w:p>
+    <w:p>
+      <w:pPr>
+        <w:pStyle w:val="ListParagraph"/>
+        <w:ind w:left="1440"/>
+        <w:rPr>
+          <w:sz w:val="20"/>
+        </w:rPr>
+      </w:pPr>
+      <w:r>
+        <w:rPr>
+          <w:sz w:val="20"/>
+        </w:rPr>
+        <w:t>[Device Name] [Length (cm)] [Pole Tip Radius (cm)]</w:t>
       </w:r>
     </w:p>
     <w:p>
@@ -5217,31 +5703,103 @@
         <w:rPr>
           <w:sz w:val="20"/>
         </w:rPr>
-        <w:t>Solenoid (SOLENO)</w:t>
-      </w:r>
-    </w:p>
-    <w:p>
-      <w:pPr>
-        <w:pStyle w:val="ListParagraph"/>
-        <w:ind w:left="1440"/>
-        <w:rPr>
-          <w:sz w:val="20"/>
-        </w:rPr>
-      </w:pPr>
-    </w:p>
-    <w:p>
-      <w:pPr>
-        <w:pStyle w:val="ListParagraph"/>
-        <w:ind w:left="1440"/>
-        <w:rPr>
-          <w:sz w:val="20"/>
-        </w:rPr>
-      </w:pPr>
-      <w:r>
-        <w:rPr>
-          <w:sz w:val="20"/>
-        </w:rPr>
-        <w:t>[Device Name] [Length (cm)]</w:t>
+        <w:t>Rejection threshold (REJECT)</w:t>
+      </w:r>
+    </w:p>
+    <w:p>
+      <w:pPr>
+        <w:pStyle w:val="ListParagraph"/>
+        <w:ind w:left="1440"/>
+        <w:rPr>
+          <w:sz w:val="20"/>
+        </w:rPr>
+      </w:pPr>
+      <w:r>
+        <w:rPr>
+          <w:sz w:val="20"/>
+        </w:rPr>
+        <w:t>(All parameters on one tab separated line)</w:t>
+      </w:r>
+    </w:p>
+    <w:p>
+      <w:pPr>
+        <w:pStyle w:val="ListParagraph"/>
+        <w:ind w:left="1440"/>
+        <w:rPr>
+          <w:sz w:val="20"/>
+        </w:rPr>
+      </w:pPr>
+    </w:p>
+    <w:p>
+      <w:pPr>
+        <w:pStyle w:val="ListParagraph"/>
+        <w:ind w:left="1440"/>
+        <w:rPr>
+          <w:sz w:val="20"/>
+        </w:rPr>
+      </w:pPr>
+      <w:r>
+        <w:rPr>
+          <w:sz w:val="20"/>
+        </w:rPr>
+        <w:t>[Device name] [Energy ½ width (MeV)] [Phase ½ width (</w:t>
+      </w:r>
+      <w:proofErr w:type="spellStart"/>
+      <w:r>
+        <w:rPr>
+          <w:sz w:val="20"/>
+        </w:rPr>
+        <w:t>deg</w:t>
+      </w:r>
+      <w:proofErr w:type="spellEnd"/>
+      <w:r>
+        <w:rPr>
+          <w:sz w:val="20"/>
+        </w:rPr>
+        <w:t>)]</w:t>
+      </w:r>
+    </w:p>
+    <w:p>
+      <w:pPr>
+        <w:pStyle w:val="ListParagraph"/>
+        <w:ind w:left="1440"/>
+        <w:rPr>
+          <w:sz w:val="20"/>
+        </w:rPr>
+      </w:pPr>
+      <w:r>
+        <w:rPr>
+          <w:sz w:val="20"/>
+        </w:rPr>
+        <w:t>[</w:t>
+      </w:r>
+      <w:proofErr w:type="gramStart"/>
+      <w:r>
+        <w:rPr>
+          <w:sz w:val="20"/>
+        </w:rPr>
+        <w:t>x</w:t>
+      </w:r>
+      <w:proofErr w:type="gramEnd"/>
+      <w:r>
+        <w:rPr>
+          <w:sz w:val="20"/>
+        </w:rPr>
+        <w:t xml:space="preserve"> 1/2 Width (cm)] [</w:t>
+      </w:r>
+      <w:proofErr w:type="gramStart"/>
+      <w:r>
+        <w:rPr>
+          <w:sz w:val="20"/>
+        </w:rPr>
+        <w:t>y</w:t>
+      </w:r>
+      <w:proofErr w:type="gramEnd"/>
+      <w:r>
+        <w:rPr>
+          <w:sz w:val="20"/>
+        </w:rPr>
+        <w:t xml:space="preserve"> ½ width (cm)] [Radius ½ width (cm)]</w:t>
       </w:r>
     </w:p>
     <w:p>
@@ -5265,225 +5823,114 @@
           <w:sz w:val="20"/>
         </w:rPr>
       </w:pPr>
+      <w:r>
+        <w:rPr>
+          <w:sz w:val="20"/>
+        </w:rPr>
+        <w:t>RF Kicker (RFKICK)</w:t>
+      </w:r>
+    </w:p>
+    <w:p>
+      <w:pPr>
+        <w:pStyle w:val="ListParagraph"/>
+        <w:ind w:left="1440"/>
+        <w:rPr>
+          <w:sz w:val="20"/>
+        </w:rPr>
+      </w:pPr>
+    </w:p>
+    <w:p>
+      <w:pPr>
+        <w:pStyle w:val="ListParagraph"/>
+        <w:ind w:left="1440"/>
+        <w:rPr>
+          <w:sz w:val="20"/>
+        </w:rPr>
+      </w:pPr>
+      <w:r>
+        <w:rPr>
+          <w:sz w:val="20"/>
+        </w:rPr>
+        <w:t>[Device Name] [Kicker direction] [Electrode Length (cm)] [Electrode Gap (cm)]</w:t>
+      </w:r>
+    </w:p>
+    <w:p>
+      <w:pPr>
+        <w:pStyle w:val="ListParagraph"/>
+        <w:ind w:left="1440"/>
+        <w:rPr>
+          <w:sz w:val="20"/>
+        </w:rPr>
+      </w:pPr>
+    </w:p>
+    <w:p>
+      <w:pPr>
+        <w:pStyle w:val="ListParagraph"/>
+        <w:ind w:left="1440"/>
+        <w:rPr>
+          <w:sz w:val="20"/>
+        </w:rPr>
+      </w:pPr>
+      <w:r>
+        <w:rPr>
+          <w:sz w:val="20"/>
+        </w:rPr>
+        <w:t>Kicker Direction:</w:t>
+      </w:r>
+    </w:p>
+    <w:p>
+      <w:pPr>
+        <w:pStyle w:val="ListParagraph"/>
+        <w:ind w:left="1440"/>
+        <w:rPr>
+          <w:sz w:val="20"/>
+        </w:rPr>
+      </w:pPr>
+      <w:r>
+        <w:rPr>
+          <w:sz w:val="20"/>
+        </w:rPr>
+        <w:tab/>
+        <w:t xml:space="preserve">0 – </w:t>
+      </w:r>
       <w:proofErr w:type="spellStart"/>
       <w:r>
         <w:rPr>
           <w:sz w:val="20"/>
         </w:rPr>
-        <w:t>Steerer</w:t>
+        <w:t>Horziontal</w:t>
       </w:r>
       <w:proofErr w:type="spellEnd"/>
-      <w:r>
-        <w:rPr>
-          <w:sz w:val="20"/>
-        </w:rPr>
-        <w:t xml:space="preserve"> (STEER)</w:t>
-      </w:r>
-    </w:p>
-    <w:p>
-      <w:pPr>
-        <w:pStyle w:val="ListParagraph"/>
-        <w:ind w:left="1440"/>
-        <w:rPr>
-          <w:sz w:val="20"/>
-        </w:rPr>
-      </w:pPr>
-    </w:p>
-    <w:p>
-      <w:pPr>
-        <w:pStyle w:val="ListParagraph"/>
-        <w:ind w:left="1440"/>
-        <w:rPr>
-          <w:sz w:val="20"/>
-        </w:rPr>
-      </w:pPr>
-      <w:r>
-        <w:rPr>
-          <w:sz w:val="20"/>
-        </w:rPr>
-        <w:t>[Device Name] [</w:t>
-      </w:r>
-      <w:proofErr w:type="spellStart"/>
-      <w:r>
-        <w:rPr>
-          <w:sz w:val="20"/>
-        </w:rPr>
-        <w:t>Steerer</w:t>
-      </w:r>
-      <w:proofErr w:type="spellEnd"/>
-      <w:r>
-        <w:rPr>
-          <w:sz w:val="20"/>
-        </w:rPr>
-        <w:t xml:space="preserve"> Type] [Electrode </w:t>
-      </w:r>
-      <w:proofErr w:type="gramStart"/>
-      <w:r>
-        <w:rPr>
-          <w:sz w:val="20"/>
-        </w:rPr>
-        <w:t>Length(</w:t>
-      </w:r>
-      <w:proofErr w:type="gramEnd"/>
-      <w:r>
-        <w:rPr>
-          <w:sz w:val="20"/>
-        </w:rPr>
-        <w:t xml:space="preserve">cm)] [Electrode </w:t>
-      </w:r>
-      <w:proofErr w:type="gramStart"/>
-      <w:r>
-        <w:rPr>
-          <w:sz w:val="20"/>
-        </w:rPr>
-        <w:t>Gap(</w:t>
-      </w:r>
-      <w:proofErr w:type="gramEnd"/>
-      <w:r>
-        <w:rPr>
-          <w:sz w:val="20"/>
-        </w:rPr>
-        <w:t>cm)]</w:t>
-      </w:r>
-    </w:p>
-    <w:p>
-      <w:pPr>
-        <w:pStyle w:val="ListParagraph"/>
-        <w:ind w:left="1440"/>
-        <w:rPr>
-          <w:sz w:val="20"/>
-        </w:rPr>
-      </w:pPr>
-    </w:p>
-    <w:p>
-      <w:pPr>
-        <w:pStyle w:val="ListParagraph"/>
-        <w:ind w:left="1440"/>
-        <w:rPr>
-          <w:sz w:val="20"/>
-        </w:rPr>
-      </w:pPr>
-      <w:proofErr w:type="spellStart"/>
-      <w:r>
-        <w:rPr>
-          <w:sz w:val="20"/>
-        </w:rPr>
-        <w:t>Steerer</w:t>
-      </w:r>
-      <w:proofErr w:type="spellEnd"/>
-      <w:r>
-        <w:rPr>
-          <w:sz w:val="20"/>
-        </w:rPr>
-        <w:t xml:space="preserve"> Type:</w:t>
-      </w:r>
-    </w:p>
-    <w:p>
-      <w:pPr>
-        <w:pStyle w:val="ListParagraph"/>
-        <w:ind w:left="1440"/>
-        <w:rPr>
-          <w:sz w:val="20"/>
-        </w:rPr>
-      </w:pPr>
-      <w:r>
-        <w:rPr>
-          <w:sz w:val="20"/>
-        </w:rPr>
-        <w:tab/>
-        <w:t>0 – Horizontal Magnetic</w:t>
-      </w:r>
-    </w:p>
-    <w:p>
-      <w:pPr>
-        <w:pStyle w:val="ListParagraph"/>
-        <w:ind w:left="1440"/>
-        <w:rPr>
-          <w:sz w:val="20"/>
-        </w:rPr>
-      </w:pPr>
-      <w:r>
-        <w:rPr>
-          <w:sz w:val="20"/>
-        </w:rPr>
-        <w:tab/>
-        <w:t>1 – Vertical Magnetic</w:t>
-      </w:r>
-    </w:p>
-    <w:p>
-      <w:pPr>
-        <w:pStyle w:val="ListParagraph"/>
-        <w:ind w:left="1440"/>
-        <w:rPr>
-          <w:sz w:val="20"/>
-        </w:rPr>
-      </w:pPr>
-      <w:r>
-        <w:rPr>
-          <w:sz w:val="20"/>
-        </w:rPr>
-        <w:tab/>
-        <w:t>2 – Horizontal Electric</w:t>
-      </w:r>
-    </w:p>
-    <w:p>
-      <w:pPr>
-        <w:pStyle w:val="ListParagraph"/>
-        <w:ind w:left="1440"/>
-        <w:rPr>
-          <w:sz w:val="20"/>
-        </w:rPr>
-      </w:pPr>
-      <w:r>
-        <w:rPr>
-          <w:sz w:val="20"/>
-        </w:rPr>
-        <w:tab/>
-        <w:t>3 – Vertical Electric</w:t>
-      </w:r>
-    </w:p>
-    <w:p>
-      <w:pPr>
-        <w:pStyle w:val="ListParagraph"/>
-        <w:ind w:left="1440"/>
-        <w:rPr>
-          <w:sz w:val="20"/>
-        </w:rPr>
-      </w:pPr>
-    </w:p>
-    <w:p>
-      <w:pPr>
-        <w:pStyle w:val="ListParagraph"/>
-        <w:ind w:left="1440"/>
-        <w:rPr>
-          <w:sz w:val="20"/>
-        </w:rPr>
-      </w:pPr>
-      <w:r>
-        <w:rPr>
-          <w:sz w:val="20"/>
-        </w:rPr>
-        <w:t xml:space="preserve">Only specify electrode length and electrode gap parameters for electrostatic </w:t>
-      </w:r>
-      <w:proofErr w:type="spellStart"/>
-      <w:r>
-        <w:rPr>
-          <w:sz w:val="20"/>
-        </w:rPr>
-        <w:t>steerers</w:t>
-      </w:r>
-      <w:proofErr w:type="spellEnd"/>
-      <w:r>
-        <w:rPr>
-          <w:sz w:val="20"/>
-        </w:rPr>
-        <w:t>.  Any values entered will be ignored if “type” is 0 or 1.</w:t>
-      </w:r>
-      <w:r>
-        <w:rPr>
-          <w:sz w:val="20"/>
-        </w:rPr>
-        <w:t xml:space="preserve">  Note that the length is used only for calculations of bending amount – this is a zero length element.</w:t>
+    </w:p>
+    <w:p>
+      <w:pPr>
+        <w:pStyle w:val="ListParagraph"/>
+        <w:ind w:left="1440"/>
+        <w:rPr>
+          <w:sz w:val="20"/>
+        </w:rPr>
+      </w:pPr>
+      <w:r>
+        <w:rPr>
+          <w:sz w:val="20"/>
+        </w:rPr>
+        <w:tab/>
+        <w:t>1 – Vertical</w:t>
+      </w:r>
+    </w:p>
+    <w:p>
+      <w:pPr>
+        <w:pStyle w:val="ListParagraph"/>
+        <w:ind w:left="1440"/>
+        <w:rPr>
+          <w:sz w:val="20"/>
+        </w:rPr>
+      </w:pPr>
+      <w:r>
+        <w:rPr>
+          <w:sz w:val="20"/>
+        </w:rPr>
+        <w:t>Note that this is a zero length element – the electrode length is only used to calculate the deflection angle.</w:t>
       </w:r>
     </w:p>
     <w:p>
@@ -5511,219 +5958,115 @@
         <w:rPr>
           <w:sz w:val="20"/>
         </w:rPr>
-        <w:t>Emittance Plot (EMITGR)</w:t>
-      </w:r>
-    </w:p>
-    <w:p>
-      <w:pPr>
-        <w:pStyle w:val="ListParagraph"/>
-        <w:ind w:left="1440"/>
-        <w:rPr>
-          <w:sz w:val="20"/>
-        </w:rPr>
-      </w:pPr>
-      <w:r>
-        <w:rPr>
-          <w:sz w:val="20"/>
-        </w:rPr>
-        <w:t>(</w:t>
-      </w:r>
-      <w:proofErr w:type="gramStart"/>
-      <w:r>
-        <w:rPr>
-          <w:sz w:val="20"/>
-        </w:rPr>
-        <w:t>all</w:t>
-      </w:r>
-      <w:proofErr w:type="gramEnd"/>
-      <w:r>
-        <w:rPr>
-          <w:sz w:val="20"/>
-        </w:rPr>
-        <w:t xml:space="preserve"> parameters on one tab separated line)</w:t>
-      </w:r>
-    </w:p>
-    <w:p>
-      <w:pPr>
-        <w:pStyle w:val="ListParagraph"/>
-        <w:ind w:left="1440"/>
-        <w:rPr>
-          <w:sz w:val="20"/>
-        </w:rPr>
-      </w:pPr>
-    </w:p>
-    <w:p>
-      <w:pPr>
-        <w:pStyle w:val="ListParagraph"/>
-        <w:ind w:left="1440"/>
-        <w:rPr>
-          <w:sz w:val="20"/>
-        </w:rPr>
-      </w:pPr>
-      <w:r>
-        <w:rPr>
-          <w:sz w:val="20"/>
-        </w:rPr>
-        <w:t>Plot Type – Should match the type from the layout file</w:t>
-      </w:r>
-    </w:p>
-    <w:p>
-      <w:pPr>
-        <w:pStyle w:val="ListParagraph"/>
-        <w:ind w:left="1440"/>
-        <w:rPr>
-          <w:sz w:val="20"/>
-        </w:rPr>
-      </w:pPr>
-      <w:r>
-        <w:rPr>
-          <w:sz w:val="20"/>
-        </w:rPr>
-        <w:t>RMS – the RMS at which a circle will be drawn on each graph</w:t>
-      </w:r>
-    </w:p>
-    <w:p>
-      <w:pPr>
-        <w:pStyle w:val="ListParagraph"/>
-        <w:ind w:left="1440"/>
-        <w:rPr>
-          <w:sz w:val="20"/>
-        </w:rPr>
-      </w:pPr>
-      <w:proofErr w:type="gramStart"/>
-      <w:r>
-        <w:rPr>
-          <w:sz w:val="20"/>
-        </w:rPr>
-        <w:t>x/y</w:t>
-      </w:r>
-      <w:proofErr w:type="gramEnd"/>
-      <w:r>
-        <w:rPr>
-          <w:sz w:val="20"/>
-        </w:rPr>
-        <w:t xml:space="preserve"> limit (cm) – The limit for the x and y graph axes</w:t>
-      </w:r>
-    </w:p>
-    <w:p>
-      <w:pPr>
-        <w:pStyle w:val="ListParagraph"/>
-        <w:ind w:left="1440"/>
-        <w:rPr>
-          <w:sz w:val="20"/>
-        </w:rPr>
-      </w:pPr>
-      <w:r>
-        <w:rPr>
-          <w:sz w:val="20"/>
-        </w:rPr>
-        <w:t>x’/y’ limit (</w:t>
-      </w:r>
-      <w:proofErr w:type="spellStart"/>
-      <w:r>
-        <w:rPr>
-          <w:sz w:val="20"/>
-        </w:rPr>
-        <w:t>mrad</w:t>
-      </w:r>
-      <w:proofErr w:type="spellEnd"/>
-      <w:r>
-        <w:rPr>
-          <w:sz w:val="20"/>
-        </w:rPr>
-        <w:t>) – The limit for the x’ and y’ graph axes</w:t>
-      </w:r>
-    </w:p>
-    <w:p>
-      <w:pPr>
-        <w:pStyle w:val="ListParagraph"/>
-        <w:ind w:left="1440"/>
-        <w:rPr>
-          <w:sz w:val="20"/>
-        </w:rPr>
-      </w:pPr>
-      <w:proofErr w:type="spellStart"/>
-      <w:proofErr w:type="gramStart"/>
-      <w:r>
-        <w:rPr>
-          <w:sz w:val="20"/>
-        </w:rPr>
-        <w:t>dz</w:t>
-      </w:r>
-      <w:proofErr w:type="spellEnd"/>
-      <w:proofErr w:type="gramEnd"/>
-      <w:r>
-        <w:rPr>
-          <w:sz w:val="20"/>
-        </w:rPr>
-        <w:t xml:space="preserve"> limit (degrees) – The limit for the </w:t>
-      </w:r>
-      <w:proofErr w:type="spellStart"/>
-      <w:r>
-        <w:rPr>
-          <w:sz w:val="20"/>
-        </w:rPr>
-        <w:t>dz</w:t>
-      </w:r>
-      <w:proofErr w:type="spellEnd"/>
-      <w:r>
-        <w:rPr>
-          <w:sz w:val="20"/>
-        </w:rPr>
-        <w:t xml:space="preserve"> axis</w:t>
-      </w:r>
-    </w:p>
-    <w:p>
-      <w:pPr>
-        <w:pStyle w:val="ListParagraph"/>
-        <w:ind w:left="1440"/>
-        <w:rPr>
-          <w:sz w:val="20"/>
-        </w:rPr>
-      </w:pPr>
-      <w:proofErr w:type="spellStart"/>
-      <w:proofErr w:type="gramStart"/>
-      <w:r>
-        <w:rPr>
-          <w:sz w:val="20"/>
-        </w:rPr>
-        <w:t>dE</w:t>
-      </w:r>
-      <w:proofErr w:type="spellEnd"/>
-      <w:proofErr w:type="gramEnd"/>
-      <w:r>
-        <w:rPr>
-          <w:sz w:val="20"/>
-        </w:rPr>
-        <w:t xml:space="preserve"> limit (</w:t>
-      </w:r>
-      <w:proofErr w:type="spellStart"/>
-      <w:r>
-        <w:rPr>
-          <w:sz w:val="20"/>
-        </w:rPr>
-        <w:t>dE</w:t>
-      </w:r>
-      <w:proofErr w:type="spellEnd"/>
-      <w:r>
-        <w:rPr>
-          <w:sz w:val="20"/>
-        </w:rPr>
-        <w:t xml:space="preserve">/E) – The limit for the </w:t>
-      </w:r>
-      <w:proofErr w:type="spellStart"/>
-      <w:r>
-        <w:rPr>
-          <w:sz w:val="20"/>
-        </w:rPr>
-        <w:t>dE</w:t>
-      </w:r>
-      <w:proofErr w:type="spellEnd"/>
-      <w:r>
-        <w:rPr>
-          <w:sz w:val="20"/>
-        </w:rPr>
-        <w:t xml:space="preserve"> axis</w:t>
+        <w:t>RFQ (RFQPTQ)</w:t>
+      </w:r>
+    </w:p>
+    <w:p>
+      <w:pPr>
+        <w:pStyle w:val="ListParagraph"/>
+        <w:ind w:left="1440"/>
+        <w:rPr>
+          <w:sz w:val="20"/>
+        </w:rPr>
+      </w:pPr>
+      <w:r>
+        <w:rPr>
+          <w:sz w:val="20"/>
+        </w:rPr>
+        <w:t>(All parameters on one tab separated line)</w:t>
+      </w:r>
+    </w:p>
+    <w:p>
+      <w:pPr>
+        <w:pStyle w:val="ListParagraph"/>
+        <w:ind w:left="1440"/>
+        <w:rPr>
+          <w:sz w:val="20"/>
+        </w:rPr>
+      </w:pPr>
+    </w:p>
+    <w:p>
+      <w:pPr>
+        <w:pStyle w:val="ListParagraph"/>
+        <w:ind w:left="1440"/>
+        <w:rPr>
+          <w:sz w:val="20"/>
+        </w:rPr>
+      </w:pPr>
+      <w:r>
+        <w:rPr>
+          <w:sz w:val="20"/>
+        </w:rPr>
+        <w:t>[Device Name] [File Name] [Number of Cells]</w:t>
+      </w:r>
+      <w:r>
+        <w:rPr>
+          <w:sz w:val="20"/>
+        </w:rPr>
+        <w:t xml:space="preserve"> </w:t>
+      </w:r>
+    </w:p>
+    <w:p>
+      <w:pPr>
+        <w:pStyle w:val="ListParagraph"/>
+        <w:ind w:left="1440"/>
+        <w:rPr>
+          <w:sz w:val="20"/>
+        </w:rPr>
+      </w:pPr>
+      <w:r>
+        <w:rPr>
+          <w:sz w:val="20"/>
+        </w:rPr>
+        <w:t xml:space="preserve">[Design </w:t>
+      </w:r>
+      <w:r>
+        <w:rPr>
+          <w:sz w:val="20"/>
+        </w:rPr>
+        <w:t>I</w:t>
+      </w:r>
+      <w:r>
+        <w:rPr>
+          <w:sz w:val="20"/>
+        </w:rPr>
+        <w:t xml:space="preserve">nput </w:t>
+      </w:r>
+      <w:r>
+        <w:rPr>
+          <w:sz w:val="20"/>
+        </w:rPr>
+        <w:t>Energy (MeV/u)]</w:t>
+      </w:r>
+      <w:r>
+        <w:rPr>
+          <w:sz w:val="20"/>
+        </w:rPr>
+        <w:t xml:space="preserve"> [Design Frequency (MHz)]</w:t>
+      </w:r>
+    </w:p>
+    <w:p>
+      <w:pPr>
+        <w:pStyle w:val="ListParagraph"/>
+        <w:ind w:left="1440"/>
+        <w:rPr>
+          <w:sz w:val="20"/>
+        </w:rPr>
+      </w:pPr>
+    </w:p>
+    <w:p>
+      <w:pPr>
+        <w:pStyle w:val="ListParagraph"/>
+        <w:ind w:left="1440"/>
+        <w:rPr>
+          <w:sz w:val="20"/>
+        </w:rPr>
+      </w:pPr>
+      <w:r>
+        <w:rPr>
+          <w:sz w:val="20"/>
+        </w:rPr>
+        <w:t>File Name should be a Dynac-formatted RFQ file.</w:t>
       </w:r>
     </w:p>
     <w:p>
@@ -5751,6 +6094,651 @@
         <w:rPr>
           <w:sz w:val="20"/>
         </w:rPr>
+        <w:lastRenderedPageBreak/>
+        <w:t>Sextupole (SEXTUPO)</w:t>
+      </w:r>
+    </w:p>
+    <w:p>
+      <w:pPr>
+        <w:pStyle w:val="ListParagraph"/>
+        <w:ind w:left="1440"/>
+        <w:rPr>
+          <w:sz w:val="20"/>
+        </w:rPr>
+      </w:pPr>
+    </w:p>
+    <w:p>
+      <w:pPr>
+        <w:pStyle w:val="ListParagraph"/>
+        <w:ind w:left="1440"/>
+        <w:rPr>
+          <w:sz w:val="20"/>
+        </w:rPr>
+      </w:pPr>
+      <w:r>
+        <w:rPr>
+          <w:sz w:val="20"/>
+        </w:rPr>
+        <w:t>[Device Name] [Effective Length (cm)] [Pole tip radius (cm)]</w:t>
+      </w:r>
+    </w:p>
+    <w:p>
+      <w:pPr>
+        <w:pStyle w:val="ListParagraph"/>
+        <w:ind w:left="1440"/>
+        <w:rPr>
+          <w:sz w:val="20"/>
+        </w:rPr>
+      </w:pPr>
+    </w:p>
+    <w:p>
+      <w:pPr>
+        <w:pStyle w:val="ListParagraph"/>
+        <w:numPr>
+          <w:ilvl w:val="2"/>
+          <w:numId w:val="1"/>
+        </w:numPr>
+        <w:ind w:left="1440"/>
+        <w:rPr>
+          <w:sz w:val="20"/>
+        </w:rPr>
+      </w:pPr>
+      <w:r>
+        <w:rPr>
+          <w:sz w:val="20"/>
+        </w:rPr>
+        <w:t>Solenoid (SOLENO)</w:t>
+      </w:r>
+    </w:p>
+    <w:p>
+      <w:pPr>
+        <w:pStyle w:val="ListParagraph"/>
+        <w:ind w:left="1440"/>
+        <w:rPr>
+          <w:sz w:val="20"/>
+        </w:rPr>
+      </w:pPr>
+    </w:p>
+    <w:p>
+      <w:pPr>
+        <w:pStyle w:val="ListParagraph"/>
+        <w:ind w:left="1440"/>
+        <w:rPr>
+          <w:sz w:val="20"/>
+        </w:rPr>
+      </w:pPr>
+      <w:r>
+        <w:rPr>
+          <w:sz w:val="20"/>
+        </w:rPr>
+        <w:t>[Device Name] [Length (cm)]</w:t>
+      </w:r>
+    </w:p>
+    <w:p>
+      <w:pPr>
+        <w:pStyle w:val="ListParagraph"/>
+        <w:ind w:left="1440"/>
+        <w:rPr>
+          <w:sz w:val="20"/>
+        </w:rPr>
+      </w:pPr>
+    </w:p>
+    <w:p>
+      <w:pPr>
+        <w:pStyle w:val="ListParagraph"/>
+        <w:numPr>
+          <w:ilvl w:val="2"/>
+          <w:numId w:val="1"/>
+        </w:numPr>
+        <w:ind w:left="1440"/>
+        <w:rPr>
+          <w:sz w:val="20"/>
+        </w:rPr>
+      </w:pPr>
+      <w:r>
+        <w:rPr>
+          <w:sz w:val="20"/>
+        </w:rPr>
+        <w:t>Combined Solenoid / Quadrupole</w:t>
+      </w:r>
+      <w:r>
+        <w:rPr>
+          <w:sz w:val="20"/>
+        </w:rPr>
+        <w:t xml:space="preserve"> (SOQUAD)</w:t>
+      </w:r>
+    </w:p>
+    <w:p>
+      <w:pPr>
+        <w:pStyle w:val="ListParagraph"/>
+        <w:ind w:left="1440"/>
+        <w:rPr>
+          <w:sz w:val="20"/>
+        </w:rPr>
+      </w:pPr>
+    </w:p>
+    <w:p>
+      <w:pPr>
+        <w:pStyle w:val="ListParagraph"/>
+        <w:ind w:left="1440"/>
+        <w:rPr>
+          <w:sz w:val="20"/>
+        </w:rPr>
+      </w:pPr>
+      <w:r>
+        <w:rPr>
+          <w:sz w:val="20"/>
+        </w:rPr>
+        <w:t>[Device Name] [Length (cm)] [Pole Tip Radius (cm)]</w:t>
+      </w:r>
+    </w:p>
+    <w:p>
+      <w:pPr>
+        <w:pStyle w:val="ListParagraph"/>
+        <w:ind w:left="1440"/>
+        <w:rPr>
+          <w:sz w:val="20"/>
+        </w:rPr>
+      </w:pPr>
+    </w:p>
+    <w:p>
+      <w:pPr>
+        <w:pStyle w:val="ListParagraph"/>
+        <w:numPr>
+          <w:ilvl w:val="2"/>
+          <w:numId w:val="1"/>
+        </w:numPr>
+        <w:ind w:left="1440"/>
+        <w:rPr>
+          <w:sz w:val="20"/>
+        </w:rPr>
+      </w:pPr>
+      <w:proofErr w:type="spellStart"/>
+      <w:r>
+        <w:rPr>
+          <w:sz w:val="20"/>
+        </w:rPr>
+        <w:t>Steerer</w:t>
+      </w:r>
+      <w:proofErr w:type="spellEnd"/>
+      <w:r>
+        <w:rPr>
+          <w:sz w:val="20"/>
+        </w:rPr>
+        <w:t xml:space="preserve"> (STEER)</w:t>
+      </w:r>
+    </w:p>
+    <w:p>
+      <w:pPr>
+        <w:pStyle w:val="ListParagraph"/>
+        <w:ind w:left="1440"/>
+        <w:rPr>
+          <w:sz w:val="20"/>
+        </w:rPr>
+      </w:pPr>
+    </w:p>
+    <w:p>
+      <w:pPr>
+        <w:pStyle w:val="ListParagraph"/>
+        <w:ind w:left="1440"/>
+        <w:rPr>
+          <w:sz w:val="20"/>
+        </w:rPr>
+      </w:pPr>
+      <w:r>
+        <w:rPr>
+          <w:sz w:val="20"/>
+        </w:rPr>
+        <w:t>[Device Name] [</w:t>
+      </w:r>
+      <w:proofErr w:type="spellStart"/>
+      <w:r>
+        <w:rPr>
+          <w:sz w:val="20"/>
+        </w:rPr>
+        <w:t>Steerer</w:t>
+      </w:r>
+      <w:proofErr w:type="spellEnd"/>
+      <w:r>
+        <w:rPr>
+          <w:sz w:val="20"/>
+        </w:rPr>
+        <w:t xml:space="preserve"> Type] [Electrode </w:t>
+      </w:r>
+      <w:proofErr w:type="gramStart"/>
+      <w:r>
+        <w:rPr>
+          <w:sz w:val="20"/>
+        </w:rPr>
+        <w:t>Length(</w:t>
+      </w:r>
+      <w:proofErr w:type="gramEnd"/>
+      <w:r>
+        <w:rPr>
+          <w:sz w:val="20"/>
+        </w:rPr>
+        <w:t xml:space="preserve">cm)] [Electrode </w:t>
+      </w:r>
+      <w:proofErr w:type="gramStart"/>
+      <w:r>
+        <w:rPr>
+          <w:sz w:val="20"/>
+        </w:rPr>
+        <w:t>Gap(</w:t>
+      </w:r>
+      <w:proofErr w:type="gramEnd"/>
+      <w:r>
+        <w:rPr>
+          <w:sz w:val="20"/>
+        </w:rPr>
+        <w:t>cm)]</w:t>
+      </w:r>
+    </w:p>
+    <w:p>
+      <w:pPr>
+        <w:pStyle w:val="ListParagraph"/>
+        <w:ind w:left="1440"/>
+        <w:rPr>
+          <w:sz w:val="20"/>
+        </w:rPr>
+      </w:pPr>
+    </w:p>
+    <w:p>
+      <w:pPr>
+        <w:pStyle w:val="ListParagraph"/>
+        <w:ind w:left="1440"/>
+        <w:rPr>
+          <w:sz w:val="20"/>
+        </w:rPr>
+      </w:pPr>
+      <w:proofErr w:type="spellStart"/>
+      <w:r>
+        <w:rPr>
+          <w:sz w:val="20"/>
+        </w:rPr>
+        <w:t>Steerer</w:t>
+      </w:r>
+      <w:proofErr w:type="spellEnd"/>
+      <w:r>
+        <w:rPr>
+          <w:sz w:val="20"/>
+        </w:rPr>
+        <w:t xml:space="preserve"> Type:</w:t>
+      </w:r>
+    </w:p>
+    <w:p>
+      <w:pPr>
+        <w:pStyle w:val="ListParagraph"/>
+        <w:ind w:left="1440"/>
+        <w:rPr>
+          <w:sz w:val="20"/>
+        </w:rPr>
+      </w:pPr>
+      <w:r>
+        <w:rPr>
+          <w:sz w:val="20"/>
+        </w:rPr>
+        <w:tab/>
+        <w:t>0 – Horizontal Magnetic</w:t>
+      </w:r>
+    </w:p>
+    <w:p>
+      <w:pPr>
+        <w:pStyle w:val="ListParagraph"/>
+        <w:ind w:left="1440"/>
+        <w:rPr>
+          <w:sz w:val="20"/>
+        </w:rPr>
+      </w:pPr>
+      <w:r>
+        <w:rPr>
+          <w:sz w:val="20"/>
+        </w:rPr>
+        <w:tab/>
+        <w:t>1 – Vertical Magnetic</w:t>
+      </w:r>
+    </w:p>
+    <w:p>
+      <w:pPr>
+        <w:pStyle w:val="ListParagraph"/>
+        <w:ind w:left="1440"/>
+        <w:rPr>
+          <w:sz w:val="20"/>
+        </w:rPr>
+      </w:pPr>
+      <w:r>
+        <w:rPr>
+          <w:sz w:val="20"/>
+        </w:rPr>
+        <w:tab/>
+        <w:t>2 – Horizontal Electric</w:t>
+      </w:r>
+    </w:p>
+    <w:p>
+      <w:pPr>
+        <w:pStyle w:val="ListParagraph"/>
+        <w:ind w:left="1440"/>
+        <w:rPr>
+          <w:sz w:val="20"/>
+        </w:rPr>
+      </w:pPr>
+      <w:r>
+        <w:rPr>
+          <w:sz w:val="20"/>
+        </w:rPr>
+        <w:tab/>
+        <w:t>3 – Vertical Electric</w:t>
+      </w:r>
+    </w:p>
+    <w:p>
+      <w:pPr>
+        <w:pStyle w:val="ListParagraph"/>
+        <w:ind w:left="1440"/>
+        <w:rPr>
+          <w:sz w:val="20"/>
+        </w:rPr>
+      </w:pPr>
+    </w:p>
+    <w:p>
+      <w:pPr>
+        <w:pStyle w:val="ListParagraph"/>
+        <w:ind w:left="1440"/>
+        <w:rPr>
+          <w:sz w:val="20"/>
+        </w:rPr>
+      </w:pPr>
+      <w:r>
+        <w:rPr>
+          <w:sz w:val="20"/>
+        </w:rPr>
+        <w:t xml:space="preserve">Only specify electrode length and electrode gap parameters for electrostatic </w:t>
+      </w:r>
+      <w:proofErr w:type="spellStart"/>
+      <w:r>
+        <w:rPr>
+          <w:sz w:val="20"/>
+        </w:rPr>
+        <w:t>steerers</w:t>
+      </w:r>
+      <w:proofErr w:type="spellEnd"/>
+      <w:r>
+        <w:rPr>
+          <w:sz w:val="20"/>
+        </w:rPr>
+        <w:t>.  Any values entered will be ignored if “type” is 0 or 1.</w:t>
+      </w:r>
+      <w:r>
+        <w:rPr>
+          <w:sz w:val="20"/>
+        </w:rPr>
+        <w:t xml:space="preserve">  Note that the length is used only for calculations of bending amount – this is a zero length element.</w:t>
+      </w:r>
+    </w:p>
+    <w:p>
+      <w:pPr>
+        <w:pStyle w:val="ListParagraph"/>
+        <w:ind w:left="1440"/>
+        <w:rPr>
+          <w:sz w:val="20"/>
+        </w:rPr>
+      </w:pPr>
+    </w:p>
+    <w:p>
+      <w:pPr>
+        <w:pStyle w:val="ListParagraph"/>
+        <w:numPr>
+          <w:ilvl w:val="2"/>
+          <w:numId w:val="1"/>
+        </w:numPr>
+        <w:ind w:left="1440"/>
+        <w:rPr>
+          <w:sz w:val="20"/>
+        </w:rPr>
+      </w:pPr>
+      <w:r>
+        <w:rPr>
+          <w:sz w:val="20"/>
+        </w:rPr>
+        <w:t>Emittance Plot (EMITGR)</w:t>
+      </w:r>
+    </w:p>
+    <w:p>
+      <w:pPr>
+        <w:pStyle w:val="ListParagraph"/>
+        <w:ind w:left="1440"/>
+        <w:rPr>
+          <w:sz w:val="20"/>
+        </w:rPr>
+      </w:pPr>
+      <w:r>
+        <w:rPr>
+          <w:sz w:val="20"/>
+        </w:rPr>
+        <w:t>(</w:t>
+      </w:r>
+      <w:proofErr w:type="gramStart"/>
+      <w:r>
+        <w:rPr>
+          <w:sz w:val="20"/>
+        </w:rPr>
+        <w:t>all</w:t>
+      </w:r>
+      <w:proofErr w:type="gramEnd"/>
+      <w:r>
+        <w:rPr>
+          <w:sz w:val="20"/>
+        </w:rPr>
+        <w:t xml:space="preserve"> parameters on one tab separated line)</w:t>
+      </w:r>
+    </w:p>
+    <w:p>
+      <w:pPr>
+        <w:pStyle w:val="ListParagraph"/>
+        <w:ind w:left="1440"/>
+        <w:rPr>
+          <w:sz w:val="20"/>
+        </w:rPr>
+      </w:pPr>
+    </w:p>
+    <w:p>
+      <w:pPr>
+        <w:pStyle w:val="ListParagraph"/>
+        <w:ind w:left="1440"/>
+        <w:rPr>
+          <w:sz w:val="20"/>
+        </w:rPr>
+      </w:pPr>
+      <w:r>
+        <w:rPr>
+          <w:sz w:val="20"/>
+        </w:rPr>
+        <w:t>Plot Type – Should match the type from the layout file</w:t>
+      </w:r>
+    </w:p>
+    <w:p>
+      <w:pPr>
+        <w:pStyle w:val="ListParagraph"/>
+        <w:ind w:left="1440"/>
+        <w:rPr>
+          <w:sz w:val="20"/>
+        </w:rPr>
+      </w:pPr>
+      <w:r>
+        <w:rPr>
+          <w:sz w:val="20"/>
+        </w:rPr>
+        <w:t>RMS – the RMS at which a circle will be drawn on each graph</w:t>
+      </w:r>
+    </w:p>
+    <w:p>
+      <w:pPr>
+        <w:pStyle w:val="ListParagraph"/>
+        <w:ind w:left="1440"/>
+        <w:rPr>
+          <w:sz w:val="20"/>
+        </w:rPr>
+      </w:pPr>
+      <w:proofErr w:type="gramStart"/>
+      <w:r>
+        <w:rPr>
+          <w:sz w:val="20"/>
+        </w:rPr>
+        <w:t>x/y</w:t>
+      </w:r>
+      <w:proofErr w:type="gramEnd"/>
+      <w:r>
+        <w:rPr>
+          <w:sz w:val="20"/>
+        </w:rPr>
+        <w:t xml:space="preserve"> limit (cm) – The limit for the x and y graph axes</w:t>
+      </w:r>
+    </w:p>
+    <w:p>
+      <w:pPr>
+        <w:pStyle w:val="ListParagraph"/>
+        <w:ind w:left="1440"/>
+        <w:rPr>
+          <w:sz w:val="20"/>
+        </w:rPr>
+      </w:pPr>
+      <w:r>
+        <w:rPr>
+          <w:sz w:val="20"/>
+        </w:rPr>
+        <w:t>x’/y’ limit (</w:t>
+      </w:r>
+      <w:proofErr w:type="spellStart"/>
+      <w:r>
+        <w:rPr>
+          <w:sz w:val="20"/>
+        </w:rPr>
+        <w:t>mrad</w:t>
+      </w:r>
+      <w:proofErr w:type="spellEnd"/>
+      <w:r>
+        <w:rPr>
+          <w:sz w:val="20"/>
+        </w:rPr>
+        <w:t>) – The limit for the x’ and y’ graph axes</w:t>
+      </w:r>
+    </w:p>
+    <w:p>
+      <w:pPr>
+        <w:pStyle w:val="ListParagraph"/>
+        <w:ind w:left="1440"/>
+        <w:rPr>
+          <w:sz w:val="20"/>
+        </w:rPr>
+      </w:pPr>
+      <w:proofErr w:type="spellStart"/>
+      <w:proofErr w:type="gramStart"/>
+      <w:r>
+        <w:rPr>
+          <w:sz w:val="20"/>
+        </w:rPr>
+        <w:t>dz</w:t>
+      </w:r>
+      <w:proofErr w:type="spellEnd"/>
+      <w:proofErr w:type="gramEnd"/>
+      <w:r>
+        <w:rPr>
+          <w:sz w:val="20"/>
+        </w:rPr>
+        <w:t xml:space="preserve"> limit (degrees) – The limit for the </w:t>
+      </w:r>
+      <w:proofErr w:type="spellStart"/>
+      <w:r>
+        <w:rPr>
+          <w:sz w:val="20"/>
+        </w:rPr>
+        <w:t>dz</w:t>
+      </w:r>
+      <w:proofErr w:type="spellEnd"/>
+      <w:r>
+        <w:rPr>
+          <w:sz w:val="20"/>
+        </w:rPr>
+        <w:t xml:space="preserve"> axis</w:t>
+      </w:r>
+    </w:p>
+    <w:p>
+      <w:pPr>
+        <w:pStyle w:val="ListParagraph"/>
+        <w:ind w:left="1440"/>
+        <w:rPr>
+          <w:sz w:val="20"/>
+        </w:rPr>
+      </w:pPr>
+      <w:proofErr w:type="spellStart"/>
+      <w:proofErr w:type="gramStart"/>
+      <w:r>
+        <w:rPr>
+          <w:sz w:val="20"/>
+        </w:rPr>
+        <w:t>dE</w:t>
+      </w:r>
+      <w:proofErr w:type="spellEnd"/>
+      <w:proofErr w:type="gramEnd"/>
+      <w:r>
+        <w:rPr>
+          <w:sz w:val="20"/>
+        </w:rPr>
+        <w:t xml:space="preserve"> limit (</w:t>
+      </w:r>
+      <w:proofErr w:type="spellStart"/>
+      <w:r>
+        <w:rPr>
+          <w:sz w:val="20"/>
+        </w:rPr>
+        <w:t>dE</w:t>
+      </w:r>
+      <w:proofErr w:type="spellEnd"/>
+      <w:r>
+        <w:rPr>
+          <w:sz w:val="20"/>
+        </w:rPr>
+        <w:t xml:space="preserve">/E) – The limit for the </w:t>
+      </w:r>
+      <w:proofErr w:type="spellStart"/>
+      <w:r>
+        <w:rPr>
+          <w:sz w:val="20"/>
+        </w:rPr>
+        <w:t>dE</w:t>
+      </w:r>
+      <w:proofErr w:type="spellEnd"/>
+      <w:r>
+        <w:rPr>
+          <w:sz w:val="20"/>
+        </w:rPr>
+        <w:t xml:space="preserve"> axis</w:t>
+      </w:r>
+    </w:p>
+    <w:p>
+      <w:pPr>
+        <w:pStyle w:val="ListParagraph"/>
+        <w:ind w:left="1440"/>
+        <w:rPr>
+          <w:sz w:val="20"/>
+        </w:rPr>
+      </w:pPr>
+    </w:p>
+    <w:p>
+      <w:pPr>
+        <w:pStyle w:val="ListParagraph"/>
+        <w:numPr>
+          <w:ilvl w:val="2"/>
+          <w:numId w:val="1"/>
+        </w:numPr>
+        <w:ind w:left="1440"/>
+        <w:rPr>
+          <w:sz w:val="20"/>
+        </w:rPr>
+      </w:pPr>
+      <w:r>
+        <w:rPr>
+          <w:sz w:val="20"/>
+        </w:rPr>
         <w:t>Envelope Plot (ENVEL)</w:t>
       </w:r>
     </w:p>
@@ -5849,16 +6837,26 @@
         <w:rPr>
           <w:sz w:val="20"/>
         </w:rPr>
-        <w:t xml:space="preserve">End Point (m) – The end of the envelope plot.  Set to large number for whole line. (Will not plot past end of </w:t>
-      </w:r>
-      <w:proofErr w:type="gramStart"/>
-      <w:r>
-        <w:rPr>
-          <w:sz w:val="20"/>
-        </w:rPr>
-        <w:t>line</w:t>
-      </w:r>
-      <w:proofErr w:type="gramEnd"/>
+        <w:t xml:space="preserve">End Point (m) – The end of the envelope plot.  Set to large number for </w:t>
+      </w:r>
+      <w:r>
+        <w:rPr>
+          <w:sz w:val="20"/>
+        </w:rPr>
+        <w:t>entire envelope</w:t>
+      </w:r>
+      <w:r>
+        <w:rPr>
+          <w:sz w:val="20"/>
+        </w:rPr>
+        <w:t>.</w:t>
+      </w:r>
+      <w:r>
+        <w:rPr>
+          <w:sz w:val="20"/>
+        </w:rPr>
+        <w:t xml:space="preserve"> (Will not plot past end of the output file.</w:t>
+      </w:r>
       <w:r>
         <w:rPr>
           <w:sz w:val="20"/>
@@ -5874,20 +6872,24 @@
           <w:sz w:val="20"/>
         </w:rPr>
       </w:pPr>
-    </w:p>
-    <w:p>
-      <w:pPr>
-        <w:pStyle w:val="ListParagraph"/>
-        <w:ind w:left="1440"/>
-        <w:rPr>
-          <w:sz w:val="20"/>
-        </w:rPr>
-      </w:pPr>
-      <w:r>
-        <w:rPr>
-          <w:sz w:val="20"/>
-        </w:rPr>
-        <w:t xml:space="preserve">(NOTE: </w:t>
+      <w:r>
+        <w:rPr>
+          <w:sz w:val="20"/>
+        </w:rPr>
+        <w:t>(</w:t>
+      </w:r>
+      <w:r>
+        <w:rPr>
+          <w:b/>
+          <w:sz w:val="20"/>
+        </w:rPr>
+        <w:t>NOTE</w:t>
+      </w:r>
+      <w:r>
+        <w:rPr>
+          <w:sz w:val="20"/>
+        </w:rPr>
+        <w:t xml:space="preserve">: </w:t>
       </w:r>
       <w:r>
         <w:rPr>
@@ -5902,6 +6904,155 @@
         </w:rPr>
         <w:t xml:space="preserve"> in cm.)</w:t>
       </w:r>
+    </w:p>
+    <w:p>
+      <w:pPr>
+        <w:pStyle w:val="ListParagraph"/>
+        <w:ind w:left="1440"/>
+        <w:rPr>
+          <w:sz w:val="20"/>
+        </w:rPr>
+      </w:pPr>
+    </w:p>
+    <w:p>
+      <w:pPr>
+        <w:pStyle w:val="ListParagraph"/>
+        <w:numPr>
+          <w:ilvl w:val="2"/>
+          <w:numId w:val="1"/>
+        </w:numPr>
+        <w:ind w:left="1440"/>
+        <w:rPr>
+          <w:sz w:val="20"/>
+        </w:rPr>
+      </w:pPr>
+      <w:r>
+        <w:rPr>
+          <w:sz w:val="20"/>
+        </w:rPr>
+        <w:t>Zone Plot (ZONES)</w:t>
+      </w:r>
+    </w:p>
+    <w:p>
+      <w:pPr>
+        <w:pStyle w:val="ListParagraph"/>
+        <w:ind w:left="1440"/>
+        <w:rPr>
+          <w:sz w:val="20"/>
+        </w:rPr>
+      </w:pPr>
+      <w:r>
+        <w:rPr>
+          <w:sz w:val="20"/>
+        </w:rPr>
+        <w:t>(Will convert subsequent emittance plots to zone plots.  Does not itself produce a plot. All parameters should be on one tab separated line)</w:t>
+      </w:r>
+    </w:p>
+    <w:p>
+      <w:pPr>
+        <w:pStyle w:val="ListParagraph"/>
+        <w:ind w:left="1440"/>
+        <w:rPr>
+          <w:sz w:val="20"/>
+        </w:rPr>
+      </w:pPr>
+      <w:r>
+        <w:rPr>
+          <w:sz w:val="20"/>
+        </w:rPr>
+        <w:lastRenderedPageBreak/>
+        <w:t>Zone Type – Should match the type in the layout file.</w:t>
+      </w:r>
+    </w:p>
+    <w:p>
+      <w:pPr>
+        <w:pStyle w:val="ListParagraph"/>
+        <w:ind w:left="1440"/>
+        <w:rPr>
+          <w:sz w:val="20"/>
+        </w:rPr>
+      </w:pPr>
+      <w:r>
+        <w:rPr>
+          <w:sz w:val="20"/>
+        </w:rPr>
+        <w:t xml:space="preserve">Dimension – </w:t>
+      </w:r>
+      <w:r>
+        <w:rPr>
+          <w:sz w:val="20"/>
+        </w:rPr>
+        <w:tab/>
+        <w:t>0 = 3D, x / y / z</w:t>
+      </w:r>
+    </w:p>
+    <w:p>
+      <w:pPr>
+        <w:pStyle w:val="ListParagraph"/>
+        <w:ind w:left="1440"/>
+        <w:rPr>
+          <w:sz w:val="20"/>
+        </w:rPr>
+      </w:pPr>
+      <w:r>
+        <w:rPr>
+          <w:sz w:val="20"/>
+        </w:rPr>
+        <w:tab/>
+      </w:r>
+      <w:r>
+        <w:rPr>
+          <w:sz w:val="20"/>
+        </w:rPr>
+        <w:tab/>
+        <w:t>1 = 2D, x / y</w:t>
+      </w:r>
+    </w:p>
+    <w:p>
+      <w:pPr>
+        <w:pStyle w:val="ListParagraph"/>
+        <w:ind w:left="1440"/>
+        <w:rPr>
+          <w:sz w:val="20"/>
+        </w:rPr>
+      </w:pPr>
+      <w:r>
+        <w:rPr>
+          <w:sz w:val="20"/>
+        </w:rPr>
+        <w:tab/>
+      </w:r>
+      <w:r>
+        <w:rPr>
+          <w:sz w:val="20"/>
+        </w:rPr>
+        <w:tab/>
+        <w:t>-1 = Turns off zone tracking for subsequent plots</w:t>
+      </w:r>
+    </w:p>
+    <w:p>
+      <w:pPr>
+        <w:pStyle w:val="ListParagraph"/>
+        <w:ind w:left="1440"/>
+        <w:rPr>
+          <w:sz w:val="20"/>
+        </w:rPr>
+      </w:pPr>
+      <w:r>
+        <w:rPr>
+          <w:sz w:val="20"/>
+        </w:rPr>
+        <w:t>RMS values – A tab separated list of the RMS zones to be tracked.  For values x, y, and z, particles will be separated into r &lt; x, x &lt; r &lt; y, y &lt; r &lt; z, and z &lt; r.  No more than four values may be entered, corresponding to five zone.</w:t>
+      </w:r>
+    </w:p>
+    <w:p>
+      <w:pPr>
+        <w:pStyle w:val="ListParagraph"/>
+        <w:ind w:left="1440"/>
+        <w:rPr>
+          <w:sz w:val="20"/>
+        </w:rPr>
+      </w:pPr>
     </w:p>
     <w:p>
       <w:pPr>
@@ -6234,7 +7385,6 @@
         <w:rPr>
           <w:sz w:val="20"/>
         </w:rPr>
-        <w:lastRenderedPageBreak/>
         <w:t>Alphax</w:t>
       </w:r>
       <w:proofErr w:type="spellEnd"/>
@@ -6938,6 +8088,7 @@
         <w:rPr>
           <w:sz w:val="20"/>
         </w:rPr>
+        <w:lastRenderedPageBreak/>
         <w:t>Dynac can be used to simulate beams of multiple charge states.</w:t>
       </w:r>
       <w:r>
@@ -7365,7 +8516,6 @@
         <w:rPr>
           <w:sz w:val="20"/>
         </w:rPr>
-        <w:lastRenderedPageBreak/>
         <w:t>cs2</w:t>
       </w:r>
       <w:r>
@@ -7809,6 +8959,7 @@
         <w:rPr>
           <w:sz w:val="20"/>
         </w:rPr>
+        <w:lastRenderedPageBreak/>
         <w:t>L030V</w:t>
       </w:r>
       <w:r>
@@ -8469,7 +9620,6 @@
                 <w:rFonts w:ascii="Courier New" w:hAnsi="Courier New" w:cs="Courier New"/>
                 <w:sz w:val="20"/>
               </w:rPr>
-              <w:lastRenderedPageBreak/>
               <w:t>Bending Magnet</w:t>
             </w:r>
           </w:p>
@@ -8789,7 +9939,204 @@
                 <w:rFonts w:ascii="Courier New" w:hAnsi="Courier New" w:cs="Courier New"/>
                 <w:sz w:val="20"/>
               </w:rPr>
-              <w:t>Amplitude (</w:t>
+              <w:t>Pole Tip Field</w:t>
+            </w:r>
+            <w:r>
+              <w:rPr>
+                <w:rFonts w:ascii="Courier New" w:hAnsi="Courier New" w:cs="Courier New"/>
+                <w:sz w:val="20"/>
+              </w:rPr>
+              <w:t>(</w:t>
+            </w:r>
+            <w:proofErr w:type="spellStart"/>
+            <w:r>
+              <w:rPr>
+                <w:rFonts w:ascii="Courier New" w:hAnsi="Courier New" w:cs="Courier New"/>
+                <w:sz w:val="20"/>
+              </w:rPr>
+              <w:t>kG</w:t>
+            </w:r>
+            <w:proofErr w:type="spellEnd"/>
+            <w:r>
+              <w:rPr>
+                <w:rFonts w:ascii="Courier New" w:hAnsi="Courier New" w:cs="Courier New"/>
+                <w:sz w:val="20"/>
+              </w:rPr>
+              <w:t>)</w:t>
+            </w:r>
+          </w:p>
+        </w:tc>
+      </w:tr>
+      <w:tr>
+        <w:tc>
+          <w:tcPr>
+            <w:tcW w:w="3393" w:type="dxa"/>
+          </w:tcPr>
+          <w:p>
+            <w:pPr>
+              <w:pStyle w:val="ListParagraph"/>
+              <w:ind w:left="0"/>
+              <w:rPr>
+                <w:rFonts w:ascii="Courier New" w:hAnsi="Courier New" w:cs="Courier New"/>
+                <w:sz w:val="20"/>
+              </w:rPr>
+            </w:pPr>
+            <w:r>
+              <w:rPr>
+                <w:rFonts w:ascii="Courier New" w:hAnsi="Courier New" w:cs="Courier New"/>
+                <w:sz w:val="20"/>
+              </w:rPr>
+              <w:t>Quadrupole / Sextupole</w:t>
+            </w:r>
+          </w:p>
+        </w:tc>
+        <w:tc>
+          <w:tcPr>
+            <w:tcW w:w="4698" w:type="dxa"/>
+          </w:tcPr>
+          <w:p>
+            <w:pPr>
+              <w:pStyle w:val="ListParagraph"/>
+              <w:ind w:left="0"/>
+              <w:rPr>
+                <w:rFonts w:ascii="Courier New" w:hAnsi="Courier New" w:cs="Courier New"/>
+                <w:sz w:val="20"/>
+              </w:rPr>
+            </w:pPr>
+            <w:r>
+              <w:rPr>
+                <w:rFonts w:ascii="Courier New" w:hAnsi="Courier New" w:cs="Courier New"/>
+                <w:sz w:val="20"/>
+              </w:rPr>
+              <w:t>Sextupole Pole Tip Field (</w:t>
+            </w:r>
+            <w:proofErr w:type="spellStart"/>
+            <w:r>
+              <w:rPr>
+                <w:rFonts w:ascii="Courier New" w:hAnsi="Courier New" w:cs="Courier New"/>
+                <w:sz w:val="20"/>
+              </w:rPr>
+              <w:t>kG</w:t>
+            </w:r>
+            <w:proofErr w:type="spellEnd"/>
+            <w:r>
+              <w:rPr>
+                <w:rFonts w:ascii="Courier New" w:hAnsi="Courier New" w:cs="Courier New"/>
+                <w:sz w:val="20"/>
+              </w:rPr>
+              <w:t>)</w:t>
+            </w:r>
+          </w:p>
+          <w:p>
+            <w:pPr>
+              <w:pStyle w:val="ListParagraph"/>
+              <w:ind w:left="0"/>
+              <w:rPr>
+                <w:rFonts w:ascii="Courier New" w:hAnsi="Courier New" w:cs="Courier New"/>
+                <w:sz w:val="20"/>
+              </w:rPr>
+            </w:pPr>
+            <w:r>
+              <w:rPr>
+                <w:rFonts w:ascii="Courier New" w:hAnsi="Courier New" w:cs="Courier New"/>
+                <w:sz w:val="20"/>
+              </w:rPr>
+              <w:t>Quadrupole Pole Tip Field (</w:t>
+            </w:r>
+            <w:proofErr w:type="spellStart"/>
+            <w:r>
+              <w:rPr>
+                <w:rFonts w:ascii="Courier New" w:hAnsi="Courier New" w:cs="Courier New"/>
+                <w:sz w:val="20"/>
+              </w:rPr>
+              <w:t>kG</w:t>
+            </w:r>
+            <w:proofErr w:type="spellEnd"/>
+            <w:r>
+              <w:rPr>
+                <w:rFonts w:ascii="Courier New" w:hAnsi="Courier New" w:cs="Courier New"/>
+                <w:sz w:val="20"/>
+              </w:rPr>
+              <w:t>)</w:t>
+            </w:r>
+          </w:p>
+        </w:tc>
+      </w:tr>
+      <w:tr>
+        <w:tc>
+          <w:tcPr>
+            <w:tcW w:w="3393" w:type="dxa"/>
+          </w:tcPr>
+          <w:p>
+            <w:pPr>
+              <w:pStyle w:val="ListParagraph"/>
+              <w:ind w:left="0"/>
+              <w:rPr>
+                <w:rFonts w:ascii="Courier New" w:hAnsi="Courier New" w:cs="Courier New"/>
+                <w:sz w:val="20"/>
+              </w:rPr>
+            </w:pPr>
+            <w:r>
+              <w:rPr>
+                <w:rFonts w:ascii="Courier New" w:hAnsi="Courier New" w:cs="Courier New"/>
+                <w:sz w:val="20"/>
+              </w:rPr>
+              <w:t>Quadrupole / Solenoid</w:t>
+            </w:r>
+          </w:p>
+        </w:tc>
+        <w:tc>
+          <w:tcPr>
+            <w:tcW w:w="4698" w:type="dxa"/>
+          </w:tcPr>
+          <w:p>
+            <w:pPr>
+              <w:pStyle w:val="ListParagraph"/>
+              <w:ind w:left="0"/>
+              <w:rPr>
+                <w:rFonts w:ascii="Courier New" w:hAnsi="Courier New" w:cs="Courier New"/>
+                <w:sz w:val="20"/>
+              </w:rPr>
+            </w:pPr>
+            <w:r>
+              <w:rPr>
+                <w:rFonts w:ascii="Courier New" w:hAnsi="Courier New" w:cs="Courier New"/>
+                <w:sz w:val="20"/>
+              </w:rPr>
+              <w:t>Solenoid Field (</w:t>
+            </w:r>
+            <w:proofErr w:type="spellStart"/>
+            <w:r>
+              <w:rPr>
+                <w:rFonts w:ascii="Courier New" w:hAnsi="Courier New" w:cs="Courier New"/>
+                <w:sz w:val="20"/>
+              </w:rPr>
+              <w:t>kG</w:t>
+            </w:r>
+            <w:proofErr w:type="spellEnd"/>
+            <w:r>
+              <w:rPr>
+                <w:rFonts w:ascii="Courier New" w:hAnsi="Courier New" w:cs="Courier New"/>
+                <w:sz w:val="20"/>
+              </w:rPr>
+              <w:t>)</w:t>
+            </w:r>
+          </w:p>
+          <w:p>
+            <w:pPr>
+              <w:pStyle w:val="ListParagraph"/>
+              <w:ind w:left="0"/>
+              <w:rPr>
+                <w:rFonts w:ascii="Courier New" w:hAnsi="Courier New" w:cs="Courier New"/>
+                <w:sz w:val="20"/>
+              </w:rPr>
+            </w:pPr>
+            <w:r>
+              <w:rPr>
+                <w:rFonts w:ascii="Courier New" w:hAnsi="Courier New" w:cs="Courier New"/>
+                <w:sz w:val="20"/>
+              </w:rPr>
+              <w:t>Quadrupole Pole Tip Field (</w:t>
             </w:r>
             <w:proofErr w:type="spellStart"/>
             <w:r>
@@ -8971,6 +10318,68 @@
                 <w:rFonts w:ascii="Courier New" w:hAnsi="Courier New" w:cs="Courier New"/>
                 <w:sz w:val="20"/>
               </w:rPr>
+              <w:t>Sextupole</w:t>
+            </w:r>
+          </w:p>
+        </w:tc>
+        <w:tc>
+          <w:tcPr>
+            <w:tcW w:w="4698" w:type="dxa"/>
+          </w:tcPr>
+          <w:p>
+            <w:pPr>
+              <w:pStyle w:val="ListParagraph"/>
+              <w:ind w:left="0"/>
+              <w:rPr>
+                <w:rFonts w:ascii="Courier New" w:hAnsi="Courier New" w:cs="Courier New"/>
+                <w:sz w:val="20"/>
+              </w:rPr>
+            </w:pPr>
+            <w:r>
+              <w:rPr>
+                <w:rFonts w:ascii="Courier New" w:hAnsi="Courier New" w:cs="Courier New"/>
+                <w:sz w:val="20"/>
+              </w:rPr>
+              <w:t>Pole Tip Field (</w:t>
+            </w:r>
+            <w:proofErr w:type="spellStart"/>
+            <w:r>
+              <w:rPr>
+                <w:rFonts w:ascii="Courier New" w:hAnsi="Courier New" w:cs="Courier New"/>
+                <w:sz w:val="20"/>
+              </w:rPr>
+              <w:t>kG</w:t>
+            </w:r>
+            <w:proofErr w:type="spellEnd"/>
+            <w:r>
+              <w:rPr>
+                <w:rFonts w:ascii="Courier New" w:hAnsi="Courier New" w:cs="Courier New"/>
+                <w:sz w:val="20"/>
+              </w:rPr>
+              <w:t>)</w:t>
+            </w:r>
+          </w:p>
+        </w:tc>
+      </w:tr>
+      <w:tr>
+        <w:tc>
+          <w:tcPr>
+            <w:tcW w:w="3393" w:type="dxa"/>
+          </w:tcPr>
+          <w:p>
+            <w:pPr>
+              <w:pStyle w:val="ListParagraph"/>
+              <w:ind w:left="0"/>
+              <w:rPr>
+                <w:rFonts w:ascii="Courier New" w:hAnsi="Courier New" w:cs="Courier New"/>
+                <w:sz w:val="20"/>
+              </w:rPr>
+            </w:pPr>
+            <w:r>
+              <w:rPr>
+                <w:rFonts w:ascii="Courier New" w:hAnsi="Courier New" w:cs="Courier New"/>
+                <w:sz w:val="20"/>
+              </w:rPr>
               <w:t>Solenoid</w:t>
             </w:r>
           </w:p>
@@ -8994,6 +10403,52 @@
                 <w:sz w:val="20"/>
               </w:rPr>
               <w:t>Amplitude (kG)</w:t>
+            </w:r>
+          </w:p>
+        </w:tc>
+      </w:tr>
+      <w:tr>
+        <w:tc>
+          <w:tcPr>
+            <w:tcW w:w="3393" w:type="dxa"/>
+          </w:tcPr>
+          <w:p>
+            <w:pPr>
+              <w:pStyle w:val="ListParagraph"/>
+              <w:ind w:left="0"/>
+              <w:rPr>
+                <w:rFonts w:ascii="Courier New" w:hAnsi="Courier New" w:cs="Courier New"/>
+                <w:sz w:val="20"/>
+              </w:rPr>
+            </w:pPr>
+            <w:r>
+              <w:rPr>
+                <w:rFonts w:ascii="Courier New" w:hAnsi="Courier New" w:cs="Courier New"/>
+                <w:sz w:val="20"/>
+              </w:rPr>
+              <w:t>Solenoid w/file (FSOLE)</w:t>
+            </w:r>
+          </w:p>
+        </w:tc>
+        <w:tc>
+          <w:tcPr>
+            <w:tcW w:w="4698" w:type="dxa"/>
+          </w:tcPr>
+          <w:p>
+            <w:pPr>
+              <w:pStyle w:val="ListParagraph"/>
+              <w:ind w:left="0"/>
+              <w:rPr>
+                <w:rFonts w:ascii="Courier New" w:hAnsi="Courier New" w:cs="Courier New"/>
+                <w:sz w:val="20"/>
+              </w:rPr>
+            </w:pPr>
+            <w:r>
+              <w:rPr>
+                <w:rFonts w:ascii="Courier New" w:hAnsi="Courier New" w:cs="Courier New"/>
+                <w:sz w:val="20"/>
+              </w:rPr>
+              <w:t>Field Scaling (%)</w:t>
             </w:r>
           </w:p>
         </w:tc>
@@ -9188,6 +10643,7 @@
                 <w:rFonts w:ascii="Courier New" w:hAnsi="Courier New" w:cs="Courier New"/>
                 <w:sz w:val="20"/>
               </w:rPr>
+              <w:lastRenderedPageBreak/>
               <w:t xml:space="preserve">  Plate voltage (kV)</w:t>
             </w:r>
           </w:p>
@@ -9407,7 +10863,437 @@
           <w:rFonts w:cs="Courier New"/>
           <w:sz w:val="20"/>
         </w:rPr>
-        <w:t xml:space="preserve"> is running, the values will not be updated until the frontend is closed </w:t>
+        <w:t xml:space="preserve"> is running, the values will not be updated until the frontend is closed an</w:t>
+      </w:r>
+      <w:r>
+        <w:rPr>
+          <w:rFonts w:cs="Courier New"/>
+          <w:sz w:val="20"/>
+        </w:rPr>
+        <w:t>d</w:t>
+      </w:r>
+      <w:r>
+        <w:rPr>
+          <w:rFonts w:cs="Courier New"/>
+          <w:sz w:val="20"/>
+        </w:rPr>
+        <w:t xml:space="preserve"> relaunched.</w:t>
+      </w:r>
+    </w:p>
+    <w:p>
+      <w:pPr>
+        <w:pStyle w:val="ListParagraph"/>
+        <w:rPr>
+          <w:rFonts w:cs="Courier New"/>
+          <w:sz w:val="20"/>
+        </w:rPr>
+      </w:pPr>
+    </w:p>
+    <w:p>
+      <w:pPr>
+        <w:pStyle w:val="ListParagraph"/>
+        <w:rPr>
+          <w:rFonts w:cs="Courier New"/>
+          <w:sz w:val="20"/>
+        </w:rPr>
+      </w:pPr>
+      <w:r>
+        <w:rPr>
+          <w:rFonts w:cs="Courier New"/>
+          <w:sz w:val="20"/>
+        </w:rPr>
+        <w:t>Supported values:</w:t>
+      </w:r>
+    </w:p>
+    <w:p>
+      <w:pPr>
+        <w:pStyle w:val="ListParagraph"/>
+        <w:rPr>
+          <w:rFonts w:cs="Courier New"/>
+          <w:sz w:val="20"/>
+        </w:rPr>
+      </w:pPr>
+    </w:p>
+    <w:p>
+      <w:pPr>
+        <w:pStyle w:val="ListParagraph"/>
+        <w:rPr>
+          <w:rFonts w:cs="Courier New"/>
+          <w:sz w:val="20"/>
+          <w:u w:val="single"/>
+        </w:rPr>
+      </w:pPr>
+      <w:r>
+        <w:rPr>
+          <w:rFonts w:cs="Courier New"/>
+          <w:sz w:val="20"/>
+          <w:u w:val="single"/>
+        </w:rPr>
+        <w:t>File Locations:</w:t>
+      </w:r>
+    </w:p>
+    <w:p>
+      <w:pPr>
+        <w:pStyle w:val="ListParagraph"/>
+        <w:rPr>
+          <w:rFonts w:cs="Courier New"/>
+          <w:sz w:val="20"/>
+        </w:rPr>
+      </w:pPr>
+      <w:r>
+        <w:rPr>
+          <w:rFonts w:cs="Courier New"/>
+          <w:sz w:val="20"/>
+        </w:rPr>
+        <w:t xml:space="preserve">Layout </w:t>
+      </w:r>
+      <w:r>
+        <w:rPr>
+          <w:rFonts w:cs="Courier New"/>
+          <w:sz w:val="20"/>
+        </w:rPr>
+        <w:tab/>
+      </w:r>
+      <w:r>
+        <w:rPr>
+          <w:rFonts w:cs="Courier New"/>
+          <w:sz w:val="20"/>
+        </w:rPr>
+        <w:t xml:space="preserve"> </w:t>
+      </w:r>
+      <w:r>
+        <w:rPr>
+          <w:rFonts w:cs="Courier New"/>
+          <w:sz w:val="20"/>
+        </w:rPr>
+        <w:tab/>
+      </w:r>
+      <w:r>
+        <w:rPr>
+          <w:rFonts w:cs="Courier New"/>
+          <w:sz w:val="20"/>
+        </w:rPr>
+        <w:t>default layout filename</w:t>
+      </w:r>
+    </w:p>
+    <w:p>
+      <w:pPr>
+        <w:pStyle w:val="ListParagraph"/>
+        <w:rPr>
+          <w:rFonts w:cs="Courier New"/>
+          <w:sz w:val="20"/>
+        </w:rPr>
+      </w:pPr>
+      <w:r>
+        <w:rPr>
+          <w:rFonts w:cs="Courier New"/>
+          <w:sz w:val="20"/>
+        </w:rPr>
+        <w:t xml:space="preserve">Devices </w:t>
+      </w:r>
+      <w:r>
+        <w:rPr>
+          <w:rFonts w:cs="Courier New"/>
+          <w:sz w:val="20"/>
+        </w:rPr>
+        <w:t xml:space="preserve"> </w:t>
+      </w:r>
+      <w:r>
+        <w:rPr>
+          <w:rFonts w:cs="Courier New"/>
+          <w:sz w:val="20"/>
+        </w:rPr>
+        <w:tab/>
+      </w:r>
+      <w:r>
+        <w:rPr>
+          <w:rFonts w:cs="Courier New"/>
+          <w:sz w:val="20"/>
+        </w:rPr>
+        <w:t>default device filename</w:t>
+      </w:r>
+    </w:p>
+    <w:p>
+      <w:pPr>
+        <w:pStyle w:val="ListParagraph"/>
+        <w:rPr>
+          <w:rFonts w:cs="Courier New"/>
+          <w:sz w:val="20"/>
+        </w:rPr>
+      </w:pPr>
+      <w:r>
+        <w:rPr>
+          <w:rFonts w:cs="Courier New"/>
+          <w:sz w:val="20"/>
+        </w:rPr>
+        <w:t xml:space="preserve">Tune </w:t>
+      </w:r>
+      <w:r>
+        <w:rPr>
+          <w:rFonts w:cs="Courier New"/>
+          <w:sz w:val="20"/>
+        </w:rPr>
+        <w:tab/>
+      </w:r>
+      <w:r>
+        <w:rPr>
+          <w:rFonts w:cs="Courier New"/>
+          <w:sz w:val="20"/>
+        </w:rPr>
+        <w:tab/>
+      </w:r>
+      <w:r>
+        <w:rPr>
+          <w:rFonts w:cs="Courier New"/>
+          <w:sz w:val="20"/>
+        </w:rPr>
+        <w:t>default tune settings filename</w:t>
+      </w:r>
+    </w:p>
+    <w:p>
+      <w:pPr>
+        <w:pStyle w:val="ListParagraph"/>
+        <w:ind w:left="1438" w:hanging="720"/>
+        <w:rPr>
+          <w:rFonts w:cs="Courier New"/>
+          <w:sz w:val="20"/>
+        </w:rPr>
+      </w:pPr>
+      <w:r>
+        <w:rPr>
+          <w:rFonts w:cs="Courier New"/>
+          <w:sz w:val="20"/>
+        </w:rPr>
+        <w:t xml:space="preserve">Executable </w:t>
+      </w:r>
+      <w:r>
+        <w:rPr>
+          <w:rFonts w:cs="Courier New"/>
+          <w:sz w:val="20"/>
+        </w:rPr>
+        <w:tab/>
+      </w:r>
+      <w:r>
+        <w:rPr>
+          <w:rFonts w:cs="Courier New"/>
+          <w:sz w:val="20"/>
+        </w:rPr>
+        <w:t>location of Dynac executable.  This is un</w:t>
+      </w:r>
+      <w:r>
+        <w:rPr>
+          <w:rFonts w:cs="Courier New"/>
+          <w:sz w:val="20"/>
+        </w:rPr>
+        <w:t>necessary if Dynac is on your path with the default name of “dynacv6_0.exe”.</w:t>
+      </w:r>
+    </w:p>
+    <w:p>
+      <w:pPr>
+        <w:pStyle w:val="ListParagraph"/>
+        <w:ind w:left="1438" w:hanging="720"/>
+        <w:rPr>
+          <w:rFonts w:cs="Courier New"/>
+          <w:sz w:val="20"/>
+        </w:rPr>
+      </w:pPr>
+      <w:r>
+        <w:rPr>
+          <w:rFonts w:cs="Courier New"/>
+          <w:sz w:val="20"/>
+        </w:rPr>
+        <w:t xml:space="preserve">Executable2 </w:t>
+      </w:r>
+      <w:r>
+        <w:rPr>
+          <w:rFonts w:cs="Courier New"/>
+          <w:sz w:val="20"/>
+        </w:rPr>
+        <w:t>and Executable3</w:t>
+      </w:r>
+      <w:r>
+        <w:rPr>
+          <w:rFonts w:cs="Courier New"/>
+          <w:sz w:val="20"/>
+        </w:rPr>
+        <w:t>– location</w:t>
+      </w:r>
+      <w:r>
+        <w:rPr>
+          <w:rFonts w:cs="Courier New"/>
+          <w:sz w:val="20"/>
+        </w:rPr>
+        <w:t>s</w:t>
+      </w:r>
+      <w:r>
+        <w:rPr>
+          <w:rFonts w:cs="Courier New"/>
+          <w:sz w:val="20"/>
+        </w:rPr>
+        <w:t xml:space="preserve"> of a second </w:t>
+      </w:r>
+      <w:r>
+        <w:rPr>
+          <w:rFonts w:cs="Courier New"/>
+          <w:sz w:val="20"/>
+        </w:rPr>
+        <w:t xml:space="preserve">and third </w:t>
+      </w:r>
+      <w:r>
+        <w:rPr>
+          <w:rFonts w:cs="Courier New"/>
+          <w:sz w:val="20"/>
+        </w:rPr>
+        <w:t>Dynac executable.  If this is present, a menu will appear to allow you to select which executable to use.</w:t>
+      </w:r>
+      <w:r>
+        <w:rPr>
+          <w:rFonts w:cs="Courier New"/>
+          <w:sz w:val="20"/>
+        </w:rPr>
+        <w:t xml:space="preserve"> (Potentially useful for comparing Dynac versions.)</w:t>
+      </w:r>
+    </w:p>
+    <w:p>
+      <w:pPr>
+        <w:pStyle w:val="ListParagraph"/>
+        <w:ind w:left="1438" w:hanging="720"/>
+        <w:rPr>
+          <w:rFonts w:cs="Courier New"/>
+          <w:sz w:val="20"/>
+        </w:rPr>
+      </w:pPr>
+    </w:p>
+    <w:p>
+      <w:pPr>
+        <w:pStyle w:val="ListParagraph"/>
+        <w:ind w:left="1438" w:hanging="720"/>
+        <w:rPr>
+          <w:rFonts w:cs="Courier New"/>
+          <w:sz w:val="20"/>
+          <w:u w:val="single"/>
+        </w:rPr>
+      </w:pPr>
+      <w:r>
+        <w:rPr>
+          <w:rFonts w:cs="Courier New"/>
+          <w:sz w:val="20"/>
+          <w:u w:val="single"/>
+        </w:rPr>
+        <w:t>Beamline parameters:</w:t>
+      </w:r>
+    </w:p>
+    <w:p>
+      <w:pPr>
+        <w:pStyle w:val="ListParagraph"/>
+        <w:ind w:left="1440" w:hanging="720"/>
+        <w:rPr>
+          <w:rFonts w:cs="Courier New"/>
+          <w:sz w:val="20"/>
+        </w:rPr>
+      </w:pPr>
+      <w:proofErr w:type="spellStart"/>
+      <w:r>
+        <w:rPr>
+          <w:rFonts w:cs="Courier New"/>
+          <w:sz w:val="20"/>
+        </w:rPr>
+        <w:t>RFQreject</w:t>
+      </w:r>
+      <w:proofErr w:type="spellEnd"/>
+      <w:r>
+        <w:rPr>
+          <w:rFonts w:cs="Courier New"/>
+          <w:sz w:val="20"/>
+        </w:rPr>
+        <w:tab/>
+      </w:r>
+      <w:r>
+        <w:rPr>
+          <w:rFonts w:cs="Courier New"/>
+          <w:sz w:val="20"/>
+        </w:rPr>
+        <w:t xml:space="preserve">Fractional energy deviation </w:t>
+      </w:r>
+      <w:r>
+        <w:rPr>
+          <w:rFonts w:cs="Courier New"/>
+          <w:sz w:val="20"/>
+        </w:rPr>
+        <w:t>(</w:t>
+      </w:r>
+      <w:r>
+        <w:rPr>
+          <w:rFonts w:ascii="Gulim" w:eastAsia="Gulim" w:hAnsi="Gulim" w:cs="Courier New" w:hint="eastAsia"/>
+          <w:sz w:val="20"/>
+        </w:rPr>
+        <w:t>Δ</w:t>
+      </w:r>
+      <w:r>
+        <w:rPr>
+          <w:rFonts w:cs="Courier New"/>
+          <w:sz w:val="20"/>
+        </w:rPr>
+        <w:t xml:space="preserve">E/&lt;E&gt;) </w:t>
+      </w:r>
+      <w:r>
+        <w:rPr>
+          <w:rFonts w:cs="Courier New"/>
+          <w:sz w:val="20"/>
+        </w:rPr>
+        <w:t>rejected after</w:t>
+      </w:r>
+      <w:r>
+        <w:rPr>
+          <w:rFonts w:cs="Courier New"/>
+          <w:sz w:val="20"/>
+        </w:rPr>
+        <w:t xml:space="preserve"> an</w:t>
+      </w:r>
+      <w:r>
+        <w:rPr>
+          <w:rFonts w:cs="Courier New"/>
+          <w:sz w:val="20"/>
+        </w:rPr>
+        <w:t xml:space="preserve"> RFQ. This is the deviation from the average particle energy </w:t>
+      </w:r>
+      <w:r>
+        <w:rPr>
+          <w:rFonts w:cs="Courier New"/>
+          <w:i/>
+          <w:sz w:val="20"/>
+        </w:rPr>
+        <w:t>including</w:t>
+      </w:r>
+      <w:r>
+        <w:rPr>
+          <w:rFonts w:cs="Courier New"/>
+          <w:sz w:val="20"/>
+        </w:rPr>
+        <w:t xml:space="preserve"> the </w:t>
+      </w:r>
+      <w:proofErr w:type="spellStart"/>
+      <w:r>
+        <w:rPr>
+          <w:rFonts w:cs="Courier New"/>
+          <w:sz w:val="20"/>
+        </w:rPr>
+        <w:t>unaccelerated</w:t>
+      </w:r>
+      <w:proofErr w:type="spellEnd"/>
+      <w:r>
+        <w:rPr>
+          <w:rFonts w:cs="Courier New"/>
+          <w:sz w:val="20"/>
+        </w:rPr>
+        <w:t xml:space="preserve"> particles.</w:t>
+      </w:r>
+      <w:r>
+        <w:rPr>
+          <w:rFonts w:cs="Courier New"/>
+          <w:sz w:val="20"/>
+        </w:rPr>
+        <w:t xml:space="preserve"> (</w:t>
       </w:r>
       <w:proofErr w:type="gramStart"/>
       <w:r>
@@ -9415,7 +11301,7 @@
           <w:rFonts w:cs="Courier New"/>
           <w:sz w:val="20"/>
         </w:rPr>
-        <w:t>an</w:t>
+        <w:t>default</w:t>
       </w:r>
       <w:proofErr w:type="gramEnd"/>
       <w:r>
@@ -9423,15 +11309,25 @@
           <w:rFonts w:cs="Courier New"/>
           <w:sz w:val="20"/>
         </w:rPr>
-        <w:t xml:space="preserve"> </w:t>
-      </w:r>
+        <w:t xml:space="preserve"> = 0.5)</w:t>
+      </w:r>
+    </w:p>
+    <w:p>
+      <w:pPr>
+        <w:pStyle w:val="ListParagraph"/>
+        <w:ind w:left="1440" w:hanging="720"/>
+        <w:rPr>
+          <w:rFonts w:cs="Courier New"/>
+          <w:sz w:val="20"/>
+        </w:rPr>
+      </w:pPr>
       <w:proofErr w:type="spellStart"/>
       <w:r>
         <w:rPr>
           <w:rFonts w:cs="Courier New"/>
           <w:sz w:val="20"/>
         </w:rPr>
-        <w:t>relaunched</w:t>
+        <w:t>Esectors</w:t>
       </w:r>
       <w:proofErr w:type="spellEnd"/>
       <w:r>
@@ -9439,310 +11335,28 @@
           <w:rFonts w:cs="Courier New"/>
           <w:sz w:val="20"/>
         </w:rPr>
-        <w:t>.</w:t>
-      </w:r>
-    </w:p>
-    <w:p>
-      <w:pPr>
-        <w:pStyle w:val="ListParagraph"/>
-        <w:rPr>
-          <w:rFonts w:cs="Courier New"/>
-          <w:sz w:val="20"/>
-        </w:rPr>
-      </w:pPr>
-    </w:p>
-    <w:p>
-      <w:pPr>
-        <w:pStyle w:val="ListParagraph"/>
-        <w:rPr>
-          <w:rFonts w:cs="Courier New"/>
-          <w:sz w:val="20"/>
-        </w:rPr>
-      </w:pPr>
-      <w:r>
-        <w:rPr>
-          <w:rFonts w:cs="Courier New"/>
-          <w:sz w:val="20"/>
-        </w:rPr>
-        <w:t>Supported values:</w:t>
-      </w:r>
-    </w:p>
-    <w:p>
-      <w:pPr>
-        <w:pStyle w:val="ListParagraph"/>
-        <w:rPr>
-          <w:rFonts w:cs="Courier New"/>
-          <w:sz w:val="20"/>
-        </w:rPr>
-      </w:pPr>
-    </w:p>
-    <w:p>
-      <w:pPr>
-        <w:pStyle w:val="ListParagraph"/>
-        <w:rPr>
-          <w:rFonts w:cs="Courier New"/>
-          <w:sz w:val="20"/>
-          <w:u w:val="single"/>
-        </w:rPr>
-      </w:pPr>
-      <w:r>
-        <w:rPr>
-          <w:rFonts w:cs="Courier New"/>
-          <w:sz w:val="20"/>
-          <w:u w:val="single"/>
-        </w:rPr>
-        <w:t>File Locations:</w:t>
-      </w:r>
-    </w:p>
-    <w:p>
-      <w:pPr>
-        <w:pStyle w:val="ListParagraph"/>
-        <w:rPr>
-          <w:rFonts w:cs="Courier New"/>
-          <w:sz w:val="20"/>
-        </w:rPr>
-      </w:pPr>
-      <w:r>
-        <w:rPr>
-          <w:rFonts w:cs="Courier New"/>
-          <w:sz w:val="20"/>
-        </w:rPr>
-        <w:t xml:space="preserve">Layout </w:t>
-      </w:r>
-      <w:r>
-        <w:rPr>
-          <w:rFonts w:cs="Courier New"/>
-          <w:sz w:val="20"/>
-        </w:rPr>
-        <w:tab/>
-      </w:r>
-      <w:r>
-        <w:rPr>
-          <w:rFonts w:cs="Courier New"/>
-          <w:sz w:val="20"/>
-        </w:rPr>
-        <w:t xml:space="preserve"> </w:t>
-      </w:r>
-      <w:r>
-        <w:rPr>
-          <w:rFonts w:cs="Courier New"/>
-          <w:sz w:val="20"/>
-        </w:rPr>
-        <w:tab/>
-      </w:r>
-      <w:r>
-        <w:rPr>
-          <w:rFonts w:cs="Courier New"/>
-          <w:sz w:val="20"/>
-        </w:rPr>
-        <w:t>default layout filename</w:t>
-      </w:r>
-    </w:p>
-    <w:p>
-      <w:pPr>
-        <w:pStyle w:val="ListParagraph"/>
-        <w:rPr>
-          <w:rFonts w:cs="Courier New"/>
-          <w:sz w:val="20"/>
-        </w:rPr>
-      </w:pPr>
-      <w:r>
-        <w:rPr>
-          <w:rFonts w:cs="Courier New"/>
-          <w:sz w:val="20"/>
-        </w:rPr>
-        <w:t xml:space="preserve">Devices </w:t>
-      </w:r>
-      <w:r>
-        <w:rPr>
-          <w:rFonts w:cs="Courier New"/>
-          <w:sz w:val="20"/>
-        </w:rPr>
-        <w:t xml:space="preserve"> </w:t>
-      </w:r>
-      <w:r>
-        <w:rPr>
-          <w:rFonts w:cs="Courier New"/>
-          <w:sz w:val="20"/>
-        </w:rPr>
-        <w:tab/>
-      </w:r>
-      <w:r>
-        <w:rPr>
-          <w:rFonts w:cs="Courier New"/>
-          <w:sz w:val="20"/>
-        </w:rPr>
-        <w:t>default device filename</w:t>
-      </w:r>
-    </w:p>
-    <w:p>
-      <w:pPr>
-        <w:pStyle w:val="ListParagraph"/>
-        <w:rPr>
-          <w:rFonts w:cs="Courier New"/>
-          <w:sz w:val="20"/>
-        </w:rPr>
-      </w:pPr>
-      <w:r>
-        <w:rPr>
-          <w:rFonts w:cs="Courier New"/>
-          <w:sz w:val="20"/>
-        </w:rPr>
-        <w:t xml:space="preserve">Tune </w:t>
-      </w:r>
-      <w:r>
-        <w:rPr>
-          <w:rFonts w:cs="Courier New"/>
-          <w:sz w:val="20"/>
-        </w:rPr>
-        <w:tab/>
-      </w:r>
-      <w:r>
-        <w:rPr>
-          <w:rFonts w:cs="Courier New"/>
-          <w:sz w:val="20"/>
-        </w:rPr>
-        <w:tab/>
-      </w:r>
-      <w:r>
-        <w:rPr>
-          <w:rFonts w:cs="Courier New"/>
-          <w:sz w:val="20"/>
-        </w:rPr>
-        <w:t>default tune settings filename</w:t>
-      </w:r>
-    </w:p>
-    <w:p>
-      <w:pPr>
-        <w:pStyle w:val="ListParagraph"/>
-        <w:ind w:left="1438" w:hanging="720"/>
-        <w:rPr>
-          <w:rFonts w:cs="Courier New"/>
-          <w:sz w:val="20"/>
-        </w:rPr>
-      </w:pPr>
-      <w:r>
-        <w:rPr>
-          <w:rFonts w:cs="Courier New"/>
-          <w:sz w:val="20"/>
-        </w:rPr>
-        <w:t xml:space="preserve">Executable </w:t>
-      </w:r>
-      <w:r>
-        <w:rPr>
-          <w:rFonts w:cs="Courier New"/>
-          <w:sz w:val="20"/>
-        </w:rPr>
-        <w:tab/>
-      </w:r>
-      <w:r>
-        <w:rPr>
-          <w:rFonts w:cs="Courier New"/>
-          <w:sz w:val="20"/>
-        </w:rPr>
-        <w:t>location of Dynac executable.  This is un</w:t>
-      </w:r>
-      <w:r>
-        <w:rPr>
-          <w:rFonts w:cs="Courier New"/>
-          <w:sz w:val="20"/>
-        </w:rPr>
-        <w:t>necessary if Dynac is on your path with the default name of “dynacv6_0.exe”.</w:t>
-      </w:r>
-    </w:p>
-    <w:p>
-      <w:pPr>
-        <w:pStyle w:val="ListParagraph"/>
-        <w:ind w:left="1438" w:hanging="720"/>
-        <w:rPr>
-          <w:rFonts w:cs="Courier New"/>
-          <w:sz w:val="20"/>
-        </w:rPr>
-      </w:pPr>
-      <w:r>
-        <w:rPr>
-          <w:rFonts w:cs="Courier New"/>
-          <w:sz w:val="20"/>
-        </w:rPr>
-        <w:t xml:space="preserve">Executable2 </w:t>
-      </w:r>
-      <w:r>
-        <w:rPr>
-          <w:rFonts w:cs="Courier New"/>
-          <w:sz w:val="20"/>
-        </w:rPr>
-        <w:t>and Executable3</w:t>
-      </w:r>
-      <w:r>
-        <w:rPr>
-          <w:rFonts w:cs="Courier New"/>
-          <w:sz w:val="20"/>
-        </w:rPr>
-        <w:t>– location</w:t>
-      </w:r>
-      <w:r>
-        <w:rPr>
-          <w:rFonts w:cs="Courier New"/>
-          <w:sz w:val="20"/>
-        </w:rPr>
-        <w:t>s</w:t>
-      </w:r>
-      <w:r>
-        <w:rPr>
-          <w:rFonts w:cs="Courier New"/>
-          <w:sz w:val="20"/>
-        </w:rPr>
-        <w:t xml:space="preserve"> of a second </w:t>
-      </w:r>
-      <w:r>
-        <w:rPr>
-          <w:rFonts w:cs="Courier New"/>
-          <w:sz w:val="20"/>
-        </w:rPr>
-        <w:t xml:space="preserve">and third </w:t>
-      </w:r>
-      <w:r>
-        <w:rPr>
-          <w:rFonts w:cs="Courier New"/>
-          <w:sz w:val="20"/>
-        </w:rPr>
-        <w:t>Dynac executable.  If this is present, a menu will appear to allow you to select which executable to use.</w:t>
-      </w:r>
-      <w:r>
-        <w:rPr>
-          <w:rFonts w:cs="Courier New"/>
-          <w:sz w:val="20"/>
-        </w:rPr>
-        <w:t xml:space="preserve"> (Potentially useful for comparing Dynac versions.)</w:t>
-      </w:r>
-    </w:p>
-    <w:p>
-      <w:pPr>
-        <w:pStyle w:val="ListParagraph"/>
-        <w:ind w:left="1438" w:hanging="720"/>
-        <w:rPr>
-          <w:rFonts w:cs="Courier New"/>
-          <w:sz w:val="20"/>
-        </w:rPr>
-      </w:pPr>
-    </w:p>
-    <w:p>
-      <w:pPr>
-        <w:pStyle w:val="ListParagraph"/>
-        <w:ind w:left="1438" w:hanging="720"/>
-        <w:rPr>
-          <w:rFonts w:cs="Courier New"/>
-          <w:sz w:val="20"/>
-          <w:u w:val="single"/>
-        </w:rPr>
-      </w:pPr>
-      <w:r>
-        <w:rPr>
-          <w:rFonts w:cs="Courier New"/>
-          <w:sz w:val="20"/>
-          <w:u w:val="single"/>
-        </w:rPr>
-        <w:t>Beamline parameters:</w:t>
+        <w:tab/>
+      </w:r>
+      <w:r>
+        <w:rPr>
+          <w:rFonts w:cs="Courier New"/>
+          <w:sz w:val="20"/>
+        </w:rPr>
+        <w:t>N</w:t>
+      </w:r>
+      <w:r>
+        <w:rPr>
+          <w:rFonts w:cs="Courier New"/>
+          <w:sz w:val="20"/>
+        </w:rPr>
+        <w:t>umber of sectors used to calculate electrostatic benders</w:t>
+      </w:r>
+      <w:r>
+        <w:rPr>
+          <w:rFonts w:cs="Courier New"/>
+          <w:sz w:val="20"/>
+        </w:rPr>
+        <w:t xml:space="preserve"> (default = 10)</w:t>
       </w:r>
     </w:p>
     <w:p>
@@ -9760,7 +11374,7 @@
           <w:rFonts w:cs="Courier New"/>
           <w:sz w:val="20"/>
         </w:rPr>
-        <w:t>RFQreject</w:t>
+        <w:t>Bsectors</w:t>
       </w:r>
       <w:proofErr w:type="spellEnd"/>
       <w:r>
@@ -9775,224 +11389,47 @@
           <w:rFonts w:cs="Courier New"/>
           <w:sz w:val="20"/>
         </w:rPr>
-        <w:t xml:space="preserve">Fractional energy deviation </w:t>
-      </w:r>
-      <w:r>
-        <w:rPr>
-          <w:rFonts w:cs="Courier New"/>
-          <w:sz w:val="20"/>
-        </w:rPr>
-        <w:t>(</w:t>
-      </w:r>
-      <w:r>
-        <w:rPr>
-          <w:rFonts w:ascii="Gulim" w:eastAsia="Gulim" w:hAnsi="Gulim" w:cs="Courier New" w:hint="eastAsia"/>
-          <w:sz w:val="20"/>
-        </w:rPr>
-        <w:t>Δ</w:t>
-      </w:r>
-      <w:r>
-        <w:rPr>
-          <w:rFonts w:cs="Courier New"/>
-          <w:sz w:val="20"/>
-        </w:rPr>
-        <w:t xml:space="preserve">E/&lt;E&gt;) </w:t>
-      </w:r>
-      <w:r>
-        <w:rPr>
-          <w:rFonts w:cs="Courier New"/>
-          <w:sz w:val="20"/>
-        </w:rPr>
-        <w:t>rejected after</w:t>
-      </w:r>
-      <w:r>
-        <w:rPr>
-          <w:rFonts w:cs="Courier New"/>
-          <w:sz w:val="20"/>
-        </w:rPr>
-        <w:t xml:space="preserve"> an</w:t>
-      </w:r>
-      <w:r>
-        <w:rPr>
-          <w:rFonts w:cs="Courier New"/>
-          <w:sz w:val="20"/>
-        </w:rPr>
-        <w:t xml:space="preserve"> RFQ. This is the deviation from the average particle energy </w:t>
-      </w:r>
-      <w:r>
-        <w:rPr>
-          <w:rFonts w:cs="Courier New"/>
-          <w:i/>
-          <w:sz w:val="20"/>
-        </w:rPr>
-        <w:t>including</w:t>
-      </w:r>
-      <w:r>
-        <w:rPr>
-          <w:rFonts w:cs="Courier New"/>
-          <w:sz w:val="20"/>
-        </w:rPr>
-        <w:t xml:space="preserve"> the </w:t>
-      </w:r>
+        <w:t>Number of sectors used to calculate magnetic benders</w:t>
+      </w:r>
+      <w:r>
+        <w:rPr>
+          <w:rFonts w:cs="Courier New"/>
+          <w:sz w:val="20"/>
+        </w:rPr>
+        <w:t>. (</w:t>
+      </w:r>
+      <w:proofErr w:type="gramStart"/>
+      <w:r>
+        <w:rPr>
+          <w:rFonts w:cs="Courier New"/>
+          <w:sz w:val="20"/>
+        </w:rPr>
+        <w:t>default</w:t>
+      </w:r>
+      <w:proofErr w:type="gramEnd"/>
+      <w:r>
+        <w:rPr>
+          <w:rFonts w:cs="Courier New"/>
+          <w:sz w:val="20"/>
+        </w:rPr>
+        <w:t xml:space="preserve"> = 10)</w:t>
+      </w:r>
+    </w:p>
+    <w:p>
+      <w:pPr>
+        <w:pStyle w:val="ListParagraph"/>
+        <w:ind w:left="1440" w:hanging="720"/>
+        <w:rPr>
+          <w:rFonts w:cs="Courier New"/>
+          <w:sz w:val="20"/>
+        </w:rPr>
+      </w:pPr>
       <w:proofErr w:type="spellStart"/>
       <w:r>
         <w:rPr>
           <w:rFonts w:cs="Courier New"/>
           <w:sz w:val="20"/>
         </w:rPr>
-        <w:t>unaccelerated</w:t>
-      </w:r>
-      <w:proofErr w:type="spellEnd"/>
-      <w:r>
-        <w:rPr>
-          <w:rFonts w:cs="Courier New"/>
-          <w:sz w:val="20"/>
-        </w:rPr>
-        <w:t xml:space="preserve"> particles.</w:t>
-      </w:r>
-      <w:r>
-        <w:rPr>
-          <w:rFonts w:cs="Courier New"/>
-          <w:sz w:val="20"/>
-        </w:rPr>
-        <w:t xml:space="preserve"> (</w:t>
-      </w:r>
-      <w:proofErr w:type="gramStart"/>
-      <w:r>
-        <w:rPr>
-          <w:rFonts w:cs="Courier New"/>
-          <w:sz w:val="20"/>
-        </w:rPr>
-        <w:t>default</w:t>
-      </w:r>
-      <w:proofErr w:type="gramEnd"/>
-      <w:r>
-        <w:rPr>
-          <w:rFonts w:cs="Courier New"/>
-          <w:sz w:val="20"/>
-        </w:rPr>
-        <w:t xml:space="preserve"> = 0.5)</w:t>
-      </w:r>
-    </w:p>
-    <w:p>
-      <w:pPr>
-        <w:pStyle w:val="ListParagraph"/>
-        <w:ind w:left="1440" w:hanging="720"/>
-        <w:rPr>
-          <w:rFonts w:cs="Courier New"/>
-          <w:sz w:val="20"/>
-        </w:rPr>
-      </w:pPr>
-      <w:proofErr w:type="spellStart"/>
-      <w:r>
-        <w:rPr>
-          <w:rFonts w:cs="Courier New"/>
-          <w:sz w:val="20"/>
-        </w:rPr>
-        <w:t>Esectors</w:t>
-      </w:r>
-      <w:proofErr w:type="spellEnd"/>
-      <w:r>
-        <w:rPr>
-          <w:rFonts w:cs="Courier New"/>
-          <w:sz w:val="20"/>
-        </w:rPr>
-        <w:tab/>
-      </w:r>
-      <w:r>
-        <w:rPr>
-          <w:rFonts w:cs="Courier New"/>
-          <w:sz w:val="20"/>
-        </w:rPr>
-        <w:t>N</w:t>
-      </w:r>
-      <w:r>
-        <w:rPr>
-          <w:rFonts w:cs="Courier New"/>
-          <w:sz w:val="20"/>
-        </w:rPr>
-        <w:t>umber of sectors used to calculate electrostatic benders</w:t>
-      </w:r>
-      <w:r>
-        <w:rPr>
-          <w:rFonts w:cs="Courier New"/>
-          <w:sz w:val="20"/>
-        </w:rPr>
-        <w:t xml:space="preserve"> (default = 10)</w:t>
-      </w:r>
-    </w:p>
-    <w:p>
-      <w:pPr>
-        <w:pStyle w:val="ListParagraph"/>
-        <w:ind w:left="1440" w:hanging="720"/>
-        <w:rPr>
-          <w:rFonts w:cs="Courier New"/>
-          <w:sz w:val="20"/>
-        </w:rPr>
-      </w:pPr>
-      <w:proofErr w:type="spellStart"/>
-      <w:r>
-        <w:rPr>
-          <w:rFonts w:cs="Courier New"/>
-          <w:sz w:val="20"/>
-        </w:rPr>
-        <w:t>Bsectors</w:t>
-      </w:r>
-      <w:proofErr w:type="spellEnd"/>
-      <w:r>
-        <w:rPr>
-          <w:rFonts w:cs="Courier New"/>
-          <w:sz w:val="20"/>
-        </w:rPr>
-        <w:tab/>
-      </w:r>
-      <w:r>
-        <w:rPr>
-          <w:rFonts w:cs="Courier New"/>
-          <w:sz w:val="20"/>
-        </w:rPr>
-        <w:t>Number of sectors used to calculate magnetic benders</w:t>
-      </w:r>
-      <w:r>
-        <w:rPr>
-          <w:rFonts w:cs="Courier New"/>
-          <w:sz w:val="20"/>
-        </w:rPr>
-        <w:t>. (</w:t>
-      </w:r>
-      <w:proofErr w:type="gramStart"/>
-      <w:r>
-        <w:rPr>
-          <w:rFonts w:cs="Courier New"/>
-          <w:sz w:val="20"/>
-        </w:rPr>
-        <w:t>default</w:t>
-      </w:r>
-      <w:proofErr w:type="gramEnd"/>
-      <w:r>
-        <w:rPr>
-          <w:rFonts w:cs="Courier New"/>
-          <w:sz w:val="20"/>
-        </w:rPr>
-        <w:t xml:space="preserve"> = 10)</w:t>
-      </w:r>
-    </w:p>
-    <w:p>
-      <w:pPr>
-        <w:pStyle w:val="ListParagraph"/>
-        <w:ind w:left="1440" w:hanging="720"/>
-        <w:rPr>
-          <w:rFonts w:cs="Courier New"/>
-          <w:sz w:val="20"/>
-        </w:rPr>
-      </w:pPr>
-      <w:proofErr w:type="spellStart"/>
-      <w:r>
-        <w:rPr>
-          <w:rFonts w:cs="Courier New"/>
-          <w:sz w:val="20"/>
-        </w:rPr>
-        <w:lastRenderedPageBreak/>
         <w:t>Edflec</w:t>
       </w:r>
       <w:proofErr w:type="spellEnd"/>
@@ -13375,15 +14812,7 @@
       </w:r>
       <w:proofErr w:type="spellEnd"/>
       <w:r>
-        <w:t xml:space="preserve"> handles licenses, it may be necessary to completely quit and </w:t>
-      </w:r>
-      <w:proofErr w:type="spellStart"/>
-      <w:r>
-        <w:t>relaunch</w:t>
-      </w:r>
-      <w:proofErr w:type="spellEnd"/>
-      <w:r>
-        <w:t xml:space="preserve"> </w:t>
+        <w:t xml:space="preserve"> handles licenses, it may be necessary to completely quit and relaunch </w:t>
       </w:r>
       <w:proofErr w:type="spellStart"/>
       <w:r>
@@ -13998,7 +15427,13 @@
         <w:ind w:left="810"/>
       </w:pPr>
       <w:r>
-        <w:t>If a fixed value for a variable is desired regardless of the input parameter, simply set column 2 to zero.</w:t>
+        <w:t>If a fixed value for a variable is desired regardless of the input parameter, simply set column 2 to zero</w:t>
+      </w:r>
+      <w:r>
+        <w:t xml:space="preserve"> and column 3 to the desired value</w:t>
+      </w:r>
+      <w:r>
+        <w:t>.</w:t>
       </w:r>
     </w:p>
     <w:p>
@@ -14044,7 +15479,19 @@
       </w:r>
       <w:proofErr w:type="spellEnd"/>
       <w:r>
-        <w:t>&lt;tab&gt;Default calibration file location</w:t>
+        <w:tab/>
+      </w:r>
+      <w:r>
+        <w:tab/>
+      </w:r>
+      <w:r>
+        <w:t>&lt;tab&gt;</w:t>
+      </w:r>
+      <w:r>
+        <w:tab/>
+      </w:r>
+      <w:r>
+        <w:t>Default calibration file location</w:t>
       </w:r>
     </w:p>
     <w:p>
@@ -14058,7 +15505,16 @@
       </w:r>
       <w:proofErr w:type="spellEnd"/>
       <w:r>
-        <w:t>&lt;tab&gt;Default settings file directory (do not use a separator at the end)</w:t>
+        <w:tab/>
+      </w:r>
+      <w:r>
+        <w:t>&lt;tab&gt;</w:t>
+      </w:r>
+      <w:r>
+        <w:tab/>
+      </w:r>
+      <w:r>
+        <w:t>Default settings file directory (do not use a separator at the end)</w:t>
       </w:r>
     </w:p>
     <w:p>
@@ -14072,7 +15528,13 @@
       </w:r>
       <w:proofErr w:type="spellEnd"/>
       <w:r>
+        <w:tab/>
+      </w:r>
+      <w:r>
         <w:t>&lt;tab&gt;</w:t>
+      </w:r>
+      <w:r>
+        <w:tab/>
       </w:r>
       <w:proofErr w:type="gramStart"/>
       <w:r>
@@ -16328,22 +17790,7 @@
           <w:sz w:val="20"/>
         </w:rPr>
         <w:tab/>
-      </w:r>
-      <w:proofErr w:type="spellStart"/>
-      <w:r>
-        <w:rPr>
-          <w:rFonts w:ascii="Courier New" w:hAnsi="Courier New" w:cs="Courier New"/>
-          <w:sz w:val="20"/>
-        </w:rPr>
-        <w:t>Tune</w:t>
-      </w:r>
-      <w:proofErr w:type="spellEnd"/>
-      <w:r>
-        <w:rPr>
-          <w:rFonts w:ascii="Courier New" w:hAnsi="Courier New" w:cs="Courier New"/>
-          <w:sz w:val="20"/>
-        </w:rPr>
-        <w:t xml:space="preserve"> Settings\ReA3_4He1_Machine_QA_3_PB_MHB_rot.txt</w:t>
+        <w:t>Tune Settings\ReA3_4He1_Machine_QA_3_PB_MHB_rot.txt</w:t>
       </w:r>
     </w:p>
     <w:p>
@@ -20707,6 +22154,119 @@
     </w:lvl>
   </w:abstractNum>
   <w:abstractNum w:abstractNumId="12" w15:restartNumberingAfterBreak="0">
+    <w:nsid w:val="65677D9C"/>
+    <w:multiLevelType w:val="hybridMultilevel"/>
+    <w:tmpl w:val="24A09B38"/>
+    <w:lvl w:ilvl="0" w:tplc="04090001">
+      <w:start w:val="1"/>
+      <w:numFmt w:val="bullet"/>
+      <w:lvlText w:val=""/>
+      <w:lvlJc w:val="left"/>
+      <w:pPr>
+        <w:ind w:left="720" w:hanging="360"/>
+      </w:pPr>
+      <w:rPr>
+        <w:rFonts w:ascii="Symbol" w:hAnsi="Symbol" w:hint="default"/>
+      </w:rPr>
+    </w:lvl>
+    <w:lvl w:ilvl="1" w:tplc="04090003" w:tentative="1">
+      <w:start w:val="1"/>
+      <w:numFmt w:val="bullet"/>
+      <w:lvlText w:val="o"/>
+      <w:lvlJc w:val="left"/>
+      <w:pPr>
+        <w:ind w:left="1440" w:hanging="360"/>
+      </w:pPr>
+      <w:rPr>
+        <w:rFonts w:ascii="Courier New" w:hAnsi="Courier New" w:cs="Courier New" w:hint="default"/>
+      </w:rPr>
+    </w:lvl>
+    <w:lvl w:ilvl="2" w:tplc="04090005" w:tentative="1">
+      <w:start w:val="1"/>
+      <w:numFmt w:val="bullet"/>
+      <w:lvlText w:val=""/>
+      <w:lvlJc w:val="left"/>
+      <w:pPr>
+        <w:ind w:left="2160" w:hanging="360"/>
+      </w:pPr>
+      <w:rPr>
+        <w:rFonts w:ascii="Wingdings" w:hAnsi="Wingdings" w:hint="default"/>
+      </w:rPr>
+    </w:lvl>
+    <w:lvl w:ilvl="3" w:tplc="04090001" w:tentative="1">
+      <w:start w:val="1"/>
+      <w:numFmt w:val="bullet"/>
+      <w:lvlText w:val=""/>
+      <w:lvlJc w:val="left"/>
+      <w:pPr>
+        <w:ind w:left="2880" w:hanging="360"/>
+      </w:pPr>
+      <w:rPr>
+        <w:rFonts w:ascii="Symbol" w:hAnsi="Symbol" w:hint="default"/>
+      </w:rPr>
+    </w:lvl>
+    <w:lvl w:ilvl="4" w:tplc="04090003" w:tentative="1">
+      <w:start w:val="1"/>
+      <w:numFmt w:val="bullet"/>
+      <w:lvlText w:val="o"/>
+      <w:lvlJc w:val="left"/>
+      <w:pPr>
+        <w:ind w:left="3600" w:hanging="360"/>
+      </w:pPr>
+      <w:rPr>
+        <w:rFonts w:ascii="Courier New" w:hAnsi="Courier New" w:cs="Courier New" w:hint="default"/>
+      </w:rPr>
+    </w:lvl>
+    <w:lvl w:ilvl="5" w:tplc="04090005" w:tentative="1">
+      <w:start w:val="1"/>
+      <w:numFmt w:val="bullet"/>
+      <w:lvlText w:val=""/>
+      <w:lvlJc w:val="left"/>
+      <w:pPr>
+        <w:ind w:left="4320" w:hanging="360"/>
+      </w:pPr>
+      <w:rPr>
+        <w:rFonts w:ascii="Wingdings" w:hAnsi="Wingdings" w:hint="default"/>
+      </w:rPr>
+    </w:lvl>
+    <w:lvl w:ilvl="6" w:tplc="04090001" w:tentative="1">
+      <w:start w:val="1"/>
+      <w:numFmt w:val="bullet"/>
+      <w:lvlText w:val=""/>
+      <w:lvlJc w:val="left"/>
+      <w:pPr>
+        <w:ind w:left="5040" w:hanging="360"/>
+      </w:pPr>
+      <w:rPr>
+        <w:rFonts w:ascii="Symbol" w:hAnsi="Symbol" w:hint="default"/>
+      </w:rPr>
+    </w:lvl>
+    <w:lvl w:ilvl="7" w:tplc="04090003" w:tentative="1">
+      <w:start w:val="1"/>
+      <w:numFmt w:val="bullet"/>
+      <w:lvlText w:val="o"/>
+      <w:lvlJc w:val="left"/>
+      <w:pPr>
+        <w:ind w:left="5760" w:hanging="360"/>
+      </w:pPr>
+      <w:rPr>
+        <w:rFonts w:ascii="Courier New" w:hAnsi="Courier New" w:cs="Courier New" w:hint="default"/>
+      </w:rPr>
+    </w:lvl>
+    <w:lvl w:ilvl="8" w:tplc="04090005" w:tentative="1">
+      <w:start w:val="1"/>
+      <w:numFmt w:val="bullet"/>
+      <w:lvlText w:val=""/>
+      <w:lvlJc w:val="left"/>
+      <w:pPr>
+        <w:ind w:left="6480" w:hanging="360"/>
+      </w:pPr>
+      <w:rPr>
+        <w:rFonts w:ascii="Wingdings" w:hAnsi="Wingdings" w:hint="default"/>
+      </w:rPr>
+    </w:lvl>
+  </w:abstractNum>
+  <w:abstractNum w:abstractNumId="13" w15:restartNumberingAfterBreak="0">
     <w:nsid w:val="77E90590"/>
     <w:multiLevelType w:val="hybridMultilevel"/>
     <w:tmpl w:val="17F45E96"/>
@@ -20795,7 +22355,7 @@
       </w:pPr>
     </w:lvl>
   </w:abstractNum>
-  <w:abstractNum w:abstractNumId="13" w15:restartNumberingAfterBreak="0">
+  <w:abstractNum w:abstractNumId="14" w15:restartNumberingAfterBreak="0">
     <w:nsid w:val="78D00310"/>
     <w:multiLevelType w:val="hybridMultilevel"/>
     <w:tmpl w:val="5B3C83D2"/>
@@ -20907,7 +22467,7 @@
       </w:rPr>
     </w:lvl>
   </w:abstractNum>
-  <w:abstractNum w:abstractNumId="14" w15:restartNumberingAfterBreak="0">
+  <w:abstractNum w:abstractNumId="15" w15:restartNumberingAfterBreak="0">
     <w:nsid w:val="7F8E4D16"/>
     <w:multiLevelType w:val="hybridMultilevel"/>
     <w:tmpl w:val="B5C6DACE"/>
@@ -21000,7 +22560,7 @@
     </w:lvl>
   </w:abstractNum>
   <w:num w:numId="1">
-    <w:abstractNumId w:val="14"/>
+    <w:abstractNumId w:val="15"/>
   </w:num>
   <w:num w:numId="2">
     <w:abstractNumId w:val="6"/>
@@ -21009,7 +22569,7 @@
     <w:abstractNumId w:val="3"/>
   </w:num>
   <w:num w:numId="4">
-    <w:abstractNumId w:val="13"/>
+    <w:abstractNumId w:val="14"/>
   </w:num>
   <w:num w:numId="5">
     <w:abstractNumId w:val="5"/>
@@ -21018,7 +22578,7 @@
     <w:abstractNumId w:val="8"/>
   </w:num>
   <w:num w:numId="7">
-    <w:abstractNumId w:val="12"/>
+    <w:abstractNumId w:val="13"/>
   </w:num>
   <w:num w:numId="8">
     <w:abstractNumId w:val="9"/>
@@ -21043,6 +22603,9 @@
   </w:num>
   <w:num w:numId="15">
     <w:abstractNumId w:val="1"/>
+  </w:num>
+  <w:num w:numId="16">
+    <w:abstractNumId w:val="12"/>
   </w:num>
 </w:numbering>
 </file>
@@ -21860,7 +23423,7 @@
 </file>
 
 <file path=customXml/itemProps1.xml><?xml version="1.0" encoding="utf-8"?>
-<ds:datastoreItem xmlns:ds="http://schemas.openxmlformats.org/officeDocument/2006/customXml" ds:itemID="{52B358BE-D916-4333-B248-9569CD11B0FA}">
+<ds:datastoreItem xmlns:ds="http://schemas.openxmlformats.org/officeDocument/2006/customXml" ds:itemID="{38B268D0-AC6F-40A2-A858-A978C1926634}">
   <ds:schemaRefs>
     <ds:schemaRef ds:uri="http://schemas.openxmlformats.org/officeDocument/2006/bibliography"/>
   </ds:schemaRefs>

--- a/DynacGUI Manual.docx
+++ b/DynacGUI Manual.docx
@@ -60,31 +60,25 @@
         <w:rPr>
           <w:sz w:val="20"/>
         </w:rPr>
-        <w:t>4.2</w:t>
-      </w:r>
-      <w:r>
-        <w:rPr>
-          <w:sz w:val="20"/>
-        </w:rPr>
-        <w:t xml:space="preserve"> – </w:t>
-      </w:r>
-      <w:r>
-        <w:rPr>
-          <w:sz w:val="20"/>
-        </w:rPr>
-        <w:t>6/</w:t>
-      </w:r>
-      <w:r>
-        <w:rPr>
-          <w:sz w:val="20"/>
-        </w:rPr>
-        <w:t>11</w:t>
-      </w:r>
-      <w:r>
-        <w:rPr>
-          <w:sz w:val="20"/>
-        </w:rPr>
-        <w:t>/15</w:t>
+        <w:t>4.</w:t>
+      </w:r>
+      <w:r>
+        <w:rPr>
+          <w:sz w:val="20"/>
+        </w:rPr>
+        <w:t>3</w:t>
+      </w:r>
+      <w:r>
+        <w:rPr>
+          <w:sz w:val="20"/>
+        </w:rPr>
+        <w:t xml:space="preserve"> –</w:t>
+      </w:r>
+      <w:r>
+        <w:rPr>
+          <w:sz w:val="20"/>
+        </w:rPr>
+        <w:t>November 13, 2015</w:t>
       </w:r>
     </w:p>
     <w:p>
@@ -1069,7 +1063,269 @@
       </w:r>
     </w:p>
     <w:p>
-      <w:pPr>
+      <w:r>
+        <w:t>4.3</w:t>
+      </w:r>
+    </w:p>
+    <w:p>
+      <w:pPr>
+        <w:pStyle w:val="ListParagraph"/>
+        <w:numPr>
+          <w:ilvl w:val="0"/>
+          <w:numId w:val="16"/>
+        </w:numPr>
+        <w:rPr>
+          <w:b/>
+          <w:sz w:val="20"/>
+        </w:rPr>
+      </w:pPr>
+      <w:r>
+        <w:rPr>
+          <w:sz w:val="20"/>
+        </w:rPr>
+        <w:t>Added RMS line to envelope plots</w:t>
+      </w:r>
+    </w:p>
+    <w:p>
+      <w:pPr>
+        <w:pStyle w:val="ListParagraph"/>
+        <w:numPr>
+          <w:ilvl w:val="0"/>
+          <w:numId w:val="16"/>
+        </w:numPr>
+        <w:rPr>
+          <w:b/>
+          <w:sz w:val="20"/>
+        </w:rPr>
+      </w:pPr>
+      <w:r>
+        <w:t>Added support for fractional energy deviation in REJECT card</w:t>
+      </w:r>
+    </w:p>
+    <w:p>
+      <w:pPr>
+        <w:pStyle w:val="ListParagraph"/>
+        <w:numPr>
+          <w:ilvl w:val="0"/>
+          <w:numId w:val="16"/>
+        </w:numPr>
+        <w:rPr>
+          <w:b/>
+          <w:sz w:val="20"/>
+        </w:rPr>
+      </w:pPr>
+      <w:r>
+        <w:lastRenderedPageBreak/>
+        <w:t>Corrected error in documentation from “</w:t>
+      </w:r>
+      <w:proofErr w:type="spellStart"/>
+      <w:r>
+        <w:t>Emitz</w:t>
+      </w:r>
+      <w:proofErr w:type="spellEnd"/>
+      <w:r>
+        <w:t>” to “</w:t>
+      </w:r>
+      <w:proofErr w:type="spellStart"/>
+      <w:r>
+        <w:t>Epsyz</w:t>
+      </w:r>
+      <w:proofErr w:type="spellEnd"/>
+      <w:r>
+        <w:t>”</w:t>
+      </w:r>
+    </w:p>
+    <w:p>
+      <w:pPr>
+        <w:pStyle w:val="ListParagraph"/>
+        <w:numPr>
+          <w:ilvl w:val="0"/>
+          <w:numId w:val="16"/>
+        </w:numPr>
+        <w:rPr>
+          <w:b/>
+          <w:sz w:val="20"/>
+        </w:rPr>
+      </w:pPr>
+      <w:r>
+        <w:t>Quadrupoles markers in z plots are now offset by polarity</w:t>
+      </w:r>
+    </w:p>
+    <w:p>
+      <w:pPr>
+        <w:pStyle w:val="ListParagraph"/>
+        <w:numPr>
+          <w:ilvl w:val="0"/>
+          <w:numId w:val="16"/>
+        </w:numPr>
+        <w:rPr>
+          <w:b/>
+          <w:sz w:val="20"/>
+        </w:rPr>
+      </w:pPr>
+      <w:r>
+        <w:t xml:space="preserve">Added option to display </w:t>
+      </w:r>
+      <w:r>
+        <w:t xml:space="preserve">arbitrary </w:t>
+      </w:r>
+      <w:r>
+        <w:t>.</w:t>
+      </w:r>
+      <w:proofErr w:type="spellStart"/>
+      <w:r>
+        <w:t>dst</w:t>
+      </w:r>
+      <w:proofErr w:type="spellEnd"/>
+      <w:r>
+        <w:t xml:space="preserve"> files.</w:t>
+      </w:r>
+    </w:p>
+    <w:p>
+      <w:pPr>
+        <w:pStyle w:val="ListParagraph"/>
+        <w:numPr>
+          <w:ilvl w:val="0"/>
+          <w:numId w:val="16"/>
+        </w:numPr>
+        <w:rPr>
+          <w:b/>
+          <w:sz w:val="20"/>
+        </w:rPr>
+      </w:pPr>
+      <w:r>
+        <w:t>Added support for ACCEPT card t</w:t>
+      </w:r>
+      <w:r>
+        <w:t>o auto generate acceptance plots.</w:t>
+      </w:r>
+    </w:p>
+    <w:p>
+      <w:pPr>
+        <w:pStyle w:val="ListParagraph"/>
+        <w:numPr>
+          <w:ilvl w:val="0"/>
+          <w:numId w:val="16"/>
+        </w:numPr>
+        <w:rPr>
+          <w:b/>
+          <w:sz w:val="20"/>
+        </w:rPr>
+      </w:pPr>
+      <w:r>
+        <w:t>Replaced “</w:t>
+      </w:r>
+      <w:proofErr w:type="spellStart"/>
+      <w:r>
+        <w:t>Edflec</w:t>
+      </w:r>
+      <w:proofErr w:type="spellEnd"/>
+      <w:r>
+        <w:t xml:space="preserve">” variable in DynacGUI.ini with </w:t>
+      </w:r>
+      <w:proofErr w:type="spellStart"/>
+      <w:r>
+        <w:t>DynacVersion</w:t>
+      </w:r>
+      <w:proofErr w:type="spellEnd"/>
+      <w:r>
+        <w:t xml:space="preserve"> variable.</w:t>
+      </w:r>
+    </w:p>
+    <w:p>
+      <w:pPr>
+        <w:pStyle w:val="ListParagraph"/>
+        <w:numPr>
+          <w:ilvl w:val="0"/>
+          <w:numId w:val="16"/>
+        </w:numPr>
+        <w:rPr>
+          <w:b/>
+          <w:sz w:val="20"/>
+        </w:rPr>
+      </w:pPr>
+      <w:r>
+        <w:t>Updated REJECT cards to use the reference particle as the zero point rather than the bunch center of gravity. (Dynac r15 and higher only.)</w:t>
+      </w:r>
+    </w:p>
+    <w:p>
+      <w:pPr>
+        <w:pStyle w:val="ListParagraph"/>
+        <w:numPr>
+          <w:ilvl w:val="0"/>
+          <w:numId w:val="16"/>
+        </w:numPr>
+        <w:rPr>
+          <w:b/>
+          <w:sz w:val="20"/>
+        </w:rPr>
+      </w:pPr>
+      <w:r>
+        <w:t>Output particle distributions now include the reference particle energy</w:t>
+      </w:r>
+    </w:p>
+    <w:p>
+      <w:pPr>
+        <w:pStyle w:val="ListParagraph"/>
+        <w:numPr>
+          <w:ilvl w:val="0"/>
+          <w:numId w:val="16"/>
+        </w:numPr>
+        <w:rPr>
+          <w:b/>
+          <w:sz w:val="20"/>
+        </w:rPr>
+      </w:pPr>
+      <w:r>
+        <w:t>Longitudinal emittance plots can now be rescaled by clicking on the axes.</w:t>
+      </w:r>
+    </w:p>
+    <w:p>
+      <w:pPr>
+        <w:pStyle w:val="ListParagraph"/>
+        <w:numPr>
+          <w:ilvl w:val="0"/>
+          <w:numId w:val="16"/>
+        </w:numPr>
+        <w:rPr>
+          <w:b/>
+          <w:sz w:val="20"/>
+        </w:rPr>
+      </w:pPr>
+      <w:r>
+        <w:t>Made integration steps across a CAVNUM card a settable parameter.</w:t>
+      </w:r>
+    </w:p>
+    <w:p>
+      <w:pPr>
+        <w:pStyle w:val="ListParagraph"/>
+        <w:numPr>
+          <w:ilvl w:val="0"/>
+          <w:numId w:val="16"/>
+        </w:numPr>
+        <w:rPr>
+          <w:b/>
+          <w:sz w:val="20"/>
+        </w:rPr>
+      </w:pPr>
+      <w:r>
+        <w:t xml:space="preserve">Made integration steps adjustable from within </w:t>
+      </w:r>
+      <w:proofErr w:type="spellStart"/>
+      <w:r>
+        <w:t>DynacGUI</w:t>
+      </w:r>
+      <w:bookmarkStart w:id="2" w:name="_GoBack"/>
+      <w:bookmarkEnd w:id="2"/>
+      <w:proofErr w:type="spellEnd"/>
+    </w:p>
+    <w:p>
+      <w:pPr>
+        <w:pStyle w:val="ListParagraph"/>
+        <w:numPr>
+          <w:ilvl w:val="0"/>
+          <w:numId w:val="16"/>
+        </w:numPr>
         <w:rPr>
           <w:b/>
           <w:sz w:val="20"/>
@@ -1910,12 +2166,12 @@
       <w:pPr>
         <w:pStyle w:val="Heading1"/>
       </w:pPr>
-      <w:bookmarkStart w:id="2" w:name="_Toc418068624"/>
+      <w:bookmarkStart w:id="3" w:name="_Toc418068624"/>
       <w:r>
         <w:lastRenderedPageBreak/>
         <w:t>Input files</w:t>
       </w:r>
-      <w:bookmarkEnd w:id="2"/>
+      <w:bookmarkEnd w:id="3"/>
     </w:p>
     <w:p>
       <w:pPr>
@@ -2018,19 +2274,7 @@
         <w:rPr>
           <w:sz w:val="20"/>
         </w:rPr>
-        <w:t xml:space="preserve"> lists of data.  It is </w:t>
-      </w:r>
-      <w:r>
-        <w:rPr>
-          <w:sz w:val="20"/>
-        </w:rPr>
-        <w:t xml:space="preserve">very </w:t>
-      </w:r>
-      <w:r>
-        <w:rPr>
-          <w:sz w:val="20"/>
-        </w:rPr>
-        <w:t xml:space="preserve">important to use tabs to separate data, or the files will </w:t>
+        <w:t xml:space="preserve"> lists of data.  It is very important to use tabs to separate data, or the files will </w:t>
       </w:r>
       <w:r>
         <w:rPr>
@@ -2043,7 +2287,13 @@
         <w:rPr>
           <w:sz w:val="20"/>
         </w:rPr>
-        <w:t xml:space="preserve"> be read correctly.</w:t>
+        <w:t xml:space="preserve"> be read correctly</w:t>
+      </w:r>
+      <w:r>
+        <w:rPr>
+          <w:sz w:val="20"/>
+        </w:rPr>
+        <w:t>.</w:t>
       </w:r>
     </w:p>
     <w:p>
@@ -2063,15 +2313,1130 @@
         </w:numPr>
         <w:ind w:left="720"/>
         <w:rPr>
+          <w:rFonts w:cs="Courier New"/>
+          <w:sz w:val="20"/>
+        </w:rPr>
+      </w:pPr>
+      <w:r>
+        <w:rPr>
+          <w:rFonts w:cs="Courier New"/>
           <w:b/>
           <w:sz w:val="20"/>
         </w:rPr>
-      </w:pPr>
-      <w:r>
+        <w:t>DynacGUI.INI file</w:t>
+      </w:r>
+    </w:p>
+    <w:p>
+      <w:pPr>
+        <w:pStyle w:val="ListParagraph"/>
+        <w:rPr>
+          <w:rFonts w:cs="Courier New"/>
+          <w:sz w:val="20"/>
+        </w:rPr>
+      </w:pPr>
+    </w:p>
+    <w:p>
+      <w:pPr>
+        <w:pStyle w:val="ListParagraph"/>
+        <w:rPr>
+          <w:rFonts w:cs="Courier New"/>
+          <w:sz w:val="20"/>
+        </w:rPr>
+      </w:pPr>
+      <w:r>
+        <w:rPr>
+          <w:rFonts w:cs="Courier New"/>
+          <w:sz w:val="20"/>
+        </w:rPr>
+        <w:t xml:space="preserve">This file contains initial settings for various program parameters.  Just as with the other settings file, the format is the setting name and then the value </w:t>
+      </w:r>
+      <w:r>
+        <w:rPr>
+          <w:rFonts w:cs="Courier New"/>
+          <w:i/>
+          <w:sz w:val="20"/>
+        </w:rPr>
+        <w:t xml:space="preserve">separated by a </w:t>
+      </w:r>
+      <w:r>
+        <w:rPr>
+          <w:rFonts w:cs="Courier New"/>
+          <w:i/>
+          <w:sz w:val="20"/>
+          <w:u w:val="single"/>
+        </w:rPr>
+        <w:t>tab</w:t>
+      </w:r>
+      <w:r>
+        <w:rPr>
+          <w:rFonts w:cs="Courier New"/>
+          <w:sz w:val="20"/>
+        </w:rPr>
+        <w:t>. If the .</w:t>
+      </w:r>
+      <w:proofErr w:type="spellStart"/>
+      <w:r>
+        <w:rPr>
+          <w:rFonts w:cs="Courier New"/>
+          <w:sz w:val="20"/>
+        </w:rPr>
+        <w:t>ini</w:t>
+      </w:r>
+      <w:proofErr w:type="spellEnd"/>
+      <w:r>
+        <w:rPr>
+          <w:rFonts w:cs="Courier New"/>
+          <w:sz w:val="20"/>
+        </w:rPr>
+        <w:t xml:space="preserve"> file is missing, or does not contain all the values, the program will use internal defaults, which may be unpredictable. Any line not matching a supported setting name or preceded by a semicolon (;) will be treated as a comment. Note that values are </w:t>
+      </w:r>
+      <w:r>
+        <w:rPr>
+          <w:rFonts w:cs="Courier New"/>
+          <w:i/>
+          <w:sz w:val="20"/>
+        </w:rPr>
+        <w:t>case sensitive</w:t>
+      </w:r>
+      <w:r>
+        <w:rPr>
+          <w:rFonts w:cs="Courier New"/>
+          <w:sz w:val="20"/>
+        </w:rPr>
+        <w:t>.</w:t>
+      </w:r>
+    </w:p>
+    <w:p>
+      <w:pPr>
+        <w:pStyle w:val="ListParagraph"/>
+        <w:rPr>
+          <w:rFonts w:cs="Courier New"/>
+          <w:sz w:val="20"/>
+        </w:rPr>
+      </w:pPr>
+    </w:p>
+    <w:p>
+      <w:pPr>
+        <w:pStyle w:val="ListParagraph"/>
+        <w:rPr>
+          <w:rFonts w:cs="Courier New"/>
+          <w:i/>
+          <w:sz w:val="20"/>
+        </w:rPr>
+      </w:pPr>
+      <w:r>
+        <w:rPr>
+          <w:rFonts w:cs="Courier New"/>
+          <w:sz w:val="20"/>
+        </w:rPr>
+        <w:t xml:space="preserve">Note that these values are read when </w:t>
+      </w:r>
+      <w:proofErr w:type="spellStart"/>
+      <w:r>
+        <w:rPr>
+          <w:rFonts w:cs="Courier New"/>
+          <w:sz w:val="20"/>
+        </w:rPr>
+        <w:t>DynacGUI</w:t>
+      </w:r>
+      <w:proofErr w:type="spellEnd"/>
+      <w:r>
+        <w:rPr>
+          <w:rFonts w:cs="Courier New"/>
+          <w:sz w:val="20"/>
+        </w:rPr>
+        <w:t xml:space="preserve"> is first launched.  If they are changed after </w:t>
+      </w:r>
+      <w:proofErr w:type="spellStart"/>
+      <w:r>
+        <w:rPr>
+          <w:rFonts w:cs="Courier New"/>
+          <w:sz w:val="20"/>
+        </w:rPr>
+        <w:t>DynacGUI</w:t>
+      </w:r>
+      <w:proofErr w:type="spellEnd"/>
+      <w:r>
+        <w:rPr>
+          <w:rFonts w:cs="Courier New"/>
+          <w:sz w:val="20"/>
+        </w:rPr>
+        <w:t xml:space="preserve"> is running, the values will not be updated until the frontend is closed and relaunched.</w:t>
+      </w:r>
+    </w:p>
+    <w:p>
+      <w:pPr>
+        <w:pStyle w:val="ListParagraph"/>
+        <w:rPr>
+          <w:rFonts w:cs="Courier New"/>
+          <w:sz w:val="20"/>
+        </w:rPr>
+      </w:pPr>
+    </w:p>
+    <w:p>
+      <w:pPr>
+        <w:pStyle w:val="ListParagraph"/>
+        <w:rPr>
+          <w:rFonts w:cs="Courier New"/>
+          <w:sz w:val="20"/>
+        </w:rPr>
+      </w:pPr>
+      <w:r>
+        <w:rPr>
+          <w:rFonts w:cs="Courier New"/>
+          <w:sz w:val="20"/>
+        </w:rPr>
+        <w:t>Supported values:</w:t>
+      </w:r>
+    </w:p>
+    <w:p>
+      <w:pPr>
+        <w:pStyle w:val="ListParagraph"/>
+        <w:rPr>
+          <w:rFonts w:cs="Courier New"/>
+          <w:sz w:val="20"/>
+          <w:u w:val="single"/>
+        </w:rPr>
+      </w:pPr>
+    </w:p>
+    <w:p>
+      <w:pPr>
+        <w:pStyle w:val="ListParagraph"/>
+        <w:rPr>
+          <w:rFonts w:cs="Courier New"/>
+          <w:sz w:val="20"/>
+          <w:u w:val="single"/>
+        </w:rPr>
+      </w:pPr>
+      <w:r>
+        <w:rPr>
+          <w:rFonts w:cs="Courier New"/>
+          <w:sz w:val="20"/>
+          <w:u w:val="single"/>
+        </w:rPr>
+        <w:t>Dynac Version:</w:t>
+      </w:r>
+    </w:p>
+    <w:p>
+      <w:pPr>
+        <w:pStyle w:val="ListParagraph"/>
+        <w:ind w:left="1440" w:hanging="720"/>
+        <w:rPr>
+          <w:rFonts w:cs="Courier New"/>
+          <w:sz w:val="20"/>
+        </w:rPr>
+      </w:pPr>
+      <w:proofErr w:type="spellStart"/>
+      <w:r>
+        <w:rPr>
+          <w:rFonts w:cs="Courier New"/>
+          <w:sz w:val="20"/>
+        </w:rPr>
+        <w:t>DynacVersion</w:t>
+      </w:r>
+      <w:proofErr w:type="spellEnd"/>
+      <w:r>
+        <w:rPr>
+          <w:rFonts w:cs="Courier New"/>
+          <w:sz w:val="20"/>
+        </w:rPr>
+        <w:tab/>
+        <w:t>Dynac version number. (Just the number *after* the r, for example, 15) Default=14</w:t>
+      </w:r>
+    </w:p>
+    <w:p>
+      <w:pPr>
+        <w:pStyle w:val="ListParagraph"/>
+        <w:rPr>
+          <w:rFonts w:cs="Courier New"/>
+          <w:sz w:val="20"/>
+        </w:rPr>
+      </w:pPr>
+    </w:p>
+    <w:p>
+      <w:pPr>
+        <w:pStyle w:val="ListParagraph"/>
+        <w:rPr>
+          <w:rFonts w:cs="Courier New"/>
+          <w:sz w:val="20"/>
+          <w:u w:val="single"/>
+        </w:rPr>
+      </w:pPr>
+      <w:r>
+        <w:rPr>
+          <w:rFonts w:cs="Courier New"/>
+          <w:sz w:val="20"/>
+          <w:u w:val="single"/>
+        </w:rPr>
+        <w:t>File Locations:</w:t>
+      </w:r>
+    </w:p>
+    <w:p>
+      <w:pPr>
+        <w:pStyle w:val="ListParagraph"/>
+        <w:rPr>
+          <w:rFonts w:cs="Courier New"/>
+          <w:sz w:val="20"/>
+        </w:rPr>
+      </w:pPr>
+      <w:r>
+        <w:rPr>
+          <w:rFonts w:cs="Courier New"/>
+          <w:sz w:val="20"/>
+        </w:rPr>
+        <w:t xml:space="preserve">Layout </w:t>
+      </w:r>
+      <w:r>
+        <w:rPr>
+          <w:rFonts w:cs="Courier New"/>
+          <w:sz w:val="20"/>
+        </w:rPr>
+        <w:tab/>
+        <w:t xml:space="preserve"> </w:t>
+      </w:r>
+      <w:r>
+        <w:rPr>
+          <w:rFonts w:cs="Courier New"/>
+          <w:sz w:val="20"/>
+        </w:rPr>
+        <w:tab/>
+        <w:t>default layout filename</w:t>
+      </w:r>
+    </w:p>
+    <w:p>
+      <w:pPr>
+        <w:pStyle w:val="ListParagraph"/>
+        <w:rPr>
+          <w:rFonts w:cs="Courier New"/>
+          <w:sz w:val="20"/>
+        </w:rPr>
+      </w:pPr>
+      <w:r>
+        <w:rPr>
+          <w:rFonts w:cs="Courier New"/>
+          <w:sz w:val="20"/>
+        </w:rPr>
+        <w:t xml:space="preserve">Devices  </w:t>
+      </w:r>
+      <w:r>
+        <w:rPr>
+          <w:rFonts w:cs="Courier New"/>
+          <w:sz w:val="20"/>
+        </w:rPr>
+        <w:tab/>
+        <w:t>default device filename</w:t>
+      </w:r>
+    </w:p>
+    <w:p>
+      <w:pPr>
+        <w:pStyle w:val="ListParagraph"/>
+        <w:rPr>
+          <w:rFonts w:cs="Courier New"/>
+          <w:sz w:val="20"/>
+        </w:rPr>
+      </w:pPr>
+      <w:r>
+        <w:rPr>
+          <w:rFonts w:cs="Courier New"/>
+          <w:sz w:val="20"/>
+        </w:rPr>
+        <w:t xml:space="preserve">Tune </w:t>
+      </w:r>
+      <w:r>
+        <w:rPr>
+          <w:rFonts w:cs="Courier New"/>
+          <w:sz w:val="20"/>
+        </w:rPr>
+        <w:tab/>
+      </w:r>
+      <w:r>
+        <w:rPr>
+          <w:rFonts w:cs="Courier New"/>
+          <w:sz w:val="20"/>
+        </w:rPr>
+        <w:tab/>
+        <w:t>default tune settings filename</w:t>
+      </w:r>
+    </w:p>
+    <w:p>
+      <w:pPr>
+        <w:pStyle w:val="ListParagraph"/>
+        <w:ind w:left="1438" w:hanging="720"/>
+        <w:rPr>
+          <w:rFonts w:cs="Courier New"/>
+          <w:sz w:val="20"/>
+        </w:rPr>
+      </w:pPr>
+      <w:r>
+        <w:rPr>
+          <w:rFonts w:cs="Courier New"/>
+          <w:sz w:val="20"/>
+        </w:rPr>
+        <w:t xml:space="preserve">Executable </w:t>
+      </w:r>
+      <w:r>
+        <w:rPr>
+          <w:rFonts w:cs="Courier New"/>
+          <w:sz w:val="20"/>
+        </w:rPr>
+        <w:tab/>
+        <w:t>location of Dynac executable.  This is unnecessary if Dynac is on your path with the default name of “dynacv6_0.exe”.</w:t>
+      </w:r>
+    </w:p>
+    <w:p>
+      <w:pPr>
+        <w:pStyle w:val="ListParagraph"/>
+        <w:ind w:left="1438" w:hanging="720"/>
+        <w:rPr>
+          <w:rFonts w:cs="Courier New"/>
+          <w:sz w:val="20"/>
+        </w:rPr>
+      </w:pPr>
+      <w:r>
+        <w:rPr>
+          <w:rFonts w:cs="Courier New"/>
+          <w:sz w:val="20"/>
+        </w:rPr>
+        <w:t>Executable2 and Executable3– locations of a second and third Dynac executable.  If this is present, a menu will appear to allow you to select which executable to use. (Potentially useful for comparing Dynac versions.)</w:t>
+      </w:r>
+    </w:p>
+    <w:p>
+      <w:pPr>
+        <w:pStyle w:val="ListParagraph"/>
+        <w:ind w:left="1438" w:hanging="720"/>
+        <w:rPr>
+          <w:rFonts w:cs="Courier New"/>
+          <w:sz w:val="20"/>
+        </w:rPr>
+      </w:pPr>
+      <w:r>
+        <w:rPr>
+          <w:rFonts w:cs="Courier New"/>
+          <w:sz w:val="20"/>
+        </w:rPr>
+        <w:t>DynacVersion2 and DynacVersion3 – if second and third Dynac executables are used, use these variables will set the version number for each version.  If additional executables are set, and these variables are NOT, the version will default to 14 for each.</w:t>
+      </w:r>
+    </w:p>
+    <w:p>
+      <w:pPr>
+        <w:pStyle w:val="ListParagraph"/>
+        <w:ind w:left="1438" w:hanging="720"/>
+        <w:rPr>
+          <w:rFonts w:cs="Courier New"/>
+          <w:sz w:val="20"/>
+        </w:rPr>
+      </w:pPr>
+    </w:p>
+    <w:p>
+      <w:pPr>
+        <w:pStyle w:val="ListParagraph"/>
+        <w:ind w:left="1438" w:hanging="720"/>
+        <w:rPr>
+          <w:rFonts w:cs="Courier New"/>
+          <w:sz w:val="20"/>
+          <w:u w:val="single"/>
+        </w:rPr>
+      </w:pPr>
+      <w:r>
+        <w:rPr>
+          <w:rFonts w:cs="Courier New"/>
+          <w:sz w:val="20"/>
+          <w:u w:val="single"/>
+        </w:rPr>
+        <w:t>Beamline parameters:</w:t>
+      </w:r>
+    </w:p>
+    <w:p>
+      <w:pPr>
+        <w:pStyle w:val="ListParagraph"/>
+        <w:ind w:left="1440" w:hanging="720"/>
+        <w:rPr>
+          <w:rFonts w:cs="Courier New"/>
+          <w:sz w:val="20"/>
+        </w:rPr>
+      </w:pPr>
+      <w:proofErr w:type="spellStart"/>
+      <w:r>
+        <w:rPr>
+          <w:rFonts w:cs="Courier New"/>
+          <w:sz w:val="20"/>
+        </w:rPr>
+        <w:t>RFQreject</w:t>
+      </w:r>
+      <w:proofErr w:type="spellEnd"/>
+      <w:r>
+        <w:rPr>
+          <w:rFonts w:cs="Courier New"/>
+          <w:sz w:val="20"/>
+        </w:rPr>
+        <w:tab/>
+        <w:t>Fractional energy deviation (</w:t>
+      </w:r>
+      <w:r>
+        <w:rPr>
+          <w:rFonts w:ascii="Gulim" w:eastAsia="Gulim" w:hAnsi="Gulim" w:cs="Courier New" w:hint="eastAsia"/>
+          <w:sz w:val="20"/>
+        </w:rPr>
+        <w:t>Δ</w:t>
+      </w:r>
+      <w:r>
+        <w:rPr>
+          <w:rFonts w:cs="Courier New"/>
+          <w:sz w:val="20"/>
+        </w:rPr>
+        <w:t xml:space="preserve">E/&lt;E&gt;) rejected after an RFQ. This is the deviation from </w:t>
+      </w:r>
+      <w:r>
+        <w:rPr>
+          <w:rFonts w:cs="Courier New"/>
+          <w:sz w:val="20"/>
+        </w:rPr>
+        <w:t>the reference particle energy.</w:t>
+      </w:r>
+      <w:r>
+        <w:rPr>
+          <w:rFonts w:cs="Courier New"/>
+          <w:sz w:val="20"/>
+        </w:rPr>
+        <w:t xml:space="preserve">  (</w:t>
+      </w:r>
+      <w:proofErr w:type="gramStart"/>
+      <w:r>
+        <w:rPr>
+          <w:rFonts w:cs="Courier New"/>
+          <w:sz w:val="20"/>
+        </w:rPr>
+        <w:t>default</w:t>
+      </w:r>
+      <w:proofErr w:type="gramEnd"/>
+      <w:r>
+        <w:rPr>
+          <w:rFonts w:cs="Courier New"/>
+          <w:sz w:val="20"/>
+        </w:rPr>
+        <w:t xml:space="preserve"> = 0.5)</w:t>
+      </w:r>
+      <w:r>
+        <w:rPr>
+          <w:rFonts w:cs="Courier New"/>
+          <w:sz w:val="20"/>
+        </w:rPr>
+        <w:t xml:space="preserve"> (Note: versions of Dynac prior to r15 used the deviation relative to the bunch </w:t>
+      </w:r>
+      <w:proofErr w:type="spellStart"/>
+      <w:r>
+        <w:rPr>
+          <w:rFonts w:cs="Courier New"/>
+          <w:sz w:val="20"/>
+        </w:rPr>
+        <w:t>c.o.g</w:t>
+      </w:r>
+      <w:proofErr w:type="spellEnd"/>
+      <w:r>
+        <w:rPr>
+          <w:rFonts w:cs="Courier New"/>
+          <w:sz w:val="20"/>
+        </w:rPr>
+        <w:t xml:space="preserve">., and </w:t>
+      </w:r>
+      <w:proofErr w:type="spellStart"/>
+      <w:r>
+        <w:rPr>
+          <w:rFonts w:cs="Courier New"/>
+          <w:sz w:val="20"/>
+        </w:rPr>
+        <w:t>DynacGUI</w:t>
+      </w:r>
+      <w:proofErr w:type="spellEnd"/>
+      <w:r>
+        <w:rPr>
+          <w:rFonts w:cs="Courier New"/>
+          <w:sz w:val="20"/>
+        </w:rPr>
+        <w:t xml:space="preserve"> will default to this behavior for older versions of Dynac.)</w:t>
+      </w:r>
+    </w:p>
+    <w:p>
+      <w:pPr>
+        <w:pStyle w:val="ListParagraph"/>
+        <w:ind w:left="1440" w:hanging="720"/>
+        <w:rPr>
+          <w:rFonts w:cs="Courier New"/>
+          <w:sz w:val="20"/>
+        </w:rPr>
+      </w:pPr>
+      <w:proofErr w:type="spellStart"/>
+      <w:r>
+        <w:rPr>
+          <w:rFonts w:cs="Courier New"/>
+          <w:sz w:val="20"/>
+        </w:rPr>
+        <w:t>Esectors</w:t>
+      </w:r>
+      <w:proofErr w:type="spellEnd"/>
+      <w:r>
+        <w:rPr>
+          <w:rFonts w:cs="Courier New"/>
+          <w:sz w:val="20"/>
+        </w:rPr>
+        <w:tab/>
+      </w:r>
+      <w:r>
+        <w:rPr>
+          <w:rFonts w:cs="Courier New"/>
+          <w:sz w:val="20"/>
+        </w:rPr>
+        <w:t>Number of sectors used to calculate electrostatic benders (default = 10)</w:t>
+      </w:r>
+    </w:p>
+    <w:p>
+      <w:pPr>
+        <w:pStyle w:val="ListParagraph"/>
+        <w:ind w:left="1440" w:hanging="720"/>
+        <w:rPr>
+          <w:rFonts w:cs="Courier New"/>
+          <w:sz w:val="20"/>
+        </w:rPr>
+      </w:pPr>
+      <w:proofErr w:type="spellStart"/>
+      <w:r>
+        <w:rPr>
+          <w:rFonts w:cs="Courier New"/>
+          <w:sz w:val="20"/>
+        </w:rPr>
+        <w:t>Bsectors</w:t>
+      </w:r>
+      <w:proofErr w:type="spellEnd"/>
+      <w:r>
+        <w:rPr>
+          <w:rFonts w:cs="Courier New"/>
+          <w:sz w:val="20"/>
+        </w:rPr>
+        <w:tab/>
+      </w:r>
+      <w:r>
+        <w:rPr>
+          <w:rFonts w:cs="Courier New"/>
+          <w:sz w:val="20"/>
+        </w:rPr>
+        <w:t>Number of sectors used to calculate magnetic benders. (</w:t>
+      </w:r>
+      <w:proofErr w:type="gramStart"/>
+      <w:r>
+        <w:rPr>
+          <w:rFonts w:cs="Courier New"/>
+          <w:sz w:val="20"/>
+        </w:rPr>
+        <w:t>default</w:t>
+      </w:r>
+      <w:proofErr w:type="gramEnd"/>
+      <w:r>
+        <w:rPr>
+          <w:rFonts w:cs="Courier New"/>
+          <w:sz w:val="20"/>
+        </w:rPr>
+        <w:t xml:space="preserve"> = 10)</w:t>
+      </w:r>
+    </w:p>
+    <w:p>
+      <w:pPr>
+        <w:pStyle w:val="ListParagraph"/>
+        <w:ind w:left="1440" w:hanging="720"/>
+        <w:rPr>
+          <w:rFonts w:cs="Courier New"/>
+          <w:sz w:val="20"/>
+        </w:rPr>
+      </w:pPr>
+      <w:proofErr w:type="spellStart"/>
+      <w:r>
+        <w:rPr>
+          <w:rFonts w:cs="Courier New"/>
+          <w:sz w:val="20"/>
+        </w:rPr>
+        <w:lastRenderedPageBreak/>
+        <w:t>Csectors</w:t>
+      </w:r>
+      <w:proofErr w:type="spellEnd"/>
+      <w:r>
+        <w:rPr>
+          <w:rFonts w:cs="Courier New"/>
+          <w:sz w:val="20"/>
+        </w:rPr>
+        <w:tab/>
+        <w:t>Number of integration steps across a cavity defined using CAVNUM (default = 8)</w:t>
+      </w:r>
+    </w:p>
+    <w:p>
+      <w:pPr>
+        <w:pStyle w:val="ListParagraph"/>
+        <w:ind w:left="1440" w:hanging="720"/>
+        <w:rPr>
+          <w:rFonts w:cs="Courier New"/>
+          <w:sz w:val="20"/>
+        </w:rPr>
+      </w:pPr>
+      <w:proofErr w:type="spellStart"/>
+      <w:r>
+        <w:rPr>
+          <w:rFonts w:cs="Courier New"/>
+          <w:sz w:val="20"/>
+        </w:rPr>
+        <w:t>Edflec</w:t>
+      </w:r>
+      <w:proofErr w:type="spellEnd"/>
+      <w:r>
+        <w:rPr>
+          <w:rFonts w:cs="Courier New"/>
+          <w:sz w:val="20"/>
+        </w:rPr>
+        <w:t xml:space="preserve"> </w:t>
+      </w:r>
+      <w:r>
+        <w:rPr>
+          <w:rFonts w:cs="Courier New"/>
+          <w:sz w:val="20"/>
+        </w:rPr>
+        <w:tab/>
+        <w:t xml:space="preserve"> </w:t>
+      </w:r>
+      <w:r>
+        <w:rPr>
+          <w:rFonts w:cs="Courier New"/>
+          <w:sz w:val="20"/>
+        </w:rPr>
+        <w:tab/>
+        <w:t xml:space="preserve">*DEPRECATED* Instead of using this value, be sure </w:t>
+      </w:r>
+      <w:proofErr w:type="spellStart"/>
+      <w:r>
+        <w:rPr>
+          <w:rFonts w:cs="Courier New"/>
+          <w:sz w:val="20"/>
+        </w:rPr>
+        <w:t>DynacVersion</w:t>
+      </w:r>
+      <w:proofErr w:type="spellEnd"/>
+      <w:r>
+        <w:rPr>
+          <w:rFonts w:cs="Courier New"/>
+          <w:sz w:val="20"/>
+        </w:rPr>
+        <w:t xml:space="preserve"> is set correctly.  This parameter will be ignored in all cases, in favor of the set or assumed Dynac version.</w:t>
+      </w:r>
+    </w:p>
+    <w:p>
+      <w:pPr>
+        <w:pStyle w:val="ListParagraph"/>
+        <w:ind w:left="1438" w:hanging="720"/>
+        <w:rPr>
+          <w:rFonts w:cs="Courier New"/>
+          <w:sz w:val="20"/>
+        </w:rPr>
+      </w:pPr>
+    </w:p>
+    <w:p>
+      <w:pPr>
+        <w:pStyle w:val="ListParagraph"/>
+        <w:ind w:left="1438" w:hanging="720"/>
+        <w:rPr>
+          <w:rFonts w:cs="Courier New"/>
+          <w:sz w:val="20"/>
+          <w:u w:val="single"/>
+        </w:rPr>
+      </w:pPr>
+      <w:r>
+        <w:rPr>
+          <w:rFonts w:cs="Courier New"/>
+          <w:sz w:val="20"/>
+          <w:u w:val="single"/>
+        </w:rPr>
+        <w:t>Other Parameters:</w:t>
+      </w:r>
+    </w:p>
+    <w:p>
+      <w:pPr>
+        <w:pStyle w:val="ListParagraph"/>
+        <w:ind w:left="1438" w:hanging="720"/>
+        <w:rPr>
+          <w:rFonts w:cs="Courier New"/>
+          <w:sz w:val="20"/>
+        </w:rPr>
+      </w:pPr>
+      <w:proofErr w:type="spellStart"/>
+      <w:r>
+        <w:rPr>
+          <w:rFonts w:cs="Courier New"/>
+          <w:sz w:val="20"/>
+        </w:rPr>
+        <w:t>Mingw</w:t>
+      </w:r>
+      <w:proofErr w:type="spellEnd"/>
+      <w:r>
+        <w:rPr>
+          <w:rFonts w:cs="Courier New"/>
+          <w:sz w:val="20"/>
+        </w:rPr>
+        <w:t xml:space="preserve"> </w:t>
+      </w:r>
+      <w:r>
+        <w:rPr>
+          <w:rFonts w:cs="Courier New"/>
+          <w:sz w:val="20"/>
+        </w:rPr>
+        <w:tab/>
+        <w:t xml:space="preserve"> </w:t>
+      </w:r>
+      <w:r>
+        <w:rPr>
+          <w:rFonts w:cs="Courier New"/>
+          <w:sz w:val="20"/>
+        </w:rPr>
+        <w:tab/>
+        <w:t xml:space="preserve">1 = Dynac was compiled using the </w:t>
+      </w:r>
+      <w:proofErr w:type="spellStart"/>
+      <w:r>
+        <w:rPr>
+          <w:rFonts w:cs="Courier New"/>
+          <w:sz w:val="20"/>
+        </w:rPr>
+        <w:t>Mingw</w:t>
+      </w:r>
+      <w:proofErr w:type="spellEnd"/>
+      <w:r>
+        <w:rPr>
+          <w:rFonts w:cs="Courier New"/>
+          <w:sz w:val="20"/>
+        </w:rPr>
+        <w:t xml:space="preserve"> </w:t>
+      </w:r>
+      <w:proofErr w:type="gramStart"/>
+      <w:r>
+        <w:rPr>
+          <w:rFonts w:cs="Courier New"/>
+          <w:sz w:val="20"/>
+        </w:rPr>
+        <w:t>Fortran</w:t>
+      </w:r>
+      <w:proofErr w:type="gramEnd"/>
+      <w:r>
+        <w:rPr>
+          <w:rFonts w:cs="Courier New"/>
+          <w:sz w:val="20"/>
+        </w:rPr>
+        <w:t xml:space="preserve"> compiler</w:t>
+      </w:r>
+    </w:p>
+    <w:p>
+      <w:pPr>
+        <w:pStyle w:val="ListParagraph"/>
+        <w:ind w:left="1438" w:hanging="720"/>
+        <w:rPr>
+          <w:rFonts w:cs="Courier New"/>
+          <w:sz w:val="20"/>
+        </w:rPr>
+      </w:pPr>
+      <w:r>
+        <w:rPr>
+          <w:rFonts w:cs="Courier New"/>
+          <w:sz w:val="20"/>
+        </w:rPr>
+        <w:tab/>
+        <w:t xml:space="preserve">  </w:t>
+      </w:r>
+      <w:r>
+        <w:rPr>
+          <w:rFonts w:cs="Courier New"/>
+          <w:sz w:val="20"/>
+        </w:rPr>
+        <w:tab/>
+        <w:t>0 = compiled with a different compiler</w:t>
+      </w:r>
+    </w:p>
+    <w:p>
+      <w:pPr>
+        <w:pStyle w:val="ListParagraph"/>
+        <w:ind w:left="1438" w:hanging="720"/>
+        <w:rPr>
+          <w:rFonts w:cs="Courier New"/>
+          <w:sz w:val="20"/>
+        </w:rPr>
+      </w:pPr>
+      <w:r>
+        <w:rPr>
+          <w:rFonts w:cs="Courier New"/>
+          <w:sz w:val="20"/>
+        </w:rPr>
+        <w:tab/>
+        <w:t xml:space="preserve"> </w:t>
+      </w:r>
+      <w:r>
+        <w:rPr>
+          <w:rFonts w:cs="Courier New"/>
+          <w:sz w:val="20"/>
+        </w:rPr>
+        <w:tab/>
+      </w:r>
+      <w:r>
+        <w:rPr>
+          <w:rFonts w:cs="Courier New"/>
+          <w:sz w:val="20"/>
+        </w:rPr>
+        <w:tab/>
+        <w:t>(</w:t>
+      </w:r>
+      <w:proofErr w:type="gramStart"/>
+      <w:r>
+        <w:rPr>
+          <w:rFonts w:cs="Courier New"/>
+          <w:sz w:val="20"/>
+        </w:rPr>
+        <w:t>this</w:t>
+      </w:r>
+      <w:proofErr w:type="gramEnd"/>
+      <w:r>
+        <w:rPr>
+          <w:rFonts w:cs="Courier New"/>
+          <w:sz w:val="20"/>
+        </w:rPr>
+        <w:t xml:space="preserve"> option is ignored on Macs)</w:t>
+      </w:r>
+    </w:p>
+    <w:p>
+      <w:pPr>
+        <w:pStyle w:val="ListParagraph"/>
+        <w:ind w:left="1438" w:hanging="720"/>
+        <w:rPr>
+          <w:rFonts w:cs="Courier New"/>
+          <w:sz w:val="20"/>
+        </w:rPr>
+      </w:pPr>
+      <w:proofErr w:type="spellStart"/>
+      <w:r>
+        <w:rPr>
+          <w:rFonts w:cs="Courier New"/>
+          <w:sz w:val="20"/>
+        </w:rPr>
+        <w:t>ReABoxes</w:t>
+      </w:r>
+      <w:proofErr w:type="spellEnd"/>
+      <w:r>
+        <w:rPr>
+          <w:rFonts w:cs="Courier New"/>
+          <w:sz w:val="20"/>
+        </w:rPr>
+        <w:t xml:space="preserve">  </w:t>
+      </w:r>
+      <w:r>
+        <w:rPr>
+          <w:rFonts w:cs="Courier New"/>
+          <w:sz w:val="20"/>
+        </w:rPr>
+        <w:tab/>
+        <w:t>1 = Hard coded device locations for ReA3 boxes can be shown</w:t>
+      </w:r>
+    </w:p>
+    <w:p>
+      <w:pPr>
+        <w:pStyle w:val="ListParagraph"/>
+        <w:ind w:left="1438" w:hanging="720"/>
+        <w:rPr>
+          <w:rFonts w:cs="Courier New"/>
+          <w:sz w:val="20"/>
+        </w:rPr>
+      </w:pPr>
+      <w:r>
+        <w:rPr>
+          <w:rFonts w:cs="Courier New"/>
+          <w:sz w:val="20"/>
+        </w:rPr>
+        <w:tab/>
+        <w:t xml:space="preserve">        </w:t>
+      </w:r>
+      <w:r>
+        <w:rPr>
+          <w:rFonts w:cs="Courier New"/>
+          <w:sz w:val="20"/>
+        </w:rPr>
+        <w:tab/>
+        <w:t xml:space="preserve">0 or not present (default) </w:t>
+      </w:r>
+      <w:proofErr w:type="gramStart"/>
+      <w:r>
+        <w:rPr>
+          <w:rFonts w:cs="Courier New"/>
+          <w:sz w:val="20"/>
+        </w:rPr>
+        <w:t>=  ReA3</w:t>
+      </w:r>
+      <w:proofErr w:type="gramEnd"/>
+      <w:r>
+        <w:rPr>
+          <w:rFonts w:cs="Courier New"/>
+          <w:sz w:val="20"/>
+        </w:rPr>
+        <w:t xml:space="preserve"> boxes not shown</w:t>
+      </w:r>
+    </w:p>
+    <w:p>
+      <w:pPr>
+        <w:pStyle w:val="ListParagraph"/>
+        <w:ind w:left="1438" w:hanging="720"/>
+        <w:rPr>
+          <w:rFonts w:cs="Courier New"/>
+          <w:sz w:val="20"/>
+        </w:rPr>
+      </w:pPr>
+      <w:r>
+        <w:rPr>
+          <w:rFonts w:cs="Courier New"/>
+          <w:sz w:val="20"/>
+        </w:rPr>
+        <w:tab/>
+        <w:t xml:space="preserve">       </w:t>
+      </w:r>
+      <w:r>
+        <w:rPr>
+          <w:rFonts w:cs="Courier New"/>
+          <w:sz w:val="20"/>
+        </w:rPr>
+        <w:tab/>
+      </w:r>
+      <w:r>
+        <w:rPr>
+          <w:rFonts w:cs="Courier New"/>
+          <w:sz w:val="20"/>
+        </w:rPr>
+        <w:tab/>
+        <w:t>This option is deprecated, as it is better to use the plot labels.</w:t>
+      </w:r>
+    </w:p>
+    <w:p>
+      <w:pPr>
+        <w:pStyle w:val="ListParagraph"/>
+        <w:ind w:left="1438" w:hanging="720"/>
+        <w:rPr>
+          <w:rFonts w:cs="Courier New"/>
+          <w:sz w:val="20"/>
+        </w:rPr>
+      </w:pPr>
+      <w:proofErr w:type="spellStart"/>
+      <w:r>
+        <w:rPr>
+          <w:rFonts w:cs="Courier New"/>
+          <w:sz w:val="20"/>
+        </w:rPr>
+        <w:t>ReAImport</w:t>
+      </w:r>
+      <w:proofErr w:type="spellEnd"/>
+      <w:r>
+        <w:rPr>
+          <w:rFonts w:cs="Courier New"/>
+          <w:sz w:val="20"/>
+        </w:rPr>
+        <w:t xml:space="preserve">  </w:t>
+      </w:r>
+      <w:r>
+        <w:rPr>
+          <w:rFonts w:cs="Courier New"/>
+          <w:sz w:val="20"/>
+        </w:rPr>
+        <w:tab/>
+        <w:t xml:space="preserve">1 = The “Import </w:t>
+      </w:r>
+      <w:proofErr w:type="spellStart"/>
+      <w:r>
+        <w:rPr>
+          <w:rFonts w:cs="Courier New"/>
+          <w:sz w:val="20"/>
+        </w:rPr>
+        <w:t>ReA</w:t>
+      </w:r>
+      <w:proofErr w:type="spellEnd"/>
+      <w:r>
+        <w:rPr>
+          <w:rFonts w:cs="Courier New"/>
+          <w:sz w:val="20"/>
+        </w:rPr>
+        <w:t xml:space="preserve"> Tune” button is visible</w:t>
+      </w:r>
+    </w:p>
+    <w:p>
+      <w:pPr>
+        <w:pStyle w:val="ListParagraph"/>
+        <w:ind w:left="1438" w:hanging="720"/>
+        <w:rPr>
+          <w:rFonts w:cs="Courier New"/>
+          <w:sz w:val="20"/>
+        </w:rPr>
+      </w:pPr>
+      <w:r>
+        <w:rPr>
+          <w:rFonts w:cs="Courier New"/>
+          <w:sz w:val="20"/>
+        </w:rPr>
+        <w:tab/>
+        <w:t xml:space="preserve">          </w:t>
+      </w:r>
+      <w:r>
+        <w:rPr>
+          <w:rFonts w:cs="Courier New"/>
+          <w:sz w:val="20"/>
+        </w:rPr>
+        <w:tab/>
+        <w:t>0 (default) = Button is not visible</w:t>
+      </w:r>
+    </w:p>
+    <w:p>
+      <w:pPr>
+        <w:pStyle w:val="ListParagraph"/>
+        <w:rPr>
+          <w:sz w:val="20"/>
+        </w:rPr>
+      </w:pPr>
+    </w:p>
+    <w:p>
+      <w:pPr>
+        <w:pStyle w:val="ListParagraph"/>
+        <w:rPr>
+          <w:sz w:val="20"/>
+        </w:rPr>
+      </w:pPr>
+    </w:p>
+    <w:p>
+      <w:pPr>
         <w:rPr>
           <w:b/>
           <w:sz w:val="20"/>
         </w:rPr>
+      </w:pPr>
+      <w:r>
+        <w:rPr>
+          <w:b/>
+          <w:sz w:val="20"/>
+        </w:rPr>
+        <w:br w:type="page"/>
+      </w:r>
+    </w:p>
+    <w:p>
+      <w:pPr>
+        <w:pStyle w:val="ListParagraph"/>
+        <w:numPr>
+          <w:ilvl w:val="1"/>
+          <w:numId w:val="1"/>
+        </w:numPr>
+        <w:ind w:left="720"/>
+        <w:rPr>
+          <w:b/>
+          <w:sz w:val="20"/>
+        </w:rPr>
+      </w:pPr>
+      <w:r>
+        <w:rPr>
+          <w:b/>
+          <w:sz w:val="20"/>
+        </w:rPr>
+        <w:lastRenderedPageBreak/>
         <w:t>Layout File</w:t>
       </w:r>
     </w:p>
@@ -2233,6 +3598,25 @@
           <w:sz w:val="20"/>
         </w:rPr>
       </w:pPr>
+      <w:r>
+        <w:rPr>
+          <w:sz w:val="20"/>
+        </w:rPr>
+        <w:br/>
+      </w:r>
+      <w:r>
+        <w:rPr>
+          <w:sz w:val="20"/>
+          <w:u w:val="single"/>
+        </w:rPr>
+        <w:t>Devices:</w:t>
+      </w:r>
+      <w:r>
+        <w:rPr>
+          <w:sz w:val="20"/>
+        </w:rPr>
+        <w:br/>
+      </w:r>
     </w:p>
     <w:p>
       <w:pPr>
@@ -2619,7 +4003,6 @@
         <w:rPr>
           <w:sz w:val="20"/>
         </w:rPr>
-        <w:lastRenderedPageBreak/>
         <w:t>An electrostatic deflector</w:t>
       </w:r>
       <w:r>
@@ -3382,7 +4765,6 @@
         <w:rPr>
           <w:sz w:val="20"/>
         </w:rPr>
-        <w:lastRenderedPageBreak/>
         <w:tab/>
         <w:t xml:space="preserve">1: The reference particle and the </w:t>
       </w:r>
@@ -3414,7 +4796,19 @@
           <w:sz w:val="20"/>
         </w:rPr>
         <w:tab/>
-        <w:t xml:space="preserve">2: The reference particle is recalculated at this point at the </w:t>
+        <w:t xml:space="preserve">2: The reference particle is </w:t>
+      </w:r>
+      <w:r>
+        <w:rPr>
+          <w:sz w:val="20"/>
+        </w:rPr>
+        <w:t>changed to the</w:t>
+      </w:r>
+      <w:r>
+        <w:rPr>
+          <w:sz w:val="20"/>
+        </w:rPr>
+        <w:t xml:space="preserve"> </w:t>
       </w:r>
       <w:proofErr w:type="spellStart"/>
       <w:r>
@@ -3428,7 +4822,19 @@
         <w:rPr>
           <w:sz w:val="20"/>
         </w:rPr>
-        <w:t>., but then proceeds independently.</w:t>
+        <w:t>.</w:t>
+      </w:r>
+      <w:r>
+        <w:rPr>
+          <w:sz w:val="20"/>
+        </w:rPr>
+        <w:t xml:space="preserve"> at this point</w:t>
+      </w:r>
+      <w:r>
+        <w:rPr>
+          <w:sz w:val="20"/>
+        </w:rPr>
+        <w:t>, but then proceeds independently.</w:t>
       </w:r>
     </w:p>
     <w:p>
@@ -3471,7 +4877,51 @@
         <w:rPr>
           <w:sz w:val="20"/>
         </w:rPr>
-        <w:t>Reject all particles outside a certain radius or aperture.  Note: This rejection threshold is imposed for the remainder of the beamline, or until updated by a subsequent “REJECT” card.</w:t>
+        <w:t>Reject all particles outside a certain radius or aperture</w:t>
+      </w:r>
+      <w:r>
+        <w:rPr>
+          <w:sz w:val="20"/>
+        </w:rPr>
+        <w:t xml:space="preserve"> relative to the </w:t>
+      </w:r>
+      <w:r>
+        <w:rPr>
+          <w:sz w:val="20"/>
+        </w:rPr>
+        <w:t>reference particle</w:t>
+      </w:r>
+      <w:r>
+        <w:rPr>
+          <w:sz w:val="20"/>
+        </w:rPr>
+        <w:t>.</w:t>
+      </w:r>
+      <w:r>
+        <w:rPr>
+          <w:sz w:val="20"/>
+        </w:rPr>
+        <w:t xml:space="preserve"> (Note: versions of Dynac prior to r15 were only able to reject relative to the center of gravity of the bunch. </w:t>
+      </w:r>
+      <w:proofErr w:type="spellStart"/>
+      <w:r>
+        <w:rPr>
+          <w:sz w:val="20"/>
+        </w:rPr>
+        <w:t>DynacGUI</w:t>
+      </w:r>
+      <w:proofErr w:type="spellEnd"/>
+      <w:r>
+        <w:rPr>
+          <w:sz w:val="20"/>
+        </w:rPr>
+        <w:t xml:space="preserve"> will automatically revert to this behavior for older versions of Dynac.)</w:t>
+      </w:r>
+      <w:r>
+        <w:rPr>
+          <w:sz w:val="20"/>
+        </w:rPr>
+        <w:t xml:space="preserve">  Note: This rejection threshold is imposed for the remainder of the beamline, or until updated by a subsequent “REJECT” card.</w:t>
       </w:r>
     </w:p>
     <w:p>
@@ -3973,41 +5423,69 @@
         <w:pStyle w:val="ListParagraph"/>
         <w:rPr>
           <w:sz w:val="20"/>
-        </w:rPr>
-      </w:pPr>
-      <w:r>
-        <w:rPr>
-          <w:sz w:val="20"/>
-        </w:rPr>
-        <w:t xml:space="preserve">In addition, the following output graphs can be specified in the layout file.  It is important to put emittance plots at the point in the file where you wish them to be generated.  Envelope plots can </w:t>
-      </w:r>
+          <w:u w:val="single"/>
+        </w:rPr>
+      </w:pPr>
+    </w:p>
+    <w:p>
+      <w:pPr>
+        <w:pStyle w:val="ListParagraph"/>
+        <w:rPr>
+          <w:sz w:val="20"/>
+          <w:u w:val="single"/>
+        </w:rPr>
+      </w:pPr>
+      <w:r>
+        <w:rPr>
+          <w:sz w:val="20"/>
+          <w:u w:val="single"/>
+        </w:rPr>
+        <w:t>Output Graphs:</w:t>
+      </w:r>
+    </w:p>
+    <w:p>
+      <w:pPr>
+        <w:pStyle w:val="ListParagraph"/>
+        <w:rPr>
+          <w:sz w:val="20"/>
+          <w:u w:val="single"/>
+        </w:rPr>
+      </w:pPr>
+    </w:p>
+    <w:p>
+      <w:pPr>
+        <w:pStyle w:val="ListParagraph"/>
+        <w:rPr>
+          <w:sz w:val="20"/>
+        </w:rPr>
+      </w:pPr>
+      <w:r>
+        <w:rPr>
+          <w:sz w:val="20"/>
+        </w:rPr>
+        <w:t>In addition, the following output graphs can be specified in the layout file.  It is important to put emittance plots at the point in the file where you wish them to be generated.  Envelope plots can be specified anywhere in the file *after* the end of the envelope. (If you put an envelope plot defined from 0-10 meters at the 5m point in the file, the second 5 meters of the plot will not be plotted.) It is probably simplest to put all the envelope plots at the end of the file, but this is not required.</w:t>
+      </w:r>
+    </w:p>
+    <w:p>
+      <w:pPr>
+        <w:pStyle w:val="ListParagraph"/>
+        <w:rPr>
+          <w:sz w:val="20"/>
+        </w:rPr>
+      </w:pPr>
+    </w:p>
+    <w:p>
+      <w:pPr>
+        <w:pStyle w:val="ListParagraph"/>
+        <w:rPr>
+          <w:sz w:val="20"/>
+        </w:rPr>
+      </w:pPr>
       <w:r>
         <w:rPr>
           <w:sz w:val="20"/>
         </w:rPr>
         <w:lastRenderedPageBreak/>
-        <w:t>be specified anywhere in the file *after* the end of the envelope. (If you put an envelope plot defined from 0-10 meters at the 5m point in the file, the second 5 meters of the plot will not be plotted.) It is probably simplest to put all the envelope plots at the end of the file, but this is not required.</w:t>
-      </w:r>
-    </w:p>
-    <w:p>
-      <w:pPr>
-        <w:pStyle w:val="ListParagraph"/>
-        <w:rPr>
-          <w:sz w:val="20"/>
-        </w:rPr>
-      </w:pPr>
-    </w:p>
-    <w:p>
-      <w:pPr>
-        <w:pStyle w:val="ListParagraph"/>
-        <w:rPr>
-          <w:sz w:val="20"/>
-        </w:rPr>
-      </w:pPr>
-      <w:r>
-        <w:rPr>
-          <w:sz w:val="20"/>
-        </w:rPr>
         <w:t xml:space="preserve">The plot types are </w:t>
       </w:r>
       <w:r>
@@ -4016,8 +5494,6 @@
         </w:rPr>
         <w:t xml:space="preserve">simply labels </w:t>
       </w:r>
-      <w:bookmarkStart w:id="3" w:name="_GoBack"/>
-      <w:bookmarkEnd w:id="3"/>
       <w:r>
         <w:rPr>
           <w:sz w:val="20"/>
@@ -4056,7 +5532,7 @@
         <w:rPr>
           <w:sz w:val="20"/>
         </w:rPr>
-        <w:t>EMIT (no parameters)</w:t>
+        <w:t>ACCEPT [plot type] [kept plot name] [lost plot name]</w:t>
       </w:r>
     </w:p>
     <w:p>
@@ -4071,21 +5547,69 @@
         <w:rPr>
           <w:sz w:val="20"/>
         </w:rPr>
-        <w:t>This card does not create a plot, but forces Dynac to report emittance and other data at this point in the beamline in the “</w:t>
+        <w:t xml:space="preserve">This command allows the generation of acceptance plots for a segment of the beamline relative to the start of the file.  At the location where the card is inserted, Dynac will tabulate all the particles which have been retained up to that point and all the particles which have been lost, and then plot their </w:t>
+      </w:r>
+      <w:r>
+        <w:rPr>
+          <w:i/>
+          <w:sz w:val="20"/>
+        </w:rPr>
+        <w:t>initial</w:t>
+      </w:r>
+      <w:r>
+        <w:rPr>
+          <w:sz w:val="20"/>
+        </w:rPr>
+        <w:t xml:space="preserve"> positions at the start of the beamline.</w:t>
+      </w:r>
+      <w:r>
+        <w:rPr>
+          <w:sz w:val="20"/>
+        </w:rPr>
+        <w:br/>
+      </w:r>
+      <w:r>
+        <w:rPr>
+          <w:sz w:val="20"/>
+        </w:rPr>
+        <w:br/>
+        <w:t>In addition to adding two plots to the plot list with the specified names, Dynac will also automatically generate two particle distribution files, “</w:t>
       </w:r>
       <w:proofErr w:type="spellStart"/>
       <w:r>
         <w:rPr>
           <w:sz w:val="20"/>
         </w:rPr>
-        <w:t>dynac.short</w:t>
+        <w:t>input_kept.dst</w:t>
       </w:r>
       <w:proofErr w:type="spellEnd"/>
       <w:r>
         <w:rPr>
           <w:sz w:val="20"/>
         </w:rPr>
-        <w:t>” output file.</w:t>
+        <w:t>” and “</w:t>
+      </w:r>
+      <w:proofErr w:type="spellStart"/>
+      <w:r>
+        <w:rPr>
+          <w:sz w:val="20"/>
+        </w:rPr>
+        <w:t>input_lost.dst</w:t>
+      </w:r>
+      <w:proofErr w:type="spellEnd"/>
+      <w:proofErr w:type="gramStart"/>
+      <w:r>
+        <w:rPr>
+          <w:sz w:val="20"/>
+        </w:rPr>
+        <w:t>”  If</w:t>
+      </w:r>
+      <w:proofErr w:type="gramEnd"/>
+      <w:r>
+        <w:rPr>
+          <w:sz w:val="20"/>
+        </w:rPr>
+        <w:t xml:space="preserve"> more than one ACCEPT card is used, these files will be overwritten each time the card is called, but all the plots will remain in the plot list.</w:t>
       </w:r>
     </w:p>
     <w:p>
@@ -4113,7 +5637,7 @@
         <w:rPr>
           <w:sz w:val="20"/>
         </w:rPr>
-        <w:t>EMITGR [plot type] [plot name]</w:t>
+        <w:t>EMIT (no parameters)</w:t>
       </w:r>
     </w:p>
     <w:p>
@@ -4128,75 +5652,21 @@
         <w:rPr>
           <w:sz w:val="20"/>
         </w:rPr>
-        <w:t xml:space="preserve">An emittance graph.  This will produce four plots – x/x’, y/y’, x/y, and </w:t>
+        <w:t>This card does not create a plot, but forces Dynac to report emittance and other data at this point in the beamline in the “</w:t>
       </w:r>
       <w:proofErr w:type="spellStart"/>
       <w:r>
         <w:rPr>
           <w:sz w:val="20"/>
         </w:rPr>
-        <w:t>dt</w:t>
+        <w:t>dynac.short</w:t>
       </w:r>
       <w:proofErr w:type="spellEnd"/>
       <w:r>
         <w:rPr>
           <w:sz w:val="20"/>
         </w:rPr>
-        <w:t>/</w:t>
-      </w:r>
-      <w:proofErr w:type="spellStart"/>
-      <w:r>
-        <w:rPr>
-          <w:sz w:val="20"/>
-        </w:rPr>
-        <w:t>dE</w:t>
-      </w:r>
-      <w:proofErr w:type="spellEnd"/>
-      <w:r>
-        <w:rPr>
-          <w:sz w:val="20"/>
-        </w:rPr>
-        <w:t>.</w:t>
-      </w:r>
-      <w:r>
-        <w:rPr>
-          <w:sz w:val="20"/>
-        </w:rPr>
-        <w:t xml:space="preserve"> When used, </w:t>
-      </w:r>
-      <w:proofErr w:type="spellStart"/>
-      <w:r>
-        <w:rPr>
-          <w:sz w:val="20"/>
-        </w:rPr>
-        <w:t>DynacGUI</w:t>
-      </w:r>
-      <w:proofErr w:type="spellEnd"/>
-      <w:r>
-        <w:rPr>
-          <w:sz w:val="20"/>
-        </w:rPr>
-        <w:t xml:space="preserve"> will also automatically add an EMITL card to the deck to force a labelled dump of beam data to the “</w:t>
-      </w:r>
-      <w:proofErr w:type="spellStart"/>
-      <w:r>
-        <w:rPr>
-          <w:sz w:val="20"/>
-        </w:rPr>
-        <w:t>dynac.short</w:t>
-      </w:r>
-      <w:proofErr w:type="spellEnd"/>
-      <w:r>
-        <w:rPr>
-          <w:sz w:val="20"/>
-        </w:rPr>
-        <w:t>” output file at the same point.</w:t>
-      </w:r>
-      <w:r>
-        <w:rPr>
-          <w:sz w:val="20"/>
-        </w:rPr>
-        <w:t xml:space="preserve"> (Note: Using the same name for more than one plot will likely break things. Don’t do it.)</w:t>
+        <w:t>” output file.</w:t>
       </w:r>
     </w:p>
     <w:p>
@@ -4224,7 +5694,7 @@
         <w:rPr>
           <w:sz w:val="20"/>
         </w:rPr>
-        <w:t>EMITL [label]</w:t>
+        <w:t>EMITGR [plot type] [plot name]</w:t>
       </w:r>
     </w:p>
     <w:p>
@@ -4239,14 +5709,82 @@
         <w:rPr>
           <w:sz w:val="20"/>
         </w:rPr>
-        <w:t>This is the same as the EMIT card, but includes a label for easier identification later.</w:t>
-      </w:r>
-    </w:p>
-    <w:p>
-      <w:pPr>
-        <w:pStyle w:val="ListParagraph"/>
-        <w:rPr>
-          <w:i/>
+        <w:t xml:space="preserve">An emittance graph.  This will produce four plots – x/x’, y/y’, x/y, and </w:t>
+      </w:r>
+      <w:proofErr w:type="spellStart"/>
+      <w:r>
+        <w:rPr>
+          <w:sz w:val="20"/>
+        </w:rPr>
+        <w:t>dt</w:t>
+      </w:r>
+      <w:proofErr w:type="spellEnd"/>
+      <w:r>
+        <w:rPr>
+          <w:sz w:val="20"/>
+        </w:rPr>
+        <w:t>/</w:t>
+      </w:r>
+      <w:proofErr w:type="spellStart"/>
+      <w:r>
+        <w:rPr>
+          <w:sz w:val="20"/>
+        </w:rPr>
+        <w:t>dE</w:t>
+      </w:r>
+      <w:proofErr w:type="spellEnd"/>
+      <w:r>
+        <w:rPr>
+          <w:sz w:val="20"/>
+        </w:rPr>
+        <w:t>.</w:t>
+      </w:r>
+      <w:r>
+        <w:rPr>
+          <w:sz w:val="20"/>
+        </w:rPr>
+        <w:t xml:space="preserve"> When used, </w:t>
+      </w:r>
+      <w:proofErr w:type="spellStart"/>
+      <w:r>
+        <w:rPr>
+          <w:sz w:val="20"/>
+        </w:rPr>
+        <w:t>DynacGUI</w:t>
+      </w:r>
+      <w:proofErr w:type="spellEnd"/>
+      <w:r>
+        <w:rPr>
+          <w:sz w:val="20"/>
+        </w:rPr>
+        <w:t xml:space="preserve"> will also automatically add an EMITL card to the deck to force a labelled dump of beam data to the “</w:t>
+      </w:r>
+      <w:proofErr w:type="spellStart"/>
+      <w:r>
+        <w:rPr>
+          <w:sz w:val="20"/>
+        </w:rPr>
+        <w:t>dynac.short</w:t>
+      </w:r>
+      <w:proofErr w:type="spellEnd"/>
+      <w:r>
+        <w:rPr>
+          <w:sz w:val="20"/>
+        </w:rPr>
+        <w:t>” output file at the same point.</w:t>
+      </w:r>
+      <w:r>
+        <w:rPr>
+          <w:sz w:val="20"/>
+        </w:rPr>
+        <w:t xml:space="preserve"> (Note: Using the same name for more than one plot will likely break things. Don’t do it.)</w:t>
+      </w:r>
+    </w:p>
+    <w:p>
+      <w:pPr>
+        <w:pStyle w:val="ListParagraph"/>
+        <w:ind w:left="1755"/>
+        <w:rPr>
           <w:sz w:val="20"/>
         </w:rPr>
       </w:pPr>
@@ -4267,7 +5805,7 @@
         <w:rPr>
           <w:sz w:val="20"/>
         </w:rPr>
-        <w:t>ENVEL [plot type] [plot name]</w:t>
+        <w:t>EMITL [label]</w:t>
       </w:r>
     </w:p>
     <w:p>
@@ -4282,42 +5820,14 @@
         <w:rPr>
           <w:sz w:val="20"/>
         </w:rPr>
-        <w:t xml:space="preserve">An envelope plot.  This will produce three separate graphs – one of the x and y envelopes along the line, one of </w:t>
-      </w:r>
-      <w:proofErr w:type="spellStart"/>
-      <w:r>
-        <w:rPr>
-          <w:sz w:val="20"/>
-        </w:rPr>
-        <w:t>dE</w:t>
-      </w:r>
-      <w:proofErr w:type="spellEnd"/>
-      <w:r>
-        <w:rPr>
-          <w:sz w:val="20"/>
-        </w:rPr>
-        <w:t xml:space="preserve"> along the line, and one of </w:t>
-      </w:r>
-      <w:proofErr w:type="spellStart"/>
-      <w:r>
-        <w:rPr>
-          <w:sz w:val="20"/>
-        </w:rPr>
-        <w:t>dPhi</w:t>
-      </w:r>
-      <w:proofErr w:type="spellEnd"/>
-      <w:r>
-        <w:rPr>
-          <w:sz w:val="20"/>
-        </w:rPr>
-        <w:t>.</w:t>
-      </w:r>
-    </w:p>
-    <w:p>
-      <w:pPr>
-        <w:pStyle w:val="ListParagraph"/>
-        <w:ind w:left="1755"/>
-        <w:rPr>
+        <w:t>This is the same as the EMIT card, but includes a label for easier identification later.</w:t>
+      </w:r>
+    </w:p>
+    <w:p>
+      <w:pPr>
+        <w:pStyle w:val="ListParagraph"/>
+        <w:rPr>
+          <w:i/>
           <w:sz w:val="20"/>
         </w:rPr>
       </w:pPr>
@@ -4338,7 +5848,7 @@
         <w:rPr>
           <w:sz w:val="20"/>
         </w:rPr>
-        <w:t>WRBEAM [file name]</w:t>
+        <w:t>ENVEL [plot type] [plot name]</w:t>
       </w:r>
     </w:p>
     <w:p>
@@ -4353,7 +5863,35 @@
         <w:rPr>
           <w:sz w:val="20"/>
         </w:rPr>
-        <w:t>This will write a particle distribution in Dynac format (see the manual) at the specified point on the beamline. By default it uses flags 1 2, for absolute energy in MeV and tabulation of particle charge.</w:t>
+        <w:t xml:space="preserve">An envelope plot.  This will produce three separate graphs – one of the x and y envelopes along the line, one of </w:t>
+      </w:r>
+      <w:proofErr w:type="spellStart"/>
+      <w:r>
+        <w:rPr>
+          <w:sz w:val="20"/>
+        </w:rPr>
+        <w:t>dE</w:t>
+      </w:r>
+      <w:proofErr w:type="spellEnd"/>
+      <w:r>
+        <w:rPr>
+          <w:sz w:val="20"/>
+        </w:rPr>
+        <w:t xml:space="preserve"> along the line, and one of </w:t>
+      </w:r>
+      <w:proofErr w:type="spellStart"/>
+      <w:r>
+        <w:rPr>
+          <w:sz w:val="20"/>
+        </w:rPr>
+        <w:t>dPhi</w:t>
+      </w:r>
+      <w:proofErr w:type="spellEnd"/>
+      <w:r>
+        <w:rPr>
+          <w:sz w:val="20"/>
+        </w:rPr>
+        <w:t>.</w:t>
       </w:r>
     </w:p>
     <w:p>
@@ -4381,6 +5919,49 @@
         <w:rPr>
           <w:sz w:val="20"/>
         </w:rPr>
+        <w:t>WRBEAM [file name]</w:t>
+      </w:r>
+    </w:p>
+    <w:p>
+      <w:pPr>
+        <w:pStyle w:val="ListParagraph"/>
+        <w:ind w:left="1755"/>
+        <w:rPr>
+          <w:sz w:val="20"/>
+        </w:rPr>
+      </w:pPr>
+      <w:r>
+        <w:rPr>
+          <w:sz w:val="20"/>
+        </w:rPr>
+        <w:t>This will write a particle distribution in Dynac format (see the manual) at the specified point on the beamline. By default it uses flags 1 2, for absolute energy in MeV and tabulation of particle charge.</w:t>
+      </w:r>
+    </w:p>
+    <w:p>
+      <w:pPr>
+        <w:pStyle w:val="ListParagraph"/>
+        <w:ind w:left="1755"/>
+        <w:rPr>
+          <w:sz w:val="20"/>
+        </w:rPr>
+      </w:pPr>
+    </w:p>
+    <w:p>
+      <w:pPr>
+        <w:pStyle w:val="ListParagraph"/>
+        <w:numPr>
+          <w:ilvl w:val="0"/>
+          <w:numId w:val="3"/>
+        </w:numPr>
+        <w:ind w:left="1755"/>
+        <w:rPr>
+          <w:sz w:val="20"/>
+        </w:rPr>
+      </w:pPr>
+      <w:r>
+        <w:rPr>
+          <w:sz w:val="20"/>
+        </w:rPr>
         <w:t>ZONES [Zone type]</w:t>
       </w:r>
     </w:p>
@@ -4420,6 +6001,21 @@
           <w:sz w:val="20"/>
         </w:rPr>
         <w:t>Any lines in the layout file preceded by a “;’ are treated as comments.</w:t>
+      </w:r>
+    </w:p>
+    <w:p>
+      <w:pPr>
+        <w:rPr>
+          <w:b/>
+          <w:sz w:val="20"/>
+        </w:rPr>
+      </w:pPr>
+      <w:r>
+        <w:rPr>
+          <w:b/>
+          <w:sz w:val="20"/>
+        </w:rPr>
+        <w:br w:type="page"/>
       </w:r>
     </w:p>
     <w:p>
@@ -4590,7 +6186,6 @@
         <w:rPr>
           <w:sz w:val="20"/>
         </w:rPr>
-        <w:lastRenderedPageBreak/>
         <w:t>This would indicate that the device type “Quad2” is 15 cm long, 3.75 cm in radius, and is identified by the comment “L-Line extension quad”.</w:t>
       </w:r>
     </w:p>
@@ -4614,6 +6209,30 @@
           <w:sz w:val="20"/>
         </w:rPr>
         <w:t>The parameters for each currently supported device type are:</w:t>
+      </w:r>
+    </w:p>
+    <w:p>
+      <w:pPr>
+        <w:pStyle w:val="ListParagraph"/>
+        <w:rPr>
+          <w:sz w:val="20"/>
+        </w:rPr>
+      </w:pPr>
+    </w:p>
+    <w:p>
+      <w:pPr>
+        <w:pStyle w:val="ListParagraph"/>
+        <w:rPr>
+          <w:sz w:val="20"/>
+          <w:u w:val="single"/>
+        </w:rPr>
+      </w:pPr>
+      <w:r>
+        <w:rPr>
+          <w:sz w:val="20"/>
+          <w:u w:val="single"/>
+        </w:rPr>
+        <w:t>Devices:</w:t>
       </w:r>
     </w:p>
     <w:p>
@@ -5351,7 +6970,6 @@
         <w:rPr>
           <w:sz w:val="20"/>
         </w:rPr>
-        <w:lastRenderedPageBreak/>
         <w:t>Vertical Curvature (cm) – radius of vertical curvature.  Set to a large number for a cylindrical deflector.</w:t>
       </w:r>
     </w:p>
@@ -5742,7 +7360,19 @@
         <w:rPr>
           <w:sz w:val="20"/>
         </w:rPr>
-        <w:t>[Device name] [Energy ½ width (MeV)] [Phase ½ width (</w:t>
+        <w:t>[Device name] [Energy ½ width</w:t>
+      </w:r>
+      <w:r>
+        <w:rPr>
+          <w:sz w:val="20"/>
+        </w:rPr>
+        <w:t xml:space="preserve"> (see below)</w:t>
+      </w:r>
+      <w:r>
+        <w:rPr>
+          <w:sz w:val="20"/>
+        </w:rPr>
+        <w:t>] [Phase ½ width (</w:t>
       </w:r>
       <w:proofErr w:type="spellStart"/>
       <w:r>
@@ -5800,6 +7430,67 @@
           <w:sz w:val="20"/>
         </w:rPr>
         <w:t xml:space="preserve"> ½ width (cm)] [Radius ½ width (cm)]</w:t>
+      </w:r>
+    </w:p>
+    <w:p>
+      <w:pPr>
+        <w:pStyle w:val="ListParagraph"/>
+        <w:ind w:left="1440"/>
+        <w:rPr>
+          <w:sz w:val="20"/>
+        </w:rPr>
+      </w:pPr>
+    </w:p>
+    <w:p>
+      <w:pPr>
+        <w:pStyle w:val="ListParagraph"/>
+        <w:ind w:left="1440"/>
+        <w:rPr>
+          <w:sz w:val="20"/>
+        </w:rPr>
+      </w:pPr>
+      <w:r>
+        <w:rPr>
+          <w:sz w:val="20"/>
+        </w:rPr>
+        <w:t xml:space="preserve">If Energy is positive, particles farther from the </w:t>
+      </w:r>
+      <w:r>
+        <w:rPr>
+          <w:sz w:val="20"/>
+        </w:rPr>
+        <w:t>reference particle</w:t>
+      </w:r>
+      <w:r>
+        <w:rPr>
+          <w:sz w:val="20"/>
+        </w:rPr>
+        <w:t xml:space="preserve"> energy than the given value will be rejected.  If it is negative, the value will be treated as a fractional separation.  (i.e., if the value is -0.05, particles deviating from the energy of the </w:t>
+      </w:r>
+      <w:r>
+        <w:rPr>
+          <w:sz w:val="20"/>
+        </w:rPr>
+        <w:t>reference particle</w:t>
+      </w:r>
+      <w:r>
+        <w:rPr>
+          <w:sz w:val="20"/>
+        </w:rPr>
+        <w:t xml:space="preserve"> by </w:t>
+      </w:r>
+      <w:r>
+        <w:rPr>
+          <w:sz w:val="20"/>
+        </w:rPr>
+        <w:lastRenderedPageBreak/>
+        <w:t>more than 5% will be rejected.)</w:t>
+      </w:r>
+      <w:r>
+        <w:rPr>
+          <w:sz w:val="20"/>
+        </w:rPr>
+        <w:t xml:space="preserve"> (For versions of Dynac prior to r15, the bunch center of gravity is used as the zero point rather than the reference particle.)</w:t>
       </w:r>
     </w:p>
     <w:p>
@@ -6094,7 +7785,6 @@
         <w:rPr>
           <w:sz w:val="20"/>
         </w:rPr>
-        <w:lastRenderedPageBreak/>
         <w:t>Sextupole (SEXTUPO)</w:t>
       </w:r>
     </w:p>
@@ -6486,6 +8176,31 @@
     <w:p>
       <w:pPr>
         <w:pStyle w:val="ListParagraph"/>
+        <w:rPr>
+          <w:sz w:val="20"/>
+          <w:u w:val="single"/>
+        </w:rPr>
+      </w:pPr>
+      <w:r>
+        <w:rPr>
+          <w:sz w:val="20"/>
+          <w:u w:val="single"/>
+        </w:rPr>
+        <w:t>Output Plots:</w:t>
+      </w:r>
+    </w:p>
+    <w:p>
+      <w:pPr>
+        <w:pStyle w:val="ListParagraph"/>
+        <w:ind w:left="1440"/>
+        <w:rPr>
+          <w:sz w:val="20"/>
+        </w:rPr>
+      </w:pPr>
+    </w:p>
+    <w:p>
+      <w:pPr>
+        <w:pStyle w:val="ListParagraph"/>
         <w:numPr>
           <w:ilvl w:val="2"/>
           <w:numId w:val="1"/>
@@ -6499,6 +8214,7 @@
         <w:rPr>
           <w:sz w:val="20"/>
         </w:rPr>
+        <w:lastRenderedPageBreak/>
         <w:t>Emittance Plot (EMITGR)</w:t>
       </w:r>
     </w:p>
@@ -6739,7 +8455,7 @@
         <w:rPr>
           <w:sz w:val="20"/>
         </w:rPr>
-        <w:t>Envelope Plot (ENVEL)</w:t>
+        <w:t>Acceptance Plots (ACCEPT)</w:t>
       </w:r>
     </w:p>
     <w:p>
@@ -6779,130 +8495,11 @@
           <w:sz w:val="20"/>
         </w:rPr>
       </w:pPr>
-    </w:p>
-    <w:p>
-      <w:pPr>
-        <w:pStyle w:val="ListParagraph"/>
-        <w:ind w:left="1440"/>
-        <w:rPr>
-          <w:sz w:val="20"/>
-        </w:rPr>
-      </w:pPr>
-      <w:r>
-        <w:rPr>
-          <w:sz w:val="20"/>
-        </w:rPr>
-        <w:t>Plot Type – Should match type from layout file</w:t>
-      </w:r>
-    </w:p>
-    <w:p>
-      <w:pPr>
-        <w:pStyle w:val="ListParagraph"/>
-        <w:ind w:left="1440"/>
-        <w:rPr>
-          <w:sz w:val="20"/>
-        </w:rPr>
-      </w:pPr>
-      <w:r>
-        <w:rPr>
-          <w:sz w:val="20"/>
-        </w:rPr>
-        <w:t>RMS – the RMS of the envelope plotted</w:t>
-      </w:r>
-    </w:p>
-    <w:p>
-      <w:pPr>
-        <w:pStyle w:val="ListParagraph"/>
-        <w:ind w:left="1440"/>
-        <w:rPr>
-          <w:sz w:val="20"/>
-        </w:rPr>
-      </w:pPr>
-      <w:r>
-        <w:rPr>
-          <w:sz w:val="20"/>
-        </w:rPr>
-        <w:t>Start Point (m) – The start of the envelope plot</w:t>
-      </w:r>
-    </w:p>
-    <w:p>
-      <w:pPr>
-        <w:pStyle w:val="ListParagraph"/>
-        <w:ind w:left="2158" w:hanging="720"/>
-        <w:rPr>
-          <w:sz w:val="20"/>
-        </w:rPr>
-      </w:pPr>
-      <w:r>
-        <w:rPr>
-          <w:sz w:val="20"/>
-        </w:rPr>
-        <w:t xml:space="preserve">End Point (m) – The end of the envelope plot.  Set to large number for </w:t>
-      </w:r>
-      <w:r>
-        <w:rPr>
-          <w:sz w:val="20"/>
-        </w:rPr>
-        <w:t>entire envelope</w:t>
-      </w:r>
-      <w:r>
-        <w:rPr>
-          <w:sz w:val="20"/>
-        </w:rPr>
-        <w:t>.</w:t>
-      </w:r>
-      <w:r>
-        <w:rPr>
-          <w:sz w:val="20"/>
-        </w:rPr>
-        <w:t xml:space="preserve"> (Will not plot past end of the output file.</w:t>
-      </w:r>
-      <w:r>
-        <w:rPr>
-          <w:sz w:val="20"/>
-        </w:rPr>
-        <w:t>)</w:t>
-      </w:r>
-    </w:p>
-    <w:p>
-      <w:pPr>
-        <w:pStyle w:val="ListParagraph"/>
-        <w:ind w:left="1440"/>
-        <w:rPr>
-          <w:sz w:val="20"/>
-        </w:rPr>
-      </w:pPr>
-      <w:r>
-        <w:rPr>
-          <w:sz w:val="20"/>
-        </w:rPr>
-        <w:t>(</w:t>
-      </w:r>
-      <w:r>
-        <w:rPr>
-          <w:b/>
-          <w:sz w:val="20"/>
-        </w:rPr>
-        <w:t>NOTE</w:t>
-      </w:r>
-      <w:r>
-        <w:rPr>
-          <w:sz w:val="20"/>
-        </w:rPr>
-        <w:t xml:space="preserve">: </w:t>
-      </w:r>
-      <w:r>
-        <w:rPr>
-          <w:sz w:val="20"/>
-          <w:u w:val="single"/>
-        </w:rPr>
-        <w:t>Not</w:t>
-      </w:r>
-      <w:r>
-        <w:rPr>
-          <w:sz w:val="20"/>
-        </w:rPr>
-        <w:t xml:space="preserve"> in cm.)</w:t>
+      <w:r>
+        <w:rPr>
+          <w:sz w:val="20"/>
+        </w:rPr>
+        <w:t>The parameter list for this plot is the same as for the emittance plot EMITGR</w:t>
       </w:r>
     </w:p>
     <w:p>
@@ -6930,6 +8527,197 @@
         <w:rPr>
           <w:sz w:val="20"/>
         </w:rPr>
+        <w:t>Envelope Plot (ENVEL)</w:t>
+      </w:r>
+    </w:p>
+    <w:p>
+      <w:pPr>
+        <w:pStyle w:val="ListParagraph"/>
+        <w:ind w:left="1440"/>
+        <w:rPr>
+          <w:sz w:val="20"/>
+        </w:rPr>
+      </w:pPr>
+      <w:r>
+        <w:rPr>
+          <w:sz w:val="20"/>
+        </w:rPr>
+        <w:t>(</w:t>
+      </w:r>
+      <w:proofErr w:type="gramStart"/>
+      <w:r>
+        <w:rPr>
+          <w:sz w:val="20"/>
+        </w:rPr>
+        <w:t>all</w:t>
+      </w:r>
+      <w:proofErr w:type="gramEnd"/>
+      <w:r>
+        <w:rPr>
+          <w:sz w:val="20"/>
+        </w:rPr>
+        <w:t xml:space="preserve"> parameters on one tab separated line)</w:t>
+      </w:r>
+    </w:p>
+    <w:p>
+      <w:pPr>
+        <w:pStyle w:val="ListParagraph"/>
+        <w:ind w:left="1440"/>
+        <w:rPr>
+          <w:sz w:val="20"/>
+        </w:rPr>
+      </w:pPr>
+    </w:p>
+    <w:p>
+      <w:pPr>
+        <w:pStyle w:val="ListParagraph"/>
+        <w:ind w:left="1440"/>
+        <w:rPr>
+          <w:sz w:val="20"/>
+        </w:rPr>
+      </w:pPr>
+      <w:r>
+        <w:rPr>
+          <w:sz w:val="20"/>
+        </w:rPr>
+        <w:t>Plot Type – Should match type from layout file</w:t>
+      </w:r>
+    </w:p>
+    <w:p>
+      <w:pPr>
+        <w:pStyle w:val="ListParagraph"/>
+        <w:ind w:left="1440"/>
+        <w:rPr>
+          <w:sz w:val="20"/>
+        </w:rPr>
+      </w:pPr>
+      <w:r>
+        <w:rPr>
+          <w:sz w:val="20"/>
+        </w:rPr>
+        <w:t>RMS – the RMS of the envelope plotted</w:t>
+      </w:r>
+    </w:p>
+    <w:p>
+      <w:pPr>
+        <w:pStyle w:val="ListParagraph"/>
+        <w:ind w:left="1440"/>
+        <w:rPr>
+          <w:sz w:val="20"/>
+        </w:rPr>
+      </w:pPr>
+      <w:r>
+        <w:rPr>
+          <w:sz w:val="20"/>
+        </w:rPr>
+        <w:t>Start Point (m) – The start of the envelope plot</w:t>
+      </w:r>
+    </w:p>
+    <w:p>
+      <w:pPr>
+        <w:pStyle w:val="ListParagraph"/>
+        <w:ind w:left="2158" w:hanging="720"/>
+        <w:rPr>
+          <w:sz w:val="20"/>
+        </w:rPr>
+      </w:pPr>
+      <w:r>
+        <w:rPr>
+          <w:sz w:val="20"/>
+        </w:rPr>
+        <w:t xml:space="preserve">End Point (m) – The end of the envelope plot.  Set to large number for </w:t>
+      </w:r>
+      <w:r>
+        <w:rPr>
+          <w:sz w:val="20"/>
+        </w:rPr>
+        <w:t>entire envelope</w:t>
+      </w:r>
+      <w:r>
+        <w:rPr>
+          <w:sz w:val="20"/>
+        </w:rPr>
+        <w:t>.</w:t>
+      </w:r>
+      <w:r>
+        <w:rPr>
+          <w:sz w:val="20"/>
+        </w:rPr>
+        <w:t xml:space="preserve"> (Will not plot past end of the output file.</w:t>
+      </w:r>
+      <w:r>
+        <w:rPr>
+          <w:sz w:val="20"/>
+        </w:rPr>
+        <w:t>)</w:t>
+      </w:r>
+    </w:p>
+    <w:p>
+      <w:pPr>
+        <w:pStyle w:val="ListParagraph"/>
+        <w:ind w:left="1440"/>
+        <w:rPr>
+          <w:sz w:val="20"/>
+        </w:rPr>
+      </w:pPr>
+      <w:r>
+        <w:rPr>
+          <w:sz w:val="20"/>
+        </w:rPr>
+        <w:t>(</w:t>
+      </w:r>
+      <w:r>
+        <w:rPr>
+          <w:b/>
+          <w:sz w:val="20"/>
+        </w:rPr>
+        <w:t>NOTE</w:t>
+      </w:r>
+      <w:r>
+        <w:rPr>
+          <w:sz w:val="20"/>
+        </w:rPr>
+        <w:t xml:space="preserve">: </w:t>
+      </w:r>
+      <w:r>
+        <w:rPr>
+          <w:sz w:val="20"/>
+          <w:u w:val="single"/>
+        </w:rPr>
+        <w:t>Not</w:t>
+      </w:r>
+      <w:r>
+        <w:rPr>
+          <w:sz w:val="20"/>
+        </w:rPr>
+        <w:t xml:space="preserve"> in cm.)</w:t>
+      </w:r>
+    </w:p>
+    <w:p>
+      <w:pPr>
+        <w:pStyle w:val="ListParagraph"/>
+        <w:ind w:left="1440"/>
+        <w:rPr>
+          <w:sz w:val="20"/>
+        </w:rPr>
+      </w:pPr>
+    </w:p>
+    <w:p>
+      <w:pPr>
+        <w:pStyle w:val="ListParagraph"/>
+        <w:numPr>
+          <w:ilvl w:val="2"/>
+          <w:numId w:val="1"/>
+        </w:numPr>
+        <w:ind w:left="1440"/>
+        <w:rPr>
+          <w:sz w:val="20"/>
+        </w:rPr>
+      </w:pPr>
+      <w:r>
+        <w:rPr>
+          <w:sz w:val="20"/>
+        </w:rPr>
         <w:t>Zone Plot (ZONES)</w:t>
       </w:r>
     </w:p>
@@ -6960,7 +8748,6 @@
         <w:rPr>
           <w:sz w:val="20"/>
         </w:rPr>
-        <w:lastRenderedPageBreak/>
         <w:t>Zone Type – Should match the type in the layout file.</w:t>
       </w:r>
     </w:p>
@@ -7043,6 +8830,19 @@
           <w:sz w:val="20"/>
         </w:rPr>
         <w:t>RMS values – A tab separated list of the RMS zones to be tracked.  For values x, y, and z, particles will be separated into r &lt; x, x &lt; r &lt; y, y &lt; r &lt; z, and z &lt; r.  No more than four values may be entered, corresponding to five zone.</w:t>
+      </w:r>
+    </w:p>
+    <w:p>
+      <w:pPr>
+        <w:rPr>
+          <w:sz w:val="20"/>
+        </w:rPr>
+      </w:pPr>
+      <w:r>
+        <w:rPr>
+          <w:sz w:val="20"/>
+        </w:rPr>
+        <w:br w:type="page"/>
       </w:r>
     </w:p>
     <w:p>
@@ -7947,7 +9747,7 @@
         <w:rPr>
           <w:sz w:val="20"/>
         </w:rPr>
-        <w:t>Emitz</w:t>
+        <w:t>Epsyz</w:t>
       </w:r>
       <w:proofErr w:type="spellEnd"/>
       <w:r>
@@ -8088,7 +9888,6 @@
         <w:rPr>
           <w:sz w:val="20"/>
         </w:rPr>
-        <w:lastRenderedPageBreak/>
         <w:t>Dynac can be used to simulate beams of multiple charge states.</w:t>
       </w:r>
       <w:r>
@@ -8959,7 +10758,6 @@
         <w:rPr>
           <w:sz w:val="20"/>
         </w:rPr>
-        <w:lastRenderedPageBreak/>
         <w:t>L030V</w:t>
       </w:r>
       <w:r>
@@ -9121,6 +10919,7 @@
           <w:rFonts w:ascii="Courier New" w:hAnsi="Courier New" w:cs="Courier New"/>
           <w:sz w:val="20"/>
         </w:rPr>
+        <w:lastRenderedPageBreak/>
         <w:t>Npart</w:t>
       </w:r>
       <w:proofErr w:type="spellEnd"/>
@@ -10643,7 +12442,6 @@
                 <w:rFonts w:ascii="Courier New" w:hAnsi="Courier New" w:cs="Courier New"/>
                 <w:sz w:val="20"/>
               </w:rPr>
-              <w:lastRenderedPageBreak/>
               <w:t xml:space="preserve">  Plate voltage (kV)</w:t>
             </w:r>
           </w:p>
@@ -10711,1304 +12509,6 @@
     </w:p>
     <w:p>
       <w:pPr>
-        <w:pStyle w:val="ListParagraph"/>
-        <w:numPr>
-          <w:ilvl w:val="1"/>
-          <w:numId w:val="1"/>
-        </w:numPr>
-        <w:ind w:left="720"/>
-        <w:rPr>
-          <w:rFonts w:cs="Courier New"/>
-          <w:sz w:val="20"/>
-        </w:rPr>
-      </w:pPr>
-      <w:r>
-        <w:rPr>
-          <w:rFonts w:cs="Courier New"/>
-          <w:b/>
-          <w:sz w:val="20"/>
-        </w:rPr>
-        <w:t>DynacGUI.INI file</w:t>
-      </w:r>
-    </w:p>
-    <w:p>
-      <w:pPr>
-        <w:pStyle w:val="ListParagraph"/>
-        <w:rPr>
-          <w:rFonts w:cs="Courier New"/>
-          <w:sz w:val="20"/>
-        </w:rPr>
-      </w:pPr>
-      <w:r>
-        <w:rPr>
-          <w:rFonts w:cs="Courier New"/>
-          <w:sz w:val="20"/>
-        </w:rPr>
-        <w:t xml:space="preserve">This file contains initial settings for various program parameters.  Just as with the other settings file, the format is the setting name and then the value </w:t>
-      </w:r>
-      <w:r>
-        <w:rPr>
-          <w:rFonts w:cs="Courier New"/>
-          <w:i/>
-          <w:sz w:val="20"/>
-        </w:rPr>
-        <w:t xml:space="preserve">separated by a </w:t>
-      </w:r>
-      <w:r>
-        <w:rPr>
-          <w:rFonts w:cs="Courier New"/>
-          <w:i/>
-          <w:sz w:val="20"/>
-          <w:u w:val="single"/>
-        </w:rPr>
-        <w:t>tab</w:t>
-      </w:r>
-      <w:r>
-        <w:rPr>
-          <w:rFonts w:cs="Courier New"/>
-          <w:sz w:val="20"/>
-        </w:rPr>
-        <w:t>. If the .</w:t>
-      </w:r>
-      <w:proofErr w:type="spellStart"/>
-      <w:r>
-        <w:rPr>
-          <w:rFonts w:cs="Courier New"/>
-          <w:sz w:val="20"/>
-        </w:rPr>
-        <w:t>ini</w:t>
-      </w:r>
-      <w:proofErr w:type="spellEnd"/>
-      <w:r>
-        <w:rPr>
-          <w:rFonts w:cs="Courier New"/>
-          <w:sz w:val="20"/>
-        </w:rPr>
-        <w:t xml:space="preserve"> file is missing, or does not contain all the values, the program will use internal defaults, which may be unpredictable. Any line not matching a supported setting name </w:t>
-      </w:r>
-      <w:r>
-        <w:rPr>
-          <w:rFonts w:cs="Courier New"/>
-          <w:sz w:val="20"/>
-        </w:rPr>
-        <w:t xml:space="preserve">or preceded by a semicolon (;) </w:t>
-      </w:r>
-      <w:r>
-        <w:rPr>
-          <w:rFonts w:cs="Courier New"/>
-          <w:sz w:val="20"/>
-        </w:rPr>
-        <w:t>will be treated as a comment.</w:t>
-      </w:r>
-      <w:r>
-        <w:rPr>
-          <w:rFonts w:cs="Courier New"/>
-          <w:sz w:val="20"/>
-        </w:rPr>
-        <w:t xml:space="preserve"> Note that values are case sensitive.</w:t>
-      </w:r>
-    </w:p>
-    <w:p>
-      <w:pPr>
-        <w:pStyle w:val="ListParagraph"/>
-        <w:rPr>
-          <w:rFonts w:cs="Courier New"/>
-          <w:sz w:val="20"/>
-        </w:rPr>
-      </w:pPr>
-    </w:p>
-    <w:p>
-      <w:pPr>
-        <w:pStyle w:val="ListParagraph"/>
-        <w:rPr>
-          <w:rFonts w:cs="Courier New"/>
-          <w:i/>
-          <w:sz w:val="20"/>
-        </w:rPr>
-      </w:pPr>
-      <w:r>
-        <w:rPr>
-          <w:rFonts w:cs="Courier New"/>
-          <w:sz w:val="20"/>
-        </w:rPr>
-        <w:t xml:space="preserve">Note that these values are read when </w:t>
-      </w:r>
-      <w:proofErr w:type="spellStart"/>
-      <w:r>
-        <w:rPr>
-          <w:rFonts w:cs="Courier New"/>
-          <w:sz w:val="20"/>
-        </w:rPr>
-        <w:t>DynacGUI</w:t>
-      </w:r>
-      <w:proofErr w:type="spellEnd"/>
-      <w:r>
-        <w:rPr>
-          <w:rFonts w:cs="Courier New"/>
-          <w:sz w:val="20"/>
-        </w:rPr>
-        <w:t xml:space="preserve"> is first launched.  If they are changed after </w:t>
-      </w:r>
-      <w:proofErr w:type="spellStart"/>
-      <w:r>
-        <w:rPr>
-          <w:rFonts w:cs="Courier New"/>
-          <w:sz w:val="20"/>
-        </w:rPr>
-        <w:t>DynacGUI</w:t>
-      </w:r>
-      <w:proofErr w:type="spellEnd"/>
-      <w:r>
-        <w:rPr>
-          <w:rFonts w:cs="Courier New"/>
-          <w:sz w:val="20"/>
-        </w:rPr>
-        <w:t xml:space="preserve"> is running, the values will not be updated until the frontend is closed an</w:t>
-      </w:r>
-      <w:r>
-        <w:rPr>
-          <w:rFonts w:cs="Courier New"/>
-          <w:sz w:val="20"/>
-        </w:rPr>
-        <w:t>d</w:t>
-      </w:r>
-      <w:r>
-        <w:rPr>
-          <w:rFonts w:cs="Courier New"/>
-          <w:sz w:val="20"/>
-        </w:rPr>
-        <w:t xml:space="preserve"> relaunched.</w:t>
-      </w:r>
-    </w:p>
-    <w:p>
-      <w:pPr>
-        <w:pStyle w:val="ListParagraph"/>
-        <w:rPr>
-          <w:rFonts w:cs="Courier New"/>
-          <w:sz w:val="20"/>
-        </w:rPr>
-      </w:pPr>
-    </w:p>
-    <w:p>
-      <w:pPr>
-        <w:pStyle w:val="ListParagraph"/>
-        <w:rPr>
-          <w:rFonts w:cs="Courier New"/>
-          <w:sz w:val="20"/>
-        </w:rPr>
-      </w:pPr>
-      <w:r>
-        <w:rPr>
-          <w:rFonts w:cs="Courier New"/>
-          <w:sz w:val="20"/>
-        </w:rPr>
-        <w:t>Supported values:</w:t>
-      </w:r>
-    </w:p>
-    <w:p>
-      <w:pPr>
-        <w:pStyle w:val="ListParagraph"/>
-        <w:rPr>
-          <w:rFonts w:cs="Courier New"/>
-          <w:sz w:val="20"/>
-        </w:rPr>
-      </w:pPr>
-    </w:p>
-    <w:p>
-      <w:pPr>
-        <w:pStyle w:val="ListParagraph"/>
-        <w:rPr>
-          <w:rFonts w:cs="Courier New"/>
-          <w:sz w:val="20"/>
-          <w:u w:val="single"/>
-        </w:rPr>
-      </w:pPr>
-      <w:r>
-        <w:rPr>
-          <w:rFonts w:cs="Courier New"/>
-          <w:sz w:val="20"/>
-          <w:u w:val="single"/>
-        </w:rPr>
-        <w:t>File Locations:</w:t>
-      </w:r>
-    </w:p>
-    <w:p>
-      <w:pPr>
-        <w:pStyle w:val="ListParagraph"/>
-        <w:rPr>
-          <w:rFonts w:cs="Courier New"/>
-          <w:sz w:val="20"/>
-        </w:rPr>
-      </w:pPr>
-      <w:r>
-        <w:rPr>
-          <w:rFonts w:cs="Courier New"/>
-          <w:sz w:val="20"/>
-        </w:rPr>
-        <w:t xml:space="preserve">Layout </w:t>
-      </w:r>
-      <w:r>
-        <w:rPr>
-          <w:rFonts w:cs="Courier New"/>
-          <w:sz w:val="20"/>
-        </w:rPr>
-        <w:tab/>
-      </w:r>
-      <w:r>
-        <w:rPr>
-          <w:rFonts w:cs="Courier New"/>
-          <w:sz w:val="20"/>
-        </w:rPr>
-        <w:t xml:space="preserve"> </w:t>
-      </w:r>
-      <w:r>
-        <w:rPr>
-          <w:rFonts w:cs="Courier New"/>
-          <w:sz w:val="20"/>
-        </w:rPr>
-        <w:tab/>
-      </w:r>
-      <w:r>
-        <w:rPr>
-          <w:rFonts w:cs="Courier New"/>
-          <w:sz w:val="20"/>
-        </w:rPr>
-        <w:t>default layout filename</w:t>
-      </w:r>
-    </w:p>
-    <w:p>
-      <w:pPr>
-        <w:pStyle w:val="ListParagraph"/>
-        <w:rPr>
-          <w:rFonts w:cs="Courier New"/>
-          <w:sz w:val="20"/>
-        </w:rPr>
-      </w:pPr>
-      <w:r>
-        <w:rPr>
-          <w:rFonts w:cs="Courier New"/>
-          <w:sz w:val="20"/>
-        </w:rPr>
-        <w:t xml:space="preserve">Devices </w:t>
-      </w:r>
-      <w:r>
-        <w:rPr>
-          <w:rFonts w:cs="Courier New"/>
-          <w:sz w:val="20"/>
-        </w:rPr>
-        <w:t xml:space="preserve"> </w:t>
-      </w:r>
-      <w:r>
-        <w:rPr>
-          <w:rFonts w:cs="Courier New"/>
-          <w:sz w:val="20"/>
-        </w:rPr>
-        <w:tab/>
-      </w:r>
-      <w:r>
-        <w:rPr>
-          <w:rFonts w:cs="Courier New"/>
-          <w:sz w:val="20"/>
-        </w:rPr>
-        <w:t>default device filename</w:t>
-      </w:r>
-    </w:p>
-    <w:p>
-      <w:pPr>
-        <w:pStyle w:val="ListParagraph"/>
-        <w:rPr>
-          <w:rFonts w:cs="Courier New"/>
-          <w:sz w:val="20"/>
-        </w:rPr>
-      </w:pPr>
-      <w:r>
-        <w:rPr>
-          <w:rFonts w:cs="Courier New"/>
-          <w:sz w:val="20"/>
-        </w:rPr>
-        <w:t xml:space="preserve">Tune </w:t>
-      </w:r>
-      <w:r>
-        <w:rPr>
-          <w:rFonts w:cs="Courier New"/>
-          <w:sz w:val="20"/>
-        </w:rPr>
-        <w:tab/>
-      </w:r>
-      <w:r>
-        <w:rPr>
-          <w:rFonts w:cs="Courier New"/>
-          <w:sz w:val="20"/>
-        </w:rPr>
-        <w:tab/>
-      </w:r>
-      <w:r>
-        <w:rPr>
-          <w:rFonts w:cs="Courier New"/>
-          <w:sz w:val="20"/>
-        </w:rPr>
-        <w:t>default tune settings filename</w:t>
-      </w:r>
-    </w:p>
-    <w:p>
-      <w:pPr>
-        <w:pStyle w:val="ListParagraph"/>
-        <w:ind w:left="1438" w:hanging="720"/>
-        <w:rPr>
-          <w:rFonts w:cs="Courier New"/>
-          <w:sz w:val="20"/>
-        </w:rPr>
-      </w:pPr>
-      <w:r>
-        <w:rPr>
-          <w:rFonts w:cs="Courier New"/>
-          <w:sz w:val="20"/>
-        </w:rPr>
-        <w:t xml:space="preserve">Executable </w:t>
-      </w:r>
-      <w:r>
-        <w:rPr>
-          <w:rFonts w:cs="Courier New"/>
-          <w:sz w:val="20"/>
-        </w:rPr>
-        <w:tab/>
-      </w:r>
-      <w:r>
-        <w:rPr>
-          <w:rFonts w:cs="Courier New"/>
-          <w:sz w:val="20"/>
-        </w:rPr>
-        <w:t>location of Dynac executable.  This is un</w:t>
-      </w:r>
-      <w:r>
-        <w:rPr>
-          <w:rFonts w:cs="Courier New"/>
-          <w:sz w:val="20"/>
-        </w:rPr>
-        <w:t>necessary if Dynac is on your path with the default name of “dynacv6_0.exe”.</w:t>
-      </w:r>
-    </w:p>
-    <w:p>
-      <w:pPr>
-        <w:pStyle w:val="ListParagraph"/>
-        <w:ind w:left="1438" w:hanging="720"/>
-        <w:rPr>
-          <w:rFonts w:cs="Courier New"/>
-          <w:sz w:val="20"/>
-        </w:rPr>
-      </w:pPr>
-      <w:r>
-        <w:rPr>
-          <w:rFonts w:cs="Courier New"/>
-          <w:sz w:val="20"/>
-        </w:rPr>
-        <w:t xml:space="preserve">Executable2 </w:t>
-      </w:r>
-      <w:r>
-        <w:rPr>
-          <w:rFonts w:cs="Courier New"/>
-          <w:sz w:val="20"/>
-        </w:rPr>
-        <w:t>and Executable3</w:t>
-      </w:r>
-      <w:r>
-        <w:rPr>
-          <w:rFonts w:cs="Courier New"/>
-          <w:sz w:val="20"/>
-        </w:rPr>
-        <w:t>– location</w:t>
-      </w:r>
-      <w:r>
-        <w:rPr>
-          <w:rFonts w:cs="Courier New"/>
-          <w:sz w:val="20"/>
-        </w:rPr>
-        <w:t>s</w:t>
-      </w:r>
-      <w:r>
-        <w:rPr>
-          <w:rFonts w:cs="Courier New"/>
-          <w:sz w:val="20"/>
-        </w:rPr>
-        <w:t xml:space="preserve"> of a second </w:t>
-      </w:r>
-      <w:r>
-        <w:rPr>
-          <w:rFonts w:cs="Courier New"/>
-          <w:sz w:val="20"/>
-        </w:rPr>
-        <w:t xml:space="preserve">and third </w:t>
-      </w:r>
-      <w:r>
-        <w:rPr>
-          <w:rFonts w:cs="Courier New"/>
-          <w:sz w:val="20"/>
-        </w:rPr>
-        <w:t>Dynac executable.  If this is present, a menu will appear to allow you to select which executable to use.</w:t>
-      </w:r>
-      <w:r>
-        <w:rPr>
-          <w:rFonts w:cs="Courier New"/>
-          <w:sz w:val="20"/>
-        </w:rPr>
-        <w:t xml:space="preserve"> (Potentially useful for comparing Dynac versions.)</w:t>
-      </w:r>
-    </w:p>
-    <w:p>
-      <w:pPr>
-        <w:pStyle w:val="ListParagraph"/>
-        <w:ind w:left="1438" w:hanging="720"/>
-        <w:rPr>
-          <w:rFonts w:cs="Courier New"/>
-          <w:sz w:val="20"/>
-        </w:rPr>
-      </w:pPr>
-    </w:p>
-    <w:p>
-      <w:pPr>
-        <w:pStyle w:val="ListParagraph"/>
-        <w:ind w:left="1438" w:hanging="720"/>
-        <w:rPr>
-          <w:rFonts w:cs="Courier New"/>
-          <w:sz w:val="20"/>
-          <w:u w:val="single"/>
-        </w:rPr>
-      </w:pPr>
-      <w:r>
-        <w:rPr>
-          <w:rFonts w:cs="Courier New"/>
-          <w:sz w:val="20"/>
-          <w:u w:val="single"/>
-        </w:rPr>
-        <w:t>Beamline parameters:</w:t>
-      </w:r>
-    </w:p>
-    <w:p>
-      <w:pPr>
-        <w:pStyle w:val="ListParagraph"/>
-        <w:ind w:left="1440" w:hanging="720"/>
-        <w:rPr>
-          <w:rFonts w:cs="Courier New"/>
-          <w:sz w:val="20"/>
-        </w:rPr>
-      </w:pPr>
-      <w:proofErr w:type="spellStart"/>
-      <w:r>
-        <w:rPr>
-          <w:rFonts w:cs="Courier New"/>
-          <w:sz w:val="20"/>
-        </w:rPr>
-        <w:t>RFQreject</w:t>
-      </w:r>
-      <w:proofErr w:type="spellEnd"/>
-      <w:r>
-        <w:rPr>
-          <w:rFonts w:cs="Courier New"/>
-          <w:sz w:val="20"/>
-        </w:rPr>
-        <w:tab/>
-      </w:r>
-      <w:r>
-        <w:rPr>
-          <w:rFonts w:cs="Courier New"/>
-          <w:sz w:val="20"/>
-        </w:rPr>
-        <w:t xml:space="preserve">Fractional energy deviation </w:t>
-      </w:r>
-      <w:r>
-        <w:rPr>
-          <w:rFonts w:cs="Courier New"/>
-          <w:sz w:val="20"/>
-        </w:rPr>
-        <w:t>(</w:t>
-      </w:r>
-      <w:r>
-        <w:rPr>
-          <w:rFonts w:ascii="Gulim" w:eastAsia="Gulim" w:hAnsi="Gulim" w:cs="Courier New" w:hint="eastAsia"/>
-          <w:sz w:val="20"/>
-        </w:rPr>
-        <w:t>Δ</w:t>
-      </w:r>
-      <w:r>
-        <w:rPr>
-          <w:rFonts w:cs="Courier New"/>
-          <w:sz w:val="20"/>
-        </w:rPr>
-        <w:t xml:space="preserve">E/&lt;E&gt;) </w:t>
-      </w:r>
-      <w:r>
-        <w:rPr>
-          <w:rFonts w:cs="Courier New"/>
-          <w:sz w:val="20"/>
-        </w:rPr>
-        <w:t>rejected after</w:t>
-      </w:r>
-      <w:r>
-        <w:rPr>
-          <w:rFonts w:cs="Courier New"/>
-          <w:sz w:val="20"/>
-        </w:rPr>
-        <w:t xml:space="preserve"> an</w:t>
-      </w:r>
-      <w:r>
-        <w:rPr>
-          <w:rFonts w:cs="Courier New"/>
-          <w:sz w:val="20"/>
-        </w:rPr>
-        <w:t xml:space="preserve"> RFQ. This is the deviation from the average particle energy </w:t>
-      </w:r>
-      <w:r>
-        <w:rPr>
-          <w:rFonts w:cs="Courier New"/>
-          <w:i/>
-          <w:sz w:val="20"/>
-        </w:rPr>
-        <w:t>including</w:t>
-      </w:r>
-      <w:r>
-        <w:rPr>
-          <w:rFonts w:cs="Courier New"/>
-          <w:sz w:val="20"/>
-        </w:rPr>
-        <w:t xml:space="preserve"> the </w:t>
-      </w:r>
-      <w:proofErr w:type="spellStart"/>
-      <w:r>
-        <w:rPr>
-          <w:rFonts w:cs="Courier New"/>
-          <w:sz w:val="20"/>
-        </w:rPr>
-        <w:t>unaccelerated</w:t>
-      </w:r>
-      <w:proofErr w:type="spellEnd"/>
-      <w:r>
-        <w:rPr>
-          <w:rFonts w:cs="Courier New"/>
-          <w:sz w:val="20"/>
-        </w:rPr>
-        <w:t xml:space="preserve"> particles.</w:t>
-      </w:r>
-      <w:r>
-        <w:rPr>
-          <w:rFonts w:cs="Courier New"/>
-          <w:sz w:val="20"/>
-        </w:rPr>
-        <w:t xml:space="preserve"> (</w:t>
-      </w:r>
-      <w:proofErr w:type="gramStart"/>
-      <w:r>
-        <w:rPr>
-          <w:rFonts w:cs="Courier New"/>
-          <w:sz w:val="20"/>
-        </w:rPr>
-        <w:t>default</w:t>
-      </w:r>
-      <w:proofErr w:type="gramEnd"/>
-      <w:r>
-        <w:rPr>
-          <w:rFonts w:cs="Courier New"/>
-          <w:sz w:val="20"/>
-        </w:rPr>
-        <w:t xml:space="preserve"> = 0.5)</w:t>
-      </w:r>
-    </w:p>
-    <w:p>
-      <w:pPr>
-        <w:pStyle w:val="ListParagraph"/>
-        <w:ind w:left="1440" w:hanging="720"/>
-        <w:rPr>
-          <w:rFonts w:cs="Courier New"/>
-          <w:sz w:val="20"/>
-        </w:rPr>
-      </w:pPr>
-      <w:proofErr w:type="spellStart"/>
-      <w:r>
-        <w:rPr>
-          <w:rFonts w:cs="Courier New"/>
-          <w:sz w:val="20"/>
-        </w:rPr>
-        <w:t>Esectors</w:t>
-      </w:r>
-      <w:proofErr w:type="spellEnd"/>
-      <w:r>
-        <w:rPr>
-          <w:rFonts w:cs="Courier New"/>
-          <w:sz w:val="20"/>
-        </w:rPr>
-        <w:tab/>
-      </w:r>
-      <w:r>
-        <w:rPr>
-          <w:rFonts w:cs="Courier New"/>
-          <w:sz w:val="20"/>
-        </w:rPr>
-        <w:t>N</w:t>
-      </w:r>
-      <w:r>
-        <w:rPr>
-          <w:rFonts w:cs="Courier New"/>
-          <w:sz w:val="20"/>
-        </w:rPr>
-        <w:t>umber of sectors used to calculate electrostatic benders</w:t>
-      </w:r>
-      <w:r>
-        <w:rPr>
-          <w:rFonts w:cs="Courier New"/>
-          <w:sz w:val="20"/>
-        </w:rPr>
-        <w:t xml:space="preserve"> (default = 10)</w:t>
-      </w:r>
-    </w:p>
-    <w:p>
-      <w:pPr>
-        <w:pStyle w:val="ListParagraph"/>
-        <w:ind w:left="1440" w:hanging="720"/>
-        <w:rPr>
-          <w:rFonts w:cs="Courier New"/>
-          <w:sz w:val="20"/>
-        </w:rPr>
-      </w:pPr>
-      <w:proofErr w:type="spellStart"/>
-      <w:r>
-        <w:rPr>
-          <w:rFonts w:cs="Courier New"/>
-          <w:sz w:val="20"/>
-        </w:rPr>
-        <w:t>Bsectors</w:t>
-      </w:r>
-      <w:proofErr w:type="spellEnd"/>
-      <w:r>
-        <w:rPr>
-          <w:rFonts w:cs="Courier New"/>
-          <w:sz w:val="20"/>
-        </w:rPr>
-        <w:tab/>
-      </w:r>
-      <w:r>
-        <w:rPr>
-          <w:rFonts w:cs="Courier New"/>
-          <w:sz w:val="20"/>
-        </w:rPr>
-        <w:t>Number of sectors used to calculate magnetic benders</w:t>
-      </w:r>
-      <w:r>
-        <w:rPr>
-          <w:rFonts w:cs="Courier New"/>
-          <w:sz w:val="20"/>
-        </w:rPr>
-        <w:t>. (</w:t>
-      </w:r>
-      <w:proofErr w:type="gramStart"/>
-      <w:r>
-        <w:rPr>
-          <w:rFonts w:cs="Courier New"/>
-          <w:sz w:val="20"/>
-        </w:rPr>
-        <w:t>default</w:t>
-      </w:r>
-      <w:proofErr w:type="gramEnd"/>
-      <w:r>
-        <w:rPr>
-          <w:rFonts w:cs="Courier New"/>
-          <w:sz w:val="20"/>
-        </w:rPr>
-        <w:t xml:space="preserve"> = 10)</w:t>
-      </w:r>
-    </w:p>
-    <w:p>
-      <w:pPr>
-        <w:pStyle w:val="ListParagraph"/>
-        <w:ind w:left="1440" w:hanging="720"/>
-        <w:rPr>
-          <w:rFonts w:cs="Courier New"/>
-          <w:sz w:val="20"/>
-        </w:rPr>
-      </w:pPr>
-      <w:proofErr w:type="spellStart"/>
-      <w:r>
-        <w:rPr>
-          <w:rFonts w:cs="Courier New"/>
-          <w:sz w:val="20"/>
-        </w:rPr>
-        <w:t>Edflec</w:t>
-      </w:r>
-      <w:proofErr w:type="spellEnd"/>
-      <w:r>
-        <w:rPr>
-          <w:rFonts w:cs="Courier New"/>
-          <w:sz w:val="20"/>
-        </w:rPr>
-        <w:t xml:space="preserve"> </w:t>
-      </w:r>
-      <w:r>
-        <w:rPr>
-          <w:rFonts w:cs="Courier New"/>
-          <w:sz w:val="20"/>
-        </w:rPr>
-        <w:tab/>
-        <w:t xml:space="preserve"> </w:t>
-      </w:r>
-      <w:r>
-        <w:rPr>
-          <w:rFonts w:cs="Courier New"/>
-          <w:sz w:val="20"/>
-        </w:rPr>
-        <w:tab/>
-        <w:t xml:space="preserve">Number of parameters accepted by the “EDFLEC” card in Dynac. </w:t>
-      </w:r>
-    </w:p>
-    <w:p>
-      <w:pPr>
-        <w:pStyle w:val="ListParagraph"/>
-        <w:ind w:left="2160"/>
-        <w:rPr>
-          <w:rFonts w:cs="Courier New"/>
-          <w:sz w:val="20"/>
-        </w:rPr>
-      </w:pPr>
-      <w:r>
-        <w:rPr>
-          <w:rFonts w:cs="Courier New"/>
-          <w:sz w:val="20"/>
-        </w:rPr>
-        <w:t>3 – Dynac r12 and below.</w:t>
-      </w:r>
-    </w:p>
-    <w:p>
-      <w:pPr>
-        <w:pStyle w:val="ListParagraph"/>
-        <w:ind w:left="2160"/>
-        <w:rPr>
-          <w:rFonts w:cs="Courier New"/>
-          <w:sz w:val="20"/>
-        </w:rPr>
-      </w:pPr>
-      <w:proofErr w:type="gramStart"/>
-      <w:r>
-        <w:rPr>
-          <w:rFonts w:cs="Courier New"/>
-          <w:sz w:val="20"/>
-        </w:rPr>
-        <w:t>4  –</w:t>
-      </w:r>
-      <w:proofErr w:type="gramEnd"/>
-      <w:r>
-        <w:rPr>
-          <w:rFonts w:cs="Courier New"/>
-          <w:sz w:val="20"/>
-        </w:rPr>
-        <w:t xml:space="preserve"> Dynac r13 and up. (</w:t>
-      </w:r>
-      <w:proofErr w:type="gramStart"/>
-      <w:r>
-        <w:rPr>
-          <w:rFonts w:cs="Courier New"/>
-          <w:sz w:val="20"/>
-        </w:rPr>
-        <w:t>default</w:t>
-      </w:r>
-      <w:proofErr w:type="gramEnd"/>
-      <w:r>
-        <w:rPr>
-          <w:rFonts w:cs="Courier New"/>
-          <w:sz w:val="20"/>
-        </w:rPr>
-        <w:t>)</w:t>
-      </w:r>
-    </w:p>
-    <w:p>
-      <w:pPr>
-        <w:pStyle w:val="ListParagraph"/>
-        <w:ind w:left="2880"/>
-        <w:rPr>
-          <w:rFonts w:cs="Courier New"/>
-          <w:sz w:val="20"/>
-        </w:rPr>
-      </w:pPr>
-      <w:r>
-        <w:rPr>
-          <w:rFonts w:cs="Courier New"/>
-          <w:b/>
-          <w:sz w:val="20"/>
-        </w:rPr>
-        <w:t>Note:</w:t>
-      </w:r>
-      <w:r>
-        <w:rPr>
-          <w:rFonts w:cs="Courier New"/>
-          <w:sz w:val="20"/>
-        </w:rPr>
-        <w:t xml:space="preserve"> While the deck will be generated successfully if this setting is incorrect or absent, a runtime error will be produced if Dynac attempts to execute a card with an incorrect number of parameters.</w:t>
-      </w:r>
-    </w:p>
-    <w:p>
-      <w:pPr>
-        <w:pStyle w:val="ListParagraph"/>
-        <w:ind w:left="1438" w:hanging="720"/>
-        <w:rPr>
-          <w:rFonts w:cs="Courier New"/>
-          <w:sz w:val="20"/>
-        </w:rPr>
-      </w:pPr>
-    </w:p>
-    <w:p>
-      <w:pPr>
-        <w:pStyle w:val="ListParagraph"/>
-        <w:ind w:left="1438" w:hanging="720"/>
-        <w:rPr>
-          <w:rFonts w:cs="Courier New"/>
-          <w:sz w:val="20"/>
-          <w:u w:val="single"/>
-        </w:rPr>
-      </w:pPr>
-      <w:r>
-        <w:rPr>
-          <w:rFonts w:cs="Courier New"/>
-          <w:sz w:val="20"/>
-          <w:u w:val="single"/>
-        </w:rPr>
-        <w:t>Other Parameters:</w:t>
-      </w:r>
-    </w:p>
-    <w:p>
-      <w:pPr>
-        <w:pStyle w:val="ListParagraph"/>
-        <w:ind w:left="1438" w:hanging="720"/>
-        <w:rPr>
-          <w:rFonts w:cs="Courier New"/>
-          <w:sz w:val="20"/>
-        </w:rPr>
-      </w:pPr>
-      <w:proofErr w:type="spellStart"/>
-      <w:r>
-        <w:rPr>
-          <w:rFonts w:cs="Courier New"/>
-          <w:sz w:val="20"/>
-        </w:rPr>
-        <w:t>Mingw</w:t>
-      </w:r>
-      <w:proofErr w:type="spellEnd"/>
-      <w:r>
-        <w:rPr>
-          <w:rFonts w:cs="Courier New"/>
-          <w:sz w:val="20"/>
-        </w:rPr>
-        <w:t xml:space="preserve"> </w:t>
-      </w:r>
-      <w:r>
-        <w:rPr>
-          <w:rFonts w:cs="Courier New"/>
-          <w:sz w:val="20"/>
-        </w:rPr>
-        <w:tab/>
-      </w:r>
-      <w:r>
-        <w:rPr>
-          <w:rFonts w:cs="Courier New"/>
-          <w:sz w:val="20"/>
-        </w:rPr>
-        <w:t xml:space="preserve"> </w:t>
-      </w:r>
-      <w:r>
-        <w:rPr>
-          <w:rFonts w:cs="Courier New"/>
-          <w:sz w:val="20"/>
-        </w:rPr>
-        <w:tab/>
-      </w:r>
-      <w:r>
-        <w:rPr>
-          <w:rFonts w:cs="Courier New"/>
-          <w:sz w:val="20"/>
-        </w:rPr>
-        <w:t xml:space="preserve">1 = </w:t>
-      </w:r>
-      <w:r>
-        <w:rPr>
-          <w:rFonts w:cs="Courier New"/>
-          <w:sz w:val="20"/>
-        </w:rPr>
-        <w:t>Dynac</w:t>
-      </w:r>
-      <w:r>
-        <w:rPr>
-          <w:rFonts w:cs="Courier New"/>
-          <w:sz w:val="20"/>
-        </w:rPr>
-        <w:t xml:space="preserve"> was compiled using the </w:t>
-      </w:r>
-      <w:proofErr w:type="spellStart"/>
-      <w:r>
-        <w:rPr>
-          <w:rFonts w:cs="Courier New"/>
-          <w:sz w:val="20"/>
-        </w:rPr>
-        <w:t>Mingw</w:t>
-      </w:r>
-      <w:proofErr w:type="spellEnd"/>
-      <w:r>
-        <w:rPr>
-          <w:rFonts w:cs="Courier New"/>
-          <w:sz w:val="20"/>
-        </w:rPr>
-        <w:t xml:space="preserve"> </w:t>
-      </w:r>
-      <w:proofErr w:type="gramStart"/>
-      <w:r>
-        <w:rPr>
-          <w:rFonts w:cs="Courier New"/>
-          <w:sz w:val="20"/>
-        </w:rPr>
-        <w:t>Fortran</w:t>
-      </w:r>
-      <w:proofErr w:type="gramEnd"/>
-      <w:r>
-        <w:rPr>
-          <w:rFonts w:cs="Courier New"/>
-          <w:sz w:val="20"/>
-        </w:rPr>
-        <w:t xml:space="preserve"> compiler</w:t>
-      </w:r>
-    </w:p>
-    <w:p>
-      <w:pPr>
-        <w:pStyle w:val="ListParagraph"/>
-        <w:ind w:left="1438" w:hanging="720"/>
-        <w:rPr>
-          <w:rFonts w:cs="Courier New"/>
-          <w:sz w:val="20"/>
-        </w:rPr>
-      </w:pPr>
-      <w:r>
-        <w:rPr>
-          <w:rFonts w:cs="Courier New"/>
-          <w:sz w:val="20"/>
-        </w:rPr>
-        <w:tab/>
-        <w:t xml:space="preserve">  </w:t>
-      </w:r>
-      <w:r>
-        <w:rPr>
-          <w:rFonts w:cs="Courier New"/>
-          <w:sz w:val="20"/>
-        </w:rPr>
-        <w:tab/>
-      </w:r>
-      <w:r>
-        <w:rPr>
-          <w:rFonts w:cs="Courier New"/>
-          <w:sz w:val="20"/>
-        </w:rPr>
-        <w:t>0 = compiled with a different compiler</w:t>
-      </w:r>
-    </w:p>
-    <w:p>
-      <w:pPr>
-        <w:pStyle w:val="ListParagraph"/>
-        <w:ind w:left="1438" w:hanging="720"/>
-        <w:rPr>
-          <w:rFonts w:cs="Courier New"/>
-          <w:sz w:val="20"/>
-        </w:rPr>
-      </w:pPr>
-      <w:r>
-        <w:rPr>
-          <w:rFonts w:cs="Courier New"/>
-          <w:sz w:val="20"/>
-        </w:rPr>
-        <w:tab/>
-        <w:t xml:space="preserve"> </w:t>
-      </w:r>
-      <w:r>
-        <w:rPr>
-          <w:rFonts w:cs="Courier New"/>
-          <w:sz w:val="20"/>
-        </w:rPr>
-        <w:tab/>
-      </w:r>
-      <w:r>
-        <w:rPr>
-          <w:rFonts w:cs="Courier New"/>
-          <w:sz w:val="20"/>
-        </w:rPr>
-        <w:tab/>
-      </w:r>
-      <w:r>
-        <w:rPr>
-          <w:rFonts w:cs="Courier New"/>
-          <w:sz w:val="20"/>
-        </w:rPr>
-        <w:t>(</w:t>
-      </w:r>
-      <w:proofErr w:type="gramStart"/>
-      <w:r>
-        <w:rPr>
-          <w:rFonts w:cs="Courier New"/>
-          <w:sz w:val="20"/>
-        </w:rPr>
-        <w:t>this</w:t>
-      </w:r>
-      <w:proofErr w:type="gramEnd"/>
-      <w:r>
-        <w:rPr>
-          <w:rFonts w:cs="Courier New"/>
-          <w:sz w:val="20"/>
-        </w:rPr>
-        <w:t xml:space="preserve"> option is </w:t>
-      </w:r>
-      <w:r>
-        <w:rPr>
-          <w:rFonts w:cs="Courier New"/>
-          <w:sz w:val="20"/>
-        </w:rPr>
-        <w:t>ignored on Macs)</w:t>
-      </w:r>
-    </w:p>
-    <w:p>
-      <w:pPr>
-        <w:pStyle w:val="ListParagraph"/>
-        <w:ind w:left="1438" w:hanging="720"/>
-        <w:rPr>
-          <w:rFonts w:cs="Courier New"/>
-          <w:sz w:val="20"/>
-        </w:rPr>
-      </w:pPr>
-      <w:proofErr w:type="spellStart"/>
-      <w:r>
-        <w:rPr>
-          <w:rFonts w:cs="Courier New"/>
-          <w:sz w:val="20"/>
-        </w:rPr>
-        <w:t>ReABoxes</w:t>
-      </w:r>
-      <w:proofErr w:type="spellEnd"/>
-      <w:r>
-        <w:rPr>
-          <w:rFonts w:cs="Courier New"/>
-          <w:sz w:val="20"/>
-        </w:rPr>
-        <w:t xml:space="preserve"> </w:t>
-      </w:r>
-      <w:r>
-        <w:rPr>
-          <w:rFonts w:cs="Courier New"/>
-          <w:sz w:val="20"/>
-        </w:rPr>
-        <w:t xml:space="preserve"> </w:t>
-      </w:r>
-      <w:r>
-        <w:rPr>
-          <w:rFonts w:cs="Courier New"/>
-          <w:sz w:val="20"/>
-        </w:rPr>
-        <w:tab/>
-      </w:r>
-      <w:r>
-        <w:rPr>
-          <w:rFonts w:cs="Courier New"/>
-          <w:sz w:val="20"/>
-        </w:rPr>
-        <w:t>1 = Hard coded device locations for ReA3 boxes can be shown</w:t>
-      </w:r>
-    </w:p>
-    <w:p>
-      <w:pPr>
-        <w:pStyle w:val="ListParagraph"/>
-        <w:ind w:left="1438" w:hanging="720"/>
-        <w:rPr>
-          <w:rFonts w:cs="Courier New"/>
-          <w:sz w:val="20"/>
-        </w:rPr>
-      </w:pPr>
-      <w:r>
-        <w:rPr>
-          <w:rFonts w:cs="Courier New"/>
-          <w:sz w:val="20"/>
-        </w:rPr>
-        <w:tab/>
-        <w:t xml:space="preserve">        </w:t>
-      </w:r>
-      <w:r>
-        <w:rPr>
-          <w:rFonts w:cs="Courier New"/>
-          <w:sz w:val="20"/>
-        </w:rPr>
-        <w:tab/>
-      </w:r>
-      <w:r>
-        <w:rPr>
-          <w:rFonts w:cs="Courier New"/>
-          <w:sz w:val="20"/>
-        </w:rPr>
-        <w:t>0 or not present</w:t>
-      </w:r>
-      <w:r>
-        <w:rPr>
-          <w:rFonts w:cs="Courier New"/>
-          <w:sz w:val="20"/>
-        </w:rPr>
-        <w:t xml:space="preserve"> (default) </w:t>
-      </w:r>
-      <w:proofErr w:type="gramStart"/>
-      <w:r>
-        <w:rPr>
-          <w:rFonts w:cs="Courier New"/>
-          <w:sz w:val="20"/>
-        </w:rPr>
-        <w:t xml:space="preserve">= </w:t>
-      </w:r>
-      <w:r>
-        <w:rPr>
-          <w:rFonts w:cs="Courier New"/>
-          <w:sz w:val="20"/>
-        </w:rPr>
-        <w:t xml:space="preserve"> ReA3</w:t>
-      </w:r>
-      <w:proofErr w:type="gramEnd"/>
-      <w:r>
-        <w:rPr>
-          <w:rFonts w:cs="Courier New"/>
-          <w:sz w:val="20"/>
-        </w:rPr>
-        <w:t xml:space="preserve"> boxes not shown</w:t>
-      </w:r>
-    </w:p>
-    <w:p>
-      <w:pPr>
-        <w:pStyle w:val="ListParagraph"/>
-        <w:ind w:left="1438" w:hanging="720"/>
-        <w:rPr>
-          <w:rFonts w:cs="Courier New"/>
-          <w:sz w:val="20"/>
-        </w:rPr>
-      </w:pPr>
-      <w:r>
-        <w:rPr>
-          <w:rFonts w:cs="Courier New"/>
-          <w:sz w:val="20"/>
-        </w:rPr>
-        <w:tab/>
-        <w:t xml:space="preserve">       </w:t>
-      </w:r>
-      <w:r>
-        <w:rPr>
-          <w:rFonts w:cs="Courier New"/>
-          <w:sz w:val="20"/>
-        </w:rPr>
-        <w:tab/>
-      </w:r>
-      <w:r>
-        <w:rPr>
-          <w:rFonts w:cs="Courier New"/>
-          <w:sz w:val="20"/>
-        </w:rPr>
-        <w:tab/>
-      </w:r>
-      <w:r>
-        <w:rPr>
-          <w:rFonts w:cs="Courier New"/>
-          <w:sz w:val="20"/>
-        </w:rPr>
-        <w:t>This option is deprecated, as it is better to use the plot labels.</w:t>
-      </w:r>
-    </w:p>
-    <w:p>
-      <w:pPr>
-        <w:pStyle w:val="ListParagraph"/>
-        <w:ind w:left="1438" w:hanging="720"/>
-        <w:rPr>
-          <w:rFonts w:cs="Courier New"/>
-          <w:sz w:val="20"/>
-        </w:rPr>
-      </w:pPr>
-      <w:proofErr w:type="spellStart"/>
-      <w:r>
-        <w:rPr>
-          <w:rFonts w:cs="Courier New"/>
-          <w:sz w:val="20"/>
-        </w:rPr>
-        <w:t>ReAImport</w:t>
-      </w:r>
-      <w:proofErr w:type="spellEnd"/>
-      <w:r>
-        <w:rPr>
-          <w:rFonts w:cs="Courier New"/>
-          <w:sz w:val="20"/>
-        </w:rPr>
-        <w:t xml:space="preserve"> </w:t>
-      </w:r>
-      <w:r>
-        <w:rPr>
-          <w:rFonts w:cs="Courier New"/>
-          <w:sz w:val="20"/>
-        </w:rPr>
-        <w:t xml:space="preserve"> </w:t>
-      </w:r>
-      <w:r>
-        <w:rPr>
-          <w:rFonts w:cs="Courier New"/>
-          <w:sz w:val="20"/>
-        </w:rPr>
-        <w:tab/>
-      </w:r>
-      <w:r>
-        <w:rPr>
-          <w:rFonts w:cs="Courier New"/>
-          <w:sz w:val="20"/>
-        </w:rPr>
-        <w:t xml:space="preserve">1 = The “Import </w:t>
-      </w:r>
-      <w:proofErr w:type="spellStart"/>
-      <w:r>
-        <w:rPr>
-          <w:rFonts w:cs="Courier New"/>
-          <w:sz w:val="20"/>
-        </w:rPr>
-        <w:t>ReA</w:t>
-      </w:r>
-      <w:proofErr w:type="spellEnd"/>
-      <w:r>
-        <w:rPr>
-          <w:rFonts w:cs="Courier New"/>
-          <w:sz w:val="20"/>
-        </w:rPr>
-        <w:t xml:space="preserve"> Tune” button is visible</w:t>
-      </w:r>
-    </w:p>
-    <w:p>
-      <w:pPr>
-        <w:pStyle w:val="ListParagraph"/>
-        <w:ind w:left="1438" w:hanging="720"/>
-        <w:rPr>
-          <w:rFonts w:cs="Courier New"/>
-          <w:sz w:val="20"/>
-        </w:rPr>
-      </w:pPr>
-      <w:r>
-        <w:rPr>
-          <w:rFonts w:cs="Courier New"/>
-          <w:sz w:val="20"/>
-        </w:rPr>
-        <w:tab/>
-        <w:t xml:space="preserve">          </w:t>
-      </w:r>
-      <w:r>
-        <w:rPr>
-          <w:rFonts w:cs="Courier New"/>
-          <w:sz w:val="20"/>
-        </w:rPr>
-        <w:tab/>
-      </w:r>
-      <w:r>
-        <w:rPr>
-          <w:rFonts w:cs="Courier New"/>
-          <w:sz w:val="20"/>
-        </w:rPr>
-        <w:t>0 (default) = Button is not visible</w:t>
-      </w:r>
-    </w:p>
-    <w:p>
-      <w:pPr>
         <w:rPr>
           <w:rFonts w:cs="Courier New"/>
           <w:sz w:val="20"/>
@@ -12048,7 +12548,10 @@
       </w:pPr>
       <w:bookmarkStart w:id="4" w:name="_Toc418068625"/>
       <w:r>
-        <w:t>Running the frontend</w:t>
+        <w:t>Running the F</w:t>
+      </w:r>
+      <w:r>
+        <w:t>rontend</w:t>
       </w:r>
       <w:bookmarkEnd w:id="4"/>
     </w:p>
@@ -13423,6 +13926,13 @@
         </w:rPr>
         <w:t xml:space="preserve"> </w:t>
       </w:r>
+      <w:r>
+        <w:rPr>
+          <w:rFonts w:cs="Courier New"/>
+          <w:sz w:val="20"/>
+        </w:rPr>
+        <w:t>For the longitudinal plot (phase / energy), click on the axis label to toggle units for phase or energy.</w:t>
+      </w:r>
     </w:p>
     <w:p>
       <w:pPr>
@@ -13933,6 +14443,7 @@
           <w:rFonts w:cs="Courier New"/>
           <w:sz w:val="20"/>
         </w:rPr>
+        <w:lastRenderedPageBreak/>
         <w:t>This option is disabled by default, and must be enabled by adding the line “ReA3Import&lt;tab&gt;1” to the DynacGUI.ini file.</w:t>
       </w:r>
     </w:p>
@@ -13948,7 +14459,6 @@
           <w:rFonts w:cs="Courier New"/>
           <w:sz w:val="20"/>
         </w:rPr>
-        <w:lastRenderedPageBreak/>
         <w:br w:type="page"/>
       </w:r>
     </w:p>
@@ -14641,36 +15151,77 @@
           <w:rFonts w:cs="Courier New"/>
           <w:sz w:val="20"/>
         </w:rPr>
-        <w:t xml:space="preserve">This option is detailed </w:t>
-      </w:r>
-      <w:r>
-        <w:rPr>
-          <w:rFonts w:cs="Courier New"/>
-          <w:sz w:val="20"/>
-        </w:rPr>
-        <w:t>below</w:t>
-      </w:r>
-      <w:r>
-        <w:rPr>
-          <w:rFonts w:cs="Courier New"/>
-          <w:sz w:val="20"/>
-        </w:rPr>
-        <w:t>.</w:t>
-      </w:r>
-    </w:p>
-    <w:p>
-      <w:pPr>
-        <w:rPr>
-          <w:rFonts w:cs="Courier New"/>
-          <w:sz w:val="20"/>
-        </w:rPr>
-      </w:pPr>
-      <w:r>
-        <w:rPr>
-          <w:rFonts w:cs="Courier New"/>
-          <w:sz w:val="20"/>
-        </w:rPr>
-        <w:lastRenderedPageBreak/>
+        <w:t>This option is detailed below.</w:t>
+      </w:r>
+    </w:p>
+    <w:p>
+      <w:pPr>
+        <w:pStyle w:val="ListParagraph"/>
+        <w:rPr>
+          <w:rFonts w:cs="Courier New"/>
+          <w:sz w:val="20"/>
+        </w:rPr>
+      </w:pPr>
+    </w:p>
+    <w:p>
+      <w:pPr>
+        <w:pStyle w:val="ListParagraph"/>
+        <w:numPr>
+          <w:ilvl w:val="0"/>
+          <w:numId w:val="9"/>
+        </w:numPr>
+        <w:ind w:left="720"/>
+        <w:rPr>
+          <w:rFonts w:cs="Courier New"/>
+          <w:b/>
+          <w:sz w:val="20"/>
+        </w:rPr>
+      </w:pPr>
+      <w:r>
+        <w:rPr>
+          <w:rFonts w:cs="Courier New"/>
+          <w:b/>
+          <w:sz w:val="20"/>
+        </w:rPr>
+        <w:t>Settings</w:t>
+      </w:r>
+    </w:p>
+    <w:p>
+      <w:pPr>
+        <w:pStyle w:val="ListParagraph"/>
+        <w:rPr>
+          <w:rFonts w:cs="Courier New"/>
+          <w:sz w:val="20"/>
+        </w:rPr>
+      </w:pPr>
+      <w:r>
+        <w:rPr>
+          <w:rFonts w:cs="Courier New"/>
+          <w:sz w:val="20"/>
+        </w:rPr>
+        <w:t>The “Settings” dialog allows you to change some parameters which are initially set in the DynacGUI.ini file, including the number of integration steps for cavities and bending elements.</w:t>
+      </w:r>
+    </w:p>
+    <w:p>
+      <w:pPr>
+        <w:pStyle w:val="ListParagraph"/>
+        <w:rPr>
+          <w:rFonts w:cs="Courier New"/>
+          <w:sz w:val="20"/>
+        </w:rPr>
+      </w:pPr>
+    </w:p>
+    <w:p>
+      <w:pPr>
+        <w:rPr>
+          <w:rFonts w:asciiTheme="majorHAnsi" w:eastAsiaTheme="majorEastAsia" w:hAnsiTheme="majorHAnsi" w:cstheme="majorBidi"/>
+          <w:color w:val="365F91" w:themeColor="accent1" w:themeShade="BF"/>
+          <w:sz w:val="32"/>
+          <w:szCs w:val="32"/>
+        </w:rPr>
+      </w:pPr>
+      <w:bookmarkStart w:id="6" w:name="_Toc418068627"/>
+      <w:r>
         <w:br w:type="page"/>
       </w:r>
     </w:p>
@@ -14678,7 +15229,6 @@
       <w:pPr>
         <w:pStyle w:val="Heading1"/>
       </w:pPr>
-      <w:bookmarkStart w:id="6" w:name="_Toc418068627"/>
       <w:r>
         <w:lastRenderedPageBreak/>
         <w:t>View Files Menu</w:t>
@@ -14712,6 +15262,22 @@
       <w:proofErr w:type="spellEnd"/>
       <w:r>
         <w:t xml:space="preserve"> will be generated, so be sure you are not looking at the output from a previous run.</w:t>
+      </w:r>
+    </w:p>
+    <w:p>
+      <w:pPr>
+        <w:ind w:left="720"/>
+      </w:pPr>
+      <w:r>
+        <w:t>There is also an option to display a previously saved .</w:t>
+      </w:r>
+      <w:proofErr w:type="spellStart"/>
+      <w:r>
+        <w:t>dst</w:t>
+      </w:r>
+      <w:proofErr w:type="spellEnd"/>
+      <w:r>
+        <w:t xml:space="preserve"> particle distribution file. </w:t>
       </w:r>
       <w:r>
         <w:br w:type="page"/>
@@ -21639,6 +22205,119 @@
     </w:lvl>
   </w:abstractNum>
   <w:abstractNum w:abstractNumId="7" w15:restartNumberingAfterBreak="0">
+    <w:nsid w:val="38BC3142"/>
+    <w:multiLevelType w:val="hybridMultilevel"/>
+    <w:tmpl w:val="DB644A54"/>
+    <w:lvl w:ilvl="0" w:tplc="04090001">
+      <w:start w:val="1"/>
+      <w:numFmt w:val="bullet"/>
+      <w:lvlText w:val=""/>
+      <w:lvlJc w:val="left"/>
+      <w:pPr>
+        <w:ind w:left="720" w:hanging="360"/>
+      </w:pPr>
+      <w:rPr>
+        <w:rFonts w:ascii="Symbol" w:hAnsi="Symbol" w:hint="default"/>
+      </w:rPr>
+    </w:lvl>
+    <w:lvl w:ilvl="1" w:tplc="04090003" w:tentative="1">
+      <w:start w:val="1"/>
+      <w:numFmt w:val="bullet"/>
+      <w:lvlText w:val="o"/>
+      <w:lvlJc w:val="left"/>
+      <w:pPr>
+        <w:ind w:left="1440" w:hanging="360"/>
+      </w:pPr>
+      <w:rPr>
+        <w:rFonts w:ascii="Courier New" w:hAnsi="Courier New" w:cs="Courier New" w:hint="default"/>
+      </w:rPr>
+    </w:lvl>
+    <w:lvl w:ilvl="2" w:tplc="04090005" w:tentative="1">
+      <w:start w:val="1"/>
+      <w:numFmt w:val="bullet"/>
+      <w:lvlText w:val=""/>
+      <w:lvlJc w:val="left"/>
+      <w:pPr>
+        <w:ind w:left="2160" w:hanging="360"/>
+      </w:pPr>
+      <w:rPr>
+        <w:rFonts w:ascii="Wingdings" w:hAnsi="Wingdings" w:hint="default"/>
+      </w:rPr>
+    </w:lvl>
+    <w:lvl w:ilvl="3" w:tplc="04090001" w:tentative="1">
+      <w:start w:val="1"/>
+      <w:numFmt w:val="bullet"/>
+      <w:lvlText w:val=""/>
+      <w:lvlJc w:val="left"/>
+      <w:pPr>
+        <w:ind w:left="2880" w:hanging="360"/>
+      </w:pPr>
+      <w:rPr>
+        <w:rFonts w:ascii="Symbol" w:hAnsi="Symbol" w:hint="default"/>
+      </w:rPr>
+    </w:lvl>
+    <w:lvl w:ilvl="4" w:tplc="04090003" w:tentative="1">
+      <w:start w:val="1"/>
+      <w:numFmt w:val="bullet"/>
+      <w:lvlText w:val="o"/>
+      <w:lvlJc w:val="left"/>
+      <w:pPr>
+        <w:ind w:left="3600" w:hanging="360"/>
+      </w:pPr>
+      <w:rPr>
+        <w:rFonts w:ascii="Courier New" w:hAnsi="Courier New" w:cs="Courier New" w:hint="default"/>
+      </w:rPr>
+    </w:lvl>
+    <w:lvl w:ilvl="5" w:tplc="04090005" w:tentative="1">
+      <w:start w:val="1"/>
+      <w:numFmt w:val="bullet"/>
+      <w:lvlText w:val=""/>
+      <w:lvlJc w:val="left"/>
+      <w:pPr>
+        <w:ind w:left="4320" w:hanging="360"/>
+      </w:pPr>
+      <w:rPr>
+        <w:rFonts w:ascii="Wingdings" w:hAnsi="Wingdings" w:hint="default"/>
+      </w:rPr>
+    </w:lvl>
+    <w:lvl w:ilvl="6" w:tplc="04090001" w:tentative="1">
+      <w:start w:val="1"/>
+      <w:numFmt w:val="bullet"/>
+      <w:lvlText w:val=""/>
+      <w:lvlJc w:val="left"/>
+      <w:pPr>
+        <w:ind w:left="5040" w:hanging="360"/>
+      </w:pPr>
+      <w:rPr>
+        <w:rFonts w:ascii="Symbol" w:hAnsi="Symbol" w:hint="default"/>
+      </w:rPr>
+    </w:lvl>
+    <w:lvl w:ilvl="7" w:tplc="04090003" w:tentative="1">
+      <w:start w:val="1"/>
+      <w:numFmt w:val="bullet"/>
+      <w:lvlText w:val="o"/>
+      <w:lvlJc w:val="left"/>
+      <w:pPr>
+        <w:ind w:left="5760" w:hanging="360"/>
+      </w:pPr>
+      <w:rPr>
+        <w:rFonts w:ascii="Courier New" w:hAnsi="Courier New" w:cs="Courier New" w:hint="default"/>
+      </w:rPr>
+    </w:lvl>
+    <w:lvl w:ilvl="8" w:tplc="04090005" w:tentative="1">
+      <w:start w:val="1"/>
+      <w:numFmt w:val="bullet"/>
+      <w:lvlText w:val=""/>
+      <w:lvlJc w:val="left"/>
+      <w:pPr>
+        <w:ind w:left="6480" w:hanging="360"/>
+      </w:pPr>
+      <w:rPr>
+        <w:rFonts w:ascii="Wingdings" w:hAnsi="Wingdings" w:hint="default"/>
+      </w:rPr>
+    </w:lvl>
+  </w:abstractNum>
+  <w:abstractNum w:abstractNumId="8" w15:restartNumberingAfterBreak="0">
     <w:nsid w:val="41A80256"/>
     <w:multiLevelType w:val="hybridMultilevel"/>
     <w:tmpl w:val="77B624B8"/>
@@ -21750,7 +22429,7 @@
       </w:rPr>
     </w:lvl>
   </w:abstractNum>
-  <w:abstractNum w:abstractNumId="8" w15:restartNumberingAfterBreak="0">
+  <w:abstractNum w:abstractNumId="9" w15:restartNumberingAfterBreak="0">
     <w:nsid w:val="42032D1E"/>
     <w:multiLevelType w:val="hybridMultilevel"/>
     <w:tmpl w:val="93628776"/>
@@ -21862,7 +22541,7 @@
       </w:rPr>
     </w:lvl>
   </w:abstractNum>
-  <w:abstractNum w:abstractNumId="9" w15:restartNumberingAfterBreak="0">
+  <w:abstractNum w:abstractNumId="10" w15:restartNumberingAfterBreak="0">
     <w:nsid w:val="44BA6731"/>
     <w:multiLevelType w:val="hybridMultilevel"/>
     <w:tmpl w:val="310CF494"/>
@@ -21951,7 +22630,7 @@
       </w:pPr>
     </w:lvl>
   </w:abstractNum>
-  <w:abstractNum w:abstractNumId="10" w15:restartNumberingAfterBreak="0">
+  <w:abstractNum w:abstractNumId="11" w15:restartNumberingAfterBreak="0">
     <w:nsid w:val="4A0E4B0A"/>
     <w:multiLevelType w:val="hybridMultilevel"/>
     <w:tmpl w:val="310CF494"/>
@@ -22040,7 +22719,7 @@
       </w:pPr>
     </w:lvl>
   </w:abstractNum>
-  <w:abstractNum w:abstractNumId="11" w15:restartNumberingAfterBreak="0">
+  <w:abstractNum w:abstractNumId="12" w15:restartNumberingAfterBreak="0">
     <w:nsid w:val="5C5F612D"/>
     <w:multiLevelType w:val="hybridMultilevel"/>
     <w:tmpl w:val="A4689B76"/>
@@ -22153,7 +22832,7 @@
       </w:rPr>
     </w:lvl>
   </w:abstractNum>
-  <w:abstractNum w:abstractNumId="12" w15:restartNumberingAfterBreak="0">
+  <w:abstractNum w:abstractNumId="13" w15:restartNumberingAfterBreak="0">
     <w:nsid w:val="65677D9C"/>
     <w:multiLevelType w:val="hybridMultilevel"/>
     <w:tmpl w:val="24A09B38"/>
@@ -22266,7 +22945,7 @@
       </w:rPr>
     </w:lvl>
   </w:abstractNum>
-  <w:abstractNum w:abstractNumId="13" w15:restartNumberingAfterBreak="0">
+  <w:abstractNum w:abstractNumId="14" w15:restartNumberingAfterBreak="0">
     <w:nsid w:val="77E90590"/>
     <w:multiLevelType w:val="hybridMultilevel"/>
     <w:tmpl w:val="17F45E96"/>
@@ -22355,7 +23034,7 @@
       </w:pPr>
     </w:lvl>
   </w:abstractNum>
-  <w:abstractNum w:abstractNumId="14" w15:restartNumberingAfterBreak="0">
+  <w:abstractNum w:abstractNumId="15" w15:restartNumberingAfterBreak="0">
     <w:nsid w:val="78D00310"/>
     <w:multiLevelType w:val="hybridMultilevel"/>
     <w:tmpl w:val="5B3C83D2"/>
@@ -22467,7 +23146,7 @@
       </w:rPr>
     </w:lvl>
   </w:abstractNum>
-  <w:abstractNum w:abstractNumId="15" w15:restartNumberingAfterBreak="0">
+  <w:abstractNum w:abstractNumId="16" w15:restartNumberingAfterBreak="0">
     <w:nsid w:val="7F8E4D16"/>
     <w:multiLevelType w:val="hybridMultilevel"/>
     <w:tmpl w:val="B5C6DACE"/>
@@ -22560,7 +23239,7 @@
     </w:lvl>
   </w:abstractNum>
   <w:num w:numId="1">
-    <w:abstractNumId w:val="15"/>
+    <w:abstractNumId w:val="16"/>
   </w:num>
   <w:num w:numId="2">
     <w:abstractNumId w:val="6"/>
@@ -22569,31 +23248,31 @@
     <w:abstractNumId w:val="3"/>
   </w:num>
   <w:num w:numId="4">
-    <w:abstractNumId w:val="14"/>
+    <w:abstractNumId w:val="15"/>
   </w:num>
   <w:num w:numId="5">
     <w:abstractNumId w:val="5"/>
   </w:num>
   <w:num w:numId="6">
-    <w:abstractNumId w:val="8"/>
+    <w:abstractNumId w:val="9"/>
   </w:num>
   <w:num w:numId="7">
-    <w:abstractNumId w:val="13"/>
+    <w:abstractNumId w:val="14"/>
   </w:num>
   <w:num w:numId="8">
-    <w:abstractNumId w:val="9"/>
+    <w:abstractNumId w:val="10"/>
   </w:num>
   <w:num w:numId="9">
-    <w:abstractNumId w:val="10"/>
+    <w:abstractNumId w:val="11"/>
   </w:num>
   <w:num w:numId="10">
     <w:abstractNumId w:val="2"/>
   </w:num>
   <w:num w:numId="11">
-    <w:abstractNumId w:val="11"/>
+    <w:abstractNumId w:val="12"/>
   </w:num>
   <w:num w:numId="12">
-    <w:abstractNumId w:val="7"/>
+    <w:abstractNumId w:val="8"/>
   </w:num>
   <w:num w:numId="13">
     <w:abstractNumId w:val="4"/>
@@ -22605,7 +23284,10 @@
     <w:abstractNumId w:val="1"/>
   </w:num>
   <w:num w:numId="16">
-    <w:abstractNumId w:val="12"/>
+    <w:abstractNumId w:val="13"/>
+  </w:num>
+  <w:num w:numId="17">
+    <w:abstractNumId w:val="7"/>
   </w:num>
 </w:numbering>
 </file>
@@ -23423,7 +24105,7 @@
 </file>
 
 <file path=customXml/itemProps1.xml><?xml version="1.0" encoding="utf-8"?>
-<ds:datastoreItem xmlns:ds="http://schemas.openxmlformats.org/officeDocument/2006/customXml" ds:itemID="{38B268D0-AC6F-40A2-A858-A978C1926634}">
+<ds:datastoreItem xmlns:ds="http://schemas.openxmlformats.org/officeDocument/2006/customXml" ds:itemID="{DB96B16C-71C3-4223-B32F-EFEE70E585CA}">
   <ds:schemaRefs>
     <ds:schemaRef ds:uri="http://schemas.openxmlformats.org/officeDocument/2006/bibliography"/>
   </ds:schemaRefs>

--- a/DynacGUI Manual.docx
+++ b/DynacGUI Manual.docx
@@ -10,37 +10,12 @@
           <w:sz w:val="24"/>
         </w:rPr>
       </w:pPr>
-      <w:proofErr w:type="spellStart"/>
       <w:r>
         <w:rPr>
           <w:b/>
           <w:sz w:val="24"/>
         </w:rPr>
-        <w:t>DynacGUI</w:t>
-      </w:r>
-      <w:proofErr w:type="spellEnd"/>
-      <w:r>
-        <w:rPr>
-          <w:b/>
-          <w:sz w:val="24"/>
-        </w:rPr>
-        <w:t xml:space="preserve">: A </w:t>
-      </w:r>
-      <w:proofErr w:type="spellStart"/>
-      <w:r>
-        <w:rPr>
-          <w:b/>
-          <w:sz w:val="24"/>
-        </w:rPr>
-        <w:t>Matlab</w:t>
-      </w:r>
-      <w:proofErr w:type="spellEnd"/>
-      <w:r>
-        <w:rPr>
-          <w:b/>
-          <w:sz w:val="24"/>
-        </w:rPr>
-        <w:t xml:space="preserve"> Based Front End for Dynac</w:t>
+        <w:t>DynacGUI: A Matlab Based Front End for Dynac</w:t>
       </w:r>
     </w:p>
     <w:p>
@@ -135,21 +110,7 @@
         <w:rPr>
           <w:sz w:val="20"/>
         </w:rPr>
-        <w:t xml:space="preserve">This program is a frontend to the accelerator code Dynac, developed by </w:t>
-      </w:r>
-      <w:proofErr w:type="spellStart"/>
-      <w:r>
-        <w:rPr>
-          <w:sz w:val="20"/>
-        </w:rPr>
-        <w:t>Lapostolle</w:t>
-      </w:r>
-      <w:proofErr w:type="spellEnd"/>
-      <w:r>
-        <w:rPr>
-          <w:sz w:val="20"/>
-        </w:rPr>
-        <w:t>, Valero, and Tanke.  It is intended to take separate input files for physical device properties, machine layout, and device settings, generate a properly formatted input deck to the Dynac code, run the code, and allow the user to view the generated plots.  It is NOT a beam dynamics code</w:t>
+        <w:t>This program is a frontend to the accelerator code Dynac, developed by Lapostolle, Valero, and Tanke.  It is intended to take separate input files for physical device properties, machine layout, and device settings, generate a properly formatted input deck to the Dynac code, run the code, and allow the user to view the generated plots.  It is NOT a beam dynamics code</w:t>
       </w:r>
       <w:r>
         <w:rPr>
@@ -211,21 +172,7 @@
         <w:rPr>
           <w:sz w:val="20"/>
         </w:rPr>
-        <w:t xml:space="preserve"> In order to use the fitting tool in </w:t>
-      </w:r>
-      <w:proofErr w:type="spellStart"/>
-      <w:r>
-        <w:rPr>
-          <w:sz w:val="20"/>
-        </w:rPr>
-        <w:t>DynacGUI</w:t>
-      </w:r>
-      <w:proofErr w:type="spellEnd"/>
-      <w:r>
-        <w:rPr>
-          <w:sz w:val="20"/>
-        </w:rPr>
-        <w:t>, the MATLAB Optimization Toolbox is also required.</w:t>
+        <w:t xml:space="preserve"> In order to use the fitting tool in DynacGUI, the MATLAB Optimization Toolbox is also required.</w:t>
       </w:r>
     </w:p>
     <w:p>
@@ -253,21 +200,7 @@
         <w:rPr>
           <w:sz w:val="20"/>
         </w:rPr>
-        <w:t xml:space="preserve">Currently, </w:t>
-      </w:r>
-      <w:proofErr w:type="spellStart"/>
-      <w:r>
-        <w:rPr>
-          <w:sz w:val="20"/>
-        </w:rPr>
-        <w:t>DynacGUI</w:t>
-      </w:r>
-      <w:proofErr w:type="spellEnd"/>
-      <w:r>
-        <w:rPr>
-          <w:sz w:val="20"/>
-        </w:rPr>
-        <w:t xml:space="preserve"> consists of the following files: (not including user generated input files)</w:t>
+        <w:t>Currently, DynacGUI consists of the following files: (not including user generated input files)</w:t>
       </w:r>
     </w:p>
     <w:p>
@@ -285,21 +218,12 @@
         </w:rPr>
         <w:tab/>
       </w:r>
-      <w:proofErr w:type="spellStart"/>
-      <w:r>
-        <w:rPr>
-          <w:rFonts w:cs="Courier New"/>
-          <w:sz w:val="20"/>
-        </w:rPr>
-        <w:t>DynacGUI.m</w:t>
-      </w:r>
-      <w:proofErr w:type="spellEnd"/>
-      <w:r>
-        <w:rPr>
-          <w:rFonts w:cs="Courier New"/>
-          <w:sz w:val="20"/>
-        </w:rPr>
-        <w:t xml:space="preserve"> – The frontend itself</w:t>
+      <w:r>
+        <w:rPr>
+          <w:rFonts w:cs="Courier New"/>
+          <w:sz w:val="20"/>
+        </w:rPr>
+        <w:t>DynacGUI.m – The frontend itself</w:t>
       </w:r>
     </w:p>
     <w:p>
@@ -317,22 +241,7 @@
           <w:sz w:val="20"/>
         </w:rPr>
         <w:tab/>
-      </w:r>
-      <w:proofErr w:type="spellStart"/>
-      <w:r>
-        <w:rPr>
-          <w:rFonts w:cs="Courier New"/>
-          <w:sz w:val="20"/>
-        </w:rPr>
-        <w:t>DynacGUI.fig</w:t>
-      </w:r>
-      <w:proofErr w:type="spellEnd"/>
-      <w:r>
-        <w:rPr>
-          <w:rFonts w:cs="Courier New"/>
-          <w:sz w:val="20"/>
-        </w:rPr>
-        <w:t xml:space="preserve"> – The layout file for the frontend</w:t>
+        <w:t>DynacGUI.fig – The layout file for the frontend</w:t>
       </w:r>
     </w:p>
     <w:p>
@@ -382,22 +291,7 @@
           <w:sz w:val="20"/>
         </w:rPr>
         <w:tab/>
-      </w:r>
-      <w:proofErr w:type="spellStart"/>
-      <w:r>
-        <w:rPr>
-          <w:rFonts w:cs="Courier New"/>
-          <w:sz w:val="20"/>
-        </w:rPr>
-        <w:t>Gendeck.m</w:t>
-      </w:r>
-      <w:proofErr w:type="spellEnd"/>
-      <w:r>
-        <w:rPr>
-          <w:rFonts w:cs="Courier New"/>
-          <w:sz w:val="20"/>
-        </w:rPr>
-        <w:t xml:space="preserve"> – The subroutine used to generate the deck</w:t>
+        <w:t>Gendeck.m – The subroutine used to generate the deck</w:t>
       </w:r>
     </w:p>
     <w:p>
@@ -415,22 +309,7 @@
           <w:sz w:val="20"/>
         </w:rPr>
         <w:tab/>
-      </w:r>
-      <w:proofErr w:type="spellStart"/>
-      <w:r>
-        <w:rPr>
-          <w:rFonts w:cs="Courier New"/>
-          <w:sz w:val="20"/>
-        </w:rPr>
-        <w:t>Emitplot.m</w:t>
-      </w:r>
-      <w:proofErr w:type="spellEnd"/>
-      <w:r>
-        <w:rPr>
-          <w:rFonts w:cs="Courier New"/>
-          <w:sz w:val="20"/>
-        </w:rPr>
-        <w:t xml:space="preserve"> – Generates plots</w:t>
+        <w:t>Emitplot.m – Generates plots</w:t>
       </w:r>
     </w:p>
     <w:p>
@@ -448,22 +327,7 @@
           <w:sz w:val="20"/>
         </w:rPr>
         <w:tab/>
-      </w:r>
-      <w:proofErr w:type="spellStart"/>
-      <w:r>
-        <w:rPr>
-          <w:rFonts w:cs="Courier New"/>
-          <w:sz w:val="20"/>
-        </w:rPr>
-        <w:t>DG_viewresults.m</w:t>
-      </w:r>
-      <w:proofErr w:type="spellEnd"/>
-      <w:r>
-        <w:rPr>
-          <w:rFonts w:cs="Courier New"/>
-          <w:sz w:val="20"/>
-        </w:rPr>
-        <w:t xml:space="preserve"> (optional) – Allows viewing of saved results</w:t>
+        <w:t>DG_viewresults.m (optional) – Allows viewing of saved results</w:t>
       </w:r>
     </w:p>
     <w:p>
@@ -481,22 +345,7 @@
           <w:sz w:val="20"/>
         </w:rPr>
         <w:tab/>
-      </w:r>
-      <w:proofErr w:type="spellStart"/>
-      <w:r>
-        <w:rPr>
-          <w:rFonts w:cs="Courier New"/>
-          <w:sz w:val="20"/>
-        </w:rPr>
-        <w:t>DynacGUIFit.m</w:t>
-      </w:r>
-      <w:proofErr w:type="spellEnd"/>
-      <w:r>
-        <w:rPr>
-          <w:rFonts w:cs="Courier New"/>
-          <w:sz w:val="20"/>
-        </w:rPr>
-        <w:t xml:space="preserve"> (optional) – Allows for basic fitting of beam conditions</w:t>
+        <w:t>DynacGUIFit.m (optional) – Allows for basic fitting of beam conditions</w:t>
       </w:r>
     </w:p>
     <w:p>
@@ -514,22 +363,7 @@
           <w:sz w:val="20"/>
         </w:rPr>
         <w:tab/>
-      </w:r>
-      <w:proofErr w:type="spellStart"/>
-      <w:r>
-        <w:rPr>
-          <w:rFonts w:cs="Courier New"/>
-          <w:sz w:val="20"/>
-        </w:rPr>
-        <w:t>DynacGUIFit.fig</w:t>
-      </w:r>
-      <w:proofErr w:type="spellEnd"/>
-      <w:r>
-        <w:rPr>
-          <w:rFonts w:cs="Courier New"/>
-          <w:sz w:val="20"/>
-        </w:rPr>
-        <w:t xml:space="preserve"> (optional) – Layout file for the fitting routine</w:t>
+        <w:t>DynacGUIFit.fig (optional) – Layout file for the fitting routine</w:t>
       </w:r>
     </w:p>
     <w:p>
@@ -547,22 +381,7 @@
           <w:sz w:val="20"/>
         </w:rPr>
         <w:tab/>
-      </w:r>
-      <w:proofErr w:type="spellStart"/>
-      <w:r>
-        <w:rPr>
-          <w:rFonts w:cs="Courier New"/>
-          <w:sz w:val="20"/>
-        </w:rPr>
-        <w:t>Loadcs.m</w:t>
-      </w:r>
-      <w:proofErr w:type="spellEnd"/>
-      <w:r>
-        <w:rPr>
-          <w:rFonts w:cs="Courier New"/>
-          <w:sz w:val="20"/>
-        </w:rPr>
-        <w:t xml:space="preserve"> (optional) – load data from control system output</w:t>
+        <w:t>Loadcs.m (optional) – load data from control system output</w:t>
       </w:r>
     </w:p>
     <w:p>
@@ -723,13 +542,8 @@
         </w:numPr>
       </w:pPr>
       <w:r>
-        <w:t>EDFLEC now defaults to requiring 4 values, settable in .</w:t>
-      </w:r>
-      <w:proofErr w:type="spellStart"/>
-      <w:r>
-        <w:t>ini</w:t>
-      </w:r>
-      <w:proofErr w:type="spellEnd"/>
+        <w:t>EDFLEC now defaults to requiring 4 values, settable in .ini</w:t>
+      </w:r>
     </w:p>
     <w:p>
       <w:pPr>
@@ -764,15 +578,7 @@
         </w:numPr>
       </w:pPr>
       <w:r>
-        <w:t>Ability to draw dispersion (</w:t>
-      </w:r>
-      <w:proofErr w:type="spellStart"/>
-      <w:r>
-        <w:t>dp</w:t>
-      </w:r>
-      <w:proofErr w:type="spellEnd"/>
-      <w:r>
-        <w:t>/p vs. x) plots</w:t>
+        <w:t>Ability to draw dispersion (dp/p vs. x) plots</w:t>
       </w:r>
     </w:p>
     <w:p>
@@ -795,13 +601,8 @@
           <w:numId w:val="12"/>
         </w:numPr>
       </w:pPr>
-      <w:proofErr w:type="spellStart"/>
-      <w:r>
-        <w:t>Loadcs.m</w:t>
-      </w:r>
-      <w:proofErr w:type="spellEnd"/>
-      <w:r>
-        <w:t xml:space="preserve"> module for importing external tune files.</w:t>
+      <w:r>
+        <w:t>Loadcs.m module for importing external tune files.</w:t>
       </w:r>
     </w:p>
     <w:p>
@@ -830,15 +631,7 @@
         </w:numPr>
       </w:pPr>
       <w:r>
-        <w:t>More adjustable parameters in .</w:t>
-      </w:r>
-      <w:proofErr w:type="spellStart"/>
-      <w:r>
-        <w:t>ini</w:t>
-      </w:r>
-      <w:proofErr w:type="spellEnd"/>
-      <w:r>
-        <w:t xml:space="preserve"> file.</w:t>
+        <w:t>More adjustable parameters in .ini file.</w:t>
       </w:r>
     </w:p>
     <w:p>
@@ -886,23 +679,7 @@
         </w:numPr>
       </w:pPr>
       <w:r>
-        <w:t xml:space="preserve">Added x, y, time, </w:t>
-      </w:r>
-      <w:proofErr w:type="spellStart"/>
-      <w:r>
-        <w:t>dE</w:t>
-      </w:r>
-      <w:proofErr w:type="spellEnd"/>
-      <w:r>
-        <w:t xml:space="preserve">/E and </w:t>
-      </w:r>
-      <w:proofErr w:type="spellStart"/>
-      <w:r>
-        <w:t>dphi</w:t>
-      </w:r>
-      <w:proofErr w:type="spellEnd"/>
-      <w:r>
-        <w:t xml:space="preserve"> envelopes to z-axis plots</w:t>
+        <w:t>Added x, y, time, dE/E and dphi envelopes to z-axis plots</w:t>
       </w:r>
     </w:p>
     <w:p>
@@ -979,15 +756,7 @@
         </w:numPr>
       </w:pPr>
       <w:r>
-        <w:t xml:space="preserve">Added support for magnetic </w:t>
-      </w:r>
-      <w:proofErr w:type="spellStart"/>
-      <w:r>
-        <w:t>sextupoles</w:t>
-      </w:r>
-      <w:proofErr w:type="spellEnd"/>
-      <w:r>
-        <w:t>.</w:t>
+        <w:t>Added support for magnetic sextupoles.</w:t>
       </w:r>
     </w:p>
     <w:p>
@@ -1116,23 +885,7 @@
       </w:pPr>
       <w:r>
         <w:lastRenderedPageBreak/>
-        <w:t>Corrected error in documentation from “</w:t>
-      </w:r>
-      <w:proofErr w:type="spellStart"/>
-      <w:r>
-        <w:t>Emitz</w:t>
-      </w:r>
-      <w:proofErr w:type="spellEnd"/>
-      <w:r>
-        <w:t>” to “</w:t>
-      </w:r>
-      <w:proofErr w:type="spellStart"/>
-      <w:r>
-        <w:t>Epsyz</w:t>
-      </w:r>
-      <w:proofErr w:type="spellEnd"/>
-      <w:r>
-        <w:t>”</w:t>
+        <w:t>Corrected error in documentation from “Emitz” to “Epsyz”</w:t>
       </w:r>
     </w:p>
     <w:p>
@@ -1170,15 +923,7 @@
         <w:t xml:space="preserve">arbitrary </w:t>
       </w:r>
       <w:r>
-        <w:t>.</w:t>
-      </w:r>
-      <w:proofErr w:type="spellStart"/>
-      <w:r>
-        <w:t>dst</w:t>
-      </w:r>
-      <w:proofErr w:type="spellEnd"/>
-      <w:r>
-        <w:t xml:space="preserve"> files.</w:t>
+        <w:t>.dst files.</w:t>
       </w:r>
     </w:p>
     <w:p>
@@ -1213,23 +958,7 @@
         </w:rPr>
       </w:pPr>
       <w:r>
-        <w:t>Replaced “</w:t>
-      </w:r>
-      <w:proofErr w:type="spellStart"/>
-      <w:r>
-        <w:t>Edflec</w:t>
-      </w:r>
-      <w:proofErr w:type="spellEnd"/>
-      <w:r>
-        <w:t xml:space="preserve">” variable in DynacGUI.ini with </w:t>
-      </w:r>
-      <w:proofErr w:type="spellStart"/>
-      <w:r>
-        <w:t>DynacVersion</w:t>
-      </w:r>
-      <w:proofErr w:type="spellEnd"/>
-      <w:r>
-        <w:t xml:space="preserve"> variable.</w:t>
+        <w:t>Replaced “Edflec” variable in DynacGUI.ini with DynacVersion variable.</w:t>
       </w:r>
     </w:p>
     <w:p>
@@ -1309,15 +1038,8 @@
         </w:rPr>
       </w:pPr>
       <w:r>
-        <w:t xml:space="preserve">Made integration steps adjustable from within </w:t>
-      </w:r>
-      <w:proofErr w:type="spellStart"/>
-      <w:r>
-        <w:t>DynacGUI</w:t>
-      </w:r>
-      <w:bookmarkStart w:id="2" w:name="_GoBack"/>
-      <w:bookmarkEnd w:id="2"/>
-      <w:proofErr w:type="spellEnd"/>
+        <w:t>Made integration steps adjustable from within DynacGUI</w:t>
+      </w:r>
     </w:p>
     <w:p>
       <w:pPr>
@@ -2166,12 +1888,12 @@
       <w:pPr>
         <w:pStyle w:val="Heading1"/>
       </w:pPr>
-      <w:bookmarkStart w:id="3" w:name="_Toc418068624"/>
+      <w:bookmarkStart w:id="2" w:name="_Toc418068624"/>
       <w:r>
         <w:lastRenderedPageBreak/>
         <w:t>Input files</w:t>
       </w:r>
-      <w:bookmarkEnd w:id="3"/>
+      <w:bookmarkEnd w:id="2"/>
     </w:p>
     <w:p>
       <w:pPr>
@@ -2211,21 +1933,7 @@
         <w:rPr>
           <w:sz w:val="20"/>
         </w:rPr>
-        <w:t xml:space="preserve"> .</w:t>
-      </w:r>
-      <w:proofErr w:type="spellStart"/>
-      <w:r>
-        <w:rPr>
-          <w:sz w:val="20"/>
-        </w:rPr>
-        <w:t>ini</w:t>
-      </w:r>
-      <w:proofErr w:type="spellEnd"/>
-      <w:r>
-        <w:rPr>
-          <w:sz w:val="20"/>
-        </w:rPr>
-        <w:t xml:space="preserve"> file for the program which sets initial parameters.</w:t>
+        <w:t xml:space="preserve"> .ini file for the program which sets initial parameters.</w:t>
       </w:r>
     </w:p>
     <w:p>
@@ -2372,23 +2080,7 @@
           <w:rFonts w:cs="Courier New"/>
           <w:sz w:val="20"/>
         </w:rPr>
-        <w:t>. If the .</w:t>
-      </w:r>
-      <w:proofErr w:type="spellStart"/>
-      <w:r>
-        <w:rPr>
-          <w:rFonts w:cs="Courier New"/>
-          <w:sz w:val="20"/>
-        </w:rPr>
-        <w:t>ini</w:t>
-      </w:r>
-      <w:proofErr w:type="spellEnd"/>
-      <w:r>
-        <w:rPr>
-          <w:rFonts w:cs="Courier New"/>
-          <w:sz w:val="20"/>
-        </w:rPr>
-        <w:t xml:space="preserve"> file is missing, or does not contain all the values, the program will use internal defaults, which may be unpredictable. Any line not matching a supported setting name or preceded by a semicolon (;) will be treated as a comment. Note that values are </w:t>
+        <w:t xml:space="preserve">. If the .ini file is missing, or does not contain all the values, the program will use internal defaults, which may be unpredictable. Any line not matching a supported setting name or preceded by a semicolon (;) will be treated as a comment. Note that values are </w:t>
       </w:r>
       <w:r>
         <w:rPr>
@@ -2429,39 +2121,7 @@
           <w:rFonts w:cs="Courier New"/>
           <w:sz w:val="20"/>
         </w:rPr>
-        <w:t xml:space="preserve">Note that these values are read when </w:t>
-      </w:r>
-      <w:proofErr w:type="spellStart"/>
-      <w:r>
-        <w:rPr>
-          <w:rFonts w:cs="Courier New"/>
-          <w:sz w:val="20"/>
-        </w:rPr>
-        <w:t>DynacGUI</w:t>
-      </w:r>
-      <w:proofErr w:type="spellEnd"/>
-      <w:r>
-        <w:rPr>
-          <w:rFonts w:cs="Courier New"/>
-          <w:sz w:val="20"/>
-        </w:rPr>
-        <w:t xml:space="preserve"> is first launched.  If they are changed after </w:t>
-      </w:r>
-      <w:proofErr w:type="spellStart"/>
-      <w:r>
-        <w:rPr>
-          <w:rFonts w:cs="Courier New"/>
-          <w:sz w:val="20"/>
-        </w:rPr>
-        <w:t>DynacGUI</w:t>
-      </w:r>
-      <w:proofErr w:type="spellEnd"/>
-      <w:r>
-        <w:rPr>
-          <w:rFonts w:cs="Courier New"/>
-          <w:sz w:val="20"/>
-        </w:rPr>
-        <w:t xml:space="preserve"> is running, the values will not be updated until the frontend is closed and relaunched.</w:t>
+        <w:t>Note that these values are read when DynacGUI is first launched.  If they are changed after DynacGUI is running, the values will not be updated until the frontend is closed and relaunched.</w:t>
       </w:r>
     </w:p>
     <w:p>
@@ -2526,7 +2186,6 @@
           <w:sz w:val="20"/>
         </w:rPr>
       </w:pPr>
-      <w:proofErr w:type="spellStart"/>
       <w:r>
         <w:rPr>
           <w:rFonts w:cs="Courier New"/>
@@ -2534,7 +2193,6 @@
         </w:rPr>
         <w:t>DynacVersion</w:t>
       </w:r>
-      <w:proofErr w:type="spellEnd"/>
       <w:r>
         <w:rPr>
           <w:rFonts w:cs="Courier New"/>
@@ -2755,7 +2413,6 @@
           <w:sz w:val="20"/>
         </w:rPr>
       </w:pPr>
-      <w:proofErr w:type="spellStart"/>
       <w:r>
         <w:rPr>
           <w:rFonts w:cs="Courier New"/>
@@ -2763,7 +2420,6 @@
         </w:rPr>
         <w:t>RFQreject</w:t>
       </w:r>
-      <w:proofErr w:type="spellEnd"/>
       <w:r>
         <w:rPr>
           <w:rFonts w:cs="Courier New"/>
@@ -2798,62 +2454,14 @@
           <w:rFonts w:cs="Courier New"/>
           <w:sz w:val="20"/>
         </w:rPr>
-        <w:t xml:space="preserve">  (</w:t>
-      </w:r>
-      <w:proofErr w:type="gramStart"/>
-      <w:r>
-        <w:rPr>
-          <w:rFonts w:cs="Courier New"/>
-          <w:sz w:val="20"/>
-        </w:rPr>
-        <w:t>default</w:t>
-      </w:r>
-      <w:proofErr w:type="gramEnd"/>
-      <w:r>
-        <w:rPr>
-          <w:rFonts w:cs="Courier New"/>
-          <w:sz w:val="20"/>
-        </w:rPr>
-        <w:t xml:space="preserve"> = 0.5)</w:t>
-      </w:r>
-      <w:r>
-        <w:rPr>
-          <w:rFonts w:cs="Courier New"/>
-          <w:sz w:val="20"/>
-        </w:rPr>
-        <w:t xml:space="preserve"> (Note: versions of Dynac prior to r15 used the deviation relative to the bunch </w:t>
-      </w:r>
-      <w:proofErr w:type="spellStart"/>
-      <w:r>
-        <w:rPr>
-          <w:rFonts w:cs="Courier New"/>
-          <w:sz w:val="20"/>
-        </w:rPr>
-        <w:t>c.o.g</w:t>
-      </w:r>
-      <w:proofErr w:type="spellEnd"/>
-      <w:r>
-        <w:rPr>
-          <w:rFonts w:cs="Courier New"/>
-          <w:sz w:val="20"/>
-        </w:rPr>
-        <w:t xml:space="preserve">., and </w:t>
-      </w:r>
-      <w:proofErr w:type="spellStart"/>
-      <w:r>
-        <w:rPr>
-          <w:rFonts w:cs="Courier New"/>
-          <w:sz w:val="20"/>
-        </w:rPr>
-        <w:t>DynacGUI</w:t>
-      </w:r>
-      <w:proofErr w:type="spellEnd"/>
-      <w:r>
-        <w:rPr>
-          <w:rFonts w:cs="Courier New"/>
-          <w:sz w:val="20"/>
-        </w:rPr>
-        <w:t xml:space="preserve"> will default to this behavior for older versions of Dynac.)</w:t>
+        <w:t xml:space="preserve">  (default = 0.5)</w:t>
+      </w:r>
+      <w:r>
+        <w:rPr>
+          <w:rFonts w:cs="Courier New"/>
+          <w:sz w:val="20"/>
+        </w:rPr>
+        <w:t xml:space="preserve"> (Note: versions of Dynac prior to r15 used the deviation relative to the bunch c.o.g., and DynacGUI will default to this behavior for older versions of Dynac.)</w:t>
       </w:r>
     </w:p>
     <w:p>
@@ -2865,7 +2473,6 @@
           <w:sz w:val="20"/>
         </w:rPr>
       </w:pPr>
-      <w:proofErr w:type="spellStart"/>
       <w:r>
         <w:rPr>
           <w:rFonts w:cs="Courier New"/>
@@ -2873,7 +2480,6 @@
         </w:rPr>
         <w:t>Esectors</w:t>
       </w:r>
-      <w:proofErr w:type="spellEnd"/>
       <w:r>
         <w:rPr>
           <w:rFonts w:cs="Courier New"/>
@@ -2898,7 +2504,6 @@
           <w:sz w:val="20"/>
         </w:rPr>
       </w:pPr>
-      <w:proofErr w:type="spellStart"/>
       <w:r>
         <w:rPr>
           <w:rFonts w:cs="Courier New"/>
@@ -2906,36 +2511,19 @@
         </w:rPr>
         <w:t>Bsectors</w:t>
       </w:r>
-      <w:proofErr w:type="spellEnd"/>
-      <w:r>
-        <w:rPr>
-          <w:rFonts w:cs="Courier New"/>
-          <w:sz w:val="20"/>
-        </w:rPr>
-        <w:tab/>
-      </w:r>
-      <w:r>
-        <w:rPr>
-          <w:rFonts w:cs="Courier New"/>
-          <w:sz w:val="20"/>
-        </w:rPr>
-        <w:t>Number of sectors used to calculate magnetic benders. (</w:t>
-      </w:r>
-      <w:proofErr w:type="gramStart"/>
-      <w:r>
-        <w:rPr>
-          <w:rFonts w:cs="Courier New"/>
-          <w:sz w:val="20"/>
-        </w:rPr>
-        <w:t>default</w:t>
-      </w:r>
-      <w:proofErr w:type="gramEnd"/>
-      <w:r>
-        <w:rPr>
-          <w:rFonts w:cs="Courier New"/>
-          <w:sz w:val="20"/>
-        </w:rPr>
-        <w:t xml:space="preserve"> = 10)</w:t>
+      <w:r>
+        <w:rPr>
+          <w:rFonts w:cs="Courier New"/>
+          <w:sz w:val="20"/>
+        </w:rPr>
+        <w:tab/>
+      </w:r>
+      <w:r>
+        <w:rPr>
+          <w:rFonts w:cs="Courier New"/>
+          <w:sz w:val="20"/>
+        </w:rPr>
+        <w:t>Number of sectors used to calculate magnetic benders. (default = 10)</w:t>
       </w:r>
     </w:p>
     <w:p>
@@ -2947,7 +2535,6 @@
           <w:sz w:val="20"/>
         </w:rPr>
       </w:pPr>
-      <w:proofErr w:type="spellStart"/>
       <w:r>
         <w:rPr>
           <w:rFonts w:cs="Courier New"/>
@@ -2956,7 +2543,6 @@
         <w:lastRenderedPageBreak/>
         <w:t>Csectors</w:t>
       </w:r>
-      <w:proofErr w:type="spellEnd"/>
       <w:r>
         <w:rPr>
           <w:rFonts w:cs="Courier New"/>
@@ -2975,20 +2561,19 @@
           <w:sz w:val="20"/>
         </w:rPr>
       </w:pPr>
-      <w:proofErr w:type="spellStart"/>
-      <w:r>
-        <w:rPr>
-          <w:rFonts w:cs="Courier New"/>
-          <w:sz w:val="20"/>
-        </w:rPr>
-        <w:t>Edflec</w:t>
-      </w:r>
-      <w:proofErr w:type="spellEnd"/>
-      <w:r>
-        <w:rPr>
-          <w:rFonts w:cs="Courier New"/>
-          <w:sz w:val="20"/>
-        </w:rPr>
+      <w:r>
+        <w:rPr>
+          <w:rFonts w:cs="Courier New"/>
+          <w:sz w:val="20"/>
+        </w:rPr>
+        <w:t xml:space="preserve">Edflec </w:t>
+      </w:r>
+      <w:r>
+        <w:rPr>
+          <w:rFonts w:cs="Courier New"/>
+          <w:sz w:val="20"/>
+        </w:rPr>
+        <w:tab/>
         <w:t xml:space="preserve"> </w:t>
       </w:r>
       <w:r>
@@ -2997,6 +2582,60 @@
           <w:sz w:val="20"/>
         </w:rPr>
         <w:tab/>
+        <w:t>*DEPRECATED* Instead of using this value, be sure DynacVersion is set correctly.  This parameter will be ignored in all cases, in favor of the set or assumed Dynac version.</w:t>
+      </w:r>
+    </w:p>
+    <w:p>
+      <w:pPr>
+        <w:pStyle w:val="ListParagraph"/>
+        <w:ind w:left="1438" w:hanging="720"/>
+        <w:rPr>
+          <w:rFonts w:cs="Courier New"/>
+          <w:sz w:val="20"/>
+        </w:rPr>
+      </w:pPr>
+    </w:p>
+    <w:p>
+      <w:pPr>
+        <w:pStyle w:val="ListParagraph"/>
+        <w:ind w:left="1438" w:hanging="720"/>
+        <w:rPr>
+          <w:rFonts w:cs="Courier New"/>
+          <w:sz w:val="20"/>
+          <w:u w:val="single"/>
+        </w:rPr>
+      </w:pPr>
+      <w:r>
+        <w:rPr>
+          <w:rFonts w:cs="Courier New"/>
+          <w:sz w:val="20"/>
+          <w:u w:val="single"/>
+        </w:rPr>
+        <w:t>Other Parameters:</w:t>
+      </w:r>
+    </w:p>
+    <w:p>
+      <w:pPr>
+        <w:pStyle w:val="ListParagraph"/>
+        <w:ind w:left="1438" w:hanging="720"/>
+        <w:rPr>
+          <w:rFonts w:cs="Courier New"/>
+          <w:sz w:val="20"/>
+        </w:rPr>
+      </w:pPr>
+      <w:r>
+        <w:rPr>
+          <w:rFonts w:cs="Courier New"/>
+          <w:sz w:val="20"/>
+        </w:rPr>
+        <w:t xml:space="preserve">Mingw </w:t>
+      </w:r>
+      <w:r>
+        <w:rPr>
+          <w:rFonts w:cs="Courier New"/>
+          <w:sz w:val="20"/>
+        </w:rPr>
+        <w:tab/>
         <w:t xml:space="preserve"> </w:t>
       </w:r>
       <w:r>
@@ -3005,23 +2644,7 @@
           <w:sz w:val="20"/>
         </w:rPr>
         <w:tab/>
-        <w:t xml:space="preserve">*DEPRECATED* Instead of using this value, be sure </w:t>
-      </w:r>
-      <w:proofErr w:type="spellStart"/>
-      <w:r>
-        <w:rPr>
-          <w:rFonts w:cs="Courier New"/>
-          <w:sz w:val="20"/>
-        </w:rPr>
-        <w:t>DynacVersion</w:t>
-      </w:r>
-      <w:proofErr w:type="spellEnd"/>
-      <w:r>
-        <w:rPr>
-          <w:rFonts w:cs="Courier New"/>
-          <w:sz w:val="20"/>
-        </w:rPr>
-        <w:t xml:space="preserve"> is set correctly.  This parameter will be ignored in all cases, in favor of the set or assumed Dynac version.</w:t>
+        <w:t>1 = Dynac was compiled using the Mingw Fortran compiler</w:t>
       </w:r>
     </w:p>
     <w:p>
@@ -3033,6 +2656,22 @@
           <w:sz w:val="20"/>
         </w:rPr>
       </w:pPr>
+      <w:r>
+        <w:rPr>
+          <w:rFonts w:cs="Courier New"/>
+          <w:sz w:val="20"/>
+        </w:rPr>
+        <w:tab/>
+        <w:t xml:space="preserve">  </w:t>
+      </w:r>
+      <w:r>
+        <w:rPr>
+          <w:rFonts w:cs="Courier New"/>
+          <w:sz w:val="20"/>
+        </w:rPr>
+        <w:tab/>
+        <w:t>0 = compiled with a different compiler</w:t>
+      </w:r>
     </w:p>
     <w:p>
       <w:pPr>
@@ -3041,16 +2680,30 @@
         <w:rPr>
           <w:rFonts w:cs="Courier New"/>
           <w:sz w:val="20"/>
-          <w:u w:val="single"/>
-        </w:rPr>
-      </w:pPr>
-      <w:r>
-        <w:rPr>
-          <w:rFonts w:cs="Courier New"/>
-          <w:sz w:val="20"/>
-          <w:u w:val="single"/>
-        </w:rPr>
-        <w:t>Other Parameters:</w:t>
+        </w:rPr>
+      </w:pPr>
+      <w:r>
+        <w:rPr>
+          <w:rFonts w:cs="Courier New"/>
+          <w:sz w:val="20"/>
+        </w:rPr>
+        <w:tab/>
+        <w:t xml:space="preserve"> </w:t>
+      </w:r>
+      <w:r>
+        <w:rPr>
+          <w:rFonts w:cs="Courier New"/>
+          <w:sz w:val="20"/>
+        </w:rPr>
+        <w:tab/>
+      </w:r>
+      <w:r>
+        <w:rPr>
+          <w:rFonts w:cs="Courier New"/>
+          <w:sz w:val="20"/>
+        </w:rPr>
+        <w:tab/>
+        <w:t>(this option is ignored on Macs)</w:t>
       </w:r>
     </w:p>
     <w:p>
@@ -3062,69 +2715,20 @@
           <w:sz w:val="20"/>
         </w:rPr>
       </w:pPr>
-      <w:proofErr w:type="spellStart"/>
-      <w:r>
-        <w:rPr>
-          <w:rFonts w:cs="Courier New"/>
-          <w:sz w:val="20"/>
-        </w:rPr>
-        <w:t>Mingw</w:t>
-      </w:r>
-      <w:proofErr w:type="spellEnd"/>
-      <w:r>
-        <w:rPr>
-          <w:rFonts w:cs="Courier New"/>
-          <w:sz w:val="20"/>
-        </w:rPr>
-        <w:t xml:space="preserve"> </w:t>
-      </w:r>
-      <w:r>
-        <w:rPr>
-          <w:rFonts w:cs="Courier New"/>
-          <w:sz w:val="20"/>
-        </w:rPr>
-        <w:tab/>
-        <w:t xml:space="preserve"> </w:t>
-      </w:r>
-      <w:r>
-        <w:rPr>
-          <w:rFonts w:cs="Courier New"/>
-          <w:sz w:val="20"/>
-        </w:rPr>
-        <w:tab/>
-        <w:t xml:space="preserve">1 = Dynac was compiled using the </w:t>
-      </w:r>
-      <w:proofErr w:type="spellStart"/>
-      <w:r>
-        <w:rPr>
-          <w:rFonts w:cs="Courier New"/>
-          <w:sz w:val="20"/>
-        </w:rPr>
-        <w:t>Mingw</w:t>
-      </w:r>
-      <w:proofErr w:type="spellEnd"/>
-      <w:r>
-        <w:rPr>
-          <w:rFonts w:cs="Courier New"/>
-          <w:sz w:val="20"/>
-        </w:rPr>
-        <w:t xml:space="preserve"> </w:t>
-      </w:r>
-      <w:proofErr w:type="gramStart"/>
-      <w:r>
-        <w:rPr>
-          <w:rFonts w:cs="Courier New"/>
-          <w:sz w:val="20"/>
-        </w:rPr>
-        <w:t>Fortran</w:t>
-      </w:r>
-      <w:proofErr w:type="gramEnd"/>
-      <w:r>
-        <w:rPr>
-          <w:rFonts w:cs="Courier New"/>
-          <w:sz w:val="20"/>
-        </w:rPr>
-        <w:t xml:space="preserve"> compiler</w:t>
+      <w:r>
+        <w:rPr>
+          <w:rFonts w:cs="Courier New"/>
+          <w:sz w:val="20"/>
+        </w:rPr>
+        <w:t xml:space="preserve">ReABoxes  </w:t>
+      </w:r>
+      <w:r>
+        <w:rPr>
+          <w:rFonts w:cs="Courier New"/>
+          <w:sz w:val="20"/>
+        </w:rPr>
+        <w:tab/>
+        <w:t>1 = Hard coded device locations for ReA3 boxes can be shown</w:t>
       </w:r>
     </w:p>
     <w:p>
@@ -3142,15 +2746,15 @@
           <w:sz w:val="20"/>
         </w:rPr>
         <w:tab/>
-        <w:t xml:space="preserve">  </w:t>
-      </w:r>
-      <w:r>
-        <w:rPr>
-          <w:rFonts w:cs="Courier New"/>
-          <w:sz w:val="20"/>
-        </w:rPr>
-        <w:tab/>
-        <w:t>0 = compiled with a different compiler</w:t>
+        <w:t xml:space="preserve">        </w:t>
+      </w:r>
+      <w:r>
+        <w:rPr>
+          <w:rFonts w:cs="Courier New"/>
+          <w:sz w:val="20"/>
+        </w:rPr>
+        <w:tab/>
+        <w:t>0 or not present (default) =  ReA3 boxes not shown</w:t>
       </w:r>
     </w:p>
     <w:p>
@@ -3168,38 +2772,22 @@
           <w:sz w:val="20"/>
         </w:rPr>
         <w:tab/>
-        <w:t xml:space="preserve"> </w:t>
-      </w:r>
-      <w:r>
-        <w:rPr>
-          <w:rFonts w:cs="Courier New"/>
-          <w:sz w:val="20"/>
-        </w:rPr>
-        <w:tab/>
-      </w:r>
-      <w:r>
-        <w:rPr>
-          <w:rFonts w:cs="Courier New"/>
-          <w:sz w:val="20"/>
-        </w:rPr>
-        <w:tab/>
-        <w:t>(</w:t>
-      </w:r>
-      <w:proofErr w:type="gramStart"/>
-      <w:r>
-        <w:rPr>
-          <w:rFonts w:cs="Courier New"/>
-          <w:sz w:val="20"/>
-        </w:rPr>
-        <w:t>this</w:t>
-      </w:r>
-      <w:proofErr w:type="gramEnd"/>
-      <w:r>
-        <w:rPr>
-          <w:rFonts w:cs="Courier New"/>
-          <w:sz w:val="20"/>
-        </w:rPr>
-        <w:t xml:space="preserve"> option is ignored on Macs)</w:t>
+        <w:t xml:space="preserve">       </w:t>
+      </w:r>
+      <w:r>
+        <w:rPr>
+          <w:rFonts w:cs="Courier New"/>
+          <w:sz w:val="20"/>
+        </w:rPr>
+        <w:tab/>
+      </w:r>
+      <w:r>
+        <w:rPr>
+          <w:rFonts w:cs="Courier New"/>
+          <w:sz w:val="20"/>
+        </w:rPr>
+        <w:tab/>
+        <w:t>This option is deprecated, as it is better to use the plot labels.</w:t>
       </w:r>
     </w:p>
     <w:p>
@@ -3211,154 +2799,20 @@
           <w:sz w:val="20"/>
         </w:rPr>
       </w:pPr>
-      <w:proofErr w:type="spellStart"/>
-      <w:r>
-        <w:rPr>
-          <w:rFonts w:cs="Courier New"/>
-          <w:sz w:val="20"/>
-        </w:rPr>
-        <w:t>ReABoxes</w:t>
-      </w:r>
-      <w:proofErr w:type="spellEnd"/>
-      <w:r>
-        <w:rPr>
-          <w:rFonts w:cs="Courier New"/>
-          <w:sz w:val="20"/>
-        </w:rPr>
-        <w:t xml:space="preserve">  </w:t>
-      </w:r>
-      <w:r>
-        <w:rPr>
-          <w:rFonts w:cs="Courier New"/>
-          <w:sz w:val="20"/>
-        </w:rPr>
-        <w:tab/>
-        <w:t>1 = Hard coded device locations for ReA3 boxes can be shown</w:t>
-      </w:r>
-    </w:p>
-    <w:p>
-      <w:pPr>
-        <w:pStyle w:val="ListParagraph"/>
-        <w:ind w:left="1438" w:hanging="720"/>
-        <w:rPr>
-          <w:rFonts w:cs="Courier New"/>
-          <w:sz w:val="20"/>
-        </w:rPr>
-      </w:pPr>
-      <w:r>
-        <w:rPr>
-          <w:rFonts w:cs="Courier New"/>
-          <w:sz w:val="20"/>
-        </w:rPr>
-        <w:tab/>
-        <w:t xml:space="preserve">        </w:t>
-      </w:r>
-      <w:r>
-        <w:rPr>
-          <w:rFonts w:cs="Courier New"/>
-          <w:sz w:val="20"/>
-        </w:rPr>
-        <w:tab/>
-        <w:t xml:space="preserve">0 or not present (default) </w:t>
-      </w:r>
-      <w:proofErr w:type="gramStart"/>
-      <w:r>
-        <w:rPr>
-          <w:rFonts w:cs="Courier New"/>
-          <w:sz w:val="20"/>
-        </w:rPr>
-        <w:t>=  ReA3</w:t>
-      </w:r>
-      <w:proofErr w:type="gramEnd"/>
-      <w:r>
-        <w:rPr>
-          <w:rFonts w:cs="Courier New"/>
-          <w:sz w:val="20"/>
-        </w:rPr>
-        <w:t xml:space="preserve"> boxes not shown</w:t>
-      </w:r>
-    </w:p>
-    <w:p>
-      <w:pPr>
-        <w:pStyle w:val="ListParagraph"/>
-        <w:ind w:left="1438" w:hanging="720"/>
-        <w:rPr>
-          <w:rFonts w:cs="Courier New"/>
-          <w:sz w:val="20"/>
-        </w:rPr>
-      </w:pPr>
-      <w:r>
-        <w:rPr>
-          <w:rFonts w:cs="Courier New"/>
-          <w:sz w:val="20"/>
-        </w:rPr>
-        <w:tab/>
-        <w:t xml:space="preserve">       </w:t>
-      </w:r>
-      <w:r>
-        <w:rPr>
-          <w:rFonts w:cs="Courier New"/>
-          <w:sz w:val="20"/>
-        </w:rPr>
-        <w:tab/>
-      </w:r>
-      <w:r>
-        <w:rPr>
-          <w:rFonts w:cs="Courier New"/>
-          <w:sz w:val="20"/>
-        </w:rPr>
-        <w:tab/>
-        <w:t>This option is deprecated, as it is better to use the plot labels.</w:t>
-      </w:r>
-    </w:p>
-    <w:p>
-      <w:pPr>
-        <w:pStyle w:val="ListParagraph"/>
-        <w:ind w:left="1438" w:hanging="720"/>
-        <w:rPr>
-          <w:rFonts w:cs="Courier New"/>
-          <w:sz w:val="20"/>
-        </w:rPr>
-      </w:pPr>
-      <w:proofErr w:type="spellStart"/>
-      <w:r>
-        <w:rPr>
-          <w:rFonts w:cs="Courier New"/>
-          <w:sz w:val="20"/>
-        </w:rPr>
-        <w:t>ReAImport</w:t>
-      </w:r>
-      <w:proofErr w:type="spellEnd"/>
-      <w:r>
-        <w:rPr>
-          <w:rFonts w:cs="Courier New"/>
-          <w:sz w:val="20"/>
-        </w:rPr>
-        <w:t xml:space="preserve">  </w:t>
-      </w:r>
-      <w:r>
-        <w:rPr>
-          <w:rFonts w:cs="Courier New"/>
-          <w:sz w:val="20"/>
-        </w:rPr>
-        <w:tab/>
-        <w:t xml:space="preserve">1 = The “Import </w:t>
-      </w:r>
-      <w:proofErr w:type="spellStart"/>
-      <w:r>
-        <w:rPr>
-          <w:rFonts w:cs="Courier New"/>
-          <w:sz w:val="20"/>
-        </w:rPr>
-        <w:t>ReA</w:t>
-      </w:r>
-      <w:proofErr w:type="spellEnd"/>
-      <w:r>
-        <w:rPr>
-          <w:rFonts w:cs="Courier New"/>
-          <w:sz w:val="20"/>
-        </w:rPr>
-        <w:t xml:space="preserve"> Tune” button is visible</w:t>
+      <w:r>
+        <w:rPr>
+          <w:rFonts w:cs="Courier New"/>
+          <w:sz w:val="20"/>
+        </w:rPr>
+        <w:t xml:space="preserve">ReAImport  </w:t>
+      </w:r>
+      <w:r>
+        <w:rPr>
+          <w:rFonts w:cs="Courier New"/>
+          <w:sz w:val="20"/>
+        </w:rPr>
+        <w:tab/>
+        <w:t>1 = The “Import ReA Tune” button is visible</w:t>
       </w:r>
     </w:p>
     <w:p>
@@ -3457,21 +2911,7 @@
         <w:rPr>
           <w:sz w:val="20"/>
         </w:rPr>
-        <w:t>[</w:t>
-      </w:r>
-      <w:proofErr w:type="gramStart"/>
-      <w:r>
-        <w:rPr>
-          <w:sz w:val="20"/>
-        </w:rPr>
-        <w:t>device</w:t>
-      </w:r>
-      <w:proofErr w:type="gramEnd"/>
-      <w:r>
-        <w:rPr>
-          <w:sz w:val="20"/>
-        </w:rPr>
-        <w:t xml:space="preserve"> name] always refers to the device’s entry in the device types file. [* Parameter] will always refer to a variable name in the settings file.  </w:t>
+        <w:t xml:space="preserve">[device name] always refers to the device’s entry in the device types file. [* Parameter] will always refer to a variable name in the settings file.  </w:t>
       </w:r>
       <w:r>
         <w:rPr>
@@ -3662,21 +3102,7 @@
         <w:rPr>
           <w:sz w:val="20"/>
         </w:rPr>
-        <w:t xml:space="preserve"> [Field Parameter(</w:t>
-      </w:r>
-      <w:proofErr w:type="spellStart"/>
-      <w:r>
-        <w:rPr>
-          <w:sz w:val="20"/>
-        </w:rPr>
-        <w:t>kG</w:t>
-      </w:r>
-      <w:proofErr w:type="spellEnd"/>
-      <w:r>
-        <w:rPr>
-          <w:sz w:val="20"/>
-        </w:rPr>
-        <w:t>) – Optional]</w:t>
+        <w:t xml:space="preserve"> [Field Parameter(kG) – Optional]</w:t>
       </w:r>
     </w:p>
     <w:p>
@@ -3703,21 +3129,7 @@
         <w:rPr>
           <w:sz w:val="20"/>
         </w:rPr>
-        <w:t xml:space="preserve"> tune settings.  (To simulate a bender with zero field, enter an arbitrarily small number, such as .00001 </w:t>
-      </w:r>
-      <w:proofErr w:type="spellStart"/>
-      <w:r>
-        <w:rPr>
-          <w:sz w:val="20"/>
-        </w:rPr>
-        <w:t>kG</w:t>
-      </w:r>
-      <w:proofErr w:type="spellEnd"/>
-      <w:r>
-        <w:rPr>
-          <w:sz w:val="20"/>
-        </w:rPr>
-        <w:t>)</w:t>
+        <w:t xml:space="preserve"> tune settings.  (To simulate a bender with zero field, enter an arbitrarily small number, such as .00001 kG)</w:t>
       </w:r>
     </w:p>
     <w:p>
@@ -3778,59 +3190,31 @@
         <w:rPr>
           <w:sz w:val="20"/>
         </w:rPr>
-        <w:t xml:space="preserve">sinusoidal buncher. For </w:t>
-      </w:r>
-      <w:proofErr w:type="spellStart"/>
-      <w:r>
-        <w:rPr>
-          <w:sz w:val="20"/>
-        </w:rPr>
-        <w:t>multiharmonic</w:t>
-      </w:r>
-      <w:proofErr w:type="spellEnd"/>
-      <w:r>
-        <w:rPr>
-          <w:sz w:val="20"/>
-        </w:rPr>
-        <w:t xml:space="preserve"> bunchers, each harmonic should be added as a separate line.</w:t>
-      </w:r>
-    </w:p>
-    <w:p>
-      <w:pPr>
-        <w:pStyle w:val="ListParagraph"/>
-        <w:ind w:left="1440"/>
-        <w:rPr>
-          <w:sz w:val="20"/>
-        </w:rPr>
-      </w:pPr>
-    </w:p>
-    <w:p>
-      <w:pPr>
-        <w:pStyle w:val="ListParagraph"/>
-        <w:ind w:left="1440"/>
-        <w:rPr>
-          <w:sz w:val="20"/>
-        </w:rPr>
-      </w:pPr>
-      <w:r>
-        <w:rPr>
-          <w:sz w:val="20"/>
-        </w:rPr>
-        <w:t>[</w:t>
-      </w:r>
-      <w:proofErr w:type="gramStart"/>
-      <w:r>
-        <w:rPr>
-          <w:sz w:val="20"/>
-        </w:rPr>
-        <w:t>harmonic</w:t>
-      </w:r>
-      <w:proofErr w:type="gramEnd"/>
-      <w:r>
-        <w:rPr>
-          <w:sz w:val="20"/>
-        </w:rPr>
-        <w:t xml:space="preserve"> number] The multiple of the RF frequency at which the buncher is operating.</w:t>
+        <w:t>sinusoidal buncher. For multiharmonic bunchers, each harmonic should be added as a separate line.</w:t>
+      </w:r>
+    </w:p>
+    <w:p>
+      <w:pPr>
+        <w:pStyle w:val="ListParagraph"/>
+        <w:ind w:left="1440"/>
+        <w:rPr>
+          <w:sz w:val="20"/>
+        </w:rPr>
+      </w:pPr>
+    </w:p>
+    <w:p>
+      <w:pPr>
+        <w:pStyle w:val="ListParagraph"/>
+        <w:ind w:left="1440"/>
+        <w:rPr>
+          <w:sz w:val="20"/>
+        </w:rPr>
+      </w:pPr>
+      <w:r>
+        <w:rPr>
+          <w:sz w:val="20"/>
+        </w:rPr>
+        <w:t>[harmonic number] The multiple of the RF frequency at which the buncher is operating.</w:t>
       </w:r>
     </w:p>
     <w:p>
@@ -3940,21 +3324,7 @@
         <w:rPr>
           <w:sz w:val="20"/>
         </w:rPr>
-        <w:t>[</w:t>
-      </w:r>
-      <w:proofErr w:type="gramStart"/>
-      <w:r>
-        <w:rPr>
-          <w:sz w:val="20"/>
-        </w:rPr>
-        <w:t>length</w:t>
-      </w:r>
-      <w:proofErr w:type="gramEnd"/>
-      <w:r>
-        <w:rPr>
-          <w:sz w:val="20"/>
-        </w:rPr>
-        <w:t>] – Length of the drift, in centimeters.</w:t>
+        <w:t>[length] – Length of the drift, in centimeters.</w:t>
       </w:r>
     </w:p>
     <w:p>
@@ -4221,21 +3591,7 @@
         <w:rPr>
           <w:sz w:val="20"/>
         </w:rPr>
-        <w:t xml:space="preserve"> (</w:t>
-      </w:r>
-      <w:proofErr w:type="spellStart"/>
-      <w:r>
-        <w:rPr>
-          <w:sz w:val="20"/>
-        </w:rPr>
-        <w:t>deg</w:t>
-      </w:r>
-      <w:proofErr w:type="spellEnd"/>
-      <w:r>
-        <w:rPr>
-          <w:sz w:val="20"/>
-        </w:rPr>
-        <w:t>)] [Energy] [flag1] [flag2]</w:t>
+        <w:t xml:space="preserve"> (deg)] [Energy] [flag1] [flag2]</w:t>
       </w:r>
     </w:p>
     <w:p>
@@ -4288,21 +3644,7 @@
           <w:sz w:val="20"/>
         </w:rPr>
         <w:tab/>
-        <w:t xml:space="preserve">1 – Phase is relative to current </w:t>
-      </w:r>
-      <w:proofErr w:type="spellStart"/>
-      <w:r>
-        <w:rPr>
-          <w:sz w:val="20"/>
-        </w:rPr>
-        <w:t>c.o.g</w:t>
-      </w:r>
-      <w:proofErr w:type="spellEnd"/>
-      <w:r>
-        <w:rPr>
-          <w:sz w:val="20"/>
-        </w:rPr>
-        <w:t xml:space="preserve">. </w:t>
+        <w:t xml:space="preserve">1 – Phase is relative to current c.o.g. </w:t>
       </w:r>
     </w:p>
     <w:p>
@@ -4376,21 +3718,7 @@
         <w:rPr>
           <w:sz w:val="20"/>
         </w:rPr>
-        <w:t>change (</w:t>
-      </w:r>
-      <w:proofErr w:type="spellStart"/>
-      <w:r>
-        <w:rPr>
-          <w:sz w:val="20"/>
-        </w:rPr>
-        <w:t>dW</w:t>
-      </w:r>
-      <w:proofErr w:type="spellEnd"/>
-      <w:r>
-        <w:rPr>
-          <w:sz w:val="20"/>
-        </w:rPr>
-        <w:t>/W) in %</w:t>
+        <w:t>change (dW/W) in %</w:t>
       </w:r>
     </w:p>
     <w:p>
@@ -4736,51 +4064,23 @@
           <w:sz w:val="20"/>
         </w:rPr>
         <w:tab/>
-        <w:t xml:space="preserve">0: Reference particle is defined as the </w:t>
-      </w:r>
-      <w:proofErr w:type="spellStart"/>
-      <w:r>
-        <w:rPr>
-          <w:sz w:val="20"/>
-        </w:rPr>
-        <w:t>c.o.g</w:t>
-      </w:r>
-      <w:proofErr w:type="spellEnd"/>
-      <w:r>
-        <w:rPr>
-          <w:sz w:val="20"/>
-        </w:rPr>
-        <w:t>.</w:t>
-      </w:r>
-    </w:p>
-    <w:p>
-      <w:pPr>
-        <w:pStyle w:val="ListParagraph"/>
-        <w:ind w:left="1440"/>
-        <w:rPr>
-          <w:sz w:val="20"/>
-        </w:rPr>
-      </w:pPr>
-      <w:r>
-        <w:rPr>
-          <w:sz w:val="20"/>
-        </w:rPr>
-        <w:tab/>
-        <w:t xml:space="preserve">1: The reference particle and the </w:t>
-      </w:r>
-      <w:proofErr w:type="spellStart"/>
-      <w:r>
-        <w:rPr>
-          <w:sz w:val="20"/>
-        </w:rPr>
-        <w:t>c.o.g</w:t>
-      </w:r>
-      <w:proofErr w:type="spellEnd"/>
-      <w:r>
-        <w:rPr>
-          <w:sz w:val="20"/>
-        </w:rPr>
-        <w:t>. are independent</w:t>
+        <w:t>0: Reference particle is defined as the c.o.g.</w:t>
+      </w:r>
+    </w:p>
+    <w:p>
+      <w:pPr>
+        <w:pStyle w:val="ListParagraph"/>
+        <w:ind w:left="1440"/>
+        <w:rPr>
+          <w:sz w:val="20"/>
+        </w:rPr>
+      </w:pPr>
+      <w:r>
+        <w:rPr>
+          <w:sz w:val="20"/>
+        </w:rPr>
+        <w:tab/>
+        <w:t>1: The reference particle and the c.o.g. are independent</w:t>
       </w:r>
     </w:p>
     <w:p>
@@ -4808,21 +4108,7 @@
         <w:rPr>
           <w:sz w:val="20"/>
         </w:rPr>
-        <w:t xml:space="preserve"> </w:t>
-      </w:r>
-      <w:proofErr w:type="spellStart"/>
-      <w:r>
-        <w:rPr>
-          <w:sz w:val="20"/>
-        </w:rPr>
-        <w:t>c.o.g</w:t>
-      </w:r>
-      <w:proofErr w:type="spellEnd"/>
-      <w:r>
-        <w:rPr>
-          <w:sz w:val="20"/>
-        </w:rPr>
-        <w:t>.</w:t>
+        <w:t xml:space="preserve"> c.o.g.</w:t>
       </w:r>
       <w:r>
         <w:rPr>
@@ -4901,21 +4187,7 @@
         <w:rPr>
           <w:sz w:val="20"/>
         </w:rPr>
-        <w:t xml:space="preserve"> (Note: versions of Dynac prior to r15 were only able to reject relative to the center of gravity of the bunch. </w:t>
-      </w:r>
-      <w:proofErr w:type="spellStart"/>
-      <w:r>
-        <w:rPr>
-          <w:sz w:val="20"/>
-        </w:rPr>
-        <w:t>DynacGUI</w:t>
-      </w:r>
-      <w:proofErr w:type="spellEnd"/>
-      <w:r>
-        <w:rPr>
-          <w:sz w:val="20"/>
-        </w:rPr>
-        <w:t xml:space="preserve"> will automatically revert to this behavior for older versions of Dynac.)</w:t>
+        <w:t xml:space="preserve"> (Note: versions of Dynac prior to r15 were only able to reject relative to the center of gravity of the bunch. DynacGUI will automatically revert to this behavior for older versions of Dynac.)</w:t>
       </w:r>
       <w:r>
         <w:rPr>
@@ -4964,21 +4236,7 @@
         <w:rPr>
           <w:sz w:val="20"/>
         </w:rPr>
-        <w:t>(</w:t>
-      </w:r>
-      <w:proofErr w:type="gramStart"/>
-      <w:r>
-        <w:rPr>
-          <w:sz w:val="20"/>
-        </w:rPr>
-        <w:t>all</w:t>
-      </w:r>
-      <w:proofErr w:type="gramEnd"/>
-      <w:r>
-        <w:rPr>
-          <w:sz w:val="20"/>
-        </w:rPr>
-        <w:t xml:space="preserve"> parameters on one tab-separated line)</w:t>
+        <w:t>(all parameters on one tab-separated line)</w:t>
       </w:r>
     </w:p>
     <w:p>
@@ -5208,16 +4466,8 @@
         <w:rPr>
           <w:sz w:val="20"/>
         </w:rPr>
-        <w:t xml:space="preserve">Either an electrostatic or magnetic </w:t>
-      </w:r>
-      <w:proofErr w:type="spellStart"/>
-      <w:r>
-        <w:rPr>
-          <w:sz w:val="20"/>
-        </w:rPr>
-        <w:t>steerer</w:t>
-      </w:r>
-      <w:proofErr w:type="spellEnd"/>
+        <w:t>Either an electrostatic or magnetic steerer</w:t>
+      </w:r>
       <w:r>
         <w:rPr>
           <w:sz w:val="20"/>
@@ -5573,43 +4823,7 @@
           <w:sz w:val="20"/>
         </w:rPr>
         <w:br/>
-        <w:t>In addition to adding two plots to the plot list with the specified names, Dynac will also automatically generate two particle distribution files, “</w:t>
-      </w:r>
-      <w:proofErr w:type="spellStart"/>
-      <w:r>
-        <w:rPr>
-          <w:sz w:val="20"/>
-        </w:rPr>
-        <w:t>input_kept.dst</w:t>
-      </w:r>
-      <w:proofErr w:type="spellEnd"/>
-      <w:r>
-        <w:rPr>
-          <w:sz w:val="20"/>
-        </w:rPr>
-        <w:t>” and “</w:t>
-      </w:r>
-      <w:proofErr w:type="spellStart"/>
-      <w:r>
-        <w:rPr>
-          <w:sz w:val="20"/>
-        </w:rPr>
-        <w:t>input_lost.dst</w:t>
-      </w:r>
-      <w:proofErr w:type="spellEnd"/>
-      <w:proofErr w:type="gramStart"/>
-      <w:r>
-        <w:rPr>
-          <w:sz w:val="20"/>
-        </w:rPr>
-        <w:t>”  If</w:t>
-      </w:r>
-      <w:proofErr w:type="gramEnd"/>
-      <w:r>
-        <w:rPr>
-          <w:sz w:val="20"/>
-        </w:rPr>
-        <w:t xml:space="preserve"> more than one ACCEPT card is used, these files will be overwritten each time the card is called, but all the plots will remain in the plot list.</w:t>
+        <w:t>In addition to adding two plots to the plot list with the specified names, Dynac will also automatically generate two particle distribution files, “input_kept.dst” and “input_lost.dst”  If more than one ACCEPT card is used, these files will be overwritten each time the card is called, but all the plots will remain in the plot list.</w:t>
       </w:r>
     </w:p>
     <w:p>
@@ -5652,21 +4866,7 @@
         <w:rPr>
           <w:sz w:val="20"/>
         </w:rPr>
-        <w:t>This card does not create a plot, but forces Dynac to report emittance and other data at this point in the beamline in the “</w:t>
-      </w:r>
-      <w:proofErr w:type="spellStart"/>
-      <w:r>
-        <w:rPr>
-          <w:sz w:val="20"/>
-        </w:rPr>
-        <w:t>dynac.short</w:t>
-      </w:r>
-      <w:proofErr w:type="spellEnd"/>
-      <w:r>
-        <w:rPr>
-          <w:sz w:val="20"/>
-        </w:rPr>
-        <w:t>” output file.</w:t>
+        <w:t>This card does not create a plot, but forces Dynac to report emittance and other data at this point in the beamline in the “dynac.short” output file.</w:t>
       </w:r>
     </w:p>
     <w:p>
@@ -5709,69 +4909,13 @@
         <w:rPr>
           <w:sz w:val="20"/>
         </w:rPr>
-        <w:t xml:space="preserve">An emittance graph.  This will produce four plots – x/x’, y/y’, x/y, and </w:t>
-      </w:r>
-      <w:proofErr w:type="spellStart"/>
-      <w:r>
-        <w:rPr>
-          <w:sz w:val="20"/>
-        </w:rPr>
-        <w:t>dt</w:t>
-      </w:r>
-      <w:proofErr w:type="spellEnd"/>
-      <w:r>
-        <w:rPr>
-          <w:sz w:val="20"/>
-        </w:rPr>
-        <w:t>/</w:t>
-      </w:r>
-      <w:proofErr w:type="spellStart"/>
-      <w:r>
-        <w:rPr>
-          <w:sz w:val="20"/>
-        </w:rPr>
-        <w:t>dE</w:t>
-      </w:r>
-      <w:proofErr w:type="spellEnd"/>
-      <w:r>
-        <w:rPr>
-          <w:sz w:val="20"/>
-        </w:rPr>
-        <w:t>.</w:t>
-      </w:r>
-      <w:r>
-        <w:rPr>
-          <w:sz w:val="20"/>
-        </w:rPr>
-        <w:t xml:space="preserve"> When used, </w:t>
-      </w:r>
-      <w:proofErr w:type="spellStart"/>
-      <w:r>
-        <w:rPr>
-          <w:sz w:val="20"/>
-        </w:rPr>
-        <w:t>DynacGUI</w:t>
-      </w:r>
-      <w:proofErr w:type="spellEnd"/>
-      <w:r>
-        <w:rPr>
-          <w:sz w:val="20"/>
-        </w:rPr>
-        <w:t xml:space="preserve"> will also automatically add an EMITL card to the deck to force a labelled dump of beam data to the “</w:t>
-      </w:r>
-      <w:proofErr w:type="spellStart"/>
-      <w:r>
-        <w:rPr>
-          <w:sz w:val="20"/>
-        </w:rPr>
-        <w:t>dynac.short</w:t>
-      </w:r>
-      <w:proofErr w:type="spellEnd"/>
-      <w:r>
-        <w:rPr>
-          <w:sz w:val="20"/>
-        </w:rPr>
-        <w:t>” output file at the same point.</w:t>
+        <w:t>An emittance graph.  This will produce four plots – x/x’, y/y’, x/y, and dt/dE.</w:t>
+      </w:r>
+      <w:r>
+        <w:rPr>
+          <w:sz w:val="20"/>
+        </w:rPr>
+        <w:t xml:space="preserve"> When used, DynacGUI will also automatically add an EMITL card to the deck to force a labelled dump of beam data to the “dynac.short” output file at the same point.</w:t>
       </w:r>
       <w:r>
         <w:rPr>
@@ -5863,35 +5007,7 @@
         <w:rPr>
           <w:sz w:val="20"/>
         </w:rPr>
-        <w:t xml:space="preserve">An envelope plot.  This will produce three separate graphs – one of the x and y envelopes along the line, one of </w:t>
-      </w:r>
-      <w:proofErr w:type="spellStart"/>
-      <w:r>
-        <w:rPr>
-          <w:sz w:val="20"/>
-        </w:rPr>
-        <w:t>dE</w:t>
-      </w:r>
-      <w:proofErr w:type="spellEnd"/>
-      <w:r>
-        <w:rPr>
-          <w:sz w:val="20"/>
-        </w:rPr>
-        <w:t xml:space="preserve"> along the line, and one of </w:t>
-      </w:r>
-      <w:proofErr w:type="spellStart"/>
-      <w:r>
-        <w:rPr>
-          <w:sz w:val="20"/>
-        </w:rPr>
-        <w:t>dPhi</w:t>
-      </w:r>
-      <w:proofErr w:type="spellEnd"/>
-      <w:r>
-        <w:rPr>
-          <w:sz w:val="20"/>
-        </w:rPr>
-        <w:t>.</w:t>
+        <w:t>An envelope plot.  This will produce three separate graphs – one of the x and y envelopes along the line, one of dE along the line, and one of dPhi.</w:t>
       </w:r>
     </w:p>
     <w:p>
@@ -6469,35 +5585,7 @@
         <w:rPr>
           <w:sz w:val="20"/>
         </w:rPr>
-        <w:t xml:space="preserve"> The number of sectors to be used for calculating this and the electrostatic bender are specified in the .</w:t>
-      </w:r>
-      <w:proofErr w:type="spellStart"/>
-      <w:r>
-        <w:rPr>
-          <w:sz w:val="20"/>
-        </w:rPr>
-        <w:t>ini</w:t>
-      </w:r>
-      <w:proofErr w:type="spellEnd"/>
-      <w:r>
-        <w:rPr>
-          <w:sz w:val="20"/>
-        </w:rPr>
-        <w:t xml:space="preserve"> file. (</w:t>
-      </w:r>
-      <w:proofErr w:type="gramStart"/>
-      <w:r>
-        <w:rPr>
-          <w:sz w:val="20"/>
-        </w:rPr>
-        <w:t>below</w:t>
-      </w:r>
-      <w:proofErr w:type="gramEnd"/>
-      <w:r>
-        <w:rPr>
-          <w:sz w:val="20"/>
-        </w:rPr>
-        <w:t>)</w:t>
+        <w:t xml:space="preserve"> The number of sectors to be used for calculating this and the electrostatic bender are specified in the .ini file. (below)</w:t>
       </w:r>
     </w:p>
     <w:p>
@@ -6689,77 +5777,7 @@
         <w:rPr>
           <w:sz w:val="20"/>
         </w:rPr>
-        <w:t>[</w:t>
-      </w:r>
-      <w:proofErr w:type="gramStart"/>
-      <w:r>
-        <w:rPr>
-          <w:sz w:val="20"/>
-        </w:rPr>
-        <w:t>device</w:t>
-      </w:r>
-      <w:proofErr w:type="gramEnd"/>
-      <w:r>
-        <w:rPr>
-          <w:sz w:val="20"/>
-        </w:rPr>
-        <w:t xml:space="preserve"> name] [</w:t>
-      </w:r>
-      <w:proofErr w:type="gramStart"/>
-      <w:r>
-        <w:rPr>
-          <w:sz w:val="20"/>
-        </w:rPr>
-        <w:t>type</w:t>
-      </w:r>
-      <w:proofErr w:type="gramEnd"/>
-      <w:r>
-        <w:rPr>
-          <w:sz w:val="20"/>
-        </w:rPr>
-        <w:t xml:space="preserve"> flag] [</w:t>
-      </w:r>
-      <w:proofErr w:type="gramStart"/>
-      <w:r>
-        <w:rPr>
-          <w:sz w:val="20"/>
-        </w:rPr>
-        <w:t>phase</w:t>
-      </w:r>
-      <w:proofErr w:type="gramEnd"/>
-      <w:r>
-        <w:rPr>
-          <w:sz w:val="20"/>
-        </w:rPr>
-        <w:t xml:space="preserve"> error (</w:t>
-      </w:r>
-      <w:proofErr w:type="spellStart"/>
-      <w:r>
-        <w:rPr>
-          <w:sz w:val="20"/>
-        </w:rPr>
-        <w:t>deg</w:t>
-      </w:r>
-      <w:proofErr w:type="spellEnd"/>
-      <w:r>
-        <w:rPr>
-          <w:sz w:val="20"/>
-        </w:rPr>
-        <w:t>)] [</w:t>
-      </w:r>
-      <w:proofErr w:type="gramStart"/>
-      <w:r>
-        <w:rPr>
-          <w:sz w:val="20"/>
-        </w:rPr>
-        <w:t>field</w:t>
-      </w:r>
-      <w:proofErr w:type="gramEnd"/>
-      <w:r>
-        <w:rPr>
-          <w:sz w:val="20"/>
-        </w:rPr>
-        <w:t xml:space="preserve"> error (%)]</w:t>
+        <w:t>[device name] [type flag] [phase error (deg)] [field error (%)]</w:t>
       </w:r>
     </w:p>
     <w:p>
@@ -6994,35 +6012,7 @@
         <w:rPr>
           <w:sz w:val="20"/>
         </w:rPr>
-        <w:t>The number of sectors to be used for calculating this and the magnetic bender are specified in the .</w:t>
-      </w:r>
-      <w:proofErr w:type="spellStart"/>
-      <w:r>
-        <w:rPr>
-          <w:sz w:val="20"/>
-        </w:rPr>
-        <w:t>ini</w:t>
-      </w:r>
-      <w:proofErr w:type="spellEnd"/>
-      <w:r>
-        <w:rPr>
-          <w:sz w:val="20"/>
-        </w:rPr>
-        <w:t xml:space="preserve"> file. (</w:t>
-      </w:r>
-      <w:proofErr w:type="gramStart"/>
-      <w:r>
-        <w:rPr>
-          <w:sz w:val="20"/>
-        </w:rPr>
-        <w:t>see</w:t>
-      </w:r>
-      <w:proofErr w:type="gramEnd"/>
-      <w:r>
-        <w:rPr>
-          <w:sz w:val="20"/>
-        </w:rPr>
-        <w:t xml:space="preserve"> below)</w:t>
+        <w:t>The number of sectors to be used for calculating this and the magnetic bender are specified in the .ini file. (see below)</w:t>
       </w:r>
     </w:p>
     <w:p>
@@ -7065,73 +6055,31 @@
         <w:rPr>
           <w:sz w:val="20"/>
         </w:rPr>
-        <w:t>[Device Name] [Field File] [</w:t>
-      </w:r>
-      <w:proofErr w:type="spellStart"/>
-      <w:r>
-        <w:rPr>
-          <w:sz w:val="20"/>
-        </w:rPr>
-        <w:t>Nparts</w:t>
-      </w:r>
-      <w:proofErr w:type="spellEnd"/>
-      <w:r>
-        <w:rPr>
-          <w:sz w:val="20"/>
-        </w:rPr>
-        <w:t>]</w:t>
-      </w:r>
-    </w:p>
-    <w:p>
-      <w:pPr>
-        <w:pStyle w:val="ListParagraph"/>
-        <w:ind w:left="1440"/>
-        <w:rPr>
-          <w:sz w:val="20"/>
-        </w:rPr>
-      </w:pPr>
-    </w:p>
-    <w:p>
-      <w:pPr>
-        <w:pStyle w:val="ListParagraph"/>
-        <w:ind w:left="1440"/>
-        <w:rPr>
-          <w:sz w:val="20"/>
-        </w:rPr>
-      </w:pPr>
-      <w:r>
-        <w:rPr>
-          <w:sz w:val="20"/>
-        </w:rPr>
-        <w:t xml:space="preserve">Field file should be the name of the file containing the solenoid field map. (See Dynac manual for format specification) </w:t>
-      </w:r>
-      <w:proofErr w:type="spellStart"/>
-      <w:r>
-        <w:rPr>
-          <w:sz w:val="20"/>
-        </w:rPr>
-        <w:t>Nparts</w:t>
-      </w:r>
-      <w:proofErr w:type="spellEnd"/>
-      <w:r>
-        <w:rPr>
-          <w:sz w:val="20"/>
-        </w:rPr>
-        <w:t xml:space="preserve"> is the number of parts to subdivide the field into for calculation.  </w:t>
-      </w:r>
-      <w:proofErr w:type="spellStart"/>
-      <w:r>
-        <w:rPr>
-          <w:sz w:val="20"/>
-        </w:rPr>
-        <w:t>Nparts</w:t>
-      </w:r>
-      <w:proofErr w:type="spellEnd"/>
-      <w:r>
-        <w:rPr>
-          <w:sz w:val="20"/>
-        </w:rPr>
-        <w:t xml:space="preserve"> must be EVEN if space charge is enabled.</w:t>
+        <w:t>[Device Name] [Field File] [Nparts]</w:t>
+      </w:r>
+    </w:p>
+    <w:p>
+      <w:pPr>
+        <w:pStyle w:val="ListParagraph"/>
+        <w:ind w:left="1440"/>
+        <w:rPr>
+          <w:sz w:val="20"/>
+        </w:rPr>
+      </w:pPr>
+    </w:p>
+    <w:p>
+      <w:pPr>
+        <w:pStyle w:val="ListParagraph"/>
+        <w:ind w:left="1440"/>
+        <w:rPr>
+          <w:sz w:val="20"/>
+        </w:rPr>
+      </w:pPr>
+      <w:r>
+        <w:rPr>
+          <w:sz w:val="20"/>
+        </w:rPr>
+        <w:t>Field file should be the name of the file containing the solenoid field map. (See Dynac manual for format specification) Nparts is the number of parts to subdivide the field into for calculation.  Nparts must be EVEN if space charge is enabled.</w:t>
       </w:r>
     </w:p>
     <w:p>
@@ -7372,64 +6320,22 @@
         <w:rPr>
           <w:sz w:val="20"/>
         </w:rPr>
-        <w:t>] [Phase ½ width (</w:t>
-      </w:r>
-      <w:proofErr w:type="spellStart"/>
-      <w:r>
-        <w:rPr>
-          <w:sz w:val="20"/>
-        </w:rPr>
-        <w:t>deg</w:t>
-      </w:r>
-      <w:proofErr w:type="spellEnd"/>
-      <w:r>
-        <w:rPr>
-          <w:sz w:val="20"/>
-        </w:rPr>
-        <w:t>)]</w:t>
-      </w:r>
-    </w:p>
-    <w:p>
-      <w:pPr>
-        <w:pStyle w:val="ListParagraph"/>
-        <w:ind w:left="1440"/>
-        <w:rPr>
-          <w:sz w:val="20"/>
-        </w:rPr>
-      </w:pPr>
-      <w:r>
-        <w:rPr>
-          <w:sz w:val="20"/>
-        </w:rPr>
-        <w:t>[</w:t>
-      </w:r>
-      <w:proofErr w:type="gramStart"/>
-      <w:r>
-        <w:rPr>
-          <w:sz w:val="20"/>
-        </w:rPr>
-        <w:t>x</w:t>
-      </w:r>
-      <w:proofErr w:type="gramEnd"/>
-      <w:r>
-        <w:rPr>
-          <w:sz w:val="20"/>
-        </w:rPr>
-        <w:t xml:space="preserve"> 1/2 Width (cm)] [</w:t>
-      </w:r>
-      <w:proofErr w:type="gramStart"/>
-      <w:r>
-        <w:rPr>
-          <w:sz w:val="20"/>
-        </w:rPr>
-        <w:t>y</w:t>
-      </w:r>
-      <w:proofErr w:type="gramEnd"/>
-      <w:r>
-        <w:rPr>
-          <w:sz w:val="20"/>
-        </w:rPr>
-        <w:t xml:space="preserve"> ½ width (cm)] [Radius ½ width (cm)]</w:t>
+        <w:t>] [Phase ½ width (deg)]</w:t>
+      </w:r>
+    </w:p>
+    <w:p>
+      <w:pPr>
+        <w:pStyle w:val="ListParagraph"/>
+        <w:ind w:left="1440"/>
+        <w:rPr>
+          <w:sz w:val="20"/>
+        </w:rPr>
+      </w:pPr>
+      <w:r>
+        <w:rPr>
+          <w:sz w:val="20"/>
+        </w:rPr>
+        <w:t>[x 1/2 Width (cm)] [y ½ width (cm)] [Radius ½ width (cm)]</w:t>
       </w:r>
     </w:p>
     <w:p>
@@ -7582,16 +6488,8 @@
           <w:sz w:val="20"/>
         </w:rPr>
         <w:tab/>
-        <w:t xml:space="preserve">0 – </w:t>
-      </w:r>
-      <w:proofErr w:type="spellStart"/>
-      <w:r>
-        <w:rPr>
-          <w:sz w:val="20"/>
-        </w:rPr>
-        <w:t>Horziontal</w:t>
-      </w:r>
-      <w:proofErr w:type="spellEnd"/>
+        <w:t>0 – Horziontal</w:t>
+      </w:r>
     </w:p>
     <w:p>
       <w:pPr>
@@ -7943,117 +6841,59 @@
           <w:sz w:val="20"/>
         </w:rPr>
       </w:pPr>
-      <w:proofErr w:type="spellStart"/>
-      <w:r>
-        <w:rPr>
-          <w:sz w:val="20"/>
-        </w:rPr>
-        <w:t>Steerer</w:t>
-      </w:r>
-      <w:proofErr w:type="spellEnd"/>
-      <w:r>
-        <w:rPr>
-          <w:sz w:val="20"/>
-        </w:rPr>
-        <w:t xml:space="preserve"> (STEER)</w:t>
-      </w:r>
-    </w:p>
-    <w:p>
-      <w:pPr>
-        <w:pStyle w:val="ListParagraph"/>
-        <w:ind w:left="1440"/>
-        <w:rPr>
-          <w:sz w:val="20"/>
-        </w:rPr>
-      </w:pPr>
-    </w:p>
-    <w:p>
-      <w:pPr>
-        <w:pStyle w:val="ListParagraph"/>
-        <w:ind w:left="1440"/>
-        <w:rPr>
-          <w:sz w:val="20"/>
-        </w:rPr>
-      </w:pPr>
-      <w:r>
-        <w:rPr>
-          <w:sz w:val="20"/>
-        </w:rPr>
-        <w:t>[Device Name] [</w:t>
-      </w:r>
-      <w:proofErr w:type="spellStart"/>
-      <w:r>
-        <w:rPr>
-          <w:sz w:val="20"/>
-        </w:rPr>
-        <w:t>Steerer</w:t>
-      </w:r>
-      <w:proofErr w:type="spellEnd"/>
-      <w:r>
-        <w:rPr>
-          <w:sz w:val="20"/>
-        </w:rPr>
-        <w:t xml:space="preserve"> Type] [Electrode </w:t>
-      </w:r>
-      <w:proofErr w:type="gramStart"/>
-      <w:r>
-        <w:rPr>
-          <w:sz w:val="20"/>
-        </w:rPr>
-        <w:t>Length(</w:t>
-      </w:r>
-      <w:proofErr w:type="gramEnd"/>
-      <w:r>
-        <w:rPr>
-          <w:sz w:val="20"/>
-        </w:rPr>
-        <w:t xml:space="preserve">cm)] [Electrode </w:t>
-      </w:r>
-      <w:proofErr w:type="gramStart"/>
-      <w:r>
-        <w:rPr>
-          <w:sz w:val="20"/>
-        </w:rPr>
-        <w:t>Gap(</w:t>
-      </w:r>
-      <w:proofErr w:type="gramEnd"/>
-      <w:r>
-        <w:rPr>
-          <w:sz w:val="20"/>
-        </w:rPr>
-        <w:t>cm)]</w:t>
-      </w:r>
-    </w:p>
-    <w:p>
-      <w:pPr>
-        <w:pStyle w:val="ListParagraph"/>
-        <w:ind w:left="1440"/>
-        <w:rPr>
-          <w:sz w:val="20"/>
-        </w:rPr>
-      </w:pPr>
-    </w:p>
-    <w:p>
-      <w:pPr>
-        <w:pStyle w:val="ListParagraph"/>
-        <w:ind w:left="1440"/>
-        <w:rPr>
-          <w:sz w:val="20"/>
-        </w:rPr>
-      </w:pPr>
-      <w:proofErr w:type="spellStart"/>
-      <w:r>
-        <w:rPr>
-          <w:sz w:val="20"/>
-        </w:rPr>
-        <w:t>Steerer</w:t>
-      </w:r>
-      <w:proofErr w:type="spellEnd"/>
-      <w:r>
-        <w:rPr>
-          <w:sz w:val="20"/>
-        </w:rPr>
-        <w:t xml:space="preserve"> Type:</w:t>
+      <w:r>
+        <w:rPr>
+          <w:sz w:val="20"/>
+        </w:rPr>
+        <w:t>Steerer (STEER)</w:t>
+      </w:r>
+    </w:p>
+    <w:p>
+      <w:pPr>
+        <w:pStyle w:val="ListParagraph"/>
+        <w:ind w:left="1440"/>
+        <w:rPr>
+          <w:sz w:val="20"/>
+        </w:rPr>
+      </w:pPr>
+    </w:p>
+    <w:p>
+      <w:pPr>
+        <w:pStyle w:val="ListParagraph"/>
+        <w:ind w:left="1440"/>
+        <w:rPr>
+          <w:sz w:val="20"/>
+        </w:rPr>
+      </w:pPr>
+      <w:r>
+        <w:rPr>
+          <w:sz w:val="20"/>
+        </w:rPr>
+        <w:t>[Device Name] [Steerer Type] [Electrode Length(cm)] [Electrode Gap(cm)]</w:t>
+      </w:r>
+    </w:p>
+    <w:p>
+      <w:pPr>
+        <w:pStyle w:val="ListParagraph"/>
+        <w:ind w:left="1440"/>
+        <w:rPr>
+          <w:sz w:val="20"/>
+        </w:rPr>
+      </w:pPr>
+    </w:p>
+    <w:p>
+      <w:pPr>
+        <w:pStyle w:val="ListParagraph"/>
+        <w:ind w:left="1440"/>
+        <w:rPr>
+          <w:sz w:val="20"/>
+        </w:rPr>
+      </w:pPr>
+      <w:r>
+        <w:rPr>
+          <w:sz w:val="20"/>
+        </w:rPr>
+        <w:t>Steerer Type:</w:t>
       </w:r>
     </w:p>
     <w:p>
@@ -8141,21 +6981,7 @@
         <w:rPr>
           <w:sz w:val="20"/>
         </w:rPr>
-        <w:t xml:space="preserve">Only specify electrode length and electrode gap parameters for electrostatic </w:t>
-      </w:r>
-      <w:proofErr w:type="spellStart"/>
-      <w:r>
-        <w:rPr>
-          <w:sz w:val="20"/>
-        </w:rPr>
-        <w:t>steerers</w:t>
-      </w:r>
-      <w:proofErr w:type="spellEnd"/>
-      <w:r>
-        <w:rPr>
-          <w:sz w:val="20"/>
-        </w:rPr>
-        <w:t>.  Any values entered will be ignored if “type” is 0 or 1.</w:t>
+        <w:t>Only specify electrode length and electrode gap parameters for electrostatic steerers.  Any values entered will be ignored if “type” is 0 or 1.</w:t>
       </w:r>
       <w:r>
         <w:rPr>
@@ -8230,21 +7056,7 @@
         <w:rPr>
           <w:sz w:val="20"/>
         </w:rPr>
-        <w:t>(</w:t>
-      </w:r>
-      <w:proofErr w:type="gramStart"/>
-      <w:r>
-        <w:rPr>
-          <w:sz w:val="20"/>
-        </w:rPr>
-        <w:t>all</w:t>
-      </w:r>
-      <w:proofErr w:type="gramEnd"/>
-      <w:r>
-        <w:rPr>
-          <w:sz w:val="20"/>
-        </w:rPr>
-        <w:t xml:space="preserve"> parameters on one tab separated line)</w:t>
+        <w:t>(all parameters on one tab separated line)</w:t>
       </w:r>
     </w:p>
     <w:p>
@@ -8294,140 +7106,56 @@
           <w:sz w:val="20"/>
         </w:rPr>
       </w:pPr>
-      <w:proofErr w:type="gramStart"/>
-      <w:r>
-        <w:rPr>
-          <w:sz w:val="20"/>
-        </w:rPr>
-        <w:t>x/y</w:t>
-      </w:r>
-      <w:proofErr w:type="gramEnd"/>
-      <w:r>
-        <w:rPr>
-          <w:sz w:val="20"/>
-        </w:rPr>
-        <w:t xml:space="preserve"> limit (cm) – The limit for the x and y graph axes</w:t>
-      </w:r>
-    </w:p>
-    <w:p>
-      <w:pPr>
-        <w:pStyle w:val="ListParagraph"/>
-        <w:ind w:left="1440"/>
-        <w:rPr>
-          <w:sz w:val="20"/>
-        </w:rPr>
-      </w:pPr>
-      <w:r>
-        <w:rPr>
-          <w:sz w:val="20"/>
-        </w:rPr>
-        <w:t>x’/y’ limit (</w:t>
-      </w:r>
-      <w:proofErr w:type="spellStart"/>
-      <w:r>
-        <w:rPr>
-          <w:sz w:val="20"/>
-        </w:rPr>
-        <w:t>mrad</w:t>
-      </w:r>
-      <w:proofErr w:type="spellEnd"/>
-      <w:r>
-        <w:rPr>
-          <w:sz w:val="20"/>
-        </w:rPr>
-        <w:t>) – The limit for the x’ and y’ graph axes</w:t>
-      </w:r>
-    </w:p>
-    <w:p>
-      <w:pPr>
-        <w:pStyle w:val="ListParagraph"/>
-        <w:ind w:left="1440"/>
-        <w:rPr>
-          <w:sz w:val="20"/>
-        </w:rPr>
-      </w:pPr>
-      <w:proofErr w:type="spellStart"/>
-      <w:proofErr w:type="gramStart"/>
-      <w:r>
-        <w:rPr>
-          <w:sz w:val="20"/>
-        </w:rPr>
-        <w:t>dz</w:t>
-      </w:r>
-      <w:proofErr w:type="spellEnd"/>
-      <w:proofErr w:type="gramEnd"/>
-      <w:r>
-        <w:rPr>
-          <w:sz w:val="20"/>
-        </w:rPr>
-        <w:t xml:space="preserve"> limit (degrees) – The limit for the </w:t>
-      </w:r>
-      <w:proofErr w:type="spellStart"/>
-      <w:r>
-        <w:rPr>
-          <w:sz w:val="20"/>
-        </w:rPr>
-        <w:t>dz</w:t>
-      </w:r>
-      <w:proofErr w:type="spellEnd"/>
-      <w:r>
-        <w:rPr>
-          <w:sz w:val="20"/>
-        </w:rPr>
-        <w:t xml:space="preserve"> axis</w:t>
-      </w:r>
-    </w:p>
-    <w:p>
-      <w:pPr>
-        <w:pStyle w:val="ListParagraph"/>
-        <w:ind w:left="1440"/>
-        <w:rPr>
-          <w:sz w:val="20"/>
-        </w:rPr>
-      </w:pPr>
-      <w:proofErr w:type="spellStart"/>
-      <w:proofErr w:type="gramStart"/>
-      <w:r>
-        <w:rPr>
-          <w:sz w:val="20"/>
-        </w:rPr>
-        <w:t>dE</w:t>
-      </w:r>
-      <w:proofErr w:type="spellEnd"/>
-      <w:proofErr w:type="gramEnd"/>
-      <w:r>
-        <w:rPr>
-          <w:sz w:val="20"/>
-        </w:rPr>
-        <w:t xml:space="preserve"> limit (</w:t>
-      </w:r>
-      <w:proofErr w:type="spellStart"/>
-      <w:r>
-        <w:rPr>
-          <w:sz w:val="20"/>
-        </w:rPr>
-        <w:t>dE</w:t>
-      </w:r>
-      <w:proofErr w:type="spellEnd"/>
-      <w:r>
-        <w:rPr>
-          <w:sz w:val="20"/>
-        </w:rPr>
-        <w:t xml:space="preserve">/E) – The limit for the </w:t>
-      </w:r>
-      <w:proofErr w:type="spellStart"/>
-      <w:r>
-        <w:rPr>
-          <w:sz w:val="20"/>
-        </w:rPr>
-        <w:t>dE</w:t>
-      </w:r>
-      <w:proofErr w:type="spellEnd"/>
-      <w:r>
-        <w:rPr>
-          <w:sz w:val="20"/>
-        </w:rPr>
-        <w:t xml:space="preserve"> axis</w:t>
+      <w:r>
+        <w:rPr>
+          <w:sz w:val="20"/>
+        </w:rPr>
+        <w:t>x/y limit (cm) – The limit for the x and y graph axes</w:t>
+      </w:r>
+    </w:p>
+    <w:p>
+      <w:pPr>
+        <w:pStyle w:val="ListParagraph"/>
+        <w:ind w:left="1440"/>
+        <w:rPr>
+          <w:sz w:val="20"/>
+        </w:rPr>
+      </w:pPr>
+      <w:r>
+        <w:rPr>
+          <w:sz w:val="20"/>
+        </w:rPr>
+        <w:t>x’/y’ limit (mrad) – The limit for the x’ and y’ graph axes</w:t>
+      </w:r>
+    </w:p>
+    <w:p>
+      <w:pPr>
+        <w:pStyle w:val="ListParagraph"/>
+        <w:ind w:left="1440"/>
+        <w:rPr>
+          <w:sz w:val="20"/>
+        </w:rPr>
+      </w:pPr>
+      <w:r>
+        <w:rPr>
+          <w:sz w:val="20"/>
+        </w:rPr>
+        <w:t>dz limit (degrees) – The limit for the dz axis</w:t>
+      </w:r>
+    </w:p>
+    <w:p>
+      <w:pPr>
+        <w:pStyle w:val="ListParagraph"/>
+        <w:ind w:left="1440"/>
+        <w:rPr>
+          <w:sz w:val="20"/>
+        </w:rPr>
+      </w:pPr>
+      <w:r>
+        <w:rPr>
+          <w:sz w:val="20"/>
+        </w:rPr>
+        <w:t>dE limit (dE/E) – The limit for the dE axis</w:t>
       </w:r>
     </w:p>
     <w:p>
@@ -8470,21 +7198,7 @@
         <w:rPr>
           <w:sz w:val="20"/>
         </w:rPr>
-        <w:t>(</w:t>
-      </w:r>
-      <w:proofErr w:type="gramStart"/>
-      <w:r>
-        <w:rPr>
-          <w:sz w:val="20"/>
-        </w:rPr>
-        <w:t>all</w:t>
-      </w:r>
-      <w:proofErr w:type="gramEnd"/>
-      <w:r>
-        <w:rPr>
-          <w:sz w:val="20"/>
-        </w:rPr>
-        <w:t xml:space="preserve"> parameters on one tab separated line)</w:t>
+        <w:t>(all parameters on one tab separated line)</w:t>
       </w:r>
     </w:p>
     <w:p>
@@ -8542,21 +7256,7 @@
         <w:rPr>
           <w:sz w:val="20"/>
         </w:rPr>
-        <w:t>(</w:t>
-      </w:r>
-      <w:proofErr w:type="gramStart"/>
-      <w:r>
-        <w:rPr>
-          <w:sz w:val="20"/>
-        </w:rPr>
-        <w:t>all</w:t>
-      </w:r>
-      <w:proofErr w:type="gramEnd"/>
-      <w:r>
-        <w:rPr>
-          <w:sz w:val="20"/>
-        </w:rPr>
-        <w:t xml:space="preserve"> parameters on one tab separated line)</w:t>
+        <w:t>(all parameters on one tab separated line)</w:t>
       </w:r>
     </w:p>
     <w:p>
@@ -9036,21 +7736,7 @@
           <w:sz w:val="20"/>
         </w:rPr>
         <w:tab/>
-        <w:t>Atomic Mass [</w:t>
-      </w:r>
-      <w:proofErr w:type="spellStart"/>
-      <w:r>
-        <w:rPr>
-          <w:sz w:val="20"/>
-        </w:rPr>
-        <w:t>amu</w:t>
-      </w:r>
-      <w:proofErr w:type="spellEnd"/>
-      <w:r>
-        <w:rPr>
-          <w:sz w:val="20"/>
-        </w:rPr>
-        <w:t>]</w:t>
+        <w:t>Atomic Mass [amu]</w:t>
       </w:r>
     </w:p>
     <w:p>
@@ -9117,14 +7803,12 @@
           <w:sz w:val="20"/>
         </w:rPr>
       </w:pPr>
-      <w:proofErr w:type="spellStart"/>
       <w:r>
         <w:rPr>
           <w:sz w:val="20"/>
         </w:rPr>
         <w:t>Npart</w:t>
       </w:r>
-      <w:proofErr w:type="spellEnd"/>
       <w:r>
         <w:rPr>
           <w:sz w:val="20"/>
@@ -9180,75 +7864,11 @@
           <w:sz w:val="20"/>
         </w:rPr>
       </w:pPr>
-      <w:proofErr w:type="spellStart"/>
-      <w:r>
-        <w:rPr>
-          <w:sz w:val="20"/>
-        </w:rPr>
-        <w:t>Alphax</w:t>
-      </w:r>
-      <w:proofErr w:type="spellEnd"/>
-      <w:r>
-        <w:rPr>
-          <w:sz w:val="20"/>
-        </w:rPr>
-        <w:t xml:space="preserve">, </w:t>
-      </w:r>
-      <w:proofErr w:type="spellStart"/>
-      <w:r>
-        <w:rPr>
-          <w:sz w:val="20"/>
-        </w:rPr>
-        <w:t>Betax</w:t>
-      </w:r>
-      <w:proofErr w:type="spellEnd"/>
-      <w:r>
-        <w:rPr>
-          <w:sz w:val="20"/>
-        </w:rPr>
-        <w:t xml:space="preserve"> [mm/</w:t>
-      </w:r>
-      <w:proofErr w:type="spellStart"/>
-      <w:r>
-        <w:rPr>
-          <w:sz w:val="20"/>
-        </w:rPr>
-        <w:t>mrad</w:t>
-      </w:r>
-      <w:proofErr w:type="spellEnd"/>
-      <w:r>
-        <w:rPr>
-          <w:sz w:val="20"/>
-        </w:rPr>
-        <w:t xml:space="preserve">], </w:t>
-      </w:r>
-      <w:proofErr w:type="spellStart"/>
-      <w:r>
-        <w:rPr>
-          <w:sz w:val="20"/>
-        </w:rPr>
-        <w:t>Epsx</w:t>
-      </w:r>
-      <w:proofErr w:type="spellEnd"/>
-      <w:r>
-        <w:rPr>
-          <w:sz w:val="20"/>
-        </w:rPr>
-        <w:t xml:space="preserve"> [</w:t>
-      </w:r>
-      <w:proofErr w:type="spellStart"/>
-      <w:r>
-        <w:rPr>
-          <w:sz w:val="20"/>
-        </w:rPr>
-        <w:t>mm.mrad</w:t>
-      </w:r>
-      <w:proofErr w:type="spellEnd"/>
-      <w:r>
-        <w:rPr>
-          <w:sz w:val="20"/>
-        </w:rPr>
-        <w:t>]</w:t>
+      <w:r>
+        <w:rPr>
+          <w:sz w:val="20"/>
+        </w:rPr>
+        <w:t>Alphax, Betax [mm/mrad], Epsx [mm.mrad]</w:t>
       </w:r>
       <w:r>
         <w:rPr>
@@ -9266,75 +7886,11 @@
           <w:sz w:val="20"/>
         </w:rPr>
       </w:pPr>
-      <w:proofErr w:type="spellStart"/>
-      <w:r>
-        <w:rPr>
-          <w:sz w:val="20"/>
-        </w:rPr>
-        <w:t>Alphay</w:t>
-      </w:r>
-      <w:proofErr w:type="spellEnd"/>
-      <w:r>
-        <w:rPr>
-          <w:sz w:val="20"/>
-        </w:rPr>
-        <w:t xml:space="preserve">, </w:t>
-      </w:r>
-      <w:proofErr w:type="spellStart"/>
-      <w:r>
-        <w:rPr>
-          <w:sz w:val="20"/>
-        </w:rPr>
-        <w:t>Betay</w:t>
-      </w:r>
-      <w:proofErr w:type="spellEnd"/>
-      <w:r>
-        <w:rPr>
-          <w:sz w:val="20"/>
-        </w:rPr>
-        <w:t xml:space="preserve"> [mm/</w:t>
-      </w:r>
-      <w:proofErr w:type="spellStart"/>
-      <w:r>
-        <w:rPr>
-          <w:sz w:val="20"/>
-        </w:rPr>
-        <w:t>mrad</w:t>
-      </w:r>
-      <w:proofErr w:type="spellEnd"/>
-      <w:r>
-        <w:rPr>
-          <w:sz w:val="20"/>
-        </w:rPr>
-        <w:t xml:space="preserve">], </w:t>
-      </w:r>
-      <w:proofErr w:type="spellStart"/>
-      <w:r>
-        <w:rPr>
-          <w:sz w:val="20"/>
-        </w:rPr>
-        <w:t>Epsy</w:t>
-      </w:r>
-      <w:proofErr w:type="spellEnd"/>
-      <w:r>
-        <w:rPr>
-          <w:sz w:val="20"/>
-        </w:rPr>
-        <w:t xml:space="preserve"> [</w:t>
-      </w:r>
-      <w:proofErr w:type="spellStart"/>
-      <w:r>
-        <w:rPr>
-          <w:sz w:val="20"/>
-        </w:rPr>
-        <w:t>mm.mrad</w:t>
-      </w:r>
-      <w:proofErr w:type="spellEnd"/>
-      <w:r>
-        <w:rPr>
-          <w:sz w:val="20"/>
-        </w:rPr>
-        <w:t>]</w:t>
+      <w:r>
+        <w:rPr>
+          <w:sz w:val="20"/>
+        </w:rPr>
+        <w:t>Alphay, Betay [mm/mrad], Epsy [mm.mrad]</w:t>
       </w:r>
       <w:r>
         <w:rPr>
@@ -9394,21 +7950,45 @@
         <w:rPr>
           <w:sz w:val="20"/>
         </w:rPr>
-        <w:t xml:space="preserve">Longitudinal parameters of the initial beam may be specified either as a DC beam (default) or by using Twiss parameters for the z dimensions of the beam.  To choose the type of distribution, set the </w:t>
-      </w:r>
-      <w:proofErr w:type="spellStart"/>
+        <w:t>Longitudinal parameters of the initial beam may be specified either as a DC beam (default) or by using Twiss parameters for the z dimensions of the beam.  To choose the type of distribution, set the ZLaw parameter as detailed in the Dynac documentation:</w:t>
+      </w:r>
+    </w:p>
+    <w:p>
+      <w:pPr>
+        <w:pStyle w:val="ListParagraph"/>
+        <w:ind w:left="1260"/>
+        <w:rPr>
+          <w:sz w:val="20"/>
+        </w:rPr>
+      </w:pPr>
+    </w:p>
+    <w:p>
+      <w:pPr>
+        <w:pStyle w:val="ListParagraph"/>
+        <w:ind w:left="1260"/>
+        <w:rPr>
+          <w:sz w:val="20"/>
+        </w:rPr>
+      </w:pPr>
       <w:r>
         <w:rPr>
           <w:sz w:val="20"/>
         </w:rPr>
         <w:t>ZLaw</w:t>
       </w:r>
-      <w:proofErr w:type="spellEnd"/>
-      <w:r>
-        <w:rPr>
-          <w:sz w:val="20"/>
-        </w:rPr>
-        <w:t xml:space="preserve"> parameter as detailed in the Dynac documentation:</w:t>
+      <w:r>
+        <w:rPr>
+          <w:sz w:val="20"/>
+        </w:rPr>
+        <w:tab/>
+        <w:t>1</w:t>
+      </w:r>
+      <w:r>
+        <w:rPr>
+          <w:sz w:val="20"/>
+        </w:rPr>
+        <w:tab/>
+        <w:t>Hit or miss Monte Carlo within real space</w:t>
       </w:r>
     </w:p>
     <w:p>
@@ -9419,6 +7999,26 @@
           <w:sz w:val="20"/>
         </w:rPr>
       </w:pPr>
+      <w:r>
+        <w:rPr>
+          <w:sz w:val="20"/>
+        </w:rPr>
+        <w:t>ZLaw</w:t>
+      </w:r>
+      <w:r>
+        <w:rPr>
+          <w:sz w:val="20"/>
+        </w:rPr>
+        <w:tab/>
+        <w:t>2</w:t>
+      </w:r>
+      <w:r>
+        <w:rPr>
+          <w:sz w:val="20"/>
+        </w:rPr>
+        <w:tab/>
+        <w:t>Hit or miss Monte Carlo with a 6D ellipsoid</w:t>
+      </w:r>
     </w:p>
     <w:p>
       <w:pPr>
@@ -9428,27 +8028,25 @@
           <w:sz w:val="20"/>
         </w:rPr>
       </w:pPr>
-      <w:proofErr w:type="spellStart"/>
       <w:r>
         <w:rPr>
           <w:sz w:val="20"/>
         </w:rPr>
         <w:t>ZLaw</w:t>
       </w:r>
-      <w:proofErr w:type="spellEnd"/>
-      <w:r>
-        <w:rPr>
-          <w:sz w:val="20"/>
-        </w:rPr>
-        <w:tab/>
-        <w:t>1</w:t>
-      </w:r>
-      <w:r>
-        <w:rPr>
-          <w:sz w:val="20"/>
-        </w:rPr>
-        <w:tab/>
-        <w:t>Hit or miss Monte Carlo within real space</w:t>
+      <w:r>
+        <w:rPr>
+          <w:sz w:val="20"/>
+        </w:rPr>
+        <w:tab/>
+        <w:t>3</w:t>
+      </w:r>
+      <w:r>
+        <w:rPr>
+          <w:sz w:val="20"/>
+        </w:rPr>
+        <w:tab/>
+        <w:t>Quasi-uniform distribution</w:t>
       </w:r>
     </w:p>
     <w:p>
@@ -9459,27 +8057,25 @@
           <w:sz w:val="20"/>
         </w:rPr>
       </w:pPr>
-      <w:proofErr w:type="spellStart"/>
       <w:r>
         <w:rPr>
           <w:sz w:val="20"/>
         </w:rPr>
         <w:t>ZLaw</w:t>
       </w:r>
-      <w:proofErr w:type="spellEnd"/>
-      <w:r>
-        <w:rPr>
-          <w:sz w:val="20"/>
-        </w:rPr>
-        <w:tab/>
-        <w:t>2</w:t>
-      </w:r>
-      <w:r>
-        <w:rPr>
-          <w:sz w:val="20"/>
-        </w:rPr>
-        <w:tab/>
-        <w:t>Hit or miss Monte Carlo with a 6D ellipsoid</w:t>
+      <w:r>
+        <w:rPr>
+          <w:sz w:val="20"/>
+        </w:rPr>
+        <w:tab/>
+        <w:t>4</w:t>
+      </w:r>
+      <w:r>
+        <w:rPr>
+          <w:sz w:val="20"/>
+        </w:rPr>
+        <w:tab/>
+        <w:t>As with ZLaw=2, but within a Gaussian distribution</w:t>
       </w:r>
     </w:p>
     <w:p>
@@ -9490,27 +8086,25 @@
           <w:sz w:val="20"/>
         </w:rPr>
       </w:pPr>
-      <w:proofErr w:type="spellStart"/>
       <w:r>
         <w:rPr>
           <w:sz w:val="20"/>
         </w:rPr>
         <w:t>ZLaw</w:t>
       </w:r>
-      <w:proofErr w:type="spellEnd"/>
-      <w:r>
-        <w:rPr>
-          <w:sz w:val="20"/>
-        </w:rPr>
-        <w:tab/>
-        <w:t>3</w:t>
-      </w:r>
-      <w:r>
-        <w:rPr>
-          <w:sz w:val="20"/>
-        </w:rPr>
-        <w:tab/>
-        <w:t>Quasi-uniform distribution</w:t>
+      <w:r>
+        <w:rPr>
+          <w:sz w:val="20"/>
+        </w:rPr>
+        <w:tab/>
+        <w:t>5</w:t>
+      </w:r>
+      <w:r>
+        <w:rPr>
+          <w:sz w:val="20"/>
+        </w:rPr>
+        <w:tab/>
+        <w:t xml:space="preserve">Uniform distribution in phase, energy, with spread set by Deltae </w:t>
       </w:r>
     </w:p>
     <w:p>
@@ -9521,41 +8115,24 @@
           <w:sz w:val="20"/>
         </w:rPr>
       </w:pPr>
-      <w:proofErr w:type="spellStart"/>
-      <w:r>
-        <w:rPr>
-          <w:sz w:val="20"/>
-        </w:rPr>
-        <w:t>ZLaw</w:t>
-      </w:r>
-      <w:proofErr w:type="spellEnd"/>
-      <w:r>
-        <w:rPr>
-          <w:sz w:val="20"/>
-        </w:rPr>
-        <w:tab/>
-        <w:t>4</w:t>
-      </w:r>
-      <w:r>
-        <w:rPr>
-          <w:sz w:val="20"/>
-        </w:rPr>
-        <w:tab/>
-        <w:t xml:space="preserve">As with </w:t>
-      </w:r>
-      <w:proofErr w:type="spellStart"/>
-      <w:r>
-        <w:rPr>
-          <w:sz w:val="20"/>
-        </w:rPr>
-        <w:t>ZLaw</w:t>
-      </w:r>
-      <w:proofErr w:type="spellEnd"/>
-      <w:r>
-        <w:rPr>
-          <w:sz w:val="20"/>
-        </w:rPr>
-        <w:t>=2, but within a Gaussian distribution</w:t>
+      <w:r>
+        <w:rPr>
+          <w:sz w:val="20"/>
+        </w:rPr>
+        <w:tab/>
+      </w:r>
+      <w:r>
+        <w:rPr>
+          <w:sz w:val="20"/>
+        </w:rPr>
+        <w:tab/>
+      </w:r>
+      <w:r>
+        <w:rPr>
+          <w:sz w:val="20"/>
+        </w:rPr>
+        <w:tab/>
+        <w:t>(If no ZLaw is specified, this will be used)</w:t>
       </w:r>
     </w:p>
     <w:p>
@@ -9566,42 +8143,6 @@
           <w:sz w:val="20"/>
         </w:rPr>
       </w:pPr>
-      <w:proofErr w:type="spellStart"/>
-      <w:r>
-        <w:rPr>
-          <w:sz w:val="20"/>
-        </w:rPr>
-        <w:t>ZLaw</w:t>
-      </w:r>
-      <w:proofErr w:type="spellEnd"/>
-      <w:r>
-        <w:rPr>
-          <w:sz w:val="20"/>
-        </w:rPr>
-        <w:tab/>
-        <w:t>5</w:t>
-      </w:r>
-      <w:r>
-        <w:rPr>
-          <w:sz w:val="20"/>
-        </w:rPr>
-        <w:tab/>
-        <w:t xml:space="preserve">Uniform distribution in phase, energy, with spread set by </w:t>
-      </w:r>
-      <w:proofErr w:type="spellStart"/>
-      <w:r>
-        <w:rPr>
-          <w:sz w:val="20"/>
-        </w:rPr>
-        <w:t>Deltae</w:t>
-      </w:r>
-      <w:proofErr w:type="spellEnd"/>
-      <w:r>
-        <w:rPr>
-          <w:sz w:val="20"/>
-        </w:rPr>
-        <w:t xml:space="preserve"> </w:t>
-      </w:r>
     </w:p>
     <w:p>
       <w:pPr>
@@ -9615,34 +8156,7 @@
         <w:rPr>
           <w:sz w:val="20"/>
         </w:rPr>
-        <w:tab/>
-      </w:r>
-      <w:r>
-        <w:rPr>
-          <w:sz w:val="20"/>
-        </w:rPr>
-        <w:tab/>
-      </w:r>
-      <w:r>
-        <w:rPr>
-          <w:sz w:val="20"/>
-        </w:rPr>
-        <w:tab/>
-        <w:t xml:space="preserve">(If no </w:t>
-      </w:r>
-      <w:proofErr w:type="spellStart"/>
-      <w:r>
-        <w:rPr>
-          <w:sz w:val="20"/>
-        </w:rPr>
-        <w:t>ZLaw</w:t>
-      </w:r>
-      <w:proofErr w:type="spellEnd"/>
-      <w:r>
-        <w:rPr>
-          <w:sz w:val="20"/>
-        </w:rPr>
-        <w:t xml:space="preserve"> is specified, this will be used)</w:t>
+        <w:t>Either the z Twiss parameters or the energy width must be defined.</w:t>
       </w:r>
     </w:p>
     <w:p>
@@ -9666,7 +8180,28 @@
         <w:rPr>
           <w:sz w:val="20"/>
         </w:rPr>
-        <w:t>Either the z Twiss parameters or the energy width must be defined.</w:t>
+        <w:t>Alphaz, Betaz [deg/keV], Eps</w:t>
+      </w:r>
+      <w:bookmarkStart w:id="3" w:name="_GoBack"/>
+      <w:bookmarkEnd w:id="3"/>
+      <w:r>
+        <w:rPr>
+          <w:sz w:val="20"/>
+        </w:rPr>
+        <w:t>z</w:t>
+      </w:r>
+      <w:r>
+        <w:rPr>
+          <w:sz w:val="20"/>
+        </w:rPr>
+        <w:t xml:space="preserve"> [keV.deg]</w:t>
+      </w:r>
+      <w:r>
+        <w:rPr>
+          <w:sz w:val="20"/>
+        </w:rPr>
+        <w:tab/>
+        <w:t>Twiss Parameters - z</w:t>
       </w:r>
     </w:p>
     <w:p>
@@ -9677,116 +8212,6 @@
           <w:sz w:val="20"/>
         </w:rPr>
       </w:pPr>
-    </w:p>
-    <w:p>
-      <w:pPr>
-        <w:pStyle w:val="ListParagraph"/>
-        <w:ind w:left="1260"/>
-        <w:rPr>
-          <w:sz w:val="20"/>
-        </w:rPr>
-      </w:pPr>
-      <w:proofErr w:type="spellStart"/>
-      <w:r>
-        <w:rPr>
-          <w:sz w:val="20"/>
-        </w:rPr>
-        <w:t>Alphaz</w:t>
-      </w:r>
-      <w:proofErr w:type="spellEnd"/>
-      <w:r>
-        <w:rPr>
-          <w:sz w:val="20"/>
-        </w:rPr>
-        <w:t xml:space="preserve">, </w:t>
-      </w:r>
-      <w:proofErr w:type="spellStart"/>
-      <w:r>
-        <w:rPr>
-          <w:sz w:val="20"/>
-        </w:rPr>
-        <w:t>Betaz</w:t>
-      </w:r>
-      <w:proofErr w:type="spellEnd"/>
-      <w:r>
-        <w:rPr>
-          <w:sz w:val="20"/>
-        </w:rPr>
-        <w:t xml:space="preserve"> [</w:t>
-      </w:r>
-      <w:proofErr w:type="spellStart"/>
-      <w:r>
-        <w:rPr>
-          <w:sz w:val="20"/>
-        </w:rPr>
-        <w:t>deg</w:t>
-      </w:r>
-      <w:proofErr w:type="spellEnd"/>
-      <w:r>
-        <w:rPr>
-          <w:sz w:val="20"/>
-        </w:rPr>
-        <w:t>/</w:t>
-      </w:r>
-      <w:proofErr w:type="spellStart"/>
-      <w:r>
-        <w:rPr>
-          <w:sz w:val="20"/>
-        </w:rPr>
-        <w:t>keV</w:t>
-      </w:r>
-      <w:proofErr w:type="spellEnd"/>
-      <w:r>
-        <w:rPr>
-          <w:sz w:val="20"/>
-        </w:rPr>
-        <w:t xml:space="preserve">], </w:t>
-      </w:r>
-      <w:proofErr w:type="spellStart"/>
-      <w:r>
-        <w:rPr>
-          <w:sz w:val="20"/>
-        </w:rPr>
-        <w:t>Epsyz</w:t>
-      </w:r>
-      <w:proofErr w:type="spellEnd"/>
-      <w:r>
-        <w:rPr>
-          <w:sz w:val="20"/>
-        </w:rPr>
-        <w:t xml:space="preserve"> [</w:t>
-      </w:r>
-      <w:proofErr w:type="spellStart"/>
-      <w:r>
-        <w:rPr>
-          <w:sz w:val="20"/>
-        </w:rPr>
-        <w:t>keV.deg</w:t>
-      </w:r>
-      <w:proofErr w:type="spellEnd"/>
-      <w:r>
-        <w:rPr>
-          <w:sz w:val="20"/>
-        </w:rPr>
-        <w:t>]</w:t>
-      </w:r>
-      <w:r>
-        <w:rPr>
-          <w:sz w:val="20"/>
-        </w:rPr>
-        <w:tab/>
-        <w:t>Twiss Parameters - z</w:t>
-      </w:r>
-    </w:p>
-    <w:p>
-      <w:pPr>
-        <w:pStyle w:val="ListParagraph"/>
-        <w:ind w:left="1260"/>
-        <w:rPr>
-          <w:sz w:val="20"/>
-        </w:rPr>
-      </w:pPr>
-      <w:proofErr w:type="spellStart"/>
       <w:r>
         <w:rPr>
           <w:sz w:val="20"/>
@@ -9799,7 +8224,6 @@
         </w:rPr>
         <w:t>tae</w:t>
       </w:r>
-      <w:proofErr w:type="spellEnd"/>
       <w:r>
         <w:rPr>
           <w:sz w:val="20"/>
@@ -9944,14 +8368,12 @@
           <w:sz w:val="20"/>
         </w:rPr>
       </w:pPr>
-      <w:proofErr w:type="spellStart"/>
       <w:r>
         <w:rPr>
           <w:sz w:val="20"/>
         </w:rPr>
         <w:t>Nstates</w:t>
       </w:r>
-      <w:proofErr w:type="spellEnd"/>
       <w:r>
         <w:rPr>
           <w:sz w:val="20"/>
@@ -9975,8 +8397,6 @@
           <w:sz w:val="20"/>
         </w:rPr>
       </w:pPr>
-      <w:proofErr w:type="spellStart"/>
-      <w:proofErr w:type="gramStart"/>
       <w:r>
         <w:rPr>
           <w:sz w:val="20"/>
@@ -9990,8 +8410,6 @@
         </w:rPr>
         <w:t>x</w:t>
       </w:r>
-      <w:proofErr w:type="spellEnd"/>
-      <w:proofErr w:type="gramEnd"/>
       <w:r>
         <w:rPr>
           <w:sz w:val="20"/>
@@ -10021,8 +8439,6 @@
           <w:sz w:val="20"/>
         </w:rPr>
       </w:pPr>
-      <w:proofErr w:type="spellStart"/>
-      <w:proofErr w:type="gramStart"/>
       <w:r>
         <w:rPr>
           <w:sz w:val="20"/>
@@ -10036,8 +8452,6 @@
         </w:rPr>
         <w:t>x</w:t>
       </w:r>
-      <w:proofErr w:type="spellEnd"/>
-      <w:proofErr w:type="gramEnd"/>
       <w:r>
         <w:rPr>
           <w:i/>
@@ -10068,8 +8482,6 @@
           <w:sz w:val="20"/>
         </w:rPr>
       </w:pPr>
-      <w:proofErr w:type="spellStart"/>
-      <w:proofErr w:type="gramStart"/>
       <w:r>
         <w:rPr>
           <w:sz w:val="20"/>
@@ -10083,8 +8495,6 @@
         </w:rPr>
         <w:t>x</w:t>
       </w:r>
-      <w:proofErr w:type="spellEnd"/>
-      <w:proofErr w:type="gramEnd"/>
       <w:r>
         <w:rPr>
           <w:sz w:val="20"/>
@@ -10127,21 +8537,7 @@
         <w:rPr>
           <w:sz w:val="20"/>
         </w:rPr>
-        <w:t xml:space="preserve">Note that Dynac will return an error if the percentages do not add to 100%.  While Dynac supports reading in a list of charge states from an external file, </w:t>
-      </w:r>
-      <w:proofErr w:type="spellStart"/>
-      <w:r>
-        <w:rPr>
-          <w:sz w:val="20"/>
-        </w:rPr>
-        <w:t>DynacGUI</w:t>
-      </w:r>
-      <w:proofErr w:type="spellEnd"/>
-      <w:r>
-        <w:rPr>
-          <w:sz w:val="20"/>
-        </w:rPr>
-        <w:t xml:space="preserve"> does not support this funct</w:t>
+        <w:t>Note that Dynac will return an error if the percentages do not add to 100%.  While Dynac supports reading in a list of charge states from an external file, DynacGUI does not support this funct</w:t>
       </w:r>
       <w:r>
         <w:rPr>
@@ -10171,21 +8567,7 @@
         <w:rPr>
           <w:sz w:val="20"/>
         </w:rPr>
-        <w:t>Multiple charge state beams require that magnetic and electrostatic benders use more than 1 sector for computation.  If only one sector is specified in the .</w:t>
-      </w:r>
-      <w:proofErr w:type="spellStart"/>
-      <w:r>
-        <w:rPr>
-          <w:sz w:val="20"/>
-        </w:rPr>
-        <w:t>ini</w:t>
-      </w:r>
-      <w:proofErr w:type="spellEnd"/>
-      <w:r>
-        <w:rPr>
-          <w:sz w:val="20"/>
-        </w:rPr>
-        <w:t xml:space="preserve"> file, the value will be changed to 2.</w:t>
+        <w:t>Multiple charge state beams require that magnetic and electrostatic benders use more than 1 sector for computation.  If only one sector is specified in the .ini file, the value will be changed to 2.</w:t>
       </w:r>
     </w:p>
     <w:p>
@@ -10229,14 +8611,12 @@
           <w:sz w:val="20"/>
         </w:rPr>
       </w:pPr>
-      <w:proofErr w:type="spellStart"/>
       <w:r>
         <w:rPr>
           <w:sz w:val="20"/>
         </w:rPr>
         <w:t>Nstates</w:t>
       </w:r>
-      <w:proofErr w:type="spellEnd"/>
       <w:r>
         <w:rPr>
           <w:sz w:val="20"/>
@@ -10585,7 +8965,6 @@
           <w:sz w:val="20"/>
         </w:rPr>
       </w:pPr>
-      <w:proofErr w:type="spellStart"/>
       <w:r>
         <w:rPr>
           <w:b/>
@@ -10593,7 +8972,6 @@
         </w:rPr>
         <w:t>ReA</w:t>
       </w:r>
-      <w:proofErr w:type="spellEnd"/>
       <w:r>
         <w:rPr>
           <w:b/>
@@ -10618,14 +8996,12 @@
           <w:sz w:val="20"/>
         </w:rPr>
       </w:pPr>
-      <w:proofErr w:type="spellStart"/>
       <w:r>
         <w:rPr>
           <w:sz w:val="20"/>
         </w:rPr>
         <w:t>ZOffset</w:t>
       </w:r>
-      <w:proofErr w:type="spellEnd"/>
       <w:r>
         <w:rPr>
           <w:sz w:val="20"/>
@@ -10637,21 +9013,7 @@
         <w:rPr>
           <w:sz w:val="20"/>
         </w:rPr>
-        <w:t xml:space="preserve">  Only used if “</w:t>
-      </w:r>
-      <w:proofErr w:type="spellStart"/>
-      <w:r>
-        <w:rPr>
-          <w:sz w:val="20"/>
-        </w:rPr>
-        <w:t>ReABoxes</w:t>
-      </w:r>
-      <w:proofErr w:type="spellEnd"/>
-      <w:r>
-        <w:rPr>
-          <w:sz w:val="20"/>
-        </w:rPr>
-        <w:t>” option is added to dynacgui.ini file.</w:t>
+        <w:t xml:space="preserve">  Only used if “ReABoxes” option is added to dynacgui.ini file.</w:t>
       </w:r>
     </w:p>
     <w:p>
@@ -10913,7 +9275,6 @@
           <w:sz w:val="20"/>
         </w:rPr>
       </w:pPr>
-      <w:proofErr w:type="spellStart"/>
       <w:r>
         <w:rPr>
           <w:rFonts w:ascii="Courier New" w:hAnsi="Courier New" w:cs="Courier New"/>
@@ -10922,7 +9283,6 @@
         <w:lastRenderedPageBreak/>
         <w:t>Npart</w:t>
       </w:r>
-      <w:proofErr w:type="spellEnd"/>
       <w:r>
         <w:rPr>
           <w:rFonts w:ascii="Courier New" w:hAnsi="Courier New" w:cs="Courier New"/>
@@ -10941,7 +9301,6 @@
           <w:sz w:val="20"/>
         </w:rPr>
       </w:pPr>
-      <w:proofErr w:type="spellStart"/>
       <w:r>
         <w:rPr>
           <w:rFonts w:ascii="Courier New" w:hAnsi="Courier New" w:cs="Courier New"/>
@@ -10949,7 +9308,6 @@
         </w:rPr>
         <w:t>Alphax</w:t>
       </w:r>
-      <w:proofErr w:type="spellEnd"/>
       <w:r>
         <w:rPr>
           <w:rFonts w:ascii="Courier New" w:hAnsi="Courier New" w:cs="Courier New"/>
@@ -10968,7 +9326,6 @@
           <w:sz w:val="20"/>
         </w:rPr>
       </w:pPr>
-      <w:proofErr w:type="spellStart"/>
       <w:r>
         <w:rPr>
           <w:rFonts w:ascii="Courier New" w:hAnsi="Courier New" w:cs="Courier New"/>
@@ -10976,7 +9333,6 @@
         </w:rPr>
         <w:t>Betax</w:t>
       </w:r>
-      <w:proofErr w:type="spellEnd"/>
       <w:r>
         <w:rPr>
           <w:rFonts w:ascii="Courier New" w:hAnsi="Courier New" w:cs="Courier New"/>
@@ -10995,7 +9351,6 @@
           <w:sz w:val="20"/>
         </w:rPr>
       </w:pPr>
-      <w:proofErr w:type="spellStart"/>
       <w:r>
         <w:rPr>
           <w:rFonts w:ascii="Courier New" w:hAnsi="Courier New" w:cs="Courier New"/>
@@ -11003,7 +9358,6 @@
         </w:rPr>
         <w:t>Epsx</w:t>
       </w:r>
-      <w:proofErr w:type="spellEnd"/>
       <w:r>
         <w:rPr>
           <w:rFonts w:ascii="Courier New" w:hAnsi="Courier New" w:cs="Courier New"/>
@@ -11022,7 +9376,6 @@
           <w:sz w:val="20"/>
         </w:rPr>
       </w:pPr>
-      <w:proofErr w:type="spellStart"/>
       <w:r>
         <w:rPr>
           <w:rFonts w:ascii="Courier New" w:hAnsi="Courier New" w:cs="Courier New"/>
@@ -11030,7 +9383,6 @@
         </w:rPr>
         <w:t>Alphay</w:t>
       </w:r>
-      <w:proofErr w:type="spellEnd"/>
       <w:r>
         <w:rPr>
           <w:rFonts w:ascii="Courier New" w:hAnsi="Courier New" w:cs="Courier New"/>
@@ -11049,7 +9401,6 @@
           <w:sz w:val="20"/>
         </w:rPr>
       </w:pPr>
-      <w:proofErr w:type="spellStart"/>
       <w:r>
         <w:rPr>
           <w:rFonts w:ascii="Courier New" w:hAnsi="Courier New" w:cs="Courier New"/>
@@ -11057,7 +9408,6 @@
         </w:rPr>
         <w:t>Betay</w:t>
       </w:r>
-      <w:proofErr w:type="spellEnd"/>
       <w:r>
         <w:rPr>
           <w:rFonts w:ascii="Courier New" w:hAnsi="Courier New" w:cs="Courier New"/>
@@ -11076,7 +9426,6 @@
           <w:sz w:val="20"/>
         </w:rPr>
       </w:pPr>
-      <w:proofErr w:type="spellStart"/>
       <w:r>
         <w:rPr>
           <w:rFonts w:ascii="Courier New" w:hAnsi="Courier New" w:cs="Courier New"/>
@@ -11084,7 +9433,6 @@
         </w:rPr>
         <w:t>Epsy</w:t>
       </w:r>
-      <w:proofErr w:type="spellEnd"/>
       <w:r>
         <w:rPr>
           <w:rFonts w:ascii="Courier New" w:hAnsi="Courier New" w:cs="Courier New"/>
@@ -11128,7 +9476,6 @@
           <w:sz w:val="20"/>
         </w:rPr>
       </w:pPr>
-      <w:proofErr w:type="spellStart"/>
       <w:r>
         <w:rPr>
           <w:rFonts w:ascii="Courier New" w:hAnsi="Courier New" w:cs="Courier New"/>
@@ -11136,7 +9483,6 @@
         </w:rPr>
         <w:t>ZLaw</w:t>
       </w:r>
-      <w:proofErr w:type="spellEnd"/>
       <w:r>
         <w:rPr>
           <w:rFonts w:ascii="Courier New" w:hAnsi="Courier New" w:cs="Courier New"/>
@@ -11155,7 +9501,6 @@
           <w:sz w:val="20"/>
         </w:rPr>
       </w:pPr>
-      <w:proofErr w:type="spellStart"/>
       <w:r>
         <w:rPr>
           <w:rFonts w:ascii="Courier New" w:hAnsi="Courier New" w:cs="Courier New"/>
@@ -11163,7 +9508,6 @@
         </w:rPr>
         <w:t>Deltae</w:t>
       </w:r>
-      <w:proofErr w:type="spellEnd"/>
       <w:r>
         <w:rPr>
           <w:rFonts w:ascii="Courier New" w:hAnsi="Courier New" w:cs="Courier New"/>
@@ -11182,7 +9526,6 @@
           <w:sz w:val="20"/>
         </w:rPr>
       </w:pPr>
-      <w:proofErr w:type="spellStart"/>
       <w:r>
         <w:rPr>
           <w:rFonts w:ascii="Courier New" w:hAnsi="Courier New" w:cs="Courier New"/>
@@ -11190,7 +9533,6 @@
         </w:rPr>
         <w:t>ZOffset</w:t>
       </w:r>
-      <w:proofErr w:type="spellEnd"/>
       <w:r>
         <w:rPr>
           <w:rFonts w:ascii="Courier New" w:hAnsi="Courier New" w:cs="Courier New"/>
@@ -11441,23 +9783,7 @@
                 <w:rFonts w:ascii="Courier New" w:hAnsi="Courier New" w:cs="Courier New"/>
                 <w:sz w:val="20"/>
               </w:rPr>
-              <w:t>Bending Field (</w:t>
-            </w:r>
-            <w:proofErr w:type="spellStart"/>
-            <w:r>
-              <w:rPr>
-                <w:rFonts w:ascii="Courier New" w:hAnsi="Courier New" w:cs="Courier New"/>
-                <w:sz w:val="20"/>
-              </w:rPr>
-              <w:t>kG</w:t>
-            </w:r>
-            <w:proofErr w:type="spellEnd"/>
-            <w:r>
-              <w:rPr>
-                <w:rFonts w:ascii="Courier New" w:hAnsi="Courier New" w:cs="Courier New"/>
-                <w:sz w:val="20"/>
-              </w:rPr>
-              <w:t>) *Optional*</w:t>
+              <w:t>Bending Field (kG) *Optional*</w:t>
             </w:r>
           </w:p>
         </w:tc>
@@ -11745,23 +10071,7 @@
                 <w:rFonts w:ascii="Courier New" w:hAnsi="Courier New" w:cs="Courier New"/>
                 <w:sz w:val="20"/>
               </w:rPr>
-              <w:t>(</w:t>
-            </w:r>
-            <w:proofErr w:type="spellStart"/>
-            <w:r>
-              <w:rPr>
-                <w:rFonts w:ascii="Courier New" w:hAnsi="Courier New" w:cs="Courier New"/>
-                <w:sz w:val="20"/>
-              </w:rPr>
-              <w:t>kG</w:t>
-            </w:r>
-            <w:proofErr w:type="spellEnd"/>
-            <w:r>
-              <w:rPr>
-                <w:rFonts w:ascii="Courier New" w:hAnsi="Courier New" w:cs="Courier New"/>
-                <w:sz w:val="20"/>
-              </w:rPr>
-              <w:t>)</w:t>
+              <w:t>(kG)</w:t>
             </w:r>
           </w:p>
         </w:tc>
@@ -11807,23 +10117,7 @@
                 <w:rFonts w:ascii="Courier New" w:hAnsi="Courier New" w:cs="Courier New"/>
                 <w:sz w:val="20"/>
               </w:rPr>
-              <w:t>Sextupole Pole Tip Field (</w:t>
-            </w:r>
-            <w:proofErr w:type="spellStart"/>
-            <w:r>
-              <w:rPr>
-                <w:rFonts w:ascii="Courier New" w:hAnsi="Courier New" w:cs="Courier New"/>
-                <w:sz w:val="20"/>
-              </w:rPr>
-              <w:t>kG</w:t>
-            </w:r>
-            <w:proofErr w:type="spellEnd"/>
-            <w:r>
-              <w:rPr>
-                <w:rFonts w:ascii="Courier New" w:hAnsi="Courier New" w:cs="Courier New"/>
-                <w:sz w:val="20"/>
-              </w:rPr>
-              <w:t>)</w:t>
+              <w:t>Sextupole Pole Tip Field (kG)</w:t>
             </w:r>
           </w:p>
           <w:p>
@@ -11840,23 +10134,7 @@
                 <w:rFonts w:ascii="Courier New" w:hAnsi="Courier New" w:cs="Courier New"/>
                 <w:sz w:val="20"/>
               </w:rPr>
-              <w:t>Quadrupole Pole Tip Field (</w:t>
-            </w:r>
-            <w:proofErr w:type="spellStart"/>
-            <w:r>
-              <w:rPr>
-                <w:rFonts w:ascii="Courier New" w:hAnsi="Courier New" w:cs="Courier New"/>
-                <w:sz w:val="20"/>
-              </w:rPr>
-              <w:t>kG</w:t>
-            </w:r>
-            <w:proofErr w:type="spellEnd"/>
-            <w:r>
-              <w:rPr>
-                <w:rFonts w:ascii="Courier New" w:hAnsi="Courier New" w:cs="Courier New"/>
-                <w:sz w:val="20"/>
-              </w:rPr>
-              <w:t>)</w:t>
+              <w:t>Quadrupole Pole Tip Field (kG)</w:t>
             </w:r>
           </w:p>
         </w:tc>
@@ -11902,23 +10180,7 @@
                 <w:rFonts w:ascii="Courier New" w:hAnsi="Courier New" w:cs="Courier New"/>
                 <w:sz w:val="20"/>
               </w:rPr>
-              <w:t>Solenoid Field (</w:t>
-            </w:r>
-            <w:proofErr w:type="spellStart"/>
-            <w:r>
-              <w:rPr>
-                <w:rFonts w:ascii="Courier New" w:hAnsi="Courier New" w:cs="Courier New"/>
-                <w:sz w:val="20"/>
-              </w:rPr>
-              <w:t>kG</w:t>
-            </w:r>
-            <w:proofErr w:type="spellEnd"/>
-            <w:r>
-              <w:rPr>
-                <w:rFonts w:ascii="Courier New" w:hAnsi="Courier New" w:cs="Courier New"/>
-                <w:sz w:val="20"/>
-              </w:rPr>
-              <w:t>)</w:t>
+              <w:t>Solenoid Field (kG)</w:t>
             </w:r>
           </w:p>
           <w:p>
@@ -11935,23 +10197,7 @@
                 <w:rFonts w:ascii="Courier New" w:hAnsi="Courier New" w:cs="Courier New"/>
                 <w:sz w:val="20"/>
               </w:rPr>
-              <w:t>Quadrupole Pole Tip Field (</w:t>
-            </w:r>
-            <w:proofErr w:type="spellStart"/>
-            <w:r>
-              <w:rPr>
-                <w:rFonts w:ascii="Courier New" w:hAnsi="Courier New" w:cs="Courier New"/>
-                <w:sz w:val="20"/>
-              </w:rPr>
-              <w:t>kG</w:t>
-            </w:r>
-            <w:proofErr w:type="spellEnd"/>
-            <w:r>
-              <w:rPr>
-                <w:rFonts w:ascii="Courier New" w:hAnsi="Courier New" w:cs="Courier New"/>
-                <w:sz w:val="20"/>
-              </w:rPr>
-              <w:t>)</w:t>
+              <w:t>Quadrupole Pole Tip Field (kG)</w:t>
             </w:r>
           </w:p>
         </w:tc>
@@ -12014,23 +10260,7 @@
                 <w:rFonts w:ascii="Courier New" w:hAnsi="Courier New" w:cs="Courier New"/>
                 <w:sz w:val="20"/>
               </w:rPr>
-              <w:t>Phase (</w:t>
-            </w:r>
-            <w:proofErr w:type="spellStart"/>
-            <w:r>
-              <w:rPr>
-                <w:rFonts w:ascii="Courier New" w:hAnsi="Courier New" w:cs="Courier New"/>
-                <w:sz w:val="20"/>
-              </w:rPr>
-              <w:t>deg</w:t>
-            </w:r>
-            <w:proofErr w:type="spellEnd"/>
-            <w:r>
-              <w:rPr>
-                <w:rFonts w:ascii="Courier New" w:hAnsi="Courier New" w:cs="Courier New"/>
-                <w:sz w:val="20"/>
-              </w:rPr>
-              <w:t>)</w:t>
+              <w:t>Phase (deg)</w:t>
             </w:r>
           </w:p>
         </w:tc>
@@ -12139,23 +10369,7 @@
                 <w:rFonts w:ascii="Courier New" w:hAnsi="Courier New" w:cs="Courier New"/>
                 <w:sz w:val="20"/>
               </w:rPr>
-              <w:t>Pole Tip Field (</w:t>
-            </w:r>
-            <w:proofErr w:type="spellStart"/>
-            <w:r>
-              <w:rPr>
-                <w:rFonts w:ascii="Courier New" w:hAnsi="Courier New" w:cs="Courier New"/>
-                <w:sz w:val="20"/>
-              </w:rPr>
-              <w:t>kG</w:t>
-            </w:r>
-            <w:proofErr w:type="spellEnd"/>
-            <w:r>
-              <w:rPr>
-                <w:rFonts w:ascii="Courier New" w:hAnsi="Courier New" w:cs="Courier New"/>
-                <w:sz w:val="20"/>
-              </w:rPr>
-              <w:t>)</w:t>
+              <w:t>Pole Tip Field (kG)</w:t>
             </w:r>
           </w:p>
         </w:tc>
@@ -12396,7 +10610,6 @@
                 <w:sz w:val="20"/>
               </w:rPr>
             </w:pPr>
-            <w:proofErr w:type="spellStart"/>
             <w:r>
               <w:rPr>
                 <w:rFonts w:ascii="Courier New" w:hAnsi="Courier New" w:cs="Courier New"/>
@@ -12404,7 +10617,6 @@
               </w:rPr>
               <w:t>Steerer</w:t>
             </w:r>
-            <w:proofErr w:type="spellEnd"/>
           </w:p>
         </w:tc>
         <w:tc>
@@ -12476,23 +10688,7 @@
                 <w:rFonts w:ascii="Courier New" w:hAnsi="Courier New" w:cs="Courier New"/>
                 <w:sz w:val="20"/>
               </w:rPr>
-              <w:t xml:space="preserve">  Integrated Field (</w:t>
-            </w:r>
-            <w:proofErr w:type="spellStart"/>
-            <w:r>
-              <w:rPr>
-                <w:rFonts w:ascii="Courier New" w:hAnsi="Courier New" w:cs="Courier New"/>
-                <w:sz w:val="20"/>
-              </w:rPr>
-              <w:t>T.m</w:t>
-            </w:r>
-            <w:proofErr w:type="spellEnd"/>
-            <w:r>
-              <w:rPr>
-                <w:rFonts w:ascii="Courier New" w:hAnsi="Courier New" w:cs="Courier New"/>
-                <w:sz w:val="20"/>
-              </w:rPr>
-              <w:t xml:space="preserve">) </w:t>
+              <w:t xml:space="preserve">  Integrated Field (T.m) </w:t>
             </w:r>
           </w:p>
         </w:tc>
@@ -12601,23 +10797,7 @@
           <w:rFonts w:cs="Courier New"/>
           <w:sz w:val="20"/>
         </w:rPr>
-        <w:t>From within MATLAB, select and run “</w:t>
-      </w:r>
-      <w:proofErr w:type="spellStart"/>
-      <w:r>
-        <w:rPr>
-          <w:rFonts w:cs="Courier New"/>
-          <w:sz w:val="20"/>
-        </w:rPr>
-        <w:t>DynacGUI.m</w:t>
-      </w:r>
-      <w:proofErr w:type="spellEnd"/>
-      <w:r>
-        <w:rPr>
-          <w:rFonts w:cs="Courier New"/>
-          <w:sz w:val="20"/>
-        </w:rPr>
-        <w:t>”.  Make sure that all of the following files are present</w:t>
+        <w:t>From within MATLAB, select and run “DynacGUI.m”.  Make sure that all of the following files are present</w:t>
       </w:r>
       <w:r>
         <w:rPr>
@@ -12641,22 +10821,7 @@
           <w:sz w:val="20"/>
         </w:rPr>
         <w:tab/>
-      </w:r>
-      <w:proofErr w:type="spellStart"/>
-      <w:r>
-        <w:rPr>
-          <w:rFonts w:cs="Courier New"/>
-          <w:sz w:val="20"/>
-        </w:rPr>
-        <w:t>DynacGUI.m</w:t>
-      </w:r>
-      <w:proofErr w:type="spellEnd"/>
-      <w:r>
-        <w:rPr>
-          <w:rFonts w:cs="Courier New"/>
-          <w:sz w:val="20"/>
-        </w:rPr>
-        <w:t xml:space="preserve"> – The frontend itself</w:t>
+        <w:t>DynacGUI.m – The frontend itself</w:t>
       </w:r>
     </w:p>
     <w:p>
@@ -12705,54 +10870,24 @@
           <w:sz w:val="20"/>
         </w:rPr>
         <w:tab/>
-      </w:r>
-      <w:proofErr w:type="spellStart"/>
-      <w:r>
-        <w:rPr>
-          <w:rFonts w:cs="Courier New"/>
-          <w:sz w:val="20"/>
-        </w:rPr>
-        <w:t>Gendeck.m</w:t>
-      </w:r>
-      <w:proofErr w:type="spellEnd"/>
-      <w:r>
-        <w:rPr>
-          <w:rFonts w:cs="Courier New"/>
-          <w:sz w:val="20"/>
-        </w:rPr>
-        <w:t xml:space="preserve"> – The subroutine used to generate the deck</w:t>
-      </w:r>
-    </w:p>
-    <w:p>
-      <w:pPr>
-        <w:pStyle w:val="ListParagraph"/>
-        <w:rPr>
-          <w:rFonts w:cs="Courier New"/>
-          <w:sz w:val="20"/>
-        </w:rPr>
-      </w:pPr>
-      <w:r>
-        <w:rPr>
-          <w:rFonts w:cs="Courier New"/>
-          <w:sz w:val="20"/>
-        </w:rPr>
-        <w:tab/>
-      </w:r>
-      <w:proofErr w:type="spellStart"/>
-      <w:r>
-        <w:rPr>
-          <w:rFonts w:cs="Courier New"/>
-          <w:sz w:val="20"/>
-        </w:rPr>
-        <w:t>Emitplot.m</w:t>
-      </w:r>
-      <w:proofErr w:type="spellEnd"/>
-      <w:r>
-        <w:rPr>
-          <w:rFonts w:cs="Courier New"/>
-          <w:sz w:val="20"/>
-        </w:rPr>
-        <w:t xml:space="preserve"> – Generates plots</w:t>
+        <w:t>Gendeck.m – The subroutine used to generate the deck</w:t>
+      </w:r>
+    </w:p>
+    <w:p>
+      <w:pPr>
+        <w:pStyle w:val="ListParagraph"/>
+        <w:rPr>
+          <w:rFonts w:cs="Courier New"/>
+          <w:sz w:val="20"/>
+        </w:rPr>
+      </w:pPr>
+      <w:r>
+        <w:rPr>
+          <w:rFonts w:cs="Courier New"/>
+          <w:sz w:val="20"/>
+        </w:rPr>
+        <w:tab/>
+        <w:t>Emitplot.m – Generates plots</w:t>
       </w:r>
     </w:p>
     <w:p>
@@ -12871,22 +11006,7 @@
           <w:sz w:val="20"/>
         </w:rPr>
         <w:tab/>
-      </w:r>
-      <w:proofErr w:type="spellStart"/>
-      <w:r>
-        <w:rPr>
-          <w:rFonts w:cs="Courier New"/>
-          <w:sz w:val="20"/>
-        </w:rPr>
-        <w:t>DG_viewresults.m</w:t>
-      </w:r>
-      <w:proofErr w:type="spellEnd"/>
-      <w:r>
-        <w:rPr>
-          <w:rFonts w:cs="Courier New"/>
-          <w:sz w:val="20"/>
-        </w:rPr>
-        <w:t xml:space="preserve"> (optional) – Allows viewing of saved results</w:t>
+        <w:t>DG_viewresults.m (optional) – Allows viewing of saved results</w:t>
       </w:r>
     </w:p>
     <w:p>
@@ -12977,15 +11097,7 @@
           <w:rFonts w:cs="Courier New"/>
           <w:sz w:val="20"/>
         </w:rPr>
-        <w:t xml:space="preserve">If you wish to use an arbitrary particle distribution file as input to your simulated beamline, as opposed to a distribution generated using Twiss parameters, check the “Use Input Particle Distribution File,” box and select the appropriate file.  </w:t>
-      </w:r>
-      <w:proofErr w:type="spellStart"/>
-      <w:r>
-        <w:rPr>
-          <w:rFonts w:cs="Courier New"/>
-          <w:sz w:val="20"/>
-        </w:rPr>
-        <w:t>Dynac</w:t>
+        <w:t>If you wish to use an arbitrary particle distribution file as input to your simulated beamline, as opposed to a distribution generated using Twiss parameters, check the “Use Input Particle Distribution File,” box and select the appropriate file.  Dynac</w:t>
       </w:r>
       <w:r>
         <w:rPr>
@@ -12994,29 +11106,12 @@
         </w:rPr>
         <w:t>GUI</w:t>
       </w:r>
-      <w:proofErr w:type="spellEnd"/>
-      <w:r>
-        <w:rPr>
-          <w:rFonts w:cs="Courier New"/>
-          <w:sz w:val="20"/>
-        </w:rPr>
-        <w:t xml:space="preserve"> will look by default in the “Particle Distributions” subdirectory of the current folder. (</w:t>
-      </w:r>
-      <w:proofErr w:type="gramStart"/>
-      <w:r>
-        <w:rPr>
-          <w:rFonts w:cs="Courier New"/>
-          <w:sz w:val="20"/>
-        </w:rPr>
-        <w:t>and</w:t>
-      </w:r>
-      <w:proofErr w:type="gramEnd"/>
-      <w:r>
-        <w:rPr>
-          <w:rFonts w:cs="Courier New"/>
-          <w:sz w:val="20"/>
-        </w:rPr>
-        <w:t xml:space="preserve"> may break if your file is located at the end of a long path NOT below the current folder)</w:t>
+      <w:r>
+        <w:rPr>
+          <w:rFonts w:cs="Courier New"/>
+          <w:sz w:val="20"/>
+        </w:rPr>
+        <w:t xml:space="preserve"> will look by default in the “Particle Distributions” subdirectory of the current folder. (and may break if your file is located at the end of a long path NOT below the current folder)</w:t>
       </w:r>
       <w:r>
         <w:rPr>
@@ -13109,65 +11204,24 @@
           <w:rFonts w:cs="Courier New"/>
           <w:sz w:val="20"/>
         </w:rPr>
-        <w:t>Line 1: [Number of Particles] [unused] [</w:t>
-      </w:r>
-      <w:proofErr w:type="gramStart"/>
-      <w:r>
-        <w:rPr>
-          <w:rFonts w:cs="Courier New"/>
-          <w:sz w:val="20"/>
-        </w:rPr>
-        <w:t>frequency(</w:t>
-      </w:r>
-      <w:proofErr w:type="gramEnd"/>
-      <w:r>
-        <w:rPr>
-          <w:rFonts w:cs="Courier New"/>
-          <w:sz w:val="20"/>
-        </w:rPr>
-        <w:t xml:space="preserve">MHz)] </w:t>
-      </w:r>
-    </w:p>
-    <w:p>
-      <w:pPr>
-        <w:pStyle w:val="ListParagraph"/>
-        <w:rPr>
-          <w:rFonts w:cs="Courier New"/>
-          <w:sz w:val="20"/>
-        </w:rPr>
-      </w:pPr>
-      <w:r>
-        <w:rPr>
-          <w:rFonts w:cs="Courier New"/>
-          <w:sz w:val="20"/>
-        </w:rPr>
-        <w:t xml:space="preserve">Lines 2-end: </w:t>
-      </w:r>
-      <w:proofErr w:type="gramStart"/>
-      <w:r>
-        <w:rPr>
-          <w:rFonts w:cs="Courier New"/>
-          <w:sz w:val="20"/>
-        </w:rPr>
-        <w:t>x[</w:t>
-      </w:r>
-      <w:proofErr w:type="gramEnd"/>
-      <w:r>
-        <w:rPr>
-          <w:rFonts w:cs="Courier New"/>
-          <w:sz w:val="20"/>
-        </w:rPr>
-        <w:t xml:space="preserve">cm]   x’[rad]   y[cm]   y’[rad]   z[radians]   E[MeV]   </w:t>
-      </w:r>
-      <w:proofErr w:type="spellStart"/>
-      <w:r>
-        <w:rPr>
-          <w:rFonts w:cs="Courier New"/>
-          <w:sz w:val="20"/>
-        </w:rPr>
-        <w:t>ChargeState</w:t>
-      </w:r>
-      <w:proofErr w:type="spellEnd"/>
+        <w:t xml:space="preserve">Line 1: [Number of Particles] [unused] [frequency(MHz)] </w:t>
+      </w:r>
+    </w:p>
+    <w:p>
+      <w:pPr>
+        <w:pStyle w:val="ListParagraph"/>
+        <w:rPr>
+          <w:rFonts w:cs="Courier New"/>
+          <w:sz w:val="20"/>
+        </w:rPr>
+      </w:pPr>
+      <w:r>
+        <w:rPr>
+          <w:rFonts w:cs="Courier New"/>
+          <w:sz w:val="20"/>
+        </w:rPr>
+        <w:t>Lines 2-end: x[cm]   x’[rad]   y[cm]   y’[rad]   z[radians]   E[MeV]   ChargeState</w:t>
+      </w:r>
     </w:p>
     <w:p>
       <w:pPr>
@@ -13403,39 +11457,14 @@
           <w:rFonts w:cs="Courier New"/>
           <w:sz w:val="20"/>
         </w:rPr>
-        <w:t xml:space="preserve">tend assumes you have used the </w:t>
-      </w:r>
-      <w:proofErr w:type="spellStart"/>
-      <w:r>
-        <w:rPr>
-          <w:rFonts w:cs="Courier New"/>
-          <w:sz w:val="20"/>
-        </w:rPr>
-        <w:t>MinGW</w:t>
-      </w:r>
-      <w:proofErr w:type="spellEnd"/>
-      <w:r>
-        <w:rPr>
-          <w:rFonts w:cs="Courier New"/>
-          <w:sz w:val="20"/>
-        </w:rPr>
-        <w:t xml:space="preserve"> compiler to compile this executable. If you haven’t, uncheck the “</w:t>
-      </w:r>
-      <w:proofErr w:type="spellStart"/>
-      <w:r>
-        <w:rPr>
-          <w:rFonts w:cs="Courier New"/>
-          <w:sz w:val="20"/>
-        </w:rPr>
-        <w:t>MinGW</w:t>
-      </w:r>
-      <w:proofErr w:type="spellEnd"/>
-      <w:r>
-        <w:rPr>
-          <w:rFonts w:cs="Courier New"/>
-          <w:sz w:val="20"/>
-        </w:rPr>
-        <w:t>” option box in the lower right hand corner.</w:t>
+        <w:t>tend assumes you have used the MinGW</w:t>
+      </w:r>
+      <w:r>
+        <w:rPr>
+          <w:rFonts w:cs="Courier New"/>
+          <w:sz w:val="20"/>
+        </w:rPr>
+        <w:t xml:space="preserve"> compiler to compile this executable. If you haven’t, uncheck the “MinGW” option box in the lower right hand corner.</w:t>
       </w:r>
       <w:r>
         <w:rPr>
@@ -13467,23 +11496,7 @@
           <w:rFonts w:cs="Courier New"/>
           <w:sz w:val="20"/>
         </w:rPr>
-        <w:t xml:space="preserve">Note that </w:t>
-      </w:r>
-      <w:proofErr w:type="spellStart"/>
-      <w:r>
-        <w:rPr>
-          <w:rFonts w:cs="Courier New"/>
-          <w:sz w:val="20"/>
-        </w:rPr>
-        <w:t>Matlab</w:t>
-      </w:r>
-      <w:proofErr w:type="spellEnd"/>
-      <w:r>
-        <w:rPr>
-          <w:rFonts w:cs="Courier New"/>
-          <w:sz w:val="20"/>
-        </w:rPr>
-        <w:t xml:space="preserve"> is unable to recover if Dynac fails to terminate, which can happen in certain beam conditions.  If this is the case you will need to manually stop the Dynac process.</w:t>
+        <w:t>Note that Matlab is unable to recover if Dynac fails to terminate, which can happen in certain beam conditions.  If this is the case you will need to manually stop the Dynac process.</w:t>
       </w:r>
     </w:p>
     <w:p>
@@ -13525,7 +11538,6 @@
         </w:rPr>
         <w:t>&gt;</w:t>
       </w:r>
-      <w:proofErr w:type="spellStart"/>
       <w:r>
         <w:rPr>
           <w:rFonts w:cs="Courier New"/>
@@ -13534,38 +11546,21 @@
         </w:rPr>
         <w:t>tRFQ</w:t>
       </w:r>
-      <w:proofErr w:type="spellEnd"/>
-    </w:p>
-    <w:p>
-      <w:pPr>
-        <w:pStyle w:val="ListParagraph"/>
-        <w:rPr>
-          <w:rFonts w:cs="Courier New"/>
-          <w:sz w:val="20"/>
-        </w:rPr>
-      </w:pPr>
-      <w:r>
-        <w:rPr>
-          <w:rFonts w:cs="Courier New"/>
-          <w:sz w:val="20"/>
-        </w:rPr>
-        <w:t xml:space="preserve">Natively, Dynac will only transport a particle distribution which extends less than one RF period through an RFQ.  If particles outside the window are input to an RFQ simulation, the user has the option to either discard the particles or move them, modulo 360 degrees, inside the RF window. When particles are run via the Generate Deck/Run Deck buttons, </w:t>
-      </w:r>
-      <w:proofErr w:type="spellStart"/>
-      <w:r>
-        <w:rPr>
-          <w:rFonts w:cs="Courier New"/>
-          <w:sz w:val="20"/>
-        </w:rPr>
-        <w:t>DynacGUI</w:t>
-      </w:r>
-      <w:proofErr w:type="spellEnd"/>
-      <w:r>
-        <w:rPr>
-          <w:rFonts w:cs="Courier New"/>
-          <w:sz w:val="20"/>
-        </w:rPr>
-        <w:t xml:space="preserve"> selects the latter option.</w:t>
+    </w:p>
+    <w:p>
+      <w:pPr>
+        <w:pStyle w:val="ListParagraph"/>
+        <w:rPr>
+          <w:rFonts w:cs="Courier New"/>
+          <w:sz w:val="20"/>
+        </w:rPr>
+      </w:pPr>
+      <w:r>
+        <w:rPr>
+          <w:rFonts w:cs="Courier New"/>
+          <w:sz w:val="20"/>
+        </w:rPr>
+        <w:t>Natively, Dynac will only transport a particle distribution which extends less than one RF period through an RFQ.  If particles outside the window are input to an RFQ simulation, the user has the option to either discard the particles or move them, modulo 360 degrees, inside the RF window. When particles are run via the Generate Deck/Run Deck buttons, DynacGUI selects the latter option.</w:t>
       </w:r>
     </w:p>
     <w:p>
@@ -13613,135 +11608,62 @@
         </w:rPr>
         <w:t xml:space="preserve"> t&gt;</w:t>
       </w:r>
-      <w:proofErr w:type="spellStart"/>
-      <w:r>
-        <w:rPr>
-          <w:rFonts w:cs="Courier New"/>
-          <w:sz w:val="20"/>
-        </w:rPr>
-        <w:t>tRFQ</w:t>
-      </w:r>
-      <w:proofErr w:type="spellEnd"/>
-      <w:r>
-        <w:rPr>
-          <w:rFonts w:cs="Courier New"/>
-          <w:sz w:val="20"/>
-        </w:rPr>
-        <w:t xml:space="preserve"> button will perform the simulation.  Since this requires generating a number of separate decks and running Dynac multiple times, not all of the output files will be available.  In particular, there will not be a master output deck for the entire line.  </w:t>
-      </w:r>
-    </w:p>
-    <w:p>
-      <w:pPr>
-        <w:pStyle w:val="ListParagraph"/>
-        <w:rPr>
-          <w:rFonts w:cs="Courier New"/>
-          <w:sz w:val="20"/>
-        </w:rPr>
-      </w:pPr>
-    </w:p>
-    <w:p>
-      <w:pPr>
-        <w:pStyle w:val="ListParagraph"/>
-        <w:rPr>
-          <w:rFonts w:cs="Courier New"/>
-          <w:sz w:val="20"/>
-        </w:rPr>
-      </w:pPr>
-      <w:r>
-        <w:rPr>
-          <w:rFonts w:cs="Courier New"/>
-          <w:sz w:val="20"/>
-        </w:rPr>
-        <w:t xml:space="preserve">What will work: The GUI plot commands for individual plots and the master “envelope/energy plot” button.  The </w:t>
-      </w:r>
-      <w:proofErr w:type="spellStart"/>
-      <w:r>
-        <w:rPr>
-          <w:rFonts w:cs="Courier New"/>
-          <w:sz w:val="20"/>
-        </w:rPr>
-        <w:t>Dynac.print</w:t>
-      </w:r>
-      <w:proofErr w:type="spellEnd"/>
-      <w:r>
-        <w:rPr>
-          <w:rFonts w:cs="Courier New"/>
-          <w:sz w:val="20"/>
-        </w:rPr>
-        <w:t xml:space="preserve"> and </w:t>
-      </w:r>
-      <w:proofErr w:type="spellStart"/>
-      <w:r>
-        <w:rPr>
-          <w:rFonts w:cs="Courier New"/>
-          <w:sz w:val="20"/>
-        </w:rPr>
-        <w:t>emit.plot</w:t>
-      </w:r>
-      <w:proofErr w:type="spellEnd"/>
-      <w:r>
-        <w:rPr>
-          <w:rFonts w:cs="Courier New"/>
-          <w:sz w:val="20"/>
-        </w:rPr>
-        <w:t xml:space="preserve"> files will be correct.</w:t>
-      </w:r>
-    </w:p>
-    <w:p>
-      <w:pPr>
-        <w:pStyle w:val="ListParagraph"/>
-        <w:rPr>
-          <w:rFonts w:cs="Courier New"/>
-          <w:sz w:val="20"/>
-        </w:rPr>
-      </w:pPr>
-    </w:p>
-    <w:p>
-      <w:pPr>
-        <w:pStyle w:val="ListParagraph"/>
-        <w:rPr>
-          <w:rFonts w:cs="Courier New"/>
-          <w:sz w:val="20"/>
-        </w:rPr>
-      </w:pPr>
-      <w:r>
-        <w:rPr>
-          <w:rFonts w:cs="Courier New"/>
-          <w:sz w:val="20"/>
-        </w:rPr>
-        <w:t xml:space="preserve">What will NOT work: </w:t>
-      </w:r>
-      <w:proofErr w:type="spellStart"/>
-      <w:r>
-        <w:rPr>
-          <w:rFonts w:cs="Courier New"/>
-          <w:sz w:val="20"/>
-        </w:rPr>
-        <w:t>Dynac.long</w:t>
-      </w:r>
-      <w:proofErr w:type="spellEnd"/>
-      <w:r>
-        <w:rPr>
-          <w:rFonts w:cs="Courier New"/>
-          <w:sz w:val="20"/>
-        </w:rPr>
-        <w:t xml:space="preserve"> and </w:t>
-      </w:r>
-      <w:proofErr w:type="spellStart"/>
-      <w:r>
-        <w:rPr>
-          <w:rFonts w:cs="Courier New"/>
-          <w:sz w:val="20"/>
-        </w:rPr>
-        <w:t>Dynac.short</w:t>
-      </w:r>
-      <w:proofErr w:type="spellEnd"/>
-      <w:r>
-        <w:rPr>
-          <w:rFonts w:cs="Courier New"/>
-          <w:sz w:val="20"/>
-        </w:rPr>
-        <w:t xml:space="preserve"> files will not be generated, although this capability could in principle be added later.</w:t>
+      <w:r>
+        <w:rPr>
+          <w:rFonts w:cs="Courier New"/>
+          <w:sz w:val="20"/>
+        </w:rPr>
+        <w:t xml:space="preserve">tRFQ button will perform the simulation.  Since this requires generating a number of separate decks and running Dynac multiple times, not all of the output files will be available.  In particular, there will not be a master output deck for the entire line.  </w:t>
+      </w:r>
+    </w:p>
+    <w:p>
+      <w:pPr>
+        <w:pStyle w:val="ListParagraph"/>
+        <w:rPr>
+          <w:rFonts w:cs="Courier New"/>
+          <w:sz w:val="20"/>
+        </w:rPr>
+      </w:pPr>
+    </w:p>
+    <w:p>
+      <w:pPr>
+        <w:pStyle w:val="ListParagraph"/>
+        <w:rPr>
+          <w:rFonts w:cs="Courier New"/>
+          <w:sz w:val="20"/>
+        </w:rPr>
+      </w:pPr>
+      <w:r>
+        <w:rPr>
+          <w:rFonts w:cs="Courier New"/>
+          <w:sz w:val="20"/>
+        </w:rPr>
+        <w:t>What will work: The GUI plot commands for individual plots and the master “envelope/energy plot” button.  The Dynac.print and emit.plot files will be correct.</w:t>
+      </w:r>
+    </w:p>
+    <w:p>
+      <w:pPr>
+        <w:pStyle w:val="ListParagraph"/>
+        <w:rPr>
+          <w:rFonts w:cs="Courier New"/>
+          <w:sz w:val="20"/>
+        </w:rPr>
+      </w:pPr>
+    </w:p>
+    <w:p>
+      <w:pPr>
+        <w:pStyle w:val="ListParagraph"/>
+        <w:rPr>
+          <w:rFonts w:cs="Courier New"/>
+          <w:sz w:val="20"/>
+        </w:rPr>
+      </w:pPr>
+      <w:r>
+        <w:rPr>
+          <w:rFonts w:cs="Courier New"/>
+          <w:sz w:val="20"/>
+        </w:rPr>
+        <w:t>What will NOT work: Dynac.long and Dynac.short files will not be generated, although this capability could in principle be added later.</w:t>
       </w:r>
       <w:r>
         <w:rPr>
@@ -13901,23 +11823,7 @@
           <w:rFonts w:cs="Courier New"/>
           <w:sz w:val="20"/>
         </w:rPr>
-        <w:t xml:space="preserve">While viewing an emittance plot, click on the plot to </w:t>
-      </w:r>
-      <w:proofErr w:type="spellStart"/>
-      <w:r>
-        <w:rPr>
-          <w:rFonts w:cs="Courier New"/>
-          <w:sz w:val="20"/>
-        </w:rPr>
-        <w:t>autoscale</w:t>
-      </w:r>
-      <w:proofErr w:type="spellEnd"/>
-      <w:r>
-        <w:rPr>
-          <w:rFonts w:cs="Courier New"/>
-          <w:sz w:val="20"/>
-        </w:rPr>
-        <w:t xml:space="preserve"> the axes.</w:t>
+        <w:t>While viewing an emittance plot, click on the plot to autoscale the axes.</w:t>
       </w:r>
       <w:r>
         <w:rPr>
@@ -14005,23 +11911,7 @@
           <w:rFonts w:cs="Courier New"/>
           <w:sz w:val="20"/>
         </w:rPr>
-        <w:t xml:space="preserve"> A dispersion plot (</w:t>
-      </w:r>
-      <w:proofErr w:type="spellStart"/>
-      <w:r>
-        <w:rPr>
-          <w:rFonts w:cs="Courier New"/>
-          <w:sz w:val="20"/>
-        </w:rPr>
-        <w:t>dp</w:t>
-      </w:r>
-      <w:proofErr w:type="spellEnd"/>
-      <w:r>
-        <w:rPr>
-          <w:rFonts w:cs="Courier New"/>
-          <w:sz w:val="20"/>
-        </w:rPr>
-        <w:t xml:space="preserve">/p vs. x) is also available, and will attempt to fit a dispersion line to the particle data at that point. </w:t>
+        <w:t xml:space="preserve"> A dispersion plot (dp/p vs. x) is also available, and will attempt to fit a dispersion line to the particle data at that point. </w:t>
       </w:r>
     </w:p>
     <w:p>
@@ -14042,23 +11932,7 @@
           <w:rFonts w:cs="Courier New"/>
           <w:sz w:val="20"/>
         </w:rPr>
-        <w:t>Write Particle Distribution to File (</w:t>
-      </w:r>
-      <w:proofErr w:type="spellStart"/>
-      <w:r>
-        <w:rPr>
-          <w:rFonts w:cs="Courier New"/>
-          <w:sz w:val="20"/>
-        </w:rPr>
-        <w:t>Ctrl+D</w:t>
-      </w:r>
-      <w:proofErr w:type="spellEnd"/>
-      <w:r>
-        <w:rPr>
-          <w:rFonts w:cs="Courier New"/>
-          <w:sz w:val="20"/>
-        </w:rPr>
-        <w:t>) – writes a Dynac formatted particle distribution file for the plotted particles to a user selected location. (Default is to the “Particle Distributions” subdirectory of the current directory)  This file can later be read using the “Use Input Particle Distribution File” option.</w:t>
+        <w:t>Write Particle Distribution to File (Ctrl+D) – writes a Dynac formatted particle distribution file for the plotted particles to a user selected location. (Default is to the “Particle Distributions” subdirectory of the current directory)  This file can later be read using the “Use Input Particle Distribution File” option.</w:t>
       </w:r>
     </w:p>
     <w:p>
@@ -14101,21 +11975,12 @@
           <w:sz w:val="20"/>
         </w:rPr>
       </w:pPr>
-      <w:proofErr w:type="gramStart"/>
-      <w:r>
-        <w:rPr>
-          <w:rFonts w:cs="Courier New"/>
-          <w:sz w:val="20"/>
-        </w:rPr>
-        <w:t>X(</w:t>
-      </w:r>
-      <w:proofErr w:type="gramEnd"/>
-      <w:r>
-        <w:rPr>
-          <w:rFonts w:cs="Courier New"/>
-          <w:sz w:val="20"/>
-        </w:rPr>
-        <w:t xml:space="preserve">m) / </w:t>
+      <w:r>
+        <w:rPr>
+          <w:rFonts w:cs="Courier New"/>
+          <w:sz w:val="20"/>
+        </w:rPr>
+        <w:t xml:space="preserve">X(m) / </w:t>
       </w:r>
       <w:r>
         <w:rPr>
@@ -14559,23 +12424,7 @@
           <w:rFonts w:cs="Courier New"/>
           <w:sz w:val="20"/>
         </w:rPr>
-        <w:t>(</w:t>
-      </w:r>
-      <w:proofErr w:type="spellStart"/>
-      <w:r>
-        <w:rPr>
-          <w:rFonts w:cs="Courier New"/>
-          <w:sz w:val="20"/>
-        </w:rPr>
-        <w:t>gencosydeck.m</w:t>
-      </w:r>
-      <w:proofErr w:type="spellEnd"/>
-      <w:r>
-        <w:rPr>
-          <w:rFonts w:cs="Courier New"/>
-          <w:sz w:val="20"/>
-        </w:rPr>
-        <w:t>)</w:t>
+        <w:t>(gencosydeck.m)</w:t>
       </w:r>
     </w:p>
     <w:p>
@@ -14598,39 +12447,7 @@
           <w:rFonts w:cs="Courier New"/>
           <w:sz w:val="20"/>
         </w:rPr>
-        <w:t xml:space="preserve">  Be sure to edit the start of “</w:t>
-      </w:r>
-      <w:proofErr w:type="spellStart"/>
-      <w:r>
-        <w:rPr>
-          <w:rFonts w:cs="Courier New"/>
-          <w:sz w:val="20"/>
-        </w:rPr>
-        <w:t>gencosydeck.m</w:t>
-      </w:r>
-      <w:proofErr w:type="spellEnd"/>
-      <w:r>
-        <w:rPr>
-          <w:rFonts w:cs="Courier New"/>
-          <w:sz w:val="20"/>
-        </w:rPr>
-        <w:t xml:space="preserve">” to conform </w:t>
-      </w:r>
-      <w:proofErr w:type="gramStart"/>
-      <w:r>
-        <w:rPr>
-          <w:rFonts w:cs="Courier New"/>
-          <w:sz w:val="20"/>
-        </w:rPr>
-        <w:t>with</w:t>
-      </w:r>
-      <w:proofErr w:type="gramEnd"/>
-      <w:r>
-        <w:rPr>
-          <w:rFonts w:cs="Courier New"/>
-          <w:sz w:val="20"/>
-        </w:rPr>
-        <w:t xml:space="preserve"> your parameters.  A few specific limitations:</w:t>
+        <w:t xml:space="preserve">  Be sure to edit the start of “gencosydeck.m” to conform with your parameters.  A few specific limitations:</w:t>
       </w:r>
     </w:p>
     <w:p>
@@ -14764,23 +12581,7 @@
           <w:rFonts w:cs="Courier New"/>
           <w:sz w:val="20"/>
         </w:rPr>
-        <w:t>(</w:t>
-      </w:r>
-      <w:proofErr w:type="spellStart"/>
-      <w:r>
-        <w:rPr>
-          <w:rFonts w:cs="Courier New"/>
-          <w:sz w:val="20"/>
-        </w:rPr>
-        <w:t>rescaletune.m</w:t>
-      </w:r>
-      <w:proofErr w:type="spellEnd"/>
-      <w:r>
-        <w:rPr>
-          <w:rFonts w:cs="Courier New"/>
-          <w:sz w:val="20"/>
-        </w:rPr>
-        <w:t>)</w:t>
+        <w:t>(rescaletune.m)</w:t>
       </w:r>
     </w:p>
     <w:p>
@@ -14806,23 +12607,7 @@
           <w:rFonts w:cs="Courier New"/>
           <w:sz w:val="20"/>
         </w:rPr>
-        <w:t>This will scale the settings in memory for a different Q/</w:t>
-      </w:r>
-      <w:proofErr w:type="gramStart"/>
-      <w:r>
-        <w:rPr>
-          <w:rFonts w:cs="Courier New"/>
-          <w:sz w:val="20"/>
-        </w:rPr>
-        <w:t>A or</w:t>
-      </w:r>
-      <w:proofErr w:type="gramEnd"/>
-      <w:r>
-        <w:rPr>
-          <w:rFonts w:cs="Courier New"/>
-          <w:sz w:val="20"/>
-        </w:rPr>
-        <w:t xml:space="preserve"> energy setting.  </w:t>
+        <w:t xml:space="preserve">This will scale the settings in memory for a different Q/A or energy setting.  </w:t>
       </w:r>
       <w:r>
         <w:rPr>
@@ -14907,39 +12692,7 @@
           <w:rFonts w:cs="Courier New"/>
           <w:sz w:val="20"/>
         </w:rPr>
-        <w:t>This option will copy the result files for the most recent simulation run to a separate directory. By default, the created directory will be ./Results/[</w:t>
-      </w:r>
-      <w:proofErr w:type="spellStart"/>
-      <w:r>
-        <w:rPr>
-          <w:rFonts w:cs="Courier New"/>
-          <w:sz w:val="20"/>
-        </w:rPr>
-        <w:t>Deckname</w:t>
-      </w:r>
-      <w:proofErr w:type="spellEnd"/>
-      <w:r>
-        <w:rPr>
-          <w:rFonts w:cs="Courier New"/>
-          <w:sz w:val="20"/>
-        </w:rPr>
-        <w:t>], although any directory can be selected.  A binary file called “</w:t>
-      </w:r>
-      <w:proofErr w:type="spellStart"/>
-      <w:r>
-        <w:rPr>
-          <w:rFonts w:cs="Courier New"/>
-          <w:sz w:val="20"/>
-        </w:rPr>
-        <w:t>data.mat</w:t>
-      </w:r>
-      <w:proofErr w:type="spellEnd"/>
-      <w:r>
-        <w:rPr>
-          <w:rFonts w:cs="Courier New"/>
-          <w:sz w:val="20"/>
-        </w:rPr>
-        <w:t>” will also be created in the directory to store data needed to view the results later.</w:t>
+        <w:t>This option will copy the result files for the most recent simulation run to a separate directory. By default, the created directory will be ./Results/[Deckname], although any directory can be selected.  A binary file called “data.mat” will also be created in the directory to store data needed to view the results later.</w:t>
       </w:r>
     </w:p>
     <w:p>
@@ -15048,23 +12801,7 @@
           <w:rFonts w:cs="Courier New"/>
           <w:sz w:val="20"/>
         </w:rPr>
-        <w:t>(</w:t>
-      </w:r>
-      <w:proofErr w:type="spellStart"/>
-      <w:r>
-        <w:rPr>
-          <w:rFonts w:cs="Courier New"/>
-          <w:sz w:val="20"/>
-        </w:rPr>
-        <w:t>DynacGUIFit.m</w:t>
-      </w:r>
-      <w:proofErr w:type="spellEnd"/>
-      <w:r>
-        <w:rPr>
-          <w:rFonts w:cs="Courier New"/>
-          <w:sz w:val="20"/>
-        </w:rPr>
-        <w:t>)</w:t>
+        <w:t>(DynacGUIFit.m)</w:t>
       </w:r>
     </w:p>
     <w:p>
@@ -15119,23 +12856,7 @@
           <w:rFonts w:cs="Courier New"/>
           <w:sz w:val="20"/>
         </w:rPr>
-        <w:t>(</w:t>
-      </w:r>
-      <w:proofErr w:type="spellStart"/>
-      <w:r>
-        <w:rPr>
-          <w:rFonts w:cs="Courier New"/>
-          <w:sz w:val="20"/>
-        </w:rPr>
-        <w:t>loadcs.m</w:t>
-      </w:r>
-      <w:proofErr w:type="spellEnd"/>
-      <w:r>
-        <w:rPr>
-          <w:rFonts w:cs="Courier New"/>
-          <w:sz w:val="20"/>
-        </w:rPr>
-        <w:t>)</w:t>
+        <w:t>(loadcs.m)</w:t>
       </w:r>
     </w:p>
     <w:p>
@@ -15253,15 +12974,7 @@
         <w:ind w:left="720"/>
       </w:pPr>
       <w:r>
-        <w:t xml:space="preserve">It is important to note that this menu will always attempt to load the file, whether or not it was actually generated by the most recent run.  If Dynac exits due to lack of remaining particles, only </w:t>
-      </w:r>
-      <w:proofErr w:type="spellStart"/>
-      <w:r>
-        <w:t>dynac.long</w:t>
-      </w:r>
-      <w:proofErr w:type="spellEnd"/>
-      <w:r>
-        <w:t xml:space="preserve"> will be generated, so be sure you are not looking at the output from a previous run.</w:t>
+        <w:t>It is important to note that this menu will always attempt to load the file, whether or not it was actually generated by the most recent run.  If Dynac exits due to lack of remaining particles, only dynac.long will be generated, so be sure you are not looking at the output from a previous run.</w:t>
       </w:r>
     </w:p>
     <w:p>
@@ -15269,15 +12982,7 @@
         <w:ind w:left="720"/>
       </w:pPr>
       <w:r>
-        <w:t>There is also an option to display a previously saved .</w:t>
-      </w:r>
-      <w:proofErr w:type="spellStart"/>
-      <w:r>
-        <w:t>dst</w:t>
-      </w:r>
-      <w:proofErr w:type="spellEnd"/>
-      <w:r>
-        <w:t xml:space="preserve"> particle distribution file. </w:t>
+        <w:t xml:space="preserve">There is also an option to display a previously saved .dst particle distribution file. </w:t>
       </w:r>
       <w:r>
         <w:br w:type="page"/>
@@ -15288,17 +12993,12 @@
         <w:pStyle w:val="Heading1"/>
       </w:pPr>
       <w:bookmarkStart w:id="7" w:name="_Toc418068628"/>
-      <w:proofErr w:type="spellStart"/>
       <w:r>
         <w:lastRenderedPageBreak/>
         <w:t>DynacGUI</w:t>
       </w:r>
       <w:r>
-        <w:t>Fit</w:t>
-      </w:r>
-      <w:proofErr w:type="spellEnd"/>
-      <w:r>
-        <w:t xml:space="preserve"> – Fitting Tool</w:t>
+        <w:t>Fit – Fitting Tool</w:t>
       </w:r>
       <w:bookmarkEnd w:id="7"/>
     </w:p>
@@ -15330,31 +13030,7 @@
     <w:p>
       <w:r>
         <w:tab/>
-        <w:t xml:space="preserve">Dynac does not in itself include any fitting capability.  This tool uses the </w:t>
-      </w:r>
-      <w:proofErr w:type="spellStart"/>
-      <w:r>
-        <w:t>Matlab</w:t>
-      </w:r>
-      <w:proofErr w:type="spellEnd"/>
-      <w:r>
-        <w:t xml:space="preserve"> Optimization Toolbox in order to tune beamline simulations for certain output conditions.  As such, in order to use this tool, you must have a valid license for this toolbox, as well as the </w:t>
-      </w:r>
-      <w:proofErr w:type="spellStart"/>
-      <w:r>
-        <w:t>DynacGUIFit.m</w:t>
-      </w:r>
-      <w:proofErr w:type="spellEnd"/>
-      <w:r>
-        <w:t xml:space="preserve"> and </w:t>
-      </w:r>
-      <w:proofErr w:type="spellStart"/>
-      <w:r>
-        <w:t>DynacGUIFit.fig</w:t>
-      </w:r>
-      <w:proofErr w:type="spellEnd"/>
-      <w:r>
-        <w:t xml:space="preserve"> files.  </w:t>
+        <w:t xml:space="preserve">Dynac does not in itself include any fitting capability.  This tool uses the Matlab Optimization Toolbox in order to tune beamline simulations for certain output conditions.  As such, in order to use this tool, you must have a valid license for this toolbox, as well as the DynacGUIFit.m and DynacGUIFit.fig files.  </w:t>
       </w:r>
     </w:p>
     <w:p>
@@ -15362,39 +13038,7 @@
         <w:ind w:firstLine="720"/>
       </w:pPr>
       <w:r>
-        <w:t xml:space="preserve">Note: </w:t>
-      </w:r>
-      <w:proofErr w:type="spellStart"/>
-      <w:r>
-        <w:t>DynacGUI</w:t>
-      </w:r>
-      <w:proofErr w:type="spellEnd"/>
-      <w:r>
-        <w:t xml:space="preserve"> performs a check on launch for an available license and does not display the option to use the fitting tool if the license is not available.  Due to the way </w:t>
-      </w:r>
-      <w:proofErr w:type="spellStart"/>
-      <w:r>
-        <w:t>Matlab</w:t>
-      </w:r>
-      <w:proofErr w:type="spellEnd"/>
-      <w:r>
-        <w:t xml:space="preserve"> handles licenses, it may be necessary to completely quit and relaunch </w:t>
-      </w:r>
-      <w:proofErr w:type="spellStart"/>
-      <w:r>
-        <w:t>Matlab</w:t>
-      </w:r>
-      <w:proofErr w:type="spellEnd"/>
-      <w:r>
-        <w:t xml:space="preserve"> if a license is checked in after you have started </w:t>
-      </w:r>
-      <w:proofErr w:type="spellStart"/>
-      <w:r>
-        <w:t>Matlab</w:t>
-      </w:r>
-      <w:proofErr w:type="spellEnd"/>
-      <w:r>
-        <w:t>.</w:t>
+        <w:t>Note: DynacGUI performs a check on launch for an available license and does not display the option to use the fitting tool if the license is not available.  Due to the way Matlab handles licenses, it may be necessary to completely quit and relaunch Matlab if a license is checked in after you have started Matlab.</w:t>
       </w:r>
     </w:p>
     <w:p>
@@ -15402,15 +13046,7 @@
         <w:ind w:firstLine="720"/>
       </w:pPr>
       <w:r>
-        <w:t xml:space="preserve">This tool may also be launched independently of </w:t>
-      </w:r>
-      <w:proofErr w:type="spellStart"/>
-      <w:r>
-        <w:t>DynacGUI</w:t>
-      </w:r>
-      <w:proofErr w:type="spellEnd"/>
-      <w:r>
-        <w:t xml:space="preserve">.  In that case, a fully assembled Dynac deck for the beamline to be fit must be used as an input.  </w:t>
+        <w:t xml:space="preserve">This tool may also be launched independently of DynacGUI.  In that case, a fully assembled Dynac deck for the beamline to be fit must be used as an input.  </w:t>
       </w:r>
     </w:p>
     <w:p>
@@ -15473,16 +13109,8 @@
         <w:rPr>
           <w:b/>
         </w:rPr>
-        <w:t xml:space="preserve">Using </w:t>
-      </w:r>
-      <w:proofErr w:type="spellStart"/>
-      <w:r>
-        <w:rPr>
-          <w:b/>
-        </w:rPr>
-        <w:t>DynacGUIFit</w:t>
-      </w:r>
-      <w:proofErr w:type="spellEnd"/>
+        <w:t>Using DynacGUIFit</w:t>
+      </w:r>
     </w:p>
     <w:p>
       <w:pPr>
@@ -15516,15 +13144,7 @@
         <w:ind w:left="1440"/>
       </w:pPr>
       <w:r>
-        <w:t xml:space="preserve">From the “Tools” menu in </w:t>
-      </w:r>
-      <w:proofErr w:type="spellStart"/>
-      <w:r>
-        <w:t>DynacGUI</w:t>
-      </w:r>
-      <w:proofErr w:type="spellEnd"/>
-      <w:r>
-        <w:t xml:space="preserve">, select “Fitting Tool”.  The Fitting Tool screen will launch and automatically populate with the currently generated deck.  </w:t>
+        <w:t xml:space="preserve">From the “Tools” menu in DynacGUI, select “Fitting Tool”.  The Fitting Tool screen will launch and automatically populate with the currently generated deck.  </w:t>
       </w:r>
       <w:r>
         <w:lastRenderedPageBreak/>
@@ -15543,39 +13163,7 @@
         <w:ind w:left="1440"/>
       </w:pPr>
       <w:r>
-        <w:t>If you wish to use this tool for fitting with an existing Dynac deck</w:t>
-      </w:r>
-      <w:proofErr w:type="gramStart"/>
-      <w:r>
-        <w:t>,  launch</w:t>
-      </w:r>
-      <w:proofErr w:type="gramEnd"/>
-      <w:r>
-        <w:t xml:space="preserve"> ‘</w:t>
-      </w:r>
-      <w:proofErr w:type="spellStart"/>
-      <w:r>
-        <w:t>DynacGUIFit.m</w:t>
-      </w:r>
-      <w:proofErr w:type="spellEnd"/>
-      <w:r>
-        <w:t xml:space="preserve">’ directly from within </w:t>
-      </w:r>
-      <w:proofErr w:type="spellStart"/>
-      <w:r>
-        <w:t>Matlab</w:t>
-      </w:r>
-      <w:proofErr w:type="spellEnd"/>
-      <w:r>
-        <w:t>.  (Do not launch ‘</w:t>
-      </w:r>
-      <w:proofErr w:type="spellStart"/>
-      <w:r>
-        <w:t>DynacGUIFit.fig</w:t>
-      </w:r>
-      <w:proofErr w:type="spellEnd"/>
-      <w:r>
-        <w:t>,’ which will bring up the panel, but with no attendant code.)</w:t>
+        <w:t>If you wish to use this tool for fitting with an existing Dynac deck,  launch ‘DynacGUIFit.m’ directly from within Matlab.  (Do not launch ‘DynacGUIFit.fig,’ which will bring up the panel, but with no attendant code.)</w:t>
       </w:r>
     </w:p>
     <w:p>
@@ -15756,15 +13344,7 @@
       </w:r>
       <w:r>
         <w:lastRenderedPageBreak/>
-        <w:t xml:space="preserve">manually reentered in </w:t>
-      </w:r>
-      <w:proofErr w:type="spellStart"/>
-      <w:r>
-        <w:t>DynacGUI</w:t>
-      </w:r>
-      <w:proofErr w:type="spellEnd"/>
-      <w:r>
-        <w:t>, but a future update may provide the capability to return an updated deck to the main program.</w:t>
+        <w:t>manually reentered in DynacGUI, but a future update may provide the capability to return an updated deck to the main program.</w:t>
       </w:r>
     </w:p>
     <w:p>
@@ -15797,54 +13377,14 @@
         <w:ind w:left="1440"/>
       </w:pPr>
       <w:r>
-        <w:t xml:space="preserve">If you wish to fit for an arbitrary combination of output parameters, such as </w:t>
-      </w:r>
-      <w:proofErr w:type="spellStart"/>
-      <w:r>
-        <w:t>alphax+alphy</w:t>
-      </w:r>
-      <w:proofErr w:type="spellEnd"/>
-      <w:r>
-        <w:t xml:space="preserve">, or number of particles – energy spread, it is possible to manually create your desired fitting function by editing your local copy of </w:t>
-      </w:r>
-      <w:proofErr w:type="spellStart"/>
-      <w:r>
-        <w:t>DynacGUIFit.m</w:t>
-      </w:r>
-      <w:proofErr w:type="spellEnd"/>
-      <w:r>
-        <w:t>.</w:t>
+        <w:t>If you wish to fit for an arbitrary combination of output parameters, such as alphax+alphy, or number of particles – energy spread, it is possible to manually create your desired fitting function by editing your local copy of DynacGUIFit.m.</w:t>
       </w:r>
       <w:r>
         <w:br/>
       </w:r>
       <w:r>
         <w:br/>
-        <w:t>At the bottom of the file, create your desired function using the provided “</w:t>
-      </w:r>
-      <w:proofErr w:type="spellStart"/>
-      <w:r>
-        <w:t>out.radius</w:t>
-      </w:r>
-      <w:proofErr w:type="spellEnd"/>
-      <w:r>
-        <w:t>” function as a guide.  Then, near the top of the file, add the name and a description of your function to the ‘</w:t>
-      </w:r>
-      <w:proofErr w:type="spellStart"/>
-      <w:r>
-        <w:t>matchlist</w:t>
-      </w:r>
-      <w:proofErr w:type="spellEnd"/>
-      <w:r>
-        <w:t>’ and ‘</w:t>
-      </w:r>
-      <w:proofErr w:type="spellStart"/>
-      <w:r>
-        <w:t>matchnames</w:t>
-      </w:r>
-      <w:proofErr w:type="spellEnd"/>
-      <w:r>
-        <w:t>’ arrays.  It is important to add the name and the description at the same point in each list.  The locations in the file are clearly marked with comments, and there are more detailed instructions contained in the comments.</w:t>
+        <w:t>At the bottom of the file, create your desired function using the provided “out.radius” function as a guide.  Then, near the top of the file, add the name and a description of your function to the ‘matchlist’ and ‘matchnames’ arrays.  It is important to add the name and the description at the same point in each list.  The locations in the file are clearly marked with comments, and there are more detailed instructions contained in the comments.</w:t>
       </w:r>
     </w:p>
     <w:p>
@@ -15885,31 +13425,7 @@
     <w:p>
       <w:r>
         <w:tab/>
-        <w:t xml:space="preserve">The purpose of the </w:t>
-      </w:r>
-      <w:proofErr w:type="spellStart"/>
-      <w:r>
-        <w:t>loadcs.m</w:t>
-      </w:r>
-      <w:proofErr w:type="spellEnd"/>
-      <w:r>
-        <w:t xml:space="preserve"> module is to allow for the quick importation and calibration of settings from external files, for example control system output files. In order to use this functionality, the </w:t>
-      </w:r>
-      <w:proofErr w:type="spellStart"/>
-      <w:r>
-        <w:t>loadcs.m</w:t>
-      </w:r>
-      <w:proofErr w:type="spellEnd"/>
-      <w:r>
-        <w:t xml:space="preserve"> file must be visible on the current </w:t>
-      </w:r>
-      <w:proofErr w:type="spellStart"/>
-      <w:r>
-        <w:t>Matlab</w:t>
-      </w:r>
-      <w:proofErr w:type="spellEnd"/>
-      <w:r>
-        <w:t xml:space="preserve"> path.  In addition, an optional calibration file can be used to specify a linear relationship between imported </w:t>
+        <w:t xml:space="preserve">The purpose of the loadcs.m module is to allow for the quick importation and calibration of settings from external files, for example control system output files. In order to use this functionality, the loadcs.m file must be visible on the current Matlab path.  In addition, an optional calibration file can be used to specify a linear relationship between imported </w:t>
       </w:r>
       <w:r>
         <w:t>settings and settings used for D</w:t>
@@ -15924,15 +13440,7 @@
     <w:p>
       <w:r>
         <w:tab/>
-        <w:t xml:space="preserve">At present, the variable names to be imported must match the names of the parameters in the </w:t>
-      </w:r>
-      <w:proofErr w:type="spellStart"/>
-      <w:r>
-        <w:t>DynacGUI</w:t>
-      </w:r>
-      <w:proofErr w:type="spellEnd"/>
-      <w:r>
-        <w:t xml:space="preserve"> layout file. This may be updated in future releases if requested.</w:t>
+        <w:t>At present, the variable names to be imported must match the names of the parameters in the DynacGUI layout file. This may be updated in future releases if requested.</w:t>
       </w:r>
     </w:p>
     <w:p>
@@ -16017,36 +13525,68 @@
         </w:numPr>
       </w:pPr>
       <w:r>
-        <w:t xml:space="preserve">Second, add the following lines to “DynacGUI.ini”.  If they are not present, system defaults will be used, which can cause unpredictable results for </w:t>
-      </w:r>
-      <w:proofErr w:type="spellStart"/>
+        <w:t>Second, add the following lines to “DynacGUI.ini”.  If they are not present, system defaults will be used, which can cause unpredictable results for CSsetcol.</w:t>
+      </w:r>
+    </w:p>
+    <w:p>
+      <w:pPr>
+        <w:pStyle w:val="ListParagraph"/>
+        <w:ind w:left="810"/>
+      </w:pPr>
+    </w:p>
+    <w:p>
+      <w:pPr>
+        <w:pStyle w:val="ListParagraph"/>
+        <w:ind w:left="810"/>
+      </w:pPr>
+      <w:r>
+        <w:t>Calfile</w:t>
+      </w:r>
+      <w:r>
+        <w:tab/>
+      </w:r>
+      <w:r>
+        <w:tab/>
+      </w:r>
+      <w:r>
+        <w:t>&lt;tab&gt;</w:t>
+      </w:r>
+      <w:r>
+        <w:tab/>
+      </w:r>
+      <w:r>
+        <w:t>Default calibration file location</w:t>
+      </w:r>
+    </w:p>
+    <w:p>
+      <w:pPr>
+        <w:pStyle w:val="ListParagraph"/>
+        <w:ind w:left="810"/>
+      </w:pPr>
+      <w:r>
+        <w:t>CSsetdir</w:t>
+      </w:r>
+      <w:r>
+        <w:tab/>
+      </w:r>
+      <w:r>
+        <w:t>&lt;tab&gt;</w:t>
+      </w:r>
+      <w:r>
+        <w:tab/>
+      </w:r>
+      <w:r>
+        <w:t>Default settings file directory (do not use a separator at the end)</w:t>
+      </w:r>
+    </w:p>
+    <w:p>
+      <w:pPr>
+        <w:pStyle w:val="ListParagraph"/>
+        <w:ind w:left="810"/>
+      </w:pPr>
       <w:r>
         <w:t>CSsetcol</w:t>
       </w:r>
-      <w:proofErr w:type="spellEnd"/>
-      <w:r>
-        <w:t>.</w:t>
-      </w:r>
-    </w:p>
-    <w:p>
-      <w:pPr>
-        <w:pStyle w:val="ListParagraph"/>
-        <w:ind w:left="810"/>
-      </w:pPr>
-    </w:p>
-    <w:p>
-      <w:pPr>
-        <w:pStyle w:val="ListParagraph"/>
-        <w:ind w:left="810"/>
-      </w:pPr>
-      <w:proofErr w:type="spellStart"/>
-      <w:r>
-        <w:t>Calfile</w:t>
-      </w:r>
-      <w:proofErr w:type="spellEnd"/>
-      <w:r>
-        <w:tab/>
-      </w:r>
       <w:r>
         <w:tab/>
       </w:r>
@@ -16057,58 +13597,7 @@
         <w:tab/>
       </w:r>
       <w:r>
-        <w:t>Default calibration file location</w:t>
-      </w:r>
-    </w:p>
-    <w:p>
-      <w:pPr>
-        <w:pStyle w:val="ListParagraph"/>
-        <w:ind w:left="810"/>
-      </w:pPr>
-      <w:proofErr w:type="spellStart"/>
-      <w:r>
-        <w:t>CSsetdir</w:t>
-      </w:r>
-      <w:proofErr w:type="spellEnd"/>
-      <w:r>
-        <w:tab/>
-      </w:r>
-      <w:r>
-        <w:t>&lt;tab&gt;</w:t>
-      </w:r>
-      <w:r>
-        <w:tab/>
-      </w:r>
-      <w:r>
-        <w:t>Default settings file directory (do not use a separator at the end)</w:t>
-      </w:r>
-    </w:p>
-    <w:p>
-      <w:pPr>
-        <w:pStyle w:val="ListParagraph"/>
-        <w:ind w:left="810"/>
-      </w:pPr>
-      <w:proofErr w:type="spellStart"/>
-      <w:r>
-        <w:t>CSsetcol</w:t>
-      </w:r>
-      <w:proofErr w:type="spellEnd"/>
-      <w:r>
-        <w:tab/>
-      </w:r>
-      <w:r>
-        <w:t>&lt;tab&gt;</w:t>
-      </w:r>
-      <w:r>
-        <w:tab/>
-      </w:r>
-      <w:proofErr w:type="gramStart"/>
-      <w:r>
-        <w:t>Which</w:t>
-      </w:r>
-      <w:proofErr w:type="gramEnd"/>
-      <w:r>
-        <w:t xml:space="preserve"> column in the settings file contains the data to be imported</w:t>
+        <w:t>Which column in the settings file contains the data to be imported</w:t>
       </w:r>
     </w:p>
     <w:p>
@@ -16126,23 +13615,7 @@
         </w:numPr>
       </w:pPr>
       <w:r>
-        <w:t>Once the calibration file is set up and the .</w:t>
-      </w:r>
-      <w:proofErr w:type="spellStart"/>
-      <w:r>
-        <w:t>ini</w:t>
-      </w:r>
-      <w:proofErr w:type="spellEnd"/>
-      <w:r>
-        <w:t xml:space="preserve"> file modified, run </w:t>
-      </w:r>
-      <w:proofErr w:type="spellStart"/>
-      <w:r>
-        <w:t>DynacGUI</w:t>
-      </w:r>
-      <w:proofErr w:type="spellEnd"/>
-      <w:r>
-        <w:t xml:space="preserve"> and select “Load CS Tune” from the Tools menu.  Use the buttons to select the settings </w:t>
+        <w:t xml:space="preserve">Once the calibration file is set up and the .ini file modified, run DynacGUI and select “Load CS Tune” from the Tools menu.  Use the buttons to select the settings </w:t>
       </w:r>
       <w:r>
         <w:t xml:space="preserve">file to be imported </w:t>
@@ -16151,15 +13624,7 @@
         <w:t>and calibration file (if needed)</w:t>
       </w:r>
       <w:r>
-        <w:t xml:space="preserve">, then click the “Load Settings” button to import the settings from the input file. Use the “Edit Tune Settings” button in the main </w:t>
-      </w:r>
-      <w:proofErr w:type="spellStart"/>
-      <w:r>
-        <w:t>DynacGUI</w:t>
-      </w:r>
-      <w:proofErr w:type="spellEnd"/>
-      <w:r>
-        <w:t xml:space="preserve"> window to verify that the settings have been imported correctly.</w:t>
+        <w:t>, then click the “Load Settings” button to import the settings from the input file. Use the “Edit Tune Settings” button in the main DynacGUI window to verify that the settings have been imported correctly.</w:t>
       </w:r>
     </w:p>
     <w:p>
@@ -16174,23 +13639,7 @@
         <w:ind w:left="810"/>
       </w:pPr>
       <w:r>
-        <w:t>Note that any lines in the settings file starting with “#”, “;”, or “-</w:t>
-      </w:r>
-      <w:proofErr w:type="gramStart"/>
-      <w:r>
-        <w:t>“ will</w:t>
-      </w:r>
-      <w:proofErr w:type="gramEnd"/>
-      <w:r>
-        <w:t xml:space="preserve"> be ignored.  If there are header lines without such a delimiter, </w:t>
-      </w:r>
-      <w:proofErr w:type="spellStart"/>
-      <w:r>
-        <w:t>loadcs</w:t>
-      </w:r>
-      <w:proofErr w:type="spellEnd"/>
-      <w:r>
-        <w:t xml:space="preserve"> will attempt to import them as setting/value pairs.  This may or may not cause problems.</w:t>
+        <w:t>Note that any lines in the settings file starting with “#”, “;”, or “-“ will be ignored.  If there are header lines without such a delimiter, loadcs will attempt to import them as setting/value pairs.  This may or may not cause problems.</w:t>
       </w:r>
     </w:p>
     <w:p>
@@ -17598,7 +15047,6 @@
           <w:sz w:val="20"/>
         </w:rPr>
       </w:pPr>
-      <w:proofErr w:type="spellStart"/>
       <w:r>
         <w:rPr>
           <w:rFonts w:ascii="Courier New" w:hAnsi="Courier New" w:cs="Courier New"/>
@@ -17606,7 +15054,6 @@
         </w:rPr>
         <w:t>Npart</w:t>
       </w:r>
-      <w:proofErr w:type="spellEnd"/>
       <w:r>
         <w:rPr>
           <w:rFonts w:ascii="Courier New" w:hAnsi="Courier New" w:cs="Courier New"/>
@@ -17625,7 +15072,6 @@
           <w:sz w:val="20"/>
         </w:rPr>
       </w:pPr>
-      <w:proofErr w:type="spellStart"/>
       <w:r>
         <w:rPr>
           <w:rFonts w:ascii="Courier New" w:hAnsi="Courier New" w:cs="Courier New"/>
@@ -17633,7 +15079,6 @@
         </w:rPr>
         <w:t>Alphax</w:t>
       </w:r>
-      <w:proofErr w:type="spellEnd"/>
       <w:r>
         <w:rPr>
           <w:rFonts w:ascii="Courier New" w:hAnsi="Courier New" w:cs="Courier New"/>
@@ -17652,7 +15097,6 @@
           <w:sz w:val="20"/>
         </w:rPr>
       </w:pPr>
-      <w:proofErr w:type="spellStart"/>
       <w:r>
         <w:rPr>
           <w:rFonts w:ascii="Courier New" w:hAnsi="Courier New" w:cs="Courier New"/>
@@ -17660,7 +15104,6 @@
         </w:rPr>
         <w:t>Betax</w:t>
       </w:r>
-      <w:proofErr w:type="spellEnd"/>
       <w:r>
         <w:rPr>
           <w:rFonts w:ascii="Courier New" w:hAnsi="Courier New" w:cs="Courier New"/>
@@ -17679,7 +15122,6 @@
           <w:sz w:val="20"/>
         </w:rPr>
       </w:pPr>
-      <w:proofErr w:type="spellStart"/>
       <w:r>
         <w:rPr>
           <w:rFonts w:ascii="Courier New" w:hAnsi="Courier New" w:cs="Courier New"/>
@@ -17687,7 +15129,6 @@
         </w:rPr>
         <w:t>Epsx</w:t>
       </w:r>
-      <w:proofErr w:type="spellEnd"/>
       <w:r>
         <w:rPr>
           <w:rFonts w:ascii="Courier New" w:hAnsi="Courier New" w:cs="Courier New"/>
@@ -17706,7 +15147,6 @@
           <w:sz w:val="20"/>
         </w:rPr>
       </w:pPr>
-      <w:proofErr w:type="spellStart"/>
       <w:r>
         <w:rPr>
           <w:rFonts w:ascii="Courier New" w:hAnsi="Courier New" w:cs="Courier New"/>
@@ -17714,7 +15154,6 @@
         </w:rPr>
         <w:t>Alphay</w:t>
       </w:r>
-      <w:proofErr w:type="spellEnd"/>
       <w:r>
         <w:rPr>
           <w:rFonts w:ascii="Courier New" w:hAnsi="Courier New" w:cs="Courier New"/>
@@ -17733,7 +15172,6 @@
           <w:sz w:val="20"/>
         </w:rPr>
       </w:pPr>
-      <w:proofErr w:type="spellStart"/>
       <w:r>
         <w:rPr>
           <w:rFonts w:ascii="Courier New" w:hAnsi="Courier New" w:cs="Courier New"/>
@@ -17741,7 +15179,6 @@
         </w:rPr>
         <w:t>Betay</w:t>
       </w:r>
-      <w:proofErr w:type="spellEnd"/>
       <w:r>
         <w:rPr>
           <w:rFonts w:ascii="Courier New" w:hAnsi="Courier New" w:cs="Courier New"/>
@@ -17760,7 +15197,6 @@
           <w:sz w:val="20"/>
         </w:rPr>
       </w:pPr>
-      <w:proofErr w:type="spellStart"/>
       <w:r>
         <w:rPr>
           <w:rFonts w:ascii="Courier New" w:hAnsi="Courier New" w:cs="Courier New"/>
@@ -17768,7 +15204,6 @@
         </w:rPr>
         <w:t>Epsy</w:t>
       </w:r>
-      <w:proofErr w:type="spellEnd"/>
       <w:r>
         <w:rPr>
           <w:rFonts w:ascii="Courier New" w:hAnsi="Courier New" w:cs="Courier New"/>
@@ -17812,7 +15247,6 @@
           <w:sz w:val="20"/>
         </w:rPr>
       </w:pPr>
-      <w:proofErr w:type="spellStart"/>
       <w:r>
         <w:rPr>
           <w:rFonts w:ascii="Courier New" w:hAnsi="Courier New" w:cs="Courier New"/>
@@ -17820,7 +15254,6 @@
         </w:rPr>
         <w:t>Deltae</w:t>
       </w:r>
-      <w:proofErr w:type="spellEnd"/>
       <w:r>
         <w:rPr>
           <w:rFonts w:ascii="Courier New" w:hAnsi="Courier New" w:cs="Courier New"/>
@@ -18443,7 +15876,6 @@
           <w:sz w:val="20"/>
         </w:rPr>
       </w:pPr>
-      <w:proofErr w:type="spellStart"/>
       <w:r>
         <w:rPr>
           <w:rFonts w:ascii="Courier New" w:hAnsi="Courier New" w:cs="Courier New"/>
@@ -18451,7 +15883,6 @@
         </w:rPr>
         <w:t>Mingw</w:t>
       </w:r>
-      <w:proofErr w:type="spellEnd"/>
       <w:r>
         <w:rPr>
           <w:rFonts w:ascii="Courier New" w:hAnsi="Courier New" w:cs="Courier New"/>
@@ -18470,7 +15901,6 @@
           <w:sz w:val="20"/>
         </w:rPr>
       </w:pPr>
-      <w:proofErr w:type="spellStart"/>
       <w:r>
         <w:rPr>
           <w:rFonts w:ascii="Courier New" w:hAnsi="Courier New" w:cs="Courier New"/>
@@ -18478,7 +15908,6 @@
         </w:rPr>
         <w:t>ReAImport</w:t>
       </w:r>
-      <w:proofErr w:type="spellEnd"/>
       <w:r>
         <w:rPr>
           <w:rFonts w:ascii="Courier New" w:hAnsi="Courier New" w:cs="Courier New"/>
@@ -18497,7 +15926,6 @@
           <w:sz w:val="20"/>
         </w:rPr>
       </w:pPr>
-      <w:proofErr w:type="spellStart"/>
       <w:r>
         <w:rPr>
           <w:rFonts w:ascii="Courier New" w:hAnsi="Courier New" w:cs="Courier New"/>
@@ -18505,7 +15933,6 @@
         </w:rPr>
         <w:t>ReABoxes</w:t>
       </w:r>
-      <w:proofErr w:type="spellEnd"/>
       <w:r>
         <w:rPr>
           <w:rFonts w:ascii="Courier New" w:hAnsi="Courier New" w:cs="Courier New"/>
@@ -18524,7 +15951,6 @@
           <w:sz w:val="20"/>
         </w:rPr>
       </w:pPr>
-      <w:proofErr w:type="spellStart"/>
       <w:r>
         <w:rPr>
           <w:rFonts w:ascii="Courier New" w:hAnsi="Courier New" w:cs="Courier New"/>
@@ -18532,7 +15958,6 @@
         </w:rPr>
         <w:t>Edflec</w:t>
       </w:r>
-      <w:proofErr w:type="spellEnd"/>
       <w:r>
         <w:rPr>
           <w:rFonts w:ascii="Courier New" w:hAnsi="Courier New" w:cs="Courier New"/>
@@ -18585,23 +16010,7 @@
           <w:rFonts w:cs="Courier New"/>
           <w:sz w:val="20"/>
         </w:rPr>
-        <w:t xml:space="preserve">Space charge in </w:t>
-      </w:r>
-      <w:proofErr w:type="spellStart"/>
-      <w:r>
-        <w:rPr>
-          <w:rFonts w:cs="Courier New"/>
-          <w:sz w:val="20"/>
-        </w:rPr>
-        <w:t>DynacGUI</w:t>
-      </w:r>
-      <w:proofErr w:type="spellEnd"/>
-      <w:r>
-        <w:rPr>
-          <w:rFonts w:cs="Courier New"/>
-          <w:sz w:val="20"/>
-        </w:rPr>
-        <w:t xml:space="preserve"> is treated as a device which is inserted in the beamline at the point at which space charge computat</w:t>
+        <w:t>Space charge in DynacGUI is treated as a device which is inserted in the beamline at the point at which space charge computat</w:t>
       </w:r>
       <w:r>
         <w:rPr>
@@ -18829,23 +16238,7 @@
           <w:rFonts w:cs="Courier New"/>
           <w:sz w:val="20"/>
         </w:rPr>
-        <w:t>[</w:t>
-      </w:r>
-      <w:proofErr w:type="gramStart"/>
-      <w:r>
-        <w:rPr>
-          <w:rFonts w:cs="Courier New"/>
-          <w:sz w:val="20"/>
-        </w:rPr>
-        <w:t>name</w:t>
-      </w:r>
-      <w:proofErr w:type="gramEnd"/>
-      <w:r>
-        <w:rPr>
-          <w:rFonts w:cs="Courier New"/>
-          <w:sz w:val="20"/>
-        </w:rPr>
-        <w:t xml:space="preserve">] is a name you assign to that set of space charge parameters. </w:t>
+        <w:t xml:space="preserve">[name] is a name you assign to that set of space charge parameters. </w:t>
       </w:r>
       <w:r>
         <w:rPr>
@@ -18905,23 +16298,7 @@
           <w:sz w:val="20"/>
         </w:rPr>
         <w:tab/>
-        <w:t>[</w:t>
-      </w:r>
-      <w:proofErr w:type="gramStart"/>
-      <w:r>
-        <w:rPr>
-          <w:rFonts w:cs="Courier New"/>
-          <w:sz w:val="20"/>
-        </w:rPr>
-        <w:t>name</w:t>
-      </w:r>
-      <w:proofErr w:type="gramEnd"/>
-      <w:r>
-        <w:rPr>
-          <w:rFonts w:cs="Courier New"/>
-          <w:sz w:val="20"/>
-        </w:rPr>
-        <w:t>]</w:t>
+        <w:t>[name]</w:t>
       </w:r>
       <w:r>
         <w:rPr>
@@ -18982,33 +16359,8 @@
           <w:sz w:val="20"/>
         </w:rPr>
         <w:tab/>
-        <w:t>[</w:t>
-      </w:r>
-      <w:proofErr w:type="gramStart"/>
-      <w:r>
-        <w:rPr>
-          <w:rFonts w:cs="Courier New"/>
-          <w:sz w:val="20"/>
-        </w:rPr>
-        <w:t>name</w:t>
-      </w:r>
-      <w:proofErr w:type="gramEnd"/>
-      <w:r>
-        <w:rPr>
-          <w:rFonts w:cs="Courier New"/>
-          <w:sz w:val="20"/>
-        </w:rPr>
-        <w:t>] -</w:t>
-      </w:r>
-      <w:proofErr w:type="gramStart"/>
-      <w:r>
-        <w:rPr>
-          <w:rFonts w:cs="Courier New"/>
-          <w:sz w:val="20"/>
-        </w:rPr>
-        <w:t>1  flag</w:t>
-      </w:r>
-      <w:proofErr w:type="gramEnd"/>
+        <w:t>[name] -1  flag</w:t>
+      </w:r>
       <w:r>
         <w:rPr>
           <w:rFonts w:cs="Courier New"/>
@@ -19069,23 +16421,7 @@
           <w:sz w:val="20"/>
         </w:rPr>
         <w:tab/>
-        <w:t>[</w:t>
-      </w:r>
-      <w:proofErr w:type="gramStart"/>
-      <w:r>
-        <w:rPr>
-          <w:rFonts w:cs="Courier New"/>
-          <w:sz w:val="20"/>
-        </w:rPr>
-        <w:t>name</w:t>
-      </w:r>
-      <w:proofErr w:type="gramEnd"/>
-      <w:r>
-        <w:rPr>
-          <w:rFonts w:cs="Courier New"/>
-          <w:sz w:val="20"/>
-        </w:rPr>
-        <w:t>]  2  flag</w:t>
+        <w:t>[name]  2  flag</w:t>
       </w:r>
     </w:p>
     <w:p>
@@ -19132,23 +16468,7 @@
           <w:sz w:val="20"/>
         </w:rPr>
         <w:tab/>
-        <w:t>[</w:t>
-      </w:r>
-      <w:proofErr w:type="gramStart"/>
-      <w:r>
-        <w:rPr>
-          <w:rFonts w:cs="Courier New"/>
-          <w:sz w:val="20"/>
-        </w:rPr>
-        <w:t>name</w:t>
-      </w:r>
-      <w:proofErr w:type="gramEnd"/>
-      <w:r>
-        <w:rPr>
-          <w:rFonts w:cs="Courier New"/>
-          <w:sz w:val="20"/>
-        </w:rPr>
-        <w:t>]  3  flag  0</w:t>
+        <w:t>[name]  3  flag  0</w:t>
       </w:r>
     </w:p>
     <w:p>
@@ -19256,23 +16576,7 @@
           <w:sz w:val="20"/>
         </w:rPr>
         <w:tab/>
-        <w:t>[</w:t>
-      </w:r>
-      <w:proofErr w:type="spellStart"/>
-      <w:r>
-        <w:rPr>
-          <w:rFonts w:cs="Courier New"/>
-          <w:sz w:val="20"/>
-        </w:rPr>
-        <w:t>Current_name</w:t>
-      </w:r>
-      <w:proofErr w:type="spellEnd"/>
-      <w:r>
-        <w:rPr>
-          <w:rFonts w:cs="Courier New"/>
-          <w:sz w:val="20"/>
-        </w:rPr>
-        <w:t>]</w:t>
+        <w:t>[Current_name]</w:t>
       </w:r>
     </w:p>
     <w:p>
@@ -19318,47 +16622,15 @@
           <w:sz w:val="20"/>
         </w:rPr>
         <w:tab/>
-        <w:t>[</w:t>
-      </w:r>
-      <w:proofErr w:type="spellStart"/>
-      <w:r>
-        <w:rPr>
-          <w:rFonts w:cs="Courier New"/>
-          <w:sz w:val="20"/>
-        </w:rPr>
-        <w:t>Current_name</w:t>
-      </w:r>
-      <w:proofErr w:type="spellEnd"/>
-      <w:r>
-        <w:rPr>
-          <w:rFonts w:cs="Courier New"/>
-          <w:sz w:val="20"/>
-        </w:rPr>
-        <w:t>]</w:t>
-      </w:r>
-      <w:r>
-        <w:rPr>
-          <w:rFonts w:cs="Courier New"/>
-          <w:sz w:val="20"/>
-        </w:rPr>
-        <w:tab/>
-        <w:t>[</w:t>
-      </w:r>
-      <w:proofErr w:type="gramStart"/>
-      <w:r>
-        <w:rPr>
-          <w:rFonts w:cs="Courier New"/>
-          <w:sz w:val="20"/>
-        </w:rPr>
-        <w:t>beam</w:t>
-      </w:r>
-      <w:proofErr w:type="gramEnd"/>
-      <w:r>
-        <w:rPr>
-          <w:rFonts w:cs="Courier New"/>
-          <w:sz w:val="20"/>
-        </w:rPr>
-        <w:t xml:space="preserve"> current (mA)]</w:t>
+        <w:t>[Current_name]</w:t>
+      </w:r>
+      <w:r>
+        <w:rPr>
+          <w:rFonts w:cs="Courier New"/>
+          <w:sz w:val="20"/>
+        </w:rPr>
+        <w:tab/>
+        <w:t>[beam current (mA)]</w:t>
       </w:r>
     </w:p>
     <w:p>
@@ -19375,55 +16647,7 @@
           <w:sz w:val="20"/>
         </w:rPr>
         <w:lastRenderedPageBreak/>
-        <w:t>You may set up as many space charge configurations as you wish with different [name</w:t>
-      </w:r>
-      <w:proofErr w:type="gramStart"/>
-      <w:r>
-        <w:rPr>
-          <w:rFonts w:cs="Courier New"/>
-          <w:sz w:val="20"/>
-        </w:rPr>
-        <w:t>]s</w:t>
-      </w:r>
-      <w:proofErr w:type="gramEnd"/>
-      <w:r>
-        <w:rPr>
-          <w:rFonts w:cs="Courier New"/>
-          <w:sz w:val="20"/>
-        </w:rPr>
-        <w:t>, and you may invoke them at any point in the beamline with the SCDYNAC command.  [</w:t>
-      </w:r>
-      <w:proofErr w:type="spellStart"/>
-      <w:r>
-        <w:rPr>
-          <w:rFonts w:cs="Courier New"/>
-          <w:sz w:val="20"/>
-        </w:rPr>
-        <w:t>Current_name</w:t>
-      </w:r>
-      <w:proofErr w:type="spellEnd"/>
-      <w:r>
-        <w:rPr>
-          <w:rFonts w:cs="Courier New"/>
-          <w:sz w:val="20"/>
-        </w:rPr>
-        <w:t>] is the name of a tunable parameter.  If you wish to set different beam currents at different points in your layout, use SCDYNAC at each location where the current should change, using a different variable name for [</w:t>
-      </w:r>
-      <w:proofErr w:type="spellStart"/>
-      <w:r>
-        <w:rPr>
-          <w:rFonts w:cs="Courier New"/>
-          <w:sz w:val="20"/>
-        </w:rPr>
-        <w:t>current_name</w:t>
-      </w:r>
-      <w:proofErr w:type="spellEnd"/>
-      <w:r>
-        <w:rPr>
-          <w:rFonts w:cs="Courier New"/>
-          <w:sz w:val="20"/>
-        </w:rPr>
-        <w:t>] at each location.</w:t>
+        <w:t>You may set up as many space charge configurations as you wish with different [name]s, and you may invoke them at any point in the beamline with the SCDYNAC command.  [Current_name] is the name of a tunable parameter.  If you wish to set different beam currents at different points in your layout, use SCDYNAC at each location where the current should change, using a different variable name for [current_name] at each location.</w:t>
       </w:r>
     </w:p>
     <w:p>
@@ -19497,23 +16721,7 @@
           <w:rFonts w:cs="Courier New"/>
           <w:sz w:val="20"/>
         </w:rPr>
-        <w:t>[</w:t>
-      </w:r>
-      <w:proofErr w:type="gramStart"/>
-      <w:r>
-        <w:rPr>
-          <w:rFonts w:cs="Courier New"/>
-          <w:sz w:val="20"/>
-        </w:rPr>
-        <w:t>fraction</w:t>
-      </w:r>
-      <w:proofErr w:type="gramEnd"/>
-      <w:r>
-        <w:rPr>
-          <w:rFonts w:cs="Courier New"/>
-          <w:sz w:val="20"/>
-        </w:rPr>
-        <w:t>] is a number between zero and one which defines the position relative to the length of the cavity where space charge is computed.  The default value which is used if no fraction is specified is 0.5, the center of the cavity.</w:t>
+        <w:t>[fraction] is a number between zero and one which defines the position relative to the length of the cavity where space charge is computed.  The default value which is used if no fraction is specified is 0.5, the center of the cavity.</w:t>
       </w:r>
     </w:p>
     <w:p>
@@ -19531,25 +16739,7 @@
           <w:sz w:val="20"/>
           <w:u w:val="single"/>
         </w:rPr>
-        <w:t xml:space="preserve">Space Charge </w:t>
-      </w:r>
-      <w:proofErr w:type="gramStart"/>
-      <w:r>
-        <w:rPr>
-          <w:rFonts w:cs="Courier New"/>
-          <w:sz w:val="20"/>
-          <w:u w:val="single"/>
-        </w:rPr>
-        <w:t>Within</w:t>
-      </w:r>
-      <w:proofErr w:type="gramEnd"/>
-      <w:r>
-        <w:rPr>
-          <w:rFonts w:cs="Courier New"/>
-          <w:sz w:val="20"/>
-          <w:u w:val="single"/>
-        </w:rPr>
-        <w:t xml:space="preserve"> Bending Magnets:</w:t>
+        <w:t>Space Charge Within Bending Magnets:</w:t>
       </w:r>
     </w:p>
     <w:p>
@@ -19589,23 +16779,7 @@
           <w:sz w:val="20"/>
         </w:rPr>
         <w:tab/>
-        <w:t>….. (</w:t>
-      </w:r>
-      <w:proofErr w:type="gramStart"/>
-      <w:r>
-        <w:rPr>
-          <w:rFonts w:cs="Courier New"/>
-          <w:sz w:val="20"/>
-        </w:rPr>
-        <w:t>parameters</w:t>
-      </w:r>
-      <w:proofErr w:type="gramEnd"/>
-      <w:r>
-        <w:rPr>
-          <w:rFonts w:cs="Courier New"/>
-          <w:sz w:val="20"/>
-        </w:rPr>
-        <w:t xml:space="preserve"> for a bend magnet of length L/2)</w:t>
+        <w:t>….. (parameters for a bend magnet of length L/2)</w:t>
       </w:r>
     </w:p>
     <w:p>
@@ -19653,23 +16827,7 @@
           <w:sz w:val="20"/>
         </w:rPr>
         <w:tab/>
-        <w:t>…. (</w:t>
-      </w:r>
-      <w:proofErr w:type="gramStart"/>
-      <w:r>
-        <w:rPr>
-          <w:rFonts w:cs="Courier New"/>
-          <w:sz w:val="20"/>
-        </w:rPr>
-        <w:t>parameters</w:t>
-      </w:r>
-      <w:proofErr w:type="gramEnd"/>
-      <w:r>
-        <w:rPr>
-          <w:rFonts w:cs="Courier New"/>
-          <w:sz w:val="20"/>
-        </w:rPr>
-        <w:t xml:space="preserve"> for a second bend magnet of length L/2)</w:t>
+        <w:t>…. (parameters for a second bend magnet of length L/2)</w:t>
       </w:r>
     </w:p>
     <w:p>
@@ -20803,7 +17961,6 @@
           <w:sz w:val="20"/>
         </w:rPr>
       </w:pPr>
-      <w:proofErr w:type="spellStart"/>
       <w:r>
         <w:rPr>
           <w:rFonts w:cs="Courier New"/>
@@ -20811,7 +17968,6 @@
         </w:rPr>
         <w:t>Npart</w:t>
       </w:r>
-      <w:proofErr w:type="spellEnd"/>
       <w:r>
         <w:rPr>
           <w:rFonts w:cs="Courier New"/>
@@ -20829,7 +17985,6 @@
           <w:sz w:val="20"/>
         </w:rPr>
       </w:pPr>
-      <w:proofErr w:type="spellStart"/>
       <w:r>
         <w:rPr>
           <w:rFonts w:cs="Courier New"/>
@@ -20837,7 +17992,6 @@
         </w:rPr>
         <w:t>Alphax</w:t>
       </w:r>
-      <w:proofErr w:type="spellEnd"/>
       <w:r>
         <w:rPr>
           <w:rFonts w:cs="Courier New"/>
@@ -20855,7 +18009,6 @@
           <w:sz w:val="20"/>
         </w:rPr>
       </w:pPr>
-      <w:proofErr w:type="spellStart"/>
       <w:r>
         <w:rPr>
           <w:rFonts w:cs="Courier New"/>
@@ -20863,7 +18016,6 @@
         </w:rPr>
         <w:t>Betax</w:t>
       </w:r>
-      <w:proofErr w:type="spellEnd"/>
       <w:r>
         <w:rPr>
           <w:rFonts w:cs="Courier New"/>
@@ -20881,7 +18033,6 @@
           <w:sz w:val="20"/>
         </w:rPr>
       </w:pPr>
-      <w:proofErr w:type="spellStart"/>
       <w:r>
         <w:rPr>
           <w:rFonts w:cs="Courier New"/>
@@ -20889,7 +18040,6 @@
         </w:rPr>
         <w:t>Epsx</w:t>
       </w:r>
-      <w:proofErr w:type="spellEnd"/>
       <w:r>
         <w:rPr>
           <w:rFonts w:cs="Courier New"/>
@@ -20907,7 +18057,6 @@
           <w:sz w:val="20"/>
         </w:rPr>
       </w:pPr>
-      <w:proofErr w:type="spellStart"/>
       <w:r>
         <w:rPr>
           <w:rFonts w:cs="Courier New"/>
@@ -20915,7 +18064,6 @@
         </w:rPr>
         <w:t>Alphay</w:t>
       </w:r>
-      <w:proofErr w:type="spellEnd"/>
       <w:r>
         <w:rPr>
           <w:rFonts w:cs="Courier New"/>
@@ -20933,7 +18081,6 @@
           <w:sz w:val="20"/>
         </w:rPr>
       </w:pPr>
-      <w:proofErr w:type="spellStart"/>
       <w:r>
         <w:rPr>
           <w:rFonts w:cs="Courier New"/>
@@ -20941,7 +18088,6 @@
         </w:rPr>
         <w:t>Betay</w:t>
       </w:r>
-      <w:proofErr w:type="spellEnd"/>
       <w:r>
         <w:rPr>
           <w:rFonts w:cs="Courier New"/>
@@ -20959,7 +18105,6 @@
           <w:sz w:val="20"/>
         </w:rPr>
       </w:pPr>
-      <w:proofErr w:type="spellStart"/>
       <w:r>
         <w:rPr>
           <w:rFonts w:cs="Courier New"/>
@@ -20967,7 +18112,6 @@
         </w:rPr>
         <w:t>Epsy</w:t>
       </w:r>
-      <w:proofErr w:type="spellEnd"/>
       <w:r>
         <w:rPr>
           <w:rFonts w:cs="Courier New"/>
@@ -21009,7 +18153,6 @@
           <w:sz w:val="20"/>
         </w:rPr>
       </w:pPr>
-      <w:proofErr w:type="spellStart"/>
       <w:r>
         <w:rPr>
           <w:rFonts w:cs="Courier New"/>
@@ -21017,7 +18160,6 @@
         </w:rPr>
         <w:t>ZLaw</w:t>
       </w:r>
-      <w:proofErr w:type="spellEnd"/>
       <w:r>
         <w:rPr>
           <w:rFonts w:cs="Courier New"/>
@@ -21035,7 +18177,6 @@
           <w:sz w:val="20"/>
         </w:rPr>
       </w:pPr>
-      <w:proofErr w:type="spellStart"/>
       <w:r>
         <w:rPr>
           <w:rFonts w:cs="Courier New"/>
@@ -21043,7 +18184,6 @@
         </w:rPr>
         <w:t>Alphaz</w:t>
       </w:r>
-      <w:proofErr w:type="spellEnd"/>
       <w:r>
         <w:rPr>
           <w:rFonts w:cs="Courier New"/>
@@ -21081,7 +18221,6 @@
           <w:sz w:val="20"/>
         </w:rPr>
       </w:pPr>
-      <w:proofErr w:type="spellStart"/>
       <w:r>
         <w:rPr>
           <w:rFonts w:cs="Courier New"/>
@@ -21089,7 +18228,6 @@
         </w:rPr>
         <w:t>Betaz</w:t>
       </w:r>
-      <w:proofErr w:type="spellEnd"/>
       <w:r>
         <w:rPr>
           <w:rFonts w:cs="Courier New"/>
@@ -21107,7 +18245,6 @@
           <w:sz w:val="20"/>
         </w:rPr>
       </w:pPr>
-      <w:proofErr w:type="spellStart"/>
       <w:r>
         <w:rPr>
           <w:rFonts w:cs="Courier New"/>
@@ -21115,7 +18252,6 @@
         </w:rPr>
         <w:t>Epsz</w:t>
       </w:r>
-      <w:proofErr w:type="spellEnd"/>
       <w:r>
         <w:rPr>
           <w:rFonts w:cs="Courier New"/>
@@ -21412,23 +18548,7 @@
           <w:rFonts w:cs="Courier New"/>
           <w:sz w:val="20"/>
         </w:rPr>
-        <w:t xml:space="preserve">, P. </w:t>
-      </w:r>
-      <w:proofErr w:type="spellStart"/>
-      <w:r>
-        <w:rPr>
-          <w:rFonts w:cs="Courier New"/>
-          <w:sz w:val="20"/>
-        </w:rPr>
-        <w:t>Lapostolle</w:t>
-      </w:r>
-      <w:proofErr w:type="spellEnd"/>
-      <w:r>
-        <w:rPr>
-          <w:rFonts w:cs="Courier New"/>
-          <w:sz w:val="20"/>
-        </w:rPr>
-        <w:t xml:space="preserve">, S. Valero, E. Tanke, </w:t>
+        <w:t xml:space="preserve">, P. Lapostolle, S. Valero, E. Tanke, </w:t>
       </w:r>
       <w:r>
         <w:rPr>
@@ -21475,23 +18595,7 @@
           <w:rFonts w:cs="Courier New"/>
           <w:sz w:val="20"/>
         </w:rPr>
-        <w:t xml:space="preserve">M. </w:t>
-      </w:r>
-      <w:proofErr w:type="spellStart"/>
-      <w:r>
-        <w:rPr>
-          <w:rFonts w:cs="Courier New"/>
-          <w:sz w:val="20"/>
-        </w:rPr>
-        <w:t>Berz</w:t>
-      </w:r>
-      <w:proofErr w:type="spellEnd"/>
-      <w:r>
-        <w:rPr>
-          <w:rFonts w:cs="Courier New"/>
-          <w:sz w:val="20"/>
-        </w:rPr>
-        <w:t xml:space="preserve"> and K. Makino, MSU Report MSUHEP 060804, August 2006</w:t>
+        <w:t>M. Berz and K. Makino, MSU Report MSUHEP 060804, August 2006</w:t>
       </w:r>
     </w:p>
     <w:p>
@@ -21524,23 +18628,7 @@
           <w:rFonts w:cs="Courier New"/>
           <w:sz w:val="20"/>
         </w:rPr>
-        <w:t xml:space="preserve">P.N. </w:t>
-      </w:r>
-      <w:proofErr w:type="spellStart"/>
-      <w:r>
-        <w:rPr>
-          <w:rFonts w:cs="Courier New"/>
-          <w:sz w:val="20"/>
-        </w:rPr>
-        <w:t>Ostruomov</w:t>
-      </w:r>
-      <w:proofErr w:type="spellEnd"/>
-      <w:r>
-        <w:rPr>
-          <w:rFonts w:cs="Courier New"/>
-          <w:sz w:val="20"/>
-        </w:rPr>
-        <w:t xml:space="preserve"> et al., ANL Physics Division, March 29, 2007</w:t>
+        <w:t>P.N. Ostruomov et al., ANL Physics Division, March 29, 2007</w:t>
       </w:r>
     </w:p>
     <w:sectPr>
@@ -24105,7 +21193,7 @@
 </file>
 
 <file path=customXml/itemProps1.xml><?xml version="1.0" encoding="utf-8"?>
-<ds:datastoreItem xmlns:ds="http://schemas.openxmlformats.org/officeDocument/2006/customXml" ds:itemID="{DB96B16C-71C3-4223-B32F-EFEE70E585CA}">
+<ds:datastoreItem xmlns:ds="http://schemas.openxmlformats.org/officeDocument/2006/customXml" ds:itemID="{48C740F6-A0E8-416F-ABE4-3EA758155EED}">
   <ds:schemaRefs>
     <ds:schemaRef ds:uri="http://schemas.openxmlformats.org/officeDocument/2006/bibliography"/>
   </ds:schemaRefs>

--- a/DynacGUI Manual.docx
+++ b/DynacGUI Manual.docx
@@ -10,12 +10,37 @@
           <w:sz w:val="24"/>
         </w:rPr>
       </w:pPr>
+      <w:proofErr w:type="spellStart"/>
       <w:r>
         <w:rPr>
           <w:b/>
           <w:sz w:val="24"/>
         </w:rPr>
-        <w:t>DynacGUI: A Matlab Based Front End for Dynac</w:t>
+        <w:t>DynacGUI</w:t>
+      </w:r>
+      <w:proofErr w:type="spellEnd"/>
+      <w:r>
+        <w:rPr>
+          <w:b/>
+          <w:sz w:val="24"/>
+        </w:rPr>
+        <w:t xml:space="preserve">: A </w:t>
+      </w:r>
+      <w:proofErr w:type="spellStart"/>
+      <w:r>
+        <w:rPr>
+          <w:b/>
+          <w:sz w:val="24"/>
+        </w:rPr>
+        <w:t>Matlab</w:t>
+      </w:r>
+      <w:proofErr w:type="spellEnd"/>
+      <w:r>
+        <w:rPr>
+          <w:b/>
+          <w:sz w:val="24"/>
+        </w:rPr>
+        <w:t xml:space="preserve"> Based Front End for Dynac</w:t>
       </w:r>
     </w:p>
     <w:p>
@@ -110,7 +135,21 @@
         <w:rPr>
           <w:sz w:val="20"/>
         </w:rPr>
-        <w:t>This program is a frontend to the accelerator code Dynac, developed by Lapostolle, Valero, and Tanke.  It is intended to take separate input files for physical device properties, machine layout, and device settings, generate a properly formatted input deck to the Dynac code, run the code, and allow the user to view the generated plots.  It is NOT a beam dynamics code</w:t>
+        <w:t xml:space="preserve">This program is a frontend to the accelerator code Dynac, developed by </w:t>
+      </w:r>
+      <w:proofErr w:type="spellStart"/>
+      <w:r>
+        <w:rPr>
+          <w:sz w:val="20"/>
+        </w:rPr>
+        <w:t>Lapostolle</w:t>
+      </w:r>
+      <w:proofErr w:type="spellEnd"/>
+      <w:r>
+        <w:rPr>
+          <w:sz w:val="20"/>
+        </w:rPr>
+        <w:t>, Valero, and Tanke.  It is intended to take separate input files for physical device properties, machine layout, and device settings, generate a properly formatted input deck to the Dynac code, run the code, and allow the user to view the generated plots.  It is NOT a beam dynamics code</w:t>
       </w:r>
       <w:r>
         <w:rPr>
@@ -172,7 +211,21 @@
         <w:rPr>
           <w:sz w:val="20"/>
         </w:rPr>
-        <w:t xml:space="preserve"> In order to use the fitting tool in DynacGUI, the MATLAB Optimization Toolbox is also required.</w:t>
+        <w:t xml:space="preserve"> In order to use the fitting tool in </w:t>
+      </w:r>
+      <w:proofErr w:type="spellStart"/>
+      <w:r>
+        <w:rPr>
+          <w:sz w:val="20"/>
+        </w:rPr>
+        <w:t>DynacGUI</w:t>
+      </w:r>
+      <w:proofErr w:type="spellEnd"/>
+      <w:r>
+        <w:rPr>
+          <w:sz w:val="20"/>
+        </w:rPr>
+        <w:t>, the MATLAB Optimization Toolbox is also required.</w:t>
       </w:r>
     </w:p>
     <w:p>
@@ -200,7 +253,21 @@
         <w:rPr>
           <w:sz w:val="20"/>
         </w:rPr>
-        <w:t>Currently, DynacGUI consists of the following files: (not including user generated input files)</w:t>
+        <w:t xml:space="preserve">Currently, </w:t>
+      </w:r>
+      <w:proofErr w:type="spellStart"/>
+      <w:r>
+        <w:rPr>
+          <w:sz w:val="20"/>
+        </w:rPr>
+        <w:t>DynacGUI</w:t>
+      </w:r>
+      <w:proofErr w:type="spellEnd"/>
+      <w:r>
+        <w:rPr>
+          <w:sz w:val="20"/>
+        </w:rPr>
+        <w:t xml:space="preserve"> consists of the following files: (not including user generated input files)</w:t>
       </w:r>
     </w:p>
     <w:p>
@@ -218,12 +285,21 @@
         </w:rPr>
         <w:tab/>
       </w:r>
-      <w:r>
-        <w:rPr>
-          <w:rFonts w:cs="Courier New"/>
-          <w:sz w:val="20"/>
-        </w:rPr>
-        <w:t>DynacGUI.m – The frontend itself</w:t>
+      <w:proofErr w:type="spellStart"/>
+      <w:r>
+        <w:rPr>
+          <w:rFonts w:cs="Courier New"/>
+          <w:sz w:val="20"/>
+        </w:rPr>
+        <w:t>DynacGUI.m</w:t>
+      </w:r>
+      <w:proofErr w:type="spellEnd"/>
+      <w:r>
+        <w:rPr>
+          <w:rFonts w:cs="Courier New"/>
+          <w:sz w:val="20"/>
+        </w:rPr>
+        <w:t xml:space="preserve"> – The frontend itself</w:t>
       </w:r>
     </w:p>
     <w:p>
@@ -241,7 +317,22 @@
           <w:sz w:val="20"/>
         </w:rPr>
         <w:tab/>
-        <w:t>DynacGUI.fig – The layout file for the frontend</w:t>
+      </w:r>
+      <w:proofErr w:type="spellStart"/>
+      <w:r>
+        <w:rPr>
+          <w:rFonts w:cs="Courier New"/>
+          <w:sz w:val="20"/>
+        </w:rPr>
+        <w:t>DynacGUI.fig</w:t>
+      </w:r>
+      <w:proofErr w:type="spellEnd"/>
+      <w:r>
+        <w:rPr>
+          <w:rFonts w:cs="Courier New"/>
+          <w:sz w:val="20"/>
+        </w:rPr>
+        <w:t xml:space="preserve"> – The layout file for the frontend</w:t>
       </w:r>
     </w:p>
     <w:p>
@@ -291,7 +382,22 @@
           <w:sz w:val="20"/>
         </w:rPr>
         <w:tab/>
-        <w:t>Gendeck.m – The subroutine used to generate the deck</w:t>
+      </w:r>
+      <w:proofErr w:type="spellStart"/>
+      <w:r>
+        <w:rPr>
+          <w:rFonts w:cs="Courier New"/>
+          <w:sz w:val="20"/>
+        </w:rPr>
+        <w:t>Gendeck.m</w:t>
+      </w:r>
+      <w:proofErr w:type="spellEnd"/>
+      <w:r>
+        <w:rPr>
+          <w:rFonts w:cs="Courier New"/>
+          <w:sz w:val="20"/>
+        </w:rPr>
+        <w:t xml:space="preserve"> – The subroutine used to generate the deck</w:t>
       </w:r>
     </w:p>
     <w:p>
@@ -309,7 +415,22 @@
           <w:sz w:val="20"/>
         </w:rPr>
         <w:tab/>
-        <w:t>Emitplot.m – Generates plots</w:t>
+      </w:r>
+      <w:proofErr w:type="spellStart"/>
+      <w:r>
+        <w:rPr>
+          <w:rFonts w:cs="Courier New"/>
+          <w:sz w:val="20"/>
+        </w:rPr>
+        <w:t>Emitplot.m</w:t>
+      </w:r>
+      <w:proofErr w:type="spellEnd"/>
+      <w:r>
+        <w:rPr>
+          <w:rFonts w:cs="Courier New"/>
+          <w:sz w:val="20"/>
+        </w:rPr>
+        <w:t xml:space="preserve"> – Generates plots</w:t>
       </w:r>
     </w:p>
     <w:p>
@@ -327,7 +448,22 @@
           <w:sz w:val="20"/>
         </w:rPr>
         <w:tab/>
-        <w:t>DG_viewresults.m (optional) – Allows viewing of saved results</w:t>
+      </w:r>
+      <w:proofErr w:type="spellStart"/>
+      <w:r>
+        <w:rPr>
+          <w:rFonts w:cs="Courier New"/>
+          <w:sz w:val="20"/>
+        </w:rPr>
+        <w:t>DG_viewresults.m</w:t>
+      </w:r>
+      <w:proofErr w:type="spellEnd"/>
+      <w:r>
+        <w:rPr>
+          <w:rFonts w:cs="Courier New"/>
+          <w:sz w:val="20"/>
+        </w:rPr>
+        <w:t xml:space="preserve"> (optional) – Allows viewing of saved results</w:t>
       </w:r>
     </w:p>
     <w:p>
@@ -345,7 +481,22 @@
           <w:sz w:val="20"/>
         </w:rPr>
         <w:tab/>
-        <w:t>DynacGUIFit.m (optional) – Allows for basic fitting of beam conditions</w:t>
+      </w:r>
+      <w:proofErr w:type="spellStart"/>
+      <w:r>
+        <w:rPr>
+          <w:rFonts w:cs="Courier New"/>
+          <w:sz w:val="20"/>
+        </w:rPr>
+        <w:t>DynacGUIFit.m</w:t>
+      </w:r>
+      <w:proofErr w:type="spellEnd"/>
+      <w:r>
+        <w:rPr>
+          <w:rFonts w:cs="Courier New"/>
+          <w:sz w:val="20"/>
+        </w:rPr>
+        <w:t xml:space="preserve"> (optional) – Allows for basic fitting of beam conditions</w:t>
       </w:r>
     </w:p>
     <w:p>
@@ -363,7 +514,22 @@
           <w:sz w:val="20"/>
         </w:rPr>
         <w:tab/>
-        <w:t>DynacGUIFit.fig (optional) – Layout file for the fitting routine</w:t>
+      </w:r>
+      <w:proofErr w:type="spellStart"/>
+      <w:r>
+        <w:rPr>
+          <w:rFonts w:cs="Courier New"/>
+          <w:sz w:val="20"/>
+        </w:rPr>
+        <w:t>DynacGUIFit.fig</w:t>
+      </w:r>
+      <w:proofErr w:type="spellEnd"/>
+      <w:r>
+        <w:rPr>
+          <w:rFonts w:cs="Courier New"/>
+          <w:sz w:val="20"/>
+        </w:rPr>
+        <w:t xml:space="preserve"> (optional) – Layout file for the fitting routine</w:t>
       </w:r>
     </w:p>
     <w:p>
@@ -381,7 +547,22 @@
           <w:sz w:val="20"/>
         </w:rPr>
         <w:tab/>
-        <w:t>Loadcs.m (optional) – load data from control system output</w:t>
+      </w:r>
+      <w:proofErr w:type="spellStart"/>
+      <w:r>
+        <w:rPr>
+          <w:rFonts w:cs="Courier New"/>
+          <w:sz w:val="20"/>
+        </w:rPr>
+        <w:t>Loadcs.m</w:t>
+      </w:r>
+      <w:proofErr w:type="spellEnd"/>
+      <w:r>
+        <w:rPr>
+          <w:rFonts w:cs="Courier New"/>
+          <w:sz w:val="20"/>
+        </w:rPr>
+        <w:t xml:space="preserve"> (optional) – load data from control system output</w:t>
       </w:r>
     </w:p>
     <w:p>
@@ -542,8 +723,13 @@
         </w:numPr>
       </w:pPr>
       <w:r>
-        <w:t>EDFLEC now defaults to requiring 4 values, settable in .ini</w:t>
-      </w:r>
+        <w:t>EDFLEC now defaults to requiring 4 values, settable in .</w:t>
+      </w:r>
+      <w:proofErr w:type="spellStart"/>
+      <w:r>
+        <w:t>ini</w:t>
+      </w:r>
+      <w:proofErr w:type="spellEnd"/>
     </w:p>
     <w:p>
       <w:pPr>
@@ -578,7 +764,15 @@
         </w:numPr>
       </w:pPr>
       <w:r>
-        <w:t>Ability to draw dispersion (dp/p vs. x) plots</w:t>
+        <w:t>Ability to draw dispersion (</w:t>
+      </w:r>
+      <w:proofErr w:type="spellStart"/>
+      <w:r>
+        <w:t>dp</w:t>
+      </w:r>
+      <w:proofErr w:type="spellEnd"/>
+      <w:r>
+        <w:t>/p vs. x) plots</w:t>
       </w:r>
     </w:p>
     <w:p>
@@ -601,8 +795,13 @@
           <w:numId w:val="12"/>
         </w:numPr>
       </w:pPr>
-      <w:r>
-        <w:t>Loadcs.m module for importing external tune files.</w:t>
+      <w:proofErr w:type="spellStart"/>
+      <w:r>
+        <w:t>Loadcs.m</w:t>
+      </w:r>
+      <w:proofErr w:type="spellEnd"/>
+      <w:r>
+        <w:t xml:space="preserve"> module for importing external tune files.</w:t>
       </w:r>
     </w:p>
     <w:p>
@@ -631,7 +830,15 @@
         </w:numPr>
       </w:pPr>
       <w:r>
-        <w:t>More adjustable parameters in .ini file.</w:t>
+        <w:t>More adjustable parameters in .</w:t>
+      </w:r>
+      <w:proofErr w:type="spellStart"/>
+      <w:r>
+        <w:t>ini</w:t>
+      </w:r>
+      <w:proofErr w:type="spellEnd"/>
+      <w:r>
+        <w:t xml:space="preserve"> file.</w:t>
       </w:r>
     </w:p>
     <w:p>
@@ -679,7 +886,23 @@
         </w:numPr>
       </w:pPr>
       <w:r>
-        <w:t>Added x, y, time, dE/E and dphi envelopes to z-axis plots</w:t>
+        <w:t xml:space="preserve">Added x, y, time, </w:t>
+      </w:r>
+      <w:proofErr w:type="spellStart"/>
+      <w:r>
+        <w:t>dE</w:t>
+      </w:r>
+      <w:proofErr w:type="spellEnd"/>
+      <w:r>
+        <w:t xml:space="preserve">/E and </w:t>
+      </w:r>
+      <w:proofErr w:type="spellStart"/>
+      <w:r>
+        <w:t>dphi</w:t>
+      </w:r>
+      <w:proofErr w:type="spellEnd"/>
+      <w:r>
+        <w:t xml:space="preserve"> envelopes to z-axis plots</w:t>
       </w:r>
     </w:p>
     <w:p>
@@ -756,7 +979,15 @@
         </w:numPr>
       </w:pPr>
       <w:r>
-        <w:t>Added support for magnetic sextupoles.</w:t>
+        <w:t xml:space="preserve">Added support for magnetic </w:t>
+      </w:r>
+      <w:proofErr w:type="spellStart"/>
+      <w:r>
+        <w:t>sextupoles</w:t>
+      </w:r>
+      <w:proofErr w:type="spellEnd"/>
+      <w:r>
+        <w:t>.</w:t>
       </w:r>
     </w:p>
     <w:p>
@@ -885,7 +1116,23 @@
       </w:pPr>
       <w:r>
         <w:lastRenderedPageBreak/>
-        <w:t>Corrected error in documentation from “Emitz” to “Epsyz”</w:t>
+        <w:t>Corrected error in documentation from “</w:t>
+      </w:r>
+      <w:proofErr w:type="spellStart"/>
+      <w:r>
+        <w:t>Emitz</w:t>
+      </w:r>
+      <w:proofErr w:type="spellEnd"/>
+      <w:r>
+        <w:t>” to “</w:t>
+      </w:r>
+      <w:proofErr w:type="spellStart"/>
+      <w:r>
+        <w:t>Epsyz</w:t>
+      </w:r>
+      <w:proofErr w:type="spellEnd"/>
+      <w:r>
+        <w:t>”</w:t>
       </w:r>
     </w:p>
     <w:p>
@@ -923,7 +1170,15 @@
         <w:t xml:space="preserve">arbitrary </w:t>
       </w:r>
       <w:r>
-        <w:t>.dst files.</w:t>
+        <w:t>.</w:t>
+      </w:r>
+      <w:proofErr w:type="spellStart"/>
+      <w:r>
+        <w:t>dst</w:t>
+      </w:r>
+      <w:proofErr w:type="spellEnd"/>
+      <w:r>
+        <w:t xml:space="preserve"> files.</w:t>
       </w:r>
     </w:p>
     <w:p>
@@ -958,7 +1213,23 @@
         </w:rPr>
       </w:pPr>
       <w:r>
-        <w:t>Replaced “Edflec” variable in DynacGUI.ini with DynacVersion variable.</w:t>
+        <w:t>Replaced “</w:t>
+      </w:r>
+      <w:proofErr w:type="spellStart"/>
+      <w:r>
+        <w:t>Edflec</w:t>
+      </w:r>
+      <w:proofErr w:type="spellEnd"/>
+      <w:r>
+        <w:t xml:space="preserve">” variable in DynacGUI.ini with </w:t>
+      </w:r>
+      <w:proofErr w:type="spellStart"/>
+      <w:r>
+        <w:t>DynacVersion</w:t>
+      </w:r>
+      <w:proofErr w:type="spellEnd"/>
+      <w:r>
+        <w:t xml:space="preserve"> variable.</w:t>
       </w:r>
     </w:p>
     <w:p>
@@ -1038,8 +1309,105 @@
         </w:rPr>
       </w:pPr>
       <w:r>
-        <w:t>Made integration steps adjustable from within DynacGUI</w:t>
-      </w:r>
+        <w:t xml:space="preserve">Made integration steps adjustable from within </w:t>
+      </w:r>
+      <w:proofErr w:type="spellStart"/>
+      <w:r>
+        <w:t>DynacGUI</w:t>
+      </w:r>
+      <w:proofErr w:type="spellEnd"/>
+    </w:p>
+    <w:p>
+      <w:pPr>
+        <w:pStyle w:val="ListParagraph"/>
+      </w:pPr>
+    </w:p>
+    <w:p>
+      <w:pPr>
+        <w:pStyle w:val="ListParagraph"/>
+        <w:ind w:left="0"/>
+      </w:pPr>
+      <w:r>
+        <w:t>4.4</w:t>
+      </w:r>
+    </w:p>
+    <w:p>
+      <w:pPr>
+        <w:pStyle w:val="ListParagraph"/>
+        <w:numPr>
+          <w:ilvl w:val="0"/>
+          <w:numId w:val="18"/>
+        </w:numPr>
+      </w:pPr>
+      <w:r>
+        <w:t>Added position offset to SLIT command</w:t>
+      </w:r>
+    </w:p>
+    <w:p>
+      <w:pPr>
+        <w:pStyle w:val="ListParagraph"/>
+        <w:numPr>
+          <w:ilvl w:val="0"/>
+          <w:numId w:val="18"/>
+        </w:numPr>
+      </w:pPr>
+      <w:r>
+        <w:t xml:space="preserve">Various </w:t>
+      </w:r>
+      <w:proofErr w:type="spellStart"/>
+      <w:r>
+        <w:t>bugfixes</w:t>
+      </w:r>
+      <w:proofErr w:type="spellEnd"/>
+    </w:p>
+    <w:p>
+      <w:pPr>
+        <w:pStyle w:val="ListParagraph"/>
+        <w:numPr>
+          <w:ilvl w:val="0"/>
+          <w:numId w:val="18"/>
+        </w:numPr>
+      </w:pPr>
+      <w:r>
+        <w:t>Added support for using widths to generate initial distribution rather than CS parameters</w:t>
+      </w:r>
+    </w:p>
+    <w:p>
+      <w:pPr>
+        <w:pStyle w:val="ListParagraph"/>
+        <w:numPr>
+          <w:ilvl w:val="0"/>
+          <w:numId w:val="18"/>
+        </w:numPr>
+      </w:pPr>
+      <w:r>
+        <w:t>Added mouse wheel support to tune settings box</w:t>
+      </w:r>
+    </w:p>
+    <w:p>
+      <w:pPr>
+        <w:pStyle w:val="ListParagraph"/>
+        <w:numPr>
+          <w:ilvl w:val="0"/>
+          <w:numId w:val="18"/>
+        </w:numPr>
+      </w:pPr>
+      <w:r>
+        <w:t xml:space="preserve">Added a </w:t>
+      </w:r>
+      <w:proofErr w:type="spellStart"/>
+      <w:r>
+        <w:t>logfile</w:t>
+      </w:r>
+      <w:proofErr w:type="spellEnd"/>
+      <w:r>
+        <w:t xml:space="preserve"> for fitting tool</w:t>
+      </w:r>
+    </w:p>
+    <w:p>
+      <w:pPr>
+        <w:pStyle w:val="ListParagraph"/>
+      </w:pPr>
     </w:p>
     <w:p>
       <w:pPr>
@@ -1933,7 +2301,21 @@
         <w:rPr>
           <w:sz w:val="20"/>
         </w:rPr>
-        <w:t xml:space="preserve"> .ini file for the program which sets initial parameters.</w:t>
+        <w:t xml:space="preserve"> .</w:t>
+      </w:r>
+      <w:proofErr w:type="spellStart"/>
+      <w:r>
+        <w:rPr>
+          <w:sz w:val="20"/>
+        </w:rPr>
+        <w:t>ini</w:t>
+      </w:r>
+      <w:proofErr w:type="spellEnd"/>
+      <w:r>
+        <w:rPr>
+          <w:sz w:val="20"/>
+        </w:rPr>
+        <w:t xml:space="preserve"> file for the program which sets initial parameters.</w:t>
       </w:r>
     </w:p>
     <w:p>
@@ -2080,7 +2462,23 @@
           <w:rFonts w:cs="Courier New"/>
           <w:sz w:val="20"/>
         </w:rPr>
-        <w:t xml:space="preserve">. If the .ini file is missing, or does not contain all the values, the program will use internal defaults, which may be unpredictable. Any line not matching a supported setting name or preceded by a semicolon (;) will be treated as a comment. Note that values are </w:t>
+        <w:t>. If the .</w:t>
+      </w:r>
+      <w:proofErr w:type="spellStart"/>
+      <w:r>
+        <w:rPr>
+          <w:rFonts w:cs="Courier New"/>
+          <w:sz w:val="20"/>
+        </w:rPr>
+        <w:t>ini</w:t>
+      </w:r>
+      <w:proofErr w:type="spellEnd"/>
+      <w:r>
+        <w:rPr>
+          <w:rFonts w:cs="Courier New"/>
+          <w:sz w:val="20"/>
+        </w:rPr>
+        <w:t xml:space="preserve"> file is missing, or does not contain all the values, the program will use internal defaults, which may be unpredictable. Any line not matching a supported setting name or preceded by a semicolon (;) will be treated as a comment. Note that values are </w:t>
       </w:r>
       <w:r>
         <w:rPr>
@@ -2121,7 +2519,39 @@
           <w:rFonts w:cs="Courier New"/>
           <w:sz w:val="20"/>
         </w:rPr>
-        <w:t>Note that these values are read when DynacGUI is first launched.  If they are changed after DynacGUI is running, the values will not be updated until the frontend is closed and relaunched.</w:t>
+        <w:t xml:space="preserve">Note that these values are read when </w:t>
+      </w:r>
+      <w:proofErr w:type="spellStart"/>
+      <w:r>
+        <w:rPr>
+          <w:rFonts w:cs="Courier New"/>
+          <w:sz w:val="20"/>
+        </w:rPr>
+        <w:t>DynacGUI</w:t>
+      </w:r>
+      <w:proofErr w:type="spellEnd"/>
+      <w:r>
+        <w:rPr>
+          <w:rFonts w:cs="Courier New"/>
+          <w:sz w:val="20"/>
+        </w:rPr>
+        <w:t xml:space="preserve"> is first launched.  If they are changed after </w:t>
+      </w:r>
+      <w:proofErr w:type="spellStart"/>
+      <w:r>
+        <w:rPr>
+          <w:rFonts w:cs="Courier New"/>
+          <w:sz w:val="20"/>
+        </w:rPr>
+        <w:t>DynacGUI</w:t>
+      </w:r>
+      <w:proofErr w:type="spellEnd"/>
+      <w:r>
+        <w:rPr>
+          <w:rFonts w:cs="Courier New"/>
+          <w:sz w:val="20"/>
+        </w:rPr>
+        <w:t xml:space="preserve"> is running, the values will not be updated until the frontend is closed and relaunched.</w:t>
       </w:r>
     </w:p>
     <w:p>
@@ -2186,6 +2616,7 @@
           <w:sz w:val="20"/>
         </w:rPr>
       </w:pPr>
+      <w:proofErr w:type="spellStart"/>
       <w:r>
         <w:rPr>
           <w:rFonts w:cs="Courier New"/>
@@ -2193,6 +2624,7 @@
         </w:rPr>
         <w:t>DynacVersion</w:t>
       </w:r>
+      <w:proofErr w:type="spellEnd"/>
       <w:r>
         <w:rPr>
           <w:rFonts w:cs="Courier New"/>
@@ -2413,6 +2845,7 @@
           <w:sz w:val="20"/>
         </w:rPr>
       </w:pPr>
+      <w:proofErr w:type="spellStart"/>
       <w:r>
         <w:rPr>
           <w:rFonts w:cs="Courier New"/>
@@ -2420,6 +2853,7 @@
         </w:rPr>
         <w:t>RFQreject</w:t>
       </w:r>
+      <w:proofErr w:type="spellEnd"/>
       <w:r>
         <w:rPr>
           <w:rFonts w:cs="Courier New"/>
@@ -2454,14 +2888,62 @@
           <w:rFonts w:cs="Courier New"/>
           <w:sz w:val="20"/>
         </w:rPr>
-        <w:t xml:space="preserve">  (default = 0.5)</w:t>
-      </w:r>
-      <w:r>
-        <w:rPr>
-          <w:rFonts w:cs="Courier New"/>
-          <w:sz w:val="20"/>
-        </w:rPr>
-        <w:t xml:space="preserve"> (Note: versions of Dynac prior to r15 used the deviation relative to the bunch c.o.g., and DynacGUI will default to this behavior for older versions of Dynac.)</w:t>
+        <w:t xml:space="preserve">  (</w:t>
+      </w:r>
+      <w:proofErr w:type="gramStart"/>
+      <w:r>
+        <w:rPr>
+          <w:rFonts w:cs="Courier New"/>
+          <w:sz w:val="20"/>
+        </w:rPr>
+        <w:t>default</w:t>
+      </w:r>
+      <w:proofErr w:type="gramEnd"/>
+      <w:r>
+        <w:rPr>
+          <w:rFonts w:cs="Courier New"/>
+          <w:sz w:val="20"/>
+        </w:rPr>
+        <w:t xml:space="preserve"> = 0.5)</w:t>
+      </w:r>
+      <w:r>
+        <w:rPr>
+          <w:rFonts w:cs="Courier New"/>
+          <w:sz w:val="20"/>
+        </w:rPr>
+        <w:t xml:space="preserve"> (Note: versions of Dynac prior to r15 used the deviation relative to the bunch </w:t>
+      </w:r>
+      <w:proofErr w:type="spellStart"/>
+      <w:r>
+        <w:rPr>
+          <w:rFonts w:cs="Courier New"/>
+          <w:sz w:val="20"/>
+        </w:rPr>
+        <w:t>c.o.g</w:t>
+      </w:r>
+      <w:proofErr w:type="spellEnd"/>
+      <w:r>
+        <w:rPr>
+          <w:rFonts w:cs="Courier New"/>
+          <w:sz w:val="20"/>
+        </w:rPr>
+        <w:t xml:space="preserve">., and </w:t>
+      </w:r>
+      <w:proofErr w:type="spellStart"/>
+      <w:r>
+        <w:rPr>
+          <w:rFonts w:cs="Courier New"/>
+          <w:sz w:val="20"/>
+        </w:rPr>
+        <w:t>DynacGUI</w:t>
+      </w:r>
+      <w:proofErr w:type="spellEnd"/>
+      <w:r>
+        <w:rPr>
+          <w:rFonts w:cs="Courier New"/>
+          <w:sz w:val="20"/>
+        </w:rPr>
+        <w:t xml:space="preserve"> will default to this behavior for older versions of Dynac.)</w:t>
       </w:r>
     </w:p>
     <w:p>
@@ -2473,6 +2955,7 @@
           <w:sz w:val="20"/>
         </w:rPr>
       </w:pPr>
+      <w:proofErr w:type="spellStart"/>
       <w:r>
         <w:rPr>
           <w:rFonts w:cs="Courier New"/>
@@ -2480,6 +2963,7 @@
         </w:rPr>
         <w:t>Esectors</w:t>
       </w:r>
+      <w:proofErr w:type="spellEnd"/>
       <w:r>
         <w:rPr>
           <w:rFonts w:cs="Courier New"/>
@@ -2504,6 +2988,7 @@
           <w:sz w:val="20"/>
         </w:rPr>
       </w:pPr>
+      <w:proofErr w:type="spellStart"/>
       <w:r>
         <w:rPr>
           <w:rFonts w:cs="Courier New"/>
@@ -2511,19 +2996,36 @@
         </w:rPr>
         <w:t>Bsectors</w:t>
       </w:r>
-      <w:r>
-        <w:rPr>
-          <w:rFonts w:cs="Courier New"/>
-          <w:sz w:val="20"/>
-        </w:rPr>
-        <w:tab/>
-      </w:r>
-      <w:r>
-        <w:rPr>
-          <w:rFonts w:cs="Courier New"/>
-          <w:sz w:val="20"/>
-        </w:rPr>
-        <w:t>Number of sectors used to calculate magnetic benders. (default = 10)</w:t>
+      <w:proofErr w:type="spellEnd"/>
+      <w:r>
+        <w:rPr>
+          <w:rFonts w:cs="Courier New"/>
+          <w:sz w:val="20"/>
+        </w:rPr>
+        <w:tab/>
+      </w:r>
+      <w:r>
+        <w:rPr>
+          <w:rFonts w:cs="Courier New"/>
+          <w:sz w:val="20"/>
+        </w:rPr>
+        <w:t>Number of sectors used to calculate magnetic benders. (</w:t>
+      </w:r>
+      <w:proofErr w:type="gramStart"/>
+      <w:r>
+        <w:rPr>
+          <w:rFonts w:cs="Courier New"/>
+          <w:sz w:val="20"/>
+        </w:rPr>
+        <w:t>default</w:t>
+      </w:r>
+      <w:proofErr w:type="gramEnd"/>
+      <w:r>
+        <w:rPr>
+          <w:rFonts w:cs="Courier New"/>
+          <w:sz w:val="20"/>
+        </w:rPr>
+        <w:t xml:space="preserve"> = 10)</w:t>
       </w:r>
     </w:p>
     <w:p>
@@ -2535,6 +3037,7 @@
           <w:sz w:val="20"/>
         </w:rPr>
       </w:pPr>
+      <w:proofErr w:type="spellStart"/>
       <w:r>
         <w:rPr>
           <w:rFonts w:cs="Courier New"/>
@@ -2543,6 +3046,7 @@
         <w:lastRenderedPageBreak/>
         <w:t>Csectors</w:t>
       </w:r>
+      <w:proofErr w:type="spellEnd"/>
       <w:r>
         <w:rPr>
           <w:rFonts w:cs="Courier New"/>
@@ -2561,19 +3065,20 @@
           <w:sz w:val="20"/>
         </w:rPr>
       </w:pPr>
-      <w:r>
-        <w:rPr>
-          <w:rFonts w:cs="Courier New"/>
-          <w:sz w:val="20"/>
-        </w:rPr>
-        <w:t xml:space="preserve">Edflec </w:t>
-      </w:r>
-      <w:r>
-        <w:rPr>
-          <w:rFonts w:cs="Courier New"/>
-          <w:sz w:val="20"/>
-        </w:rPr>
-        <w:tab/>
+      <w:proofErr w:type="spellStart"/>
+      <w:r>
+        <w:rPr>
+          <w:rFonts w:cs="Courier New"/>
+          <w:sz w:val="20"/>
+        </w:rPr>
+        <w:t>Edflec</w:t>
+      </w:r>
+      <w:proofErr w:type="spellEnd"/>
+      <w:r>
+        <w:rPr>
+          <w:rFonts w:cs="Courier New"/>
+          <w:sz w:val="20"/>
+        </w:rPr>
         <w:t xml:space="preserve"> </w:t>
       </w:r>
       <w:r>
@@ -2582,7 +3087,31 @@
           <w:sz w:val="20"/>
         </w:rPr>
         <w:tab/>
-        <w:t>*DEPRECATED* Instead of using this value, be sure DynacVersion is set correctly.  This parameter will be ignored in all cases, in favor of the set or assumed Dynac version.</w:t>
+        <w:t xml:space="preserve"> </w:t>
+      </w:r>
+      <w:r>
+        <w:rPr>
+          <w:rFonts w:cs="Courier New"/>
+          <w:sz w:val="20"/>
+        </w:rPr>
+        <w:tab/>
+        <w:t xml:space="preserve">*DEPRECATED* Instead of using this value, be sure </w:t>
+      </w:r>
+      <w:proofErr w:type="spellStart"/>
+      <w:r>
+        <w:rPr>
+          <w:rFonts w:cs="Courier New"/>
+          <w:sz w:val="20"/>
+        </w:rPr>
+        <w:t>DynacVersion</w:t>
+      </w:r>
+      <w:proofErr w:type="spellEnd"/>
+      <w:r>
+        <w:rPr>
+          <w:rFonts w:cs="Courier New"/>
+          <w:sz w:val="20"/>
+        </w:rPr>
+        <w:t xml:space="preserve"> is set correctly.  This parameter will be ignored in all cases, in favor of the set or assumed Dynac version.</w:t>
       </w:r>
     </w:p>
     <w:p>
@@ -2623,19 +3152,20 @@
           <w:sz w:val="20"/>
         </w:rPr>
       </w:pPr>
-      <w:r>
-        <w:rPr>
-          <w:rFonts w:cs="Courier New"/>
-          <w:sz w:val="20"/>
-        </w:rPr>
-        <w:t xml:space="preserve">Mingw </w:t>
-      </w:r>
-      <w:r>
-        <w:rPr>
-          <w:rFonts w:cs="Courier New"/>
-          <w:sz w:val="20"/>
-        </w:rPr>
-        <w:tab/>
+      <w:proofErr w:type="spellStart"/>
+      <w:r>
+        <w:rPr>
+          <w:rFonts w:cs="Courier New"/>
+          <w:sz w:val="20"/>
+        </w:rPr>
+        <w:t>Mingw</w:t>
+      </w:r>
+      <w:proofErr w:type="spellEnd"/>
+      <w:r>
+        <w:rPr>
+          <w:rFonts w:cs="Courier New"/>
+          <w:sz w:val="20"/>
+        </w:rPr>
         <w:t xml:space="preserve"> </w:t>
       </w:r>
       <w:r>
@@ -2644,7 +3174,47 @@
           <w:sz w:val="20"/>
         </w:rPr>
         <w:tab/>
-        <w:t>1 = Dynac was compiled using the Mingw Fortran compiler</w:t>
+        <w:t xml:space="preserve"> </w:t>
+      </w:r>
+      <w:r>
+        <w:rPr>
+          <w:rFonts w:cs="Courier New"/>
+          <w:sz w:val="20"/>
+        </w:rPr>
+        <w:tab/>
+        <w:t xml:space="preserve">1 = Dynac was compiled using the </w:t>
+      </w:r>
+      <w:proofErr w:type="spellStart"/>
+      <w:r>
+        <w:rPr>
+          <w:rFonts w:cs="Courier New"/>
+          <w:sz w:val="20"/>
+        </w:rPr>
+        <w:t>Mingw</w:t>
+      </w:r>
+      <w:proofErr w:type="spellEnd"/>
+      <w:r>
+        <w:rPr>
+          <w:rFonts w:cs="Courier New"/>
+          <w:sz w:val="20"/>
+        </w:rPr>
+        <w:t xml:space="preserve"> </w:t>
+      </w:r>
+      <w:proofErr w:type="gramStart"/>
+      <w:r>
+        <w:rPr>
+          <w:rFonts w:cs="Courier New"/>
+          <w:sz w:val="20"/>
+        </w:rPr>
+        <w:t>Fortran</w:t>
+      </w:r>
+      <w:proofErr w:type="gramEnd"/>
+      <w:r>
+        <w:rPr>
+          <w:rFonts w:cs="Courier New"/>
+          <w:sz w:val="20"/>
+        </w:rPr>
+        <w:t xml:space="preserve"> compiler</w:t>
       </w:r>
     </w:p>
     <w:p>
@@ -2703,7 +3273,23 @@
           <w:sz w:val="20"/>
         </w:rPr>
         <w:tab/>
-        <w:t>(this option is ignored on Macs)</w:t>
+        <w:t>(</w:t>
+      </w:r>
+      <w:proofErr w:type="gramStart"/>
+      <w:r>
+        <w:rPr>
+          <w:rFonts w:cs="Courier New"/>
+          <w:sz w:val="20"/>
+        </w:rPr>
+        <w:t>this</w:t>
+      </w:r>
+      <w:proofErr w:type="gramEnd"/>
+      <w:r>
+        <w:rPr>
+          <w:rFonts w:cs="Courier New"/>
+          <w:sz w:val="20"/>
+        </w:rPr>
+        <w:t xml:space="preserve"> option is ignored on Macs)</w:t>
       </w:r>
     </w:p>
     <w:p>
@@ -2715,12 +3301,21 @@
           <w:sz w:val="20"/>
         </w:rPr>
       </w:pPr>
-      <w:r>
-        <w:rPr>
-          <w:rFonts w:cs="Courier New"/>
-          <w:sz w:val="20"/>
-        </w:rPr>
-        <w:t xml:space="preserve">ReABoxes  </w:t>
+      <w:proofErr w:type="spellStart"/>
+      <w:r>
+        <w:rPr>
+          <w:rFonts w:cs="Courier New"/>
+          <w:sz w:val="20"/>
+        </w:rPr>
+        <w:t>ReABoxes</w:t>
+      </w:r>
+      <w:proofErr w:type="spellEnd"/>
+      <w:r>
+        <w:rPr>
+          <w:rFonts w:cs="Courier New"/>
+          <w:sz w:val="20"/>
+        </w:rPr>
+        <w:t xml:space="preserve">  </w:t>
       </w:r>
       <w:r>
         <w:rPr>
@@ -2754,7 +3349,23 @@
           <w:sz w:val="20"/>
         </w:rPr>
         <w:tab/>
-        <w:t>0 or not present (default) =  ReA3 boxes not shown</w:t>
+        <w:t xml:space="preserve">0 or not present (default) </w:t>
+      </w:r>
+      <w:proofErr w:type="gramStart"/>
+      <w:r>
+        <w:rPr>
+          <w:rFonts w:cs="Courier New"/>
+          <w:sz w:val="20"/>
+        </w:rPr>
+        <w:t>=  ReA3</w:t>
+      </w:r>
+      <w:proofErr w:type="gramEnd"/>
+      <w:r>
+        <w:rPr>
+          <w:rFonts w:cs="Courier New"/>
+          <w:sz w:val="20"/>
+        </w:rPr>
+        <w:t xml:space="preserve"> boxes not shown</w:t>
       </w:r>
     </w:p>
     <w:p>
@@ -2799,20 +3410,45 @@
           <w:sz w:val="20"/>
         </w:rPr>
       </w:pPr>
-      <w:r>
-        <w:rPr>
-          <w:rFonts w:cs="Courier New"/>
-          <w:sz w:val="20"/>
-        </w:rPr>
-        <w:t xml:space="preserve">ReAImport  </w:t>
-      </w:r>
-      <w:r>
-        <w:rPr>
-          <w:rFonts w:cs="Courier New"/>
-          <w:sz w:val="20"/>
-        </w:rPr>
-        <w:tab/>
-        <w:t>1 = The “Import ReA Tune” button is visible</w:t>
+      <w:proofErr w:type="spellStart"/>
+      <w:r>
+        <w:rPr>
+          <w:rFonts w:cs="Courier New"/>
+          <w:sz w:val="20"/>
+        </w:rPr>
+        <w:t>ReAImport</w:t>
+      </w:r>
+      <w:proofErr w:type="spellEnd"/>
+      <w:r>
+        <w:rPr>
+          <w:rFonts w:cs="Courier New"/>
+          <w:sz w:val="20"/>
+        </w:rPr>
+        <w:t xml:space="preserve">  </w:t>
+      </w:r>
+      <w:r>
+        <w:rPr>
+          <w:rFonts w:cs="Courier New"/>
+          <w:sz w:val="20"/>
+        </w:rPr>
+        <w:tab/>
+        <w:t xml:space="preserve">1 = The “Import </w:t>
+      </w:r>
+      <w:proofErr w:type="spellStart"/>
+      <w:r>
+        <w:rPr>
+          <w:rFonts w:cs="Courier New"/>
+          <w:sz w:val="20"/>
+        </w:rPr>
+        <w:t>ReA</w:t>
+      </w:r>
+      <w:proofErr w:type="spellEnd"/>
+      <w:r>
+        <w:rPr>
+          <w:rFonts w:cs="Courier New"/>
+          <w:sz w:val="20"/>
+        </w:rPr>
+        <w:t xml:space="preserve"> Tune” button is visible</w:t>
       </w:r>
     </w:p>
     <w:p>
@@ -2911,7 +3547,21 @@
         <w:rPr>
           <w:sz w:val="20"/>
         </w:rPr>
-        <w:t xml:space="preserve">[device name] always refers to the device’s entry in the device types file. [* Parameter] will always refer to a variable name in the settings file.  </w:t>
+        <w:t>[</w:t>
+      </w:r>
+      <w:proofErr w:type="gramStart"/>
+      <w:r>
+        <w:rPr>
+          <w:sz w:val="20"/>
+        </w:rPr>
+        <w:t>device</w:t>
+      </w:r>
+      <w:proofErr w:type="gramEnd"/>
+      <w:r>
+        <w:rPr>
+          <w:sz w:val="20"/>
+        </w:rPr>
+        <w:t xml:space="preserve"> name] always refers to the device’s entry in the device types file. [* Parameter] will always refer to a variable name in the settings file.  </w:t>
       </w:r>
       <w:r>
         <w:rPr>
@@ -3102,7 +3752,21 @@
         <w:rPr>
           <w:sz w:val="20"/>
         </w:rPr>
-        <w:t xml:space="preserve"> [Field Parameter(kG) – Optional]</w:t>
+        <w:t xml:space="preserve"> [Field Parameter(</w:t>
+      </w:r>
+      <w:proofErr w:type="spellStart"/>
+      <w:r>
+        <w:rPr>
+          <w:sz w:val="20"/>
+        </w:rPr>
+        <w:t>kG</w:t>
+      </w:r>
+      <w:proofErr w:type="spellEnd"/>
+      <w:r>
+        <w:rPr>
+          <w:sz w:val="20"/>
+        </w:rPr>
+        <w:t>) – Optional]</w:t>
       </w:r>
     </w:p>
     <w:p>
@@ -3129,7 +3793,21 @@
         <w:rPr>
           <w:sz w:val="20"/>
         </w:rPr>
-        <w:t xml:space="preserve"> tune settings.  (To simulate a bender with zero field, enter an arbitrarily small number, such as .00001 kG)</w:t>
+        <w:t xml:space="preserve"> tune settings.  (To simulate a bender with zero field, enter an arbitrarily small number, such as .00001 </w:t>
+      </w:r>
+      <w:proofErr w:type="spellStart"/>
+      <w:r>
+        <w:rPr>
+          <w:sz w:val="20"/>
+        </w:rPr>
+        <w:t>kG</w:t>
+      </w:r>
+      <w:proofErr w:type="spellEnd"/>
+      <w:r>
+        <w:rPr>
+          <w:sz w:val="20"/>
+        </w:rPr>
+        <w:t>)</w:t>
       </w:r>
     </w:p>
     <w:p>
@@ -3190,31 +3868,59 @@
         <w:rPr>
           <w:sz w:val="20"/>
         </w:rPr>
-        <w:t>sinusoidal buncher. For multiharmonic bunchers, each harmonic should be added as a separate line.</w:t>
-      </w:r>
-    </w:p>
-    <w:p>
-      <w:pPr>
-        <w:pStyle w:val="ListParagraph"/>
-        <w:ind w:left="1440"/>
-        <w:rPr>
-          <w:sz w:val="20"/>
-        </w:rPr>
-      </w:pPr>
-    </w:p>
-    <w:p>
-      <w:pPr>
-        <w:pStyle w:val="ListParagraph"/>
-        <w:ind w:left="1440"/>
-        <w:rPr>
-          <w:sz w:val="20"/>
-        </w:rPr>
-      </w:pPr>
-      <w:r>
-        <w:rPr>
-          <w:sz w:val="20"/>
-        </w:rPr>
-        <w:t>[harmonic number] The multiple of the RF frequency at which the buncher is operating.</w:t>
+        <w:t xml:space="preserve">sinusoidal buncher. For </w:t>
+      </w:r>
+      <w:proofErr w:type="spellStart"/>
+      <w:r>
+        <w:rPr>
+          <w:sz w:val="20"/>
+        </w:rPr>
+        <w:t>multiharmonic</w:t>
+      </w:r>
+      <w:proofErr w:type="spellEnd"/>
+      <w:r>
+        <w:rPr>
+          <w:sz w:val="20"/>
+        </w:rPr>
+        <w:t xml:space="preserve"> bunchers, each harmonic should be added as a separate line.</w:t>
+      </w:r>
+    </w:p>
+    <w:p>
+      <w:pPr>
+        <w:pStyle w:val="ListParagraph"/>
+        <w:ind w:left="1440"/>
+        <w:rPr>
+          <w:sz w:val="20"/>
+        </w:rPr>
+      </w:pPr>
+    </w:p>
+    <w:p>
+      <w:pPr>
+        <w:pStyle w:val="ListParagraph"/>
+        <w:ind w:left="1440"/>
+        <w:rPr>
+          <w:sz w:val="20"/>
+        </w:rPr>
+      </w:pPr>
+      <w:r>
+        <w:rPr>
+          <w:sz w:val="20"/>
+        </w:rPr>
+        <w:t>[</w:t>
+      </w:r>
+      <w:proofErr w:type="gramStart"/>
+      <w:r>
+        <w:rPr>
+          <w:sz w:val="20"/>
+        </w:rPr>
+        <w:t>harmonic</w:t>
+      </w:r>
+      <w:proofErr w:type="gramEnd"/>
+      <w:r>
+        <w:rPr>
+          <w:sz w:val="20"/>
+        </w:rPr>
+        <w:t xml:space="preserve"> number] The multiple of the RF frequency at which the buncher is operating.</w:t>
       </w:r>
     </w:p>
     <w:p>
@@ -3324,7 +4030,21 @@
         <w:rPr>
           <w:sz w:val="20"/>
         </w:rPr>
-        <w:t>[length] – Length of the drift, in centimeters.</w:t>
+        <w:t>[</w:t>
+      </w:r>
+      <w:proofErr w:type="gramStart"/>
+      <w:r>
+        <w:rPr>
+          <w:sz w:val="20"/>
+        </w:rPr>
+        <w:t>length</w:t>
+      </w:r>
+      <w:proofErr w:type="gramEnd"/>
+      <w:r>
+        <w:rPr>
+          <w:sz w:val="20"/>
+        </w:rPr>
+        <w:t>] – Length of the drift, in centimeters.</w:t>
       </w:r>
     </w:p>
     <w:p>
@@ -3591,7 +4311,21 @@
         <w:rPr>
           <w:sz w:val="20"/>
         </w:rPr>
-        <w:t xml:space="preserve"> (deg)] [Energy] [flag1] [flag2]</w:t>
+        <w:t xml:space="preserve"> (</w:t>
+      </w:r>
+      <w:proofErr w:type="spellStart"/>
+      <w:r>
+        <w:rPr>
+          <w:sz w:val="20"/>
+        </w:rPr>
+        <w:t>deg</w:t>
+      </w:r>
+      <w:proofErr w:type="spellEnd"/>
+      <w:r>
+        <w:rPr>
+          <w:sz w:val="20"/>
+        </w:rPr>
+        <w:t>)] [Energy] [flag1] [flag2]</w:t>
       </w:r>
     </w:p>
     <w:p>
@@ -3644,7 +4378,21 @@
           <w:sz w:val="20"/>
         </w:rPr>
         <w:tab/>
-        <w:t xml:space="preserve">1 – Phase is relative to current c.o.g. </w:t>
+        <w:t xml:space="preserve">1 – Phase is relative to current </w:t>
+      </w:r>
+      <w:proofErr w:type="spellStart"/>
+      <w:r>
+        <w:rPr>
+          <w:sz w:val="20"/>
+        </w:rPr>
+        <w:t>c.o.g</w:t>
+      </w:r>
+      <w:proofErr w:type="spellEnd"/>
+      <w:r>
+        <w:rPr>
+          <w:sz w:val="20"/>
+        </w:rPr>
+        <w:t xml:space="preserve">. </w:t>
       </w:r>
     </w:p>
     <w:p>
@@ -3718,7 +4466,21 @@
         <w:rPr>
           <w:sz w:val="20"/>
         </w:rPr>
-        <w:t>change (dW/W) in %</w:t>
+        <w:t>change (</w:t>
+      </w:r>
+      <w:proofErr w:type="spellStart"/>
+      <w:r>
+        <w:rPr>
+          <w:sz w:val="20"/>
+        </w:rPr>
+        <w:t>dW</w:t>
+      </w:r>
+      <w:proofErr w:type="spellEnd"/>
+      <w:r>
+        <w:rPr>
+          <w:sz w:val="20"/>
+        </w:rPr>
+        <w:t>/W) in %</w:t>
       </w:r>
     </w:p>
     <w:p>
@@ -3852,7 +4614,21 @@
         <w:rPr>
           <w:sz w:val="20"/>
         </w:rPr>
-        <w:t xml:space="preserve"> (deg)]</w:t>
+        <w:t xml:space="preserve"> (</w:t>
+      </w:r>
+      <w:proofErr w:type="spellStart"/>
+      <w:r>
+        <w:rPr>
+          <w:sz w:val="20"/>
+        </w:rPr>
+        <w:t>deg</w:t>
+      </w:r>
+      <w:proofErr w:type="spellEnd"/>
+      <w:r>
+        <w:rPr>
+          <w:sz w:val="20"/>
+        </w:rPr>
+        <w:t>)]</w:t>
       </w:r>
       <w:r>
         <w:rPr>
@@ -4064,23 +4840,51 @@
           <w:sz w:val="20"/>
         </w:rPr>
         <w:tab/>
-        <w:t>0: Reference particle is defined as the c.o.g.</w:t>
-      </w:r>
-    </w:p>
-    <w:p>
-      <w:pPr>
-        <w:pStyle w:val="ListParagraph"/>
-        <w:ind w:left="1440"/>
-        <w:rPr>
-          <w:sz w:val="20"/>
-        </w:rPr>
-      </w:pPr>
-      <w:r>
-        <w:rPr>
-          <w:sz w:val="20"/>
-        </w:rPr>
-        <w:tab/>
-        <w:t>1: The reference particle and the c.o.g. are independent</w:t>
+        <w:t xml:space="preserve">0: Reference particle is defined as the </w:t>
+      </w:r>
+      <w:proofErr w:type="spellStart"/>
+      <w:r>
+        <w:rPr>
+          <w:sz w:val="20"/>
+        </w:rPr>
+        <w:t>c.o.g</w:t>
+      </w:r>
+      <w:proofErr w:type="spellEnd"/>
+      <w:r>
+        <w:rPr>
+          <w:sz w:val="20"/>
+        </w:rPr>
+        <w:t>.</w:t>
+      </w:r>
+    </w:p>
+    <w:p>
+      <w:pPr>
+        <w:pStyle w:val="ListParagraph"/>
+        <w:ind w:left="1440"/>
+        <w:rPr>
+          <w:sz w:val="20"/>
+        </w:rPr>
+      </w:pPr>
+      <w:r>
+        <w:rPr>
+          <w:sz w:val="20"/>
+        </w:rPr>
+        <w:tab/>
+        <w:t xml:space="preserve">1: The reference particle and the </w:t>
+      </w:r>
+      <w:proofErr w:type="spellStart"/>
+      <w:r>
+        <w:rPr>
+          <w:sz w:val="20"/>
+        </w:rPr>
+        <w:t>c.o.g</w:t>
+      </w:r>
+      <w:proofErr w:type="spellEnd"/>
+      <w:r>
+        <w:rPr>
+          <w:sz w:val="20"/>
+        </w:rPr>
+        <w:t>. are independent</w:t>
       </w:r>
     </w:p>
     <w:p>
@@ -4108,7 +4912,21 @@
         <w:rPr>
           <w:sz w:val="20"/>
         </w:rPr>
-        <w:t xml:space="preserve"> c.o.g.</w:t>
+        <w:t xml:space="preserve"> </w:t>
+      </w:r>
+      <w:proofErr w:type="spellStart"/>
+      <w:r>
+        <w:rPr>
+          <w:sz w:val="20"/>
+        </w:rPr>
+        <w:t>c.o.g</w:t>
+      </w:r>
+      <w:proofErr w:type="spellEnd"/>
+      <w:r>
+        <w:rPr>
+          <w:sz w:val="20"/>
+        </w:rPr>
+        <w:t>.</w:t>
       </w:r>
       <w:r>
         <w:rPr>
@@ -4187,7 +5005,21 @@
         <w:rPr>
           <w:sz w:val="20"/>
         </w:rPr>
-        <w:t xml:space="preserve"> (Note: versions of Dynac prior to r15 were only able to reject relative to the center of gravity of the bunch. DynacGUI will automatically revert to this behavior for older versions of Dynac.)</w:t>
+        <w:t xml:space="preserve"> (Note: versions of Dynac prior to r15 were only able to reject relative to the center of gravity of the bunch. </w:t>
+      </w:r>
+      <w:proofErr w:type="spellStart"/>
+      <w:r>
+        <w:rPr>
+          <w:sz w:val="20"/>
+        </w:rPr>
+        <w:t>DynacGUI</w:t>
+      </w:r>
+      <w:proofErr w:type="spellEnd"/>
+      <w:r>
+        <w:rPr>
+          <w:sz w:val="20"/>
+        </w:rPr>
+        <w:t xml:space="preserve"> will automatically revert to this behavior for older versions of Dynac.)</w:t>
       </w:r>
       <w:r>
         <w:rPr>
@@ -4236,7 +5068,21 @@
         <w:rPr>
           <w:sz w:val="20"/>
         </w:rPr>
-        <w:t>(all parameters on one tab-separated line)</w:t>
+        <w:t>(</w:t>
+      </w:r>
+      <w:proofErr w:type="gramStart"/>
+      <w:r>
+        <w:rPr>
+          <w:sz w:val="20"/>
+        </w:rPr>
+        <w:t>all</w:t>
+      </w:r>
+      <w:proofErr w:type="gramEnd"/>
+      <w:r>
+        <w:rPr>
+          <w:sz w:val="20"/>
+        </w:rPr>
+        <w:t xml:space="preserve"> parameters on one tab-separated line)</w:t>
       </w:r>
     </w:p>
     <w:p>
@@ -4410,6 +5256,12 @@
         </w:rPr>
         <w:t>SLIT [Horizontal Parameter] [Vertical Parameter]</w:t>
       </w:r>
+      <w:r>
+        <w:rPr>
+          <w:sz w:val="20"/>
+        </w:rPr>
+        <w:t xml:space="preserve"> [Horizontal Offset Parameter] [Vertical offset Parameter] (all on one line)</w:t>
+      </w:r>
     </w:p>
     <w:p>
       <w:pPr>
@@ -4424,6 +5276,12 @@
           <w:sz w:val="20"/>
         </w:rPr>
         <w:t>This entry, which is a combination of several Dynac commands, adds a horizontal, vertical, or four-jaw slit.</w:t>
+      </w:r>
+      <w:r>
+        <w:rPr>
+          <w:sz w:val="20"/>
+        </w:rPr>
+        <w:t xml:space="preserve"> The vertical parameters set the size of the slit, and the offset parameters the position of the center.</w:t>
       </w:r>
     </w:p>
     <w:p>
@@ -4466,8 +5324,16 @@
         <w:rPr>
           <w:sz w:val="20"/>
         </w:rPr>
-        <w:t>Either an electrostatic or magnetic steerer</w:t>
-      </w:r>
+        <w:t xml:space="preserve">Either an electrostatic or magnetic </w:t>
+      </w:r>
+      <w:proofErr w:type="spellStart"/>
+      <w:r>
+        <w:rPr>
+          <w:sz w:val="20"/>
+        </w:rPr>
+        <w:t>steerer</w:t>
+      </w:r>
+      <w:proofErr w:type="spellEnd"/>
       <w:r>
         <w:rPr>
           <w:sz w:val="20"/>
@@ -4713,29 +5579,35 @@
         <w:rPr>
           <w:sz w:val="20"/>
         </w:rPr>
-        <w:t>In addition, the following output graphs can be specified in the layout file.  It is important to put emittance plots at the point in the file where you wish them to be generated.  Envelope plots can be specified anywhere in the file *after* the end of the envelope. (If you put an envelope plot defined from 0-10 meters at the 5m point in the file, the second 5 meters of the plot will not be plotted.) It is probably simplest to put all the envelope plots at the end of the file, but this is not required.</w:t>
-      </w:r>
-    </w:p>
-    <w:p>
-      <w:pPr>
-        <w:pStyle w:val="ListParagraph"/>
-        <w:rPr>
-          <w:sz w:val="20"/>
-        </w:rPr>
-      </w:pPr>
-    </w:p>
-    <w:p>
-      <w:pPr>
-        <w:pStyle w:val="ListParagraph"/>
-        <w:rPr>
-          <w:sz w:val="20"/>
-        </w:rPr>
-      </w:pPr>
+        <w:t xml:space="preserve">In addition, the following output graphs can be specified in the layout file.  It is important to put emittance plots at the point in the file where you wish them to be generated.  Envelope plots can be specified anywhere in the file *after* the end of the envelope. (If you put an envelope plot defined from 0-10 meters at the 5m point in the file, the second 5 meters of the plot will not be </w:t>
+      </w:r>
       <w:r>
         <w:rPr>
           <w:sz w:val="20"/>
         </w:rPr>
         <w:lastRenderedPageBreak/>
+        <w:t>plotted.) It is probably simplest to put all the envelope plots at the end of the file, but this is not required.</w:t>
+      </w:r>
+    </w:p>
+    <w:p>
+      <w:pPr>
+        <w:pStyle w:val="ListParagraph"/>
+        <w:rPr>
+          <w:sz w:val="20"/>
+        </w:rPr>
+      </w:pPr>
+    </w:p>
+    <w:p>
+      <w:pPr>
+        <w:pStyle w:val="ListParagraph"/>
+        <w:rPr>
+          <w:sz w:val="20"/>
+        </w:rPr>
+      </w:pPr>
+      <w:r>
+        <w:rPr>
+          <w:sz w:val="20"/>
+        </w:rPr>
         <w:t xml:space="preserve">The plot types are </w:t>
       </w:r>
       <w:r>
@@ -4823,7 +5695,43 @@
           <w:sz w:val="20"/>
         </w:rPr>
         <w:br/>
-        <w:t>In addition to adding two plots to the plot list with the specified names, Dynac will also automatically generate two particle distribution files, “input_kept.dst” and “input_lost.dst”  If more than one ACCEPT card is used, these files will be overwritten each time the card is called, but all the plots will remain in the plot list.</w:t>
+        <w:t>In addition to adding two plots to the plot list with the specified names, Dynac will also automatically generate two particle distribution files, “</w:t>
+      </w:r>
+      <w:proofErr w:type="spellStart"/>
+      <w:r>
+        <w:rPr>
+          <w:sz w:val="20"/>
+        </w:rPr>
+        <w:t>input_kept.dst</w:t>
+      </w:r>
+      <w:proofErr w:type="spellEnd"/>
+      <w:r>
+        <w:rPr>
+          <w:sz w:val="20"/>
+        </w:rPr>
+        <w:t>” and “</w:t>
+      </w:r>
+      <w:proofErr w:type="spellStart"/>
+      <w:r>
+        <w:rPr>
+          <w:sz w:val="20"/>
+        </w:rPr>
+        <w:t>input_lost.dst</w:t>
+      </w:r>
+      <w:proofErr w:type="spellEnd"/>
+      <w:proofErr w:type="gramStart"/>
+      <w:r>
+        <w:rPr>
+          <w:sz w:val="20"/>
+        </w:rPr>
+        <w:t>”  If</w:t>
+      </w:r>
+      <w:proofErr w:type="gramEnd"/>
+      <w:r>
+        <w:rPr>
+          <w:sz w:val="20"/>
+        </w:rPr>
+        <w:t xml:space="preserve"> more than one ACCEPT card is used, these files will be overwritten each time the card is called, but all the plots will remain in the plot list.</w:t>
       </w:r>
     </w:p>
     <w:p>
@@ -4866,7 +5774,21 @@
         <w:rPr>
           <w:sz w:val="20"/>
         </w:rPr>
-        <w:t>This card does not create a plot, but forces Dynac to report emittance and other data at this point in the beamline in the “dynac.short” output file.</w:t>
+        <w:t>This card does not create a plot, but forces Dynac to report emittance and other data at this point in the beamline in the “</w:t>
+      </w:r>
+      <w:proofErr w:type="spellStart"/>
+      <w:r>
+        <w:rPr>
+          <w:sz w:val="20"/>
+        </w:rPr>
+        <w:t>dynac.short</w:t>
+      </w:r>
+      <w:proofErr w:type="spellEnd"/>
+      <w:r>
+        <w:rPr>
+          <w:sz w:val="20"/>
+        </w:rPr>
+        <w:t>” output file.</w:t>
       </w:r>
     </w:p>
     <w:p>
@@ -4909,13 +5831,69 @@
         <w:rPr>
           <w:sz w:val="20"/>
         </w:rPr>
-        <w:t>An emittance graph.  This will produce four plots – x/x’, y/y’, x/y, and dt/dE.</w:t>
-      </w:r>
-      <w:r>
-        <w:rPr>
-          <w:sz w:val="20"/>
-        </w:rPr>
-        <w:t xml:space="preserve"> When used, DynacGUI will also automatically add an EMITL card to the deck to force a labelled dump of beam data to the “dynac.short” output file at the same point.</w:t>
+        <w:t xml:space="preserve">An emittance graph.  This will produce four plots – x/x’, y/y’, x/y, and </w:t>
+      </w:r>
+      <w:proofErr w:type="spellStart"/>
+      <w:r>
+        <w:rPr>
+          <w:sz w:val="20"/>
+        </w:rPr>
+        <w:t>dt</w:t>
+      </w:r>
+      <w:proofErr w:type="spellEnd"/>
+      <w:r>
+        <w:rPr>
+          <w:sz w:val="20"/>
+        </w:rPr>
+        <w:t>/</w:t>
+      </w:r>
+      <w:proofErr w:type="spellStart"/>
+      <w:r>
+        <w:rPr>
+          <w:sz w:val="20"/>
+        </w:rPr>
+        <w:t>dE</w:t>
+      </w:r>
+      <w:proofErr w:type="spellEnd"/>
+      <w:r>
+        <w:rPr>
+          <w:sz w:val="20"/>
+        </w:rPr>
+        <w:t>.</w:t>
+      </w:r>
+      <w:r>
+        <w:rPr>
+          <w:sz w:val="20"/>
+        </w:rPr>
+        <w:t xml:space="preserve"> When used, </w:t>
+      </w:r>
+      <w:proofErr w:type="spellStart"/>
+      <w:r>
+        <w:rPr>
+          <w:sz w:val="20"/>
+        </w:rPr>
+        <w:t>DynacGUI</w:t>
+      </w:r>
+      <w:proofErr w:type="spellEnd"/>
+      <w:r>
+        <w:rPr>
+          <w:sz w:val="20"/>
+        </w:rPr>
+        <w:t xml:space="preserve"> will also automatically add an EMITL card to the deck to force a labelled dump of beam data to the “</w:t>
+      </w:r>
+      <w:proofErr w:type="spellStart"/>
+      <w:r>
+        <w:rPr>
+          <w:sz w:val="20"/>
+        </w:rPr>
+        <w:t>dynac.short</w:t>
+      </w:r>
+      <w:proofErr w:type="spellEnd"/>
+      <w:r>
+        <w:rPr>
+          <w:sz w:val="20"/>
+        </w:rPr>
+        <w:t>” output file at the same point.</w:t>
       </w:r>
       <w:r>
         <w:rPr>
@@ -5007,7 +5985,35 @@
         <w:rPr>
           <w:sz w:val="20"/>
         </w:rPr>
-        <w:t>An envelope plot.  This will produce three separate graphs – one of the x and y envelopes along the line, one of dE along the line, and one of dPhi.</w:t>
+        <w:t xml:space="preserve">An envelope plot.  This will produce three separate graphs – one of the x and y envelopes along the line, one of </w:t>
+      </w:r>
+      <w:proofErr w:type="spellStart"/>
+      <w:r>
+        <w:rPr>
+          <w:sz w:val="20"/>
+        </w:rPr>
+        <w:t>dE</w:t>
+      </w:r>
+      <w:proofErr w:type="spellEnd"/>
+      <w:r>
+        <w:rPr>
+          <w:sz w:val="20"/>
+        </w:rPr>
+        <w:t xml:space="preserve"> along the line, and one of </w:t>
+      </w:r>
+      <w:proofErr w:type="spellStart"/>
+      <w:r>
+        <w:rPr>
+          <w:sz w:val="20"/>
+        </w:rPr>
+        <w:t>dPhi</w:t>
+      </w:r>
+      <w:proofErr w:type="spellEnd"/>
+      <w:r>
+        <w:rPr>
+          <w:sz w:val="20"/>
+        </w:rPr>
+        <w:t>.</w:t>
       </w:r>
     </w:p>
     <w:p>
@@ -5474,7 +6480,21 @@
         <w:rPr>
           <w:sz w:val="20"/>
         </w:rPr>
-        <w:t>Entry Face Angle (deg) – the angle of the entry face of the magnet.</w:t>
+        <w:t>Entry Face Angle (</w:t>
+      </w:r>
+      <w:proofErr w:type="spellStart"/>
+      <w:r>
+        <w:rPr>
+          <w:sz w:val="20"/>
+        </w:rPr>
+        <w:t>deg</w:t>
+      </w:r>
+      <w:proofErr w:type="spellEnd"/>
+      <w:r>
+        <w:rPr>
+          <w:sz w:val="20"/>
+        </w:rPr>
+        <w:t>) – the angle of the entry face of the magnet.</w:t>
       </w:r>
     </w:p>
     <w:p>
@@ -5519,7 +6539,21 @@
         <w:rPr>
           <w:sz w:val="20"/>
         </w:rPr>
-        <w:t>Exit Face Angle (deg)</w:t>
+        <w:t>Exit Face Angle (</w:t>
+      </w:r>
+      <w:proofErr w:type="spellStart"/>
+      <w:r>
+        <w:rPr>
+          <w:sz w:val="20"/>
+        </w:rPr>
+        <w:t>deg</w:t>
+      </w:r>
+      <w:proofErr w:type="spellEnd"/>
+      <w:r>
+        <w:rPr>
+          <w:sz w:val="20"/>
+        </w:rPr>
+        <w:t>)</w:t>
       </w:r>
     </w:p>
     <w:p>
@@ -5585,7 +6619,35 @@
         <w:rPr>
           <w:sz w:val="20"/>
         </w:rPr>
-        <w:t xml:space="preserve"> The number of sectors to be used for calculating this and the electrostatic bender are specified in the .ini file. (below)</w:t>
+        <w:t xml:space="preserve"> The number of sectors to be used for calculating this and the electrostatic bender are specified in the .</w:t>
+      </w:r>
+      <w:proofErr w:type="spellStart"/>
+      <w:r>
+        <w:rPr>
+          <w:sz w:val="20"/>
+        </w:rPr>
+        <w:t>ini</w:t>
+      </w:r>
+      <w:proofErr w:type="spellEnd"/>
+      <w:r>
+        <w:rPr>
+          <w:sz w:val="20"/>
+        </w:rPr>
+        <w:t xml:space="preserve"> file. (</w:t>
+      </w:r>
+      <w:proofErr w:type="gramStart"/>
+      <w:r>
+        <w:rPr>
+          <w:sz w:val="20"/>
+        </w:rPr>
+        <w:t>below</w:t>
+      </w:r>
+      <w:proofErr w:type="gramEnd"/>
+      <w:r>
+        <w:rPr>
+          <w:sz w:val="20"/>
+        </w:rPr>
+        <w:t>)</w:t>
       </w:r>
     </w:p>
     <w:p>
@@ -5777,7 +6839,77 @@
         <w:rPr>
           <w:sz w:val="20"/>
         </w:rPr>
-        <w:t>[device name] [type flag] [phase error (deg)] [field error (%)]</w:t>
+        <w:t>[</w:t>
+      </w:r>
+      <w:proofErr w:type="gramStart"/>
+      <w:r>
+        <w:rPr>
+          <w:sz w:val="20"/>
+        </w:rPr>
+        <w:t>device</w:t>
+      </w:r>
+      <w:proofErr w:type="gramEnd"/>
+      <w:r>
+        <w:rPr>
+          <w:sz w:val="20"/>
+        </w:rPr>
+        <w:t xml:space="preserve"> name] [</w:t>
+      </w:r>
+      <w:proofErr w:type="gramStart"/>
+      <w:r>
+        <w:rPr>
+          <w:sz w:val="20"/>
+        </w:rPr>
+        <w:t>type</w:t>
+      </w:r>
+      <w:proofErr w:type="gramEnd"/>
+      <w:r>
+        <w:rPr>
+          <w:sz w:val="20"/>
+        </w:rPr>
+        <w:t xml:space="preserve"> flag] [</w:t>
+      </w:r>
+      <w:proofErr w:type="gramStart"/>
+      <w:r>
+        <w:rPr>
+          <w:sz w:val="20"/>
+        </w:rPr>
+        <w:t>phase</w:t>
+      </w:r>
+      <w:proofErr w:type="gramEnd"/>
+      <w:r>
+        <w:rPr>
+          <w:sz w:val="20"/>
+        </w:rPr>
+        <w:t xml:space="preserve"> error (</w:t>
+      </w:r>
+      <w:proofErr w:type="spellStart"/>
+      <w:r>
+        <w:rPr>
+          <w:sz w:val="20"/>
+        </w:rPr>
+        <w:t>deg</w:t>
+      </w:r>
+      <w:proofErr w:type="spellEnd"/>
+      <w:r>
+        <w:rPr>
+          <w:sz w:val="20"/>
+        </w:rPr>
+        <w:t>)] [</w:t>
+      </w:r>
+      <w:proofErr w:type="gramStart"/>
+      <w:r>
+        <w:rPr>
+          <w:sz w:val="20"/>
+        </w:rPr>
+        <w:t>field</w:t>
+      </w:r>
+      <w:proofErr w:type="gramEnd"/>
+      <w:r>
+        <w:rPr>
+          <w:sz w:val="20"/>
+        </w:rPr>
+        <w:t xml:space="preserve"> error (%)]</w:t>
       </w:r>
     </w:p>
     <w:p>
@@ -6012,7 +7144,35 @@
         <w:rPr>
           <w:sz w:val="20"/>
         </w:rPr>
-        <w:t>The number of sectors to be used for calculating this and the magnetic bender are specified in the .ini file. (see below)</w:t>
+        <w:t>The number of sectors to be used for calculating this and the magnetic bender are specified in the .</w:t>
+      </w:r>
+      <w:proofErr w:type="spellStart"/>
+      <w:r>
+        <w:rPr>
+          <w:sz w:val="20"/>
+        </w:rPr>
+        <w:t>ini</w:t>
+      </w:r>
+      <w:proofErr w:type="spellEnd"/>
+      <w:r>
+        <w:rPr>
+          <w:sz w:val="20"/>
+        </w:rPr>
+        <w:t xml:space="preserve"> file. (</w:t>
+      </w:r>
+      <w:proofErr w:type="gramStart"/>
+      <w:r>
+        <w:rPr>
+          <w:sz w:val="20"/>
+        </w:rPr>
+        <w:t>see</w:t>
+      </w:r>
+      <w:proofErr w:type="gramEnd"/>
+      <w:r>
+        <w:rPr>
+          <w:sz w:val="20"/>
+        </w:rPr>
+        <w:t xml:space="preserve"> below)</w:t>
       </w:r>
     </w:p>
     <w:p>
@@ -6055,31 +7215,73 @@
         <w:rPr>
           <w:sz w:val="20"/>
         </w:rPr>
-        <w:t>[Device Name] [Field File] [Nparts]</w:t>
-      </w:r>
-    </w:p>
-    <w:p>
-      <w:pPr>
-        <w:pStyle w:val="ListParagraph"/>
-        <w:ind w:left="1440"/>
-        <w:rPr>
-          <w:sz w:val="20"/>
-        </w:rPr>
-      </w:pPr>
-    </w:p>
-    <w:p>
-      <w:pPr>
-        <w:pStyle w:val="ListParagraph"/>
-        <w:ind w:left="1440"/>
-        <w:rPr>
-          <w:sz w:val="20"/>
-        </w:rPr>
-      </w:pPr>
-      <w:r>
-        <w:rPr>
-          <w:sz w:val="20"/>
-        </w:rPr>
-        <w:t>Field file should be the name of the file containing the solenoid field map. (See Dynac manual for format specification) Nparts is the number of parts to subdivide the field into for calculation.  Nparts must be EVEN if space charge is enabled.</w:t>
+        <w:t>[Device Name] [Field File] [</w:t>
+      </w:r>
+      <w:proofErr w:type="spellStart"/>
+      <w:r>
+        <w:rPr>
+          <w:sz w:val="20"/>
+        </w:rPr>
+        <w:t>Nparts</w:t>
+      </w:r>
+      <w:proofErr w:type="spellEnd"/>
+      <w:r>
+        <w:rPr>
+          <w:sz w:val="20"/>
+        </w:rPr>
+        <w:t>]</w:t>
+      </w:r>
+    </w:p>
+    <w:p>
+      <w:pPr>
+        <w:pStyle w:val="ListParagraph"/>
+        <w:ind w:left="1440"/>
+        <w:rPr>
+          <w:sz w:val="20"/>
+        </w:rPr>
+      </w:pPr>
+    </w:p>
+    <w:p>
+      <w:pPr>
+        <w:pStyle w:val="ListParagraph"/>
+        <w:ind w:left="1440"/>
+        <w:rPr>
+          <w:sz w:val="20"/>
+        </w:rPr>
+      </w:pPr>
+      <w:r>
+        <w:rPr>
+          <w:sz w:val="20"/>
+        </w:rPr>
+        <w:t xml:space="preserve">Field file should be the name of the file containing the solenoid field map. (See Dynac manual for format specification) </w:t>
+      </w:r>
+      <w:proofErr w:type="spellStart"/>
+      <w:r>
+        <w:rPr>
+          <w:sz w:val="20"/>
+        </w:rPr>
+        <w:t>Nparts</w:t>
+      </w:r>
+      <w:proofErr w:type="spellEnd"/>
+      <w:r>
+        <w:rPr>
+          <w:sz w:val="20"/>
+        </w:rPr>
+        <w:t xml:space="preserve"> is the number of parts to subdivide the field into for calculation.  </w:t>
+      </w:r>
+      <w:proofErr w:type="spellStart"/>
+      <w:r>
+        <w:rPr>
+          <w:sz w:val="20"/>
+        </w:rPr>
+        <w:t>Nparts</w:t>
+      </w:r>
+      <w:proofErr w:type="spellEnd"/>
+      <w:r>
+        <w:rPr>
+          <w:sz w:val="20"/>
+        </w:rPr>
+        <w:t xml:space="preserve"> must be EVEN if space charge is enabled.</w:t>
       </w:r>
     </w:p>
     <w:p>
@@ -6320,22 +7522,64 @@
         <w:rPr>
           <w:sz w:val="20"/>
         </w:rPr>
-        <w:t>] [Phase ½ width (deg)]</w:t>
-      </w:r>
-    </w:p>
-    <w:p>
-      <w:pPr>
-        <w:pStyle w:val="ListParagraph"/>
-        <w:ind w:left="1440"/>
-        <w:rPr>
-          <w:sz w:val="20"/>
-        </w:rPr>
-      </w:pPr>
-      <w:r>
-        <w:rPr>
-          <w:sz w:val="20"/>
-        </w:rPr>
-        <w:t>[x 1/2 Width (cm)] [y ½ width (cm)] [Radius ½ width (cm)]</w:t>
+        <w:t>] [Phase ½ width (</w:t>
+      </w:r>
+      <w:proofErr w:type="spellStart"/>
+      <w:r>
+        <w:rPr>
+          <w:sz w:val="20"/>
+        </w:rPr>
+        <w:t>deg</w:t>
+      </w:r>
+      <w:proofErr w:type="spellEnd"/>
+      <w:r>
+        <w:rPr>
+          <w:sz w:val="20"/>
+        </w:rPr>
+        <w:t>)]</w:t>
+      </w:r>
+    </w:p>
+    <w:p>
+      <w:pPr>
+        <w:pStyle w:val="ListParagraph"/>
+        <w:ind w:left="1440"/>
+        <w:rPr>
+          <w:sz w:val="20"/>
+        </w:rPr>
+      </w:pPr>
+      <w:r>
+        <w:rPr>
+          <w:sz w:val="20"/>
+        </w:rPr>
+        <w:t>[</w:t>
+      </w:r>
+      <w:proofErr w:type="gramStart"/>
+      <w:r>
+        <w:rPr>
+          <w:sz w:val="20"/>
+        </w:rPr>
+        <w:t>x</w:t>
+      </w:r>
+      <w:proofErr w:type="gramEnd"/>
+      <w:r>
+        <w:rPr>
+          <w:sz w:val="20"/>
+        </w:rPr>
+        <w:t xml:space="preserve"> 1/2 Width (cm)] [</w:t>
+      </w:r>
+      <w:proofErr w:type="gramStart"/>
+      <w:r>
+        <w:rPr>
+          <w:sz w:val="20"/>
+        </w:rPr>
+        <w:t>y</w:t>
+      </w:r>
+      <w:proofErr w:type="gramEnd"/>
+      <w:r>
+        <w:rPr>
+          <w:sz w:val="20"/>
+        </w:rPr>
+        <w:t xml:space="preserve"> ½ width (cm)] [Radius ½ width (cm)]</w:t>
       </w:r>
     </w:p>
     <w:p>
@@ -6488,8 +7732,16 @@
           <w:sz w:val="20"/>
         </w:rPr>
         <w:tab/>
-        <w:t>0 – Horziontal</w:t>
-      </w:r>
+        <w:t xml:space="preserve">0 – </w:t>
+      </w:r>
+      <w:proofErr w:type="spellStart"/>
+      <w:r>
+        <w:rPr>
+          <w:sz w:val="20"/>
+        </w:rPr>
+        <w:t>Horziontal</w:t>
+      </w:r>
+      <w:proofErr w:type="spellEnd"/>
     </w:p>
     <w:p>
       <w:pPr>
@@ -6841,59 +8093,117 @@
           <w:sz w:val="20"/>
         </w:rPr>
       </w:pPr>
-      <w:r>
-        <w:rPr>
-          <w:sz w:val="20"/>
-        </w:rPr>
-        <w:t>Steerer (STEER)</w:t>
-      </w:r>
-    </w:p>
-    <w:p>
-      <w:pPr>
-        <w:pStyle w:val="ListParagraph"/>
-        <w:ind w:left="1440"/>
-        <w:rPr>
-          <w:sz w:val="20"/>
-        </w:rPr>
-      </w:pPr>
-    </w:p>
-    <w:p>
-      <w:pPr>
-        <w:pStyle w:val="ListParagraph"/>
-        <w:ind w:left="1440"/>
-        <w:rPr>
-          <w:sz w:val="20"/>
-        </w:rPr>
-      </w:pPr>
-      <w:r>
-        <w:rPr>
-          <w:sz w:val="20"/>
-        </w:rPr>
-        <w:t>[Device Name] [Steerer Type] [Electrode Length(cm)] [Electrode Gap(cm)]</w:t>
-      </w:r>
-    </w:p>
-    <w:p>
-      <w:pPr>
-        <w:pStyle w:val="ListParagraph"/>
-        <w:ind w:left="1440"/>
-        <w:rPr>
-          <w:sz w:val="20"/>
-        </w:rPr>
-      </w:pPr>
-    </w:p>
-    <w:p>
-      <w:pPr>
-        <w:pStyle w:val="ListParagraph"/>
-        <w:ind w:left="1440"/>
-        <w:rPr>
-          <w:sz w:val="20"/>
-        </w:rPr>
-      </w:pPr>
-      <w:r>
-        <w:rPr>
-          <w:sz w:val="20"/>
-        </w:rPr>
-        <w:t>Steerer Type:</w:t>
+      <w:proofErr w:type="spellStart"/>
+      <w:r>
+        <w:rPr>
+          <w:sz w:val="20"/>
+        </w:rPr>
+        <w:t>Steerer</w:t>
+      </w:r>
+      <w:proofErr w:type="spellEnd"/>
+      <w:r>
+        <w:rPr>
+          <w:sz w:val="20"/>
+        </w:rPr>
+        <w:t xml:space="preserve"> (STEER)</w:t>
+      </w:r>
+    </w:p>
+    <w:p>
+      <w:pPr>
+        <w:pStyle w:val="ListParagraph"/>
+        <w:ind w:left="1440"/>
+        <w:rPr>
+          <w:sz w:val="20"/>
+        </w:rPr>
+      </w:pPr>
+    </w:p>
+    <w:p>
+      <w:pPr>
+        <w:pStyle w:val="ListParagraph"/>
+        <w:ind w:left="1440"/>
+        <w:rPr>
+          <w:sz w:val="20"/>
+        </w:rPr>
+      </w:pPr>
+      <w:r>
+        <w:rPr>
+          <w:sz w:val="20"/>
+        </w:rPr>
+        <w:t>[Device Name] [</w:t>
+      </w:r>
+      <w:proofErr w:type="spellStart"/>
+      <w:r>
+        <w:rPr>
+          <w:sz w:val="20"/>
+        </w:rPr>
+        <w:t>Steerer</w:t>
+      </w:r>
+      <w:proofErr w:type="spellEnd"/>
+      <w:r>
+        <w:rPr>
+          <w:sz w:val="20"/>
+        </w:rPr>
+        <w:t xml:space="preserve"> Type] [Electrode </w:t>
+      </w:r>
+      <w:proofErr w:type="gramStart"/>
+      <w:r>
+        <w:rPr>
+          <w:sz w:val="20"/>
+        </w:rPr>
+        <w:t>Length(</w:t>
+      </w:r>
+      <w:proofErr w:type="gramEnd"/>
+      <w:r>
+        <w:rPr>
+          <w:sz w:val="20"/>
+        </w:rPr>
+        <w:t xml:space="preserve">cm)] [Electrode </w:t>
+      </w:r>
+      <w:proofErr w:type="gramStart"/>
+      <w:r>
+        <w:rPr>
+          <w:sz w:val="20"/>
+        </w:rPr>
+        <w:t>Gap(</w:t>
+      </w:r>
+      <w:proofErr w:type="gramEnd"/>
+      <w:r>
+        <w:rPr>
+          <w:sz w:val="20"/>
+        </w:rPr>
+        <w:t>cm)]</w:t>
+      </w:r>
+    </w:p>
+    <w:p>
+      <w:pPr>
+        <w:pStyle w:val="ListParagraph"/>
+        <w:ind w:left="1440"/>
+        <w:rPr>
+          <w:sz w:val="20"/>
+        </w:rPr>
+      </w:pPr>
+    </w:p>
+    <w:p>
+      <w:pPr>
+        <w:pStyle w:val="ListParagraph"/>
+        <w:ind w:left="1440"/>
+        <w:rPr>
+          <w:sz w:val="20"/>
+        </w:rPr>
+      </w:pPr>
+      <w:proofErr w:type="spellStart"/>
+      <w:r>
+        <w:rPr>
+          <w:sz w:val="20"/>
+        </w:rPr>
+        <w:t>Steerer</w:t>
+      </w:r>
+      <w:proofErr w:type="spellEnd"/>
+      <w:r>
+        <w:rPr>
+          <w:sz w:val="20"/>
+        </w:rPr>
+        <w:t xml:space="preserve"> Type:</w:t>
       </w:r>
     </w:p>
     <w:p>
@@ -6981,7 +8291,21 @@
         <w:rPr>
           <w:sz w:val="20"/>
         </w:rPr>
-        <w:t>Only specify electrode length and electrode gap parameters for electrostatic steerers.  Any values entered will be ignored if “type” is 0 or 1.</w:t>
+        <w:t xml:space="preserve">Only specify electrode length and electrode gap parameters for electrostatic </w:t>
+      </w:r>
+      <w:proofErr w:type="spellStart"/>
+      <w:r>
+        <w:rPr>
+          <w:sz w:val="20"/>
+        </w:rPr>
+        <w:t>steerers</w:t>
+      </w:r>
+      <w:proofErr w:type="spellEnd"/>
+      <w:r>
+        <w:rPr>
+          <w:sz w:val="20"/>
+        </w:rPr>
+        <w:t>.  Any values entered will be ignored if “type” is 0 or 1.</w:t>
       </w:r>
       <w:r>
         <w:rPr>
@@ -7056,7 +8380,21 @@
         <w:rPr>
           <w:sz w:val="20"/>
         </w:rPr>
-        <w:t>(all parameters on one tab separated line)</w:t>
+        <w:t>(</w:t>
+      </w:r>
+      <w:proofErr w:type="gramStart"/>
+      <w:r>
+        <w:rPr>
+          <w:sz w:val="20"/>
+        </w:rPr>
+        <w:t>all</w:t>
+      </w:r>
+      <w:proofErr w:type="gramEnd"/>
+      <w:r>
+        <w:rPr>
+          <w:sz w:val="20"/>
+        </w:rPr>
+        <w:t xml:space="preserve"> parameters on one tab separated line)</w:t>
       </w:r>
     </w:p>
     <w:p>
@@ -7106,56 +8444,140 @@
           <w:sz w:val="20"/>
         </w:rPr>
       </w:pPr>
-      <w:r>
-        <w:rPr>
-          <w:sz w:val="20"/>
-        </w:rPr>
-        <w:t>x/y limit (cm) – The limit for the x and y graph axes</w:t>
-      </w:r>
-    </w:p>
-    <w:p>
-      <w:pPr>
-        <w:pStyle w:val="ListParagraph"/>
-        <w:ind w:left="1440"/>
-        <w:rPr>
-          <w:sz w:val="20"/>
-        </w:rPr>
-      </w:pPr>
-      <w:r>
-        <w:rPr>
-          <w:sz w:val="20"/>
-        </w:rPr>
-        <w:t>x’/y’ limit (mrad) – The limit for the x’ and y’ graph axes</w:t>
-      </w:r>
-    </w:p>
-    <w:p>
-      <w:pPr>
-        <w:pStyle w:val="ListParagraph"/>
-        <w:ind w:left="1440"/>
-        <w:rPr>
-          <w:sz w:val="20"/>
-        </w:rPr>
-      </w:pPr>
-      <w:r>
-        <w:rPr>
-          <w:sz w:val="20"/>
-        </w:rPr>
-        <w:t>dz limit (degrees) – The limit for the dz axis</w:t>
-      </w:r>
-    </w:p>
-    <w:p>
-      <w:pPr>
-        <w:pStyle w:val="ListParagraph"/>
-        <w:ind w:left="1440"/>
-        <w:rPr>
-          <w:sz w:val="20"/>
-        </w:rPr>
-      </w:pPr>
-      <w:r>
-        <w:rPr>
-          <w:sz w:val="20"/>
-        </w:rPr>
-        <w:t>dE limit (dE/E) – The limit for the dE axis</w:t>
+      <w:proofErr w:type="gramStart"/>
+      <w:r>
+        <w:rPr>
+          <w:sz w:val="20"/>
+        </w:rPr>
+        <w:t>x/y</w:t>
+      </w:r>
+      <w:proofErr w:type="gramEnd"/>
+      <w:r>
+        <w:rPr>
+          <w:sz w:val="20"/>
+        </w:rPr>
+        <w:t xml:space="preserve"> limit (cm) – The limit for the x and y graph axes</w:t>
+      </w:r>
+    </w:p>
+    <w:p>
+      <w:pPr>
+        <w:pStyle w:val="ListParagraph"/>
+        <w:ind w:left="1440"/>
+        <w:rPr>
+          <w:sz w:val="20"/>
+        </w:rPr>
+      </w:pPr>
+      <w:r>
+        <w:rPr>
+          <w:sz w:val="20"/>
+        </w:rPr>
+        <w:t>x’/y’ limit (</w:t>
+      </w:r>
+      <w:proofErr w:type="spellStart"/>
+      <w:r>
+        <w:rPr>
+          <w:sz w:val="20"/>
+        </w:rPr>
+        <w:t>mrad</w:t>
+      </w:r>
+      <w:proofErr w:type="spellEnd"/>
+      <w:r>
+        <w:rPr>
+          <w:sz w:val="20"/>
+        </w:rPr>
+        <w:t>) – The limit for the x’ and y’ graph axes</w:t>
+      </w:r>
+    </w:p>
+    <w:p>
+      <w:pPr>
+        <w:pStyle w:val="ListParagraph"/>
+        <w:ind w:left="1440"/>
+        <w:rPr>
+          <w:sz w:val="20"/>
+        </w:rPr>
+      </w:pPr>
+      <w:proofErr w:type="spellStart"/>
+      <w:proofErr w:type="gramStart"/>
+      <w:r>
+        <w:rPr>
+          <w:sz w:val="20"/>
+        </w:rPr>
+        <w:t>dz</w:t>
+      </w:r>
+      <w:proofErr w:type="spellEnd"/>
+      <w:proofErr w:type="gramEnd"/>
+      <w:r>
+        <w:rPr>
+          <w:sz w:val="20"/>
+        </w:rPr>
+        <w:t xml:space="preserve"> limit (degrees) – The limit for the </w:t>
+      </w:r>
+      <w:proofErr w:type="spellStart"/>
+      <w:r>
+        <w:rPr>
+          <w:sz w:val="20"/>
+        </w:rPr>
+        <w:t>dz</w:t>
+      </w:r>
+      <w:proofErr w:type="spellEnd"/>
+      <w:r>
+        <w:rPr>
+          <w:sz w:val="20"/>
+        </w:rPr>
+        <w:t xml:space="preserve"> axis</w:t>
+      </w:r>
+    </w:p>
+    <w:p>
+      <w:pPr>
+        <w:pStyle w:val="ListParagraph"/>
+        <w:ind w:left="1440"/>
+        <w:rPr>
+          <w:sz w:val="20"/>
+        </w:rPr>
+      </w:pPr>
+      <w:proofErr w:type="spellStart"/>
+      <w:proofErr w:type="gramStart"/>
+      <w:r>
+        <w:rPr>
+          <w:sz w:val="20"/>
+        </w:rPr>
+        <w:t>dE</w:t>
+      </w:r>
+      <w:proofErr w:type="spellEnd"/>
+      <w:proofErr w:type="gramEnd"/>
+      <w:r>
+        <w:rPr>
+          <w:sz w:val="20"/>
+        </w:rPr>
+        <w:t xml:space="preserve"> limit (</w:t>
+      </w:r>
+      <w:proofErr w:type="spellStart"/>
+      <w:r>
+        <w:rPr>
+          <w:sz w:val="20"/>
+        </w:rPr>
+        <w:t>dE</w:t>
+      </w:r>
+      <w:proofErr w:type="spellEnd"/>
+      <w:r>
+        <w:rPr>
+          <w:sz w:val="20"/>
+        </w:rPr>
+        <w:t xml:space="preserve">/E) – The limit for the </w:t>
+      </w:r>
+      <w:proofErr w:type="spellStart"/>
+      <w:r>
+        <w:rPr>
+          <w:sz w:val="20"/>
+        </w:rPr>
+        <w:t>dE</w:t>
+      </w:r>
+      <w:proofErr w:type="spellEnd"/>
+      <w:r>
+        <w:rPr>
+          <w:sz w:val="20"/>
+        </w:rPr>
+        <w:t xml:space="preserve"> axis</w:t>
       </w:r>
     </w:p>
     <w:p>
@@ -7198,7 +8620,21 @@
         <w:rPr>
           <w:sz w:val="20"/>
         </w:rPr>
-        <w:t>(all parameters on one tab separated line)</w:t>
+        <w:t>(</w:t>
+      </w:r>
+      <w:proofErr w:type="gramStart"/>
+      <w:r>
+        <w:rPr>
+          <w:sz w:val="20"/>
+        </w:rPr>
+        <w:t>all</w:t>
+      </w:r>
+      <w:proofErr w:type="gramEnd"/>
+      <w:r>
+        <w:rPr>
+          <w:sz w:val="20"/>
+        </w:rPr>
+        <w:t xml:space="preserve"> parameters on one tab separated line)</w:t>
       </w:r>
     </w:p>
     <w:p>
@@ -7256,7 +8692,21 @@
         <w:rPr>
           <w:sz w:val="20"/>
         </w:rPr>
-        <w:t>(all parameters on one tab separated line)</w:t>
+        <w:t>(</w:t>
+      </w:r>
+      <w:proofErr w:type="gramStart"/>
+      <w:r>
+        <w:rPr>
+          <w:sz w:val="20"/>
+        </w:rPr>
+        <w:t>all</w:t>
+      </w:r>
+      <w:proofErr w:type="gramEnd"/>
+      <w:r>
+        <w:rPr>
+          <w:sz w:val="20"/>
+        </w:rPr>
+        <w:t xml:space="preserve"> parameters on one tab separated line)</w:t>
       </w:r>
     </w:p>
     <w:p>
@@ -7529,7 +8979,45 @@
         <w:rPr>
           <w:sz w:val="20"/>
         </w:rPr>
-        <w:t>RMS values – A tab separated list of the RMS zones to be tracked.  For values x, y, and z, particles will be separated into r &lt; x, x &lt; r &lt; y, y &lt; r &lt; z, and z &lt; r.  No more than four values may be entered, corresponding to five zone.</w:t>
+        <w:t xml:space="preserve">RMS values – A tab separated list of the RMS zones to be tracked. </w:t>
+      </w:r>
+      <w:r>
+        <w:rPr>
+          <w:sz w:val="20"/>
+        </w:rPr>
+        <w:t xml:space="preserve"> For values a, b, and c</w:t>
+      </w:r>
+      <w:r>
+        <w:rPr>
+          <w:sz w:val="20"/>
+        </w:rPr>
+        <w:t>, partic</w:t>
+      </w:r>
+      <w:r>
+        <w:rPr>
+          <w:sz w:val="20"/>
+        </w:rPr>
+        <w:t>les will be separated into r &lt; a, a &lt; r &lt; b, b &lt; r &lt; c, and c &lt; r</w:t>
+      </w:r>
+      <w:r>
+        <w:rPr>
+          <w:sz w:val="20"/>
+        </w:rPr>
+        <w:t>.  No more than four values may be entered, corresponding to five zone</w:t>
+      </w:r>
+      <w:r>
+        <w:rPr>
+          <w:sz w:val="20"/>
+        </w:rPr>
+        <w:t>s</w:t>
+      </w:r>
+      <w:bookmarkStart w:id="3" w:name="_GoBack"/>
+      <w:bookmarkEnd w:id="3"/>
+      <w:r>
+        <w:rPr>
+          <w:sz w:val="20"/>
+        </w:rPr>
+        <w:t>.</w:t>
       </w:r>
     </w:p>
     <w:p>
@@ -7736,7 +9224,21 @@
           <w:sz w:val="20"/>
         </w:rPr>
         <w:tab/>
-        <w:t>Atomic Mass [amu]</w:t>
+        <w:t>Atomic Mass [</w:t>
+      </w:r>
+      <w:proofErr w:type="spellStart"/>
+      <w:r>
+        <w:rPr>
+          <w:sz w:val="20"/>
+        </w:rPr>
+        <w:t>amu</w:t>
+      </w:r>
+      <w:proofErr w:type="spellEnd"/>
+      <w:r>
+        <w:rPr>
+          <w:sz w:val="20"/>
+        </w:rPr>
+        <w:t>]</w:t>
       </w:r>
     </w:p>
     <w:p>
@@ -7792,7 +9294,20 @@
           <w:sz w:val="20"/>
         </w:rPr>
         <w:tab/>
-        <w:t>RF frequency</w:t>
+      </w:r>
+      <w:proofErr w:type="spellStart"/>
+      <w:r>
+        <w:rPr>
+          <w:sz w:val="20"/>
+        </w:rPr>
+        <w:t>RF</w:t>
+      </w:r>
+      <w:proofErr w:type="spellEnd"/>
+      <w:r>
+        <w:rPr>
+          <w:sz w:val="20"/>
+        </w:rPr>
+        <w:t xml:space="preserve"> frequency</w:t>
       </w:r>
     </w:p>
     <w:p>
@@ -7803,12 +9318,14 @@
           <w:sz w:val="20"/>
         </w:rPr>
       </w:pPr>
+      <w:proofErr w:type="spellStart"/>
       <w:r>
         <w:rPr>
           <w:sz w:val="20"/>
         </w:rPr>
         <w:t>Npart</w:t>
       </w:r>
+      <w:proofErr w:type="spellEnd"/>
       <w:r>
         <w:rPr>
           <w:sz w:val="20"/>
@@ -7864,11 +9381,75 @@
           <w:sz w:val="20"/>
         </w:rPr>
       </w:pPr>
-      <w:r>
-        <w:rPr>
-          <w:sz w:val="20"/>
-        </w:rPr>
-        <w:t>Alphax, Betax [mm/mrad], Epsx [mm.mrad]</w:t>
+      <w:proofErr w:type="spellStart"/>
+      <w:r>
+        <w:rPr>
+          <w:sz w:val="20"/>
+        </w:rPr>
+        <w:t>Alphax</w:t>
+      </w:r>
+      <w:proofErr w:type="spellEnd"/>
+      <w:r>
+        <w:rPr>
+          <w:sz w:val="20"/>
+        </w:rPr>
+        <w:t xml:space="preserve">, </w:t>
+      </w:r>
+      <w:proofErr w:type="spellStart"/>
+      <w:r>
+        <w:rPr>
+          <w:sz w:val="20"/>
+        </w:rPr>
+        <w:t>Betax</w:t>
+      </w:r>
+      <w:proofErr w:type="spellEnd"/>
+      <w:r>
+        <w:rPr>
+          <w:sz w:val="20"/>
+        </w:rPr>
+        <w:t xml:space="preserve"> [mm/</w:t>
+      </w:r>
+      <w:proofErr w:type="spellStart"/>
+      <w:r>
+        <w:rPr>
+          <w:sz w:val="20"/>
+        </w:rPr>
+        <w:t>mrad</w:t>
+      </w:r>
+      <w:proofErr w:type="spellEnd"/>
+      <w:r>
+        <w:rPr>
+          <w:sz w:val="20"/>
+        </w:rPr>
+        <w:t xml:space="preserve">], </w:t>
+      </w:r>
+      <w:proofErr w:type="spellStart"/>
+      <w:r>
+        <w:rPr>
+          <w:sz w:val="20"/>
+        </w:rPr>
+        <w:t>Epsx</w:t>
+      </w:r>
+      <w:proofErr w:type="spellEnd"/>
+      <w:r>
+        <w:rPr>
+          <w:sz w:val="20"/>
+        </w:rPr>
+        <w:t xml:space="preserve"> [</w:t>
+      </w:r>
+      <w:proofErr w:type="spellStart"/>
+      <w:r>
+        <w:rPr>
+          <w:sz w:val="20"/>
+        </w:rPr>
+        <w:t>mm.mrad</w:t>
+      </w:r>
+      <w:proofErr w:type="spellEnd"/>
+      <w:r>
+        <w:rPr>
+          <w:sz w:val="20"/>
+        </w:rPr>
+        <w:t>]</w:t>
       </w:r>
       <w:r>
         <w:rPr>
@@ -7886,11 +9467,75 @@
           <w:sz w:val="20"/>
         </w:rPr>
       </w:pPr>
-      <w:r>
-        <w:rPr>
-          <w:sz w:val="20"/>
-        </w:rPr>
-        <w:t>Alphay, Betay [mm/mrad], Epsy [mm.mrad]</w:t>
+      <w:proofErr w:type="spellStart"/>
+      <w:r>
+        <w:rPr>
+          <w:sz w:val="20"/>
+        </w:rPr>
+        <w:t>Alphay</w:t>
+      </w:r>
+      <w:proofErr w:type="spellEnd"/>
+      <w:r>
+        <w:rPr>
+          <w:sz w:val="20"/>
+        </w:rPr>
+        <w:t xml:space="preserve">, </w:t>
+      </w:r>
+      <w:proofErr w:type="spellStart"/>
+      <w:r>
+        <w:rPr>
+          <w:sz w:val="20"/>
+        </w:rPr>
+        <w:t>Betay</w:t>
+      </w:r>
+      <w:proofErr w:type="spellEnd"/>
+      <w:r>
+        <w:rPr>
+          <w:sz w:val="20"/>
+        </w:rPr>
+        <w:t xml:space="preserve"> [mm/</w:t>
+      </w:r>
+      <w:proofErr w:type="spellStart"/>
+      <w:r>
+        <w:rPr>
+          <w:sz w:val="20"/>
+        </w:rPr>
+        <w:t>mrad</w:t>
+      </w:r>
+      <w:proofErr w:type="spellEnd"/>
+      <w:r>
+        <w:rPr>
+          <w:sz w:val="20"/>
+        </w:rPr>
+        <w:t xml:space="preserve">], </w:t>
+      </w:r>
+      <w:proofErr w:type="spellStart"/>
+      <w:r>
+        <w:rPr>
+          <w:sz w:val="20"/>
+        </w:rPr>
+        <w:t>Epsy</w:t>
+      </w:r>
+      <w:proofErr w:type="spellEnd"/>
+      <w:r>
+        <w:rPr>
+          <w:sz w:val="20"/>
+        </w:rPr>
+        <w:t xml:space="preserve"> [</w:t>
+      </w:r>
+      <w:proofErr w:type="spellStart"/>
+      <w:r>
+        <w:rPr>
+          <w:sz w:val="20"/>
+        </w:rPr>
+        <w:t>mm.mrad</w:t>
+      </w:r>
+      <w:proofErr w:type="spellEnd"/>
+      <w:r>
+        <w:rPr>
+          <w:sz w:val="20"/>
+        </w:rPr>
+        <w:t>]</w:t>
       </w:r>
       <w:r>
         <w:rPr>
@@ -7950,7 +9595,33 @@
         <w:rPr>
           <w:sz w:val="20"/>
         </w:rPr>
-        <w:t>Longitudinal parameters of the initial beam may be specified either as a DC beam (default) or by using Twiss parameters for the z dimensions of the beam.  To choose the type of distribution, set the ZLaw parameter as detailed in the Dynac documentation:</w:t>
+        <w:t xml:space="preserve">Longitudinal parameters of the initial beam may be specified either as a DC beam (default) or by using Twiss parameters for the z dimensions of the beam.  To choose the type of distribution, set the </w:t>
+      </w:r>
+      <w:proofErr w:type="spellStart"/>
+      <w:r>
+        <w:rPr>
+          <w:sz w:val="20"/>
+        </w:rPr>
+        <w:t>ZLaw</w:t>
+      </w:r>
+      <w:proofErr w:type="spellEnd"/>
+      <w:r>
+        <w:rPr>
+          <w:sz w:val="20"/>
+        </w:rPr>
+        <w:t xml:space="preserve"> parameter as detailed in the Dynac documentation</w:t>
+      </w:r>
+      <w:r>
+        <w:rPr>
+          <w:sz w:val="20"/>
+        </w:rPr>
+        <w:t xml:space="preserve"> for the GEBEAM command</w:t>
+      </w:r>
+      <w:r>
+        <w:rPr>
+          <w:sz w:val="20"/>
+        </w:rPr>
+        <w:t>:</w:t>
       </w:r>
     </w:p>
     <w:p>
@@ -7970,12 +9641,14 @@
           <w:sz w:val="20"/>
         </w:rPr>
       </w:pPr>
+      <w:proofErr w:type="spellStart"/>
       <w:r>
         <w:rPr>
           <w:sz w:val="20"/>
         </w:rPr>
         <w:t>ZLaw</w:t>
       </w:r>
+      <w:proofErr w:type="spellEnd"/>
       <w:r>
         <w:rPr>
           <w:sz w:val="20"/>
@@ -7999,12 +9672,14 @@
           <w:sz w:val="20"/>
         </w:rPr>
       </w:pPr>
+      <w:proofErr w:type="spellStart"/>
       <w:r>
         <w:rPr>
           <w:sz w:val="20"/>
         </w:rPr>
         <w:t>ZLaw</w:t>
       </w:r>
+      <w:proofErr w:type="spellEnd"/>
       <w:r>
         <w:rPr>
           <w:sz w:val="20"/>
@@ -8028,12 +9703,14 @@
           <w:sz w:val="20"/>
         </w:rPr>
       </w:pPr>
+      <w:proofErr w:type="spellStart"/>
       <w:r>
         <w:rPr>
           <w:sz w:val="20"/>
         </w:rPr>
         <w:t>ZLaw</w:t>
       </w:r>
+      <w:proofErr w:type="spellEnd"/>
       <w:r>
         <w:rPr>
           <w:sz w:val="20"/>
@@ -8057,12 +9734,14 @@
           <w:sz w:val="20"/>
         </w:rPr>
       </w:pPr>
+      <w:proofErr w:type="spellStart"/>
       <w:r>
         <w:rPr>
           <w:sz w:val="20"/>
         </w:rPr>
         <w:t>ZLaw</w:t>
       </w:r>
+      <w:proofErr w:type="spellEnd"/>
       <w:r>
         <w:rPr>
           <w:sz w:val="20"/>
@@ -8075,7 +9754,21 @@
           <w:sz w:val="20"/>
         </w:rPr>
         <w:tab/>
-        <w:t>As with ZLaw=2, but within a Gaussian distribution</w:t>
+        <w:t xml:space="preserve">As with </w:t>
+      </w:r>
+      <w:proofErr w:type="spellStart"/>
+      <w:r>
+        <w:rPr>
+          <w:sz w:val="20"/>
+        </w:rPr>
+        <w:t>ZLaw</w:t>
+      </w:r>
+      <w:proofErr w:type="spellEnd"/>
+      <w:r>
+        <w:rPr>
+          <w:sz w:val="20"/>
+        </w:rPr>
+        <w:t>=2, but within a Gaussian distribution</w:t>
       </w:r>
     </w:p>
     <w:p>
@@ -8086,12 +9779,14 @@
           <w:sz w:val="20"/>
         </w:rPr>
       </w:pPr>
+      <w:proofErr w:type="spellStart"/>
       <w:r>
         <w:rPr>
           <w:sz w:val="20"/>
         </w:rPr>
         <w:t>ZLaw</w:t>
       </w:r>
+      <w:proofErr w:type="spellEnd"/>
       <w:r>
         <w:rPr>
           <w:sz w:val="20"/>
@@ -8104,7 +9799,21 @@
           <w:sz w:val="20"/>
         </w:rPr>
         <w:tab/>
-        <w:t xml:space="preserve">Uniform distribution in phase, energy, with spread set by Deltae </w:t>
+        <w:t xml:space="preserve">Uniform distribution in phase, energy, with spread set by </w:t>
+      </w:r>
+      <w:proofErr w:type="spellStart"/>
+      <w:r>
+        <w:rPr>
+          <w:sz w:val="20"/>
+        </w:rPr>
+        <w:t>Deltae</w:t>
+      </w:r>
+      <w:proofErr w:type="spellEnd"/>
+      <w:r>
+        <w:rPr>
+          <w:sz w:val="20"/>
+        </w:rPr>
+        <w:t xml:space="preserve"> </w:t>
       </w:r>
     </w:p>
     <w:p>
@@ -8132,7 +9841,21 @@
           <w:sz w:val="20"/>
         </w:rPr>
         <w:tab/>
-        <w:t>(If no ZLaw is specified, this will be used)</w:t>
+        <w:t xml:space="preserve">(If no </w:t>
+      </w:r>
+      <w:proofErr w:type="spellStart"/>
+      <w:r>
+        <w:rPr>
+          <w:sz w:val="20"/>
+        </w:rPr>
+        <w:t>ZLaw</w:t>
+      </w:r>
+      <w:proofErr w:type="spellEnd"/>
+      <w:r>
+        <w:rPr>
+          <w:sz w:val="20"/>
+        </w:rPr>
+        <w:t xml:space="preserve"> is specified, this will be used)</w:t>
       </w:r>
     </w:p>
     <w:p>
@@ -8143,6 +9866,28 @@
           <w:sz w:val="20"/>
         </w:rPr>
       </w:pPr>
+      <w:proofErr w:type="spellStart"/>
+      <w:r>
+        <w:rPr>
+          <w:sz w:val="20"/>
+        </w:rPr>
+        <w:t>ZLaw</w:t>
+      </w:r>
+      <w:proofErr w:type="spellEnd"/>
+      <w:r>
+        <w:rPr>
+          <w:sz w:val="20"/>
+        </w:rPr>
+        <w:tab/>
+        <w:t>6</w:t>
+      </w:r>
+      <w:r>
+        <w:rPr>
+          <w:sz w:val="20"/>
+        </w:rPr>
+        <w:tab/>
+        <w:t>Uniform distribution in phase and energy, transverse distribution is</w:t>
+      </w:r>
     </w:p>
     <w:p>
       <w:pPr>
@@ -8156,6 +9901,43 @@
         <w:rPr>
           <w:sz w:val="20"/>
         </w:rPr>
+        <w:tab/>
+      </w:r>
+      <w:r>
+        <w:rPr>
+          <w:sz w:val="20"/>
+        </w:rPr>
+        <w:tab/>
+      </w:r>
+      <w:r>
+        <w:rPr>
+          <w:sz w:val="20"/>
+        </w:rPr>
+        <w:tab/>
+        <w:t>Gaussian</w:t>
+      </w:r>
+    </w:p>
+    <w:p>
+      <w:pPr>
+        <w:pStyle w:val="ListParagraph"/>
+        <w:ind w:left="1260"/>
+        <w:rPr>
+          <w:sz w:val="20"/>
+        </w:rPr>
+      </w:pPr>
+    </w:p>
+    <w:p>
+      <w:pPr>
+        <w:pStyle w:val="ListParagraph"/>
+        <w:ind w:left="1260"/>
+        <w:rPr>
+          <w:sz w:val="20"/>
+        </w:rPr>
+      </w:pPr>
+      <w:r>
+        <w:rPr>
+          <w:sz w:val="20"/>
+        </w:rPr>
         <w:t>Either the z Twiss parameters or the energy width must be defined.</w:t>
       </w:r>
     </w:p>
@@ -8176,25 +9958,95 @@
           <w:sz w:val="20"/>
         </w:rPr>
       </w:pPr>
-      <w:r>
-        <w:rPr>
-          <w:sz w:val="20"/>
-        </w:rPr>
-        <w:t>Alphaz, Betaz [deg/keV], Eps</w:t>
-      </w:r>
-      <w:bookmarkStart w:id="3" w:name="_GoBack"/>
-      <w:bookmarkEnd w:id="3"/>
+      <w:proofErr w:type="spellStart"/>
+      <w:r>
+        <w:rPr>
+          <w:sz w:val="20"/>
+        </w:rPr>
+        <w:t>Alphaz</w:t>
+      </w:r>
+      <w:proofErr w:type="spellEnd"/>
+      <w:r>
+        <w:rPr>
+          <w:sz w:val="20"/>
+        </w:rPr>
+        <w:t xml:space="preserve">, </w:t>
+      </w:r>
+      <w:proofErr w:type="spellStart"/>
+      <w:r>
+        <w:rPr>
+          <w:sz w:val="20"/>
+        </w:rPr>
+        <w:t>Betaz</w:t>
+      </w:r>
+      <w:proofErr w:type="spellEnd"/>
+      <w:r>
+        <w:rPr>
+          <w:sz w:val="20"/>
+        </w:rPr>
+        <w:t xml:space="preserve"> [</w:t>
+      </w:r>
+      <w:proofErr w:type="spellStart"/>
+      <w:r>
+        <w:rPr>
+          <w:sz w:val="20"/>
+        </w:rPr>
+        <w:t>deg</w:t>
+      </w:r>
+      <w:proofErr w:type="spellEnd"/>
+      <w:r>
+        <w:rPr>
+          <w:sz w:val="20"/>
+        </w:rPr>
+        <w:t>/</w:t>
+      </w:r>
+      <w:proofErr w:type="spellStart"/>
+      <w:r>
+        <w:rPr>
+          <w:sz w:val="20"/>
+        </w:rPr>
+        <w:t>keV</w:t>
+      </w:r>
+      <w:proofErr w:type="spellEnd"/>
+      <w:r>
+        <w:rPr>
+          <w:sz w:val="20"/>
+        </w:rPr>
+        <w:t xml:space="preserve">], </w:t>
+      </w:r>
+      <w:proofErr w:type="spellStart"/>
+      <w:r>
+        <w:rPr>
+          <w:sz w:val="20"/>
+        </w:rPr>
+        <w:t>Eps</w:t>
+      </w:r>
       <w:r>
         <w:rPr>
           <w:sz w:val="20"/>
         </w:rPr>
         <w:t>z</w:t>
       </w:r>
-      <w:r>
-        <w:rPr>
-          <w:sz w:val="20"/>
-        </w:rPr>
-        <w:t xml:space="preserve"> [keV.deg]</w:t>
+      <w:proofErr w:type="spellEnd"/>
+      <w:r>
+        <w:rPr>
+          <w:sz w:val="20"/>
+        </w:rPr>
+        <w:t xml:space="preserve"> [</w:t>
+      </w:r>
+      <w:proofErr w:type="spellStart"/>
+      <w:r>
+        <w:rPr>
+          <w:sz w:val="20"/>
+        </w:rPr>
+        <w:t>keV.deg</w:t>
+      </w:r>
+      <w:proofErr w:type="spellEnd"/>
+      <w:r>
+        <w:rPr>
+          <w:sz w:val="20"/>
+        </w:rPr>
+        <w:t>]</w:t>
       </w:r>
       <w:r>
         <w:rPr>
@@ -8212,6 +10064,7 @@
           <w:sz w:val="20"/>
         </w:rPr>
       </w:pPr>
+      <w:proofErr w:type="spellStart"/>
       <w:r>
         <w:rPr>
           <w:sz w:val="20"/>
@@ -8224,6 +10077,7 @@
         </w:rPr>
         <w:t>tae</w:t>
       </w:r>
+      <w:proofErr w:type="spellEnd"/>
       <w:r>
         <w:rPr>
           <w:sz w:val="20"/>
@@ -8259,6 +10113,58 @@
           <w:sz w:val="20"/>
         </w:rPr>
         <w:t xml:space="preserve"> [MeV]</w:t>
+      </w:r>
+    </w:p>
+    <w:p>
+      <w:pPr>
+        <w:pStyle w:val="ListParagraph"/>
+        <w:ind w:left="1260"/>
+        <w:rPr>
+          <w:sz w:val="20"/>
+        </w:rPr>
+      </w:pPr>
+    </w:p>
+    <w:p>
+      <w:pPr>
+        <w:pStyle w:val="ListParagraph"/>
+        <w:ind w:left="1260"/>
+        <w:rPr>
+          <w:sz w:val="20"/>
+        </w:rPr>
+      </w:pPr>
+      <w:r>
+        <w:rPr>
+          <w:sz w:val="20"/>
+        </w:rPr>
+        <w:t xml:space="preserve">For the case of </w:t>
+      </w:r>
+      <w:proofErr w:type="spellStart"/>
+      <w:r>
+        <w:rPr>
+          <w:sz w:val="20"/>
+        </w:rPr>
+        <w:t>ZLaw</w:t>
+      </w:r>
+      <w:proofErr w:type="spellEnd"/>
+      <w:r>
+        <w:rPr>
+          <w:sz w:val="20"/>
+        </w:rPr>
+        <w:t xml:space="preserve"> = 6, </w:t>
+      </w:r>
+      <w:proofErr w:type="spellStart"/>
+      <w:r>
+        <w:rPr>
+          <w:sz w:val="20"/>
+        </w:rPr>
+        <w:t>Betaz</w:t>
+      </w:r>
+      <w:proofErr w:type="spellEnd"/>
+      <w:r>
+        <w:rPr>
+          <w:sz w:val="20"/>
+        </w:rPr>
+        <w:t xml:space="preserve"> should be set to the number of standard deviations for the transverse Gaussian distribution.</w:t>
       </w:r>
     </w:p>
     <w:p>
@@ -8288,669 +10194,178 @@
           <w:b/>
           <w:sz w:val="20"/>
         </w:rPr>
-        <w:t>Multiple Charge State Beams</w:t>
-      </w:r>
-    </w:p>
-    <w:p>
-      <w:pPr>
-        <w:pStyle w:val="ListParagraph"/>
-        <w:ind w:left="1440"/>
-        <w:rPr>
-          <w:sz w:val="20"/>
-        </w:rPr>
-      </w:pPr>
-    </w:p>
-    <w:p>
-      <w:pPr>
-        <w:pStyle w:val="ListParagraph"/>
-        <w:ind w:left="1440"/>
-        <w:rPr>
-          <w:sz w:val="20"/>
-        </w:rPr>
-      </w:pPr>
-      <w:r>
-        <w:rPr>
-          <w:sz w:val="20"/>
-        </w:rPr>
-        <w:t>Dynac can be used to simulate beams of multiple charge states.</w:t>
-      </w:r>
-      <w:r>
-        <w:rPr>
-          <w:sz w:val="20"/>
-        </w:rPr>
-        <w:t xml:space="preserve"> </w:t>
-      </w:r>
-      <w:r>
-        <w:rPr>
-          <w:sz w:val="20"/>
-        </w:rPr>
-        <w:t>If a particle distribution file is used to specify the locations of the input particles, then the charges states will be read from the file with no additional commands needed.</w:t>
-      </w:r>
-    </w:p>
-    <w:p>
-      <w:pPr>
-        <w:pStyle w:val="ListParagraph"/>
-        <w:ind w:left="1440"/>
-        <w:rPr>
-          <w:sz w:val="20"/>
-        </w:rPr>
-      </w:pPr>
-    </w:p>
-    <w:p>
-      <w:pPr>
-        <w:pStyle w:val="ListParagraph"/>
-        <w:ind w:left="1440"/>
-        <w:rPr>
-          <w:sz w:val="20"/>
-        </w:rPr>
-      </w:pPr>
-      <w:r>
-        <w:rPr>
-          <w:sz w:val="20"/>
-        </w:rPr>
-        <w:t>For automatically generated particle distributions, or input distributions without charge states saved, the following lines should be added to the settings file to generate a multi-charge state distribution randomly:</w:t>
-      </w:r>
-    </w:p>
-    <w:p>
-      <w:pPr>
-        <w:pStyle w:val="ListParagraph"/>
-        <w:ind w:left="1440"/>
-        <w:rPr>
-          <w:sz w:val="20"/>
-        </w:rPr>
-      </w:pPr>
-    </w:p>
-    <w:p>
-      <w:pPr>
-        <w:pStyle w:val="ListParagraph"/>
-        <w:ind w:left="1440"/>
-        <w:rPr>
-          <w:sz w:val="20"/>
-        </w:rPr>
-      </w:pPr>
-      <w:r>
-        <w:rPr>
-          <w:sz w:val="20"/>
-        </w:rPr>
-        <w:t>Nstates</w:t>
-      </w:r>
-      <w:r>
-        <w:rPr>
-          <w:sz w:val="20"/>
-        </w:rPr>
-        <w:tab/>
-      </w:r>
-      <w:r>
-        <w:rPr>
-          <w:sz w:val="20"/>
-        </w:rPr>
-        <w:tab/>
-        <w:t>Number of charge states</w:t>
-      </w:r>
-    </w:p>
-    <w:p>
-      <w:pPr>
-        <w:pStyle w:val="ListParagraph"/>
-        <w:ind w:left="1440"/>
-        <w:rPr>
-          <w:i/>
-          <w:sz w:val="20"/>
-        </w:rPr>
-      </w:pPr>
-      <w:r>
-        <w:rPr>
-          <w:sz w:val="20"/>
-        </w:rPr>
-        <w:t>cs</w:t>
-      </w:r>
-      <w:r>
-        <w:rPr>
-          <w:i/>
-          <w:sz w:val="20"/>
-        </w:rPr>
-        <w:t>x</w:t>
-      </w:r>
-      <w:r>
-        <w:rPr>
-          <w:sz w:val="20"/>
-        </w:rPr>
-        <w:tab/>
-      </w:r>
-      <w:r>
-        <w:rPr>
-          <w:sz w:val="20"/>
-        </w:rPr>
-        <w:tab/>
-        <w:t xml:space="preserve">charge state for state </w:t>
-      </w:r>
-      <w:r>
-        <w:rPr>
-          <w:i/>
-          <w:sz w:val="20"/>
-        </w:rPr>
-        <w:t>x</w:t>
-      </w:r>
-    </w:p>
-    <w:p>
-      <w:pPr>
-        <w:pStyle w:val="ListParagraph"/>
-        <w:ind w:left="1440"/>
-        <w:rPr>
-          <w:sz w:val="20"/>
-        </w:rPr>
-      </w:pPr>
-      <w:r>
-        <w:rPr>
-          <w:sz w:val="20"/>
-        </w:rPr>
-        <w:t>cspcent</w:t>
-      </w:r>
-      <w:r>
-        <w:rPr>
-          <w:i/>
-          <w:sz w:val="20"/>
-        </w:rPr>
-        <w:t>x</w:t>
-      </w:r>
-      <w:r>
-        <w:rPr>
-          <w:i/>
-          <w:sz w:val="20"/>
-        </w:rPr>
-        <w:tab/>
-      </w:r>
-      <w:r>
-        <w:rPr>
-          <w:sz w:val="20"/>
-        </w:rPr>
-        <w:t xml:space="preserve">percentage of particles with charge state </w:t>
-      </w:r>
-      <w:r>
-        <w:rPr>
-          <w:i/>
-          <w:sz w:val="20"/>
-        </w:rPr>
-        <w:t>x</w:t>
-      </w:r>
-    </w:p>
-    <w:p>
-      <w:pPr>
-        <w:pStyle w:val="ListParagraph"/>
-        <w:ind w:left="1440"/>
-        <w:rPr>
-          <w:i/>
-          <w:sz w:val="20"/>
-        </w:rPr>
-      </w:pPr>
-      <w:r>
-        <w:rPr>
-          <w:sz w:val="20"/>
-        </w:rPr>
-        <w:t>cseoff</w:t>
-      </w:r>
-      <w:r>
-        <w:rPr>
-          <w:i/>
-          <w:sz w:val="20"/>
-        </w:rPr>
-        <w:t>x</w:t>
-      </w:r>
-      <w:r>
-        <w:rPr>
-          <w:sz w:val="20"/>
-        </w:rPr>
-        <w:tab/>
-      </w:r>
-      <w:r>
-        <w:rPr>
-          <w:sz w:val="20"/>
-        </w:rPr>
-        <w:tab/>
-        <w:t xml:space="preserve">energy offset in MeV for charge state </w:t>
-      </w:r>
-      <w:r>
-        <w:rPr>
-          <w:i/>
-          <w:sz w:val="20"/>
-        </w:rPr>
-        <w:t>x</w:t>
-      </w:r>
-    </w:p>
-    <w:p>
-      <w:pPr>
-        <w:pStyle w:val="ListParagraph"/>
-        <w:ind w:left="1440"/>
-        <w:rPr>
-          <w:sz w:val="20"/>
-        </w:rPr>
-      </w:pPr>
-    </w:p>
-    <w:p>
-      <w:pPr>
-        <w:pStyle w:val="ListParagraph"/>
-        <w:ind w:left="1440"/>
-        <w:rPr>
-          <w:sz w:val="20"/>
-        </w:rPr>
-      </w:pPr>
-      <w:r>
-        <w:rPr>
-          <w:sz w:val="20"/>
-        </w:rPr>
-        <w:t>Note that Dynac will return an error if the percentages do not add to 100%.  While Dynac supports reading in a list of charge states from an external file, DynacGUI does not support this funct</w:t>
-      </w:r>
-      <w:r>
-        <w:rPr>
-          <w:sz w:val="20"/>
-        </w:rPr>
-        <w:t>ionality at this time, except in the case where the entire distribution is read.</w:t>
-      </w:r>
-    </w:p>
-    <w:p>
-      <w:pPr>
-        <w:pStyle w:val="ListParagraph"/>
-        <w:ind w:left="1440"/>
-        <w:rPr>
-          <w:sz w:val="20"/>
-        </w:rPr>
-      </w:pPr>
-    </w:p>
-    <w:p>
-      <w:pPr>
-        <w:pStyle w:val="ListParagraph"/>
-        <w:ind w:left="1440"/>
-        <w:rPr>
-          <w:sz w:val="20"/>
-        </w:rPr>
-      </w:pPr>
-      <w:r>
-        <w:rPr>
-          <w:sz w:val="20"/>
-        </w:rPr>
-        <w:t>Multiple charge state beams require that magnetic and electrostatic benders use more than 1 sector for computation.  If only one sector is specified in the .ini file, the value will be changed to 2.</w:t>
-      </w:r>
-    </w:p>
-    <w:p>
-      <w:pPr>
-        <w:pStyle w:val="ListParagraph"/>
-        <w:ind w:left="1440"/>
-        <w:rPr>
-          <w:sz w:val="20"/>
-        </w:rPr>
-      </w:pPr>
-    </w:p>
-    <w:p>
-      <w:pPr>
-        <w:pStyle w:val="ListParagraph"/>
-        <w:ind w:left="1440"/>
-        <w:rPr>
-          <w:sz w:val="20"/>
-        </w:rPr>
-      </w:pPr>
-      <w:r>
-        <w:rPr>
-          <w:sz w:val="20"/>
-        </w:rPr>
-        <w:t>Example:</w:t>
-      </w:r>
-    </w:p>
-    <w:p>
-      <w:pPr>
-        <w:pStyle w:val="ListParagraph"/>
-        <w:ind w:left="1440"/>
-        <w:rPr>
-          <w:sz w:val="20"/>
-        </w:rPr>
-      </w:pPr>
-    </w:p>
-    <w:p>
-      <w:pPr>
-        <w:pStyle w:val="ListParagraph"/>
-        <w:ind w:left="1440"/>
-        <w:rPr>
-          <w:sz w:val="20"/>
-        </w:rPr>
-      </w:pPr>
-      <w:r>
-        <w:rPr>
-          <w:sz w:val="20"/>
-        </w:rPr>
-        <w:t>Nstates</w:t>
-      </w:r>
-      <w:r>
-        <w:rPr>
-          <w:sz w:val="20"/>
-        </w:rPr>
-        <w:tab/>
-      </w:r>
-      <w:r>
-        <w:rPr>
-          <w:sz w:val="20"/>
-        </w:rPr>
-        <w:tab/>
-      </w:r>
-      <w:r>
-        <w:rPr>
-          <w:sz w:val="20"/>
-        </w:rPr>
-        <w:t>3</w:t>
-      </w:r>
-      <w:r>
-        <w:rPr>
-          <w:sz w:val="20"/>
-        </w:rPr>
-        <w:t xml:space="preserve"> </w:t>
-      </w:r>
-      <w:r>
-        <w:rPr>
-          <w:sz w:val="20"/>
-        </w:rPr>
-        <w:tab/>
-        <w:t>(Three charge states)</w:t>
-      </w:r>
-    </w:p>
-    <w:p>
-      <w:pPr>
-        <w:pStyle w:val="ListParagraph"/>
-        <w:ind w:left="1440"/>
-        <w:rPr>
-          <w:sz w:val="20"/>
-        </w:rPr>
-      </w:pPr>
-      <w:r>
-        <w:rPr>
-          <w:sz w:val="20"/>
-        </w:rPr>
-        <w:t>cs1</w:t>
-      </w:r>
-      <w:r>
-        <w:rPr>
-          <w:sz w:val="20"/>
-        </w:rPr>
-        <w:tab/>
-      </w:r>
-      <w:r>
-        <w:rPr>
-          <w:sz w:val="20"/>
-        </w:rPr>
-        <w:t>24</w:t>
-      </w:r>
-      <w:r>
-        <w:rPr>
-          <w:sz w:val="20"/>
-        </w:rPr>
-        <w:tab/>
-        <w:t>(Charge states are +24, +25, and +26)</w:t>
-      </w:r>
-    </w:p>
-    <w:p>
-      <w:pPr>
-        <w:pStyle w:val="ListParagraph"/>
-        <w:ind w:left="1440"/>
-        <w:rPr>
-          <w:sz w:val="20"/>
-        </w:rPr>
-      </w:pPr>
-      <w:r>
-        <w:rPr>
-          <w:sz w:val="20"/>
-        </w:rPr>
-        <w:t>cs2</w:t>
-      </w:r>
-      <w:r>
-        <w:rPr>
-          <w:sz w:val="20"/>
-        </w:rPr>
-        <w:tab/>
-        <w:t>25</w:t>
-      </w:r>
-    </w:p>
-    <w:p>
-      <w:pPr>
-        <w:pStyle w:val="ListParagraph"/>
-        <w:ind w:left="1440"/>
-        <w:rPr>
-          <w:sz w:val="20"/>
-        </w:rPr>
-      </w:pPr>
-      <w:r>
-        <w:rPr>
-          <w:sz w:val="20"/>
-        </w:rPr>
-        <w:t>cs3</w:t>
-      </w:r>
-      <w:r>
-        <w:rPr>
-          <w:sz w:val="20"/>
-        </w:rPr>
-        <w:tab/>
-        <w:t>26</w:t>
-      </w:r>
-    </w:p>
-    <w:p>
-      <w:pPr>
-        <w:pStyle w:val="ListParagraph"/>
-        <w:ind w:left="1440"/>
-        <w:rPr>
-          <w:sz w:val="20"/>
-        </w:rPr>
-      </w:pPr>
-      <w:r>
-        <w:rPr>
-          <w:sz w:val="20"/>
-        </w:rPr>
-        <w:t>cspcent1</w:t>
-      </w:r>
-      <w:r>
-        <w:rPr>
-          <w:sz w:val="20"/>
-        </w:rPr>
-        <w:tab/>
-        <w:t>20</w:t>
-      </w:r>
-      <w:r>
-        <w:rPr>
-          <w:sz w:val="20"/>
-        </w:rPr>
-        <w:tab/>
-        <w:t>(20% of the particles are at +24)</w:t>
-      </w:r>
-    </w:p>
-    <w:p>
-      <w:pPr>
-        <w:pStyle w:val="ListParagraph"/>
-        <w:ind w:left="1440"/>
-        <w:rPr>
-          <w:sz w:val="20"/>
-        </w:rPr>
-      </w:pPr>
-      <w:r>
-        <w:rPr>
-          <w:sz w:val="20"/>
-        </w:rPr>
-        <w:t>cspcent2</w:t>
-      </w:r>
-      <w:r>
-        <w:rPr>
-          <w:sz w:val="20"/>
-        </w:rPr>
-        <w:tab/>
-        <w:t>60</w:t>
-      </w:r>
-      <w:r>
-        <w:rPr>
-          <w:sz w:val="20"/>
-        </w:rPr>
-        <w:tab/>
-        <w:t>(60% of the particles are at +25)</w:t>
-      </w:r>
-    </w:p>
-    <w:p>
-      <w:pPr>
-        <w:pStyle w:val="ListParagraph"/>
-        <w:ind w:left="1440"/>
-        <w:rPr>
-          <w:sz w:val="20"/>
-        </w:rPr>
-      </w:pPr>
-      <w:r>
-        <w:rPr>
-          <w:sz w:val="20"/>
-        </w:rPr>
-        <w:t>cspcent3</w:t>
-      </w:r>
-      <w:r>
-        <w:rPr>
-          <w:sz w:val="20"/>
-        </w:rPr>
-        <w:tab/>
-        <w:t>20</w:t>
-      </w:r>
-      <w:r>
-        <w:rPr>
-          <w:sz w:val="20"/>
-        </w:rPr>
-        <w:tab/>
-        <w:t>(20% of the particles are at +26)</w:t>
-      </w:r>
-    </w:p>
-    <w:p>
-      <w:pPr>
-        <w:pStyle w:val="ListParagraph"/>
-        <w:ind w:left="1440"/>
-        <w:rPr>
-          <w:sz w:val="20"/>
-        </w:rPr>
-      </w:pPr>
-      <w:r>
-        <w:rPr>
-          <w:sz w:val="20"/>
-        </w:rPr>
-        <w:t>cseoff1</w:t>
-      </w:r>
-      <w:r>
-        <w:rPr>
-          <w:sz w:val="20"/>
-        </w:rPr>
-        <w:tab/>
-      </w:r>
-      <w:r>
-        <w:rPr>
-          <w:sz w:val="20"/>
-        </w:rPr>
-        <w:tab/>
-      </w:r>
-      <w:r>
-        <w:rPr>
-          <w:sz w:val="20"/>
-        </w:rPr>
-        <w:t>-.01</w:t>
-      </w:r>
-      <w:r>
-        <w:rPr>
-          <w:sz w:val="20"/>
-        </w:rPr>
-        <w:tab/>
-        <w:t>(The +24 particles are offset by -0.01 MeV)</w:t>
-      </w:r>
-    </w:p>
-    <w:p>
-      <w:pPr>
-        <w:pStyle w:val="ListParagraph"/>
-        <w:ind w:left="1440"/>
-        <w:rPr>
-          <w:sz w:val="20"/>
-        </w:rPr>
-      </w:pPr>
-      <w:r>
-        <w:rPr>
-          <w:sz w:val="20"/>
-        </w:rPr>
-        <w:t>cseoff2</w:t>
-      </w:r>
-      <w:r>
-        <w:rPr>
-          <w:sz w:val="20"/>
-        </w:rPr>
-        <w:tab/>
-      </w:r>
-      <w:r>
-        <w:rPr>
-          <w:sz w:val="20"/>
-        </w:rPr>
-        <w:tab/>
-      </w:r>
-      <w:r>
-        <w:rPr>
-          <w:sz w:val="20"/>
-        </w:rPr>
-        <w:t>0</w:t>
-      </w:r>
-      <w:r>
-        <w:rPr>
-          <w:sz w:val="20"/>
-        </w:rPr>
-        <w:tab/>
-        <w:t>(The +25 particles are at the reference energy)</w:t>
-      </w:r>
-    </w:p>
-    <w:p>
-      <w:pPr>
-        <w:pStyle w:val="ListParagraph"/>
-        <w:ind w:left="1440"/>
-        <w:rPr>
-          <w:sz w:val="20"/>
-        </w:rPr>
-      </w:pPr>
-      <w:r>
-        <w:rPr>
-          <w:sz w:val="20"/>
-        </w:rPr>
-        <w:t>cseoff3</w:t>
-      </w:r>
-      <w:r>
-        <w:rPr>
-          <w:sz w:val="20"/>
-        </w:rPr>
-        <w:tab/>
-      </w:r>
-      <w:r>
-        <w:rPr>
-          <w:sz w:val="20"/>
-        </w:rPr>
-        <w:tab/>
-      </w:r>
-      <w:r>
-        <w:rPr>
-          <w:sz w:val="20"/>
-        </w:rPr>
-        <w:t>+.01</w:t>
-      </w:r>
-      <w:r>
-        <w:rPr>
-          <w:sz w:val="20"/>
-        </w:rPr>
-        <w:tab/>
-        <w:t>(The +26 particles are offset by +0.01 MeV)</w:t>
-      </w:r>
-    </w:p>
-    <w:p>
-      <w:pPr>
-        <w:pStyle w:val="ListParagraph"/>
-        <w:ind w:left="1440"/>
-        <w:rPr>
-          <w:sz w:val="20"/>
-        </w:rPr>
-      </w:pPr>
-    </w:p>
-    <w:p>
-      <w:pPr>
-        <w:pStyle w:val="ListParagraph"/>
-        <w:ind w:left="1440"/>
-        <w:rPr>
-          <w:sz w:val="20"/>
-        </w:rPr>
-      </w:pPr>
+        <w:t>Specifying beam size rather than Twiss parameters</w:t>
+      </w:r>
+    </w:p>
+    <w:p>
+      <w:pPr>
+        <w:pStyle w:val="ListParagraph"/>
+        <w:ind w:left="1440"/>
+        <w:rPr>
+          <w:b/>
+          <w:sz w:val="20"/>
+        </w:rPr>
+      </w:pPr>
+    </w:p>
+    <w:p>
+      <w:pPr>
+        <w:pStyle w:val="ListParagraph"/>
+        <w:ind w:left="1440"/>
+        <w:rPr>
+          <w:sz w:val="20"/>
+        </w:rPr>
+      </w:pPr>
+      <w:r>
+        <w:rPr>
+          <w:sz w:val="20"/>
+        </w:rPr>
+        <w:lastRenderedPageBreak/>
+        <w:t xml:space="preserve">To specify the initial beam using the extent of the particle distribution rather than the Twiss parameters, specify </w:t>
+      </w:r>
+      <w:proofErr w:type="spellStart"/>
+      <w:r>
+        <w:rPr>
+          <w:sz w:val="20"/>
+        </w:rPr>
+        <w:t>ZLaw</w:t>
+      </w:r>
+      <w:proofErr w:type="spellEnd"/>
+      <w:r>
+        <w:rPr>
+          <w:sz w:val="20"/>
+        </w:rPr>
+        <w:t xml:space="preserve"> as 11, 12, 13, 14, 15, or 16. (Ten greater than the value from the table above, depending on the preferred distribution.)</w:t>
+      </w:r>
+      <w:r>
+        <w:rPr>
+          <w:sz w:val="20"/>
+        </w:rPr>
+        <w:br/>
+      </w:r>
+      <w:r>
+        <w:rPr>
+          <w:sz w:val="20"/>
+        </w:rPr>
+        <w:br/>
+        <w:t>Then specify the half with of the beam in each dimension using the following parameters</w:t>
+      </w:r>
+      <w:proofErr w:type="gramStart"/>
+      <w:r>
+        <w:rPr>
+          <w:sz w:val="20"/>
+        </w:rPr>
+        <w:t>:</w:t>
+      </w:r>
+      <w:proofErr w:type="gramEnd"/>
+      <w:r>
+        <w:rPr>
+          <w:sz w:val="20"/>
+        </w:rPr>
+        <w:br/>
+      </w:r>
+      <w:r>
+        <w:rPr>
+          <w:sz w:val="20"/>
+        </w:rPr>
+        <w:br/>
+      </w:r>
+      <w:proofErr w:type="spellStart"/>
+      <w:r>
+        <w:rPr>
+          <w:sz w:val="20"/>
+        </w:rPr>
+        <w:t>Xmax</w:t>
+      </w:r>
+      <w:proofErr w:type="spellEnd"/>
+      <w:r>
+        <w:rPr>
+          <w:sz w:val="20"/>
+        </w:rPr>
+        <w:t xml:space="preserve">, </w:t>
+      </w:r>
+      <w:proofErr w:type="spellStart"/>
+      <w:r>
+        <w:rPr>
+          <w:sz w:val="20"/>
+        </w:rPr>
+        <w:t>XPmax</w:t>
+      </w:r>
+      <w:proofErr w:type="spellEnd"/>
+      <w:r>
+        <w:rPr>
+          <w:sz w:val="20"/>
+        </w:rPr>
+        <w:t xml:space="preserve">, </w:t>
+      </w:r>
+      <w:proofErr w:type="spellStart"/>
+      <w:r>
+        <w:rPr>
+          <w:sz w:val="20"/>
+        </w:rPr>
+        <w:t>Ymax</w:t>
+      </w:r>
+      <w:proofErr w:type="spellEnd"/>
+      <w:r>
+        <w:rPr>
+          <w:sz w:val="20"/>
+        </w:rPr>
+        <w:t xml:space="preserve">, </w:t>
+      </w:r>
+      <w:proofErr w:type="spellStart"/>
+      <w:r>
+        <w:rPr>
+          <w:sz w:val="20"/>
+        </w:rPr>
+        <w:t>YPmax</w:t>
+      </w:r>
+      <w:proofErr w:type="spellEnd"/>
+      <w:r>
+        <w:rPr>
+          <w:sz w:val="20"/>
+        </w:rPr>
+        <w:t xml:space="preserve">, </w:t>
+      </w:r>
+      <w:proofErr w:type="spellStart"/>
+      <w:r>
+        <w:rPr>
+          <w:sz w:val="20"/>
+        </w:rPr>
+        <w:t>Deltae</w:t>
+      </w:r>
+      <w:proofErr w:type="spellEnd"/>
+      <w:r>
+        <w:rPr>
+          <w:sz w:val="20"/>
+        </w:rPr>
+        <w:t xml:space="preserve">, </w:t>
+      </w:r>
+      <w:proofErr w:type="spellStart"/>
+      <w:r>
+        <w:rPr>
+          <w:sz w:val="20"/>
+        </w:rPr>
+        <w:t>Tmax</w:t>
+      </w:r>
+      <w:proofErr w:type="spellEnd"/>
+      <w:r>
+        <w:rPr>
+          <w:sz w:val="20"/>
+        </w:rPr>
+        <w:br/>
+      </w:r>
+      <w:r>
+        <w:rPr>
+          <w:sz w:val="20"/>
+        </w:rPr>
+        <w:br/>
+        <w:t>It is NOT necessary to specify the transverse Twiss parameters in this case, and they will be ignored if present.</w:t>
+      </w:r>
+      <w:r>
+        <w:rPr>
+          <w:sz w:val="20"/>
+        </w:rPr>
+        <w:br/>
+      </w:r>
     </w:p>
     <w:p>
       <w:pPr>
@@ -8970,56 +10385,709 @@
           <w:b/>
           <w:sz w:val="20"/>
         </w:rPr>
-        <w:t>ReA</w:t>
-      </w:r>
-      <w:r>
-        <w:rPr>
-          <w:b/>
-          <w:sz w:val="20"/>
-        </w:rPr>
-        <w:t xml:space="preserve"> specific:</w:t>
-      </w:r>
-    </w:p>
-    <w:p>
-      <w:pPr>
-        <w:pStyle w:val="ListParagraph"/>
-        <w:rPr>
-          <w:sz w:val="20"/>
-        </w:rPr>
-      </w:pPr>
-    </w:p>
-    <w:p>
-      <w:pPr>
-        <w:pStyle w:val="ListParagraph"/>
-        <w:ind w:left="2115" w:hanging="720"/>
-        <w:rPr>
-          <w:sz w:val="20"/>
-        </w:rPr>
-      </w:pPr>
-      <w:r>
-        <w:rPr>
-          <w:sz w:val="20"/>
-        </w:rPr>
-        <w:t>ZOffset</w:t>
-      </w:r>
-      <w:r>
-        <w:rPr>
-          <w:sz w:val="20"/>
-        </w:rPr>
-        <w:tab/>
-        <w:t>(Only used for ReA3) Distance (m) from L016 to the start of the plot.  Used to place diagnostic box guide lines.</w:t>
-      </w:r>
-      <w:r>
-        <w:rPr>
-          <w:sz w:val="20"/>
-        </w:rPr>
-        <w:t xml:space="preserve">  Only used if “ReABoxes” option is added to dynacgui.ini file.</w:t>
-      </w:r>
-    </w:p>
-    <w:p>
-      <w:pPr>
-        <w:pStyle w:val="ListParagraph"/>
-        <w:ind w:left="2115" w:hanging="720"/>
+        <w:t>Multiple Charge State Beams</w:t>
+      </w:r>
+    </w:p>
+    <w:p>
+      <w:pPr>
+        <w:pStyle w:val="ListParagraph"/>
+        <w:ind w:left="1440"/>
+        <w:rPr>
+          <w:sz w:val="20"/>
+        </w:rPr>
+      </w:pPr>
+    </w:p>
+    <w:p>
+      <w:pPr>
+        <w:pStyle w:val="ListParagraph"/>
+        <w:ind w:left="1440"/>
+        <w:rPr>
+          <w:sz w:val="20"/>
+        </w:rPr>
+      </w:pPr>
+      <w:r>
+        <w:rPr>
+          <w:sz w:val="20"/>
+        </w:rPr>
+        <w:t>Dynac can be used to simulate beams of multiple charge states.</w:t>
+      </w:r>
+      <w:r>
+        <w:rPr>
+          <w:sz w:val="20"/>
+        </w:rPr>
+        <w:t xml:space="preserve"> </w:t>
+      </w:r>
+      <w:r>
+        <w:rPr>
+          <w:sz w:val="20"/>
+        </w:rPr>
+        <w:t>If a particle distribution file is used to specify the locations of the input particles, then the charges states will be read from the file with no additional commands needed.</w:t>
+      </w:r>
+    </w:p>
+    <w:p>
+      <w:pPr>
+        <w:pStyle w:val="ListParagraph"/>
+        <w:ind w:left="1440"/>
+        <w:rPr>
+          <w:sz w:val="20"/>
+        </w:rPr>
+      </w:pPr>
+    </w:p>
+    <w:p>
+      <w:pPr>
+        <w:pStyle w:val="ListParagraph"/>
+        <w:ind w:left="1440"/>
+        <w:rPr>
+          <w:sz w:val="20"/>
+        </w:rPr>
+      </w:pPr>
+      <w:r>
+        <w:rPr>
+          <w:sz w:val="20"/>
+        </w:rPr>
+        <w:t>For automatically generated particle distributions, or input distributions without charge states saved, the following lines should be added to the settings file to generate a multi-charge state distribution randomly:</w:t>
+      </w:r>
+    </w:p>
+    <w:p>
+      <w:pPr>
+        <w:pStyle w:val="ListParagraph"/>
+        <w:ind w:left="1440"/>
+        <w:rPr>
+          <w:sz w:val="20"/>
+        </w:rPr>
+      </w:pPr>
+    </w:p>
+    <w:p>
+      <w:pPr>
+        <w:pStyle w:val="ListParagraph"/>
+        <w:ind w:left="1440"/>
+        <w:rPr>
+          <w:sz w:val="20"/>
+        </w:rPr>
+      </w:pPr>
+      <w:proofErr w:type="spellStart"/>
+      <w:r>
+        <w:rPr>
+          <w:sz w:val="20"/>
+        </w:rPr>
+        <w:t>Nstates</w:t>
+      </w:r>
+      <w:proofErr w:type="spellEnd"/>
+      <w:r>
+        <w:rPr>
+          <w:sz w:val="20"/>
+        </w:rPr>
+        <w:tab/>
+      </w:r>
+      <w:r>
+        <w:rPr>
+          <w:sz w:val="20"/>
+        </w:rPr>
+        <w:tab/>
+        <w:t>Number of charge states</w:t>
+      </w:r>
+    </w:p>
+    <w:p>
+      <w:pPr>
+        <w:pStyle w:val="ListParagraph"/>
+        <w:ind w:left="1440"/>
+        <w:rPr>
+          <w:i/>
+          <w:sz w:val="20"/>
+        </w:rPr>
+      </w:pPr>
+      <w:proofErr w:type="spellStart"/>
+      <w:proofErr w:type="gramStart"/>
+      <w:r>
+        <w:rPr>
+          <w:sz w:val="20"/>
+        </w:rPr>
+        <w:t>cs</w:t>
+      </w:r>
+      <w:r>
+        <w:rPr>
+          <w:i/>
+          <w:sz w:val="20"/>
+        </w:rPr>
+        <w:t>x</w:t>
+      </w:r>
+      <w:proofErr w:type="spellEnd"/>
+      <w:proofErr w:type="gramEnd"/>
+      <w:r>
+        <w:rPr>
+          <w:sz w:val="20"/>
+        </w:rPr>
+        <w:tab/>
+      </w:r>
+      <w:r>
+        <w:rPr>
+          <w:sz w:val="20"/>
+        </w:rPr>
+        <w:tab/>
+        <w:t xml:space="preserve">charge state for state </w:t>
+      </w:r>
+      <w:r>
+        <w:rPr>
+          <w:i/>
+          <w:sz w:val="20"/>
+        </w:rPr>
+        <w:t>x</w:t>
+      </w:r>
+    </w:p>
+    <w:p>
+      <w:pPr>
+        <w:pStyle w:val="ListParagraph"/>
+        <w:ind w:left="1440"/>
+        <w:rPr>
+          <w:sz w:val="20"/>
+        </w:rPr>
+      </w:pPr>
+      <w:proofErr w:type="spellStart"/>
+      <w:proofErr w:type="gramStart"/>
+      <w:r>
+        <w:rPr>
+          <w:sz w:val="20"/>
+        </w:rPr>
+        <w:t>cspcent</w:t>
+      </w:r>
+      <w:r>
+        <w:rPr>
+          <w:i/>
+          <w:sz w:val="20"/>
+        </w:rPr>
+        <w:t>x</w:t>
+      </w:r>
+      <w:proofErr w:type="spellEnd"/>
+      <w:proofErr w:type="gramEnd"/>
+      <w:r>
+        <w:rPr>
+          <w:i/>
+          <w:sz w:val="20"/>
+        </w:rPr>
+        <w:tab/>
+      </w:r>
+      <w:r>
+        <w:rPr>
+          <w:sz w:val="20"/>
+        </w:rPr>
+        <w:t xml:space="preserve">percentage of particles with charge state </w:t>
+      </w:r>
+      <w:r>
+        <w:rPr>
+          <w:i/>
+          <w:sz w:val="20"/>
+        </w:rPr>
+        <w:t>x</w:t>
+      </w:r>
+    </w:p>
+    <w:p>
+      <w:pPr>
+        <w:pStyle w:val="ListParagraph"/>
+        <w:ind w:left="1440"/>
+        <w:rPr>
+          <w:i/>
+          <w:sz w:val="20"/>
+        </w:rPr>
+      </w:pPr>
+      <w:proofErr w:type="spellStart"/>
+      <w:proofErr w:type="gramStart"/>
+      <w:r>
+        <w:rPr>
+          <w:sz w:val="20"/>
+        </w:rPr>
+        <w:t>cseoff</w:t>
+      </w:r>
+      <w:r>
+        <w:rPr>
+          <w:i/>
+          <w:sz w:val="20"/>
+        </w:rPr>
+        <w:t>x</w:t>
+      </w:r>
+      <w:proofErr w:type="spellEnd"/>
+      <w:proofErr w:type="gramEnd"/>
+      <w:r>
+        <w:rPr>
+          <w:sz w:val="20"/>
+        </w:rPr>
+        <w:tab/>
+      </w:r>
+      <w:r>
+        <w:rPr>
+          <w:sz w:val="20"/>
+        </w:rPr>
+        <w:tab/>
+        <w:t xml:space="preserve">energy offset in MeV for charge state </w:t>
+      </w:r>
+      <w:r>
+        <w:rPr>
+          <w:i/>
+          <w:sz w:val="20"/>
+        </w:rPr>
+        <w:t>x</w:t>
+      </w:r>
+    </w:p>
+    <w:p>
+      <w:pPr>
+        <w:pStyle w:val="ListParagraph"/>
+        <w:ind w:left="1440"/>
+        <w:rPr>
+          <w:sz w:val="20"/>
+        </w:rPr>
+      </w:pPr>
+    </w:p>
+    <w:p>
+      <w:pPr>
+        <w:pStyle w:val="ListParagraph"/>
+        <w:ind w:left="1440"/>
+        <w:rPr>
+          <w:sz w:val="20"/>
+        </w:rPr>
+      </w:pPr>
+      <w:r>
+        <w:rPr>
+          <w:sz w:val="20"/>
+        </w:rPr>
+        <w:t xml:space="preserve">Note that Dynac will return an error if the percentages do not add to 100%.  While Dynac supports reading in a list of charge states from an external file, </w:t>
+      </w:r>
+      <w:proofErr w:type="spellStart"/>
+      <w:r>
+        <w:rPr>
+          <w:sz w:val="20"/>
+        </w:rPr>
+        <w:t>DynacGUI</w:t>
+      </w:r>
+      <w:proofErr w:type="spellEnd"/>
+      <w:r>
+        <w:rPr>
+          <w:sz w:val="20"/>
+        </w:rPr>
+        <w:t xml:space="preserve"> does not support this funct</w:t>
+      </w:r>
+      <w:r>
+        <w:rPr>
+          <w:sz w:val="20"/>
+        </w:rPr>
+        <w:t>ionality at this time, except in the case where the entire distribution is read.</w:t>
+      </w:r>
+    </w:p>
+    <w:p>
+      <w:pPr>
+        <w:pStyle w:val="ListParagraph"/>
+        <w:ind w:left="1440"/>
+        <w:rPr>
+          <w:sz w:val="20"/>
+        </w:rPr>
+      </w:pPr>
+    </w:p>
+    <w:p>
+      <w:pPr>
+        <w:pStyle w:val="ListParagraph"/>
+        <w:ind w:left="1440"/>
+        <w:rPr>
+          <w:sz w:val="20"/>
+        </w:rPr>
+      </w:pPr>
+      <w:r>
+        <w:rPr>
+          <w:sz w:val="20"/>
+        </w:rPr>
+        <w:t>Multiple charge state beams require that magnetic and electrostatic benders use more than 1 sector for computation.  If only one sector is specified in the .</w:t>
+      </w:r>
+      <w:proofErr w:type="spellStart"/>
+      <w:r>
+        <w:rPr>
+          <w:sz w:val="20"/>
+        </w:rPr>
+        <w:t>ini</w:t>
+      </w:r>
+      <w:proofErr w:type="spellEnd"/>
+      <w:r>
+        <w:rPr>
+          <w:sz w:val="20"/>
+        </w:rPr>
+        <w:t xml:space="preserve"> file, the value will be changed to 2.</w:t>
+      </w:r>
+    </w:p>
+    <w:p>
+      <w:pPr>
+        <w:pStyle w:val="ListParagraph"/>
+        <w:ind w:left="1440"/>
+        <w:rPr>
+          <w:sz w:val="20"/>
+        </w:rPr>
+      </w:pPr>
+    </w:p>
+    <w:p>
+      <w:pPr>
+        <w:pStyle w:val="ListParagraph"/>
+        <w:ind w:left="1440"/>
+        <w:rPr>
+          <w:sz w:val="20"/>
+        </w:rPr>
+      </w:pPr>
+      <w:r>
+        <w:rPr>
+          <w:sz w:val="20"/>
+        </w:rPr>
+        <w:t>Example:</w:t>
+      </w:r>
+    </w:p>
+    <w:p>
+      <w:pPr>
+        <w:pStyle w:val="ListParagraph"/>
+        <w:ind w:left="1440"/>
+        <w:rPr>
+          <w:sz w:val="20"/>
+        </w:rPr>
+      </w:pPr>
+    </w:p>
+    <w:p>
+      <w:pPr>
+        <w:pStyle w:val="ListParagraph"/>
+        <w:ind w:left="1440"/>
+        <w:rPr>
+          <w:sz w:val="20"/>
+        </w:rPr>
+      </w:pPr>
+      <w:proofErr w:type="spellStart"/>
+      <w:r>
+        <w:rPr>
+          <w:sz w:val="20"/>
+        </w:rPr>
+        <w:t>Nstates</w:t>
+      </w:r>
+      <w:proofErr w:type="spellEnd"/>
+      <w:r>
+        <w:rPr>
+          <w:sz w:val="20"/>
+        </w:rPr>
+        <w:tab/>
+      </w:r>
+      <w:r>
+        <w:rPr>
+          <w:sz w:val="20"/>
+        </w:rPr>
+        <w:tab/>
+      </w:r>
+      <w:r>
+        <w:rPr>
+          <w:sz w:val="20"/>
+        </w:rPr>
+        <w:t>3</w:t>
+      </w:r>
+      <w:r>
+        <w:rPr>
+          <w:sz w:val="20"/>
+        </w:rPr>
+        <w:t xml:space="preserve"> </w:t>
+      </w:r>
+      <w:r>
+        <w:rPr>
+          <w:sz w:val="20"/>
+        </w:rPr>
+        <w:tab/>
+        <w:t>(Three charge states)</w:t>
+      </w:r>
+    </w:p>
+    <w:p>
+      <w:pPr>
+        <w:pStyle w:val="ListParagraph"/>
+        <w:ind w:left="1440"/>
+        <w:rPr>
+          <w:sz w:val="20"/>
+        </w:rPr>
+      </w:pPr>
+      <w:r>
+        <w:rPr>
+          <w:sz w:val="20"/>
+        </w:rPr>
+        <w:t>cs1</w:t>
+      </w:r>
+      <w:r>
+        <w:rPr>
+          <w:sz w:val="20"/>
+        </w:rPr>
+        <w:tab/>
+      </w:r>
+      <w:r>
+        <w:rPr>
+          <w:sz w:val="20"/>
+        </w:rPr>
+        <w:t>24</w:t>
+      </w:r>
+      <w:r>
+        <w:rPr>
+          <w:sz w:val="20"/>
+        </w:rPr>
+        <w:tab/>
+        <w:t>(Charge states are +24, +25, and +26)</w:t>
+      </w:r>
+    </w:p>
+    <w:p>
+      <w:pPr>
+        <w:pStyle w:val="ListParagraph"/>
+        <w:ind w:left="1440"/>
+        <w:rPr>
+          <w:sz w:val="20"/>
+        </w:rPr>
+      </w:pPr>
+      <w:r>
+        <w:rPr>
+          <w:sz w:val="20"/>
+        </w:rPr>
+        <w:t>cs2</w:t>
+      </w:r>
+      <w:r>
+        <w:rPr>
+          <w:sz w:val="20"/>
+        </w:rPr>
+        <w:tab/>
+        <w:t>25</w:t>
+      </w:r>
+    </w:p>
+    <w:p>
+      <w:pPr>
+        <w:pStyle w:val="ListParagraph"/>
+        <w:ind w:left="1440"/>
+        <w:rPr>
+          <w:sz w:val="20"/>
+        </w:rPr>
+      </w:pPr>
+      <w:r>
+        <w:rPr>
+          <w:sz w:val="20"/>
+        </w:rPr>
+        <w:t>cs3</w:t>
+      </w:r>
+      <w:r>
+        <w:rPr>
+          <w:sz w:val="20"/>
+        </w:rPr>
+        <w:tab/>
+        <w:t>26</w:t>
+      </w:r>
+    </w:p>
+    <w:p>
+      <w:pPr>
+        <w:pStyle w:val="ListParagraph"/>
+        <w:ind w:left="1440"/>
+        <w:rPr>
+          <w:sz w:val="20"/>
+        </w:rPr>
+      </w:pPr>
+      <w:r>
+        <w:rPr>
+          <w:sz w:val="20"/>
+        </w:rPr>
+        <w:t>cspcent1</w:t>
+      </w:r>
+      <w:r>
+        <w:rPr>
+          <w:sz w:val="20"/>
+        </w:rPr>
+        <w:tab/>
+        <w:t>20</w:t>
+      </w:r>
+      <w:r>
+        <w:rPr>
+          <w:sz w:val="20"/>
+        </w:rPr>
+        <w:tab/>
+        <w:t>(20% of the particles are at +24)</w:t>
+      </w:r>
+    </w:p>
+    <w:p>
+      <w:pPr>
+        <w:pStyle w:val="ListParagraph"/>
+        <w:ind w:left="1440"/>
+        <w:rPr>
+          <w:sz w:val="20"/>
+        </w:rPr>
+      </w:pPr>
+      <w:r>
+        <w:rPr>
+          <w:sz w:val="20"/>
+        </w:rPr>
+        <w:t>cspcent2</w:t>
+      </w:r>
+      <w:r>
+        <w:rPr>
+          <w:sz w:val="20"/>
+        </w:rPr>
+        <w:tab/>
+        <w:t>60</w:t>
+      </w:r>
+      <w:r>
+        <w:rPr>
+          <w:sz w:val="20"/>
+        </w:rPr>
+        <w:tab/>
+        <w:t>(60% of the particles are at +25)</w:t>
+      </w:r>
+    </w:p>
+    <w:p>
+      <w:pPr>
+        <w:pStyle w:val="ListParagraph"/>
+        <w:ind w:left="1440"/>
+        <w:rPr>
+          <w:sz w:val="20"/>
+        </w:rPr>
+      </w:pPr>
+      <w:r>
+        <w:rPr>
+          <w:sz w:val="20"/>
+        </w:rPr>
+        <w:t>cspcent3</w:t>
+      </w:r>
+      <w:r>
+        <w:rPr>
+          <w:sz w:val="20"/>
+        </w:rPr>
+        <w:tab/>
+        <w:t>20</w:t>
+      </w:r>
+      <w:r>
+        <w:rPr>
+          <w:sz w:val="20"/>
+        </w:rPr>
+        <w:tab/>
+        <w:t>(20% of the particles are at +26)</w:t>
+      </w:r>
+    </w:p>
+    <w:p>
+      <w:pPr>
+        <w:pStyle w:val="ListParagraph"/>
+        <w:ind w:left="1440"/>
+        <w:rPr>
+          <w:sz w:val="20"/>
+        </w:rPr>
+      </w:pPr>
+      <w:r>
+        <w:rPr>
+          <w:sz w:val="20"/>
+        </w:rPr>
+        <w:t>cseoff1</w:t>
+      </w:r>
+      <w:r>
+        <w:rPr>
+          <w:sz w:val="20"/>
+        </w:rPr>
+        <w:tab/>
+      </w:r>
+      <w:r>
+        <w:rPr>
+          <w:sz w:val="20"/>
+        </w:rPr>
+        <w:tab/>
+      </w:r>
+      <w:r>
+        <w:rPr>
+          <w:sz w:val="20"/>
+        </w:rPr>
+        <w:t>-.01</w:t>
+      </w:r>
+      <w:r>
+        <w:rPr>
+          <w:sz w:val="20"/>
+        </w:rPr>
+        <w:tab/>
+        <w:t>(The +24 particles are offset by -0.01 MeV)</w:t>
+      </w:r>
+    </w:p>
+    <w:p>
+      <w:pPr>
+        <w:pStyle w:val="ListParagraph"/>
+        <w:ind w:left="1440"/>
+        <w:rPr>
+          <w:sz w:val="20"/>
+        </w:rPr>
+      </w:pPr>
+      <w:r>
+        <w:rPr>
+          <w:sz w:val="20"/>
+        </w:rPr>
+        <w:t>cseoff2</w:t>
+      </w:r>
+      <w:r>
+        <w:rPr>
+          <w:sz w:val="20"/>
+        </w:rPr>
+        <w:tab/>
+      </w:r>
+      <w:r>
+        <w:rPr>
+          <w:sz w:val="20"/>
+        </w:rPr>
+        <w:tab/>
+      </w:r>
+      <w:r>
+        <w:rPr>
+          <w:sz w:val="20"/>
+        </w:rPr>
+        <w:t>0</w:t>
+      </w:r>
+      <w:r>
+        <w:rPr>
+          <w:sz w:val="20"/>
+        </w:rPr>
+        <w:tab/>
+        <w:t>(The +25 particles are at the reference energy)</w:t>
+      </w:r>
+    </w:p>
+    <w:p>
+      <w:pPr>
+        <w:pStyle w:val="ListParagraph"/>
+        <w:ind w:left="1440"/>
+        <w:rPr>
+          <w:sz w:val="20"/>
+        </w:rPr>
+      </w:pPr>
+      <w:r>
+        <w:rPr>
+          <w:sz w:val="20"/>
+        </w:rPr>
+        <w:t>cseoff3</w:t>
+      </w:r>
+      <w:r>
+        <w:rPr>
+          <w:sz w:val="20"/>
+        </w:rPr>
+        <w:tab/>
+      </w:r>
+      <w:r>
+        <w:rPr>
+          <w:sz w:val="20"/>
+        </w:rPr>
+        <w:tab/>
+      </w:r>
+      <w:r>
+        <w:rPr>
+          <w:sz w:val="20"/>
+        </w:rPr>
+        <w:t>+.01</w:t>
+      </w:r>
+      <w:r>
+        <w:rPr>
+          <w:sz w:val="20"/>
+        </w:rPr>
+        <w:tab/>
+        <w:t>(The +26 particles are offset by +0.01 MeV)</w:t>
+      </w:r>
+    </w:p>
+    <w:p>
+      <w:pPr>
+        <w:pStyle w:val="ListParagraph"/>
+        <w:ind w:left="1440"/>
+        <w:rPr>
+          <w:sz w:val="20"/>
+        </w:rPr>
+      </w:pPr>
+    </w:p>
+    <w:p>
+      <w:pPr>
+        <w:pStyle w:val="ListParagraph"/>
+        <w:ind w:left="1440"/>
         <w:rPr>
           <w:sz w:val="20"/>
         </w:rPr>
@@ -9038,103 +11106,84 @@
           <w:sz w:val="20"/>
         </w:rPr>
       </w:pPr>
+      <w:proofErr w:type="spellStart"/>
       <w:r>
         <w:rPr>
           <w:b/>
           <w:sz w:val="20"/>
         </w:rPr>
-        <w:t>Device parameters</w:t>
-      </w:r>
-    </w:p>
-    <w:p>
-      <w:pPr>
-        <w:pStyle w:val="ListParagraph"/>
-        <w:rPr>
-          <w:sz w:val="20"/>
-        </w:rPr>
-      </w:pPr>
-    </w:p>
-    <w:p>
-      <w:pPr>
-        <w:pStyle w:val="ListParagraph"/>
-        <w:ind w:left="1260"/>
-        <w:rPr>
-          <w:sz w:val="20"/>
-        </w:rPr>
-      </w:pPr>
-      <w:r>
-        <w:rPr>
-          <w:sz w:val="20"/>
-        </w:rPr>
-        <w:t xml:space="preserve">The remaining parameters must match the parameters needed for the layout file.  Each </w:t>
-      </w:r>
-      <w:r>
-        <w:rPr>
-          <w:sz w:val="20"/>
-        </w:rPr>
-        <w:t>tunable variable in the layout file</w:t>
-      </w:r>
-      <w:r>
-        <w:rPr>
-          <w:sz w:val="20"/>
-        </w:rPr>
-        <w:t xml:space="preserve"> must have a corresponding variable on the list. </w:t>
-      </w:r>
-      <w:r>
-        <w:rPr>
-          <w:sz w:val="20"/>
-        </w:rPr>
-        <w:t>For example, if there is a quadrupole</w:t>
-      </w:r>
-      <w:r>
-        <w:rPr>
-          <w:sz w:val="20"/>
-        </w:rPr>
-        <w:t xml:space="preserve"> with an amplitude parameter</w:t>
-      </w:r>
-      <w:r>
-        <w:rPr>
-          <w:sz w:val="20"/>
-        </w:rPr>
-        <w:t xml:space="preserve"> named “L030V”, there must be an entry for the amplitude of the quadrupole field like this:</w:t>
-      </w:r>
-    </w:p>
-    <w:p>
-      <w:pPr>
-        <w:pStyle w:val="ListParagraph"/>
-        <w:ind w:left="1260"/>
-        <w:rPr>
-          <w:sz w:val="20"/>
-        </w:rPr>
-      </w:pPr>
-    </w:p>
-    <w:p>
-      <w:pPr>
-        <w:pStyle w:val="ListParagraph"/>
-        <w:ind w:left="1260"/>
-        <w:rPr>
-          <w:sz w:val="20"/>
-        </w:rPr>
-      </w:pPr>
-      <w:r>
-        <w:rPr>
-          <w:sz w:val="20"/>
-        </w:rPr>
-        <w:t>L030V</w:t>
-      </w:r>
-      <w:r>
-        <w:rPr>
-          <w:sz w:val="20"/>
-        </w:rPr>
-        <w:tab/>
-        <w:t>2.348</w:t>
-      </w:r>
-      <w:r>
-        <w:rPr>
-          <w:sz w:val="20"/>
-        </w:rPr>
-        <w:br/>
-      </w:r>
+        <w:lastRenderedPageBreak/>
+        <w:t>ReA</w:t>
+      </w:r>
+      <w:proofErr w:type="spellEnd"/>
+      <w:r>
+        <w:rPr>
+          <w:b/>
+          <w:sz w:val="20"/>
+        </w:rPr>
+        <w:t xml:space="preserve"> specific:</w:t>
+      </w:r>
+    </w:p>
+    <w:p>
+      <w:pPr>
+        <w:pStyle w:val="ListParagraph"/>
+        <w:rPr>
+          <w:sz w:val="20"/>
+        </w:rPr>
+      </w:pPr>
+    </w:p>
+    <w:p>
+      <w:pPr>
+        <w:pStyle w:val="ListParagraph"/>
+        <w:ind w:left="2115" w:hanging="720"/>
+        <w:rPr>
+          <w:sz w:val="20"/>
+        </w:rPr>
+      </w:pPr>
+      <w:proofErr w:type="spellStart"/>
+      <w:r>
+        <w:rPr>
+          <w:sz w:val="20"/>
+        </w:rPr>
+        <w:t>ZOffset</w:t>
+      </w:r>
+      <w:proofErr w:type="spellEnd"/>
+      <w:r>
+        <w:rPr>
+          <w:sz w:val="20"/>
+        </w:rPr>
+        <w:tab/>
+        <w:t>(Only used for ReA3) Distance (m) from L016 to the start of the plot.  Used to place diagnostic box guide lines.</w:t>
+      </w:r>
+      <w:r>
+        <w:rPr>
+          <w:sz w:val="20"/>
+        </w:rPr>
+        <w:t xml:space="preserve">  Only used if “</w:t>
+      </w:r>
+      <w:proofErr w:type="spellStart"/>
+      <w:r>
+        <w:rPr>
+          <w:sz w:val="20"/>
+        </w:rPr>
+        <w:t>ReABoxes</w:t>
+      </w:r>
+      <w:proofErr w:type="spellEnd"/>
+      <w:r>
+        <w:rPr>
+          <w:sz w:val="20"/>
+        </w:rPr>
+        <w:t>” option is added to dynacgui.ini file.</w:t>
+      </w:r>
+    </w:p>
+    <w:p>
+      <w:pPr>
+        <w:pStyle w:val="ListParagraph"/>
+        <w:ind w:left="2115" w:hanging="720"/>
+        <w:rPr>
+          <w:sz w:val="20"/>
+        </w:rPr>
+      </w:pPr>
     </w:p>
     <w:p>
       <w:pPr>
@@ -9154,6 +11203,117 @@
           <w:b/>
           <w:sz w:val="20"/>
         </w:rPr>
+        <w:t>Device parameters</w:t>
+      </w:r>
+    </w:p>
+    <w:p>
+      <w:pPr>
+        <w:pStyle w:val="ListParagraph"/>
+        <w:rPr>
+          <w:sz w:val="20"/>
+        </w:rPr>
+      </w:pPr>
+    </w:p>
+    <w:p>
+      <w:pPr>
+        <w:pStyle w:val="ListParagraph"/>
+        <w:ind w:left="1260"/>
+        <w:rPr>
+          <w:sz w:val="20"/>
+        </w:rPr>
+      </w:pPr>
+      <w:r>
+        <w:rPr>
+          <w:sz w:val="20"/>
+        </w:rPr>
+        <w:t xml:space="preserve">The remaining parameters must match the parameters needed for the layout file.  Each </w:t>
+      </w:r>
+      <w:r>
+        <w:rPr>
+          <w:sz w:val="20"/>
+        </w:rPr>
+        <w:t>tunable variable in the layout file</w:t>
+      </w:r>
+      <w:r>
+        <w:rPr>
+          <w:sz w:val="20"/>
+        </w:rPr>
+        <w:t xml:space="preserve"> must have a corresponding variable on the list. </w:t>
+      </w:r>
+      <w:r>
+        <w:rPr>
+          <w:sz w:val="20"/>
+        </w:rPr>
+        <w:t>For example, if there is a quadrupole</w:t>
+      </w:r>
+      <w:r>
+        <w:rPr>
+          <w:sz w:val="20"/>
+        </w:rPr>
+        <w:t xml:space="preserve"> with an amplitude parameter</w:t>
+      </w:r>
+      <w:r>
+        <w:rPr>
+          <w:sz w:val="20"/>
+        </w:rPr>
+        <w:t xml:space="preserve"> named “L030V”, there must be an entry for the amplitude of the quadrupole field like this:</w:t>
+      </w:r>
+    </w:p>
+    <w:p>
+      <w:pPr>
+        <w:pStyle w:val="ListParagraph"/>
+        <w:ind w:left="1260"/>
+        <w:rPr>
+          <w:sz w:val="20"/>
+        </w:rPr>
+      </w:pPr>
+    </w:p>
+    <w:p>
+      <w:pPr>
+        <w:pStyle w:val="ListParagraph"/>
+        <w:ind w:left="1260"/>
+        <w:rPr>
+          <w:sz w:val="20"/>
+        </w:rPr>
+      </w:pPr>
+      <w:r>
+        <w:rPr>
+          <w:sz w:val="20"/>
+        </w:rPr>
+        <w:t>L030V</w:t>
+      </w:r>
+      <w:r>
+        <w:rPr>
+          <w:sz w:val="20"/>
+        </w:rPr>
+        <w:tab/>
+        <w:t>2.348</w:t>
+      </w:r>
+      <w:r>
+        <w:rPr>
+          <w:sz w:val="20"/>
+        </w:rPr>
+        <w:br/>
+      </w:r>
+    </w:p>
+    <w:p>
+      <w:pPr>
+        <w:pStyle w:val="ListParagraph"/>
+        <w:numPr>
+          <w:ilvl w:val="2"/>
+          <w:numId w:val="1"/>
+        </w:numPr>
+        <w:ind w:left="1440"/>
+        <w:rPr>
+          <w:b/>
+          <w:sz w:val="20"/>
+        </w:rPr>
+      </w:pPr>
+      <w:r>
+        <w:rPr>
+          <w:b/>
+          <w:sz w:val="20"/>
+        </w:rPr>
         <w:t>Tune Settings Example:</w:t>
       </w:r>
     </w:p>
@@ -9275,14 +11435,15 @@
           <w:sz w:val="20"/>
         </w:rPr>
       </w:pPr>
-      <w:r>
-        <w:rPr>
-          <w:rFonts w:ascii="Courier New" w:hAnsi="Courier New" w:cs="Courier New"/>
-          <w:sz w:val="20"/>
-        </w:rPr>
-        <w:lastRenderedPageBreak/>
+      <w:proofErr w:type="spellStart"/>
+      <w:r>
+        <w:rPr>
+          <w:rFonts w:ascii="Courier New" w:hAnsi="Courier New" w:cs="Courier New"/>
+          <w:sz w:val="20"/>
+        </w:rPr>
         <w:t>Npart</w:t>
       </w:r>
+      <w:proofErr w:type="spellEnd"/>
       <w:r>
         <w:rPr>
           <w:rFonts w:ascii="Courier New" w:hAnsi="Courier New" w:cs="Courier New"/>
@@ -9301,6 +11462,7 @@
           <w:sz w:val="20"/>
         </w:rPr>
       </w:pPr>
+      <w:proofErr w:type="spellStart"/>
       <w:r>
         <w:rPr>
           <w:rFonts w:ascii="Courier New" w:hAnsi="Courier New" w:cs="Courier New"/>
@@ -9308,6 +11470,7 @@
         </w:rPr>
         <w:t>Alphax</w:t>
       </w:r>
+      <w:proofErr w:type="spellEnd"/>
       <w:r>
         <w:rPr>
           <w:rFonts w:ascii="Courier New" w:hAnsi="Courier New" w:cs="Courier New"/>
@@ -9326,6 +11489,7 @@
           <w:sz w:val="20"/>
         </w:rPr>
       </w:pPr>
+      <w:proofErr w:type="spellStart"/>
       <w:r>
         <w:rPr>
           <w:rFonts w:ascii="Courier New" w:hAnsi="Courier New" w:cs="Courier New"/>
@@ -9333,6 +11497,7 @@
         </w:rPr>
         <w:t>Betax</w:t>
       </w:r>
+      <w:proofErr w:type="spellEnd"/>
       <w:r>
         <w:rPr>
           <w:rFonts w:ascii="Courier New" w:hAnsi="Courier New" w:cs="Courier New"/>
@@ -9351,6 +11516,7 @@
           <w:sz w:val="20"/>
         </w:rPr>
       </w:pPr>
+      <w:proofErr w:type="spellStart"/>
       <w:r>
         <w:rPr>
           <w:rFonts w:ascii="Courier New" w:hAnsi="Courier New" w:cs="Courier New"/>
@@ -9358,6 +11524,7 @@
         </w:rPr>
         <w:t>Epsx</w:t>
       </w:r>
+      <w:proofErr w:type="spellEnd"/>
       <w:r>
         <w:rPr>
           <w:rFonts w:ascii="Courier New" w:hAnsi="Courier New" w:cs="Courier New"/>
@@ -9376,6 +11543,7 @@
           <w:sz w:val="20"/>
         </w:rPr>
       </w:pPr>
+      <w:proofErr w:type="spellStart"/>
       <w:r>
         <w:rPr>
           <w:rFonts w:ascii="Courier New" w:hAnsi="Courier New" w:cs="Courier New"/>
@@ -9383,6 +11551,7 @@
         </w:rPr>
         <w:t>Alphay</w:t>
       </w:r>
+      <w:proofErr w:type="spellEnd"/>
       <w:r>
         <w:rPr>
           <w:rFonts w:ascii="Courier New" w:hAnsi="Courier New" w:cs="Courier New"/>
@@ -9401,6 +11570,7 @@
           <w:sz w:val="20"/>
         </w:rPr>
       </w:pPr>
+      <w:proofErr w:type="spellStart"/>
       <w:r>
         <w:rPr>
           <w:rFonts w:ascii="Courier New" w:hAnsi="Courier New" w:cs="Courier New"/>
@@ -9408,6 +11578,7 @@
         </w:rPr>
         <w:t>Betay</w:t>
       </w:r>
+      <w:proofErr w:type="spellEnd"/>
       <w:r>
         <w:rPr>
           <w:rFonts w:ascii="Courier New" w:hAnsi="Courier New" w:cs="Courier New"/>
@@ -9426,6 +11597,7 @@
           <w:sz w:val="20"/>
         </w:rPr>
       </w:pPr>
+      <w:proofErr w:type="spellStart"/>
       <w:r>
         <w:rPr>
           <w:rFonts w:ascii="Courier New" w:hAnsi="Courier New" w:cs="Courier New"/>
@@ -9433,6 +11605,7 @@
         </w:rPr>
         <w:t>Epsy</w:t>
       </w:r>
+      <w:proofErr w:type="spellEnd"/>
       <w:r>
         <w:rPr>
           <w:rFonts w:ascii="Courier New" w:hAnsi="Courier New" w:cs="Courier New"/>
@@ -9476,6 +11649,7 @@
           <w:sz w:val="20"/>
         </w:rPr>
       </w:pPr>
+      <w:proofErr w:type="spellStart"/>
       <w:r>
         <w:rPr>
           <w:rFonts w:ascii="Courier New" w:hAnsi="Courier New" w:cs="Courier New"/>
@@ -9483,6 +11657,7 @@
         </w:rPr>
         <w:t>ZLaw</w:t>
       </w:r>
+      <w:proofErr w:type="spellEnd"/>
       <w:r>
         <w:rPr>
           <w:rFonts w:ascii="Courier New" w:hAnsi="Courier New" w:cs="Courier New"/>
@@ -9501,6 +11676,7 @@
           <w:sz w:val="20"/>
         </w:rPr>
       </w:pPr>
+      <w:proofErr w:type="spellStart"/>
       <w:r>
         <w:rPr>
           <w:rFonts w:ascii="Courier New" w:hAnsi="Courier New" w:cs="Courier New"/>
@@ -9508,6 +11684,7 @@
         </w:rPr>
         <w:t>Deltae</w:t>
       </w:r>
+      <w:proofErr w:type="spellEnd"/>
       <w:r>
         <w:rPr>
           <w:rFonts w:ascii="Courier New" w:hAnsi="Courier New" w:cs="Courier New"/>
@@ -9526,6 +11703,7 @@
           <w:sz w:val="20"/>
         </w:rPr>
       </w:pPr>
+      <w:proofErr w:type="spellStart"/>
       <w:r>
         <w:rPr>
           <w:rFonts w:ascii="Courier New" w:hAnsi="Courier New" w:cs="Courier New"/>
@@ -9533,6 +11711,7 @@
         </w:rPr>
         <w:t>ZOffset</w:t>
       </w:r>
+      <w:proofErr w:type="spellEnd"/>
       <w:r>
         <w:rPr>
           <w:rFonts w:ascii="Courier New" w:hAnsi="Courier New" w:cs="Courier New"/>
@@ -9700,6 +11879,12 @@
         <w:tc>
           <w:tcPr>
             <w:tcW w:w="3393" w:type="dxa"/>
+            <w:tcBorders>
+              <w:top w:val="single" w:sz="8" w:space="0" w:color="auto"/>
+              <w:left w:val="single" w:sz="8" w:space="0" w:color="auto"/>
+              <w:bottom w:val="single" w:sz="18" w:space="0" w:color="auto"/>
+              <w:right w:val="single" w:sz="8" w:space="0" w:color="auto"/>
+            </w:tcBorders>
           </w:tcPr>
           <w:p>
             <w:pPr>
@@ -9707,12 +11892,14 @@
               <w:ind w:left="0"/>
               <w:rPr>
                 <w:rFonts w:ascii="Courier New" w:hAnsi="Courier New" w:cs="Courier New"/>
+                <w:b/>
                 <w:sz w:val="20"/>
               </w:rPr>
             </w:pPr>
             <w:r>
               <w:rPr>
                 <w:rFonts w:ascii="Courier New" w:hAnsi="Courier New" w:cs="Courier New"/>
+                <w:b/>
                 <w:sz w:val="20"/>
               </w:rPr>
               <w:t>Supported Device Type</w:t>
@@ -9722,6 +11909,12 @@
         <w:tc>
           <w:tcPr>
             <w:tcW w:w="4698" w:type="dxa"/>
+            <w:tcBorders>
+              <w:top w:val="single" w:sz="8" w:space="0" w:color="auto"/>
+              <w:left w:val="single" w:sz="8" w:space="0" w:color="auto"/>
+              <w:bottom w:val="single" w:sz="18" w:space="0" w:color="auto"/>
+              <w:right w:val="single" w:sz="8" w:space="0" w:color="auto"/>
+            </w:tcBorders>
           </w:tcPr>
           <w:p>
             <w:pPr>
@@ -9729,12 +11922,14 @@
               <w:ind w:left="0"/>
               <w:rPr>
                 <w:rFonts w:ascii="Courier New" w:hAnsi="Courier New" w:cs="Courier New"/>
+                <w:b/>
                 <w:sz w:val="20"/>
               </w:rPr>
             </w:pPr>
             <w:r>
               <w:rPr>
                 <w:rFonts w:ascii="Courier New" w:hAnsi="Courier New" w:cs="Courier New"/>
+                <w:b/>
                 <w:sz w:val="20"/>
               </w:rPr>
               <w:t>Variable(s)</w:t>
@@ -9746,6 +11941,9 @@
         <w:tc>
           <w:tcPr>
             <w:tcW w:w="3393" w:type="dxa"/>
+            <w:tcBorders>
+              <w:top w:val="single" w:sz="18" w:space="0" w:color="auto"/>
+            </w:tcBorders>
           </w:tcPr>
           <w:p>
             <w:pPr>
@@ -9768,6 +11966,9 @@
         <w:tc>
           <w:tcPr>
             <w:tcW w:w="4698" w:type="dxa"/>
+            <w:tcBorders>
+              <w:top w:val="single" w:sz="18" w:space="0" w:color="auto"/>
+            </w:tcBorders>
           </w:tcPr>
           <w:p>
             <w:pPr>
@@ -9783,7 +11984,23 @@
                 <w:rFonts w:ascii="Courier New" w:hAnsi="Courier New" w:cs="Courier New"/>
                 <w:sz w:val="20"/>
               </w:rPr>
-              <w:t>Bending Field (kG) *Optional*</w:t>
+              <w:t>Bending Field (</w:t>
+            </w:r>
+            <w:proofErr w:type="spellStart"/>
+            <w:r>
+              <w:rPr>
+                <w:rFonts w:ascii="Courier New" w:hAnsi="Courier New" w:cs="Courier New"/>
+                <w:sz w:val="20"/>
+              </w:rPr>
+              <w:t>kG</w:t>
+            </w:r>
+            <w:proofErr w:type="spellEnd"/>
+            <w:r>
+              <w:rPr>
+                <w:rFonts w:ascii="Courier New" w:hAnsi="Courier New" w:cs="Courier New"/>
+                <w:sz w:val="20"/>
+              </w:rPr>
+              <w:t>) *Optional*</w:t>
             </w:r>
           </w:p>
         </w:tc>
@@ -9846,7 +12063,23 @@
                 <w:rFonts w:ascii="Courier New" w:hAnsi="Courier New" w:cs="Courier New"/>
                 <w:sz w:val="20"/>
               </w:rPr>
-              <w:t>Phase (deg)</w:t>
+              <w:t>Phase (</w:t>
+            </w:r>
+            <w:proofErr w:type="spellStart"/>
+            <w:r>
+              <w:rPr>
+                <w:rFonts w:ascii="Courier New" w:hAnsi="Courier New" w:cs="Courier New"/>
+                <w:sz w:val="20"/>
+              </w:rPr>
+              <w:t>deg</w:t>
+            </w:r>
+            <w:proofErr w:type="spellEnd"/>
+            <w:r>
+              <w:rPr>
+                <w:rFonts w:ascii="Courier New" w:hAnsi="Courier New" w:cs="Courier New"/>
+                <w:sz w:val="20"/>
+              </w:rPr>
+              <w:t>)</w:t>
             </w:r>
           </w:p>
         </w:tc>
@@ -9909,7 +12142,23 @@
                 <w:rFonts w:ascii="Courier New" w:hAnsi="Courier New" w:cs="Courier New"/>
                 <w:sz w:val="20"/>
               </w:rPr>
-              <w:t>Phase (deg)</w:t>
+              <w:t>Phase (</w:t>
+            </w:r>
+            <w:proofErr w:type="spellStart"/>
+            <w:r>
+              <w:rPr>
+                <w:rFonts w:ascii="Courier New" w:hAnsi="Courier New" w:cs="Courier New"/>
+                <w:sz w:val="20"/>
+              </w:rPr>
+              <w:t>deg</w:t>
+            </w:r>
+            <w:proofErr w:type="spellEnd"/>
+            <w:r>
+              <w:rPr>
+                <w:rFonts w:ascii="Courier New" w:hAnsi="Courier New" w:cs="Courier New"/>
+                <w:sz w:val="20"/>
+              </w:rPr>
+              <w:t>)</w:t>
             </w:r>
           </w:p>
         </w:tc>
@@ -10071,7 +12320,23 @@
                 <w:rFonts w:ascii="Courier New" w:hAnsi="Courier New" w:cs="Courier New"/>
                 <w:sz w:val="20"/>
               </w:rPr>
-              <w:t>(kG)</w:t>
+              <w:t>(</w:t>
+            </w:r>
+            <w:proofErr w:type="spellStart"/>
+            <w:r>
+              <w:rPr>
+                <w:rFonts w:ascii="Courier New" w:hAnsi="Courier New" w:cs="Courier New"/>
+                <w:sz w:val="20"/>
+              </w:rPr>
+              <w:t>kG</w:t>
+            </w:r>
+            <w:proofErr w:type="spellEnd"/>
+            <w:r>
+              <w:rPr>
+                <w:rFonts w:ascii="Courier New" w:hAnsi="Courier New" w:cs="Courier New"/>
+                <w:sz w:val="20"/>
+              </w:rPr>
+              <w:t>)</w:t>
             </w:r>
           </w:p>
         </w:tc>
@@ -10117,7 +12382,23 @@
                 <w:rFonts w:ascii="Courier New" w:hAnsi="Courier New" w:cs="Courier New"/>
                 <w:sz w:val="20"/>
               </w:rPr>
-              <w:t>Sextupole Pole Tip Field (kG)</w:t>
+              <w:t>Sextupole Pole Tip Field (</w:t>
+            </w:r>
+            <w:proofErr w:type="spellStart"/>
+            <w:r>
+              <w:rPr>
+                <w:rFonts w:ascii="Courier New" w:hAnsi="Courier New" w:cs="Courier New"/>
+                <w:sz w:val="20"/>
+              </w:rPr>
+              <w:t>kG</w:t>
+            </w:r>
+            <w:proofErr w:type="spellEnd"/>
+            <w:r>
+              <w:rPr>
+                <w:rFonts w:ascii="Courier New" w:hAnsi="Courier New" w:cs="Courier New"/>
+                <w:sz w:val="20"/>
+              </w:rPr>
+              <w:t>)</w:t>
             </w:r>
           </w:p>
           <w:p>
@@ -10134,7 +12415,23 @@
                 <w:rFonts w:ascii="Courier New" w:hAnsi="Courier New" w:cs="Courier New"/>
                 <w:sz w:val="20"/>
               </w:rPr>
-              <w:t>Quadrupole Pole Tip Field (kG)</w:t>
+              <w:t>Quadrupole Pole Tip Field (</w:t>
+            </w:r>
+            <w:proofErr w:type="spellStart"/>
+            <w:r>
+              <w:rPr>
+                <w:rFonts w:ascii="Courier New" w:hAnsi="Courier New" w:cs="Courier New"/>
+                <w:sz w:val="20"/>
+              </w:rPr>
+              <w:t>kG</w:t>
+            </w:r>
+            <w:proofErr w:type="spellEnd"/>
+            <w:r>
+              <w:rPr>
+                <w:rFonts w:ascii="Courier New" w:hAnsi="Courier New" w:cs="Courier New"/>
+                <w:sz w:val="20"/>
+              </w:rPr>
+              <w:t>)</w:t>
             </w:r>
           </w:p>
         </w:tc>
@@ -10158,6 +12455,7 @@
                 <w:rFonts w:ascii="Courier New" w:hAnsi="Courier New" w:cs="Courier New"/>
                 <w:sz w:val="20"/>
               </w:rPr>
+              <w:lastRenderedPageBreak/>
               <w:t>Quadrupole / Solenoid</w:t>
             </w:r>
           </w:p>
@@ -10180,7 +12478,23 @@
                 <w:rFonts w:ascii="Courier New" w:hAnsi="Courier New" w:cs="Courier New"/>
                 <w:sz w:val="20"/>
               </w:rPr>
-              <w:t>Solenoid Field (kG)</w:t>
+              <w:t>Solenoid Field (</w:t>
+            </w:r>
+            <w:proofErr w:type="spellStart"/>
+            <w:r>
+              <w:rPr>
+                <w:rFonts w:ascii="Courier New" w:hAnsi="Courier New" w:cs="Courier New"/>
+                <w:sz w:val="20"/>
+              </w:rPr>
+              <w:t>kG</w:t>
+            </w:r>
+            <w:proofErr w:type="spellEnd"/>
+            <w:r>
+              <w:rPr>
+                <w:rFonts w:ascii="Courier New" w:hAnsi="Courier New" w:cs="Courier New"/>
+                <w:sz w:val="20"/>
+              </w:rPr>
+              <w:t>)</w:t>
             </w:r>
           </w:p>
           <w:p>
@@ -10197,7 +12511,23 @@
                 <w:rFonts w:ascii="Courier New" w:hAnsi="Courier New" w:cs="Courier New"/>
                 <w:sz w:val="20"/>
               </w:rPr>
-              <w:t>Quadrupole Pole Tip Field (kG)</w:t>
+              <w:t>Quadrupole Pole Tip Field (</w:t>
+            </w:r>
+            <w:proofErr w:type="spellStart"/>
+            <w:r>
+              <w:rPr>
+                <w:rFonts w:ascii="Courier New" w:hAnsi="Courier New" w:cs="Courier New"/>
+                <w:sz w:val="20"/>
+              </w:rPr>
+              <w:t>kG</w:t>
+            </w:r>
+            <w:proofErr w:type="spellEnd"/>
+            <w:r>
+              <w:rPr>
+                <w:rFonts w:ascii="Courier New" w:hAnsi="Courier New" w:cs="Courier New"/>
+                <w:sz w:val="20"/>
+              </w:rPr>
+              <w:t>)</w:t>
             </w:r>
           </w:p>
         </w:tc>
@@ -10260,7 +12590,23 @@
                 <w:rFonts w:ascii="Courier New" w:hAnsi="Courier New" w:cs="Courier New"/>
                 <w:sz w:val="20"/>
               </w:rPr>
-              <w:t>Phase (deg)</w:t>
+              <w:t>Phase (</w:t>
+            </w:r>
+            <w:proofErr w:type="spellStart"/>
+            <w:r>
+              <w:rPr>
+                <w:rFonts w:ascii="Courier New" w:hAnsi="Courier New" w:cs="Courier New"/>
+                <w:sz w:val="20"/>
+              </w:rPr>
+              <w:t>deg</w:t>
+            </w:r>
+            <w:proofErr w:type="spellEnd"/>
+            <w:r>
+              <w:rPr>
+                <w:rFonts w:ascii="Courier New" w:hAnsi="Courier New" w:cs="Courier New"/>
+                <w:sz w:val="20"/>
+              </w:rPr>
+              <w:t>)</w:t>
             </w:r>
           </w:p>
         </w:tc>
@@ -10323,7 +12669,23 @@
                 <w:rFonts w:ascii="Courier New" w:hAnsi="Courier New" w:cs="Courier New"/>
                 <w:sz w:val="20"/>
               </w:rPr>
-              <w:t>Phase (deg)</w:t>
+              <w:t>Phase (</w:t>
+            </w:r>
+            <w:proofErr w:type="spellStart"/>
+            <w:r>
+              <w:rPr>
+                <w:rFonts w:ascii="Courier New" w:hAnsi="Courier New" w:cs="Courier New"/>
+                <w:sz w:val="20"/>
+              </w:rPr>
+              <w:t>deg</w:t>
+            </w:r>
+            <w:proofErr w:type="spellEnd"/>
+            <w:r>
+              <w:rPr>
+                <w:rFonts w:ascii="Courier New" w:hAnsi="Courier New" w:cs="Courier New"/>
+                <w:sz w:val="20"/>
+              </w:rPr>
+              <w:t>)</w:t>
             </w:r>
           </w:p>
         </w:tc>
@@ -10369,7 +12731,23 @@
                 <w:rFonts w:ascii="Courier New" w:hAnsi="Courier New" w:cs="Courier New"/>
                 <w:sz w:val="20"/>
               </w:rPr>
-              <w:t>Pole Tip Field (kG)</w:t>
+              <w:t>Pole Tip Field (</w:t>
+            </w:r>
+            <w:proofErr w:type="spellStart"/>
+            <w:r>
+              <w:rPr>
+                <w:rFonts w:ascii="Courier New" w:hAnsi="Courier New" w:cs="Courier New"/>
+                <w:sz w:val="20"/>
+              </w:rPr>
+              <w:t>kG</w:t>
+            </w:r>
+            <w:proofErr w:type="spellEnd"/>
+            <w:r>
+              <w:rPr>
+                <w:rFonts w:ascii="Courier New" w:hAnsi="Courier New" w:cs="Courier New"/>
+                <w:sz w:val="20"/>
+              </w:rPr>
+              <w:t>)</w:t>
             </w:r>
           </w:p>
         </w:tc>
@@ -10415,7 +12793,23 @@
                 <w:rFonts w:ascii="Courier New" w:hAnsi="Courier New" w:cs="Courier New"/>
                 <w:sz w:val="20"/>
               </w:rPr>
-              <w:t>Amplitude (kG)</w:t>
+              <w:t>Amplitude (</w:t>
+            </w:r>
+            <w:proofErr w:type="spellStart"/>
+            <w:r>
+              <w:rPr>
+                <w:rFonts w:ascii="Courier New" w:hAnsi="Courier New" w:cs="Courier New"/>
+                <w:sz w:val="20"/>
+              </w:rPr>
+              <w:t>kG</w:t>
+            </w:r>
+            <w:proofErr w:type="spellEnd"/>
+            <w:r>
+              <w:rPr>
+                <w:rFonts w:ascii="Courier New" w:hAnsi="Courier New" w:cs="Courier New"/>
+                <w:sz w:val="20"/>
+              </w:rPr>
+              <w:t>)</w:t>
             </w:r>
           </w:p>
         </w:tc>
@@ -10550,6 +12944,16 @@
                 <w:sz w:val="20"/>
               </w:rPr>
             </w:pPr>
+          </w:p>
+          <w:p>
+            <w:pPr>
+              <w:pStyle w:val="ListParagraph"/>
+              <w:ind w:left="0"/>
+              <w:rPr>
+                <w:rFonts w:ascii="Courier New" w:hAnsi="Courier New" w:cs="Courier New"/>
+                <w:sz w:val="20"/>
+              </w:rPr>
+            </w:pPr>
             <w:r>
               <w:rPr>
                 <w:rFonts w:ascii="Courier New" w:hAnsi="Courier New" w:cs="Courier New"/>
@@ -10593,6 +12997,62 @@
               </w:rPr>
               <w:t xml:space="preserve"> Note that these are FULL widths, not half widths.</w:t>
             </w:r>
+            <w:r>
+              <w:rPr>
+                <w:rFonts w:ascii="Courier New" w:hAnsi="Courier New" w:cs="Courier New"/>
+                <w:sz w:val="20"/>
+              </w:rPr>
+              <w:br/>
+            </w:r>
+          </w:p>
+          <w:p>
+            <w:pPr>
+              <w:pStyle w:val="ListParagraph"/>
+              <w:ind w:left="0"/>
+              <w:rPr>
+                <w:rFonts w:ascii="Courier New" w:hAnsi="Courier New" w:cs="Courier New"/>
+                <w:sz w:val="20"/>
+              </w:rPr>
+            </w:pPr>
+            <w:r>
+              <w:rPr>
+                <w:rFonts w:ascii="Courier New" w:hAnsi="Courier New" w:cs="Courier New"/>
+                <w:sz w:val="20"/>
+              </w:rPr>
+              <w:t>Horizontal Offset [cm] *optional*</w:t>
+            </w:r>
+          </w:p>
+          <w:p>
+            <w:pPr>
+              <w:pStyle w:val="ListParagraph"/>
+              <w:ind w:left="0"/>
+              <w:rPr>
+                <w:rFonts w:ascii="Courier New" w:hAnsi="Courier New" w:cs="Courier New"/>
+                <w:sz w:val="20"/>
+              </w:rPr>
+            </w:pPr>
+            <w:r>
+              <w:rPr>
+                <w:rFonts w:ascii="Courier New" w:hAnsi="Courier New" w:cs="Courier New"/>
+                <w:sz w:val="20"/>
+              </w:rPr>
+              <w:t>Vertical Offset [cm] *optional*</w:t>
+            </w:r>
+            <w:r>
+              <w:rPr>
+                <w:rFonts w:ascii="Courier New" w:hAnsi="Courier New" w:cs="Courier New"/>
+                <w:sz w:val="20"/>
+              </w:rPr>
+              <w:br/>
+            </w:r>
+            <w:r>
+              <w:rPr>
+                <w:rFonts w:ascii="Courier New" w:hAnsi="Courier New" w:cs="Courier New"/>
+                <w:sz w:val="20"/>
+              </w:rPr>
+              <w:br/>
+              <w:t>These optional parameters offset the center of the slit from the beam axis.  If only a vertical offset is needed, set the horizontal offset to zero.</w:t>
+            </w:r>
           </w:p>
         </w:tc>
       </w:tr>
@@ -10610,6 +13070,7 @@
                 <w:sz w:val="20"/>
               </w:rPr>
             </w:pPr>
+            <w:proofErr w:type="spellStart"/>
             <w:r>
               <w:rPr>
                 <w:rFonts w:ascii="Courier New" w:hAnsi="Courier New" w:cs="Courier New"/>
@@ -10617,6 +13078,7 @@
               </w:rPr>
               <w:t>Steerer</w:t>
             </w:r>
+            <w:proofErr w:type="spellEnd"/>
           </w:p>
         </w:tc>
         <w:tc>
@@ -10688,7 +13150,23 @@
                 <w:rFonts w:ascii="Courier New" w:hAnsi="Courier New" w:cs="Courier New"/>
                 <w:sz w:val="20"/>
               </w:rPr>
-              <w:t xml:space="preserve">  Integrated Field (T.m) </w:t>
+              <w:t xml:space="preserve">  Integrated Field (</w:t>
+            </w:r>
+            <w:proofErr w:type="spellStart"/>
+            <w:r>
+              <w:rPr>
+                <w:rFonts w:ascii="Courier New" w:hAnsi="Courier New" w:cs="Courier New"/>
+                <w:sz w:val="20"/>
+              </w:rPr>
+              <w:t>T.m</w:t>
+            </w:r>
+            <w:proofErr w:type="spellEnd"/>
+            <w:r>
+              <w:rPr>
+                <w:rFonts w:ascii="Courier New" w:hAnsi="Courier New" w:cs="Courier New"/>
+                <w:sz w:val="20"/>
+              </w:rPr>
+              <w:t xml:space="preserve">) </w:t>
             </w:r>
           </w:p>
         </w:tc>
@@ -10797,7 +13275,23 @@
           <w:rFonts w:cs="Courier New"/>
           <w:sz w:val="20"/>
         </w:rPr>
-        <w:t>From within MATLAB, select and run “DynacGUI.m”.  Make sure that all of the following files are present</w:t>
+        <w:t>From within MATLAB, select and run “</w:t>
+      </w:r>
+      <w:proofErr w:type="spellStart"/>
+      <w:r>
+        <w:rPr>
+          <w:rFonts w:cs="Courier New"/>
+          <w:sz w:val="20"/>
+        </w:rPr>
+        <w:t>DynacGUI.m</w:t>
+      </w:r>
+      <w:proofErr w:type="spellEnd"/>
+      <w:r>
+        <w:rPr>
+          <w:rFonts w:cs="Courier New"/>
+          <w:sz w:val="20"/>
+        </w:rPr>
+        <w:t>”.  Make sure that all of the following files are present</w:t>
       </w:r>
       <w:r>
         <w:rPr>
@@ -10821,7 +13315,22 @@
           <w:sz w:val="20"/>
         </w:rPr>
         <w:tab/>
-        <w:t>DynacGUI.m – The frontend itself</w:t>
+      </w:r>
+      <w:proofErr w:type="spellStart"/>
+      <w:r>
+        <w:rPr>
+          <w:rFonts w:cs="Courier New"/>
+          <w:sz w:val="20"/>
+        </w:rPr>
+        <w:t>DynacGUI.m</w:t>
+      </w:r>
+      <w:proofErr w:type="spellEnd"/>
+      <w:r>
+        <w:rPr>
+          <w:rFonts w:cs="Courier New"/>
+          <w:sz w:val="20"/>
+        </w:rPr>
+        <w:t xml:space="preserve"> – The frontend itself</w:t>
       </w:r>
     </w:p>
     <w:p>
@@ -10870,24 +13379,54 @@
           <w:sz w:val="20"/>
         </w:rPr>
         <w:tab/>
-        <w:t>Gendeck.m – The subroutine used to generate the deck</w:t>
-      </w:r>
-    </w:p>
-    <w:p>
-      <w:pPr>
-        <w:pStyle w:val="ListParagraph"/>
-        <w:rPr>
-          <w:rFonts w:cs="Courier New"/>
-          <w:sz w:val="20"/>
-        </w:rPr>
-      </w:pPr>
-      <w:r>
-        <w:rPr>
-          <w:rFonts w:cs="Courier New"/>
-          <w:sz w:val="20"/>
-        </w:rPr>
-        <w:tab/>
-        <w:t>Emitplot.m – Generates plots</w:t>
+      </w:r>
+      <w:proofErr w:type="spellStart"/>
+      <w:r>
+        <w:rPr>
+          <w:rFonts w:cs="Courier New"/>
+          <w:sz w:val="20"/>
+        </w:rPr>
+        <w:t>Gendeck.m</w:t>
+      </w:r>
+      <w:proofErr w:type="spellEnd"/>
+      <w:r>
+        <w:rPr>
+          <w:rFonts w:cs="Courier New"/>
+          <w:sz w:val="20"/>
+        </w:rPr>
+        <w:t xml:space="preserve"> – The subroutine used to generate the deck</w:t>
+      </w:r>
+    </w:p>
+    <w:p>
+      <w:pPr>
+        <w:pStyle w:val="ListParagraph"/>
+        <w:rPr>
+          <w:rFonts w:cs="Courier New"/>
+          <w:sz w:val="20"/>
+        </w:rPr>
+      </w:pPr>
+      <w:r>
+        <w:rPr>
+          <w:rFonts w:cs="Courier New"/>
+          <w:sz w:val="20"/>
+        </w:rPr>
+        <w:tab/>
+      </w:r>
+      <w:proofErr w:type="spellStart"/>
+      <w:r>
+        <w:rPr>
+          <w:rFonts w:cs="Courier New"/>
+          <w:sz w:val="20"/>
+        </w:rPr>
+        <w:t>Emitplot.m</w:t>
+      </w:r>
+      <w:proofErr w:type="spellEnd"/>
+      <w:r>
+        <w:rPr>
+          <w:rFonts w:cs="Courier New"/>
+          <w:sz w:val="20"/>
+        </w:rPr>
+        <w:t xml:space="preserve"> – Generates plots</w:t>
       </w:r>
     </w:p>
     <w:p>
@@ -11006,7 +13545,22 @@
           <w:sz w:val="20"/>
         </w:rPr>
         <w:tab/>
-        <w:t>DG_viewresults.m (optional) – Allows viewing of saved results</w:t>
+      </w:r>
+      <w:proofErr w:type="spellStart"/>
+      <w:r>
+        <w:rPr>
+          <w:rFonts w:cs="Courier New"/>
+          <w:sz w:val="20"/>
+        </w:rPr>
+        <w:t>DG_viewresults.m</w:t>
+      </w:r>
+      <w:proofErr w:type="spellEnd"/>
+      <w:r>
+        <w:rPr>
+          <w:rFonts w:cs="Courier New"/>
+          <w:sz w:val="20"/>
+        </w:rPr>
+        <w:t xml:space="preserve"> (optional) – Allows viewing of saved results</w:t>
       </w:r>
     </w:p>
     <w:p>
@@ -11097,7 +13651,15 @@
           <w:rFonts w:cs="Courier New"/>
           <w:sz w:val="20"/>
         </w:rPr>
-        <w:t>If you wish to use an arbitrary particle distribution file as input to your simulated beamline, as opposed to a distribution generated using Twiss parameters, check the “Use Input Particle Distribution File,” box and select the appropriate file.  Dynac</w:t>
+        <w:t xml:space="preserve">If you wish to use an arbitrary particle distribution file as input to your simulated beamline, as opposed to a distribution generated using Twiss parameters, check the “Use Input Particle Distribution File,” box and select the appropriate file.  </w:t>
+      </w:r>
+      <w:proofErr w:type="spellStart"/>
+      <w:r>
+        <w:rPr>
+          <w:rFonts w:cs="Courier New"/>
+          <w:sz w:val="20"/>
+        </w:rPr>
+        <w:t>Dynac</w:t>
       </w:r>
       <w:r>
         <w:rPr>
@@ -11106,12 +13668,29 @@
         </w:rPr>
         <w:t>GUI</w:t>
       </w:r>
-      <w:r>
-        <w:rPr>
-          <w:rFonts w:cs="Courier New"/>
-          <w:sz w:val="20"/>
-        </w:rPr>
-        <w:t xml:space="preserve"> will look by default in the “Particle Distributions” subdirectory of the current folder. (and may break if your file is located at the end of a long path NOT below the current folder)</w:t>
+      <w:proofErr w:type="spellEnd"/>
+      <w:r>
+        <w:rPr>
+          <w:rFonts w:cs="Courier New"/>
+          <w:sz w:val="20"/>
+        </w:rPr>
+        <w:t xml:space="preserve"> will look by default in the “Particle Distributions” subdirectory of the current folder. (</w:t>
+      </w:r>
+      <w:proofErr w:type="gramStart"/>
+      <w:r>
+        <w:rPr>
+          <w:rFonts w:cs="Courier New"/>
+          <w:sz w:val="20"/>
+        </w:rPr>
+        <w:t>and</w:t>
+      </w:r>
+      <w:proofErr w:type="gramEnd"/>
+      <w:r>
+        <w:rPr>
+          <w:rFonts w:cs="Courier New"/>
+          <w:sz w:val="20"/>
+        </w:rPr>
+        <w:t xml:space="preserve"> may break if your file is located at the end of a long path NOT below the current folder)</w:t>
       </w:r>
       <w:r>
         <w:rPr>
@@ -11204,24 +13783,65 @@
           <w:rFonts w:cs="Courier New"/>
           <w:sz w:val="20"/>
         </w:rPr>
-        <w:t xml:space="preserve">Line 1: [Number of Particles] [unused] [frequency(MHz)] </w:t>
-      </w:r>
-    </w:p>
-    <w:p>
-      <w:pPr>
-        <w:pStyle w:val="ListParagraph"/>
-        <w:rPr>
-          <w:rFonts w:cs="Courier New"/>
-          <w:sz w:val="20"/>
-        </w:rPr>
-      </w:pPr>
-      <w:r>
-        <w:rPr>
-          <w:rFonts w:cs="Courier New"/>
-          <w:sz w:val="20"/>
-        </w:rPr>
-        <w:t>Lines 2-end: x[cm]   x’[rad]   y[cm]   y’[rad]   z[radians]   E[MeV]   ChargeState</w:t>
-      </w:r>
+        <w:t>Line 1: [Number of Particles] [unused] [</w:t>
+      </w:r>
+      <w:proofErr w:type="gramStart"/>
+      <w:r>
+        <w:rPr>
+          <w:rFonts w:cs="Courier New"/>
+          <w:sz w:val="20"/>
+        </w:rPr>
+        <w:t>frequency(</w:t>
+      </w:r>
+      <w:proofErr w:type="gramEnd"/>
+      <w:r>
+        <w:rPr>
+          <w:rFonts w:cs="Courier New"/>
+          <w:sz w:val="20"/>
+        </w:rPr>
+        <w:t xml:space="preserve">MHz)] </w:t>
+      </w:r>
+    </w:p>
+    <w:p>
+      <w:pPr>
+        <w:pStyle w:val="ListParagraph"/>
+        <w:rPr>
+          <w:rFonts w:cs="Courier New"/>
+          <w:sz w:val="20"/>
+        </w:rPr>
+      </w:pPr>
+      <w:r>
+        <w:rPr>
+          <w:rFonts w:cs="Courier New"/>
+          <w:sz w:val="20"/>
+        </w:rPr>
+        <w:t xml:space="preserve">Lines 2-end: </w:t>
+      </w:r>
+      <w:proofErr w:type="gramStart"/>
+      <w:r>
+        <w:rPr>
+          <w:rFonts w:cs="Courier New"/>
+          <w:sz w:val="20"/>
+        </w:rPr>
+        <w:t>x[</w:t>
+      </w:r>
+      <w:proofErr w:type="gramEnd"/>
+      <w:r>
+        <w:rPr>
+          <w:rFonts w:cs="Courier New"/>
+          <w:sz w:val="20"/>
+        </w:rPr>
+        <w:t xml:space="preserve">cm]   x’[rad]   y[cm]   y’[rad]   z[radians]   E[MeV]   </w:t>
+      </w:r>
+      <w:proofErr w:type="spellStart"/>
+      <w:r>
+        <w:rPr>
+          <w:rFonts w:cs="Courier New"/>
+          <w:sz w:val="20"/>
+        </w:rPr>
+        <w:t>ChargeState</w:t>
+      </w:r>
+      <w:proofErr w:type="spellEnd"/>
     </w:p>
     <w:p>
       <w:pPr>
@@ -11457,14 +14077,39 @@
           <w:rFonts w:cs="Courier New"/>
           <w:sz w:val="20"/>
         </w:rPr>
-        <w:t>tend assumes you have used the MinGW</w:t>
-      </w:r>
-      <w:r>
-        <w:rPr>
-          <w:rFonts w:cs="Courier New"/>
-          <w:sz w:val="20"/>
-        </w:rPr>
-        <w:t xml:space="preserve"> compiler to compile this executable. If you haven’t, uncheck the “MinGW” option box in the lower right hand corner.</w:t>
+        <w:t xml:space="preserve">tend assumes you have used the </w:t>
+      </w:r>
+      <w:proofErr w:type="spellStart"/>
+      <w:r>
+        <w:rPr>
+          <w:rFonts w:cs="Courier New"/>
+          <w:sz w:val="20"/>
+        </w:rPr>
+        <w:t>MinGW</w:t>
+      </w:r>
+      <w:proofErr w:type="spellEnd"/>
+      <w:r>
+        <w:rPr>
+          <w:rFonts w:cs="Courier New"/>
+          <w:sz w:val="20"/>
+        </w:rPr>
+        <w:t xml:space="preserve"> compiler to compile this executable. If you haven’t, uncheck the “</w:t>
+      </w:r>
+      <w:proofErr w:type="spellStart"/>
+      <w:r>
+        <w:rPr>
+          <w:rFonts w:cs="Courier New"/>
+          <w:sz w:val="20"/>
+        </w:rPr>
+        <w:t>MinGW</w:t>
+      </w:r>
+      <w:proofErr w:type="spellEnd"/>
+      <w:r>
+        <w:rPr>
+          <w:rFonts w:cs="Courier New"/>
+          <w:sz w:val="20"/>
+        </w:rPr>
+        <w:t>” option box in the lower right hand corner.</w:t>
       </w:r>
       <w:r>
         <w:rPr>
@@ -11496,7 +14141,23 @@
           <w:rFonts w:cs="Courier New"/>
           <w:sz w:val="20"/>
         </w:rPr>
-        <w:t>Note that Matlab is unable to recover if Dynac fails to terminate, which can happen in certain beam conditions.  If this is the case you will need to manually stop the Dynac process.</w:t>
+        <w:t xml:space="preserve">Note that </w:t>
+      </w:r>
+      <w:proofErr w:type="spellStart"/>
+      <w:r>
+        <w:rPr>
+          <w:rFonts w:cs="Courier New"/>
+          <w:sz w:val="20"/>
+        </w:rPr>
+        <w:t>Matlab</w:t>
+      </w:r>
+      <w:proofErr w:type="spellEnd"/>
+      <w:r>
+        <w:rPr>
+          <w:rFonts w:cs="Courier New"/>
+          <w:sz w:val="20"/>
+        </w:rPr>
+        <w:t xml:space="preserve"> is unable to recover if Dynac fails to terminate, which can happen in certain beam conditions.  If this is the case you will need to manually stop the Dynac process.</w:t>
       </w:r>
     </w:p>
     <w:p>
@@ -11538,6 +14199,7 @@
         </w:rPr>
         <w:t>&gt;</w:t>
       </w:r>
+      <w:proofErr w:type="spellStart"/>
       <w:r>
         <w:rPr>
           <w:rFonts w:cs="Courier New"/>
@@ -11546,21 +14208,38 @@
         </w:rPr>
         <w:t>tRFQ</w:t>
       </w:r>
-    </w:p>
-    <w:p>
-      <w:pPr>
-        <w:pStyle w:val="ListParagraph"/>
-        <w:rPr>
-          <w:rFonts w:cs="Courier New"/>
-          <w:sz w:val="20"/>
-        </w:rPr>
-      </w:pPr>
-      <w:r>
-        <w:rPr>
-          <w:rFonts w:cs="Courier New"/>
-          <w:sz w:val="20"/>
-        </w:rPr>
-        <w:t>Natively, Dynac will only transport a particle distribution which extends less than one RF period through an RFQ.  If particles outside the window are input to an RFQ simulation, the user has the option to either discard the particles or move them, modulo 360 degrees, inside the RF window. When particles are run via the Generate Deck/Run Deck buttons, DynacGUI selects the latter option.</w:t>
+      <w:proofErr w:type="spellEnd"/>
+    </w:p>
+    <w:p>
+      <w:pPr>
+        <w:pStyle w:val="ListParagraph"/>
+        <w:rPr>
+          <w:rFonts w:cs="Courier New"/>
+          <w:sz w:val="20"/>
+        </w:rPr>
+      </w:pPr>
+      <w:r>
+        <w:rPr>
+          <w:rFonts w:cs="Courier New"/>
+          <w:sz w:val="20"/>
+        </w:rPr>
+        <w:t xml:space="preserve">Natively, Dynac will only transport a particle distribution which extends less than one RF period through an RFQ.  If particles outside the window are input to an RFQ simulation, the user has the option to either discard the particles or move them, modulo 360 degrees, inside the RF window. When particles are run via the Generate Deck/Run Deck buttons, </w:t>
+      </w:r>
+      <w:proofErr w:type="spellStart"/>
+      <w:r>
+        <w:rPr>
+          <w:rFonts w:cs="Courier New"/>
+          <w:sz w:val="20"/>
+        </w:rPr>
+        <w:t>DynacGUI</w:t>
+      </w:r>
+      <w:proofErr w:type="spellEnd"/>
+      <w:r>
+        <w:rPr>
+          <w:rFonts w:cs="Courier New"/>
+          <w:sz w:val="20"/>
+        </w:rPr>
+        <w:t xml:space="preserve"> selects the latter option.</w:t>
       </w:r>
     </w:p>
     <w:p>
@@ -11608,62 +14287,135 @@
         </w:rPr>
         <w:t xml:space="preserve"> t&gt;</w:t>
       </w:r>
-      <w:r>
-        <w:rPr>
-          <w:rFonts w:cs="Courier New"/>
-          <w:sz w:val="20"/>
-        </w:rPr>
-        <w:t xml:space="preserve">tRFQ button will perform the simulation.  Since this requires generating a number of separate decks and running Dynac multiple times, not all of the output files will be available.  In particular, there will not be a master output deck for the entire line.  </w:t>
-      </w:r>
-    </w:p>
-    <w:p>
-      <w:pPr>
-        <w:pStyle w:val="ListParagraph"/>
-        <w:rPr>
-          <w:rFonts w:cs="Courier New"/>
-          <w:sz w:val="20"/>
-        </w:rPr>
-      </w:pPr>
-    </w:p>
-    <w:p>
-      <w:pPr>
-        <w:pStyle w:val="ListParagraph"/>
-        <w:rPr>
-          <w:rFonts w:cs="Courier New"/>
-          <w:sz w:val="20"/>
-        </w:rPr>
-      </w:pPr>
-      <w:r>
-        <w:rPr>
-          <w:rFonts w:cs="Courier New"/>
-          <w:sz w:val="20"/>
-        </w:rPr>
-        <w:t>What will work: The GUI plot commands for individual plots and the master “envelope/energy plot” button.  The Dynac.print and emit.plot files will be correct.</w:t>
-      </w:r>
-    </w:p>
-    <w:p>
-      <w:pPr>
-        <w:pStyle w:val="ListParagraph"/>
-        <w:rPr>
-          <w:rFonts w:cs="Courier New"/>
-          <w:sz w:val="20"/>
-        </w:rPr>
-      </w:pPr>
-    </w:p>
-    <w:p>
-      <w:pPr>
-        <w:pStyle w:val="ListParagraph"/>
-        <w:rPr>
-          <w:rFonts w:cs="Courier New"/>
-          <w:sz w:val="20"/>
-        </w:rPr>
-      </w:pPr>
-      <w:r>
-        <w:rPr>
-          <w:rFonts w:cs="Courier New"/>
-          <w:sz w:val="20"/>
-        </w:rPr>
-        <w:t>What will NOT work: Dynac.long and Dynac.short files will not be generated, although this capability could in principle be added later.</w:t>
+      <w:proofErr w:type="spellStart"/>
+      <w:r>
+        <w:rPr>
+          <w:rFonts w:cs="Courier New"/>
+          <w:sz w:val="20"/>
+        </w:rPr>
+        <w:t>tRFQ</w:t>
+      </w:r>
+      <w:proofErr w:type="spellEnd"/>
+      <w:r>
+        <w:rPr>
+          <w:rFonts w:cs="Courier New"/>
+          <w:sz w:val="20"/>
+        </w:rPr>
+        <w:t xml:space="preserve"> button will perform the simulation.  Since this requires generating a number of separate decks and running Dynac multiple times, not all of the output files will be available.  In particular, there will not be a master output deck for the entire line.  </w:t>
+      </w:r>
+    </w:p>
+    <w:p>
+      <w:pPr>
+        <w:pStyle w:val="ListParagraph"/>
+        <w:rPr>
+          <w:rFonts w:cs="Courier New"/>
+          <w:sz w:val="20"/>
+        </w:rPr>
+      </w:pPr>
+    </w:p>
+    <w:p>
+      <w:pPr>
+        <w:pStyle w:val="ListParagraph"/>
+        <w:rPr>
+          <w:rFonts w:cs="Courier New"/>
+          <w:sz w:val="20"/>
+        </w:rPr>
+      </w:pPr>
+      <w:r>
+        <w:rPr>
+          <w:rFonts w:cs="Courier New"/>
+          <w:sz w:val="20"/>
+        </w:rPr>
+        <w:t xml:space="preserve">What will work: The GUI plot commands for individual plots and the master “envelope/energy plot” button.  The </w:t>
+      </w:r>
+      <w:proofErr w:type="spellStart"/>
+      <w:r>
+        <w:rPr>
+          <w:rFonts w:cs="Courier New"/>
+          <w:sz w:val="20"/>
+        </w:rPr>
+        <w:t>Dynac.print</w:t>
+      </w:r>
+      <w:proofErr w:type="spellEnd"/>
+      <w:r>
+        <w:rPr>
+          <w:rFonts w:cs="Courier New"/>
+          <w:sz w:val="20"/>
+        </w:rPr>
+        <w:t xml:space="preserve"> and </w:t>
+      </w:r>
+      <w:proofErr w:type="spellStart"/>
+      <w:r>
+        <w:rPr>
+          <w:rFonts w:cs="Courier New"/>
+          <w:sz w:val="20"/>
+        </w:rPr>
+        <w:t>emit.plot</w:t>
+      </w:r>
+      <w:proofErr w:type="spellEnd"/>
+      <w:r>
+        <w:rPr>
+          <w:rFonts w:cs="Courier New"/>
+          <w:sz w:val="20"/>
+        </w:rPr>
+        <w:t xml:space="preserve"> files will be correct.</w:t>
+      </w:r>
+    </w:p>
+    <w:p>
+      <w:pPr>
+        <w:pStyle w:val="ListParagraph"/>
+        <w:rPr>
+          <w:rFonts w:cs="Courier New"/>
+          <w:sz w:val="20"/>
+        </w:rPr>
+      </w:pPr>
+    </w:p>
+    <w:p>
+      <w:pPr>
+        <w:pStyle w:val="ListParagraph"/>
+        <w:rPr>
+          <w:rFonts w:cs="Courier New"/>
+          <w:sz w:val="20"/>
+        </w:rPr>
+      </w:pPr>
+      <w:r>
+        <w:rPr>
+          <w:rFonts w:cs="Courier New"/>
+          <w:sz w:val="20"/>
+        </w:rPr>
+        <w:t xml:space="preserve">What will NOT work: </w:t>
+      </w:r>
+      <w:proofErr w:type="spellStart"/>
+      <w:r>
+        <w:rPr>
+          <w:rFonts w:cs="Courier New"/>
+          <w:sz w:val="20"/>
+        </w:rPr>
+        <w:t>Dynac.long</w:t>
+      </w:r>
+      <w:proofErr w:type="spellEnd"/>
+      <w:r>
+        <w:rPr>
+          <w:rFonts w:cs="Courier New"/>
+          <w:sz w:val="20"/>
+        </w:rPr>
+        <w:t xml:space="preserve"> and </w:t>
+      </w:r>
+      <w:proofErr w:type="spellStart"/>
+      <w:r>
+        <w:rPr>
+          <w:rFonts w:cs="Courier New"/>
+          <w:sz w:val="20"/>
+        </w:rPr>
+        <w:t>Dynac.short</w:t>
+      </w:r>
+      <w:proofErr w:type="spellEnd"/>
+      <w:r>
+        <w:rPr>
+          <w:rFonts w:cs="Courier New"/>
+          <w:sz w:val="20"/>
+        </w:rPr>
+        <w:t xml:space="preserve"> files will not be generated, although this capability could in principle be added later.</w:t>
       </w:r>
       <w:r>
         <w:rPr>
@@ -11823,7 +14575,23 @@
           <w:rFonts w:cs="Courier New"/>
           <w:sz w:val="20"/>
         </w:rPr>
-        <w:t>While viewing an emittance plot, click on the plot to autoscale the axes.</w:t>
+        <w:t xml:space="preserve">While viewing an emittance plot, click on the plot to </w:t>
+      </w:r>
+      <w:proofErr w:type="spellStart"/>
+      <w:r>
+        <w:rPr>
+          <w:rFonts w:cs="Courier New"/>
+          <w:sz w:val="20"/>
+        </w:rPr>
+        <w:t>autoscale</w:t>
+      </w:r>
+      <w:proofErr w:type="spellEnd"/>
+      <w:r>
+        <w:rPr>
+          <w:rFonts w:cs="Courier New"/>
+          <w:sz w:val="20"/>
+        </w:rPr>
+        <w:t xml:space="preserve"> the axes.</w:t>
       </w:r>
       <w:r>
         <w:rPr>
@@ -11911,7 +14679,23 @@
           <w:rFonts w:cs="Courier New"/>
           <w:sz w:val="20"/>
         </w:rPr>
-        <w:t xml:space="preserve"> A dispersion plot (dp/p vs. x) is also available, and will attempt to fit a dispersion line to the particle data at that point. </w:t>
+        <w:t xml:space="preserve"> A dispersion plot (</w:t>
+      </w:r>
+      <w:proofErr w:type="spellStart"/>
+      <w:r>
+        <w:rPr>
+          <w:rFonts w:cs="Courier New"/>
+          <w:sz w:val="20"/>
+        </w:rPr>
+        <w:t>dp</w:t>
+      </w:r>
+      <w:proofErr w:type="spellEnd"/>
+      <w:r>
+        <w:rPr>
+          <w:rFonts w:cs="Courier New"/>
+          <w:sz w:val="20"/>
+        </w:rPr>
+        <w:t xml:space="preserve">/p vs. x) is also available, and will attempt to fit a dispersion line to the particle data at that point. </w:t>
       </w:r>
     </w:p>
     <w:p>
@@ -11932,7 +14716,23 @@
           <w:rFonts w:cs="Courier New"/>
           <w:sz w:val="20"/>
         </w:rPr>
-        <w:t>Write Particle Distribution to File (Ctrl+D) – writes a Dynac formatted particle distribution file for the plotted particles to a user selected location. (Default is to the “Particle Distributions” subdirectory of the current directory)  This file can later be read using the “Use Input Particle Distribution File” option.</w:t>
+        <w:t>Write Particle Distribution to File (</w:t>
+      </w:r>
+      <w:proofErr w:type="spellStart"/>
+      <w:r>
+        <w:rPr>
+          <w:rFonts w:cs="Courier New"/>
+          <w:sz w:val="20"/>
+        </w:rPr>
+        <w:t>Ctrl+D</w:t>
+      </w:r>
+      <w:proofErr w:type="spellEnd"/>
+      <w:r>
+        <w:rPr>
+          <w:rFonts w:cs="Courier New"/>
+          <w:sz w:val="20"/>
+        </w:rPr>
+        <w:t>) – writes a Dynac formatted particle distribution file for the plotted particles to a user selected location. (Default is to the “Particle Distributions” subdirectory of the current directory)  This file can later be read using the “Use Input Particle Distribution File” option.</w:t>
       </w:r>
     </w:p>
     <w:p>
@@ -11975,12 +14775,21 @@
           <w:sz w:val="20"/>
         </w:rPr>
       </w:pPr>
-      <w:r>
-        <w:rPr>
-          <w:rFonts w:cs="Courier New"/>
-          <w:sz w:val="20"/>
-        </w:rPr>
-        <w:t xml:space="preserve">X(m) / </w:t>
+      <w:proofErr w:type="gramStart"/>
+      <w:r>
+        <w:rPr>
+          <w:rFonts w:cs="Courier New"/>
+          <w:sz w:val="20"/>
+        </w:rPr>
+        <w:t>X(</w:t>
+      </w:r>
+      <w:proofErr w:type="gramEnd"/>
+      <w:r>
+        <w:rPr>
+          <w:rFonts w:cs="Courier New"/>
+          <w:sz w:val="20"/>
+        </w:rPr>
+        <w:t xml:space="preserve">m) / </w:t>
       </w:r>
       <w:r>
         <w:rPr>
@@ -12424,7 +15233,23 @@
           <w:rFonts w:cs="Courier New"/>
           <w:sz w:val="20"/>
         </w:rPr>
-        <w:t>(gencosydeck.m)</w:t>
+        <w:t>(</w:t>
+      </w:r>
+      <w:proofErr w:type="spellStart"/>
+      <w:r>
+        <w:rPr>
+          <w:rFonts w:cs="Courier New"/>
+          <w:sz w:val="20"/>
+        </w:rPr>
+        <w:t>gencosydeck.m</w:t>
+      </w:r>
+      <w:proofErr w:type="spellEnd"/>
+      <w:r>
+        <w:rPr>
+          <w:rFonts w:cs="Courier New"/>
+          <w:sz w:val="20"/>
+        </w:rPr>
+        <w:t>)</w:t>
       </w:r>
     </w:p>
     <w:p>
@@ -12447,7 +15272,39 @@
           <w:rFonts w:cs="Courier New"/>
           <w:sz w:val="20"/>
         </w:rPr>
-        <w:t xml:space="preserve">  Be sure to edit the start of “gencosydeck.m” to conform with your parameters.  A few specific limitations:</w:t>
+        <w:t xml:space="preserve">  Be sure to edit the start of “</w:t>
+      </w:r>
+      <w:proofErr w:type="spellStart"/>
+      <w:r>
+        <w:rPr>
+          <w:rFonts w:cs="Courier New"/>
+          <w:sz w:val="20"/>
+        </w:rPr>
+        <w:t>gencosydeck.m</w:t>
+      </w:r>
+      <w:proofErr w:type="spellEnd"/>
+      <w:r>
+        <w:rPr>
+          <w:rFonts w:cs="Courier New"/>
+          <w:sz w:val="20"/>
+        </w:rPr>
+        <w:t xml:space="preserve">” to conform </w:t>
+      </w:r>
+      <w:proofErr w:type="gramStart"/>
+      <w:r>
+        <w:rPr>
+          <w:rFonts w:cs="Courier New"/>
+          <w:sz w:val="20"/>
+        </w:rPr>
+        <w:t>with</w:t>
+      </w:r>
+      <w:proofErr w:type="gramEnd"/>
+      <w:r>
+        <w:rPr>
+          <w:rFonts w:cs="Courier New"/>
+          <w:sz w:val="20"/>
+        </w:rPr>
+        <w:t xml:space="preserve"> your parameters.  A few specific limitations:</w:t>
       </w:r>
     </w:p>
     <w:p>
@@ -12581,7 +15438,23 @@
           <w:rFonts w:cs="Courier New"/>
           <w:sz w:val="20"/>
         </w:rPr>
-        <w:t>(rescaletune.m)</w:t>
+        <w:t>(</w:t>
+      </w:r>
+      <w:proofErr w:type="spellStart"/>
+      <w:r>
+        <w:rPr>
+          <w:rFonts w:cs="Courier New"/>
+          <w:sz w:val="20"/>
+        </w:rPr>
+        <w:t>rescaletune.m</w:t>
+      </w:r>
+      <w:proofErr w:type="spellEnd"/>
+      <w:r>
+        <w:rPr>
+          <w:rFonts w:cs="Courier New"/>
+          <w:sz w:val="20"/>
+        </w:rPr>
+        <w:t>)</w:t>
       </w:r>
     </w:p>
     <w:p>
@@ -12607,7 +15480,23 @@
           <w:rFonts w:cs="Courier New"/>
           <w:sz w:val="20"/>
         </w:rPr>
-        <w:t xml:space="preserve">This will scale the settings in memory for a different Q/A or energy setting.  </w:t>
+        <w:t>This will scale the settings in memory for a different Q/</w:t>
+      </w:r>
+      <w:proofErr w:type="gramStart"/>
+      <w:r>
+        <w:rPr>
+          <w:rFonts w:cs="Courier New"/>
+          <w:sz w:val="20"/>
+        </w:rPr>
+        <w:t>A or</w:t>
+      </w:r>
+      <w:proofErr w:type="gramEnd"/>
+      <w:r>
+        <w:rPr>
+          <w:rFonts w:cs="Courier New"/>
+          <w:sz w:val="20"/>
+        </w:rPr>
+        <w:t xml:space="preserve"> energy setting.  </w:t>
       </w:r>
       <w:r>
         <w:rPr>
@@ -12692,7 +15581,39 @@
           <w:rFonts w:cs="Courier New"/>
           <w:sz w:val="20"/>
         </w:rPr>
-        <w:t>This option will copy the result files for the most recent simulation run to a separate directory. By default, the created directory will be ./Results/[Deckname], although any directory can be selected.  A binary file called “data.mat” will also be created in the directory to store data needed to view the results later.</w:t>
+        <w:t>This option will copy the result files for the most recent simulation run to a separate directory. By default, the created directory will be ./Results/[</w:t>
+      </w:r>
+      <w:proofErr w:type="spellStart"/>
+      <w:r>
+        <w:rPr>
+          <w:rFonts w:cs="Courier New"/>
+          <w:sz w:val="20"/>
+        </w:rPr>
+        <w:t>Deckname</w:t>
+      </w:r>
+      <w:proofErr w:type="spellEnd"/>
+      <w:r>
+        <w:rPr>
+          <w:rFonts w:cs="Courier New"/>
+          <w:sz w:val="20"/>
+        </w:rPr>
+        <w:t>], although any directory can be selected.  A binary file called “</w:t>
+      </w:r>
+      <w:proofErr w:type="spellStart"/>
+      <w:r>
+        <w:rPr>
+          <w:rFonts w:cs="Courier New"/>
+          <w:sz w:val="20"/>
+        </w:rPr>
+        <w:t>data.mat</w:t>
+      </w:r>
+      <w:proofErr w:type="spellEnd"/>
+      <w:r>
+        <w:rPr>
+          <w:rFonts w:cs="Courier New"/>
+          <w:sz w:val="20"/>
+        </w:rPr>
+        <w:t>” will also be created in the directory to store data needed to view the results later.</w:t>
       </w:r>
     </w:p>
     <w:p>
@@ -12738,7 +15659,23 @@
           <w:rFonts w:cs="Courier New"/>
           <w:sz w:val="20"/>
         </w:rPr>
-        <w:t>(DG_viewresults.m)</w:t>
+        <w:t>(</w:t>
+      </w:r>
+      <w:proofErr w:type="spellStart"/>
+      <w:r>
+        <w:rPr>
+          <w:rFonts w:cs="Courier New"/>
+          <w:sz w:val="20"/>
+        </w:rPr>
+        <w:t>DG_viewresults.m</w:t>
+      </w:r>
+      <w:proofErr w:type="spellEnd"/>
+      <w:r>
+        <w:rPr>
+          <w:rFonts w:cs="Courier New"/>
+          <w:sz w:val="20"/>
+        </w:rPr>
+        <w:t>)</w:t>
       </w:r>
     </w:p>
     <w:p>
@@ -12801,7 +15738,23 @@
           <w:rFonts w:cs="Courier New"/>
           <w:sz w:val="20"/>
         </w:rPr>
-        <w:t>(DynacGUIFit.m)</w:t>
+        <w:t>(</w:t>
+      </w:r>
+      <w:proofErr w:type="spellStart"/>
+      <w:r>
+        <w:rPr>
+          <w:rFonts w:cs="Courier New"/>
+          <w:sz w:val="20"/>
+        </w:rPr>
+        <w:t>DynacGUIFit.m</w:t>
+      </w:r>
+      <w:proofErr w:type="spellEnd"/>
+      <w:r>
+        <w:rPr>
+          <w:rFonts w:cs="Courier New"/>
+          <w:sz w:val="20"/>
+        </w:rPr>
+        <w:t>)</w:t>
       </w:r>
     </w:p>
     <w:p>
@@ -12856,7 +15809,23 @@
           <w:rFonts w:cs="Courier New"/>
           <w:sz w:val="20"/>
         </w:rPr>
-        <w:t>(loadcs.m)</w:t>
+        <w:t>(</w:t>
+      </w:r>
+      <w:proofErr w:type="spellStart"/>
+      <w:r>
+        <w:rPr>
+          <w:rFonts w:cs="Courier New"/>
+          <w:sz w:val="20"/>
+        </w:rPr>
+        <w:t>loadcs.m</w:t>
+      </w:r>
+      <w:proofErr w:type="spellEnd"/>
+      <w:r>
+        <w:rPr>
+          <w:rFonts w:cs="Courier New"/>
+          <w:sz w:val="20"/>
+        </w:rPr>
+        <w:t>)</w:t>
       </w:r>
     </w:p>
     <w:p>
@@ -12974,7 +15943,15 @@
         <w:ind w:left="720"/>
       </w:pPr>
       <w:r>
-        <w:t>It is important to note that this menu will always attempt to load the file, whether or not it was actually generated by the most recent run.  If Dynac exits due to lack of remaining particles, only dynac.long will be generated, so be sure you are not looking at the output from a previous run.</w:t>
+        <w:t xml:space="preserve">It is important to note that this menu will always attempt to load the file, whether or not it was actually generated by the most recent run.  If Dynac exits due to lack of remaining particles, only </w:t>
+      </w:r>
+      <w:proofErr w:type="spellStart"/>
+      <w:r>
+        <w:t>dynac.long</w:t>
+      </w:r>
+      <w:proofErr w:type="spellEnd"/>
+      <w:r>
+        <w:t xml:space="preserve"> will be generated, so be sure you are not looking at the output from a previous run.</w:t>
       </w:r>
     </w:p>
     <w:p>
@@ -12982,7 +15959,15 @@
         <w:ind w:left="720"/>
       </w:pPr>
       <w:r>
-        <w:t xml:space="preserve">There is also an option to display a previously saved .dst particle distribution file. </w:t>
+        <w:t>There is also an option to display a previously saved .</w:t>
+      </w:r>
+      <w:proofErr w:type="spellStart"/>
+      <w:r>
+        <w:t>dst</w:t>
+      </w:r>
+      <w:proofErr w:type="spellEnd"/>
+      <w:r>
+        <w:t xml:space="preserve"> particle distribution file. </w:t>
       </w:r>
       <w:r>
         <w:br w:type="page"/>
@@ -12993,12 +15978,17 @@
         <w:pStyle w:val="Heading1"/>
       </w:pPr>
       <w:bookmarkStart w:id="7" w:name="_Toc418068628"/>
+      <w:proofErr w:type="spellStart"/>
       <w:r>
         <w:lastRenderedPageBreak/>
         <w:t>DynacGUI</w:t>
       </w:r>
       <w:r>
-        <w:t>Fit – Fitting Tool</w:t>
+        <w:t>Fit</w:t>
+      </w:r>
+      <w:proofErr w:type="spellEnd"/>
+      <w:r>
+        <w:t xml:space="preserve"> – Fitting Tool</w:t>
       </w:r>
       <w:bookmarkEnd w:id="7"/>
     </w:p>
@@ -13030,7 +16020,31 @@
     <w:p>
       <w:r>
         <w:tab/>
-        <w:t xml:space="preserve">Dynac does not in itself include any fitting capability.  This tool uses the Matlab Optimization Toolbox in order to tune beamline simulations for certain output conditions.  As such, in order to use this tool, you must have a valid license for this toolbox, as well as the DynacGUIFit.m and DynacGUIFit.fig files.  </w:t>
+        <w:t xml:space="preserve">Dynac does not in itself include any fitting capability.  This tool uses the </w:t>
+      </w:r>
+      <w:proofErr w:type="spellStart"/>
+      <w:r>
+        <w:t>Matlab</w:t>
+      </w:r>
+      <w:proofErr w:type="spellEnd"/>
+      <w:r>
+        <w:t xml:space="preserve"> Optimization Toolbox in order to tune beamline simulations for certain output conditions.  As such, in order to use this tool, you must have a valid license for this toolbox, as well as the </w:t>
+      </w:r>
+      <w:proofErr w:type="spellStart"/>
+      <w:r>
+        <w:t>DynacGUIFit.m</w:t>
+      </w:r>
+      <w:proofErr w:type="spellEnd"/>
+      <w:r>
+        <w:t xml:space="preserve"> and </w:t>
+      </w:r>
+      <w:proofErr w:type="spellStart"/>
+      <w:r>
+        <w:t>DynacGUIFit.fig</w:t>
+      </w:r>
+      <w:proofErr w:type="spellEnd"/>
+      <w:r>
+        <w:t xml:space="preserve"> files.  </w:t>
       </w:r>
     </w:p>
     <w:p>
@@ -13038,7 +16052,39 @@
         <w:ind w:firstLine="720"/>
       </w:pPr>
       <w:r>
-        <w:t>Note: DynacGUI performs a check on launch for an available license and does not display the option to use the fitting tool if the license is not available.  Due to the way Matlab handles licenses, it may be necessary to completely quit and relaunch Matlab if a license is checked in after you have started Matlab.</w:t>
+        <w:t xml:space="preserve">Note: </w:t>
+      </w:r>
+      <w:proofErr w:type="spellStart"/>
+      <w:r>
+        <w:t>DynacGUI</w:t>
+      </w:r>
+      <w:proofErr w:type="spellEnd"/>
+      <w:r>
+        <w:t xml:space="preserve"> performs a check on launch for an available license and does not display the option to use the fitting tool if the license is not available.  Due to the way </w:t>
+      </w:r>
+      <w:proofErr w:type="spellStart"/>
+      <w:r>
+        <w:t>Matlab</w:t>
+      </w:r>
+      <w:proofErr w:type="spellEnd"/>
+      <w:r>
+        <w:t xml:space="preserve"> handles licenses, it may be necessary to completely quit and relaunch </w:t>
+      </w:r>
+      <w:proofErr w:type="spellStart"/>
+      <w:r>
+        <w:t>Matlab</w:t>
+      </w:r>
+      <w:proofErr w:type="spellEnd"/>
+      <w:r>
+        <w:t xml:space="preserve"> if a license is checked in after you have started </w:t>
+      </w:r>
+      <w:proofErr w:type="spellStart"/>
+      <w:r>
+        <w:t>Matlab</w:t>
+      </w:r>
+      <w:proofErr w:type="spellEnd"/>
+      <w:r>
+        <w:t>.</w:t>
       </w:r>
     </w:p>
     <w:p>
@@ -13046,7 +16092,15 @@
         <w:ind w:firstLine="720"/>
       </w:pPr>
       <w:r>
-        <w:t xml:space="preserve">This tool may also be launched independently of DynacGUI.  In that case, a fully assembled Dynac deck for the beamline to be fit must be used as an input.  </w:t>
+        <w:t xml:space="preserve">This tool may also be launched independently of </w:t>
+      </w:r>
+      <w:proofErr w:type="spellStart"/>
+      <w:r>
+        <w:t>DynacGUI</w:t>
+      </w:r>
+      <w:proofErr w:type="spellEnd"/>
+      <w:r>
+        <w:t xml:space="preserve">.  In that case, a fully assembled Dynac deck for the beamline to be fit must be used as an input.  </w:t>
       </w:r>
     </w:p>
     <w:p>
@@ -13109,8 +16163,16 @@
         <w:rPr>
           <w:b/>
         </w:rPr>
-        <w:t>Using DynacGUIFit</w:t>
-      </w:r>
+        <w:t xml:space="preserve">Using </w:t>
+      </w:r>
+      <w:proofErr w:type="spellStart"/>
+      <w:r>
+        <w:rPr>
+          <w:b/>
+        </w:rPr>
+        <w:t>DynacGUIFit</w:t>
+      </w:r>
+      <w:proofErr w:type="spellEnd"/>
     </w:p>
     <w:p>
       <w:pPr>
@@ -13144,7 +16206,15 @@
         <w:ind w:left="1440"/>
       </w:pPr>
       <w:r>
-        <w:t xml:space="preserve">From the “Tools” menu in DynacGUI, select “Fitting Tool”.  The Fitting Tool screen will launch and automatically populate with the currently generated deck.  </w:t>
+        <w:t xml:space="preserve">From the “Tools” menu in </w:t>
+      </w:r>
+      <w:proofErr w:type="spellStart"/>
+      <w:r>
+        <w:t>DynacGUI</w:t>
+      </w:r>
+      <w:proofErr w:type="spellEnd"/>
+      <w:r>
+        <w:t xml:space="preserve">, select “Fitting Tool”.  The Fitting Tool screen will launch and automatically populate with the currently generated deck.  </w:t>
       </w:r>
       <w:r>
         <w:lastRenderedPageBreak/>
@@ -13163,7 +16233,39 @@
         <w:ind w:left="1440"/>
       </w:pPr>
       <w:r>
-        <w:t>If you wish to use this tool for fitting with an existing Dynac deck,  launch ‘DynacGUIFit.m’ directly from within Matlab.  (Do not launch ‘DynacGUIFit.fig,’ which will bring up the panel, but with no attendant code.)</w:t>
+        <w:t>If you wish to use this tool for fitting with an existing Dynac deck</w:t>
+      </w:r>
+      <w:proofErr w:type="gramStart"/>
+      <w:r>
+        <w:t>,  launch</w:t>
+      </w:r>
+      <w:proofErr w:type="gramEnd"/>
+      <w:r>
+        <w:t xml:space="preserve"> ‘</w:t>
+      </w:r>
+      <w:proofErr w:type="spellStart"/>
+      <w:r>
+        <w:t>DynacGUIFit.m</w:t>
+      </w:r>
+      <w:proofErr w:type="spellEnd"/>
+      <w:r>
+        <w:t xml:space="preserve">’ directly from within </w:t>
+      </w:r>
+      <w:proofErr w:type="spellStart"/>
+      <w:r>
+        <w:t>Matlab</w:t>
+      </w:r>
+      <w:proofErr w:type="spellEnd"/>
+      <w:r>
+        <w:t>.  (Do not launch ‘</w:t>
+      </w:r>
+      <w:proofErr w:type="spellStart"/>
+      <w:r>
+        <w:t>DynacGUIFit.fig</w:t>
+      </w:r>
+      <w:proofErr w:type="spellEnd"/>
+      <w:r>
+        <w:t>,’ which will bring up the panel, but with no attendant code.)</w:t>
       </w:r>
     </w:p>
     <w:p>
@@ -13344,7 +16446,15 @@
       </w:r>
       <w:r>
         <w:lastRenderedPageBreak/>
-        <w:t>manually reentered in DynacGUI, but a future update may provide the capability to return an updated deck to the main program.</w:t>
+        <w:t xml:space="preserve">manually reentered in </w:t>
+      </w:r>
+      <w:proofErr w:type="spellStart"/>
+      <w:r>
+        <w:t>DynacGUI</w:t>
+      </w:r>
+      <w:proofErr w:type="spellEnd"/>
+      <w:r>
+        <w:t>, but a future update may provide the capability to return an updated deck to the main program.</w:t>
       </w:r>
     </w:p>
     <w:p>
@@ -13377,14 +16487,105 @@
         <w:ind w:left="1440"/>
       </w:pPr>
       <w:r>
-        <w:t>If you wish to fit for an arbitrary combination of output parameters, such as alphax+alphy, or number of particles – energy spread, it is possible to manually create your desired fitting function by editing your local copy of DynacGUIFit.m.</w:t>
+        <w:t xml:space="preserve">If you wish to fit for an arbitrary combination of output parameters, such as </w:t>
+      </w:r>
+      <w:proofErr w:type="spellStart"/>
+      <w:r>
+        <w:t>alphax+alphy</w:t>
+      </w:r>
+      <w:proofErr w:type="spellEnd"/>
+      <w:r>
+        <w:t xml:space="preserve">, or number of particles – energy spread, it is possible to manually create your desired fitting function by editing your local copy of </w:t>
+      </w:r>
+      <w:proofErr w:type="spellStart"/>
+      <w:r>
+        <w:t>DynacGUIFit.m</w:t>
+      </w:r>
+      <w:proofErr w:type="spellEnd"/>
+      <w:r>
+        <w:t>.</w:t>
       </w:r>
       <w:r>
         <w:br/>
       </w:r>
       <w:r>
         <w:br/>
-        <w:t>At the bottom of the file, create your desired function using the provided “out.radius” function as a guide.  Then, near the top of the file, add the name and a description of your function to the ‘matchlist’ and ‘matchnames’ arrays.  It is important to add the name and the description at the same point in each list.  The locations in the file are clearly marked with comments, and there are more detailed instructions contained in the comments.</w:t>
+        <w:t>At the bottom of the file, create your desired function using the provided “</w:t>
+      </w:r>
+      <w:proofErr w:type="spellStart"/>
+      <w:r>
+        <w:t>out.radius</w:t>
+      </w:r>
+      <w:proofErr w:type="spellEnd"/>
+      <w:r>
+        <w:t>” function as a guide.  Then, near the top of the file, add the name and a description of your function to the ‘</w:t>
+      </w:r>
+      <w:proofErr w:type="spellStart"/>
+      <w:r>
+        <w:t>matchlist</w:t>
+      </w:r>
+      <w:proofErr w:type="spellEnd"/>
+      <w:r>
+        <w:t>’ and ‘</w:t>
+      </w:r>
+      <w:proofErr w:type="spellStart"/>
+      <w:r>
+        <w:t>matchnames</w:t>
+      </w:r>
+      <w:proofErr w:type="spellEnd"/>
+      <w:r>
+        <w:t>’ arrays.  It is important to add the name and the description at the same point in each list.  The locations in the file are clearly marked with comments, and there are more detailed instructions contained in the comments.</w:t>
+      </w:r>
+    </w:p>
+    <w:p>
+      <w:pPr>
+        <w:pStyle w:val="ListParagraph"/>
+        <w:ind w:left="1440"/>
+      </w:pPr>
+    </w:p>
+    <w:p>
+      <w:pPr>
+        <w:pStyle w:val="ListParagraph"/>
+        <w:numPr>
+          <w:ilvl w:val="0"/>
+          <w:numId w:val="10"/>
+        </w:numPr>
+      </w:pPr>
+      <w:proofErr w:type="spellStart"/>
+      <w:r>
+        <w:rPr>
+          <w:b/>
+        </w:rPr>
+        <w:t>Logfile</w:t>
+      </w:r>
+      <w:proofErr w:type="spellEnd"/>
+    </w:p>
+    <w:p>
+      <w:pPr>
+        <w:pStyle w:val="ListParagraph"/>
+        <w:ind w:left="1440"/>
+      </w:pPr>
+    </w:p>
+    <w:p>
+      <w:pPr>
+        <w:pStyle w:val="ListParagraph"/>
+        <w:ind w:left="1440"/>
+      </w:pPr>
+      <w:proofErr w:type="spellStart"/>
+      <w:r>
+        <w:t>DynacGUIFit</w:t>
+      </w:r>
+      <w:proofErr w:type="spellEnd"/>
+      <w:r>
+        <w:t xml:space="preserve"> will put a log file called “dynfitlog.txt” in the “</w:t>
+      </w:r>
+      <w:proofErr w:type="spellStart"/>
+      <w:r>
+        <w:t>dynacscratch</w:t>
+      </w:r>
+      <w:proofErr w:type="spellEnd"/>
+      <w:r>
+        <w:t>” directory which will record the values of the dependent and independent variables for all of the intermediate steps attempted.</w:t>
       </w:r>
     </w:p>
     <w:p>
@@ -13425,7 +16626,31 @@
     <w:p>
       <w:r>
         <w:tab/>
-        <w:t xml:space="preserve">The purpose of the loadcs.m module is to allow for the quick importation and calibration of settings from external files, for example control system output files. In order to use this functionality, the loadcs.m file must be visible on the current Matlab path.  In addition, an optional calibration file can be used to specify a linear relationship between imported </w:t>
+        <w:t xml:space="preserve">The purpose of the </w:t>
+      </w:r>
+      <w:proofErr w:type="spellStart"/>
+      <w:r>
+        <w:t>loadcs.m</w:t>
+      </w:r>
+      <w:proofErr w:type="spellEnd"/>
+      <w:r>
+        <w:t xml:space="preserve"> module is to allow for the quick importation and calibration of settings from external files, for example control system output files. In order to use this functionality, the </w:t>
+      </w:r>
+      <w:proofErr w:type="spellStart"/>
+      <w:r>
+        <w:t>loadcs.m</w:t>
+      </w:r>
+      <w:proofErr w:type="spellEnd"/>
+      <w:r>
+        <w:t xml:space="preserve"> file must be visible on the current </w:t>
+      </w:r>
+      <w:proofErr w:type="spellStart"/>
+      <w:r>
+        <w:t>Matlab</w:t>
+      </w:r>
+      <w:proofErr w:type="spellEnd"/>
+      <w:r>
+        <w:t xml:space="preserve"> path.  In addition, an optional calibration file can be used to specify a linear relationship between imported </w:t>
       </w:r>
       <w:r>
         <w:t>settings and settings used for D</w:t>
@@ -13440,7 +16665,15 @@
     <w:p>
       <w:r>
         <w:tab/>
-        <w:t>At present, the variable names to be imported must match the names of the parameters in the DynacGUI layout file. This may be updated in future releases if requested.</w:t>
+        <w:t xml:space="preserve">At present, the variable names to be imported must match the names of the parameters in the </w:t>
+      </w:r>
+      <w:proofErr w:type="spellStart"/>
+      <w:r>
+        <w:t>DynacGUI</w:t>
+      </w:r>
+      <w:proofErr w:type="spellEnd"/>
+      <w:r>
+        <w:t xml:space="preserve"> layout file. This may be updated in future releases if requested.</w:t>
       </w:r>
     </w:p>
     <w:p>
@@ -13525,7 +16758,15 @@
         </w:numPr>
       </w:pPr>
       <w:r>
-        <w:t>Second, add the following lines to “DynacGUI.ini”.  If they are not present, system defaults will be used, which can cause unpredictable results for CSsetcol.</w:t>
+        <w:t xml:space="preserve">Second, add the following lines to “DynacGUI.ini”.  If they are not present, system defaults will be used, which can cause unpredictable results for </w:t>
+      </w:r>
+      <w:proofErr w:type="spellStart"/>
+      <w:r>
+        <w:t>CSsetcol</w:t>
+      </w:r>
+      <w:proofErr w:type="spellEnd"/>
+      <w:r>
+        <w:t>.</w:t>
       </w:r>
     </w:p>
     <w:p>
@@ -13539,9 +16780,11 @@
         <w:pStyle w:val="ListParagraph"/>
         <w:ind w:left="810"/>
       </w:pPr>
+      <w:proofErr w:type="spellStart"/>
       <w:r>
         <w:t>Calfile</w:t>
       </w:r>
+      <w:proofErr w:type="spellEnd"/>
       <w:r>
         <w:tab/>
       </w:r>
@@ -13563,9 +16806,11 @@
         <w:pStyle w:val="ListParagraph"/>
         <w:ind w:left="810"/>
       </w:pPr>
+      <w:proofErr w:type="spellStart"/>
       <w:r>
         <w:t>CSsetdir</w:t>
       </w:r>
+      <w:proofErr w:type="spellEnd"/>
       <w:r>
         <w:tab/>
       </w:r>
@@ -13584,9 +16829,11 @@
         <w:pStyle w:val="ListParagraph"/>
         <w:ind w:left="810"/>
       </w:pPr>
+      <w:proofErr w:type="spellStart"/>
       <w:r>
         <w:t>CSsetcol</w:t>
       </w:r>
+      <w:proofErr w:type="spellEnd"/>
       <w:r>
         <w:tab/>
       </w:r>
@@ -13596,8 +16843,13 @@
       <w:r>
         <w:tab/>
       </w:r>
-      <w:r>
-        <w:t>Which column in the settings file contains the data to be imported</w:t>
+      <w:proofErr w:type="gramStart"/>
+      <w:r>
+        <w:t>Which</w:t>
+      </w:r>
+      <w:proofErr w:type="gramEnd"/>
+      <w:r>
+        <w:t xml:space="preserve"> column in the settings file contains the data to be imported</w:t>
       </w:r>
     </w:p>
     <w:p>
@@ -13615,7 +16867,23 @@
         </w:numPr>
       </w:pPr>
       <w:r>
-        <w:t xml:space="preserve">Once the calibration file is set up and the .ini file modified, run DynacGUI and select “Load CS Tune” from the Tools menu.  Use the buttons to select the settings </w:t>
+        <w:t>Once the calibration file is set up and the .</w:t>
+      </w:r>
+      <w:proofErr w:type="spellStart"/>
+      <w:r>
+        <w:t>ini</w:t>
+      </w:r>
+      <w:proofErr w:type="spellEnd"/>
+      <w:r>
+        <w:t xml:space="preserve"> file modified, run </w:t>
+      </w:r>
+      <w:proofErr w:type="spellStart"/>
+      <w:r>
+        <w:t>DynacGUI</w:t>
+      </w:r>
+      <w:proofErr w:type="spellEnd"/>
+      <w:r>
+        <w:t xml:space="preserve"> and select “Load CS Tune” from the Tools menu.  Use the buttons to select the settings </w:t>
       </w:r>
       <w:r>
         <w:t xml:space="preserve">file to be imported </w:t>
@@ -13624,7 +16892,15 @@
         <w:t>and calibration file (if needed)</w:t>
       </w:r>
       <w:r>
-        <w:t>, then click the “Load Settings” button to import the settings from the input file. Use the “Edit Tune Settings” button in the main DynacGUI window to verify that the settings have been imported correctly.</w:t>
+        <w:t xml:space="preserve">, then click the “Load Settings” button to import the settings from the input file. Use the “Edit Tune Settings” button in the main </w:t>
+      </w:r>
+      <w:proofErr w:type="spellStart"/>
+      <w:r>
+        <w:t>DynacGUI</w:t>
+      </w:r>
+      <w:proofErr w:type="spellEnd"/>
+      <w:r>
+        <w:t xml:space="preserve"> window to verify that the settings have been imported correctly.</w:t>
       </w:r>
     </w:p>
     <w:p>
@@ -13639,7 +16915,23 @@
         <w:ind w:left="810"/>
       </w:pPr>
       <w:r>
-        <w:t>Note that any lines in the settings file starting with “#”, “;”, or “-“ will be ignored.  If there are header lines without such a delimiter, loadcs will attempt to import them as setting/value pairs.  This may or may not cause problems.</w:t>
+        <w:t>Note that any lines in the settings file starting with “#”, “;”, or “-</w:t>
+      </w:r>
+      <w:proofErr w:type="gramStart"/>
+      <w:r>
+        <w:t>“ will</w:t>
+      </w:r>
+      <w:proofErr w:type="gramEnd"/>
+      <w:r>
+        <w:t xml:space="preserve"> be ignored.  If there are header lines without such a delimiter, </w:t>
+      </w:r>
+      <w:proofErr w:type="spellStart"/>
+      <w:r>
+        <w:t>loadcs</w:t>
+      </w:r>
+      <w:proofErr w:type="spellEnd"/>
+      <w:r>
+        <w:t xml:space="preserve"> will attempt to import them as setting/value pairs.  This may or may not cause problems.</w:t>
       </w:r>
     </w:p>
     <w:p>
@@ -15047,6 +18339,7 @@
           <w:sz w:val="20"/>
         </w:rPr>
       </w:pPr>
+      <w:proofErr w:type="spellStart"/>
       <w:r>
         <w:rPr>
           <w:rFonts w:ascii="Courier New" w:hAnsi="Courier New" w:cs="Courier New"/>
@@ -15054,6 +18347,7 @@
         </w:rPr>
         <w:t>Npart</w:t>
       </w:r>
+      <w:proofErr w:type="spellEnd"/>
       <w:r>
         <w:rPr>
           <w:rFonts w:ascii="Courier New" w:hAnsi="Courier New" w:cs="Courier New"/>
@@ -15072,6 +18366,7 @@
           <w:sz w:val="20"/>
         </w:rPr>
       </w:pPr>
+      <w:proofErr w:type="spellStart"/>
       <w:r>
         <w:rPr>
           <w:rFonts w:ascii="Courier New" w:hAnsi="Courier New" w:cs="Courier New"/>
@@ -15079,6 +18374,7 @@
         </w:rPr>
         <w:t>Alphax</w:t>
       </w:r>
+      <w:proofErr w:type="spellEnd"/>
       <w:r>
         <w:rPr>
           <w:rFonts w:ascii="Courier New" w:hAnsi="Courier New" w:cs="Courier New"/>
@@ -15097,6 +18393,7 @@
           <w:sz w:val="20"/>
         </w:rPr>
       </w:pPr>
+      <w:proofErr w:type="spellStart"/>
       <w:r>
         <w:rPr>
           <w:rFonts w:ascii="Courier New" w:hAnsi="Courier New" w:cs="Courier New"/>
@@ -15104,6 +18401,7 @@
         </w:rPr>
         <w:t>Betax</w:t>
       </w:r>
+      <w:proofErr w:type="spellEnd"/>
       <w:r>
         <w:rPr>
           <w:rFonts w:ascii="Courier New" w:hAnsi="Courier New" w:cs="Courier New"/>
@@ -15122,6 +18420,7 @@
           <w:sz w:val="20"/>
         </w:rPr>
       </w:pPr>
+      <w:proofErr w:type="spellStart"/>
       <w:r>
         <w:rPr>
           <w:rFonts w:ascii="Courier New" w:hAnsi="Courier New" w:cs="Courier New"/>
@@ -15129,6 +18428,7 @@
         </w:rPr>
         <w:t>Epsx</w:t>
       </w:r>
+      <w:proofErr w:type="spellEnd"/>
       <w:r>
         <w:rPr>
           <w:rFonts w:ascii="Courier New" w:hAnsi="Courier New" w:cs="Courier New"/>
@@ -15147,6 +18447,7 @@
           <w:sz w:val="20"/>
         </w:rPr>
       </w:pPr>
+      <w:proofErr w:type="spellStart"/>
       <w:r>
         <w:rPr>
           <w:rFonts w:ascii="Courier New" w:hAnsi="Courier New" w:cs="Courier New"/>
@@ -15154,6 +18455,7 @@
         </w:rPr>
         <w:t>Alphay</w:t>
       </w:r>
+      <w:proofErr w:type="spellEnd"/>
       <w:r>
         <w:rPr>
           <w:rFonts w:ascii="Courier New" w:hAnsi="Courier New" w:cs="Courier New"/>
@@ -15172,6 +18474,7 @@
           <w:sz w:val="20"/>
         </w:rPr>
       </w:pPr>
+      <w:proofErr w:type="spellStart"/>
       <w:r>
         <w:rPr>
           <w:rFonts w:ascii="Courier New" w:hAnsi="Courier New" w:cs="Courier New"/>
@@ -15179,6 +18482,7 @@
         </w:rPr>
         <w:t>Betay</w:t>
       </w:r>
+      <w:proofErr w:type="spellEnd"/>
       <w:r>
         <w:rPr>
           <w:rFonts w:ascii="Courier New" w:hAnsi="Courier New" w:cs="Courier New"/>
@@ -15197,6 +18501,7 @@
           <w:sz w:val="20"/>
         </w:rPr>
       </w:pPr>
+      <w:proofErr w:type="spellStart"/>
       <w:r>
         <w:rPr>
           <w:rFonts w:ascii="Courier New" w:hAnsi="Courier New" w:cs="Courier New"/>
@@ -15204,6 +18509,7 @@
         </w:rPr>
         <w:t>Epsy</w:t>
       </w:r>
+      <w:proofErr w:type="spellEnd"/>
       <w:r>
         <w:rPr>
           <w:rFonts w:ascii="Courier New" w:hAnsi="Courier New" w:cs="Courier New"/>
@@ -15247,6 +18553,7 @@
           <w:sz w:val="20"/>
         </w:rPr>
       </w:pPr>
+      <w:proofErr w:type="spellStart"/>
       <w:r>
         <w:rPr>
           <w:rFonts w:ascii="Courier New" w:hAnsi="Courier New" w:cs="Courier New"/>
@@ -15254,6 +18561,7 @@
         </w:rPr>
         <w:t>Deltae</w:t>
       </w:r>
+      <w:proofErr w:type="spellEnd"/>
       <w:r>
         <w:rPr>
           <w:rFonts w:ascii="Courier New" w:hAnsi="Courier New" w:cs="Courier New"/>
@@ -15789,7 +19097,22 @@
           <w:sz w:val="20"/>
         </w:rPr>
         <w:tab/>
-        <w:t>Tune Settings\ReA3_4He1_Machine_QA_3_PB_MHB_rot.txt</w:t>
+      </w:r>
+      <w:proofErr w:type="spellStart"/>
+      <w:r>
+        <w:rPr>
+          <w:rFonts w:ascii="Courier New" w:hAnsi="Courier New" w:cs="Courier New"/>
+          <w:sz w:val="20"/>
+        </w:rPr>
+        <w:t>Tune</w:t>
+      </w:r>
+      <w:proofErr w:type="spellEnd"/>
+      <w:r>
+        <w:rPr>
+          <w:rFonts w:ascii="Courier New" w:hAnsi="Courier New" w:cs="Courier New"/>
+          <w:sz w:val="20"/>
+        </w:rPr>
+        <w:t xml:space="preserve"> Settings\ReA3_4He1_Machine_QA_3_PB_MHB_rot.txt</w:t>
       </w:r>
     </w:p>
     <w:p>
@@ -15876,6 +19199,7 @@
           <w:sz w:val="20"/>
         </w:rPr>
       </w:pPr>
+      <w:proofErr w:type="spellStart"/>
       <w:r>
         <w:rPr>
           <w:rFonts w:ascii="Courier New" w:hAnsi="Courier New" w:cs="Courier New"/>
@@ -15883,6 +19207,7 @@
         </w:rPr>
         <w:t>Mingw</w:t>
       </w:r>
+      <w:proofErr w:type="spellEnd"/>
       <w:r>
         <w:rPr>
           <w:rFonts w:ascii="Courier New" w:hAnsi="Courier New" w:cs="Courier New"/>
@@ -15901,6 +19226,7 @@
           <w:sz w:val="20"/>
         </w:rPr>
       </w:pPr>
+      <w:proofErr w:type="spellStart"/>
       <w:r>
         <w:rPr>
           <w:rFonts w:ascii="Courier New" w:hAnsi="Courier New" w:cs="Courier New"/>
@@ -15908,6 +19234,7 @@
         </w:rPr>
         <w:t>ReAImport</w:t>
       </w:r>
+      <w:proofErr w:type="spellEnd"/>
       <w:r>
         <w:rPr>
           <w:rFonts w:ascii="Courier New" w:hAnsi="Courier New" w:cs="Courier New"/>
@@ -15926,6 +19253,7 @@
           <w:sz w:val="20"/>
         </w:rPr>
       </w:pPr>
+      <w:proofErr w:type="spellStart"/>
       <w:r>
         <w:rPr>
           <w:rFonts w:ascii="Courier New" w:hAnsi="Courier New" w:cs="Courier New"/>
@@ -15933,6 +19261,7 @@
         </w:rPr>
         <w:t>ReABoxes</w:t>
       </w:r>
+      <w:proofErr w:type="spellEnd"/>
       <w:r>
         <w:rPr>
           <w:rFonts w:ascii="Courier New" w:hAnsi="Courier New" w:cs="Courier New"/>
@@ -15951,6 +19280,7 @@
           <w:sz w:val="20"/>
         </w:rPr>
       </w:pPr>
+      <w:proofErr w:type="spellStart"/>
       <w:r>
         <w:rPr>
           <w:rFonts w:ascii="Courier New" w:hAnsi="Courier New" w:cs="Courier New"/>
@@ -15958,6 +19288,7 @@
         </w:rPr>
         <w:t>Edflec</w:t>
       </w:r>
+      <w:proofErr w:type="spellEnd"/>
       <w:r>
         <w:rPr>
           <w:rFonts w:ascii="Courier New" w:hAnsi="Courier New" w:cs="Courier New"/>
@@ -16010,7 +19341,23 @@
           <w:rFonts w:cs="Courier New"/>
           <w:sz w:val="20"/>
         </w:rPr>
-        <w:t>Space charge in DynacGUI is treated as a device which is inserted in the beamline at the point at which space charge computat</w:t>
+        <w:t xml:space="preserve">Space charge in </w:t>
+      </w:r>
+      <w:proofErr w:type="spellStart"/>
+      <w:r>
+        <w:rPr>
+          <w:rFonts w:cs="Courier New"/>
+          <w:sz w:val="20"/>
+        </w:rPr>
+        <w:t>DynacGUI</w:t>
+      </w:r>
+      <w:proofErr w:type="spellEnd"/>
+      <w:r>
+        <w:rPr>
+          <w:rFonts w:cs="Courier New"/>
+          <w:sz w:val="20"/>
+        </w:rPr>
+        <w:t xml:space="preserve"> is treated as a device which is inserted in the beamline at the point at which space charge computat</w:t>
       </w:r>
       <w:r>
         <w:rPr>
@@ -16238,7 +19585,23 @@
           <w:rFonts w:cs="Courier New"/>
           <w:sz w:val="20"/>
         </w:rPr>
-        <w:t xml:space="preserve">[name] is a name you assign to that set of space charge parameters. </w:t>
+        <w:t>[</w:t>
+      </w:r>
+      <w:proofErr w:type="gramStart"/>
+      <w:r>
+        <w:rPr>
+          <w:rFonts w:cs="Courier New"/>
+          <w:sz w:val="20"/>
+        </w:rPr>
+        <w:t>name</w:t>
+      </w:r>
+      <w:proofErr w:type="gramEnd"/>
+      <w:r>
+        <w:rPr>
+          <w:rFonts w:cs="Courier New"/>
+          <w:sz w:val="20"/>
+        </w:rPr>
+        <w:t xml:space="preserve">] is a name you assign to that set of space charge parameters. </w:t>
       </w:r>
       <w:r>
         <w:rPr>
@@ -16298,7 +19661,23 @@
           <w:sz w:val="20"/>
         </w:rPr>
         <w:tab/>
-        <w:t>[name]</w:t>
+        <w:t>[</w:t>
+      </w:r>
+      <w:proofErr w:type="gramStart"/>
+      <w:r>
+        <w:rPr>
+          <w:rFonts w:cs="Courier New"/>
+          <w:sz w:val="20"/>
+        </w:rPr>
+        <w:t>name</w:t>
+      </w:r>
+      <w:proofErr w:type="gramEnd"/>
+      <w:r>
+        <w:rPr>
+          <w:rFonts w:cs="Courier New"/>
+          <w:sz w:val="20"/>
+        </w:rPr>
+        <w:t>]</w:t>
       </w:r>
       <w:r>
         <w:rPr>
@@ -16359,8 +19738,33 @@
           <w:sz w:val="20"/>
         </w:rPr>
         <w:tab/>
-        <w:t>[name] -1  flag</w:t>
-      </w:r>
+        <w:t>[</w:t>
+      </w:r>
+      <w:proofErr w:type="gramStart"/>
+      <w:r>
+        <w:rPr>
+          <w:rFonts w:cs="Courier New"/>
+          <w:sz w:val="20"/>
+        </w:rPr>
+        <w:t>name</w:t>
+      </w:r>
+      <w:proofErr w:type="gramEnd"/>
+      <w:r>
+        <w:rPr>
+          <w:rFonts w:cs="Courier New"/>
+          <w:sz w:val="20"/>
+        </w:rPr>
+        <w:t>] -</w:t>
+      </w:r>
+      <w:proofErr w:type="gramStart"/>
+      <w:r>
+        <w:rPr>
+          <w:rFonts w:cs="Courier New"/>
+          <w:sz w:val="20"/>
+        </w:rPr>
+        <w:t>1  flag</w:t>
+      </w:r>
+      <w:proofErr w:type="gramEnd"/>
       <w:r>
         <w:rPr>
           <w:rFonts w:cs="Courier New"/>
@@ -16421,7 +19825,23 @@
           <w:sz w:val="20"/>
         </w:rPr>
         <w:tab/>
-        <w:t>[name]  2  flag</w:t>
+        <w:t>[</w:t>
+      </w:r>
+      <w:proofErr w:type="gramStart"/>
+      <w:r>
+        <w:rPr>
+          <w:rFonts w:cs="Courier New"/>
+          <w:sz w:val="20"/>
+        </w:rPr>
+        <w:t>name</w:t>
+      </w:r>
+      <w:proofErr w:type="gramEnd"/>
+      <w:r>
+        <w:rPr>
+          <w:rFonts w:cs="Courier New"/>
+          <w:sz w:val="20"/>
+        </w:rPr>
+        <w:t>]  2  flag</w:t>
       </w:r>
     </w:p>
     <w:p>
@@ -16468,7 +19888,23 @@
           <w:sz w:val="20"/>
         </w:rPr>
         <w:tab/>
-        <w:t>[name]  3  flag  0</w:t>
+        <w:t>[</w:t>
+      </w:r>
+      <w:proofErr w:type="gramStart"/>
+      <w:r>
+        <w:rPr>
+          <w:rFonts w:cs="Courier New"/>
+          <w:sz w:val="20"/>
+        </w:rPr>
+        <w:t>name</w:t>
+      </w:r>
+      <w:proofErr w:type="gramEnd"/>
+      <w:r>
+        <w:rPr>
+          <w:rFonts w:cs="Courier New"/>
+          <w:sz w:val="20"/>
+        </w:rPr>
+        <w:t>]  3  flag  0</w:t>
       </w:r>
     </w:p>
     <w:p>
@@ -16576,7 +20012,23 @@
           <w:sz w:val="20"/>
         </w:rPr>
         <w:tab/>
-        <w:t>[Current_name]</w:t>
+        <w:t>[</w:t>
+      </w:r>
+      <w:proofErr w:type="spellStart"/>
+      <w:r>
+        <w:rPr>
+          <w:rFonts w:cs="Courier New"/>
+          <w:sz w:val="20"/>
+        </w:rPr>
+        <w:t>Current_name</w:t>
+      </w:r>
+      <w:proofErr w:type="spellEnd"/>
+      <w:r>
+        <w:rPr>
+          <w:rFonts w:cs="Courier New"/>
+          <w:sz w:val="20"/>
+        </w:rPr>
+        <w:t>]</w:t>
       </w:r>
     </w:p>
     <w:p>
@@ -16622,15 +20074,47 @@
           <w:sz w:val="20"/>
         </w:rPr>
         <w:tab/>
-        <w:t>[Current_name]</w:t>
-      </w:r>
-      <w:r>
-        <w:rPr>
-          <w:rFonts w:cs="Courier New"/>
-          <w:sz w:val="20"/>
-        </w:rPr>
-        <w:tab/>
-        <w:t>[beam current (mA)]</w:t>
+        <w:t>[</w:t>
+      </w:r>
+      <w:proofErr w:type="spellStart"/>
+      <w:r>
+        <w:rPr>
+          <w:rFonts w:cs="Courier New"/>
+          <w:sz w:val="20"/>
+        </w:rPr>
+        <w:t>Current_name</w:t>
+      </w:r>
+      <w:proofErr w:type="spellEnd"/>
+      <w:r>
+        <w:rPr>
+          <w:rFonts w:cs="Courier New"/>
+          <w:sz w:val="20"/>
+        </w:rPr>
+        <w:t>]</w:t>
+      </w:r>
+      <w:r>
+        <w:rPr>
+          <w:rFonts w:cs="Courier New"/>
+          <w:sz w:val="20"/>
+        </w:rPr>
+        <w:tab/>
+        <w:t>[</w:t>
+      </w:r>
+      <w:proofErr w:type="gramStart"/>
+      <w:r>
+        <w:rPr>
+          <w:rFonts w:cs="Courier New"/>
+          <w:sz w:val="20"/>
+        </w:rPr>
+        <w:t>beam</w:t>
+      </w:r>
+      <w:proofErr w:type="gramEnd"/>
+      <w:r>
+        <w:rPr>
+          <w:rFonts w:cs="Courier New"/>
+          <w:sz w:val="20"/>
+        </w:rPr>
+        <w:t xml:space="preserve"> current (mA)]</w:t>
       </w:r>
     </w:p>
     <w:p>
@@ -16647,7 +20131,55 @@
           <w:sz w:val="20"/>
         </w:rPr>
         <w:lastRenderedPageBreak/>
-        <w:t>You may set up as many space charge configurations as you wish with different [name]s, and you may invoke them at any point in the beamline with the SCDYNAC command.  [Current_name] is the name of a tunable parameter.  If you wish to set different beam currents at different points in your layout, use SCDYNAC at each location where the current should change, using a different variable name for [current_name] at each location.</w:t>
+        <w:t>You may set up as many space charge configurations as you wish with different [name</w:t>
+      </w:r>
+      <w:proofErr w:type="gramStart"/>
+      <w:r>
+        <w:rPr>
+          <w:rFonts w:cs="Courier New"/>
+          <w:sz w:val="20"/>
+        </w:rPr>
+        <w:t>]s</w:t>
+      </w:r>
+      <w:proofErr w:type="gramEnd"/>
+      <w:r>
+        <w:rPr>
+          <w:rFonts w:cs="Courier New"/>
+          <w:sz w:val="20"/>
+        </w:rPr>
+        <w:t>, and you may invoke them at any point in the beamline with the SCDYNAC command.  [</w:t>
+      </w:r>
+      <w:proofErr w:type="spellStart"/>
+      <w:r>
+        <w:rPr>
+          <w:rFonts w:cs="Courier New"/>
+          <w:sz w:val="20"/>
+        </w:rPr>
+        <w:t>Current_name</w:t>
+      </w:r>
+      <w:proofErr w:type="spellEnd"/>
+      <w:r>
+        <w:rPr>
+          <w:rFonts w:cs="Courier New"/>
+          <w:sz w:val="20"/>
+        </w:rPr>
+        <w:t>] is the name of a tunable parameter.  If you wish to set different beam currents at different points in your layout, use SCDYNAC at each location where the current should change, using a different variable name for [</w:t>
+      </w:r>
+      <w:proofErr w:type="spellStart"/>
+      <w:r>
+        <w:rPr>
+          <w:rFonts w:cs="Courier New"/>
+          <w:sz w:val="20"/>
+        </w:rPr>
+        <w:t>current_name</w:t>
+      </w:r>
+      <w:proofErr w:type="spellEnd"/>
+      <w:r>
+        <w:rPr>
+          <w:rFonts w:cs="Courier New"/>
+          <w:sz w:val="20"/>
+        </w:rPr>
+        <w:t>] at each location.</w:t>
       </w:r>
     </w:p>
     <w:p>
@@ -16721,7 +20253,23 @@
           <w:rFonts w:cs="Courier New"/>
           <w:sz w:val="20"/>
         </w:rPr>
-        <w:t>[fraction] is a number between zero and one which defines the position relative to the length of the cavity where space charge is computed.  The default value which is used if no fraction is specified is 0.5, the center of the cavity.</w:t>
+        <w:t>[</w:t>
+      </w:r>
+      <w:proofErr w:type="gramStart"/>
+      <w:r>
+        <w:rPr>
+          <w:rFonts w:cs="Courier New"/>
+          <w:sz w:val="20"/>
+        </w:rPr>
+        <w:t>fraction</w:t>
+      </w:r>
+      <w:proofErr w:type="gramEnd"/>
+      <w:r>
+        <w:rPr>
+          <w:rFonts w:cs="Courier New"/>
+          <w:sz w:val="20"/>
+        </w:rPr>
+        <w:t>] is a number between zero and one which defines the position relative to the length of the cavity where space charge is computed.  The default value which is used if no fraction is specified is 0.5, the center of the cavity.</w:t>
       </w:r>
     </w:p>
     <w:p>
@@ -16739,7 +20287,25 @@
           <w:sz w:val="20"/>
           <w:u w:val="single"/>
         </w:rPr>
-        <w:t>Space Charge Within Bending Magnets:</w:t>
+        <w:t xml:space="preserve">Space Charge </w:t>
+      </w:r>
+      <w:proofErr w:type="gramStart"/>
+      <w:r>
+        <w:rPr>
+          <w:rFonts w:cs="Courier New"/>
+          <w:sz w:val="20"/>
+          <w:u w:val="single"/>
+        </w:rPr>
+        <w:t>Within</w:t>
+      </w:r>
+      <w:proofErr w:type="gramEnd"/>
+      <w:r>
+        <w:rPr>
+          <w:rFonts w:cs="Courier New"/>
+          <w:sz w:val="20"/>
+          <w:u w:val="single"/>
+        </w:rPr>
+        <w:t xml:space="preserve"> Bending Magnets:</w:t>
       </w:r>
     </w:p>
     <w:p>
@@ -16779,7 +20345,23 @@
           <w:sz w:val="20"/>
         </w:rPr>
         <w:tab/>
-        <w:t>….. (parameters for a bend magnet of length L/2)</w:t>
+        <w:t>….. (</w:t>
+      </w:r>
+      <w:proofErr w:type="gramStart"/>
+      <w:r>
+        <w:rPr>
+          <w:rFonts w:cs="Courier New"/>
+          <w:sz w:val="20"/>
+        </w:rPr>
+        <w:t>parameters</w:t>
+      </w:r>
+      <w:proofErr w:type="gramEnd"/>
+      <w:r>
+        <w:rPr>
+          <w:rFonts w:cs="Courier New"/>
+          <w:sz w:val="20"/>
+        </w:rPr>
+        <w:t xml:space="preserve"> for a bend magnet of length L/2)</w:t>
       </w:r>
     </w:p>
     <w:p>
@@ -16827,7 +20409,23 @@
           <w:sz w:val="20"/>
         </w:rPr>
         <w:tab/>
-        <w:t>…. (parameters for a second bend magnet of length L/2)</w:t>
+        <w:t>…. (</w:t>
+      </w:r>
+      <w:proofErr w:type="gramStart"/>
+      <w:r>
+        <w:rPr>
+          <w:rFonts w:cs="Courier New"/>
+          <w:sz w:val="20"/>
+        </w:rPr>
+        <w:t>parameters</w:t>
+      </w:r>
+      <w:proofErr w:type="gramEnd"/>
+      <w:r>
+        <w:rPr>
+          <w:rFonts w:cs="Courier New"/>
+          <w:sz w:val="20"/>
+        </w:rPr>
+        <w:t xml:space="preserve"> for a second bend magnet of length L/2)</w:t>
       </w:r>
     </w:p>
     <w:p>
@@ -17961,6 +21559,7 @@
           <w:sz w:val="20"/>
         </w:rPr>
       </w:pPr>
+      <w:proofErr w:type="spellStart"/>
       <w:r>
         <w:rPr>
           <w:rFonts w:cs="Courier New"/>
@@ -17968,6 +21567,7 @@
         </w:rPr>
         <w:t>Npart</w:t>
       </w:r>
+      <w:proofErr w:type="spellEnd"/>
       <w:r>
         <w:rPr>
           <w:rFonts w:cs="Courier New"/>
@@ -17985,6 +21585,7 @@
           <w:sz w:val="20"/>
         </w:rPr>
       </w:pPr>
+      <w:proofErr w:type="spellStart"/>
       <w:r>
         <w:rPr>
           <w:rFonts w:cs="Courier New"/>
@@ -17992,6 +21593,7 @@
         </w:rPr>
         <w:t>Alphax</w:t>
       </w:r>
+      <w:proofErr w:type="spellEnd"/>
       <w:r>
         <w:rPr>
           <w:rFonts w:cs="Courier New"/>
@@ -18009,6 +21611,7 @@
           <w:sz w:val="20"/>
         </w:rPr>
       </w:pPr>
+      <w:proofErr w:type="spellStart"/>
       <w:r>
         <w:rPr>
           <w:rFonts w:cs="Courier New"/>
@@ -18016,6 +21619,7 @@
         </w:rPr>
         <w:t>Betax</w:t>
       </w:r>
+      <w:proofErr w:type="spellEnd"/>
       <w:r>
         <w:rPr>
           <w:rFonts w:cs="Courier New"/>
@@ -18033,6 +21637,7 @@
           <w:sz w:val="20"/>
         </w:rPr>
       </w:pPr>
+      <w:proofErr w:type="spellStart"/>
       <w:r>
         <w:rPr>
           <w:rFonts w:cs="Courier New"/>
@@ -18040,6 +21645,7 @@
         </w:rPr>
         <w:t>Epsx</w:t>
       </w:r>
+      <w:proofErr w:type="spellEnd"/>
       <w:r>
         <w:rPr>
           <w:rFonts w:cs="Courier New"/>
@@ -18057,6 +21663,7 @@
           <w:sz w:val="20"/>
         </w:rPr>
       </w:pPr>
+      <w:proofErr w:type="spellStart"/>
       <w:r>
         <w:rPr>
           <w:rFonts w:cs="Courier New"/>
@@ -18064,6 +21671,7 @@
         </w:rPr>
         <w:t>Alphay</w:t>
       </w:r>
+      <w:proofErr w:type="spellEnd"/>
       <w:r>
         <w:rPr>
           <w:rFonts w:cs="Courier New"/>
@@ -18081,6 +21689,7 @@
           <w:sz w:val="20"/>
         </w:rPr>
       </w:pPr>
+      <w:proofErr w:type="spellStart"/>
       <w:r>
         <w:rPr>
           <w:rFonts w:cs="Courier New"/>
@@ -18088,6 +21697,7 @@
         </w:rPr>
         <w:t>Betay</w:t>
       </w:r>
+      <w:proofErr w:type="spellEnd"/>
       <w:r>
         <w:rPr>
           <w:rFonts w:cs="Courier New"/>
@@ -18105,6 +21715,7 @@
           <w:sz w:val="20"/>
         </w:rPr>
       </w:pPr>
+      <w:proofErr w:type="spellStart"/>
       <w:r>
         <w:rPr>
           <w:rFonts w:cs="Courier New"/>
@@ -18112,6 +21723,7 @@
         </w:rPr>
         <w:t>Epsy</w:t>
       </w:r>
+      <w:proofErr w:type="spellEnd"/>
       <w:r>
         <w:rPr>
           <w:rFonts w:cs="Courier New"/>
@@ -18153,6 +21765,7 @@
           <w:sz w:val="20"/>
         </w:rPr>
       </w:pPr>
+      <w:proofErr w:type="spellStart"/>
       <w:r>
         <w:rPr>
           <w:rFonts w:cs="Courier New"/>
@@ -18160,6 +21773,7 @@
         </w:rPr>
         <w:t>ZLaw</w:t>
       </w:r>
+      <w:proofErr w:type="spellEnd"/>
       <w:r>
         <w:rPr>
           <w:rFonts w:cs="Courier New"/>
@@ -18177,6 +21791,7 @@
           <w:sz w:val="20"/>
         </w:rPr>
       </w:pPr>
+      <w:proofErr w:type="spellStart"/>
       <w:r>
         <w:rPr>
           <w:rFonts w:cs="Courier New"/>
@@ -18184,6 +21799,7 @@
         </w:rPr>
         <w:t>Alphaz</w:t>
       </w:r>
+      <w:proofErr w:type="spellEnd"/>
       <w:r>
         <w:rPr>
           <w:rFonts w:cs="Courier New"/>
@@ -18221,6 +21837,7 @@
           <w:sz w:val="20"/>
         </w:rPr>
       </w:pPr>
+      <w:proofErr w:type="spellStart"/>
       <w:r>
         <w:rPr>
           <w:rFonts w:cs="Courier New"/>
@@ -18228,6 +21845,7 @@
         </w:rPr>
         <w:t>Betaz</w:t>
       </w:r>
+      <w:proofErr w:type="spellEnd"/>
       <w:r>
         <w:rPr>
           <w:rFonts w:cs="Courier New"/>
@@ -18245,6 +21863,7 @@
           <w:sz w:val="20"/>
         </w:rPr>
       </w:pPr>
+      <w:proofErr w:type="spellStart"/>
       <w:r>
         <w:rPr>
           <w:rFonts w:cs="Courier New"/>
@@ -18252,6 +21871,7 @@
         </w:rPr>
         <w:t>Epsz</w:t>
       </w:r>
+      <w:proofErr w:type="spellEnd"/>
       <w:r>
         <w:rPr>
           <w:rFonts w:cs="Courier New"/>
@@ -18548,7 +22168,23 @@
           <w:rFonts w:cs="Courier New"/>
           <w:sz w:val="20"/>
         </w:rPr>
-        <w:t xml:space="preserve">, P. Lapostolle, S. Valero, E. Tanke, </w:t>
+        <w:t xml:space="preserve">, P. </w:t>
+      </w:r>
+      <w:proofErr w:type="spellStart"/>
+      <w:r>
+        <w:rPr>
+          <w:rFonts w:cs="Courier New"/>
+          <w:sz w:val="20"/>
+        </w:rPr>
+        <w:t>Lapostolle</w:t>
+      </w:r>
+      <w:proofErr w:type="spellEnd"/>
+      <w:r>
+        <w:rPr>
+          <w:rFonts w:cs="Courier New"/>
+          <w:sz w:val="20"/>
+        </w:rPr>
+        <w:t xml:space="preserve">, S. Valero, E. Tanke, </w:t>
       </w:r>
       <w:r>
         <w:rPr>
@@ -18595,7 +22231,23 @@
           <w:rFonts w:cs="Courier New"/>
           <w:sz w:val="20"/>
         </w:rPr>
-        <w:t>M. Berz and K. Makino, MSU Report MSUHEP 060804, August 2006</w:t>
+        <w:t xml:space="preserve">M. </w:t>
+      </w:r>
+      <w:proofErr w:type="spellStart"/>
+      <w:r>
+        <w:rPr>
+          <w:rFonts w:cs="Courier New"/>
+          <w:sz w:val="20"/>
+        </w:rPr>
+        <w:t>Berz</w:t>
+      </w:r>
+      <w:proofErr w:type="spellEnd"/>
+      <w:r>
+        <w:rPr>
+          <w:rFonts w:cs="Courier New"/>
+          <w:sz w:val="20"/>
+        </w:rPr>
+        <w:t xml:space="preserve"> and K. Makino, MSU Report MSUHEP 060804, August 2006</w:t>
       </w:r>
     </w:p>
     <w:p>
@@ -18628,7 +22280,23 @@
           <w:rFonts w:cs="Courier New"/>
           <w:sz w:val="20"/>
         </w:rPr>
-        <w:t>P.N. Ostruomov et al., ANL Physics Division, March 29, 2007</w:t>
+        <w:t xml:space="preserve">P.N. </w:t>
+      </w:r>
+      <w:proofErr w:type="spellStart"/>
+      <w:r>
+        <w:rPr>
+          <w:rFonts w:cs="Courier New"/>
+          <w:sz w:val="20"/>
+        </w:rPr>
+        <w:t>Ostruomov</w:t>
+      </w:r>
+      <w:proofErr w:type="spellEnd"/>
+      <w:r>
+        <w:rPr>
+          <w:rFonts w:cs="Courier New"/>
+          <w:sz w:val="20"/>
+        </w:rPr>
+        <w:t xml:space="preserve"> et al., ANL Physics Division, March 29, 2007</w:t>
       </w:r>
     </w:p>
     <w:sectPr>
@@ -18644,6 +22312,119 @@
 <file path=word/numbering.xml><?xml version="1.0" encoding="utf-8"?>
 <w:numbering xmlns:wpc="http://schemas.microsoft.com/office/word/2010/wordprocessingCanvas" xmlns:mc="http://schemas.openxmlformats.org/markup-compatibility/2006" xmlns:o="urn:schemas-microsoft-com:office:office" xmlns:r="http://schemas.openxmlformats.org/officeDocument/2006/relationships" xmlns:m="http://schemas.openxmlformats.org/officeDocument/2006/math" xmlns:v="urn:schemas-microsoft-com:vml" xmlns:wp14="http://schemas.microsoft.com/office/word/2010/wordprocessingDrawing" xmlns:wp="http://schemas.openxmlformats.org/drawingml/2006/wordprocessingDrawing" xmlns:w10="urn:schemas-microsoft-com:office:word" xmlns:w="http://schemas.openxmlformats.org/wordprocessingml/2006/main" xmlns:w14="http://schemas.microsoft.com/office/word/2010/wordml" xmlns:w15="http://schemas.microsoft.com/office/word/2012/wordml" xmlns:wpg="http://schemas.microsoft.com/office/word/2010/wordprocessingGroup" xmlns:wpi="http://schemas.microsoft.com/office/word/2010/wordprocessingInk" xmlns:wne="http://schemas.microsoft.com/office/word/2006/wordml" xmlns:wps="http://schemas.microsoft.com/office/word/2010/wordprocessingShape" mc:Ignorable="w14 w15 wp14">
   <w:abstractNum w:abstractNumId="0" w15:restartNumberingAfterBreak="0">
+    <w:nsid w:val="07322E95"/>
+    <w:multiLevelType w:val="hybridMultilevel"/>
+    <w:tmpl w:val="6B0E8B10"/>
+    <w:lvl w:ilvl="0" w:tplc="04090001">
+      <w:start w:val="1"/>
+      <w:numFmt w:val="bullet"/>
+      <w:lvlText w:val=""/>
+      <w:lvlJc w:val="left"/>
+      <w:pPr>
+        <w:ind w:left="720" w:hanging="360"/>
+      </w:pPr>
+      <w:rPr>
+        <w:rFonts w:ascii="Symbol" w:hAnsi="Symbol" w:hint="default"/>
+      </w:rPr>
+    </w:lvl>
+    <w:lvl w:ilvl="1" w:tplc="04090003" w:tentative="1">
+      <w:start w:val="1"/>
+      <w:numFmt w:val="bullet"/>
+      <w:lvlText w:val="o"/>
+      <w:lvlJc w:val="left"/>
+      <w:pPr>
+        <w:ind w:left="1440" w:hanging="360"/>
+      </w:pPr>
+      <w:rPr>
+        <w:rFonts w:ascii="Courier New" w:hAnsi="Courier New" w:cs="Courier New" w:hint="default"/>
+      </w:rPr>
+    </w:lvl>
+    <w:lvl w:ilvl="2" w:tplc="04090005" w:tentative="1">
+      <w:start w:val="1"/>
+      <w:numFmt w:val="bullet"/>
+      <w:lvlText w:val=""/>
+      <w:lvlJc w:val="left"/>
+      <w:pPr>
+        <w:ind w:left="2160" w:hanging="360"/>
+      </w:pPr>
+      <w:rPr>
+        <w:rFonts w:ascii="Wingdings" w:hAnsi="Wingdings" w:hint="default"/>
+      </w:rPr>
+    </w:lvl>
+    <w:lvl w:ilvl="3" w:tplc="04090001" w:tentative="1">
+      <w:start w:val="1"/>
+      <w:numFmt w:val="bullet"/>
+      <w:lvlText w:val=""/>
+      <w:lvlJc w:val="left"/>
+      <w:pPr>
+        <w:ind w:left="2880" w:hanging="360"/>
+      </w:pPr>
+      <w:rPr>
+        <w:rFonts w:ascii="Symbol" w:hAnsi="Symbol" w:hint="default"/>
+      </w:rPr>
+    </w:lvl>
+    <w:lvl w:ilvl="4" w:tplc="04090003" w:tentative="1">
+      <w:start w:val="1"/>
+      <w:numFmt w:val="bullet"/>
+      <w:lvlText w:val="o"/>
+      <w:lvlJc w:val="left"/>
+      <w:pPr>
+        <w:ind w:left="3600" w:hanging="360"/>
+      </w:pPr>
+      <w:rPr>
+        <w:rFonts w:ascii="Courier New" w:hAnsi="Courier New" w:cs="Courier New" w:hint="default"/>
+      </w:rPr>
+    </w:lvl>
+    <w:lvl w:ilvl="5" w:tplc="04090005" w:tentative="1">
+      <w:start w:val="1"/>
+      <w:numFmt w:val="bullet"/>
+      <w:lvlText w:val=""/>
+      <w:lvlJc w:val="left"/>
+      <w:pPr>
+        <w:ind w:left="4320" w:hanging="360"/>
+      </w:pPr>
+      <w:rPr>
+        <w:rFonts w:ascii="Wingdings" w:hAnsi="Wingdings" w:hint="default"/>
+      </w:rPr>
+    </w:lvl>
+    <w:lvl w:ilvl="6" w:tplc="04090001" w:tentative="1">
+      <w:start w:val="1"/>
+      <w:numFmt w:val="bullet"/>
+      <w:lvlText w:val=""/>
+      <w:lvlJc w:val="left"/>
+      <w:pPr>
+        <w:ind w:left="5040" w:hanging="360"/>
+      </w:pPr>
+      <w:rPr>
+        <w:rFonts w:ascii="Symbol" w:hAnsi="Symbol" w:hint="default"/>
+      </w:rPr>
+    </w:lvl>
+    <w:lvl w:ilvl="7" w:tplc="04090003" w:tentative="1">
+      <w:start w:val="1"/>
+      <w:numFmt w:val="bullet"/>
+      <w:lvlText w:val="o"/>
+      <w:lvlJc w:val="left"/>
+      <w:pPr>
+        <w:ind w:left="5760" w:hanging="360"/>
+      </w:pPr>
+      <w:rPr>
+        <w:rFonts w:ascii="Courier New" w:hAnsi="Courier New" w:cs="Courier New" w:hint="default"/>
+      </w:rPr>
+    </w:lvl>
+    <w:lvl w:ilvl="8" w:tplc="04090005" w:tentative="1">
+      <w:start w:val="1"/>
+      <w:numFmt w:val="bullet"/>
+      <w:lvlText w:val=""/>
+      <w:lvlJc w:val="left"/>
+      <w:pPr>
+        <w:ind w:left="6480" w:hanging="360"/>
+      </w:pPr>
+      <w:rPr>
+        <w:rFonts w:ascii="Wingdings" w:hAnsi="Wingdings" w:hint="default"/>
+      </w:rPr>
+    </w:lvl>
+  </w:abstractNum>
+  <w:abstractNum w:abstractNumId="1" w15:restartNumberingAfterBreak="0">
     <w:nsid w:val="0B0F5D5D"/>
     <w:multiLevelType w:val="hybridMultilevel"/>
     <w:tmpl w:val="67324940"/>
@@ -18733,7 +22514,7 @@
       </w:pPr>
     </w:lvl>
   </w:abstractNum>
-  <w:abstractNum w:abstractNumId="1" w15:restartNumberingAfterBreak="0">
+  <w:abstractNum w:abstractNumId="2" w15:restartNumberingAfterBreak="0">
     <w:nsid w:val="0B6D18C6"/>
     <w:multiLevelType w:val="hybridMultilevel"/>
     <w:tmpl w:val="0E5A12DC"/>
@@ -18846,11 +22627,11 @@
       </w:rPr>
     </w:lvl>
   </w:abstractNum>
-  <w:abstractNum w:abstractNumId="2" w15:restartNumberingAfterBreak="0">
+  <w:abstractNum w:abstractNumId="3" w15:restartNumberingAfterBreak="0">
     <w:nsid w:val="0F7D53FC"/>
     <w:multiLevelType w:val="hybridMultilevel"/>
-    <w:tmpl w:val="7D98B644"/>
-    <w:lvl w:ilvl="0" w:tplc="04090019">
+    <w:tmpl w:val="D96223E6"/>
+    <w:lvl w:ilvl="0" w:tplc="7D2C7CD8">
       <w:start w:val="1"/>
       <w:numFmt w:val="lowerLetter"/>
       <w:lvlText w:val="%1."/>
@@ -18860,6 +22641,7 @@
       </w:pPr>
       <w:rPr>
         <w:rFonts w:hint="default"/>
+        <w:b/>
       </w:rPr>
     </w:lvl>
     <w:lvl w:ilvl="1" w:tplc="04090019">
@@ -18935,7 +22717,7 @@
       </w:pPr>
     </w:lvl>
   </w:abstractNum>
-  <w:abstractNum w:abstractNumId="3" w15:restartNumberingAfterBreak="0">
+  <w:abstractNum w:abstractNumId="4" w15:restartNumberingAfterBreak="0">
     <w:nsid w:val="18D67D90"/>
     <w:multiLevelType w:val="hybridMultilevel"/>
     <w:tmpl w:val="3F9E14B6"/>
@@ -19024,7 +22806,7 @@
       </w:pPr>
     </w:lvl>
   </w:abstractNum>
-  <w:abstractNum w:abstractNumId="4" w15:restartNumberingAfterBreak="0">
+  <w:abstractNum w:abstractNumId="5" w15:restartNumberingAfterBreak="0">
     <w:nsid w:val="1A2B2AB7"/>
     <w:multiLevelType w:val="hybridMultilevel"/>
     <w:tmpl w:val="7EB8C894"/>
@@ -19114,7 +22896,7 @@
       </w:pPr>
     </w:lvl>
   </w:abstractNum>
-  <w:abstractNum w:abstractNumId="5" w15:restartNumberingAfterBreak="0">
+  <w:abstractNum w:abstractNumId="6" w15:restartNumberingAfterBreak="0">
     <w:nsid w:val="23D13837"/>
     <w:multiLevelType w:val="hybridMultilevel"/>
     <w:tmpl w:val="887C81EC"/>
@@ -19203,7 +22985,7 @@
       </w:pPr>
     </w:lvl>
   </w:abstractNum>
-  <w:abstractNum w:abstractNumId="6" w15:restartNumberingAfterBreak="0">
+  <w:abstractNum w:abstractNumId="7" w15:restartNumberingAfterBreak="0">
     <w:nsid w:val="31443B99"/>
     <w:multiLevelType w:val="hybridMultilevel"/>
     <w:tmpl w:val="3086E9E4"/>
@@ -19292,7 +23074,7 @@
       </w:pPr>
     </w:lvl>
   </w:abstractNum>
-  <w:abstractNum w:abstractNumId="7" w15:restartNumberingAfterBreak="0">
+  <w:abstractNum w:abstractNumId="8" w15:restartNumberingAfterBreak="0">
     <w:nsid w:val="38BC3142"/>
     <w:multiLevelType w:val="hybridMultilevel"/>
     <w:tmpl w:val="DB644A54"/>
@@ -19405,7 +23187,7 @@
       </w:rPr>
     </w:lvl>
   </w:abstractNum>
-  <w:abstractNum w:abstractNumId="8" w15:restartNumberingAfterBreak="0">
+  <w:abstractNum w:abstractNumId="9" w15:restartNumberingAfterBreak="0">
     <w:nsid w:val="41A80256"/>
     <w:multiLevelType w:val="hybridMultilevel"/>
     <w:tmpl w:val="77B624B8"/>
@@ -19517,7 +23299,7 @@
       </w:rPr>
     </w:lvl>
   </w:abstractNum>
-  <w:abstractNum w:abstractNumId="9" w15:restartNumberingAfterBreak="0">
+  <w:abstractNum w:abstractNumId="10" w15:restartNumberingAfterBreak="0">
     <w:nsid w:val="42032D1E"/>
     <w:multiLevelType w:val="hybridMultilevel"/>
     <w:tmpl w:val="93628776"/>
@@ -19629,7 +23411,7 @@
       </w:rPr>
     </w:lvl>
   </w:abstractNum>
-  <w:abstractNum w:abstractNumId="10" w15:restartNumberingAfterBreak="0">
+  <w:abstractNum w:abstractNumId="11" w15:restartNumberingAfterBreak="0">
     <w:nsid w:val="44BA6731"/>
     <w:multiLevelType w:val="hybridMultilevel"/>
     <w:tmpl w:val="310CF494"/>
@@ -19718,7 +23500,7 @@
       </w:pPr>
     </w:lvl>
   </w:abstractNum>
-  <w:abstractNum w:abstractNumId="11" w15:restartNumberingAfterBreak="0">
+  <w:abstractNum w:abstractNumId="12" w15:restartNumberingAfterBreak="0">
     <w:nsid w:val="4A0E4B0A"/>
     <w:multiLevelType w:val="hybridMultilevel"/>
     <w:tmpl w:val="310CF494"/>
@@ -19807,7 +23589,7 @@
       </w:pPr>
     </w:lvl>
   </w:abstractNum>
-  <w:abstractNum w:abstractNumId="12" w15:restartNumberingAfterBreak="0">
+  <w:abstractNum w:abstractNumId="13" w15:restartNumberingAfterBreak="0">
     <w:nsid w:val="5C5F612D"/>
     <w:multiLevelType w:val="hybridMultilevel"/>
     <w:tmpl w:val="A4689B76"/>
@@ -19920,7 +23702,7 @@
       </w:rPr>
     </w:lvl>
   </w:abstractNum>
-  <w:abstractNum w:abstractNumId="13" w15:restartNumberingAfterBreak="0">
+  <w:abstractNum w:abstractNumId="14" w15:restartNumberingAfterBreak="0">
     <w:nsid w:val="65677D9C"/>
     <w:multiLevelType w:val="hybridMultilevel"/>
     <w:tmpl w:val="24A09B38"/>
@@ -20033,7 +23815,7 @@
       </w:rPr>
     </w:lvl>
   </w:abstractNum>
-  <w:abstractNum w:abstractNumId="14" w15:restartNumberingAfterBreak="0">
+  <w:abstractNum w:abstractNumId="15" w15:restartNumberingAfterBreak="0">
     <w:nsid w:val="77E90590"/>
     <w:multiLevelType w:val="hybridMultilevel"/>
     <w:tmpl w:val="17F45E96"/>
@@ -20122,7 +23904,7 @@
       </w:pPr>
     </w:lvl>
   </w:abstractNum>
-  <w:abstractNum w:abstractNumId="15" w15:restartNumberingAfterBreak="0">
+  <w:abstractNum w:abstractNumId="16" w15:restartNumberingAfterBreak="0">
     <w:nsid w:val="78D00310"/>
     <w:multiLevelType w:val="hybridMultilevel"/>
     <w:tmpl w:val="5B3C83D2"/>
@@ -20234,7 +24016,7 @@
       </w:rPr>
     </w:lvl>
   </w:abstractNum>
-  <w:abstractNum w:abstractNumId="16" w15:restartNumberingAfterBreak="0">
+  <w:abstractNum w:abstractNumId="17" w15:restartNumberingAfterBreak="0">
     <w:nsid w:val="7F8E4D16"/>
     <w:multiLevelType w:val="hybridMultilevel"/>
     <w:tmpl w:val="B5C6DACE"/>
@@ -20327,55 +24109,58 @@
     </w:lvl>
   </w:abstractNum>
   <w:num w:numId="1">
+    <w:abstractNumId w:val="17"/>
+  </w:num>
+  <w:num w:numId="2">
+    <w:abstractNumId w:val="7"/>
+  </w:num>
+  <w:num w:numId="3">
+    <w:abstractNumId w:val="4"/>
+  </w:num>
+  <w:num w:numId="4">
     <w:abstractNumId w:val="16"/>
   </w:num>
-  <w:num w:numId="2">
+  <w:num w:numId="5">
     <w:abstractNumId w:val="6"/>
   </w:num>
-  <w:num w:numId="3">
+  <w:num w:numId="6">
+    <w:abstractNumId w:val="10"/>
+  </w:num>
+  <w:num w:numId="7">
+    <w:abstractNumId w:val="15"/>
+  </w:num>
+  <w:num w:numId="8">
+    <w:abstractNumId w:val="11"/>
+  </w:num>
+  <w:num w:numId="9">
+    <w:abstractNumId w:val="12"/>
+  </w:num>
+  <w:num w:numId="10">
     <w:abstractNumId w:val="3"/>
   </w:num>
-  <w:num w:numId="4">
-    <w:abstractNumId w:val="15"/>
+  <w:num w:numId="11">
+    <w:abstractNumId w:val="13"/>
   </w:num>
-  <w:num w:numId="5">
+  <w:num w:numId="12">
+    <w:abstractNumId w:val="9"/>
+  </w:num>
+  <w:num w:numId="13">
     <w:abstractNumId w:val="5"/>
   </w:num>
-  <w:num w:numId="6">
-    <w:abstractNumId w:val="9"/>
+  <w:num w:numId="14">
+    <w:abstractNumId w:val="1"/>
   </w:num>
-  <w:num w:numId="7">
+  <w:num w:numId="15">
+    <w:abstractNumId w:val="2"/>
+  </w:num>
+  <w:num w:numId="16">
     <w:abstractNumId w:val="14"/>
   </w:num>
-  <w:num w:numId="8">
-    <w:abstractNumId w:val="10"/>
-  </w:num>
-  <w:num w:numId="9">
-    <w:abstractNumId w:val="11"/>
-  </w:num>
-  <w:num w:numId="10">
-    <w:abstractNumId w:val="2"/>
-  </w:num>
-  <w:num w:numId="11">
-    <w:abstractNumId w:val="12"/>
-  </w:num>
-  <w:num w:numId="12">
+  <w:num w:numId="17">
     <w:abstractNumId w:val="8"/>
   </w:num>
-  <w:num w:numId="13">
-    <w:abstractNumId w:val="4"/>
-  </w:num>
-  <w:num w:numId="14">
+  <w:num w:numId="18">
     <w:abstractNumId w:val="0"/>
-  </w:num>
-  <w:num w:numId="15">
-    <w:abstractNumId w:val="1"/>
-  </w:num>
-  <w:num w:numId="16">
-    <w:abstractNumId w:val="13"/>
-  </w:num>
-  <w:num w:numId="17">
-    <w:abstractNumId w:val="7"/>
   </w:num>
 </w:numbering>
 </file>
@@ -21193,7 +24978,7 @@
 </file>
 
 <file path=customXml/itemProps1.xml><?xml version="1.0" encoding="utf-8"?>
-<ds:datastoreItem xmlns:ds="http://schemas.openxmlformats.org/officeDocument/2006/customXml" ds:itemID="{48C740F6-A0E8-416F-ABE4-3EA758155EED}">
+<ds:datastoreItem xmlns:ds="http://schemas.openxmlformats.org/officeDocument/2006/customXml" ds:itemID="{19DBF548-2109-4D91-99E5-1151CAF18A6B}">
   <ds:schemaRefs>
     <ds:schemaRef ds:uri="http://schemas.openxmlformats.org/officeDocument/2006/bibliography"/>
   </ds:schemaRefs>
